--- a/The_A_Shorts/2. BMM/BV - Screenplay.docx
+++ b/The_A_Shorts/2. BMM/BV - Screenplay.docx
@@ -1596,8 +1596,16 @@
           <w:rFonts w:ascii="Courier New" w:hAnsi="Courier New" w:cs="Courier New"/>
         </w:rPr>
         <w:br/>
-        <w:t>Our house has a ghost itseems</w:t>
-      </w:r>
+        <w:t xml:space="preserve">Our house has a ghost </w:t>
+      </w:r>
+      <w:proofErr w:type="spellStart"/>
+      <w:r>
+        <w:rPr>
+          <w:rFonts w:ascii="Courier New" w:hAnsi="Courier New" w:cs="Courier New"/>
+        </w:rPr>
+        <w:t>itseems</w:t>
+      </w:r>
+      <w:proofErr w:type="spellEnd"/>
       <w:r>
         <w:rPr>
           <w:rFonts w:ascii="Courier New" w:hAnsi="Courier New" w:cs="Courier New"/>
@@ -19514,6 +19522,12 @@
           <w:rFonts w:ascii="Courier New" w:hAnsi="Courier New" w:cs="Courier New"/>
         </w:rPr>
         <w:br/>
+      </w:r>
+      <w:proofErr w:type="spellStart"/>
+      <w:r>
+        <w:rPr>
+          <w:rFonts w:ascii="Courier New" w:hAnsi="Courier New" w:cs="Courier New"/>
+        </w:rPr>
         <w:t>Pitr</w:t>
       </w:r>
       <w:r>
@@ -19522,6 +19536,7 @@
         </w:rPr>
         <w:t>u</w:t>
       </w:r>
+      <w:proofErr w:type="spellEnd"/>
       <w:r>
         <w:rPr>
           <w:rFonts w:ascii="Courier New" w:hAnsi="Courier New" w:cs="Courier New"/>
@@ -19695,7 +19710,21 @@
         <w:rPr>
           <w:rFonts w:ascii="Courier New" w:hAnsi="Courier New" w:cs="Courier New"/>
         </w:rPr>
-        <w:t>This is Pitru Loka</w:t>
+        <w:t xml:space="preserve">This is </w:t>
+      </w:r>
+      <w:proofErr w:type="spellStart"/>
+      <w:r>
+        <w:rPr>
+          <w:rFonts w:ascii="Courier New" w:hAnsi="Courier New" w:cs="Courier New"/>
+        </w:rPr>
+        <w:t>Pitru</w:t>
+      </w:r>
+      <w:proofErr w:type="spellEnd"/>
+      <w:r>
+        <w:rPr>
+          <w:rFonts w:ascii="Courier New" w:hAnsi="Courier New" w:cs="Courier New"/>
+        </w:rPr>
+        <w:t xml:space="preserve"> Loka</w:t>
       </w:r>
       <w:r>
         <w:rPr>
@@ -19704,12 +19733,14 @@
         <w:br/>
         <w:t xml:space="preserve">You still have one </w:t>
       </w:r>
+      <w:proofErr w:type="spellStart"/>
       <w:r>
         <w:rPr>
           <w:rFonts w:ascii="Courier New" w:hAnsi="Courier New" w:cs="Courier New"/>
         </w:rPr>
         <w:t>Samvatsara</w:t>
       </w:r>
+      <w:proofErr w:type="spellEnd"/>
       <w:r>
         <w:rPr>
           <w:rFonts w:ascii="Courier New" w:hAnsi="Courier New" w:cs="Courier New"/>
@@ -19922,12 +19953,14 @@
         <w:br/>
         <w:t xml:space="preserve">Just one </w:t>
       </w:r>
+      <w:proofErr w:type="spellStart"/>
       <w:r>
         <w:rPr>
           <w:rFonts w:ascii="Courier New" w:hAnsi="Courier New" w:cs="Courier New"/>
         </w:rPr>
         <w:t>Samvatsara</w:t>
       </w:r>
+      <w:proofErr w:type="spellEnd"/>
     </w:p>
     <w:p>
       <w:pPr>
@@ -20764,14 +20797,12 @@
         </w:rPr>
         <w:t xml:space="preserve"> pupil dilates.</w:t>
       </w:r>
-    </w:p>
-    <w:p>
-      <w:pPr>
-        <w:spacing w:line="240" w:lineRule="auto"/>
-        <w:rPr>
-          <w:rFonts w:ascii="Courier New" w:hAnsi="Courier New" w:cs="Courier New"/>
-        </w:rPr>
-      </w:pPr>
+      <w:r>
+        <w:rPr>
+          <w:rFonts w:ascii="Courier New" w:hAnsi="Courier New" w:cs="Courier New"/>
+        </w:rPr>
+        <w:br/>
+      </w:r>
       <w:r>
         <w:rPr>
           <w:rFonts w:ascii="Courier New" w:hAnsi="Courier New" w:cs="Courier New"/>
@@ -21464,7 +21495,12 @@
         <w:rPr>
           <w:rFonts w:ascii="Courier New" w:hAnsi="Courier New" w:cs="Courier New"/>
         </w:rPr>
-        <w:br/>
+        <w:t xml:space="preserve"> </w:t>
+      </w:r>
+      <w:r>
+        <w:rPr>
+          <w:rFonts w:ascii="Courier New" w:hAnsi="Courier New" w:cs="Courier New"/>
+        </w:rPr>
         <w:t xml:space="preserve">GIRI: </w:t>
       </w:r>
       <w:r>
@@ -21606,17 +21642,12 @@
         </w:rPr>
         <w:t>He is in front of Kriti.</w:t>
       </w:r>
-    </w:p>
-    <w:p>
-      <w:pPr>
-        <w:pStyle w:val="ListParagraph"/>
-        <w:spacing w:line="240" w:lineRule="auto"/>
-        <w:rPr>
-          <w:rFonts w:ascii="Courier New" w:hAnsi="Courier New" w:cs="Courier New"/>
-          <w:i/>
-          <w:iCs/>
-        </w:rPr>
-      </w:pPr>
+      <w:r>
+        <w:rPr>
+          <w:rFonts w:ascii="Courier New" w:hAnsi="Courier New" w:cs="Courier New"/>
+        </w:rPr>
+        <w:t xml:space="preserve"> </w:t>
+      </w:r>
       <w:r>
         <w:rPr>
           <w:rFonts w:ascii="Courier New" w:hAnsi="Courier New" w:cs="Courier New"/>
@@ -22231,13 +22262,12 @@
         <w:rPr>
           <w:rFonts w:ascii="Courier New" w:hAnsi="Courier New" w:cs="Courier New"/>
         </w:rPr>
-        <w:br/>
-      </w:r>
-      <w:r>
-        <w:rPr>
-          <w:rFonts w:ascii="Courier New" w:hAnsi="Courier New" w:cs="Courier New"/>
-        </w:rPr>
-        <w:lastRenderedPageBreak/>
+        <w:t xml:space="preserve"> </w:t>
+      </w:r>
+      <w:r>
+        <w:rPr>
+          <w:rFonts w:ascii="Courier New" w:hAnsi="Courier New" w:cs="Courier New"/>
+        </w:rPr>
         <w:t>Kriti is on the couch, and He is sitting in front of her.</w:t>
       </w:r>
       <w:r>
@@ -22245,6 +22275,11 @@
           <w:rFonts w:ascii="Courier New" w:hAnsi="Courier New" w:cs="Courier New"/>
         </w:rPr>
         <w:br/>
+      </w:r>
+      <w:r>
+        <w:rPr>
+          <w:rFonts w:ascii="Courier New" w:hAnsi="Courier New" w:cs="Courier New"/>
+        </w:rPr>
         <w:t xml:space="preserve">KRITI: </w:t>
       </w:r>
       <w:r>
@@ -22276,6 +22311,7 @@
           <w:b/>
           <w:bCs/>
         </w:rPr>
+        <w:lastRenderedPageBreak/>
         <w:t>INT. HALL – EVENING</w:t>
       </w:r>
       <w:r>
@@ -22334,15 +22370,7 @@
           <w:i/>
           <w:iCs/>
         </w:rPr>
-        <w:t>Yet! But you have already brought this</w:t>
-      </w:r>
-      <w:r>
-        <w:rPr>
-          <w:rFonts w:ascii="Courier New" w:hAnsi="Courier New" w:cs="Courier New"/>
-          <w:i/>
-          <w:iCs/>
-        </w:rPr>
-        <w:t>!</w:t>
+        <w:t>Yet! But you have already brought this!</w:t>
       </w:r>
     </w:p>
     <w:p>
@@ -22893,19 +22921,7 @@
         <w:rPr>
           <w:rFonts w:ascii="Courier New" w:hAnsi="Courier New" w:cs="Courier New"/>
         </w:rPr>
-        <w:t xml:space="preserve"> </w:t>
-      </w:r>
-      <w:r>
-        <w:rPr>
-          <w:rFonts w:ascii="Courier New" w:hAnsi="Courier New" w:cs="Courier New"/>
-        </w:rPr>
-        <w:t>He looks at a whisky glass in his hand</w:t>
-      </w:r>
-      <w:r>
-        <w:rPr>
-          <w:rFonts w:ascii="Courier New" w:hAnsi="Courier New" w:cs="Courier New"/>
-        </w:rPr>
-        <w:t>.</w:t>
+        <w:t xml:space="preserve"> He looks at a whisky glass in his hand.</w:t>
       </w:r>
       <w:r>
         <w:rPr>
@@ -23188,49 +23204,31 @@
           <w:i/>
           <w:iCs/>
         </w:rPr>
-        <w:t xml:space="preserve"> it’s 3 AM. You’re still working?</w:t>
-      </w:r>
-      <w:r>
-        <w:rPr>
-          <w:rFonts w:ascii="Courier New" w:hAnsi="Courier New" w:cs="Courier New"/>
-          <w:i/>
-          <w:iCs/>
-        </w:rPr>
-        <w:t xml:space="preserve"> </w:t>
-      </w:r>
-      <w:r>
-        <w:rPr>
-          <w:rFonts w:ascii="Courier New" w:hAnsi="Courier New" w:cs="Courier New"/>
-          <w:i/>
-          <w:iCs/>
-        </w:rPr>
-        <w:t>You were blabbering in your sleep.</w:t>
-      </w:r>
-      <w:r>
-        <w:rPr>
-          <w:rFonts w:ascii="Courier New" w:hAnsi="Courier New" w:cs="Courier New"/>
-          <w:i/>
-          <w:iCs/>
-        </w:rPr>
-        <w:t xml:space="preserve"> Enough work </w:t>
-      </w:r>
-      <w:proofErr w:type="gramStart"/>
-      <w:r>
-        <w:rPr>
-          <w:rFonts w:ascii="Courier New" w:hAnsi="Courier New" w:cs="Courier New"/>
-          <w:i/>
-          <w:iCs/>
-        </w:rPr>
-        <w:t>get</w:t>
-      </w:r>
-      <w:proofErr w:type="gramEnd"/>
-      <w:r>
-        <w:rPr>
-          <w:rFonts w:ascii="Courier New" w:hAnsi="Courier New" w:cs="Courier New"/>
-          <w:i/>
-          <w:iCs/>
-        </w:rPr>
-        <w:t xml:space="preserve"> some sleep.</w:t>
+        <w:t xml:space="preserve"> it’s 3 AM. You’re still working? You were blabbering in your sleep.</w:t>
+      </w:r>
+      <w:r>
+        <w:rPr>
+          <w:rFonts w:ascii="Courier New" w:hAnsi="Courier New" w:cs="Courier New"/>
+          <w:i/>
+          <w:iCs/>
+        </w:rPr>
+        <w:t xml:space="preserve"> Enough work</w:t>
+      </w:r>
+      <w:r>
+        <w:rPr>
+          <w:rFonts w:ascii="Courier New" w:hAnsi="Courier New" w:cs="Courier New"/>
+          <w:i/>
+          <w:iCs/>
+        </w:rPr>
+        <w:t xml:space="preserve">, </w:t>
+      </w:r>
+      <w:r>
+        <w:rPr>
+          <w:rFonts w:ascii="Courier New" w:hAnsi="Courier New" w:cs="Courier New"/>
+          <w:i/>
+          <w:iCs/>
+        </w:rPr>
+        <w:t>get some sleep.</w:t>
       </w:r>
     </w:p>
     <w:p>
@@ -23634,12 +23632,6 @@
         </w:rPr>
         <w:t>.</w:t>
       </w:r>
-      <w:r>
-        <w:rPr>
-          <w:rFonts w:ascii="Courier New" w:hAnsi="Courier New" w:cs="Courier New"/>
-        </w:rPr>
-        <w:br/>
-      </w:r>
     </w:p>
     <w:p>
       <w:pPr>
@@ -23661,167 +23653,167 @@
           <w:b/>
           <w:bCs/>
         </w:rPr>
+        <w:t>FIRE</w:t>
+      </w:r>
+      <w:r>
+        <w:rPr>
+          <w:rFonts w:ascii="Courier New" w:hAnsi="Courier New" w:cs="Courier New"/>
+          <w:b/>
+          <w:bCs/>
+        </w:rPr>
+        <w:br/>
+      </w:r>
+      <w:r>
+        <w:rPr>
+          <w:rFonts w:ascii="Courier New" w:hAnsi="Courier New" w:cs="Courier New"/>
+        </w:rPr>
+        <w:t xml:space="preserve">Little sparks of red begin to appear from the sides of the screen. </w:t>
+      </w:r>
+      <w:r>
+        <w:rPr>
+          <w:rFonts w:ascii="Courier New" w:hAnsi="Courier New" w:cs="Courier New"/>
+        </w:rPr>
+        <w:t>Suddenl</w:t>
+      </w:r>
+      <w:r>
+        <w:rPr>
+          <w:rFonts w:ascii="Courier New" w:hAnsi="Courier New" w:cs="Courier New"/>
+        </w:rPr>
+        <w:t>y</w:t>
+      </w:r>
+      <w:r>
+        <w:rPr>
+          <w:rFonts w:ascii="Courier New" w:hAnsi="Courier New" w:cs="Courier New"/>
+        </w:rPr>
+        <w:t>, f</w:t>
+      </w:r>
+      <w:r>
+        <w:rPr>
+          <w:rFonts w:ascii="Courier New" w:hAnsi="Courier New" w:cs="Courier New"/>
+        </w:rPr>
+        <w:t xml:space="preserve">lames </w:t>
+      </w:r>
+      <w:r>
+        <w:rPr>
+          <w:rFonts w:ascii="Courier New" w:hAnsi="Courier New" w:cs="Courier New"/>
+        </w:rPr>
+        <w:t xml:space="preserve">roar </w:t>
+      </w:r>
+      <w:r>
+        <w:rPr>
+          <w:rFonts w:ascii="Courier New" w:hAnsi="Courier New" w:cs="Courier New"/>
+        </w:rPr>
+        <w:t xml:space="preserve">and blast </w:t>
+      </w:r>
+      <w:r>
+        <w:rPr>
+          <w:rFonts w:ascii="Courier New" w:hAnsi="Courier New" w:cs="Courier New"/>
+        </w:rPr>
+        <w:t>from all sides</w:t>
+      </w:r>
+      <w:r>
+        <w:rPr>
+          <w:rFonts w:ascii="Courier New" w:hAnsi="Courier New" w:cs="Courier New"/>
+        </w:rPr>
+        <w:t>, i</w:t>
+      </w:r>
+      <w:r>
+        <w:rPr>
+          <w:rFonts w:ascii="Courier New" w:hAnsi="Courier New" w:cs="Courier New"/>
+        </w:rPr>
+        <w:t xml:space="preserve">ndicating </w:t>
+      </w:r>
+      <w:r>
+        <w:rPr>
+          <w:rFonts w:ascii="Courier New" w:hAnsi="Courier New" w:cs="Courier New"/>
+        </w:rPr>
+        <w:t>his</w:t>
+      </w:r>
+      <w:r>
+        <w:rPr>
+          <w:rFonts w:ascii="Courier New" w:hAnsi="Courier New" w:cs="Courier New"/>
+        </w:rPr>
+        <w:t xml:space="preserve"> cremation </w:t>
+      </w:r>
+      <w:r>
+        <w:rPr>
+          <w:rFonts w:ascii="Courier New" w:hAnsi="Courier New" w:cs="Courier New"/>
+        </w:rPr>
+        <w:t>in</w:t>
+      </w:r>
+      <w:r>
+        <w:rPr>
+          <w:rFonts w:ascii="Courier New" w:hAnsi="Courier New" w:cs="Courier New"/>
+        </w:rPr>
+        <w:t xml:space="preserve">side </w:t>
+      </w:r>
+      <w:r>
+        <w:rPr>
+          <w:rFonts w:ascii="Courier New" w:hAnsi="Courier New" w:cs="Courier New"/>
+        </w:rPr>
+        <w:t>a chamber</w:t>
+      </w:r>
+      <w:r>
+        <w:rPr>
+          <w:rFonts w:ascii="Courier New" w:hAnsi="Courier New" w:cs="Courier New"/>
+        </w:rPr>
+        <w:t>.</w:t>
+      </w:r>
+      <w:r>
+        <w:rPr>
+          <w:rFonts w:ascii="Courier New" w:hAnsi="Courier New" w:cs="Courier New"/>
+        </w:rPr>
+        <w:br/>
+      </w:r>
+      <w:r>
+        <w:rPr>
+          <w:rFonts w:ascii="Courier New" w:hAnsi="Courier New" w:cs="Courier New"/>
+        </w:rPr>
+        <w:t xml:space="preserve">The fire glows, </w:t>
+      </w:r>
+      <w:r>
+        <w:rPr>
+          <w:rFonts w:ascii="Courier New" w:hAnsi="Courier New" w:cs="Courier New"/>
+        </w:rPr>
+        <w:t>grows</w:t>
+      </w:r>
+      <w:r>
+        <w:rPr>
+          <w:rFonts w:ascii="Courier New" w:hAnsi="Courier New" w:cs="Courier New"/>
+        </w:rPr>
+        <w:t xml:space="preserve"> &amp; c</w:t>
+      </w:r>
+      <w:r>
+        <w:rPr>
+          <w:rFonts w:ascii="Courier New" w:hAnsi="Courier New" w:cs="Courier New"/>
+        </w:rPr>
+        <w:t>overs the entire screen</w:t>
+      </w:r>
+      <w:r>
+        <w:rPr>
+          <w:rFonts w:ascii="Courier New" w:hAnsi="Courier New" w:cs="Courier New"/>
+        </w:rPr>
+        <w:t>. Chanting of mantras end.</w:t>
+      </w:r>
+    </w:p>
+    <w:p>
+      <w:pPr>
+        <w:spacing w:line="240" w:lineRule="auto"/>
+        <w:rPr>
+          <w:rFonts w:ascii="Courier New" w:hAnsi="Courier New" w:cs="Courier New"/>
+          <w:i/>
+          <w:iCs/>
+          <w:u w:val="single"/>
+        </w:rPr>
+      </w:pPr>
+      <w:r>
+        <w:rPr>
+          <w:rFonts w:ascii="Courier New" w:hAnsi="Courier New" w:cs="Courier New"/>
+          <w:i/>
+          <w:iCs/>
+          <w:u w:val="single"/>
+        </w:rPr>
         <w:lastRenderedPageBreak/>
-        <w:t>FIRE</w:t>
-      </w:r>
-      <w:r>
-        <w:rPr>
-          <w:rFonts w:ascii="Courier New" w:hAnsi="Courier New" w:cs="Courier New"/>
-          <w:b/>
-          <w:bCs/>
-        </w:rPr>
-        <w:br/>
-      </w:r>
-      <w:r>
-        <w:rPr>
-          <w:rFonts w:ascii="Courier New" w:hAnsi="Courier New" w:cs="Courier New"/>
-        </w:rPr>
-        <w:t xml:space="preserve">Little sparks of red begin to appear from the sides of the screen. </w:t>
-      </w:r>
-      <w:r>
-        <w:rPr>
-          <w:rFonts w:ascii="Courier New" w:hAnsi="Courier New" w:cs="Courier New"/>
-        </w:rPr>
-        <w:t>Suddenl</w:t>
-      </w:r>
-      <w:r>
-        <w:rPr>
-          <w:rFonts w:ascii="Courier New" w:hAnsi="Courier New" w:cs="Courier New"/>
-        </w:rPr>
-        <w:t>y</w:t>
-      </w:r>
-      <w:r>
-        <w:rPr>
-          <w:rFonts w:ascii="Courier New" w:hAnsi="Courier New" w:cs="Courier New"/>
-        </w:rPr>
-        <w:t>, f</w:t>
-      </w:r>
-      <w:r>
-        <w:rPr>
-          <w:rFonts w:ascii="Courier New" w:hAnsi="Courier New" w:cs="Courier New"/>
-        </w:rPr>
-        <w:t xml:space="preserve">lames </w:t>
-      </w:r>
-      <w:r>
-        <w:rPr>
-          <w:rFonts w:ascii="Courier New" w:hAnsi="Courier New" w:cs="Courier New"/>
-        </w:rPr>
-        <w:t xml:space="preserve">roar </w:t>
-      </w:r>
-      <w:r>
-        <w:rPr>
-          <w:rFonts w:ascii="Courier New" w:hAnsi="Courier New" w:cs="Courier New"/>
-        </w:rPr>
-        <w:t xml:space="preserve">and blast </w:t>
-      </w:r>
-      <w:r>
-        <w:rPr>
-          <w:rFonts w:ascii="Courier New" w:hAnsi="Courier New" w:cs="Courier New"/>
-        </w:rPr>
-        <w:t>from all sides</w:t>
-      </w:r>
-      <w:r>
-        <w:rPr>
-          <w:rFonts w:ascii="Courier New" w:hAnsi="Courier New" w:cs="Courier New"/>
-        </w:rPr>
-        <w:t>, i</w:t>
-      </w:r>
-      <w:r>
-        <w:rPr>
-          <w:rFonts w:ascii="Courier New" w:hAnsi="Courier New" w:cs="Courier New"/>
-        </w:rPr>
-        <w:t xml:space="preserve">ndicating </w:t>
-      </w:r>
-      <w:r>
-        <w:rPr>
-          <w:rFonts w:ascii="Courier New" w:hAnsi="Courier New" w:cs="Courier New"/>
-        </w:rPr>
-        <w:t>his</w:t>
-      </w:r>
-      <w:r>
-        <w:rPr>
-          <w:rFonts w:ascii="Courier New" w:hAnsi="Courier New" w:cs="Courier New"/>
-        </w:rPr>
-        <w:t xml:space="preserve"> cremation </w:t>
-      </w:r>
-      <w:r>
-        <w:rPr>
-          <w:rFonts w:ascii="Courier New" w:hAnsi="Courier New" w:cs="Courier New"/>
-        </w:rPr>
-        <w:t>in</w:t>
-      </w:r>
-      <w:r>
-        <w:rPr>
-          <w:rFonts w:ascii="Courier New" w:hAnsi="Courier New" w:cs="Courier New"/>
-        </w:rPr>
-        <w:t xml:space="preserve">side </w:t>
-      </w:r>
-      <w:r>
-        <w:rPr>
-          <w:rFonts w:ascii="Courier New" w:hAnsi="Courier New" w:cs="Courier New"/>
-        </w:rPr>
-        <w:t>a chamber</w:t>
-      </w:r>
-      <w:r>
-        <w:rPr>
-          <w:rFonts w:ascii="Courier New" w:hAnsi="Courier New" w:cs="Courier New"/>
-        </w:rPr>
-        <w:t>.</w:t>
-      </w:r>
-      <w:r>
-        <w:rPr>
-          <w:rFonts w:ascii="Courier New" w:hAnsi="Courier New" w:cs="Courier New"/>
-        </w:rPr>
-        <w:br/>
-      </w:r>
-      <w:r>
-        <w:rPr>
-          <w:rFonts w:ascii="Courier New" w:hAnsi="Courier New" w:cs="Courier New"/>
-        </w:rPr>
-        <w:t xml:space="preserve">The fire glows, </w:t>
-      </w:r>
-      <w:r>
-        <w:rPr>
-          <w:rFonts w:ascii="Courier New" w:hAnsi="Courier New" w:cs="Courier New"/>
-        </w:rPr>
-        <w:t>grows</w:t>
-      </w:r>
-      <w:r>
-        <w:rPr>
-          <w:rFonts w:ascii="Courier New" w:hAnsi="Courier New" w:cs="Courier New"/>
-        </w:rPr>
-        <w:t xml:space="preserve"> &amp; c</w:t>
-      </w:r>
-      <w:r>
-        <w:rPr>
-          <w:rFonts w:ascii="Courier New" w:hAnsi="Courier New" w:cs="Courier New"/>
-        </w:rPr>
-        <w:t>overs the entire screen</w:t>
-      </w:r>
-      <w:r>
-        <w:rPr>
-          <w:rFonts w:ascii="Courier New" w:hAnsi="Courier New" w:cs="Courier New"/>
-        </w:rPr>
-        <w:t>. Chanting of mantras end.</w:t>
-      </w:r>
-    </w:p>
-    <w:p>
-      <w:pPr>
-        <w:spacing w:line="240" w:lineRule="auto"/>
-        <w:rPr>
-          <w:rFonts w:ascii="Courier New" w:hAnsi="Courier New" w:cs="Courier New"/>
-          <w:i/>
-          <w:iCs/>
-          <w:u w:val="single"/>
-        </w:rPr>
-      </w:pPr>
-      <w:r>
-        <w:rPr>
-          <w:rFonts w:ascii="Courier New" w:hAnsi="Courier New" w:cs="Courier New"/>
-          <w:i/>
-          <w:iCs/>
-          <w:u w:val="single"/>
-        </w:rPr>
         <w:t>END MONTAGE:</w:t>
       </w:r>
     </w:p>
@@ -24611,21 +24603,375 @@
         <w:rPr>
           <w:rFonts w:ascii="Courier New" w:hAnsi="Courier New" w:cs="Courier New"/>
         </w:rPr>
+        <w:t>S</w:t>
+      </w:r>
+      <w:r>
+        <w:rPr>
+          <w:rFonts w:ascii="Courier New" w:hAnsi="Courier New" w:cs="Courier New"/>
+        </w:rPr>
+        <w:t>pirt of your mother</w:t>
+      </w:r>
+      <w:r>
+        <w:rPr>
+          <w:rFonts w:ascii="Courier New" w:hAnsi="Courier New" w:cs="Courier New"/>
+        </w:rPr>
+        <w:br/>
+        <w:t>To pull you back</w:t>
+      </w:r>
+    </w:p>
+    <w:p>
+      <w:pPr>
+        <w:spacing w:line="240" w:lineRule="auto"/>
+        <w:jc w:val="center"/>
+        <w:rPr>
+          <w:rFonts w:ascii="Courier New" w:hAnsi="Courier New" w:cs="Courier New"/>
+        </w:rPr>
+      </w:pPr>
+      <w:r>
+        <w:rPr>
+          <w:rFonts w:ascii="Courier New" w:hAnsi="Courier New" w:cs="Courier New"/>
+          <w:b/>
+          <w:bCs/>
+        </w:rPr>
+        <w:t>ADI</w:t>
+      </w:r>
+      <w:r>
+        <w:rPr>
+          <w:rFonts w:ascii="Courier New" w:hAnsi="Courier New" w:cs="Courier New"/>
+          <w:b/>
+          <w:bCs/>
+        </w:rPr>
+        <w:br/>
+      </w:r>
+      <w:r>
+        <w:rPr>
+          <w:rFonts w:ascii="Courier New" w:hAnsi="Courier New" w:cs="Courier New"/>
+        </w:rPr>
+        <w:t>Who are you?</w:t>
+      </w:r>
+    </w:p>
+    <w:p>
+      <w:pPr>
+        <w:jc w:val="center"/>
+        <w:rPr>
+          <w:rFonts w:ascii="Courier New" w:hAnsi="Courier New" w:cs="Courier New"/>
+        </w:rPr>
+      </w:pPr>
+      <w:r>
+        <w:rPr>
+          <w:rFonts w:ascii="Courier New" w:hAnsi="Courier New" w:cs="Courier New"/>
+          <w:b/>
+          <w:bCs/>
+        </w:rPr>
         <w:lastRenderedPageBreak/>
-        <w:t>S</w:t>
-      </w:r>
-      <w:r>
-        <w:rPr>
-          <w:rFonts w:ascii="Courier New" w:hAnsi="Courier New" w:cs="Courier New"/>
-        </w:rPr>
-        <w:t>pirt of your mother</w:t>
-      </w:r>
-      <w:r>
-        <w:rPr>
-          <w:rFonts w:ascii="Courier New" w:hAnsi="Courier New" w:cs="Courier New"/>
-        </w:rPr>
-        <w:br/>
-        <w:t>To pull you back</w:t>
+        <w:t xml:space="preserve">DARK </w:t>
+      </w:r>
+      <w:r>
+        <w:rPr>
+          <w:rFonts w:ascii="Courier New" w:hAnsi="Courier New" w:cs="Courier New"/>
+          <w:b/>
+          <w:bCs/>
+        </w:rPr>
+        <w:t>BEING</w:t>
+      </w:r>
+      <w:r>
+        <w:rPr>
+          <w:rFonts w:ascii="Courier New" w:hAnsi="Courier New" w:cs="Courier New"/>
+          <w:b/>
+          <w:bCs/>
+        </w:rPr>
+        <w:br/>
+      </w:r>
+      <w:proofErr w:type="spellStart"/>
+      <w:r>
+        <w:rPr>
+          <w:rFonts w:ascii="Courier New" w:hAnsi="Courier New" w:cs="Courier New"/>
+        </w:rPr>
+        <w:t>Naanu</w:t>
+      </w:r>
+      <w:proofErr w:type="spellEnd"/>
+      <w:r>
+        <w:rPr>
+          <w:rFonts w:ascii="Courier New" w:hAnsi="Courier New" w:cs="Courier New"/>
+        </w:rPr>
+        <w:t xml:space="preserve"> </w:t>
+      </w:r>
+      <w:r>
+        <w:rPr>
+          <w:rFonts w:ascii="Courier New" w:hAnsi="Courier New" w:cs="Courier New"/>
+          <w:i/>
+          <w:iCs/>
+        </w:rPr>
+        <w:t>(laughs)</w:t>
+      </w:r>
+      <w:r>
+        <w:rPr>
+          <w:rFonts w:ascii="Courier New" w:hAnsi="Courier New" w:cs="Courier New"/>
+        </w:rPr>
+        <w:br/>
+      </w:r>
+      <w:r>
+        <w:rPr>
+          <w:rFonts w:ascii="Courier New" w:hAnsi="Courier New" w:cs="Courier New"/>
+        </w:rPr>
+        <w:t>Kaala</w:t>
+      </w:r>
+      <w:r>
+        <w:rPr>
+          <w:rFonts w:ascii="Courier New" w:hAnsi="Courier New" w:cs="Courier New"/>
+        </w:rPr>
+        <w:t xml:space="preserve"> </w:t>
+      </w:r>
+      <w:proofErr w:type="spellStart"/>
+      <w:r>
+        <w:rPr>
+          <w:rFonts w:ascii="Courier New" w:hAnsi="Courier New" w:cs="Courier New"/>
+        </w:rPr>
+        <w:t>Gharbhad</w:t>
+      </w:r>
+      <w:r>
+        <w:rPr>
+          <w:rFonts w:ascii="Courier New" w:hAnsi="Courier New" w:cs="Courier New"/>
+        </w:rPr>
+        <w:t>ha</w:t>
+      </w:r>
+      <w:proofErr w:type="spellEnd"/>
+      <w:r>
+        <w:rPr>
+          <w:rFonts w:ascii="Courier New" w:hAnsi="Courier New" w:cs="Courier New"/>
+        </w:rPr>
+        <w:t xml:space="preserve"> Chaye I</w:t>
+      </w:r>
+      <w:r>
+        <w:rPr>
+          <w:rFonts w:ascii="Courier New" w:hAnsi="Courier New" w:cs="Courier New"/>
+        </w:rPr>
+        <w:t>nda</w:t>
+      </w:r>
+      <w:r>
+        <w:rPr>
+          <w:rFonts w:ascii="Courier New" w:hAnsi="Courier New" w:cs="Courier New"/>
+        </w:rPr>
+        <w:br/>
+        <w:t>Dharma Raajana Agne</w:t>
+      </w:r>
+      <w:r>
+        <w:rPr>
+          <w:rFonts w:ascii="Courier New" w:hAnsi="Courier New" w:cs="Courier New"/>
+        </w:rPr>
+        <w:t>y</w:t>
+      </w:r>
+      <w:r>
+        <w:rPr>
+          <w:rFonts w:ascii="Courier New" w:hAnsi="Courier New" w:cs="Courier New"/>
+        </w:rPr>
+        <w:t xml:space="preserve"> I</w:t>
+      </w:r>
+      <w:r>
+        <w:rPr>
+          <w:rFonts w:ascii="Courier New" w:hAnsi="Courier New" w:cs="Courier New"/>
+        </w:rPr>
+        <w:t>nda</w:t>
+      </w:r>
+      <w:r>
+        <w:rPr>
+          <w:rFonts w:ascii="Courier New" w:hAnsi="Courier New" w:cs="Courier New"/>
+        </w:rPr>
+        <w:br/>
+      </w:r>
+      <w:proofErr w:type="spellStart"/>
+      <w:r>
+        <w:rPr>
+          <w:rFonts w:ascii="Courier New" w:hAnsi="Courier New" w:cs="Courier New"/>
+        </w:rPr>
+        <w:t>Satvakke</w:t>
+      </w:r>
+      <w:proofErr w:type="spellEnd"/>
+      <w:r>
+        <w:rPr>
+          <w:rFonts w:ascii="Courier New" w:hAnsi="Courier New" w:cs="Courier New"/>
+        </w:rPr>
+        <w:t xml:space="preserve"> </w:t>
+      </w:r>
+      <w:r>
+        <w:rPr>
+          <w:rFonts w:ascii="Courier New" w:hAnsi="Courier New" w:cs="Courier New"/>
+        </w:rPr>
+        <w:t xml:space="preserve">Bandha </w:t>
+      </w:r>
+      <w:proofErr w:type="spellStart"/>
+      <w:r>
+        <w:rPr>
+          <w:rFonts w:ascii="Courier New" w:hAnsi="Courier New" w:cs="Courier New"/>
+        </w:rPr>
+        <w:t>Thamakethu</w:t>
+      </w:r>
+      <w:proofErr w:type="spellEnd"/>
+      <w:r>
+        <w:rPr>
+          <w:rFonts w:ascii="Courier New" w:hAnsi="Courier New" w:cs="Courier New"/>
+        </w:rPr>
+        <w:br/>
+      </w:r>
+      <w:r>
+        <w:rPr>
+          <w:rFonts w:ascii="Courier New" w:hAnsi="Courier New" w:cs="Courier New"/>
+          <w:i/>
+          <w:iCs/>
+        </w:rPr>
+        <w:t>(turns)</w:t>
+      </w:r>
+      <w:r>
+        <w:rPr>
+          <w:rFonts w:ascii="Courier New" w:hAnsi="Courier New" w:cs="Courier New"/>
+          <w:i/>
+          <w:iCs/>
+        </w:rPr>
+        <w:br/>
+      </w:r>
+      <w:proofErr w:type="spellStart"/>
+      <w:r>
+        <w:rPr>
+          <w:rFonts w:ascii="Courier New" w:hAnsi="Courier New" w:cs="Courier New"/>
+        </w:rPr>
+        <w:t>Dharma</w:t>
+      </w:r>
+      <w:r>
+        <w:rPr>
+          <w:rFonts w:ascii="Courier New" w:hAnsi="Courier New" w:cs="Courier New"/>
+        </w:rPr>
+        <w:t>jana</w:t>
+      </w:r>
+      <w:proofErr w:type="spellEnd"/>
+      <w:r>
+        <w:rPr>
+          <w:rFonts w:ascii="Courier New" w:hAnsi="Courier New" w:cs="Courier New"/>
+        </w:rPr>
+        <w:t xml:space="preserve"> </w:t>
+      </w:r>
+      <w:proofErr w:type="spellStart"/>
+      <w:r>
+        <w:rPr>
+          <w:rFonts w:ascii="Courier New" w:hAnsi="Courier New" w:cs="Courier New"/>
+        </w:rPr>
+        <w:t>Dhootha</w:t>
+      </w:r>
+      <w:proofErr w:type="spellEnd"/>
+      <w:r>
+        <w:rPr>
+          <w:rFonts w:ascii="Courier New" w:hAnsi="Courier New" w:cs="Courier New"/>
+        </w:rPr>
+        <w:br/>
+      </w:r>
+      <w:proofErr w:type="spellStart"/>
+      <w:r>
+        <w:rPr>
+          <w:rFonts w:ascii="Courier New" w:hAnsi="Courier New" w:cs="Courier New"/>
+        </w:rPr>
+        <w:t>Mrithyu</w:t>
+      </w:r>
+      <w:r>
+        <w:rPr>
+          <w:rFonts w:ascii="Courier New" w:hAnsi="Courier New" w:cs="Courier New"/>
+        </w:rPr>
+        <w:t>vina</w:t>
+      </w:r>
+      <w:proofErr w:type="spellEnd"/>
+      <w:r>
+        <w:rPr>
+          <w:rFonts w:ascii="Courier New" w:hAnsi="Courier New" w:cs="Courier New"/>
+        </w:rPr>
+        <w:t xml:space="preserve"> Ketha</w:t>
+      </w:r>
+      <w:r>
+        <w:rPr>
+          <w:rFonts w:ascii="Courier New" w:hAnsi="Courier New" w:cs="Courier New"/>
+        </w:rPr>
+        <w:br/>
+      </w:r>
+      <w:proofErr w:type="spellStart"/>
+      <w:r>
+        <w:rPr>
+          <w:rFonts w:ascii="Courier New" w:hAnsi="Courier New" w:cs="Courier New"/>
+        </w:rPr>
+        <w:t>Yamakinkara</w:t>
+      </w:r>
+      <w:proofErr w:type="spellEnd"/>
+      <w:r>
+        <w:rPr>
+          <w:rFonts w:ascii="Courier New" w:hAnsi="Courier New" w:cs="Courier New"/>
+        </w:rPr>
+        <w:t xml:space="preserve"> </w:t>
+      </w:r>
+      <w:proofErr w:type="spellStart"/>
+      <w:r>
+        <w:rPr>
+          <w:rFonts w:ascii="Courier New" w:hAnsi="Courier New" w:cs="Courier New"/>
+        </w:rPr>
+        <w:t>Yamabhatta</w:t>
+      </w:r>
+      <w:proofErr w:type="spellEnd"/>
+      <w:r>
+        <w:rPr>
+          <w:rFonts w:ascii="Courier New" w:hAnsi="Courier New" w:cs="Courier New"/>
+        </w:rPr>
+        <w:br/>
+      </w:r>
+      <w:proofErr w:type="spellStart"/>
+      <w:r>
+        <w:rPr>
+          <w:rFonts w:ascii="Courier New" w:hAnsi="Courier New" w:cs="Courier New"/>
+        </w:rPr>
+        <w:t>Pretha</w:t>
+      </w:r>
+      <w:proofErr w:type="spellEnd"/>
+      <w:r>
+        <w:rPr>
+          <w:rFonts w:ascii="Courier New" w:hAnsi="Courier New" w:cs="Courier New"/>
+        </w:rPr>
+        <w:t xml:space="preserve"> Darshi</w:t>
+      </w:r>
+      <w:r>
+        <w:rPr>
+          <w:rFonts w:ascii="Courier New" w:hAnsi="Courier New" w:cs="Courier New"/>
+        </w:rPr>
+        <w:t>/Sethu</w:t>
+      </w:r>
+      <w:r>
+        <w:rPr>
+          <w:rFonts w:ascii="Courier New" w:hAnsi="Courier New" w:cs="Courier New"/>
+        </w:rPr>
+        <w:t xml:space="preserve"> Yamadhootha</w:t>
+      </w:r>
+      <w:r>
+        <w:rPr>
+          <w:rFonts w:ascii="Courier New" w:hAnsi="Courier New" w:cs="Courier New"/>
+          <w:b/>
+          <w:bCs/>
+        </w:rPr>
+        <w:br/>
+      </w:r>
+      <w:r>
+        <w:rPr>
+          <w:rFonts w:ascii="Courier New" w:hAnsi="Courier New" w:cs="Courier New"/>
+          <w:i/>
+          <w:iCs/>
+        </w:rPr>
+        <w:t>(laughs)</w:t>
+      </w:r>
+    </w:p>
+    <w:p>
+      <w:pPr>
+        <w:spacing w:line="240" w:lineRule="auto"/>
+        <w:rPr>
+          <w:rFonts w:ascii="Courier New" w:hAnsi="Courier New" w:cs="Courier New"/>
+        </w:rPr>
+      </w:pPr>
+      <w:r>
+        <w:rPr>
+          <w:rFonts w:ascii="Courier New" w:hAnsi="Courier New" w:cs="Courier New"/>
+        </w:rPr>
+        <w:t>Adi looks at him scared.</w:t>
       </w:r>
     </w:p>
     <w:p>
@@ -24642,6 +24988,191 @@
           <w:b/>
           <w:bCs/>
         </w:rPr>
+        <w:t>YAMADOOTHA</w:t>
+      </w:r>
+      <w:r>
+        <w:rPr>
+          <w:rFonts w:ascii="Courier New" w:hAnsi="Courier New" w:cs="Courier New"/>
+          <w:b/>
+          <w:bCs/>
+        </w:rPr>
+        <w:br/>
+      </w:r>
+      <w:r>
+        <w:rPr>
+          <w:rFonts w:ascii="Courier New" w:hAnsi="Courier New" w:cs="Courier New"/>
+        </w:rPr>
+        <w:t>Aditya! Kashyapa Gotra</w:t>
+      </w:r>
+      <w:r>
+        <w:rPr>
+          <w:rFonts w:ascii="Courier New" w:hAnsi="Courier New" w:cs="Courier New"/>
+        </w:rPr>
+        <w:br/>
+        <w:t xml:space="preserve">Kumba Rashi- </w:t>
+      </w:r>
+      <w:r>
+        <w:rPr>
+          <w:rFonts w:ascii="Courier New" w:hAnsi="Courier New" w:cs="Courier New"/>
+        </w:rPr>
+        <w:t>Dhanishta</w:t>
+      </w:r>
+      <w:r>
+        <w:rPr>
+          <w:rFonts w:ascii="Courier New" w:hAnsi="Courier New" w:cs="Courier New"/>
+        </w:rPr>
+        <w:t xml:space="preserve"> Nakshatra</w:t>
+      </w:r>
+      <w:r>
+        <w:rPr>
+          <w:rFonts w:ascii="Courier New" w:hAnsi="Courier New" w:cs="Courier New"/>
+        </w:rPr>
+        <w:br/>
+      </w:r>
+      <w:r>
+        <w:rPr>
+          <w:rFonts w:ascii="Courier New" w:hAnsi="Courier New" w:cs="Courier New"/>
+          <w:b/>
+          <w:bCs/>
+        </w:rPr>
+        <w:br/>
+      </w:r>
+      <w:r>
+        <w:rPr>
+          <w:rFonts w:ascii="Courier New" w:hAnsi="Courier New" w:cs="Courier New"/>
+        </w:rPr>
+        <w:t xml:space="preserve">You </w:t>
+      </w:r>
+      <w:r>
+        <w:rPr>
+          <w:rFonts w:ascii="Courier New" w:hAnsi="Courier New" w:cs="Courier New"/>
+        </w:rPr>
+        <w:t>died 13 days ago</w:t>
+      </w:r>
+      <w:r>
+        <w:rPr>
+          <w:rFonts w:ascii="Courier New" w:hAnsi="Courier New" w:cs="Courier New"/>
+        </w:rPr>
+        <w:br/>
+      </w:r>
+      <w:r>
+        <w:rPr>
+          <w:rFonts w:ascii="Courier New" w:hAnsi="Courier New" w:cs="Courier New"/>
+        </w:rPr>
+        <w:t>You were allowed to return</w:t>
+      </w:r>
+      <w:r>
+        <w:rPr>
+          <w:rFonts w:ascii="Courier New" w:hAnsi="Courier New" w:cs="Courier New"/>
+        </w:rPr>
+        <w:br/>
+        <w:t>To be around your family for 12 days</w:t>
+      </w:r>
+    </w:p>
+    <w:p>
+      <w:pPr>
+        <w:spacing w:line="240" w:lineRule="auto"/>
+        <w:jc w:val="center"/>
+        <w:rPr>
+          <w:rFonts w:ascii="Courier New" w:hAnsi="Courier New" w:cs="Courier New"/>
+        </w:rPr>
+      </w:pPr>
+      <w:r>
+        <w:rPr>
+          <w:rFonts w:ascii="Courier New" w:hAnsi="Courier New" w:cs="Courier New"/>
+        </w:rPr>
+        <w:t>But you wandered</w:t>
+      </w:r>
+      <w:r>
+        <w:rPr>
+          <w:rFonts w:ascii="Courier New" w:hAnsi="Courier New" w:cs="Courier New"/>
+        </w:rPr>
+        <w:br/>
+        <w:t>you got stuck in the web of</w:t>
+      </w:r>
+      <w:r>
+        <w:rPr>
+          <w:rFonts w:ascii="Courier New" w:hAnsi="Courier New" w:cs="Courier New"/>
+        </w:rPr>
+        <w:t xml:space="preserve"> y</w:t>
+      </w:r>
+      <w:r>
+        <w:rPr>
+          <w:rFonts w:ascii="Courier New" w:hAnsi="Courier New" w:cs="Courier New"/>
+        </w:rPr>
+        <w:t>our memories</w:t>
+      </w:r>
+      <w:r>
+        <w:rPr>
+          <w:rFonts w:ascii="Courier New" w:hAnsi="Courier New" w:cs="Courier New"/>
+        </w:rPr>
+        <w:br/>
+      </w:r>
+      <w:r>
+        <w:rPr>
+          <w:rFonts w:ascii="Courier New" w:hAnsi="Courier New" w:cs="Courier New"/>
+        </w:rPr>
+        <w:t xml:space="preserve">Jumping </w:t>
+      </w:r>
+      <w:r>
+        <w:rPr>
+          <w:rFonts w:ascii="Courier New" w:hAnsi="Courier New" w:cs="Courier New"/>
+        </w:rPr>
+        <w:t>through your life’s</w:t>
+      </w:r>
+      <w:r>
+        <w:rPr>
+          <w:rFonts w:ascii="Courier New" w:hAnsi="Courier New" w:cs="Courier New"/>
+        </w:rPr>
+        <w:t xml:space="preserve"> timelines</w:t>
+      </w:r>
+      <w:r>
+        <w:rPr>
+          <w:rFonts w:ascii="Courier New" w:hAnsi="Courier New" w:cs="Courier New"/>
+        </w:rPr>
+        <w:br/>
+      </w:r>
+      <w:r>
+        <w:rPr>
+          <w:rFonts w:ascii="Courier New" w:hAnsi="Courier New" w:cs="Courier New"/>
+        </w:rPr>
+        <w:br/>
+        <w:t>I sent a form of your mother to fetch you</w:t>
+      </w:r>
+      <w:r>
+        <w:rPr>
+          <w:rFonts w:ascii="Courier New" w:hAnsi="Courier New" w:cs="Courier New"/>
+        </w:rPr>
+        <w:br/>
+        <w:t xml:space="preserve">But </w:t>
+      </w:r>
+      <w:r>
+        <w:rPr>
+          <w:rFonts w:ascii="Courier New" w:hAnsi="Courier New" w:cs="Courier New"/>
+        </w:rPr>
+        <w:t>it</w:t>
+      </w:r>
+      <w:r>
+        <w:rPr>
+          <w:rFonts w:ascii="Courier New" w:hAnsi="Courier New" w:cs="Courier New"/>
+        </w:rPr>
+        <w:t xml:space="preserve"> failed</w:t>
+      </w:r>
+    </w:p>
+    <w:p>
+      <w:pPr>
+        <w:spacing w:line="240" w:lineRule="auto"/>
+        <w:jc w:val="center"/>
+        <w:rPr>
+          <w:rFonts w:ascii="Courier New" w:hAnsi="Courier New" w:cs="Courier New"/>
+        </w:rPr>
+      </w:pPr>
+      <w:r>
+        <w:rPr>
+          <w:rFonts w:ascii="Courier New" w:hAnsi="Courier New" w:cs="Courier New"/>
+          <w:b/>
+          <w:bCs/>
+        </w:rPr>
         <w:t>ADI</w:t>
       </w:r>
       <w:r>
@@ -24656,252 +25187,262 @@
         <w:rPr>
           <w:rFonts w:ascii="Courier New" w:hAnsi="Courier New" w:cs="Courier New"/>
         </w:rPr>
-        <w:t>Who are you?</w:t>
-      </w:r>
-    </w:p>
-    <w:p>
-      <w:pPr>
+        <w:t>This cannot be true</w:t>
+      </w:r>
+      <w:r>
+        <w:rPr>
+          <w:rFonts w:ascii="Courier New" w:hAnsi="Courier New" w:cs="Courier New"/>
+        </w:rPr>
+        <w:br/>
+        <w:t>I am dreaming</w:t>
+      </w:r>
+    </w:p>
+    <w:p>
+      <w:pPr>
+        <w:spacing w:line="240" w:lineRule="auto"/>
         <w:jc w:val="center"/>
         <w:rPr>
           <w:rFonts w:ascii="Courier New" w:hAnsi="Courier New" w:cs="Courier New"/>
-        </w:rPr>
-      </w:pPr>
-      <w:r>
-        <w:rPr>
-          <w:rFonts w:ascii="Courier New" w:hAnsi="Courier New" w:cs="Courier New"/>
-          <w:b/>
-          <w:bCs/>
-        </w:rPr>
-        <w:t xml:space="preserve">DARK </w:t>
-      </w:r>
-      <w:r>
-        <w:rPr>
-          <w:rFonts w:ascii="Courier New" w:hAnsi="Courier New" w:cs="Courier New"/>
-          <w:b/>
-          <w:bCs/>
-        </w:rPr>
-        <w:t>BEING</w:t>
-      </w:r>
-      <w:r>
-        <w:rPr>
-          <w:rFonts w:ascii="Courier New" w:hAnsi="Courier New" w:cs="Courier New"/>
-          <w:b/>
-          <w:bCs/>
-        </w:rPr>
-        <w:br/>
-      </w:r>
-      <w:r>
-        <w:rPr>
-          <w:rFonts w:ascii="Courier New" w:hAnsi="Courier New" w:cs="Courier New"/>
-        </w:rPr>
-        <w:t xml:space="preserve">Naanu </w:t>
-      </w:r>
-      <w:r>
-        <w:rPr>
-          <w:rFonts w:ascii="Courier New" w:hAnsi="Courier New" w:cs="Courier New"/>
-          <w:i/>
-          <w:iCs/>
-        </w:rPr>
-        <w:t>(laughs)</w:t>
-      </w:r>
-      <w:r>
-        <w:rPr>
-          <w:rFonts w:ascii="Courier New" w:hAnsi="Courier New" w:cs="Courier New"/>
-        </w:rPr>
-        <w:br/>
-      </w:r>
-      <w:r>
-        <w:rPr>
-          <w:rFonts w:ascii="Courier New" w:hAnsi="Courier New" w:cs="Courier New"/>
-        </w:rPr>
-        <w:t>Kaala</w:t>
-      </w:r>
-      <w:r>
-        <w:rPr>
-          <w:rFonts w:ascii="Courier New" w:hAnsi="Courier New" w:cs="Courier New"/>
+          <w:b/>
+          <w:bCs/>
+        </w:rPr>
+      </w:pPr>
+      <w:r>
+        <w:rPr>
+          <w:rFonts w:ascii="Courier New" w:hAnsi="Courier New" w:cs="Courier New"/>
+          <w:b/>
+          <w:bCs/>
+        </w:rPr>
+        <w:t>YAMADOOTHS</w:t>
+      </w:r>
+      <w:r>
+        <w:rPr>
+          <w:rFonts w:ascii="Courier New" w:hAnsi="Courier New" w:cs="Courier New"/>
+          <w:b/>
+          <w:bCs/>
+        </w:rPr>
+        <w:br/>
+      </w:r>
+      <w:r>
+        <w:rPr>
+          <w:rFonts w:ascii="Courier New" w:hAnsi="Courier New" w:cs="Courier New"/>
+        </w:rPr>
+        <w:t>Today is your 13</w:t>
+      </w:r>
+      <w:r>
+        <w:rPr>
+          <w:rFonts w:ascii="Courier New" w:hAnsi="Courier New" w:cs="Courier New"/>
+          <w:vertAlign w:val="superscript"/>
+        </w:rPr>
+        <w:t>th</w:t>
+      </w:r>
+      <w:r>
+        <w:rPr>
+          <w:rFonts w:ascii="Courier New" w:hAnsi="Courier New" w:cs="Courier New"/>
+        </w:rPr>
+        <w:t xml:space="preserve"> day</w:t>
+      </w:r>
+      <w:r>
+        <w:rPr>
+          <w:rFonts w:ascii="Courier New" w:hAnsi="Courier New" w:cs="Courier New"/>
+        </w:rPr>
+        <w:br/>
+        <w:t>And it is time to go</w:t>
+      </w:r>
+    </w:p>
+    <w:p>
+      <w:pPr>
+        <w:spacing w:line="240" w:lineRule="auto"/>
+        <w:jc w:val="center"/>
+        <w:rPr>
+          <w:rFonts w:ascii="Courier New" w:hAnsi="Courier New" w:cs="Courier New"/>
+        </w:rPr>
+      </w:pPr>
+      <w:r>
+        <w:rPr>
+          <w:rFonts w:ascii="Courier New" w:hAnsi="Courier New" w:cs="Courier New"/>
+          <w:b/>
+          <w:bCs/>
+        </w:rPr>
+        <w:t>ADI</w:t>
+      </w:r>
+      <w:r>
+        <w:rPr>
+          <w:rFonts w:ascii="Courier New" w:hAnsi="Courier New" w:cs="Courier New"/>
+          <w:b/>
+          <w:bCs/>
+        </w:rPr>
+        <w:br/>
+      </w:r>
+      <w:r>
+        <w:rPr>
+          <w:rFonts w:ascii="Courier New" w:hAnsi="Courier New" w:cs="Courier New"/>
+        </w:rPr>
+        <w:t>No! I will not go</w:t>
+      </w:r>
+      <w:r>
+        <w:rPr>
+          <w:rFonts w:ascii="Courier New" w:hAnsi="Courier New" w:cs="Courier New"/>
+        </w:rPr>
+        <w:t>…</w:t>
+      </w:r>
+      <w:r>
+        <w:rPr>
+          <w:rFonts w:ascii="Courier New" w:hAnsi="Courier New" w:cs="Courier New"/>
+        </w:rPr>
+        <w:br/>
+      </w:r>
+      <w:r>
+        <w:rPr>
+          <w:rFonts w:ascii="Courier New" w:hAnsi="Courier New" w:cs="Courier New"/>
+        </w:rPr>
+        <w:t>I am not dead</w:t>
+      </w:r>
+      <w:r>
+        <w:rPr>
+          <w:rFonts w:ascii="Courier New" w:hAnsi="Courier New" w:cs="Courier New"/>
+        </w:rPr>
+        <w:t>!</w:t>
+      </w:r>
+    </w:p>
+    <w:p>
+      <w:pPr>
+        <w:spacing w:line="240" w:lineRule="auto"/>
+        <w:jc w:val="center"/>
+        <w:rPr>
+          <w:rFonts w:ascii="Courier New" w:hAnsi="Courier New" w:cs="Courier New"/>
+        </w:rPr>
+      </w:pPr>
+      <w:r>
+        <w:rPr>
+          <w:rFonts w:ascii="Courier New" w:hAnsi="Courier New" w:cs="Courier New"/>
+          <w:b/>
+          <w:bCs/>
+        </w:rPr>
+        <w:t>YAMADOOTHA</w:t>
+      </w:r>
+      <w:r>
+        <w:rPr>
+          <w:rFonts w:ascii="Courier New" w:hAnsi="Courier New" w:cs="Courier New"/>
+          <w:b/>
+          <w:bCs/>
+        </w:rPr>
+        <w:br/>
+      </w:r>
+      <w:r>
+        <w:rPr>
+          <w:rFonts w:ascii="Courier New" w:hAnsi="Courier New" w:cs="Courier New"/>
+        </w:rPr>
+        <w:t>Your family has completed your</w:t>
+      </w:r>
+      <w:r>
+        <w:rPr>
+          <w:rFonts w:ascii="Courier New" w:hAnsi="Courier New" w:cs="Courier New"/>
+        </w:rPr>
+        <w:br/>
+      </w:r>
+      <w:r>
+        <w:rPr>
+          <w:rFonts w:ascii="Courier New" w:hAnsi="Courier New" w:cs="Courier New"/>
+        </w:rPr>
+        <w:t>SAPINDIKARANA</w:t>
+      </w:r>
+      <w:r>
+        <w:rPr>
+          <w:rFonts w:ascii="Courier New" w:hAnsi="Courier New" w:cs="Courier New"/>
+        </w:rPr>
+        <w:t xml:space="preserve">, </w:t>
+      </w:r>
+      <w:r>
+        <w:rPr>
+          <w:rFonts w:ascii="Courier New" w:hAnsi="Courier New" w:cs="Courier New"/>
+        </w:rPr>
+        <w:t>TARPANA</w:t>
+      </w:r>
+      <w:r>
+        <w:rPr>
+          <w:rFonts w:ascii="Courier New" w:hAnsi="Courier New" w:cs="Courier New"/>
+        </w:rPr>
+        <w:t xml:space="preserve">, and </w:t>
+      </w:r>
+      <w:r>
+        <w:rPr>
+          <w:rFonts w:ascii="Courier New" w:hAnsi="Courier New" w:cs="Courier New"/>
+        </w:rPr>
+        <w:t>PINDA DAANA</w:t>
+      </w:r>
+      <w:r>
+        <w:rPr>
+          <w:rFonts w:ascii="Courier New" w:hAnsi="Courier New" w:cs="Courier New"/>
+        </w:rPr>
+        <w:br/>
+      </w:r>
+      <w:r>
+        <w:rPr>
+          <w:rFonts w:ascii="Courier New" w:hAnsi="Courier New" w:cs="Courier New"/>
+          <w:i/>
+          <w:iCs/>
+        </w:rPr>
+        <w:t>(flashes of scenes from before)</w:t>
+      </w:r>
+      <w:r>
+        <w:rPr>
+          <w:rFonts w:ascii="Courier New" w:hAnsi="Courier New" w:cs="Courier New"/>
+          <w:i/>
+          <w:iCs/>
         </w:rPr>
         <w:t xml:space="preserve"> </w:t>
       </w:r>
       <w:r>
         <w:rPr>
           <w:rFonts w:ascii="Courier New" w:hAnsi="Courier New" w:cs="Courier New"/>
-        </w:rPr>
-        <w:t>Gharbhad</w:t>
-      </w:r>
-      <w:r>
-        <w:rPr>
-          <w:rFonts w:ascii="Courier New" w:hAnsi="Courier New" w:cs="Courier New"/>
-        </w:rPr>
-        <w:t>ha Chaye I</w:t>
-      </w:r>
-      <w:r>
-        <w:rPr>
-          <w:rFonts w:ascii="Courier New" w:hAnsi="Courier New" w:cs="Courier New"/>
-        </w:rPr>
-        <w:t>nda</w:t>
-      </w:r>
-      <w:r>
-        <w:rPr>
-          <w:rFonts w:ascii="Courier New" w:hAnsi="Courier New" w:cs="Courier New"/>
-        </w:rPr>
-        <w:br/>
-        <w:t>Dharma Raajana Agne</w:t>
-      </w:r>
-      <w:r>
-        <w:rPr>
-          <w:rFonts w:ascii="Courier New" w:hAnsi="Courier New" w:cs="Courier New"/>
-        </w:rPr>
-        <w:t>y</w:t>
-      </w:r>
-      <w:r>
-        <w:rPr>
-          <w:rFonts w:ascii="Courier New" w:hAnsi="Courier New" w:cs="Courier New"/>
-        </w:rPr>
-        <w:t xml:space="preserve"> I</w:t>
-      </w:r>
-      <w:r>
-        <w:rPr>
-          <w:rFonts w:ascii="Courier New" w:hAnsi="Courier New" w:cs="Courier New"/>
-        </w:rPr>
-        <w:t>nda</w:t>
-      </w:r>
-      <w:r>
-        <w:rPr>
-          <w:rFonts w:ascii="Courier New" w:hAnsi="Courier New" w:cs="Courier New"/>
-        </w:rPr>
-        <w:br/>
-      </w:r>
-      <w:r>
-        <w:rPr>
-          <w:rFonts w:ascii="Courier New" w:hAnsi="Courier New" w:cs="Courier New"/>
-        </w:rPr>
-        <w:t xml:space="preserve">Satvakke </w:t>
-      </w:r>
-      <w:r>
-        <w:rPr>
-          <w:rFonts w:ascii="Courier New" w:hAnsi="Courier New" w:cs="Courier New"/>
-        </w:rPr>
-        <w:t>Bandha Thamakethu</w:t>
-      </w:r>
-      <w:r>
-        <w:rPr>
-          <w:rFonts w:ascii="Courier New" w:hAnsi="Courier New" w:cs="Courier New"/>
-        </w:rPr>
-        <w:br/>
-      </w:r>
-      <w:r>
-        <w:rPr>
-          <w:rFonts w:ascii="Courier New" w:hAnsi="Courier New" w:cs="Courier New"/>
-          <w:i/>
-          <w:iCs/>
-        </w:rPr>
-        <w:t>(turns)</w:t>
-      </w:r>
-      <w:r>
-        <w:rPr>
-          <w:rFonts w:ascii="Courier New" w:hAnsi="Courier New" w:cs="Courier New"/>
-          <w:i/>
-          <w:iCs/>
-        </w:rPr>
-        <w:br/>
-      </w:r>
-      <w:r>
-        <w:rPr>
-          <w:rFonts w:ascii="Courier New" w:hAnsi="Courier New" w:cs="Courier New"/>
-        </w:rPr>
-        <w:t>Dharma</w:t>
-      </w:r>
-      <w:r>
-        <w:rPr>
-          <w:rFonts w:ascii="Courier New" w:hAnsi="Courier New" w:cs="Courier New"/>
-        </w:rPr>
-        <w:t>jana</w:t>
-      </w:r>
-      <w:r>
-        <w:rPr>
-          <w:rFonts w:ascii="Courier New" w:hAnsi="Courier New" w:cs="Courier New"/>
-        </w:rPr>
-        <w:t xml:space="preserve"> Dhootha</w:t>
-      </w:r>
-      <w:r>
-        <w:rPr>
-          <w:rFonts w:ascii="Courier New" w:hAnsi="Courier New" w:cs="Courier New"/>
-        </w:rPr>
-        <w:br/>
-      </w:r>
-      <w:r>
-        <w:rPr>
-          <w:rFonts w:ascii="Courier New" w:hAnsi="Courier New" w:cs="Courier New"/>
-        </w:rPr>
-        <w:t>Mrithyu</w:t>
-      </w:r>
-      <w:r>
-        <w:rPr>
-          <w:rFonts w:ascii="Courier New" w:hAnsi="Courier New" w:cs="Courier New"/>
-        </w:rPr>
-        <w:t>vina</w:t>
-      </w:r>
-      <w:r>
-        <w:rPr>
-          <w:rFonts w:ascii="Courier New" w:hAnsi="Courier New" w:cs="Courier New"/>
-        </w:rPr>
-        <w:t xml:space="preserve"> Ketha</w:t>
-      </w:r>
-      <w:r>
-        <w:rPr>
-          <w:rFonts w:ascii="Courier New" w:hAnsi="Courier New" w:cs="Courier New"/>
-        </w:rPr>
-        <w:br/>
-        <w:t>Yamakinkara Yamabhatta</w:t>
-      </w:r>
-      <w:r>
-        <w:rPr>
-          <w:rFonts w:ascii="Courier New" w:hAnsi="Courier New" w:cs="Courier New"/>
-        </w:rPr>
-        <w:br/>
-        <w:t>Pretha Darshi</w:t>
-      </w:r>
-      <w:r>
-        <w:rPr>
-          <w:rFonts w:ascii="Courier New" w:hAnsi="Courier New" w:cs="Courier New"/>
-        </w:rPr>
-        <w:t>/Sethu</w:t>
-      </w:r>
-      <w:r>
-        <w:rPr>
-          <w:rFonts w:ascii="Courier New" w:hAnsi="Courier New" w:cs="Courier New"/>
-        </w:rPr>
-        <w:t xml:space="preserve"> Yamadhootha</w:t>
-      </w:r>
-      <w:r>
-        <w:rPr>
-          <w:rFonts w:ascii="Courier New" w:hAnsi="Courier New" w:cs="Courier New"/>
-          <w:b/>
-          <w:bCs/>
-        </w:rPr>
-        <w:br/>
-      </w:r>
-      <w:r>
-        <w:rPr>
-          <w:rFonts w:ascii="Courier New" w:hAnsi="Courier New" w:cs="Courier New"/>
-          <w:i/>
-          <w:iCs/>
-        </w:rPr>
-        <w:t>(laughs)</w:t>
-      </w:r>
-    </w:p>
-    <w:p>
-      <w:pPr>
-        <w:spacing w:line="240" w:lineRule="auto"/>
-        <w:rPr>
-          <w:rFonts w:ascii="Courier New" w:hAnsi="Courier New" w:cs="Courier New"/>
-        </w:rPr>
-      </w:pPr>
-      <w:r>
-        <w:rPr>
-          <w:rFonts w:ascii="Courier New" w:hAnsi="Courier New" w:cs="Courier New"/>
-        </w:rPr>
-        <w:t>Adi looks at him scared.</w:t>
+          <w:i/>
+          <w:iCs/>
+        </w:rPr>
+        <w:br/>
+      </w:r>
+      <w:r>
+        <w:rPr>
+          <w:rFonts w:ascii="Courier New" w:hAnsi="Courier New" w:cs="Courier New"/>
+        </w:rPr>
+        <w:t>And they have fulfilled their dharma</w:t>
+      </w:r>
+      <w:r>
+        <w:rPr>
+          <w:rFonts w:ascii="Courier New" w:hAnsi="Courier New" w:cs="Courier New"/>
+        </w:rPr>
+        <w:br/>
+      </w:r>
+      <w:r>
+        <w:rPr>
+          <w:rFonts w:ascii="Courier New" w:hAnsi="Courier New" w:cs="Courier New"/>
+        </w:rPr>
+        <w:t xml:space="preserve">And now </w:t>
+      </w:r>
+      <w:r>
+        <w:rPr>
+          <w:rFonts w:ascii="Courier New" w:hAnsi="Courier New" w:cs="Courier New"/>
+        </w:rPr>
+        <w:t xml:space="preserve">the time has come </w:t>
+      </w:r>
+      <w:r>
+        <w:rPr>
+          <w:rFonts w:ascii="Courier New" w:hAnsi="Courier New" w:cs="Courier New"/>
+        </w:rPr>
+        <w:t>for you to fulfill yours!</w:t>
+      </w:r>
+      <w:r>
+        <w:rPr>
+          <w:rFonts w:ascii="Courier New" w:hAnsi="Courier New" w:cs="Courier New"/>
+        </w:rPr>
+        <w:br/>
+        <w:t>T</w:t>
+      </w:r>
+      <w:r>
+        <w:rPr>
+          <w:rFonts w:ascii="Courier New" w:hAnsi="Courier New" w:cs="Courier New"/>
+        </w:rPr>
+        <w:t>o accept death and move on</w:t>
       </w:r>
     </w:p>
     <w:p>
@@ -24918,6 +25459,49 @@
           <w:b/>
           <w:bCs/>
         </w:rPr>
+        <w:t>ADI</w:t>
+      </w:r>
+      <w:r>
+        <w:rPr>
+          <w:rFonts w:ascii="Courier New" w:hAnsi="Courier New" w:cs="Courier New"/>
+          <w:b/>
+          <w:bCs/>
+        </w:rPr>
+        <w:br/>
+      </w:r>
+      <w:r>
+        <w:rPr>
+          <w:rFonts w:ascii="Courier New" w:hAnsi="Courier New" w:cs="Courier New"/>
+        </w:rPr>
+        <w:t>No! No! N</w:t>
+      </w:r>
+      <w:r>
+        <w:rPr>
+          <w:rFonts w:ascii="Courier New" w:hAnsi="Courier New" w:cs="Courier New"/>
+        </w:rPr>
+        <w:t>o</w:t>
+      </w:r>
+      <w:r>
+        <w:rPr>
+          <w:rFonts w:ascii="Courier New" w:hAnsi="Courier New" w:cs="Courier New"/>
+        </w:rPr>
+        <w:t>!</w:t>
+      </w:r>
+    </w:p>
+    <w:p>
+      <w:pPr>
+        <w:spacing w:line="240" w:lineRule="auto"/>
+        <w:jc w:val="center"/>
+        <w:rPr>
+          <w:rFonts w:ascii="Courier New" w:hAnsi="Courier New" w:cs="Courier New"/>
+        </w:rPr>
+      </w:pPr>
+      <w:r>
+        <w:rPr>
+          <w:rFonts w:ascii="Courier New" w:hAnsi="Courier New" w:cs="Courier New"/>
+          <w:b/>
+          <w:bCs/>
+        </w:rPr>
         <w:t>YAMADOOTHA</w:t>
       </w:r>
       <w:r>
@@ -24932,71 +25516,110 @@
         <w:rPr>
           <w:rFonts w:ascii="Courier New" w:hAnsi="Courier New" w:cs="Courier New"/>
         </w:rPr>
-        <w:t>Aditya! Kashyapa Gotra</w:t>
-      </w:r>
-      <w:r>
-        <w:rPr>
-          <w:rFonts w:ascii="Courier New" w:hAnsi="Courier New" w:cs="Courier New"/>
-        </w:rPr>
-        <w:br/>
-        <w:t xml:space="preserve">Kumba Rashi- </w:t>
-      </w:r>
-      <w:r>
-        <w:rPr>
-          <w:rFonts w:ascii="Courier New" w:hAnsi="Courier New" w:cs="Courier New"/>
-        </w:rPr>
-        <w:t>Dhanishta</w:t>
-      </w:r>
-      <w:r>
-        <w:rPr>
-          <w:rFonts w:ascii="Courier New" w:hAnsi="Courier New" w:cs="Courier New"/>
-        </w:rPr>
-        <w:t xml:space="preserve"> Nakshatra</w:t>
-      </w:r>
-      <w:r>
-        <w:rPr>
-          <w:rFonts w:ascii="Courier New" w:hAnsi="Courier New" w:cs="Courier New"/>
-        </w:rPr>
-        <w:br/>
-      </w:r>
-      <w:r>
-        <w:rPr>
-          <w:rFonts w:ascii="Courier New" w:hAnsi="Courier New" w:cs="Courier New"/>
-          <w:b/>
-          <w:bCs/>
-        </w:rPr>
-        <w:br/>
-      </w:r>
-      <w:r>
-        <w:rPr>
-          <w:rFonts w:ascii="Courier New" w:hAnsi="Courier New" w:cs="Courier New"/>
-        </w:rPr>
-        <w:t xml:space="preserve">You </w:t>
-      </w:r>
-      <w:r>
-        <w:rPr>
-          <w:rFonts w:ascii="Courier New" w:hAnsi="Courier New" w:cs="Courier New"/>
-        </w:rPr>
-        <w:t>died 13 days ago</w:t>
-      </w:r>
-      <w:r>
-        <w:rPr>
-          <w:rFonts w:ascii="Courier New" w:hAnsi="Courier New" w:cs="Courier New"/>
-        </w:rPr>
-        <w:br/>
-      </w:r>
-      <w:r>
-        <w:rPr>
-          <w:rFonts w:ascii="Courier New" w:hAnsi="Courier New" w:cs="Courier New"/>
-        </w:rPr>
-        <w:t>You were allowed to return</w:t>
-      </w:r>
-      <w:r>
-        <w:rPr>
-          <w:rFonts w:ascii="Courier New" w:hAnsi="Courier New" w:cs="Courier New"/>
-        </w:rPr>
-        <w:br/>
-        <w:t>To be around your family for 12 days</w:t>
+        <w:t>This is your last chance</w:t>
+      </w:r>
+      <w:r>
+        <w:rPr>
+          <w:rFonts w:ascii="Courier New" w:hAnsi="Courier New" w:cs="Courier New"/>
+        </w:rPr>
+        <w:br/>
+      </w:r>
+      <w:r>
+        <w:rPr>
+          <w:rFonts w:ascii="Courier New" w:hAnsi="Courier New" w:cs="Courier New"/>
+        </w:rPr>
+        <w:t>to look at your family</w:t>
+      </w:r>
+    </w:p>
+    <w:p>
+      <w:pPr>
+        <w:spacing w:line="240" w:lineRule="auto"/>
+        <w:rPr>
+          <w:rFonts w:ascii="Courier New" w:hAnsi="Courier New" w:cs="Courier New"/>
+        </w:rPr>
+      </w:pPr>
+      <w:r>
+        <w:rPr>
+          <w:rFonts w:ascii="Courier New" w:hAnsi="Courier New" w:cs="Courier New"/>
+        </w:rPr>
+        <w:t xml:space="preserve">The mirror appears again through the purple fog. </w:t>
+      </w:r>
+      <w:r>
+        <w:rPr>
+          <w:rFonts w:ascii="Courier New" w:hAnsi="Courier New" w:cs="Courier New"/>
+        </w:rPr>
+        <w:t xml:space="preserve">Adi looks at his family though the mirror. </w:t>
+      </w:r>
+    </w:p>
+    <w:p>
+      <w:pPr>
+        <w:spacing w:line="240" w:lineRule="auto"/>
+        <w:rPr>
+          <w:rFonts w:ascii="Courier New" w:hAnsi="Courier New" w:cs="Courier New"/>
+        </w:rPr>
+      </w:pPr>
+      <w:r>
+        <w:rPr>
+          <w:rFonts w:ascii="Courier New" w:hAnsi="Courier New" w:cs="Courier New"/>
+        </w:rPr>
+        <w:lastRenderedPageBreak/>
+        <w:t xml:space="preserve">The mirror acts as a portal to the real world through </w:t>
+      </w:r>
+      <w:r>
+        <w:rPr>
+          <w:rFonts w:ascii="Courier New" w:hAnsi="Courier New" w:cs="Courier New"/>
+          <w:b/>
+          <w:bCs/>
+        </w:rPr>
+        <w:t>his portrait with garland</w:t>
+      </w:r>
+      <w:r>
+        <w:rPr>
+          <w:rFonts w:ascii="Courier New" w:hAnsi="Courier New" w:cs="Courier New"/>
+        </w:rPr>
+        <w:t xml:space="preserve"> next to a </w:t>
+      </w:r>
+      <w:r>
+        <w:rPr>
+          <w:rFonts w:ascii="Courier New" w:hAnsi="Courier New" w:cs="Courier New"/>
+        </w:rPr>
+        <w:t xml:space="preserve">burning </w:t>
+      </w:r>
+      <w:r>
+        <w:rPr>
+          <w:rFonts w:ascii="Courier New" w:hAnsi="Courier New" w:cs="Courier New"/>
+          <w:b/>
+          <w:bCs/>
+        </w:rPr>
+        <w:t>brass</w:t>
+      </w:r>
+      <w:r>
+        <w:rPr>
+          <w:rFonts w:ascii="Courier New" w:hAnsi="Courier New" w:cs="Courier New"/>
+        </w:rPr>
+        <w:t xml:space="preserve"> </w:t>
+      </w:r>
+      <w:r>
+        <w:rPr>
+          <w:rFonts w:ascii="Courier New" w:hAnsi="Courier New" w:cs="Courier New"/>
+          <w:b/>
+          <w:bCs/>
+        </w:rPr>
+        <w:t>d</w:t>
+      </w:r>
+      <w:r>
+        <w:rPr>
+          <w:rFonts w:ascii="Courier New" w:hAnsi="Courier New" w:cs="Courier New"/>
+          <w:b/>
+          <w:bCs/>
+        </w:rPr>
+        <w:t>iya</w:t>
+      </w:r>
+      <w:r>
+        <w:rPr>
+          <w:rFonts w:ascii="Courier New" w:hAnsi="Courier New" w:cs="Courier New"/>
+        </w:rPr>
+        <w:t>.</w:t>
       </w:r>
     </w:p>
     <w:p>
@@ -25010,83 +25633,112 @@
       <w:r>
         <w:rPr>
           <w:rFonts w:ascii="Courier New" w:hAnsi="Courier New" w:cs="Courier New"/>
-        </w:rPr>
-        <w:t>But you wandered</w:t>
-      </w:r>
-      <w:r>
-        <w:rPr>
-          <w:rFonts w:ascii="Courier New" w:hAnsi="Courier New" w:cs="Courier New"/>
-        </w:rPr>
-        <w:br/>
-        <w:t>you got stuck in the web of</w:t>
-      </w:r>
-      <w:r>
-        <w:rPr>
-          <w:rFonts w:ascii="Courier New" w:hAnsi="Courier New" w:cs="Courier New"/>
-        </w:rPr>
-        <w:t xml:space="preserve"> y</w:t>
-      </w:r>
-      <w:r>
-        <w:rPr>
-          <w:rFonts w:ascii="Courier New" w:hAnsi="Courier New" w:cs="Courier New"/>
-        </w:rPr>
-        <w:t>our memories</w:t>
-      </w:r>
-      <w:r>
-        <w:rPr>
-          <w:rFonts w:ascii="Courier New" w:hAnsi="Courier New" w:cs="Courier New"/>
-        </w:rPr>
-        <w:br/>
-      </w:r>
-      <w:r>
-        <w:rPr>
-          <w:rFonts w:ascii="Courier New" w:hAnsi="Courier New" w:cs="Courier New"/>
-        </w:rPr>
-        <w:t xml:space="preserve">Jumping </w:t>
-      </w:r>
-      <w:r>
-        <w:rPr>
-          <w:rFonts w:ascii="Courier New" w:hAnsi="Courier New" w:cs="Courier New"/>
-        </w:rPr>
-        <w:t>through your life’s</w:t>
-      </w:r>
-      <w:r>
-        <w:rPr>
-          <w:rFonts w:ascii="Courier New" w:hAnsi="Courier New" w:cs="Courier New"/>
-        </w:rPr>
-        <w:t xml:space="preserve"> timelines</w:t>
-      </w:r>
-      <w:r>
-        <w:rPr>
-          <w:rFonts w:ascii="Courier New" w:hAnsi="Courier New" w:cs="Courier New"/>
-        </w:rPr>
-        <w:br/>
-      </w:r>
-      <w:r>
-        <w:rPr>
-          <w:rFonts w:ascii="Courier New" w:hAnsi="Courier New" w:cs="Courier New"/>
-        </w:rPr>
-        <w:br/>
-        <w:t>I sent a form of your mother to fetch you</w:t>
-      </w:r>
-      <w:r>
-        <w:rPr>
-          <w:rFonts w:ascii="Courier New" w:hAnsi="Courier New" w:cs="Courier New"/>
-        </w:rPr>
-        <w:br/>
-        <w:t xml:space="preserve">But </w:t>
-      </w:r>
-      <w:r>
-        <w:rPr>
-          <w:rFonts w:ascii="Courier New" w:hAnsi="Courier New" w:cs="Courier New"/>
-        </w:rPr>
-        <w:t>it</w:t>
-      </w:r>
-      <w:r>
-        <w:rPr>
-          <w:rFonts w:ascii="Courier New" w:hAnsi="Courier New" w:cs="Courier New"/>
-        </w:rPr>
-        <w:t xml:space="preserve"> failed</w:t>
+          <w:b/>
+          <w:bCs/>
+        </w:rPr>
+        <w:t>YAMADOOTHA</w:t>
+      </w:r>
+      <w:r>
+        <w:rPr>
+          <w:rFonts w:ascii="Courier New" w:hAnsi="Courier New" w:cs="Courier New"/>
+          <w:b/>
+          <w:bCs/>
+        </w:rPr>
+        <w:br/>
+      </w:r>
+      <w:r>
+        <w:rPr>
+          <w:rFonts w:ascii="Courier New" w:hAnsi="Courier New" w:cs="Courier New"/>
+        </w:rPr>
+        <w:t>Accept your death</w:t>
+      </w:r>
+      <w:r>
+        <w:rPr>
+          <w:rFonts w:ascii="Courier New" w:hAnsi="Courier New" w:cs="Courier New"/>
+        </w:rPr>
+        <w:br/>
+        <w:t>And come with me</w:t>
+      </w:r>
+      <w:r>
+        <w:rPr>
+          <w:rFonts w:ascii="Courier New" w:hAnsi="Courier New" w:cs="Courier New"/>
+        </w:rPr>
+        <w:br/>
+        <w:t>Willingly!</w:t>
+      </w:r>
+    </w:p>
+    <w:p>
+      <w:pPr>
+        <w:spacing w:line="240" w:lineRule="auto"/>
+        <w:rPr>
+          <w:rFonts w:ascii="Courier New" w:hAnsi="Courier New" w:cs="Courier New"/>
+        </w:rPr>
+      </w:pPr>
+      <w:r>
+        <w:rPr>
+          <w:rFonts w:ascii="Courier New" w:hAnsi="Courier New" w:cs="Courier New"/>
+        </w:rPr>
+        <w:t>Adi</w:t>
+      </w:r>
+      <w:r>
+        <w:rPr>
+          <w:rFonts w:ascii="Courier New" w:hAnsi="Courier New" w:cs="Courier New"/>
+        </w:rPr>
+        <w:t xml:space="preserve"> cries-</w:t>
+      </w:r>
+      <w:r>
+        <w:rPr>
+          <w:rFonts w:ascii="Courier New" w:hAnsi="Courier New" w:cs="Courier New"/>
+        </w:rPr>
+        <w:t xml:space="preserve"> </w:t>
+      </w:r>
+      <w:r>
+        <w:rPr>
+          <w:rFonts w:ascii="Courier New" w:hAnsi="Courier New" w:cs="Courier New"/>
+        </w:rPr>
+        <w:t>R</w:t>
+      </w:r>
+      <w:r>
+        <w:rPr>
+          <w:rFonts w:ascii="Courier New" w:hAnsi="Courier New" w:cs="Courier New"/>
+        </w:rPr>
+        <w:t>efusing to accept his fate</w:t>
+      </w:r>
+      <w:r>
+        <w:rPr>
+          <w:rFonts w:ascii="Courier New" w:hAnsi="Courier New" w:cs="Courier New"/>
+        </w:rPr>
+        <w:t xml:space="preserve">. </w:t>
+      </w:r>
+      <w:r>
+        <w:rPr>
+          <w:rFonts w:ascii="Courier New" w:hAnsi="Courier New" w:cs="Courier New"/>
+        </w:rPr>
+        <w:t xml:space="preserve">He </w:t>
+      </w:r>
+      <w:r>
+        <w:rPr>
+          <w:rFonts w:ascii="Courier New" w:hAnsi="Courier New" w:cs="Courier New"/>
+        </w:rPr>
+        <w:t>touches</w:t>
+      </w:r>
+      <w:r>
+        <w:rPr>
+          <w:rFonts w:ascii="Courier New" w:hAnsi="Courier New" w:cs="Courier New"/>
+        </w:rPr>
+        <w:t xml:space="preserve"> the </w:t>
+      </w:r>
+      <w:r>
+        <w:rPr>
+          <w:rFonts w:ascii="Courier New" w:hAnsi="Courier New" w:cs="Courier New"/>
+        </w:rPr>
+        <w:t xml:space="preserve">frame of the </w:t>
+      </w:r>
+      <w:r>
+        <w:rPr>
+          <w:rFonts w:ascii="Courier New" w:hAnsi="Courier New" w:cs="Courier New"/>
+        </w:rPr>
+        <w:t>mirror.</w:t>
       </w:r>
     </w:p>
     <w:p>
@@ -25103,28 +25755,43 @@
           <w:b/>
           <w:bCs/>
         </w:rPr>
-        <w:t>ADI</w:t>
-      </w:r>
-      <w:r>
-        <w:rPr>
-          <w:rFonts w:ascii="Courier New" w:hAnsi="Courier New" w:cs="Courier New"/>
-          <w:b/>
-          <w:bCs/>
-        </w:rPr>
-        <w:br/>
-      </w:r>
-      <w:r>
-        <w:rPr>
-          <w:rFonts w:ascii="Courier New" w:hAnsi="Courier New" w:cs="Courier New"/>
-        </w:rPr>
-        <w:t>This cannot be true</w:t>
-      </w:r>
-      <w:r>
-        <w:rPr>
-          <w:rFonts w:ascii="Courier New" w:hAnsi="Courier New" w:cs="Courier New"/>
-        </w:rPr>
-        <w:br/>
-        <w:t>I am dreaming</w:t>
+        <w:t>YAMADOOTHA</w:t>
+      </w:r>
+      <w:r>
+        <w:rPr>
+          <w:rFonts w:ascii="Courier New" w:hAnsi="Courier New" w:cs="Courier New"/>
+          <w:b/>
+          <w:bCs/>
+        </w:rPr>
+        <w:t xml:space="preserve"> </w:t>
+      </w:r>
+      <w:r>
+        <w:rPr>
+          <w:rFonts w:ascii="Courier New" w:hAnsi="Courier New" w:cs="Courier New"/>
+          <w:i/>
+          <w:iCs/>
+        </w:rPr>
+        <w:t>(demonic angry voice)</w:t>
+      </w:r>
+      <w:r>
+        <w:rPr>
+          <w:rFonts w:ascii="Courier New" w:hAnsi="Courier New" w:cs="Courier New"/>
+          <w:b/>
+          <w:bCs/>
+        </w:rPr>
+        <w:br/>
+      </w:r>
+      <w:r>
+        <w:rPr>
+          <w:rFonts w:ascii="Courier New" w:hAnsi="Courier New" w:cs="Courier New"/>
+        </w:rPr>
+        <w:t>Do n</w:t>
+      </w:r>
+      <w:r>
+        <w:rPr>
+          <w:rFonts w:ascii="Courier New" w:hAnsi="Courier New" w:cs="Courier New"/>
+        </w:rPr>
+        <w:t>ot disturb the balance of nature</w:t>
       </w:r>
     </w:p>
     <w:p>
@@ -25133,31 +25800,510 @@
         <w:jc w:val="center"/>
         <w:rPr>
           <w:rFonts w:ascii="Courier New" w:hAnsi="Courier New" w:cs="Courier New"/>
-          <w:b/>
-          <w:bCs/>
-        </w:rPr>
-      </w:pPr>
-      <w:r>
-        <w:rPr>
-          <w:rFonts w:ascii="Courier New" w:hAnsi="Courier New" w:cs="Courier New"/>
-          <w:b/>
-          <w:bCs/>
-        </w:rPr>
-        <w:t>YAMADOOTHS</w:t>
-      </w:r>
-      <w:r>
-        <w:rPr>
-          <w:rFonts w:ascii="Courier New" w:hAnsi="Courier New" w:cs="Courier New"/>
-          <w:b/>
-          <w:bCs/>
-        </w:rPr>
-        <w:br/>
-      </w:r>
-      <w:r>
-        <w:rPr>
-          <w:rFonts w:ascii="Courier New" w:hAnsi="Courier New" w:cs="Courier New"/>
-        </w:rPr>
-        <w:t>Today is your 13</w:t>
+        </w:rPr>
+      </w:pPr>
+      <w:r>
+        <w:rPr>
+          <w:rFonts w:ascii="Courier New" w:hAnsi="Courier New" w:cs="Courier New"/>
+          <w:b/>
+          <w:bCs/>
+        </w:rPr>
+        <w:t xml:space="preserve">ADI </w:t>
+      </w:r>
+      <w:r>
+        <w:rPr>
+          <w:rFonts w:ascii="Courier New" w:hAnsi="Courier New" w:cs="Courier New"/>
+          <w:b/>
+          <w:bCs/>
+        </w:rPr>
+        <w:br/>
+      </w:r>
+      <w:r>
+        <w:rPr>
+          <w:rFonts w:ascii="Courier New" w:hAnsi="Courier New" w:cs="Courier New"/>
+          <w:i/>
+          <w:iCs/>
+        </w:rPr>
+        <w:t>(looking at the mirror)</w:t>
+      </w:r>
+      <w:r>
+        <w:rPr>
+          <w:rFonts w:ascii="Courier New" w:hAnsi="Courier New" w:cs="Courier New"/>
+          <w:i/>
+          <w:iCs/>
+        </w:rPr>
+        <w:br/>
+      </w:r>
+      <w:r>
+        <w:rPr>
+          <w:rFonts w:ascii="Courier New" w:hAnsi="Courier New" w:cs="Courier New"/>
+        </w:rPr>
+        <w:t>Kriti! Ved!</w:t>
+      </w:r>
+      <w:r>
+        <w:rPr>
+          <w:rFonts w:ascii="Courier New" w:hAnsi="Courier New" w:cs="Courier New"/>
+          <w:i/>
+          <w:iCs/>
+        </w:rPr>
+        <w:br/>
+        <w:t>(</w:t>
+      </w:r>
+      <w:r>
+        <w:rPr>
+          <w:rFonts w:ascii="Courier New" w:hAnsi="Courier New" w:cs="Courier New"/>
+          <w:i/>
+          <w:iCs/>
+        </w:rPr>
+        <w:t>full of courage</w:t>
+      </w:r>
+      <w:r>
+        <w:rPr>
+          <w:rFonts w:ascii="Courier New" w:hAnsi="Courier New" w:cs="Courier New"/>
+          <w:i/>
+          <w:iCs/>
+        </w:rPr>
+        <w:t>)</w:t>
+      </w:r>
+      <w:r>
+        <w:rPr>
+          <w:rFonts w:ascii="Courier New" w:hAnsi="Courier New" w:cs="Courier New"/>
+        </w:rPr>
+        <w:br/>
+        <w:t>I will never leave you</w:t>
+      </w:r>
+      <w:r>
+        <w:rPr>
+          <w:rFonts w:ascii="Courier New" w:hAnsi="Courier New" w:cs="Courier New"/>
+        </w:rPr>
+        <w:t>!</w:t>
+      </w:r>
+    </w:p>
+    <w:p>
+      <w:pPr>
+        <w:spacing w:line="240" w:lineRule="auto"/>
+        <w:jc w:val="center"/>
+        <w:rPr>
+          <w:rFonts w:ascii="Courier New" w:hAnsi="Courier New" w:cs="Courier New"/>
+          <w:i/>
+          <w:iCs/>
+        </w:rPr>
+      </w:pPr>
+      <w:r>
+        <w:rPr>
+          <w:rFonts w:ascii="Courier New" w:hAnsi="Courier New" w:cs="Courier New"/>
+          <w:b/>
+          <w:bCs/>
+        </w:rPr>
+        <w:t>YAMADOOTHA</w:t>
+      </w:r>
+      <w:r>
+        <w:rPr>
+          <w:rFonts w:ascii="Courier New" w:hAnsi="Courier New" w:cs="Courier New"/>
+          <w:b/>
+          <w:bCs/>
+        </w:rPr>
+        <w:br/>
+      </w:r>
+      <w:r>
+        <w:rPr>
+          <w:rFonts w:ascii="Courier New" w:hAnsi="Courier New" w:cs="Courier New"/>
+        </w:rPr>
+        <w:t>I gave you a chance to come with me willingly</w:t>
+      </w:r>
+      <w:r>
+        <w:rPr>
+          <w:rFonts w:ascii="Courier New" w:hAnsi="Courier New" w:cs="Courier New"/>
+          <w:b/>
+          <w:bCs/>
+        </w:rPr>
+        <w:br/>
+      </w:r>
+      <w:r>
+        <w:rPr>
+          <w:rFonts w:ascii="Courier New" w:hAnsi="Courier New" w:cs="Courier New"/>
+        </w:rPr>
+        <w:t>Your time is up</w:t>
+      </w:r>
+      <w:r>
+        <w:rPr>
+          <w:rFonts w:ascii="Courier New" w:hAnsi="Courier New" w:cs="Courier New"/>
+        </w:rPr>
+        <w:t xml:space="preserve"> </w:t>
+      </w:r>
+      <w:r>
+        <w:rPr>
+          <w:rFonts w:ascii="Courier New" w:hAnsi="Courier New" w:cs="Courier New"/>
+          <w:i/>
+          <w:iCs/>
+        </w:rPr>
+        <w:t>(angry growls)</w:t>
+      </w:r>
+    </w:p>
+    <w:p>
+      <w:pPr>
+        <w:spacing w:line="240" w:lineRule="auto"/>
+        <w:rPr>
+          <w:rFonts w:ascii="Courier New" w:hAnsi="Courier New" w:cs="Courier New"/>
+        </w:rPr>
+      </w:pPr>
+      <w:r>
+        <w:rPr>
+          <w:rFonts w:ascii="Courier New" w:hAnsi="Courier New" w:cs="Courier New"/>
+        </w:rPr>
+        <w:t xml:space="preserve">Yamadootha </w:t>
+      </w:r>
+      <w:r>
+        <w:rPr>
+          <w:rFonts w:ascii="Courier New" w:hAnsi="Courier New" w:cs="Courier New"/>
+        </w:rPr>
+        <w:t xml:space="preserve">raises both </w:t>
+      </w:r>
+      <w:r>
+        <w:rPr>
+          <w:rFonts w:ascii="Courier New" w:hAnsi="Courier New" w:cs="Courier New"/>
+        </w:rPr>
+        <w:t xml:space="preserve">his </w:t>
+      </w:r>
+      <w:r>
+        <w:rPr>
+          <w:rFonts w:ascii="Courier New" w:hAnsi="Courier New" w:cs="Courier New"/>
+        </w:rPr>
+        <w:t>arms- A</w:t>
+      </w:r>
+      <w:r>
+        <w:rPr>
+          <w:rFonts w:ascii="Courier New" w:hAnsi="Courier New" w:cs="Courier New"/>
+          <w:b/>
+          <w:bCs/>
+        </w:rPr>
+        <w:t xml:space="preserve"> </w:t>
+      </w:r>
+      <w:r>
+        <w:rPr>
+          <w:rFonts w:ascii="Courier New" w:hAnsi="Courier New" w:cs="Courier New"/>
+          <w:b/>
+          <w:bCs/>
+        </w:rPr>
+        <w:t>thick metallic</w:t>
+      </w:r>
+      <w:r>
+        <w:rPr>
+          <w:rFonts w:ascii="Courier New" w:hAnsi="Courier New" w:cs="Courier New"/>
+          <w:b/>
+          <w:bCs/>
+        </w:rPr>
+        <w:t xml:space="preserve"> c</w:t>
+      </w:r>
+      <w:r>
+        <w:rPr>
+          <w:rFonts w:ascii="Courier New" w:hAnsi="Courier New" w:cs="Courier New"/>
+          <w:b/>
+          <w:bCs/>
+        </w:rPr>
+        <w:t>hain</w:t>
+      </w:r>
+      <w:r>
+        <w:rPr>
+          <w:rFonts w:ascii="Courier New" w:hAnsi="Courier New" w:cs="Courier New"/>
+        </w:rPr>
+        <w:t xml:space="preserve"> </w:t>
+      </w:r>
+      <w:r>
+        <w:rPr>
+          <w:rFonts w:ascii="Courier New" w:hAnsi="Courier New" w:cs="Courier New"/>
+        </w:rPr>
+        <w:t>begin</w:t>
+      </w:r>
+      <w:r>
+        <w:rPr>
+          <w:rFonts w:ascii="Courier New" w:hAnsi="Courier New" w:cs="Courier New"/>
+        </w:rPr>
+        <w:t>s</w:t>
+      </w:r>
+      <w:r>
+        <w:rPr>
+          <w:rFonts w:ascii="Courier New" w:hAnsi="Courier New" w:cs="Courier New"/>
+        </w:rPr>
+        <w:t xml:space="preserve"> to emerge</w:t>
+      </w:r>
+      <w:r>
+        <w:rPr>
+          <w:rFonts w:ascii="Courier New" w:hAnsi="Courier New" w:cs="Courier New"/>
+        </w:rPr>
+        <w:t xml:space="preserve"> </w:t>
+      </w:r>
+      <w:r>
+        <w:rPr>
+          <w:rFonts w:ascii="Courier New" w:hAnsi="Courier New" w:cs="Courier New"/>
+        </w:rPr>
+        <w:t>from his palms. Moving towards Adi like a snake.</w:t>
+      </w:r>
+    </w:p>
+    <w:p>
+      <w:pPr>
+        <w:spacing w:line="240" w:lineRule="auto"/>
+        <w:jc w:val="center"/>
+        <w:rPr>
+          <w:rFonts w:ascii="Courier New" w:hAnsi="Courier New" w:cs="Courier New"/>
+        </w:rPr>
+      </w:pPr>
+      <w:r>
+        <w:rPr>
+          <w:rFonts w:ascii="Courier New" w:hAnsi="Courier New" w:cs="Courier New"/>
+          <w:b/>
+          <w:bCs/>
+        </w:rPr>
+        <w:t>YAMADOOTHA</w:t>
+      </w:r>
+      <w:r>
+        <w:rPr>
+          <w:rFonts w:ascii="Courier New" w:hAnsi="Courier New" w:cs="Courier New"/>
+        </w:rPr>
+        <w:t xml:space="preserve"> </w:t>
+      </w:r>
+      <w:r>
+        <w:rPr>
+          <w:rFonts w:ascii="Courier New" w:hAnsi="Courier New" w:cs="Courier New"/>
+        </w:rPr>
+        <w:br/>
+        <w:t>As per the karma of you</w:t>
+      </w:r>
+      <w:r>
+        <w:rPr>
+          <w:rFonts w:ascii="Courier New" w:hAnsi="Courier New" w:cs="Courier New"/>
+        </w:rPr>
+        <w:t>r</w:t>
+      </w:r>
+      <w:r>
+        <w:rPr>
+          <w:rFonts w:ascii="Courier New" w:hAnsi="Courier New" w:cs="Courier New"/>
+        </w:rPr>
+        <w:t xml:space="preserve"> </w:t>
+      </w:r>
+      <w:r>
+        <w:rPr>
+          <w:rFonts w:ascii="Courier New" w:hAnsi="Courier New" w:cs="Courier New"/>
+        </w:rPr>
+        <w:t>ANNAMAYAKOSHA</w:t>
+      </w:r>
+      <w:r>
+        <w:rPr>
+          <w:rFonts w:ascii="Courier New" w:hAnsi="Courier New" w:cs="Courier New"/>
+        </w:rPr>
+        <w:t xml:space="preserve"> (physical body) </w:t>
+      </w:r>
+      <w:r>
+        <w:rPr>
+          <w:rFonts w:ascii="Courier New" w:hAnsi="Courier New" w:cs="Courier New"/>
+        </w:rPr>
+        <w:br/>
+        <w:t xml:space="preserve">Your </w:t>
+      </w:r>
+      <w:r>
+        <w:rPr>
+          <w:rFonts w:ascii="Courier New" w:hAnsi="Courier New" w:cs="Courier New"/>
+        </w:rPr>
+        <w:t>PRANAMAYAKOSHA</w:t>
+      </w:r>
+      <w:r>
+        <w:rPr>
+          <w:rFonts w:ascii="Courier New" w:hAnsi="Courier New" w:cs="Courier New"/>
+        </w:rPr>
+        <w:t xml:space="preserve"> </w:t>
+      </w:r>
+      <w:r>
+        <w:rPr>
+          <w:rFonts w:ascii="Courier New" w:hAnsi="Courier New" w:cs="Courier New"/>
+        </w:rPr>
+        <w:t>(</w:t>
+      </w:r>
+      <w:r>
+        <w:rPr>
+          <w:rFonts w:ascii="Courier New" w:hAnsi="Courier New" w:cs="Courier New"/>
+        </w:rPr>
+        <w:t>soul</w:t>
+      </w:r>
+      <w:r>
+        <w:rPr>
+          <w:rFonts w:ascii="Courier New" w:hAnsi="Courier New" w:cs="Courier New"/>
+        </w:rPr>
+        <w:t>)</w:t>
+      </w:r>
+      <w:r>
+        <w:rPr>
+          <w:rFonts w:ascii="Courier New" w:hAnsi="Courier New" w:cs="Courier New"/>
+        </w:rPr>
+        <w:t xml:space="preserve"> shall be punished</w:t>
+      </w:r>
+      <w:r>
+        <w:rPr>
+          <w:rFonts w:ascii="Courier New" w:hAnsi="Courier New" w:cs="Courier New"/>
+        </w:rPr>
+        <w:t>.</w:t>
+      </w:r>
+    </w:p>
+    <w:p>
+      <w:pPr>
+        <w:spacing w:line="240" w:lineRule="auto"/>
+        <w:rPr>
+          <w:rFonts w:ascii="Courier New" w:hAnsi="Courier New" w:cs="Courier New"/>
+          <w:b/>
+          <w:bCs/>
+        </w:rPr>
+      </w:pPr>
+      <w:r>
+        <w:rPr>
+          <w:rFonts w:ascii="Courier New" w:hAnsi="Courier New" w:cs="Courier New"/>
+        </w:rPr>
+        <w:t>The chains wrap around Adi’s legs.</w:t>
+      </w:r>
+    </w:p>
+    <w:p>
+      <w:pPr>
+        <w:spacing w:line="240" w:lineRule="auto"/>
+        <w:jc w:val="center"/>
+        <w:rPr>
+          <w:rFonts w:ascii="Courier New" w:hAnsi="Courier New" w:cs="Courier New"/>
+        </w:rPr>
+      </w:pPr>
+      <w:r>
+        <w:rPr>
+          <w:rFonts w:ascii="Courier New" w:hAnsi="Courier New" w:cs="Courier New"/>
+          <w:b/>
+          <w:bCs/>
+        </w:rPr>
+        <w:t>YAMADOOTHA</w:t>
+      </w:r>
+      <w:r>
+        <w:rPr>
+          <w:rFonts w:ascii="Courier New" w:hAnsi="Courier New" w:cs="Courier New"/>
+          <w:b/>
+          <w:bCs/>
+        </w:rPr>
+        <w:br/>
+      </w:r>
+      <w:r>
+        <w:rPr>
+          <w:rFonts w:ascii="Courier New" w:hAnsi="Courier New" w:cs="Courier New"/>
+        </w:rPr>
+        <w:t>On the day of your death</w:t>
+      </w:r>
+      <w:r>
+        <w:rPr>
+          <w:rFonts w:ascii="Courier New" w:hAnsi="Courier New" w:cs="Courier New"/>
+        </w:rPr>
+        <w:br/>
+        <w:t xml:space="preserve">I took you to Yamalokha in </w:t>
+      </w:r>
+      <w:r>
+        <w:rPr>
+          <w:rFonts w:ascii="Courier New" w:hAnsi="Courier New" w:cs="Courier New"/>
+        </w:rPr>
+        <w:t xml:space="preserve">just </w:t>
+      </w:r>
+      <w:r>
+        <w:rPr>
+          <w:rFonts w:ascii="Courier New" w:hAnsi="Courier New" w:cs="Courier New"/>
+        </w:rPr>
+        <w:t xml:space="preserve">2 </w:t>
+      </w:r>
+      <w:r>
+        <w:rPr>
+          <w:rFonts w:ascii="Courier New" w:hAnsi="Courier New" w:cs="Courier New"/>
+        </w:rPr>
+        <w:t>MUHURTAS</w:t>
+      </w:r>
+      <w:r>
+        <w:rPr>
+          <w:rFonts w:ascii="Courier New" w:hAnsi="Courier New" w:cs="Courier New"/>
+        </w:rPr>
+        <w:br/>
+        <w:t>And as per your karma</w:t>
+      </w:r>
+      <w:r>
+        <w:rPr>
+          <w:rFonts w:ascii="Courier New" w:hAnsi="Courier New" w:cs="Courier New"/>
+        </w:rPr>
+        <w:br/>
+        <w:t>As per the Chitragupta’s PAAPA PUNYA LEKHACHARA</w:t>
+      </w:r>
+      <w:r>
+        <w:rPr>
+          <w:rFonts w:ascii="Courier New" w:hAnsi="Courier New" w:cs="Courier New"/>
+        </w:rPr>
+        <w:br/>
+        <w:t xml:space="preserve">Your punishments </w:t>
+      </w:r>
+      <w:r>
+        <w:rPr>
+          <w:rFonts w:ascii="Courier New" w:hAnsi="Courier New" w:cs="Courier New"/>
+        </w:rPr>
+        <w:t>were</w:t>
+      </w:r>
+      <w:r>
+        <w:rPr>
+          <w:rFonts w:ascii="Courier New" w:hAnsi="Courier New" w:cs="Courier New"/>
+        </w:rPr>
+        <w:t xml:space="preserve"> decided</w:t>
+      </w:r>
+      <w:r>
+        <w:rPr>
+          <w:rFonts w:ascii="Courier New" w:hAnsi="Courier New" w:cs="Courier New"/>
+        </w:rPr>
+        <w:br/>
+        <w:t>And I had brought you back as per the law</w:t>
+      </w:r>
+      <w:r>
+        <w:rPr>
+          <w:rFonts w:ascii="Courier New" w:hAnsi="Courier New" w:cs="Courier New"/>
+        </w:rPr>
+        <w:t xml:space="preserve"> of Yama</w:t>
+      </w:r>
+    </w:p>
+    <w:p>
+      <w:pPr>
+        <w:spacing w:line="240" w:lineRule="auto"/>
+        <w:rPr>
+          <w:rFonts w:ascii="Courier New" w:hAnsi="Courier New" w:cs="Courier New"/>
+        </w:rPr>
+      </w:pPr>
+      <w:r>
+        <w:rPr>
+          <w:rFonts w:ascii="Courier New" w:hAnsi="Courier New" w:cs="Courier New"/>
+        </w:rPr>
+        <w:t>The chains coil around his waist.</w:t>
+      </w:r>
+    </w:p>
+    <w:p>
+      <w:pPr>
+        <w:spacing w:line="240" w:lineRule="auto"/>
+        <w:jc w:val="center"/>
+        <w:rPr>
+          <w:rFonts w:ascii="Courier New" w:hAnsi="Courier New" w:cs="Courier New"/>
+        </w:rPr>
+      </w:pPr>
+      <w:r>
+        <w:rPr>
+          <w:rFonts w:ascii="Courier New" w:hAnsi="Courier New" w:cs="Courier New"/>
+          <w:b/>
+          <w:bCs/>
+        </w:rPr>
+        <w:t>YAMADOOTHA</w:t>
+      </w:r>
+      <w:r>
+        <w:rPr>
+          <w:rFonts w:ascii="Courier New" w:hAnsi="Courier New" w:cs="Courier New"/>
+          <w:b/>
+          <w:bCs/>
+        </w:rPr>
+        <w:br/>
+      </w:r>
+      <w:r>
+        <w:rPr>
+          <w:rFonts w:ascii="Courier New" w:hAnsi="Courier New" w:cs="Courier New"/>
+        </w:rPr>
+        <w:t>But on this 13</w:t>
       </w:r>
       <w:r>
         <w:rPr>
@@ -25177,7 +26323,122 @@
           <w:rFonts w:ascii="Courier New" w:hAnsi="Courier New" w:cs="Courier New"/>
         </w:rPr>
         <w:br/>
-        <w:t>And it is time to go</w:t>
+      </w:r>
+      <w:r>
+        <w:rPr>
+          <w:rFonts w:ascii="Courier New" w:hAnsi="Courier New" w:cs="Courier New"/>
+        </w:rPr>
+        <w:t>I</w:t>
+      </w:r>
+      <w:r>
+        <w:rPr>
+          <w:rFonts w:ascii="Courier New" w:hAnsi="Courier New" w:cs="Courier New"/>
+        </w:rPr>
+        <w:t xml:space="preserve"> will </w:t>
+      </w:r>
+      <w:r>
+        <w:rPr>
+          <w:rFonts w:ascii="Courier New" w:hAnsi="Courier New" w:cs="Courier New"/>
+        </w:rPr>
+        <w:t xml:space="preserve">be taking you </w:t>
+      </w:r>
+      <w:r>
+        <w:rPr>
+          <w:rFonts w:ascii="Courier New" w:hAnsi="Courier New" w:cs="Courier New"/>
+        </w:rPr>
+        <w:t xml:space="preserve">back </w:t>
+      </w:r>
+      <w:r>
+        <w:rPr>
+          <w:rFonts w:ascii="Courier New" w:hAnsi="Courier New" w:cs="Courier New"/>
+        </w:rPr>
+        <w:t>to Yamalokha</w:t>
+      </w:r>
+      <w:r>
+        <w:rPr>
+          <w:rFonts w:ascii="Courier New" w:hAnsi="Courier New" w:cs="Courier New"/>
+        </w:rPr>
+        <w:br/>
+      </w:r>
+      <w:r>
+        <w:rPr>
+          <w:rFonts w:ascii="Courier New" w:hAnsi="Courier New" w:cs="Courier New"/>
+        </w:rPr>
+        <w:t>But this time, o</w:t>
+      </w:r>
+      <w:r>
+        <w:rPr>
+          <w:rFonts w:ascii="Courier New" w:hAnsi="Courier New" w:cs="Courier New"/>
+        </w:rPr>
+        <w:t xml:space="preserve">ver a period of </w:t>
+      </w:r>
+      <w:r>
+        <w:rPr>
+          <w:rFonts w:ascii="Courier New" w:hAnsi="Courier New" w:cs="Courier New"/>
+        </w:rPr>
+        <w:br/>
+      </w:r>
+      <w:r>
+        <w:rPr>
+          <w:rFonts w:ascii="Courier New" w:hAnsi="Courier New" w:cs="Courier New"/>
+        </w:rPr>
+        <w:t>12 AYANA meaning 12 MASAS</w:t>
+      </w:r>
+      <w:r>
+        <w:rPr>
+          <w:rFonts w:ascii="Courier New" w:hAnsi="Courier New" w:cs="Courier New"/>
+        </w:rPr>
+        <w:t xml:space="preserve">. </w:t>
+      </w:r>
+      <w:r>
+        <w:rPr>
+          <w:rFonts w:ascii="Courier New" w:hAnsi="Courier New" w:cs="Courier New"/>
+        </w:rPr>
+        <w:t xml:space="preserve">1 </w:t>
+      </w:r>
+      <w:r>
+        <w:rPr>
+          <w:rFonts w:ascii="Courier New" w:hAnsi="Courier New" w:cs="Courier New"/>
+        </w:rPr>
+        <w:t>Samvat</w:t>
+      </w:r>
+      <w:r>
+        <w:rPr>
+          <w:rFonts w:ascii="Courier New" w:hAnsi="Courier New" w:cs="Courier New"/>
+        </w:rPr>
+        <w:t>-</w:t>
+      </w:r>
+      <w:r>
+        <w:rPr>
+          <w:rFonts w:ascii="Courier New" w:hAnsi="Courier New" w:cs="Courier New"/>
+        </w:rPr>
+        <w:t>Sara</w:t>
+      </w:r>
+    </w:p>
+    <w:p>
+      <w:pPr>
+        <w:spacing w:line="240" w:lineRule="auto"/>
+        <w:rPr>
+          <w:rFonts w:ascii="Courier New" w:hAnsi="Courier New" w:cs="Courier New"/>
+        </w:rPr>
+      </w:pPr>
+      <w:r>
+        <w:rPr>
+          <w:rFonts w:ascii="Courier New" w:hAnsi="Courier New" w:cs="Courier New"/>
+        </w:rPr>
+        <w:t xml:space="preserve">The chain locks around his </w:t>
+      </w:r>
+      <w:r>
+        <w:rPr>
+          <w:rFonts w:ascii="Courier New" w:hAnsi="Courier New" w:cs="Courier New"/>
+        </w:rPr>
+        <w:t>chest</w:t>
+      </w:r>
+      <w:r>
+        <w:rPr>
+          <w:rFonts w:ascii="Courier New" w:hAnsi="Courier New" w:cs="Courier New"/>
+        </w:rPr>
+        <w:t>.</w:t>
       </w:r>
     </w:p>
     <w:p>
@@ -25194,45 +26455,80 @@
           <w:b/>
           <w:bCs/>
         </w:rPr>
-        <w:t>ADI</w:t>
-      </w:r>
-      <w:r>
-        <w:rPr>
-          <w:rFonts w:ascii="Courier New" w:hAnsi="Courier New" w:cs="Courier New"/>
-          <w:b/>
-          <w:bCs/>
-        </w:rPr>
-        <w:br/>
-      </w:r>
-      <w:r>
-        <w:rPr>
-          <w:rFonts w:ascii="Courier New" w:hAnsi="Courier New" w:cs="Courier New"/>
-        </w:rPr>
-        <w:t>No! I will not go</w:t>
-      </w:r>
-      <w:r>
-        <w:rPr>
-          <w:rFonts w:ascii="Courier New" w:hAnsi="Courier New" w:cs="Courier New"/>
-        </w:rPr>
-        <w:t>…</w:t>
-      </w:r>
-      <w:r>
-        <w:rPr>
-          <w:rFonts w:ascii="Courier New" w:hAnsi="Courier New" w:cs="Courier New"/>
-        </w:rPr>
-        <w:br/>
-      </w:r>
-      <w:r>
-        <w:rPr>
-          <w:rFonts w:ascii="Courier New" w:hAnsi="Courier New" w:cs="Courier New"/>
-        </w:rPr>
-        <w:t>I am not dead</w:t>
-      </w:r>
-      <w:r>
-        <w:rPr>
-          <w:rFonts w:ascii="Courier New" w:hAnsi="Courier New" w:cs="Courier New"/>
-        </w:rPr>
-        <w:t>!</w:t>
+        <w:t>YAMADOOTHA</w:t>
+      </w:r>
+      <w:r>
+        <w:rPr>
+          <w:rFonts w:ascii="Courier New" w:hAnsi="Courier New" w:cs="Courier New"/>
+          <w:b/>
+          <w:bCs/>
+        </w:rPr>
+        <w:br/>
+      </w:r>
+      <w:r>
+        <w:rPr>
+          <w:rFonts w:ascii="Courier New" w:hAnsi="Courier New" w:cs="Courier New"/>
+        </w:rPr>
+        <w:t>You shall enter Yamalokha-</w:t>
+      </w:r>
+      <w:r>
+        <w:rPr>
+          <w:rFonts w:ascii="Courier New" w:hAnsi="Courier New" w:cs="Courier New"/>
+        </w:rPr>
+        <w:br/>
+        <w:t>-Through the south gate</w:t>
+      </w:r>
+      <w:r>
+        <w:rPr>
+          <w:rFonts w:ascii="Courier New" w:hAnsi="Courier New" w:cs="Courier New"/>
+        </w:rPr>
+        <w:br/>
+        <w:t xml:space="preserve">Passing through the </w:t>
+      </w:r>
+      <w:r>
+        <w:rPr>
+          <w:rFonts w:ascii="Courier New" w:hAnsi="Courier New" w:cs="Courier New"/>
+        </w:rPr>
+        <w:t xml:space="preserve">Maha </w:t>
+      </w:r>
+      <w:r>
+        <w:rPr>
+          <w:rFonts w:ascii="Courier New" w:hAnsi="Courier New" w:cs="Courier New"/>
+        </w:rPr>
+        <w:t>Vaitarani River</w:t>
+      </w:r>
+      <w:r>
+        <w:rPr>
+          <w:rFonts w:ascii="Courier New" w:hAnsi="Courier New" w:cs="Courier New"/>
+        </w:rPr>
+        <w:br/>
+        <w:t>For 12 Months</w:t>
+      </w:r>
+    </w:p>
+    <w:p>
+      <w:pPr>
+        <w:spacing w:line="240" w:lineRule="auto"/>
+        <w:rPr>
+          <w:rFonts w:ascii="Courier New" w:hAnsi="Courier New" w:cs="Courier New"/>
+        </w:rPr>
+      </w:pPr>
+      <w:r>
+        <w:rPr>
+          <w:rFonts w:ascii="Courier New" w:hAnsi="Courier New" w:cs="Courier New"/>
+        </w:rPr>
+        <w:t>The chain wrap</w:t>
+      </w:r>
+      <w:r>
+        <w:rPr>
+          <w:rFonts w:ascii="Courier New" w:hAnsi="Courier New" w:cs="Courier New"/>
+        </w:rPr>
+        <w:t>s</w:t>
+      </w:r>
+      <w:r>
+        <w:rPr>
+          <w:rFonts w:ascii="Courier New" w:hAnsi="Courier New" w:cs="Courier New"/>
+        </w:rPr>
+        <w:t xml:space="preserve"> around his neck,</w:t>
       </w:r>
     </w:p>
     <w:p>
@@ -25241,6 +26537,8 @@
         <w:jc w:val="center"/>
         <w:rPr>
           <w:rFonts w:ascii="Courier New" w:hAnsi="Courier New" w:cs="Courier New"/>
+          <w:i/>
+          <w:iCs/>
         </w:rPr>
       </w:pPr>
       <w:r>
@@ -25263,63 +26561,38 @@
         <w:rPr>
           <w:rFonts w:ascii="Courier New" w:hAnsi="Courier New" w:cs="Courier New"/>
         </w:rPr>
-        <w:t>Your family has completed your</w:t>
-      </w:r>
-      <w:r>
-        <w:rPr>
-          <w:rFonts w:ascii="Courier New" w:hAnsi="Courier New" w:cs="Courier New"/>
-        </w:rPr>
-        <w:br/>
-      </w:r>
-      <w:r>
-        <w:rPr>
-          <w:rFonts w:ascii="Courier New" w:hAnsi="Courier New" w:cs="Courier New"/>
-        </w:rPr>
-        <w:t>SAPINDIKARANA</w:t>
-      </w:r>
-      <w:r>
-        <w:rPr>
-          <w:rFonts w:ascii="Courier New" w:hAnsi="Courier New" w:cs="Courier New"/>
-        </w:rPr>
-        <w:t xml:space="preserve">, </w:t>
-      </w:r>
-      <w:r>
-        <w:rPr>
-          <w:rFonts w:ascii="Courier New" w:hAnsi="Courier New" w:cs="Courier New"/>
-        </w:rPr>
-        <w:t>TARPANA</w:t>
-      </w:r>
-      <w:r>
-        <w:rPr>
-          <w:rFonts w:ascii="Courier New" w:hAnsi="Courier New" w:cs="Courier New"/>
-        </w:rPr>
-        <w:t xml:space="preserve">, and </w:t>
-      </w:r>
-      <w:r>
-        <w:rPr>
-          <w:rFonts w:ascii="Courier New" w:hAnsi="Courier New" w:cs="Courier New"/>
-        </w:rPr>
-        <w:t>PINDA DAANA</w:t>
-      </w:r>
-      <w:r>
-        <w:rPr>
-          <w:rFonts w:ascii="Courier New" w:hAnsi="Courier New" w:cs="Courier New"/>
-        </w:rPr>
-        <w:br/>
-      </w:r>
-      <w:r>
-        <w:rPr>
-          <w:rFonts w:ascii="Courier New" w:hAnsi="Courier New" w:cs="Courier New"/>
-          <w:i/>
-          <w:iCs/>
-        </w:rPr>
-        <w:t>(flashes of scenes from before)</w:t>
-      </w:r>
-      <w:r>
-        <w:rPr>
-          <w:rFonts w:ascii="Courier New" w:hAnsi="Courier New" w:cs="Courier New"/>
-          <w:i/>
-          <w:iCs/>
+        <w:t>In the Vaitarani</w:t>
+      </w:r>
+      <w:r>
+        <w:rPr>
+          <w:rFonts w:ascii="Courier New" w:hAnsi="Courier New" w:cs="Courier New"/>
+        </w:rPr>
+        <w:br/>
+        <w:t>All your sins shall be washed away</w:t>
+      </w:r>
+      <w:r>
+        <w:rPr>
+          <w:rFonts w:ascii="Courier New" w:hAnsi="Courier New" w:cs="Courier New"/>
+        </w:rPr>
+        <w:br/>
+      </w:r>
+      <w:r>
+        <w:rPr>
+          <w:rFonts w:ascii="Courier New" w:hAnsi="Courier New" w:cs="Courier New"/>
+          <w:i/>
+          <w:iCs/>
+        </w:rPr>
+        <w:t>(scary)</w:t>
+      </w:r>
+      <w:r>
+        <w:rPr>
+          <w:rFonts w:ascii="Courier New" w:hAnsi="Courier New" w:cs="Courier New"/>
+        </w:rPr>
+        <w:t xml:space="preserve"> But it will be very. Very Painful!</w:t>
+      </w:r>
+      <w:r>
+        <w:rPr>
+          <w:rFonts w:ascii="Courier New" w:hAnsi="Courier New" w:cs="Courier New"/>
         </w:rPr>
         <w:t xml:space="preserve"> </w:t>
       </w:r>
@@ -25329,1224 +26602,21 @@
           <w:i/>
           <w:iCs/>
         </w:rPr>
-        <w:br/>
-      </w:r>
-      <w:r>
-        <w:rPr>
-          <w:rFonts w:ascii="Courier New" w:hAnsi="Courier New" w:cs="Courier New"/>
-        </w:rPr>
-        <w:t>And they have fulfilled their dharma</w:t>
-      </w:r>
-      <w:r>
-        <w:rPr>
-          <w:rFonts w:ascii="Courier New" w:hAnsi="Courier New" w:cs="Courier New"/>
-        </w:rPr>
-        <w:br/>
-      </w:r>
-      <w:r>
-        <w:rPr>
-          <w:rFonts w:ascii="Courier New" w:hAnsi="Courier New" w:cs="Courier New"/>
-        </w:rPr>
-        <w:t xml:space="preserve">And now </w:t>
-      </w:r>
-      <w:r>
-        <w:rPr>
-          <w:rFonts w:ascii="Courier New" w:hAnsi="Courier New" w:cs="Courier New"/>
-        </w:rPr>
-        <w:t xml:space="preserve">the time has come </w:t>
-      </w:r>
-      <w:r>
-        <w:rPr>
-          <w:rFonts w:ascii="Courier New" w:hAnsi="Courier New" w:cs="Courier New"/>
-        </w:rPr>
-        <w:t>for you to fulfill yours!</w:t>
-      </w:r>
-      <w:r>
-        <w:rPr>
-          <w:rFonts w:ascii="Courier New" w:hAnsi="Courier New" w:cs="Courier New"/>
-        </w:rPr>
-        <w:br/>
-        <w:t>T</w:t>
-      </w:r>
-      <w:r>
-        <w:rPr>
-          <w:rFonts w:ascii="Courier New" w:hAnsi="Courier New" w:cs="Courier New"/>
-        </w:rPr>
-        <w:t>o accept death and move on</w:t>
-      </w:r>
-    </w:p>
-    <w:p>
-      <w:pPr>
-        <w:spacing w:line="240" w:lineRule="auto"/>
-        <w:jc w:val="center"/>
-        <w:rPr>
-          <w:rFonts w:ascii="Courier New" w:hAnsi="Courier New" w:cs="Courier New"/>
-        </w:rPr>
-      </w:pPr>
-      <w:r>
-        <w:rPr>
-          <w:rFonts w:ascii="Courier New" w:hAnsi="Courier New" w:cs="Courier New"/>
-          <w:b/>
-          <w:bCs/>
-        </w:rPr>
-        <w:t>ADI</w:t>
-      </w:r>
-      <w:r>
-        <w:rPr>
-          <w:rFonts w:ascii="Courier New" w:hAnsi="Courier New" w:cs="Courier New"/>
-          <w:b/>
-          <w:bCs/>
-        </w:rPr>
-        <w:br/>
-      </w:r>
-      <w:r>
-        <w:rPr>
-          <w:rFonts w:ascii="Courier New" w:hAnsi="Courier New" w:cs="Courier New"/>
-        </w:rPr>
-        <w:t>No! No! N</w:t>
-      </w:r>
-      <w:r>
-        <w:rPr>
-          <w:rFonts w:ascii="Courier New" w:hAnsi="Courier New" w:cs="Courier New"/>
-        </w:rPr>
-        <w:t>o</w:t>
-      </w:r>
-      <w:r>
-        <w:rPr>
-          <w:rFonts w:ascii="Courier New" w:hAnsi="Courier New" w:cs="Courier New"/>
-        </w:rPr>
-        <w:t>!</w:t>
-      </w:r>
-    </w:p>
-    <w:p>
-      <w:pPr>
-        <w:spacing w:line="240" w:lineRule="auto"/>
-        <w:jc w:val="center"/>
-        <w:rPr>
-          <w:rFonts w:ascii="Courier New" w:hAnsi="Courier New" w:cs="Courier New"/>
-        </w:rPr>
-      </w:pPr>
-      <w:r>
-        <w:rPr>
-          <w:rFonts w:ascii="Courier New" w:hAnsi="Courier New" w:cs="Courier New"/>
-          <w:b/>
-          <w:bCs/>
+        <w:t>(maniac laughs)</w:t>
+      </w:r>
+    </w:p>
+    <w:p>
+      <w:pPr>
+        <w:spacing w:line="240" w:lineRule="auto"/>
+        <w:rPr>
+          <w:rFonts w:ascii="Courier New" w:hAnsi="Courier New" w:cs="Courier New"/>
+        </w:rPr>
+      </w:pPr>
+      <w:r>
+        <w:rPr>
+          <w:rFonts w:ascii="Courier New" w:hAnsi="Courier New" w:cs="Courier New"/>
         </w:rPr>
         <w:lastRenderedPageBreak/>
-        <w:t>YAMADOOTHA</w:t>
-      </w:r>
-      <w:r>
-        <w:rPr>
-          <w:rFonts w:ascii="Courier New" w:hAnsi="Courier New" w:cs="Courier New"/>
-          <w:b/>
-          <w:bCs/>
-        </w:rPr>
-        <w:br/>
-      </w:r>
-      <w:r>
-        <w:rPr>
-          <w:rFonts w:ascii="Courier New" w:hAnsi="Courier New" w:cs="Courier New"/>
-        </w:rPr>
-        <w:t>This is your last chance</w:t>
-      </w:r>
-      <w:r>
-        <w:rPr>
-          <w:rFonts w:ascii="Courier New" w:hAnsi="Courier New" w:cs="Courier New"/>
-        </w:rPr>
-        <w:br/>
-      </w:r>
-      <w:r>
-        <w:rPr>
-          <w:rFonts w:ascii="Courier New" w:hAnsi="Courier New" w:cs="Courier New"/>
-        </w:rPr>
-        <w:t>to look at your family</w:t>
-      </w:r>
-    </w:p>
-    <w:p>
-      <w:pPr>
-        <w:spacing w:line="240" w:lineRule="auto"/>
-        <w:rPr>
-          <w:rFonts w:ascii="Courier New" w:hAnsi="Courier New" w:cs="Courier New"/>
-        </w:rPr>
-      </w:pPr>
-      <w:r>
-        <w:rPr>
-          <w:rFonts w:ascii="Courier New" w:hAnsi="Courier New" w:cs="Courier New"/>
-        </w:rPr>
-        <w:t xml:space="preserve">The mirror appears again through the purple fog. </w:t>
-      </w:r>
-      <w:r>
-        <w:rPr>
-          <w:rFonts w:ascii="Courier New" w:hAnsi="Courier New" w:cs="Courier New"/>
-        </w:rPr>
-        <w:t xml:space="preserve">Adi looks at his family though the mirror. </w:t>
-      </w:r>
-    </w:p>
-    <w:p>
-      <w:pPr>
-        <w:spacing w:line="240" w:lineRule="auto"/>
-        <w:rPr>
-          <w:rFonts w:ascii="Courier New" w:hAnsi="Courier New" w:cs="Courier New"/>
-        </w:rPr>
-      </w:pPr>
-      <w:r>
-        <w:rPr>
-          <w:rFonts w:ascii="Courier New" w:hAnsi="Courier New" w:cs="Courier New"/>
-        </w:rPr>
-        <w:t xml:space="preserve">The mirror acts as a portal to the real world through </w:t>
-      </w:r>
-      <w:r>
-        <w:rPr>
-          <w:rFonts w:ascii="Courier New" w:hAnsi="Courier New" w:cs="Courier New"/>
-          <w:b/>
-          <w:bCs/>
-        </w:rPr>
-        <w:t>his portrait with garland</w:t>
-      </w:r>
-      <w:r>
-        <w:rPr>
-          <w:rFonts w:ascii="Courier New" w:hAnsi="Courier New" w:cs="Courier New"/>
-        </w:rPr>
-        <w:t xml:space="preserve"> next to a </w:t>
-      </w:r>
-      <w:r>
-        <w:rPr>
-          <w:rFonts w:ascii="Courier New" w:hAnsi="Courier New" w:cs="Courier New"/>
-        </w:rPr>
-        <w:t xml:space="preserve">burning </w:t>
-      </w:r>
-      <w:r>
-        <w:rPr>
-          <w:rFonts w:ascii="Courier New" w:hAnsi="Courier New" w:cs="Courier New"/>
-          <w:b/>
-          <w:bCs/>
-        </w:rPr>
-        <w:t>brass</w:t>
-      </w:r>
-      <w:r>
-        <w:rPr>
-          <w:rFonts w:ascii="Courier New" w:hAnsi="Courier New" w:cs="Courier New"/>
-        </w:rPr>
-        <w:t xml:space="preserve"> </w:t>
-      </w:r>
-      <w:r>
-        <w:rPr>
-          <w:rFonts w:ascii="Courier New" w:hAnsi="Courier New" w:cs="Courier New"/>
-          <w:b/>
-          <w:bCs/>
-        </w:rPr>
-        <w:t>d</w:t>
-      </w:r>
-      <w:r>
-        <w:rPr>
-          <w:rFonts w:ascii="Courier New" w:hAnsi="Courier New" w:cs="Courier New"/>
-          <w:b/>
-          <w:bCs/>
-        </w:rPr>
-        <w:t>iya</w:t>
-      </w:r>
-      <w:r>
-        <w:rPr>
-          <w:rFonts w:ascii="Courier New" w:hAnsi="Courier New" w:cs="Courier New"/>
-        </w:rPr>
-        <w:t>.</w:t>
-      </w:r>
-    </w:p>
-    <w:p>
-      <w:pPr>
-        <w:spacing w:line="240" w:lineRule="auto"/>
-        <w:jc w:val="center"/>
-        <w:rPr>
-          <w:rFonts w:ascii="Courier New" w:hAnsi="Courier New" w:cs="Courier New"/>
-        </w:rPr>
-      </w:pPr>
-      <w:r>
-        <w:rPr>
-          <w:rFonts w:ascii="Courier New" w:hAnsi="Courier New" w:cs="Courier New"/>
-          <w:b/>
-          <w:bCs/>
-        </w:rPr>
-        <w:t>YAMADOOTHA</w:t>
-      </w:r>
-      <w:r>
-        <w:rPr>
-          <w:rFonts w:ascii="Courier New" w:hAnsi="Courier New" w:cs="Courier New"/>
-          <w:b/>
-          <w:bCs/>
-        </w:rPr>
-        <w:br/>
-      </w:r>
-      <w:r>
-        <w:rPr>
-          <w:rFonts w:ascii="Courier New" w:hAnsi="Courier New" w:cs="Courier New"/>
-        </w:rPr>
-        <w:t>Accept your death</w:t>
-      </w:r>
-      <w:r>
-        <w:rPr>
-          <w:rFonts w:ascii="Courier New" w:hAnsi="Courier New" w:cs="Courier New"/>
-        </w:rPr>
-        <w:br/>
-        <w:t>And come with me</w:t>
-      </w:r>
-      <w:r>
-        <w:rPr>
-          <w:rFonts w:ascii="Courier New" w:hAnsi="Courier New" w:cs="Courier New"/>
-        </w:rPr>
-        <w:br/>
-        <w:t>Willingly!</w:t>
-      </w:r>
-    </w:p>
-    <w:p>
-      <w:pPr>
-        <w:spacing w:line="240" w:lineRule="auto"/>
-        <w:rPr>
-          <w:rFonts w:ascii="Courier New" w:hAnsi="Courier New" w:cs="Courier New"/>
-        </w:rPr>
-      </w:pPr>
-      <w:r>
-        <w:rPr>
-          <w:rFonts w:ascii="Courier New" w:hAnsi="Courier New" w:cs="Courier New"/>
-        </w:rPr>
-        <w:t>Adi</w:t>
-      </w:r>
-      <w:r>
-        <w:rPr>
-          <w:rFonts w:ascii="Courier New" w:hAnsi="Courier New" w:cs="Courier New"/>
-        </w:rPr>
-        <w:t xml:space="preserve"> cries-</w:t>
-      </w:r>
-      <w:r>
-        <w:rPr>
-          <w:rFonts w:ascii="Courier New" w:hAnsi="Courier New" w:cs="Courier New"/>
-        </w:rPr>
-        <w:t xml:space="preserve"> </w:t>
-      </w:r>
-      <w:r>
-        <w:rPr>
-          <w:rFonts w:ascii="Courier New" w:hAnsi="Courier New" w:cs="Courier New"/>
-        </w:rPr>
-        <w:t>R</w:t>
-      </w:r>
-      <w:r>
-        <w:rPr>
-          <w:rFonts w:ascii="Courier New" w:hAnsi="Courier New" w:cs="Courier New"/>
-        </w:rPr>
-        <w:t>efusing to accept his fate</w:t>
-      </w:r>
-      <w:r>
-        <w:rPr>
-          <w:rFonts w:ascii="Courier New" w:hAnsi="Courier New" w:cs="Courier New"/>
-        </w:rPr>
-        <w:t xml:space="preserve">. </w:t>
-      </w:r>
-      <w:r>
-        <w:rPr>
-          <w:rFonts w:ascii="Courier New" w:hAnsi="Courier New" w:cs="Courier New"/>
-        </w:rPr>
-        <w:t xml:space="preserve">He </w:t>
-      </w:r>
-      <w:r>
-        <w:rPr>
-          <w:rFonts w:ascii="Courier New" w:hAnsi="Courier New" w:cs="Courier New"/>
-        </w:rPr>
-        <w:t>touches</w:t>
-      </w:r>
-      <w:r>
-        <w:rPr>
-          <w:rFonts w:ascii="Courier New" w:hAnsi="Courier New" w:cs="Courier New"/>
-        </w:rPr>
-        <w:t xml:space="preserve"> the </w:t>
-      </w:r>
-      <w:r>
-        <w:rPr>
-          <w:rFonts w:ascii="Courier New" w:hAnsi="Courier New" w:cs="Courier New"/>
-        </w:rPr>
-        <w:t xml:space="preserve">frame of the </w:t>
-      </w:r>
-      <w:r>
-        <w:rPr>
-          <w:rFonts w:ascii="Courier New" w:hAnsi="Courier New" w:cs="Courier New"/>
-        </w:rPr>
-        <w:t>mirror.</w:t>
-      </w:r>
-    </w:p>
-    <w:p>
-      <w:pPr>
-        <w:spacing w:line="240" w:lineRule="auto"/>
-        <w:jc w:val="center"/>
-        <w:rPr>
-          <w:rFonts w:ascii="Courier New" w:hAnsi="Courier New" w:cs="Courier New"/>
-        </w:rPr>
-      </w:pPr>
-      <w:r>
-        <w:rPr>
-          <w:rFonts w:ascii="Courier New" w:hAnsi="Courier New" w:cs="Courier New"/>
-          <w:b/>
-          <w:bCs/>
-        </w:rPr>
-        <w:t>YAMADOOTHA</w:t>
-      </w:r>
-      <w:r>
-        <w:rPr>
-          <w:rFonts w:ascii="Courier New" w:hAnsi="Courier New" w:cs="Courier New"/>
-          <w:b/>
-          <w:bCs/>
-        </w:rPr>
-        <w:t xml:space="preserve"> </w:t>
-      </w:r>
-      <w:r>
-        <w:rPr>
-          <w:rFonts w:ascii="Courier New" w:hAnsi="Courier New" w:cs="Courier New"/>
-          <w:i/>
-          <w:iCs/>
-        </w:rPr>
-        <w:t>(demonic angry voice)</w:t>
-      </w:r>
-      <w:r>
-        <w:rPr>
-          <w:rFonts w:ascii="Courier New" w:hAnsi="Courier New" w:cs="Courier New"/>
-          <w:b/>
-          <w:bCs/>
-        </w:rPr>
-        <w:br/>
-      </w:r>
-      <w:r>
-        <w:rPr>
-          <w:rFonts w:ascii="Courier New" w:hAnsi="Courier New" w:cs="Courier New"/>
-        </w:rPr>
-        <w:t>Do n</w:t>
-      </w:r>
-      <w:r>
-        <w:rPr>
-          <w:rFonts w:ascii="Courier New" w:hAnsi="Courier New" w:cs="Courier New"/>
-        </w:rPr>
-        <w:t>ot disturb the balance of nature</w:t>
-      </w:r>
-    </w:p>
-    <w:p>
-      <w:pPr>
-        <w:spacing w:line="240" w:lineRule="auto"/>
-        <w:jc w:val="center"/>
-        <w:rPr>
-          <w:rFonts w:ascii="Courier New" w:hAnsi="Courier New" w:cs="Courier New"/>
-        </w:rPr>
-      </w:pPr>
-      <w:r>
-        <w:rPr>
-          <w:rFonts w:ascii="Courier New" w:hAnsi="Courier New" w:cs="Courier New"/>
-          <w:b/>
-          <w:bCs/>
-        </w:rPr>
-        <w:t xml:space="preserve">ADI </w:t>
-      </w:r>
-      <w:r>
-        <w:rPr>
-          <w:rFonts w:ascii="Courier New" w:hAnsi="Courier New" w:cs="Courier New"/>
-          <w:b/>
-          <w:bCs/>
-        </w:rPr>
-        <w:br/>
-      </w:r>
-      <w:r>
-        <w:rPr>
-          <w:rFonts w:ascii="Courier New" w:hAnsi="Courier New" w:cs="Courier New"/>
-          <w:i/>
-          <w:iCs/>
-        </w:rPr>
-        <w:t>(looking at the mirror)</w:t>
-      </w:r>
-      <w:r>
-        <w:rPr>
-          <w:rFonts w:ascii="Courier New" w:hAnsi="Courier New" w:cs="Courier New"/>
-          <w:i/>
-          <w:iCs/>
-        </w:rPr>
-        <w:br/>
-      </w:r>
-      <w:r>
-        <w:rPr>
-          <w:rFonts w:ascii="Courier New" w:hAnsi="Courier New" w:cs="Courier New"/>
-        </w:rPr>
-        <w:t>Kriti! Ved!</w:t>
-      </w:r>
-      <w:r>
-        <w:rPr>
-          <w:rFonts w:ascii="Courier New" w:hAnsi="Courier New" w:cs="Courier New"/>
-          <w:i/>
-          <w:iCs/>
-        </w:rPr>
-        <w:br/>
-        <w:t>(</w:t>
-      </w:r>
-      <w:r>
-        <w:rPr>
-          <w:rFonts w:ascii="Courier New" w:hAnsi="Courier New" w:cs="Courier New"/>
-          <w:i/>
-          <w:iCs/>
-        </w:rPr>
-        <w:t>full of courage</w:t>
-      </w:r>
-      <w:r>
-        <w:rPr>
-          <w:rFonts w:ascii="Courier New" w:hAnsi="Courier New" w:cs="Courier New"/>
-          <w:i/>
-          <w:iCs/>
-        </w:rPr>
-        <w:t>)</w:t>
-      </w:r>
-      <w:r>
-        <w:rPr>
-          <w:rFonts w:ascii="Courier New" w:hAnsi="Courier New" w:cs="Courier New"/>
-        </w:rPr>
-        <w:br/>
-        <w:t>I will never leave you</w:t>
-      </w:r>
-      <w:r>
-        <w:rPr>
-          <w:rFonts w:ascii="Courier New" w:hAnsi="Courier New" w:cs="Courier New"/>
-        </w:rPr>
-        <w:t>!</w:t>
-      </w:r>
-    </w:p>
-    <w:p>
-      <w:pPr>
-        <w:spacing w:line="240" w:lineRule="auto"/>
-        <w:jc w:val="center"/>
-        <w:rPr>
-          <w:rFonts w:ascii="Courier New" w:hAnsi="Courier New" w:cs="Courier New"/>
-          <w:i/>
-          <w:iCs/>
-        </w:rPr>
-      </w:pPr>
-      <w:r>
-        <w:rPr>
-          <w:rFonts w:ascii="Courier New" w:hAnsi="Courier New" w:cs="Courier New"/>
-          <w:b/>
-          <w:bCs/>
-        </w:rPr>
-        <w:t>YAMADOOTHA</w:t>
-      </w:r>
-      <w:r>
-        <w:rPr>
-          <w:rFonts w:ascii="Courier New" w:hAnsi="Courier New" w:cs="Courier New"/>
-          <w:b/>
-          <w:bCs/>
-        </w:rPr>
-        <w:br/>
-      </w:r>
-      <w:r>
-        <w:rPr>
-          <w:rFonts w:ascii="Courier New" w:hAnsi="Courier New" w:cs="Courier New"/>
-        </w:rPr>
-        <w:t>I gave you a chance to come with me willingly</w:t>
-      </w:r>
-      <w:r>
-        <w:rPr>
-          <w:rFonts w:ascii="Courier New" w:hAnsi="Courier New" w:cs="Courier New"/>
-          <w:b/>
-          <w:bCs/>
-        </w:rPr>
-        <w:br/>
-      </w:r>
-      <w:r>
-        <w:rPr>
-          <w:rFonts w:ascii="Courier New" w:hAnsi="Courier New" w:cs="Courier New"/>
-        </w:rPr>
-        <w:t>Your time is up</w:t>
-      </w:r>
-      <w:r>
-        <w:rPr>
-          <w:rFonts w:ascii="Courier New" w:hAnsi="Courier New" w:cs="Courier New"/>
-        </w:rPr>
-        <w:t xml:space="preserve"> </w:t>
-      </w:r>
-      <w:r>
-        <w:rPr>
-          <w:rFonts w:ascii="Courier New" w:hAnsi="Courier New" w:cs="Courier New"/>
-          <w:i/>
-          <w:iCs/>
-        </w:rPr>
-        <w:t>(angry growls)</w:t>
-      </w:r>
-    </w:p>
-    <w:p>
-      <w:pPr>
-        <w:spacing w:line="240" w:lineRule="auto"/>
-        <w:rPr>
-          <w:rFonts w:ascii="Courier New" w:hAnsi="Courier New" w:cs="Courier New"/>
-        </w:rPr>
-      </w:pPr>
-      <w:r>
-        <w:rPr>
-          <w:rFonts w:ascii="Courier New" w:hAnsi="Courier New" w:cs="Courier New"/>
-        </w:rPr>
-        <w:t xml:space="preserve">Yamadootha </w:t>
-      </w:r>
-      <w:r>
-        <w:rPr>
-          <w:rFonts w:ascii="Courier New" w:hAnsi="Courier New" w:cs="Courier New"/>
-        </w:rPr>
-        <w:t xml:space="preserve">raises both </w:t>
-      </w:r>
-      <w:r>
-        <w:rPr>
-          <w:rFonts w:ascii="Courier New" w:hAnsi="Courier New" w:cs="Courier New"/>
-        </w:rPr>
-        <w:t xml:space="preserve">his </w:t>
-      </w:r>
-      <w:r>
-        <w:rPr>
-          <w:rFonts w:ascii="Courier New" w:hAnsi="Courier New" w:cs="Courier New"/>
-        </w:rPr>
-        <w:t>arms- A</w:t>
-      </w:r>
-      <w:r>
-        <w:rPr>
-          <w:rFonts w:ascii="Courier New" w:hAnsi="Courier New" w:cs="Courier New"/>
-          <w:b/>
-          <w:bCs/>
-        </w:rPr>
-        <w:t xml:space="preserve"> </w:t>
-      </w:r>
-      <w:r>
-        <w:rPr>
-          <w:rFonts w:ascii="Courier New" w:hAnsi="Courier New" w:cs="Courier New"/>
-          <w:b/>
-          <w:bCs/>
-        </w:rPr>
-        <w:t>thick metallic</w:t>
-      </w:r>
-      <w:r>
-        <w:rPr>
-          <w:rFonts w:ascii="Courier New" w:hAnsi="Courier New" w:cs="Courier New"/>
-          <w:b/>
-          <w:bCs/>
-        </w:rPr>
-        <w:t xml:space="preserve"> c</w:t>
-      </w:r>
-      <w:r>
-        <w:rPr>
-          <w:rFonts w:ascii="Courier New" w:hAnsi="Courier New" w:cs="Courier New"/>
-          <w:b/>
-          <w:bCs/>
-        </w:rPr>
-        <w:t>hain</w:t>
-      </w:r>
-      <w:r>
-        <w:rPr>
-          <w:rFonts w:ascii="Courier New" w:hAnsi="Courier New" w:cs="Courier New"/>
-        </w:rPr>
-        <w:t xml:space="preserve"> </w:t>
-      </w:r>
-      <w:r>
-        <w:rPr>
-          <w:rFonts w:ascii="Courier New" w:hAnsi="Courier New" w:cs="Courier New"/>
-        </w:rPr>
-        <w:t>begin</w:t>
-      </w:r>
-      <w:r>
-        <w:rPr>
-          <w:rFonts w:ascii="Courier New" w:hAnsi="Courier New" w:cs="Courier New"/>
-        </w:rPr>
-        <w:t>s</w:t>
-      </w:r>
-      <w:r>
-        <w:rPr>
-          <w:rFonts w:ascii="Courier New" w:hAnsi="Courier New" w:cs="Courier New"/>
-        </w:rPr>
-        <w:t xml:space="preserve"> to emerge</w:t>
-      </w:r>
-      <w:r>
-        <w:rPr>
-          <w:rFonts w:ascii="Courier New" w:hAnsi="Courier New" w:cs="Courier New"/>
-        </w:rPr>
-        <w:t xml:space="preserve"> </w:t>
-      </w:r>
-      <w:r>
-        <w:rPr>
-          <w:rFonts w:ascii="Courier New" w:hAnsi="Courier New" w:cs="Courier New"/>
-        </w:rPr>
-        <w:t>from his palms. Moving towards Adi like a snake.</w:t>
-      </w:r>
-    </w:p>
-    <w:p>
-      <w:pPr>
-        <w:spacing w:line="240" w:lineRule="auto"/>
-        <w:jc w:val="center"/>
-        <w:rPr>
-          <w:rFonts w:ascii="Courier New" w:hAnsi="Courier New" w:cs="Courier New"/>
-        </w:rPr>
-      </w:pPr>
-      <w:r>
-        <w:rPr>
-          <w:rFonts w:ascii="Courier New" w:hAnsi="Courier New" w:cs="Courier New"/>
-          <w:b/>
-          <w:bCs/>
-        </w:rPr>
-        <w:t>YAMADOOTHA</w:t>
-      </w:r>
-      <w:r>
-        <w:rPr>
-          <w:rFonts w:ascii="Courier New" w:hAnsi="Courier New" w:cs="Courier New"/>
-        </w:rPr>
-        <w:t xml:space="preserve"> </w:t>
-      </w:r>
-      <w:r>
-        <w:rPr>
-          <w:rFonts w:ascii="Courier New" w:hAnsi="Courier New" w:cs="Courier New"/>
-        </w:rPr>
-        <w:br/>
-        <w:t>As per the karma of you</w:t>
-      </w:r>
-      <w:r>
-        <w:rPr>
-          <w:rFonts w:ascii="Courier New" w:hAnsi="Courier New" w:cs="Courier New"/>
-        </w:rPr>
-        <w:t>r</w:t>
-      </w:r>
-      <w:r>
-        <w:rPr>
-          <w:rFonts w:ascii="Courier New" w:hAnsi="Courier New" w:cs="Courier New"/>
-        </w:rPr>
-        <w:t xml:space="preserve"> </w:t>
-      </w:r>
-      <w:r>
-        <w:rPr>
-          <w:rFonts w:ascii="Courier New" w:hAnsi="Courier New" w:cs="Courier New"/>
-        </w:rPr>
-        <w:t>ANNAMAYAKOSHA</w:t>
-      </w:r>
-      <w:r>
-        <w:rPr>
-          <w:rFonts w:ascii="Courier New" w:hAnsi="Courier New" w:cs="Courier New"/>
-        </w:rPr>
-        <w:t xml:space="preserve"> (physical body) </w:t>
-      </w:r>
-      <w:r>
-        <w:rPr>
-          <w:rFonts w:ascii="Courier New" w:hAnsi="Courier New" w:cs="Courier New"/>
-        </w:rPr>
-        <w:br/>
-        <w:t xml:space="preserve">Your </w:t>
-      </w:r>
-      <w:r>
-        <w:rPr>
-          <w:rFonts w:ascii="Courier New" w:hAnsi="Courier New" w:cs="Courier New"/>
-        </w:rPr>
-        <w:t>PRANAMAYAKOSHA</w:t>
-      </w:r>
-      <w:r>
-        <w:rPr>
-          <w:rFonts w:ascii="Courier New" w:hAnsi="Courier New" w:cs="Courier New"/>
-        </w:rPr>
-        <w:t xml:space="preserve"> </w:t>
-      </w:r>
-      <w:r>
-        <w:rPr>
-          <w:rFonts w:ascii="Courier New" w:hAnsi="Courier New" w:cs="Courier New"/>
-        </w:rPr>
-        <w:t>(</w:t>
-      </w:r>
-      <w:r>
-        <w:rPr>
-          <w:rFonts w:ascii="Courier New" w:hAnsi="Courier New" w:cs="Courier New"/>
-        </w:rPr>
-        <w:t>soul</w:t>
-      </w:r>
-      <w:r>
-        <w:rPr>
-          <w:rFonts w:ascii="Courier New" w:hAnsi="Courier New" w:cs="Courier New"/>
-        </w:rPr>
-        <w:t>)</w:t>
-      </w:r>
-      <w:r>
-        <w:rPr>
-          <w:rFonts w:ascii="Courier New" w:hAnsi="Courier New" w:cs="Courier New"/>
-        </w:rPr>
-        <w:t xml:space="preserve"> shall be punished</w:t>
-      </w:r>
-      <w:r>
-        <w:rPr>
-          <w:rFonts w:ascii="Courier New" w:hAnsi="Courier New" w:cs="Courier New"/>
-        </w:rPr>
-        <w:t>.</w:t>
-      </w:r>
-    </w:p>
-    <w:p>
-      <w:pPr>
-        <w:spacing w:line="240" w:lineRule="auto"/>
-        <w:rPr>
-          <w:rFonts w:ascii="Courier New" w:hAnsi="Courier New" w:cs="Courier New"/>
-          <w:b/>
-          <w:bCs/>
-        </w:rPr>
-      </w:pPr>
-      <w:r>
-        <w:rPr>
-          <w:rFonts w:ascii="Courier New" w:hAnsi="Courier New" w:cs="Courier New"/>
-        </w:rPr>
-        <w:t>The chains wrap around Adi’s legs.</w:t>
-      </w:r>
-    </w:p>
-    <w:p>
-      <w:pPr>
-        <w:spacing w:line="240" w:lineRule="auto"/>
-        <w:jc w:val="center"/>
-        <w:rPr>
-          <w:rFonts w:ascii="Courier New" w:hAnsi="Courier New" w:cs="Courier New"/>
-        </w:rPr>
-      </w:pPr>
-      <w:r>
-        <w:rPr>
-          <w:rFonts w:ascii="Courier New" w:hAnsi="Courier New" w:cs="Courier New"/>
-          <w:b/>
-          <w:bCs/>
-        </w:rPr>
-        <w:t>YAMADOOTHA</w:t>
-      </w:r>
-      <w:r>
-        <w:rPr>
-          <w:rFonts w:ascii="Courier New" w:hAnsi="Courier New" w:cs="Courier New"/>
-          <w:b/>
-          <w:bCs/>
-        </w:rPr>
-        <w:br/>
-      </w:r>
-      <w:r>
-        <w:rPr>
-          <w:rFonts w:ascii="Courier New" w:hAnsi="Courier New" w:cs="Courier New"/>
-        </w:rPr>
-        <w:t>On the day of your death</w:t>
-      </w:r>
-      <w:r>
-        <w:rPr>
-          <w:rFonts w:ascii="Courier New" w:hAnsi="Courier New" w:cs="Courier New"/>
-        </w:rPr>
-        <w:br/>
-        <w:t xml:space="preserve">I took you to Yamalokha in </w:t>
-      </w:r>
-      <w:r>
-        <w:rPr>
-          <w:rFonts w:ascii="Courier New" w:hAnsi="Courier New" w:cs="Courier New"/>
-        </w:rPr>
-        <w:t xml:space="preserve">just </w:t>
-      </w:r>
-      <w:r>
-        <w:rPr>
-          <w:rFonts w:ascii="Courier New" w:hAnsi="Courier New" w:cs="Courier New"/>
-        </w:rPr>
-        <w:t xml:space="preserve">2 </w:t>
-      </w:r>
-      <w:r>
-        <w:rPr>
-          <w:rFonts w:ascii="Courier New" w:hAnsi="Courier New" w:cs="Courier New"/>
-        </w:rPr>
-        <w:t>MUHURTAS</w:t>
-      </w:r>
-      <w:r>
-        <w:rPr>
-          <w:rFonts w:ascii="Courier New" w:hAnsi="Courier New" w:cs="Courier New"/>
-        </w:rPr>
-        <w:br/>
-        <w:t>And as per your karma</w:t>
-      </w:r>
-      <w:r>
-        <w:rPr>
-          <w:rFonts w:ascii="Courier New" w:hAnsi="Courier New" w:cs="Courier New"/>
-        </w:rPr>
-        <w:br/>
-        <w:t>As per the Chitragupta’s PAAPA PUNYA LEKHACHARA</w:t>
-      </w:r>
-      <w:r>
-        <w:rPr>
-          <w:rFonts w:ascii="Courier New" w:hAnsi="Courier New" w:cs="Courier New"/>
-        </w:rPr>
-        <w:br/>
-        <w:t xml:space="preserve">Your punishments </w:t>
-      </w:r>
-      <w:r>
-        <w:rPr>
-          <w:rFonts w:ascii="Courier New" w:hAnsi="Courier New" w:cs="Courier New"/>
-        </w:rPr>
-        <w:t>were</w:t>
-      </w:r>
-      <w:r>
-        <w:rPr>
-          <w:rFonts w:ascii="Courier New" w:hAnsi="Courier New" w:cs="Courier New"/>
-        </w:rPr>
-        <w:t xml:space="preserve"> decided</w:t>
-      </w:r>
-      <w:r>
-        <w:rPr>
-          <w:rFonts w:ascii="Courier New" w:hAnsi="Courier New" w:cs="Courier New"/>
-        </w:rPr>
-        <w:br/>
-        <w:t>And I had brought you back as per the law</w:t>
-      </w:r>
-      <w:r>
-        <w:rPr>
-          <w:rFonts w:ascii="Courier New" w:hAnsi="Courier New" w:cs="Courier New"/>
-        </w:rPr>
-        <w:t xml:space="preserve"> of Yama</w:t>
-      </w:r>
-    </w:p>
-    <w:p>
-      <w:pPr>
-        <w:spacing w:line="240" w:lineRule="auto"/>
-        <w:rPr>
-          <w:rFonts w:ascii="Courier New" w:hAnsi="Courier New" w:cs="Courier New"/>
-        </w:rPr>
-      </w:pPr>
-      <w:r>
-        <w:rPr>
-          <w:rFonts w:ascii="Courier New" w:hAnsi="Courier New" w:cs="Courier New"/>
-        </w:rPr>
-        <w:t>The chains coil around his waist.</w:t>
-      </w:r>
-    </w:p>
-    <w:p>
-      <w:pPr>
-        <w:spacing w:line="240" w:lineRule="auto"/>
-        <w:jc w:val="center"/>
-        <w:rPr>
-          <w:rFonts w:ascii="Courier New" w:hAnsi="Courier New" w:cs="Courier New"/>
-        </w:rPr>
-      </w:pPr>
-      <w:r>
-        <w:rPr>
-          <w:rFonts w:ascii="Courier New" w:hAnsi="Courier New" w:cs="Courier New"/>
-          <w:b/>
-          <w:bCs/>
-        </w:rPr>
-        <w:t>YAMADOOTHA</w:t>
-      </w:r>
-      <w:r>
-        <w:rPr>
-          <w:rFonts w:ascii="Courier New" w:hAnsi="Courier New" w:cs="Courier New"/>
-          <w:b/>
-          <w:bCs/>
-        </w:rPr>
-        <w:br/>
-      </w:r>
-      <w:r>
-        <w:rPr>
-          <w:rFonts w:ascii="Courier New" w:hAnsi="Courier New" w:cs="Courier New"/>
-        </w:rPr>
-        <w:t>But on this 13</w:t>
-      </w:r>
-      <w:r>
-        <w:rPr>
-          <w:rFonts w:ascii="Courier New" w:hAnsi="Courier New" w:cs="Courier New"/>
-          <w:vertAlign w:val="superscript"/>
-        </w:rPr>
-        <w:t>th</w:t>
-      </w:r>
-      <w:r>
-        <w:rPr>
-          <w:rFonts w:ascii="Courier New" w:hAnsi="Courier New" w:cs="Courier New"/>
-        </w:rPr>
-        <w:t xml:space="preserve"> day</w:t>
-      </w:r>
-      <w:r>
-        <w:rPr>
-          <w:rFonts w:ascii="Courier New" w:hAnsi="Courier New" w:cs="Courier New"/>
-        </w:rPr>
-        <w:br/>
-      </w:r>
-      <w:r>
-        <w:rPr>
-          <w:rFonts w:ascii="Courier New" w:hAnsi="Courier New" w:cs="Courier New"/>
-        </w:rPr>
-        <w:t>I</w:t>
-      </w:r>
-      <w:r>
-        <w:rPr>
-          <w:rFonts w:ascii="Courier New" w:hAnsi="Courier New" w:cs="Courier New"/>
-        </w:rPr>
-        <w:t xml:space="preserve"> will </w:t>
-      </w:r>
-      <w:r>
-        <w:rPr>
-          <w:rFonts w:ascii="Courier New" w:hAnsi="Courier New" w:cs="Courier New"/>
-        </w:rPr>
-        <w:t xml:space="preserve">be taking you </w:t>
-      </w:r>
-      <w:r>
-        <w:rPr>
-          <w:rFonts w:ascii="Courier New" w:hAnsi="Courier New" w:cs="Courier New"/>
-        </w:rPr>
-        <w:t xml:space="preserve">back </w:t>
-      </w:r>
-      <w:r>
-        <w:rPr>
-          <w:rFonts w:ascii="Courier New" w:hAnsi="Courier New" w:cs="Courier New"/>
-        </w:rPr>
-        <w:t>to Yamalokha</w:t>
-      </w:r>
-      <w:r>
-        <w:rPr>
-          <w:rFonts w:ascii="Courier New" w:hAnsi="Courier New" w:cs="Courier New"/>
-        </w:rPr>
-        <w:br/>
-      </w:r>
-      <w:r>
-        <w:rPr>
-          <w:rFonts w:ascii="Courier New" w:hAnsi="Courier New" w:cs="Courier New"/>
-        </w:rPr>
-        <w:t>But this time, o</w:t>
-      </w:r>
-      <w:r>
-        <w:rPr>
-          <w:rFonts w:ascii="Courier New" w:hAnsi="Courier New" w:cs="Courier New"/>
-        </w:rPr>
-        <w:t xml:space="preserve">ver a period of </w:t>
-      </w:r>
-      <w:r>
-        <w:rPr>
-          <w:rFonts w:ascii="Courier New" w:hAnsi="Courier New" w:cs="Courier New"/>
-        </w:rPr>
-        <w:br/>
-      </w:r>
-      <w:r>
-        <w:rPr>
-          <w:rFonts w:ascii="Courier New" w:hAnsi="Courier New" w:cs="Courier New"/>
-        </w:rPr>
-        <w:t>12 AYANA meaning 12 MASAS</w:t>
-      </w:r>
-      <w:r>
-        <w:rPr>
-          <w:rFonts w:ascii="Courier New" w:hAnsi="Courier New" w:cs="Courier New"/>
-        </w:rPr>
-        <w:t xml:space="preserve">. </w:t>
-      </w:r>
-      <w:r>
-        <w:rPr>
-          <w:rFonts w:ascii="Courier New" w:hAnsi="Courier New" w:cs="Courier New"/>
-        </w:rPr>
-        <w:t xml:space="preserve">1 </w:t>
-      </w:r>
-      <w:r>
-        <w:rPr>
-          <w:rFonts w:ascii="Courier New" w:hAnsi="Courier New" w:cs="Courier New"/>
-        </w:rPr>
-        <w:t>Samvat</w:t>
-      </w:r>
-      <w:r>
-        <w:rPr>
-          <w:rFonts w:ascii="Courier New" w:hAnsi="Courier New" w:cs="Courier New"/>
-        </w:rPr>
-        <w:t>-</w:t>
-      </w:r>
-      <w:r>
-        <w:rPr>
-          <w:rFonts w:ascii="Courier New" w:hAnsi="Courier New" w:cs="Courier New"/>
-        </w:rPr>
-        <w:t>Sara</w:t>
-      </w:r>
-    </w:p>
-    <w:p>
-      <w:pPr>
-        <w:spacing w:line="240" w:lineRule="auto"/>
-        <w:rPr>
-          <w:rFonts w:ascii="Courier New" w:hAnsi="Courier New" w:cs="Courier New"/>
-        </w:rPr>
-      </w:pPr>
-      <w:r>
-        <w:rPr>
-          <w:rFonts w:ascii="Courier New" w:hAnsi="Courier New" w:cs="Courier New"/>
-        </w:rPr>
-        <w:t xml:space="preserve">The chain locks around his </w:t>
-      </w:r>
-      <w:r>
-        <w:rPr>
-          <w:rFonts w:ascii="Courier New" w:hAnsi="Courier New" w:cs="Courier New"/>
-        </w:rPr>
-        <w:t>chest</w:t>
-      </w:r>
-      <w:r>
-        <w:rPr>
-          <w:rFonts w:ascii="Courier New" w:hAnsi="Courier New" w:cs="Courier New"/>
-        </w:rPr>
-        <w:t>.</w:t>
-      </w:r>
-    </w:p>
-    <w:p>
-      <w:pPr>
-        <w:spacing w:line="240" w:lineRule="auto"/>
-        <w:jc w:val="center"/>
-        <w:rPr>
-          <w:rFonts w:ascii="Courier New" w:hAnsi="Courier New" w:cs="Courier New"/>
-        </w:rPr>
-      </w:pPr>
-      <w:r>
-        <w:rPr>
-          <w:rFonts w:ascii="Courier New" w:hAnsi="Courier New" w:cs="Courier New"/>
-          <w:b/>
-          <w:bCs/>
-        </w:rPr>
-        <w:t>YAMADOOTHA</w:t>
-      </w:r>
-      <w:r>
-        <w:rPr>
-          <w:rFonts w:ascii="Courier New" w:hAnsi="Courier New" w:cs="Courier New"/>
-          <w:b/>
-          <w:bCs/>
-        </w:rPr>
-        <w:br/>
-      </w:r>
-      <w:r>
-        <w:rPr>
-          <w:rFonts w:ascii="Courier New" w:hAnsi="Courier New" w:cs="Courier New"/>
-        </w:rPr>
-        <w:t>You shall enter Yamalokha-</w:t>
-      </w:r>
-      <w:r>
-        <w:rPr>
-          <w:rFonts w:ascii="Courier New" w:hAnsi="Courier New" w:cs="Courier New"/>
-        </w:rPr>
-        <w:br/>
-        <w:t>-Through the south gate</w:t>
-      </w:r>
-      <w:r>
-        <w:rPr>
-          <w:rFonts w:ascii="Courier New" w:hAnsi="Courier New" w:cs="Courier New"/>
-        </w:rPr>
-        <w:br/>
-        <w:t xml:space="preserve">Passing through the </w:t>
-      </w:r>
-      <w:r>
-        <w:rPr>
-          <w:rFonts w:ascii="Courier New" w:hAnsi="Courier New" w:cs="Courier New"/>
-        </w:rPr>
-        <w:t xml:space="preserve">Maha </w:t>
-      </w:r>
-      <w:r>
-        <w:rPr>
-          <w:rFonts w:ascii="Courier New" w:hAnsi="Courier New" w:cs="Courier New"/>
-        </w:rPr>
-        <w:t>Vaitarani River</w:t>
-      </w:r>
-      <w:r>
-        <w:rPr>
-          <w:rFonts w:ascii="Courier New" w:hAnsi="Courier New" w:cs="Courier New"/>
-        </w:rPr>
-        <w:br/>
-        <w:t>For 12 Months</w:t>
-      </w:r>
-    </w:p>
-    <w:p>
-      <w:pPr>
-        <w:spacing w:line="240" w:lineRule="auto"/>
-        <w:rPr>
-          <w:rFonts w:ascii="Courier New" w:hAnsi="Courier New" w:cs="Courier New"/>
-        </w:rPr>
-      </w:pPr>
-      <w:r>
-        <w:rPr>
-          <w:rFonts w:ascii="Courier New" w:hAnsi="Courier New" w:cs="Courier New"/>
-        </w:rPr>
-        <w:lastRenderedPageBreak/>
-        <w:t>The chain wrap</w:t>
-      </w:r>
-      <w:r>
-        <w:rPr>
-          <w:rFonts w:ascii="Courier New" w:hAnsi="Courier New" w:cs="Courier New"/>
-        </w:rPr>
-        <w:t>s</w:t>
-      </w:r>
-      <w:r>
-        <w:rPr>
-          <w:rFonts w:ascii="Courier New" w:hAnsi="Courier New" w:cs="Courier New"/>
-        </w:rPr>
-        <w:t xml:space="preserve"> around his neck,</w:t>
-      </w:r>
-    </w:p>
-    <w:p>
-      <w:pPr>
-        <w:spacing w:line="240" w:lineRule="auto"/>
-        <w:jc w:val="center"/>
-        <w:rPr>
-          <w:rFonts w:ascii="Courier New" w:hAnsi="Courier New" w:cs="Courier New"/>
-          <w:i/>
-          <w:iCs/>
-        </w:rPr>
-      </w:pPr>
-      <w:r>
-        <w:rPr>
-          <w:rFonts w:ascii="Courier New" w:hAnsi="Courier New" w:cs="Courier New"/>
-          <w:b/>
-          <w:bCs/>
-        </w:rPr>
-        <w:t>YAMADOOTHA</w:t>
-      </w:r>
-      <w:r>
-        <w:rPr>
-          <w:rFonts w:ascii="Courier New" w:hAnsi="Courier New" w:cs="Courier New"/>
-          <w:b/>
-          <w:bCs/>
-        </w:rPr>
-        <w:br/>
-      </w:r>
-      <w:r>
-        <w:rPr>
-          <w:rFonts w:ascii="Courier New" w:hAnsi="Courier New" w:cs="Courier New"/>
-        </w:rPr>
-        <w:t>In the Vaitarani</w:t>
-      </w:r>
-      <w:r>
-        <w:rPr>
-          <w:rFonts w:ascii="Courier New" w:hAnsi="Courier New" w:cs="Courier New"/>
-        </w:rPr>
-        <w:br/>
-        <w:t>All your sins shall be washed away</w:t>
-      </w:r>
-      <w:r>
-        <w:rPr>
-          <w:rFonts w:ascii="Courier New" w:hAnsi="Courier New" w:cs="Courier New"/>
-        </w:rPr>
-        <w:br/>
-      </w:r>
-      <w:r>
-        <w:rPr>
-          <w:rFonts w:ascii="Courier New" w:hAnsi="Courier New" w:cs="Courier New"/>
-          <w:i/>
-          <w:iCs/>
-        </w:rPr>
-        <w:t>(scary)</w:t>
-      </w:r>
-      <w:r>
-        <w:rPr>
-          <w:rFonts w:ascii="Courier New" w:hAnsi="Courier New" w:cs="Courier New"/>
-        </w:rPr>
-        <w:t xml:space="preserve"> But it will be very. Very Painful!</w:t>
-      </w:r>
-      <w:r>
-        <w:rPr>
-          <w:rFonts w:ascii="Courier New" w:hAnsi="Courier New" w:cs="Courier New"/>
-        </w:rPr>
-        <w:t xml:space="preserve"> </w:t>
-      </w:r>
-      <w:r>
-        <w:rPr>
-          <w:rFonts w:ascii="Courier New" w:hAnsi="Courier New" w:cs="Courier New"/>
-          <w:i/>
-          <w:iCs/>
-        </w:rPr>
-        <w:t>(maniac laughs)</w:t>
-      </w:r>
-    </w:p>
-    <w:p>
-      <w:pPr>
-        <w:spacing w:line="240" w:lineRule="auto"/>
-        <w:rPr>
-          <w:rFonts w:ascii="Courier New" w:hAnsi="Courier New" w:cs="Courier New"/>
-        </w:rPr>
-      </w:pPr>
-      <w:r>
-        <w:rPr>
-          <w:rFonts w:ascii="Courier New" w:hAnsi="Courier New" w:cs="Courier New"/>
-        </w:rPr>
         <w:t>The chain covers his face.</w:t>
       </w:r>
     </w:p>
@@ -27990,7 +28060,7 @@
         <w:lvlText w:val="%1."/>
         <w:lvlJc w:val="left"/>
         <w:pPr>
-          <w:ind w:left="810" w:hanging="360"/>
+          <w:ind w:left="720" w:hanging="360"/>
         </w:pPr>
         <w:rPr>
           <w:rFonts w:hint="default"/>
@@ -28695,6 +28765,7 @@
   <w:style w:type="character" w:default="1" w:styleId="DefaultParagraphFont">
     <w:name w:val="Default Paragraph Font"/>
     <w:uiPriority w:val="1"/>
+    <w:semiHidden/>
     <w:unhideWhenUsed/>
   </w:style>
   <w:style w:type="table" w:default="1" w:styleId="TableNormal">

--- a/The_A_Shorts/2. BMM/BV - Screenplay.docx
+++ b/The_A_Shorts/2. BMM/BV - Screenplay.docx
@@ -1003,53 +1003,140 @@
         </w:rPr>
         <w:br/>
       </w:r>
-      <w:proofErr w:type="spellStart"/>
-      <w:r>
-        <w:rPr>
-          <w:rFonts w:ascii="Courier New" w:hAnsi="Courier New" w:cs="Courier New"/>
-        </w:rPr>
-        <w:t>Devud</w:t>
-      </w:r>
-      <w:proofErr w:type="spellEnd"/>
+      <w:r>
+        <w:rPr>
+          <w:rFonts w:ascii="Courier New" w:hAnsi="Courier New" w:cs="Courier New"/>
+        </w:rPr>
+        <w:t xml:space="preserve">Devud </w:t>
+      </w:r>
+      <w:r>
+        <w:rPr>
+          <w:rFonts w:ascii="Courier New" w:hAnsi="Courier New" w:cs="Courier New"/>
+        </w:rPr>
+        <w:t>k</w:t>
+      </w:r>
+      <w:r>
+        <w:rPr>
+          <w:rFonts w:ascii="Courier New" w:hAnsi="Courier New" w:cs="Courier New"/>
+        </w:rPr>
+        <w:t>athe na?</w:t>
+      </w:r>
+    </w:p>
+    <w:p>
+      <w:pPr>
+        <w:jc w:val="center"/>
+        <w:rPr>
+          <w:rFonts w:ascii="Courier New" w:hAnsi="Courier New" w:cs="Courier New"/>
+        </w:rPr>
+      </w:pPr>
+      <w:r>
+        <w:rPr>
+          <w:rFonts w:ascii="Courier New" w:hAnsi="Courier New" w:cs="Courier New"/>
+          <w:b/>
+          <w:bCs/>
+        </w:rPr>
+        <w:t>ADI</w:t>
+      </w:r>
       <w:r>
         <w:rPr>
           <w:rFonts w:ascii="Courier New" w:hAnsi="Courier New" w:cs="Courier New"/>
         </w:rPr>
         <w:t xml:space="preserve"> </w:t>
       </w:r>
-      <w:proofErr w:type="spellStart"/>
-      <w:r>
-        <w:rPr>
-          <w:rFonts w:ascii="Courier New" w:hAnsi="Courier New" w:cs="Courier New"/>
-        </w:rPr>
-        <w:t>k</w:t>
-      </w:r>
-      <w:r>
-        <w:rPr>
-          <w:rFonts w:ascii="Courier New" w:hAnsi="Courier New" w:cs="Courier New"/>
-        </w:rPr>
-        <w:t>athe</w:t>
-      </w:r>
-      <w:proofErr w:type="spellEnd"/>
-      <w:r>
-        <w:rPr>
-          <w:rFonts w:ascii="Courier New" w:hAnsi="Courier New" w:cs="Courier New"/>
+      <w:r>
+        <w:rPr>
+          <w:rFonts w:ascii="Courier New" w:hAnsi="Courier New" w:cs="Courier New"/>
+          <w:i/>
+          <w:iCs/>
+        </w:rPr>
+        <w:t>(</w:t>
+      </w:r>
+      <w:r>
+        <w:rPr>
+          <w:rFonts w:ascii="Courier New" w:hAnsi="Courier New" w:cs="Courier New"/>
+          <w:i/>
+          <w:iCs/>
+        </w:rPr>
+        <w:t>chuckles</w:t>
+      </w:r>
+      <w:r>
+        <w:rPr>
+          <w:rFonts w:ascii="Courier New" w:hAnsi="Courier New" w:cs="Courier New"/>
+          <w:i/>
+          <w:iCs/>
+        </w:rPr>
+        <w:t>)</w:t>
+      </w:r>
+      <w:r>
+        <w:rPr>
+          <w:rFonts w:ascii="Courier New" w:hAnsi="Courier New" w:cs="Courier New"/>
+        </w:rPr>
+        <w:br/>
+        <w:t>Ee Deva Bootha anth</w:t>
+      </w:r>
+      <w:r>
+        <w:rPr>
+          <w:rFonts w:ascii="Courier New" w:hAnsi="Courier New" w:cs="Courier New"/>
+        </w:rPr>
+        <w:t>ella</w:t>
+      </w:r>
+      <w:r>
+        <w:rPr>
+          <w:rFonts w:ascii="Courier New" w:hAnsi="Courier New" w:cs="Courier New"/>
+        </w:rPr>
+        <w:br/>
+      </w:r>
+      <w:r>
+        <w:rPr>
+          <w:rFonts w:ascii="Courier New" w:hAnsi="Courier New" w:cs="Courier New"/>
+        </w:rPr>
+        <w:t>enu illa</w:t>
+      </w:r>
+    </w:p>
+    <w:p>
+      <w:pPr>
+        <w:jc w:val="center"/>
+        <w:rPr>
+          <w:rFonts w:ascii="Courier New" w:hAnsi="Courier New" w:cs="Courier New"/>
+        </w:rPr>
+      </w:pPr>
+      <w:r>
+        <w:rPr>
+          <w:rFonts w:ascii="Courier New" w:hAnsi="Courier New" w:cs="Courier New"/>
+          <w:b/>
+          <w:bCs/>
+        </w:rPr>
+        <w:t>VED</w:t>
+      </w:r>
+      <w:r>
+        <w:rPr>
+          <w:rFonts w:ascii="Courier New" w:hAnsi="Courier New" w:cs="Courier New"/>
+          <w:b/>
+          <w:bCs/>
         </w:rPr>
         <w:t xml:space="preserve"> </w:t>
       </w:r>
-      <w:proofErr w:type="spellStart"/>
-      <w:r>
-        <w:rPr>
-          <w:rFonts w:ascii="Courier New" w:hAnsi="Courier New" w:cs="Courier New"/>
-        </w:rPr>
-        <w:t>na</w:t>
-      </w:r>
-      <w:proofErr w:type="spellEnd"/>
-      <w:r>
-        <w:rPr>
-          <w:rFonts w:ascii="Courier New" w:hAnsi="Courier New" w:cs="Courier New"/>
-        </w:rPr>
-        <w:t>?</w:t>
+      <w:r>
+        <w:rPr>
+          <w:rFonts w:ascii="Courier New" w:hAnsi="Courier New" w:cs="Courier New"/>
+          <w:i/>
+          <w:iCs/>
+        </w:rPr>
+        <w:t>(head low)</w:t>
+      </w:r>
+      <w:r>
+        <w:rPr>
+          <w:rFonts w:ascii="Courier New" w:hAnsi="Courier New" w:cs="Courier New"/>
+          <w:b/>
+          <w:bCs/>
+        </w:rPr>
+        <w:br/>
+      </w:r>
+      <w:r>
+        <w:rPr>
+          <w:rFonts w:ascii="Courier New" w:hAnsi="Courier New" w:cs="Courier New"/>
+        </w:rPr>
+        <w:t>Nam manel Deva idya?</w:t>
       </w:r>
     </w:p>
     <w:p>
@@ -1071,254 +1158,83 @@
         <w:rPr>
           <w:rFonts w:ascii="Courier New" w:hAnsi="Courier New" w:cs="Courier New"/>
         </w:rPr>
+        <w:br/>
+      </w:r>
+      <w:r>
+        <w:rPr>
+          <w:rFonts w:ascii="Courier New" w:hAnsi="Courier New" w:cs="Courier New"/>
+          <w:i/>
+          <w:iCs/>
+        </w:rPr>
+        <w:t>(</w:t>
+      </w:r>
+      <w:r>
+        <w:rPr>
+          <w:rFonts w:ascii="Courier New" w:hAnsi="Courier New" w:cs="Courier New"/>
+          <w:i/>
+          <w:iCs/>
+        </w:rPr>
+        <w:t>smirks</w:t>
+      </w:r>
+      <w:r>
+        <w:rPr>
+          <w:rFonts w:ascii="Courier New" w:hAnsi="Courier New" w:cs="Courier New"/>
+          <w:i/>
+          <w:iCs/>
+        </w:rPr>
+        <w:t xml:space="preserve">) </w:t>
+      </w:r>
+      <w:r>
+        <w:rPr>
+          <w:rFonts w:ascii="Courier New" w:hAnsi="Courier New" w:cs="Courier New"/>
+        </w:rPr>
+        <w:t>E</w:t>
+      </w:r>
+      <w:r>
+        <w:rPr>
+          <w:rFonts w:ascii="Courier New" w:hAnsi="Courier New" w:cs="Courier New"/>
+        </w:rPr>
+        <w:t>nu?</w:t>
+      </w:r>
+      <w:r>
+        <w:rPr>
+          <w:rFonts w:ascii="Courier New" w:hAnsi="Courier New" w:cs="Courier New"/>
+        </w:rPr>
+        <w:br/>
+      </w:r>
+      <w:r>
+        <w:rPr>
+          <w:rFonts w:ascii="Courier New" w:hAnsi="Courier New" w:cs="Courier New"/>
+          <w:i/>
+          <w:iCs/>
+        </w:rPr>
+        <w:t>(chuckles)</w:t>
+      </w:r>
+      <w:r>
+        <w:rPr>
+          <w:rFonts w:ascii="Courier New" w:hAnsi="Courier New" w:cs="Courier New"/>
+          <w:i/>
+          <w:iCs/>
+        </w:rPr>
         <w:t xml:space="preserve"> </w:t>
       </w:r>
       <w:r>
         <w:rPr>
           <w:rFonts w:ascii="Courier New" w:hAnsi="Courier New" w:cs="Courier New"/>
-          <w:i/>
-          <w:iCs/>
-        </w:rPr>
-        <w:t>(</w:t>
-      </w:r>
-      <w:r>
-        <w:rPr>
-          <w:rFonts w:ascii="Courier New" w:hAnsi="Courier New" w:cs="Courier New"/>
-          <w:i/>
-          <w:iCs/>
-        </w:rPr>
-        <w:t>chuckles</w:t>
-      </w:r>
-      <w:r>
-        <w:rPr>
-          <w:rFonts w:ascii="Courier New" w:hAnsi="Courier New" w:cs="Courier New"/>
-          <w:i/>
-          <w:iCs/>
-        </w:rPr>
-        <w:t>)</w:t>
-      </w:r>
-      <w:r>
-        <w:rPr>
-          <w:rFonts w:ascii="Courier New" w:hAnsi="Courier New" w:cs="Courier New"/>
-        </w:rPr>
-        <w:br/>
-        <w:t xml:space="preserve">Ee Deva Bootha </w:t>
-      </w:r>
-      <w:proofErr w:type="spellStart"/>
-      <w:r>
-        <w:rPr>
-          <w:rFonts w:ascii="Courier New" w:hAnsi="Courier New" w:cs="Courier New"/>
-        </w:rPr>
-        <w:t>anth</w:t>
-      </w:r>
-      <w:r>
-        <w:rPr>
-          <w:rFonts w:ascii="Courier New" w:hAnsi="Courier New" w:cs="Courier New"/>
-        </w:rPr>
-        <w:t>ella</w:t>
-      </w:r>
-      <w:proofErr w:type="spellEnd"/>
-      <w:r>
-        <w:rPr>
-          <w:rFonts w:ascii="Courier New" w:hAnsi="Courier New" w:cs="Courier New"/>
-        </w:rPr>
-        <w:br/>
-      </w:r>
-      <w:proofErr w:type="spellStart"/>
-      <w:r>
-        <w:rPr>
-          <w:rFonts w:ascii="Courier New" w:hAnsi="Courier New" w:cs="Courier New"/>
-        </w:rPr>
-        <w:t>enu</w:t>
-      </w:r>
-      <w:proofErr w:type="spellEnd"/>
-      <w:r>
-        <w:rPr>
-          <w:rFonts w:ascii="Courier New" w:hAnsi="Courier New" w:cs="Courier New"/>
-        </w:rPr>
-        <w:t xml:space="preserve"> </w:t>
-      </w:r>
-      <w:proofErr w:type="spellStart"/>
-      <w:r>
-        <w:rPr>
-          <w:rFonts w:ascii="Courier New" w:hAnsi="Courier New" w:cs="Courier New"/>
-        </w:rPr>
-        <w:t>illa</w:t>
-      </w:r>
-      <w:proofErr w:type="spellEnd"/>
-    </w:p>
-    <w:p>
-      <w:pPr>
-        <w:jc w:val="center"/>
-        <w:rPr>
-          <w:rFonts w:ascii="Courier New" w:hAnsi="Courier New" w:cs="Courier New"/>
-        </w:rPr>
-      </w:pPr>
-      <w:r>
-        <w:rPr>
-          <w:rFonts w:ascii="Courier New" w:hAnsi="Courier New" w:cs="Courier New"/>
-          <w:b/>
-          <w:bCs/>
-        </w:rPr>
-        <w:t>VED</w:t>
-      </w:r>
-      <w:r>
-        <w:rPr>
-          <w:rFonts w:ascii="Courier New" w:hAnsi="Courier New" w:cs="Courier New"/>
-          <w:b/>
-          <w:bCs/>
-        </w:rPr>
-        <w:t xml:space="preserve"> </w:t>
-      </w:r>
-      <w:r>
-        <w:rPr>
-          <w:rFonts w:ascii="Courier New" w:hAnsi="Courier New" w:cs="Courier New"/>
-          <w:i/>
-          <w:iCs/>
-        </w:rPr>
-        <w:t>(head low)</w:t>
-      </w:r>
-      <w:r>
-        <w:rPr>
-          <w:rFonts w:ascii="Courier New" w:hAnsi="Courier New" w:cs="Courier New"/>
-          <w:b/>
-          <w:bCs/>
-        </w:rPr>
-        <w:br/>
-      </w:r>
-      <w:r>
-        <w:rPr>
-          <w:rFonts w:ascii="Courier New" w:hAnsi="Courier New" w:cs="Courier New"/>
-        </w:rPr>
-        <w:t xml:space="preserve">Nam manel Deva </w:t>
-      </w:r>
-      <w:proofErr w:type="spellStart"/>
-      <w:r>
-        <w:rPr>
-          <w:rFonts w:ascii="Courier New" w:hAnsi="Courier New" w:cs="Courier New"/>
-        </w:rPr>
-        <w:t>idya</w:t>
-      </w:r>
-      <w:proofErr w:type="spellEnd"/>
-      <w:r>
-        <w:rPr>
-          <w:rFonts w:ascii="Courier New" w:hAnsi="Courier New" w:cs="Courier New"/>
-        </w:rPr>
-        <w:t>?</w:t>
-      </w:r>
-    </w:p>
-    <w:p>
-      <w:pPr>
-        <w:jc w:val="center"/>
-        <w:rPr>
-          <w:rFonts w:ascii="Courier New" w:hAnsi="Courier New" w:cs="Courier New"/>
-        </w:rPr>
-      </w:pPr>
-      <w:r>
-        <w:rPr>
-          <w:rFonts w:ascii="Courier New" w:hAnsi="Courier New" w:cs="Courier New"/>
-          <w:b/>
-          <w:bCs/>
-        </w:rPr>
-        <w:t>ADI</w:t>
-      </w:r>
-      <w:r>
-        <w:rPr>
-          <w:rFonts w:ascii="Courier New" w:hAnsi="Courier New" w:cs="Courier New"/>
-        </w:rPr>
-        <w:br/>
-      </w:r>
-      <w:r>
-        <w:rPr>
-          <w:rFonts w:ascii="Courier New" w:hAnsi="Courier New" w:cs="Courier New"/>
-          <w:i/>
-          <w:iCs/>
-        </w:rPr>
-        <w:t>(</w:t>
-      </w:r>
-      <w:r>
-        <w:rPr>
-          <w:rFonts w:ascii="Courier New" w:hAnsi="Courier New" w:cs="Courier New"/>
-          <w:i/>
-          <w:iCs/>
-        </w:rPr>
-        <w:t>smirks</w:t>
-      </w:r>
-      <w:r>
-        <w:rPr>
-          <w:rFonts w:ascii="Courier New" w:hAnsi="Courier New" w:cs="Courier New"/>
-          <w:i/>
-          <w:iCs/>
-        </w:rPr>
-        <w:t xml:space="preserve">) </w:t>
-      </w:r>
-      <w:r>
-        <w:rPr>
-          <w:rFonts w:ascii="Courier New" w:hAnsi="Courier New" w:cs="Courier New"/>
-        </w:rPr>
-        <w:t>E</w:t>
-      </w:r>
-      <w:r>
-        <w:rPr>
-          <w:rFonts w:ascii="Courier New" w:hAnsi="Courier New" w:cs="Courier New"/>
-        </w:rPr>
-        <w:t>nu?</w:t>
-      </w:r>
-      <w:r>
-        <w:rPr>
-          <w:rFonts w:ascii="Courier New" w:hAnsi="Courier New" w:cs="Courier New"/>
-        </w:rPr>
-        <w:br/>
-      </w:r>
-      <w:r>
-        <w:rPr>
-          <w:rFonts w:ascii="Courier New" w:hAnsi="Courier New" w:cs="Courier New"/>
-          <w:i/>
-          <w:iCs/>
-        </w:rPr>
-        <w:t>(chuckles)</w:t>
-      </w:r>
-      <w:r>
-        <w:rPr>
-          <w:rFonts w:ascii="Courier New" w:hAnsi="Courier New" w:cs="Courier New"/>
-          <w:i/>
-          <w:iCs/>
-        </w:rPr>
-        <w:t xml:space="preserve"> </w:t>
-      </w:r>
-      <w:r>
-        <w:rPr>
-          <w:rFonts w:ascii="Courier New" w:hAnsi="Courier New" w:cs="Courier New"/>
         </w:rPr>
         <w:t xml:space="preserve">Thale </w:t>
       </w:r>
-      <w:proofErr w:type="spellStart"/>
-      <w:r>
-        <w:rPr>
-          <w:rFonts w:ascii="Courier New" w:hAnsi="Courier New" w:cs="Courier New"/>
-        </w:rPr>
-        <w:t>gille</w:t>
-      </w:r>
-      <w:proofErr w:type="spellEnd"/>
-      <w:r>
-        <w:rPr>
-          <w:rFonts w:ascii="Courier New" w:hAnsi="Courier New" w:cs="Courier New"/>
-        </w:rPr>
-        <w:t xml:space="preserve"> </w:t>
-      </w:r>
-      <w:proofErr w:type="spellStart"/>
-      <w:r>
-        <w:rPr>
-          <w:rFonts w:ascii="Courier New" w:hAnsi="Courier New" w:cs="Courier New"/>
-        </w:rPr>
-        <w:t>ketidya</w:t>
-      </w:r>
-      <w:proofErr w:type="spellEnd"/>
-      <w:r>
-        <w:rPr>
-          <w:rFonts w:ascii="Courier New" w:hAnsi="Courier New" w:cs="Courier New"/>
-        </w:rPr>
-        <w:t>?</w:t>
+      <w:r>
+        <w:rPr>
+          <w:rFonts w:ascii="Courier New" w:hAnsi="Courier New" w:cs="Courier New"/>
+        </w:rPr>
+        <w:t xml:space="preserve">gille </w:t>
+      </w:r>
+      <w:r>
+        <w:rPr>
+          <w:rFonts w:ascii="Courier New" w:hAnsi="Courier New" w:cs="Courier New"/>
+        </w:rPr>
+        <w:t>ketidya?</w:t>
       </w:r>
     </w:p>
     <w:p>
@@ -1400,16 +1316,245 @@
         <w:rPr>
           <w:rFonts w:ascii="Courier New" w:hAnsi="Courier New" w:cs="Courier New"/>
         </w:rPr>
-        <w:t xml:space="preserve">Nam manel deva </w:t>
-      </w:r>
-      <w:proofErr w:type="spellStart"/>
-      <w:r>
-        <w:rPr>
-          <w:rFonts w:ascii="Courier New" w:hAnsi="Courier New" w:cs="Courier New"/>
-        </w:rPr>
-        <w:t>idya</w:t>
-      </w:r>
-      <w:proofErr w:type="spellEnd"/>
+        <w:t>Nam manel deva idya?</w:t>
+      </w:r>
+    </w:p>
+    <w:p>
+      <w:pPr>
+        <w:jc w:val="center"/>
+        <w:rPr>
+          <w:rFonts w:ascii="Courier New" w:hAnsi="Courier New" w:cs="Courier New"/>
+        </w:rPr>
+      </w:pPr>
+      <w:r>
+        <w:rPr>
+          <w:rFonts w:ascii="Courier New" w:hAnsi="Courier New" w:cs="Courier New"/>
+          <w:b/>
+          <w:bCs/>
+        </w:rPr>
+        <w:t xml:space="preserve">ADI </w:t>
+      </w:r>
+      <w:r>
+        <w:rPr>
+          <w:rFonts w:ascii="Courier New" w:hAnsi="Courier New" w:cs="Courier New"/>
+          <w:i/>
+          <w:iCs/>
+        </w:rPr>
+        <w:t>(confused)</w:t>
+      </w:r>
+      <w:r>
+        <w:rPr>
+          <w:rFonts w:ascii="Courier New" w:hAnsi="Courier New" w:cs="Courier New"/>
+          <w:i/>
+          <w:iCs/>
+        </w:rPr>
+        <w:br/>
+      </w:r>
+      <w:r>
+        <w:rPr>
+          <w:rFonts w:ascii="Courier New" w:hAnsi="Courier New" w:cs="Courier New"/>
+        </w:rPr>
+        <w:t xml:space="preserve">Ee </w:t>
+      </w:r>
+      <w:r>
+        <w:rPr>
+          <w:rFonts w:ascii="Courier New" w:hAnsi="Courier New" w:cs="Courier New"/>
+        </w:rPr>
+        <w:t>Deva Bootha anthella</w:t>
+      </w:r>
+      <w:r>
+        <w:rPr>
+          <w:rFonts w:ascii="Courier New" w:hAnsi="Courier New" w:cs="Courier New"/>
+        </w:rPr>
+        <w:br/>
+        <w:t xml:space="preserve">enu illa </w:t>
+      </w:r>
+      <w:r>
+        <w:rPr>
+          <w:rFonts w:ascii="Courier New" w:hAnsi="Courier New" w:cs="Courier New"/>
+        </w:rPr>
+        <w:br/>
+      </w:r>
+      <w:r>
+        <w:rPr>
+          <w:rFonts w:ascii="Courier New" w:hAnsi="Courier New" w:cs="Courier New"/>
+        </w:rPr>
+        <w:t>antha helde thane</w:t>
+      </w:r>
+    </w:p>
+    <w:p>
+      <w:pPr>
+        <w:rPr>
+          <w:rFonts w:ascii="Courier New" w:hAnsi="Courier New" w:cs="Courier New"/>
+        </w:rPr>
+      </w:pPr>
+      <w:r>
+        <w:rPr>
+          <w:rFonts w:ascii="Courier New" w:hAnsi="Courier New" w:cs="Courier New"/>
+        </w:rPr>
+        <w:t>Ved continues to look at his father with no expression.</w:t>
+      </w:r>
+    </w:p>
+    <w:p>
+      <w:pPr>
+        <w:jc w:val="center"/>
+        <w:rPr>
+          <w:rFonts w:ascii="Courier New" w:hAnsi="Courier New" w:cs="Courier New"/>
+        </w:rPr>
+      </w:pPr>
+      <w:r>
+        <w:rPr>
+          <w:rFonts w:ascii="Courier New" w:hAnsi="Courier New" w:cs="Courier New"/>
+          <w:b/>
+          <w:bCs/>
+        </w:rPr>
+        <w:t>VED</w:t>
+      </w:r>
+      <w:r>
+        <w:rPr>
+          <w:rFonts w:ascii="Courier New" w:hAnsi="Courier New" w:cs="Courier New"/>
+        </w:rPr>
+        <w:t xml:space="preserve"> </w:t>
+      </w:r>
+      <w:r>
+        <w:rPr>
+          <w:rFonts w:ascii="Courier New" w:hAnsi="Courier New" w:cs="Courier New"/>
+        </w:rPr>
+        <w:br/>
+      </w:r>
+      <w:r>
+        <w:rPr>
+          <w:rFonts w:ascii="Courier New" w:hAnsi="Courier New" w:cs="Courier New"/>
+        </w:rPr>
+        <w:t xml:space="preserve">Mathe… naanu </w:t>
+      </w:r>
+      <w:r>
+        <w:rPr>
+          <w:rFonts w:ascii="Courier New" w:hAnsi="Courier New" w:cs="Courier New"/>
+        </w:rPr>
+        <w:br/>
+      </w:r>
+      <w:r>
+        <w:rPr>
+          <w:rFonts w:ascii="Courier New" w:hAnsi="Courier New" w:cs="Courier New"/>
+          <w:i/>
+          <w:iCs/>
+        </w:rPr>
+        <w:t>(pause)</w:t>
+      </w:r>
+      <w:r>
+        <w:rPr>
+          <w:rFonts w:ascii="Courier New" w:hAnsi="Courier New" w:cs="Courier New"/>
+          <w:i/>
+          <w:iCs/>
+        </w:rPr>
+        <w:br/>
+      </w:r>
+      <w:r>
+        <w:rPr>
+          <w:rFonts w:ascii="Courier New" w:hAnsi="Courier New" w:cs="Courier New"/>
+        </w:rPr>
+        <w:t>Ajji photo alaadad nodide</w:t>
+      </w:r>
+    </w:p>
+    <w:p>
+      <w:pPr>
+        <w:rPr>
+          <w:rFonts w:ascii="Courier New" w:hAnsi="Courier New" w:cs="Courier New"/>
+        </w:rPr>
+      </w:pPr>
+      <w:r>
+        <w:rPr>
+          <w:rFonts w:ascii="Courier New" w:hAnsi="Courier New" w:cs="Courier New"/>
+        </w:rPr>
+        <w:t xml:space="preserve">Behind Adi, the </w:t>
+      </w:r>
+      <w:r>
+        <w:rPr>
+          <w:rFonts w:ascii="Courier New" w:hAnsi="Courier New" w:cs="Courier New"/>
+        </w:rPr>
+        <w:t>photo of the woman on the wall</w:t>
+      </w:r>
+      <w:r>
+        <w:rPr>
+          <w:rFonts w:ascii="Courier New" w:hAnsi="Courier New" w:cs="Courier New"/>
+        </w:rPr>
+        <w:t xml:space="preserve"> </w:t>
+      </w:r>
+      <w:r>
+        <w:rPr>
+          <w:rFonts w:ascii="Courier New" w:hAnsi="Courier New" w:cs="Courier New"/>
+        </w:rPr>
+        <w:t xml:space="preserve">begins to </w:t>
+      </w:r>
+      <w:r>
+        <w:rPr>
+          <w:rFonts w:ascii="Courier New" w:hAnsi="Courier New" w:cs="Courier New"/>
+        </w:rPr>
+        <w:t>tremble slightly</w:t>
+      </w:r>
+      <w:r>
+        <w:rPr>
+          <w:rFonts w:ascii="Courier New" w:hAnsi="Courier New" w:cs="Courier New"/>
+        </w:rPr>
+        <w:t>. Ved notices it.</w:t>
+      </w:r>
+    </w:p>
+    <w:p>
+      <w:pPr>
+        <w:jc w:val="center"/>
+        <w:rPr>
+          <w:rFonts w:ascii="Courier New" w:hAnsi="Courier New" w:cs="Courier New"/>
+        </w:rPr>
+      </w:pPr>
+      <w:r>
+        <w:rPr>
+          <w:rFonts w:ascii="Courier New" w:hAnsi="Courier New" w:cs="Courier New"/>
+          <w:b/>
+          <w:bCs/>
+        </w:rPr>
+        <w:t xml:space="preserve">ADI </w:t>
+      </w:r>
+      <w:r>
+        <w:rPr>
+          <w:rFonts w:ascii="Courier New" w:hAnsi="Courier New" w:cs="Courier New"/>
+          <w:i/>
+          <w:iCs/>
+        </w:rPr>
+        <w:t>(</w:t>
+      </w:r>
+      <w:r>
+        <w:rPr>
+          <w:rFonts w:ascii="Courier New" w:hAnsi="Courier New" w:cs="Courier New"/>
+          <w:i/>
+          <w:iCs/>
+        </w:rPr>
+        <w:t>concerned</w:t>
+      </w:r>
+      <w:r>
+        <w:rPr>
+          <w:rFonts w:ascii="Courier New" w:hAnsi="Courier New" w:cs="Courier New"/>
+          <w:i/>
+          <w:iCs/>
+        </w:rPr>
+        <w:t>)</w:t>
+      </w:r>
+      <w:r>
+        <w:rPr>
+          <w:rFonts w:ascii="Courier New" w:hAnsi="Courier New" w:cs="Courier New"/>
+          <w:i/>
+          <w:iCs/>
+        </w:rPr>
+        <w:br/>
+      </w:r>
+      <w:r>
+        <w:rPr>
+          <w:rFonts w:ascii="Courier New" w:hAnsi="Courier New" w:cs="Courier New"/>
+          <w:i/>
+          <w:iCs/>
+        </w:rPr>
+        <w:t>enu</w:t>
+      </w:r>
       <w:r>
         <w:rPr>
           <w:rFonts w:ascii="Courier New" w:hAnsi="Courier New" w:cs="Courier New"/>
@@ -1419,6 +1564,55 @@
     </w:p>
     <w:p>
       <w:pPr>
+        <w:rPr>
+          <w:rFonts w:ascii="Courier New" w:hAnsi="Courier New" w:cs="Courier New"/>
+        </w:rPr>
+      </w:pPr>
+      <w:r>
+        <w:rPr>
+          <w:rFonts w:ascii="Courier New" w:hAnsi="Courier New" w:cs="Courier New"/>
+        </w:rPr>
+        <w:t>Adi turns to</w:t>
+      </w:r>
+      <w:r>
+        <w:rPr>
+          <w:rFonts w:ascii="Courier New" w:hAnsi="Courier New" w:cs="Courier New"/>
+        </w:rPr>
+        <w:t>wards</w:t>
+      </w:r>
+      <w:r>
+        <w:rPr>
+          <w:rFonts w:ascii="Courier New" w:hAnsi="Courier New" w:cs="Courier New"/>
+        </w:rPr>
+        <w:t xml:space="preserve"> the photo</w:t>
+      </w:r>
+      <w:r>
+        <w:rPr>
+          <w:rFonts w:ascii="Courier New" w:hAnsi="Courier New" w:cs="Courier New"/>
+        </w:rPr>
+        <w:t xml:space="preserve">- </w:t>
+      </w:r>
+      <w:r>
+        <w:rPr>
+          <w:rFonts w:ascii="Courier New" w:hAnsi="Courier New" w:cs="Courier New"/>
+        </w:rPr>
+        <w:t>It</w:t>
+      </w:r>
+      <w:r>
+        <w:rPr>
+          <w:rFonts w:ascii="Courier New" w:hAnsi="Courier New" w:cs="Courier New"/>
+        </w:rPr>
+        <w:t xml:space="preserve"> stops shaking</w:t>
+      </w:r>
+      <w:r>
+        <w:rPr>
+          <w:rFonts w:ascii="Courier New" w:hAnsi="Courier New" w:cs="Courier New"/>
+        </w:rPr>
+        <w:t>.</w:t>
+      </w:r>
+    </w:p>
+    <w:p>
+      <w:pPr>
         <w:jc w:val="center"/>
         <w:rPr>
           <w:rFonts w:ascii="Courier New" w:hAnsi="Courier New" w:cs="Courier New"/>
@@ -1430,124 +1624,160 @@
           <w:b/>
           <w:bCs/>
         </w:rPr>
-        <w:t xml:space="preserve">ADI </w:t>
-      </w:r>
-      <w:r>
-        <w:rPr>
-          <w:rFonts w:ascii="Courier New" w:hAnsi="Courier New" w:cs="Courier New"/>
-          <w:i/>
-          <w:iCs/>
-        </w:rPr>
-        <w:t>(confused)</w:t>
-      </w:r>
-      <w:r>
-        <w:rPr>
-          <w:rFonts w:ascii="Courier New" w:hAnsi="Courier New" w:cs="Courier New"/>
-          <w:i/>
-          <w:iCs/>
-        </w:rPr>
-        <w:br/>
-      </w:r>
-      <w:r>
-        <w:rPr>
-          <w:rFonts w:ascii="Courier New" w:hAnsi="Courier New" w:cs="Courier New"/>
-        </w:rPr>
-        <w:t xml:space="preserve">Ee </w:t>
-      </w:r>
-      <w:r>
-        <w:rPr>
-          <w:rFonts w:ascii="Courier New" w:hAnsi="Courier New" w:cs="Courier New"/>
-        </w:rPr>
-        <w:t xml:space="preserve">Deva Bootha </w:t>
-      </w:r>
-      <w:proofErr w:type="spellStart"/>
-      <w:r>
-        <w:rPr>
-          <w:rFonts w:ascii="Courier New" w:hAnsi="Courier New" w:cs="Courier New"/>
-        </w:rPr>
-        <w:t>anthella</w:t>
-      </w:r>
-      <w:proofErr w:type="spellEnd"/>
-      <w:r>
-        <w:rPr>
-          <w:rFonts w:ascii="Courier New" w:hAnsi="Courier New" w:cs="Courier New"/>
-        </w:rPr>
-        <w:br/>
-      </w:r>
-      <w:proofErr w:type="spellStart"/>
-      <w:r>
-        <w:rPr>
-          <w:rFonts w:ascii="Courier New" w:hAnsi="Courier New" w:cs="Courier New"/>
-        </w:rPr>
-        <w:t>enu</w:t>
-      </w:r>
-      <w:proofErr w:type="spellEnd"/>
-      <w:r>
-        <w:rPr>
-          <w:rFonts w:ascii="Courier New" w:hAnsi="Courier New" w:cs="Courier New"/>
+        <w:t>ADI</w:t>
+      </w:r>
+      <w:r>
+        <w:rPr>
+          <w:rFonts w:ascii="Courier New" w:hAnsi="Courier New" w:cs="Courier New"/>
+        </w:rPr>
+        <w:br/>
+      </w:r>
+      <w:r>
+        <w:rPr>
+          <w:rFonts w:ascii="Courier New" w:hAnsi="Courier New" w:cs="Courier New"/>
+        </w:rPr>
+        <w:t xml:space="preserve">Ved… </w:t>
+      </w:r>
+      <w:r>
+        <w:rPr>
+          <w:rFonts w:ascii="Courier New" w:hAnsi="Courier New" w:cs="Courier New"/>
+        </w:rPr>
+        <w:t>aatara sathavr bagge</w:t>
+      </w:r>
+      <w:r>
+        <w:rPr>
+          <w:rFonts w:ascii="Courier New" w:hAnsi="Courier New" w:cs="Courier New"/>
+        </w:rPr>
+        <w:br/>
+      </w:r>
+      <w:r>
+        <w:rPr>
+          <w:rFonts w:ascii="Courier New" w:hAnsi="Courier New" w:cs="Courier New"/>
+          <w:i/>
+          <w:iCs/>
+        </w:rPr>
+        <w:t>(nods in disagreement)</w:t>
+      </w:r>
+      <w:r>
+        <w:rPr>
+          <w:rFonts w:ascii="Courier New" w:hAnsi="Courier New" w:cs="Courier New"/>
+          <w:i/>
+          <w:iCs/>
+        </w:rPr>
+        <w:br/>
+      </w:r>
+      <w:r>
+        <w:rPr>
+          <w:rFonts w:ascii="Courier New" w:hAnsi="Courier New" w:cs="Courier New"/>
+        </w:rPr>
+        <w:t>tamasha madbardu</w:t>
+      </w:r>
+    </w:p>
+    <w:p>
+      <w:pPr>
+        <w:rPr>
+          <w:rFonts w:ascii="Courier New" w:hAnsi="Courier New" w:cs="Courier New"/>
+        </w:rPr>
+      </w:pPr>
+      <w:r>
+        <w:rPr>
+          <w:rFonts w:ascii="Courier New" w:hAnsi="Courier New" w:cs="Courier New"/>
+        </w:rPr>
+        <w:t xml:space="preserve">Expressionless </w:t>
+      </w:r>
+      <w:r>
+        <w:rPr>
+          <w:rFonts w:ascii="Courier New" w:hAnsi="Courier New" w:cs="Courier New"/>
+        </w:rPr>
+        <w:t>Ved’s mouth begins to stretch into a creepy smile.</w:t>
+      </w:r>
+    </w:p>
+    <w:p>
+      <w:pPr>
+        <w:jc w:val="center"/>
+        <w:rPr>
+          <w:rFonts w:ascii="Courier New" w:hAnsi="Courier New" w:cs="Courier New"/>
+        </w:rPr>
+      </w:pPr>
+      <w:r>
+        <w:rPr>
+          <w:rFonts w:ascii="Courier New" w:hAnsi="Courier New" w:cs="Courier New"/>
+          <w:b/>
+          <w:bCs/>
+        </w:rPr>
+        <w:t>VED</w:t>
+      </w:r>
+      <w:r>
+        <w:rPr>
+          <w:rFonts w:ascii="Courier New" w:hAnsi="Courier New" w:cs="Courier New"/>
+          <w:b/>
+          <w:bCs/>
         </w:rPr>
         <w:t xml:space="preserve"> </w:t>
       </w:r>
-      <w:proofErr w:type="spellStart"/>
-      <w:r>
-        <w:rPr>
-          <w:rFonts w:ascii="Courier New" w:hAnsi="Courier New" w:cs="Courier New"/>
-        </w:rPr>
-        <w:t>illa</w:t>
-      </w:r>
-      <w:proofErr w:type="spellEnd"/>
-      <w:r>
-        <w:rPr>
-          <w:rFonts w:ascii="Courier New" w:hAnsi="Courier New" w:cs="Courier New"/>
-        </w:rPr>
-        <w:t xml:space="preserve"> </w:t>
-      </w:r>
-      <w:r>
-        <w:rPr>
-          <w:rFonts w:ascii="Courier New" w:hAnsi="Courier New" w:cs="Courier New"/>
-        </w:rPr>
-        <w:br/>
-      </w:r>
-      <w:proofErr w:type="spellStart"/>
-      <w:r>
-        <w:rPr>
-          <w:rFonts w:ascii="Courier New" w:hAnsi="Courier New" w:cs="Courier New"/>
-        </w:rPr>
-        <w:t>antha</w:t>
-      </w:r>
-      <w:proofErr w:type="spellEnd"/>
-      <w:r>
-        <w:rPr>
-          <w:rFonts w:ascii="Courier New" w:hAnsi="Courier New" w:cs="Courier New"/>
-        </w:rPr>
-        <w:t xml:space="preserve"> </w:t>
-      </w:r>
-      <w:proofErr w:type="spellStart"/>
-      <w:r>
-        <w:rPr>
-          <w:rFonts w:ascii="Courier New" w:hAnsi="Courier New" w:cs="Courier New"/>
-        </w:rPr>
-        <w:t>helde</w:t>
-      </w:r>
-      <w:proofErr w:type="spellEnd"/>
-      <w:r>
-        <w:rPr>
-          <w:rFonts w:ascii="Courier New" w:hAnsi="Courier New" w:cs="Courier New"/>
-        </w:rPr>
-        <w:t xml:space="preserve"> thane</w:t>
-      </w:r>
-    </w:p>
-    <w:p>
-      <w:pPr>
-        <w:rPr>
-          <w:rFonts w:ascii="Courier New" w:hAnsi="Courier New" w:cs="Courier New"/>
-        </w:rPr>
-      </w:pPr>
-      <w:r>
-        <w:rPr>
-          <w:rFonts w:ascii="Courier New" w:hAnsi="Courier New" w:cs="Courier New"/>
-        </w:rPr>
-        <w:t>Ved continues to look at his father with no expression.</w:t>
+      <w:r>
+        <w:rPr>
+          <w:rFonts w:ascii="Courier New" w:hAnsi="Courier New" w:cs="Courier New"/>
+          <w:i/>
+          <w:iCs/>
+        </w:rPr>
+        <w:t>(</w:t>
+      </w:r>
+      <w:r>
+        <w:rPr>
+          <w:rFonts w:ascii="Courier New" w:hAnsi="Courier New" w:cs="Courier New"/>
+          <w:i/>
+          <w:iCs/>
+        </w:rPr>
+        <w:t>creepy smile</w:t>
+      </w:r>
+      <w:r>
+        <w:rPr>
+          <w:rFonts w:ascii="Courier New" w:hAnsi="Courier New" w:cs="Courier New"/>
+          <w:i/>
+          <w:iCs/>
+        </w:rPr>
+        <w:t>)</w:t>
+      </w:r>
+      <w:r>
+        <w:rPr>
+          <w:rFonts w:ascii="Courier New" w:hAnsi="Courier New" w:cs="Courier New"/>
+          <w:i/>
+          <w:iCs/>
+        </w:rPr>
+        <w:br/>
+      </w:r>
+      <w:r>
+        <w:rPr>
+          <w:rFonts w:ascii="Courier New" w:hAnsi="Courier New" w:cs="Courier New"/>
+        </w:rPr>
+        <w:t>Tamashe alla</w:t>
+      </w:r>
+      <w:r>
+        <w:rPr>
+          <w:rFonts w:ascii="Courier New" w:hAnsi="Courier New" w:cs="Courier New"/>
+        </w:rPr>
+        <w:t>!</w:t>
+      </w:r>
+      <w:r>
+        <w:rPr>
+          <w:rFonts w:ascii="Courier New" w:hAnsi="Courier New" w:cs="Courier New"/>
+        </w:rPr>
+        <w:br/>
+        <w:t>Nijaa</w:t>
+      </w:r>
+    </w:p>
+    <w:p>
+      <w:pPr>
+        <w:rPr>
+          <w:rFonts w:ascii="Courier New" w:hAnsi="Courier New" w:cs="Courier New"/>
+        </w:rPr>
+      </w:pPr>
+      <w:r>
+        <w:rPr>
+          <w:rFonts w:ascii="Courier New" w:hAnsi="Courier New" w:cs="Courier New"/>
+        </w:rPr>
+        <w:t>Ved starts to tilt his head- Abnormally.</w:t>
       </w:r>
     </w:p>
     <w:p>
@@ -1563,160 +1793,7 @@
           <w:b/>
           <w:bCs/>
         </w:rPr>
-        <w:t>VED</w:t>
-      </w:r>
-      <w:r>
-        <w:rPr>
-          <w:rFonts w:ascii="Courier New" w:hAnsi="Courier New" w:cs="Courier New"/>
-        </w:rPr>
-        <w:t xml:space="preserve"> </w:t>
-      </w:r>
-      <w:r>
-        <w:rPr>
-          <w:rFonts w:ascii="Courier New" w:hAnsi="Courier New" w:cs="Courier New"/>
-        </w:rPr>
-        <w:br/>
-      </w:r>
-      <w:r>
-        <w:rPr>
-          <w:rFonts w:ascii="Courier New" w:hAnsi="Courier New" w:cs="Courier New"/>
-        </w:rPr>
-        <w:t xml:space="preserve">Mathe… </w:t>
-      </w:r>
-      <w:proofErr w:type="spellStart"/>
-      <w:r>
-        <w:rPr>
-          <w:rFonts w:ascii="Courier New" w:hAnsi="Courier New" w:cs="Courier New"/>
-        </w:rPr>
-        <w:t>naanu</w:t>
-      </w:r>
-      <w:proofErr w:type="spellEnd"/>
-      <w:r>
-        <w:rPr>
-          <w:rFonts w:ascii="Courier New" w:hAnsi="Courier New" w:cs="Courier New"/>
-        </w:rPr>
-        <w:t xml:space="preserve"> </w:t>
-      </w:r>
-      <w:r>
-        <w:rPr>
-          <w:rFonts w:ascii="Courier New" w:hAnsi="Courier New" w:cs="Courier New"/>
-        </w:rPr>
-        <w:br/>
-      </w:r>
-      <w:r>
-        <w:rPr>
-          <w:rFonts w:ascii="Courier New" w:hAnsi="Courier New" w:cs="Courier New"/>
-          <w:i/>
-          <w:iCs/>
-        </w:rPr>
-        <w:t>(pause)</w:t>
-      </w:r>
-      <w:r>
-        <w:rPr>
-          <w:rFonts w:ascii="Courier New" w:hAnsi="Courier New" w:cs="Courier New"/>
-          <w:i/>
-          <w:iCs/>
-        </w:rPr>
-        <w:br/>
-      </w:r>
-      <w:r>
-        <w:rPr>
-          <w:rFonts w:ascii="Courier New" w:hAnsi="Courier New" w:cs="Courier New"/>
-        </w:rPr>
-        <w:t xml:space="preserve">Ajji photo </w:t>
-      </w:r>
-      <w:proofErr w:type="spellStart"/>
-      <w:r>
-        <w:rPr>
-          <w:rFonts w:ascii="Courier New" w:hAnsi="Courier New" w:cs="Courier New"/>
-        </w:rPr>
-        <w:t>alaadad</w:t>
-      </w:r>
-      <w:proofErr w:type="spellEnd"/>
-      <w:r>
-        <w:rPr>
-          <w:rFonts w:ascii="Courier New" w:hAnsi="Courier New" w:cs="Courier New"/>
-        </w:rPr>
-        <w:t xml:space="preserve"> </w:t>
-      </w:r>
-      <w:proofErr w:type="spellStart"/>
-      <w:r>
-        <w:rPr>
-          <w:rFonts w:ascii="Courier New" w:hAnsi="Courier New" w:cs="Courier New"/>
-        </w:rPr>
-        <w:t>nodide</w:t>
-      </w:r>
-      <w:proofErr w:type="spellEnd"/>
-    </w:p>
-    <w:p>
-      <w:pPr>
-        <w:rPr>
-          <w:rFonts w:ascii="Courier New" w:hAnsi="Courier New" w:cs="Courier New"/>
-        </w:rPr>
-      </w:pPr>
-      <w:r>
-        <w:rPr>
-          <w:rFonts w:ascii="Courier New" w:hAnsi="Courier New" w:cs="Courier New"/>
-        </w:rPr>
-        <w:t xml:space="preserve">Behind </w:t>
-      </w:r>
-      <w:r>
-        <w:rPr>
-          <w:rFonts w:ascii="Courier New" w:hAnsi="Courier New" w:cs="Courier New"/>
-        </w:rPr>
-        <w:t>Adi</w:t>
-      </w:r>
-      <w:r>
-        <w:rPr>
-          <w:rFonts w:ascii="Courier New" w:hAnsi="Courier New" w:cs="Courier New"/>
-        </w:rPr>
-        <w:t xml:space="preserve">, the </w:t>
-      </w:r>
-      <w:r>
-        <w:rPr>
-          <w:rFonts w:ascii="Courier New" w:hAnsi="Courier New" w:cs="Courier New"/>
-        </w:rPr>
-        <w:t>photo of the woman on the wall</w:t>
-      </w:r>
-      <w:r>
-        <w:rPr>
-          <w:rFonts w:ascii="Courier New" w:hAnsi="Courier New" w:cs="Courier New"/>
-        </w:rPr>
-        <w:t xml:space="preserve"> </w:t>
-      </w:r>
-      <w:r>
-        <w:rPr>
-          <w:rFonts w:ascii="Courier New" w:hAnsi="Courier New" w:cs="Courier New"/>
-        </w:rPr>
-        <w:t xml:space="preserve">begins to </w:t>
-      </w:r>
-      <w:r>
-        <w:rPr>
-          <w:rFonts w:ascii="Courier New" w:hAnsi="Courier New" w:cs="Courier New"/>
-        </w:rPr>
-        <w:t>tremble slightly</w:t>
-      </w:r>
-      <w:r>
-        <w:rPr>
-          <w:rFonts w:ascii="Courier New" w:hAnsi="Courier New" w:cs="Courier New"/>
-        </w:rPr>
-        <w:t>. Ved notices it.</w:t>
-      </w:r>
-    </w:p>
-    <w:p>
-      <w:pPr>
-        <w:jc w:val="center"/>
-        <w:rPr>
-          <w:rFonts w:ascii="Courier New" w:hAnsi="Courier New" w:cs="Courier New"/>
-        </w:rPr>
-      </w:pPr>
-      <w:r>
-        <w:rPr>
-          <w:rFonts w:ascii="Courier New" w:hAnsi="Courier New" w:cs="Courier New"/>
-          <w:b/>
-          <w:bCs/>
-        </w:rPr>
-        <w:t xml:space="preserve">ADI </w:t>
+        <w:t xml:space="preserve">VED </w:t>
       </w:r>
       <w:r>
         <w:rPr>
@@ -1732,7 +1809,7 @@
           <w:i/>
           <w:iCs/>
         </w:rPr>
-        <w:t>concerned</w:t>
+        <w:t>tilted head</w:t>
       </w:r>
       <w:r>
         <w:rPr>
@@ -1750,349 +1827,6 @@
         </w:rPr>
         <w:br/>
       </w:r>
-      <w:proofErr w:type="spellStart"/>
-      <w:r>
-        <w:rPr>
-          <w:rFonts w:ascii="Courier New" w:hAnsi="Courier New" w:cs="Courier New"/>
-          <w:i/>
-          <w:iCs/>
-        </w:rPr>
-        <w:t>enu</w:t>
-      </w:r>
-      <w:proofErr w:type="spellEnd"/>
-      <w:r>
-        <w:rPr>
-          <w:rFonts w:ascii="Courier New" w:hAnsi="Courier New" w:cs="Courier New"/>
-        </w:rPr>
-        <w:t>?</w:t>
-      </w:r>
-    </w:p>
-    <w:p>
-      <w:pPr>
-        <w:rPr>
-          <w:rFonts w:ascii="Courier New" w:hAnsi="Courier New" w:cs="Courier New"/>
-        </w:rPr>
-      </w:pPr>
-      <w:r>
-        <w:rPr>
-          <w:rFonts w:ascii="Courier New" w:hAnsi="Courier New" w:cs="Courier New"/>
-        </w:rPr>
-        <w:t>Adi turns to</w:t>
-      </w:r>
-      <w:r>
-        <w:rPr>
-          <w:rFonts w:ascii="Courier New" w:hAnsi="Courier New" w:cs="Courier New"/>
-        </w:rPr>
-        <w:t>wards</w:t>
-      </w:r>
-      <w:r>
-        <w:rPr>
-          <w:rFonts w:ascii="Courier New" w:hAnsi="Courier New" w:cs="Courier New"/>
-        </w:rPr>
-        <w:t xml:space="preserve"> the photo</w:t>
-      </w:r>
-      <w:r>
-        <w:rPr>
-          <w:rFonts w:ascii="Courier New" w:hAnsi="Courier New" w:cs="Courier New"/>
-        </w:rPr>
-        <w:t xml:space="preserve">- </w:t>
-      </w:r>
-      <w:r>
-        <w:rPr>
-          <w:rFonts w:ascii="Courier New" w:hAnsi="Courier New" w:cs="Courier New"/>
-        </w:rPr>
-        <w:t>It</w:t>
-      </w:r>
-      <w:r>
-        <w:rPr>
-          <w:rFonts w:ascii="Courier New" w:hAnsi="Courier New" w:cs="Courier New"/>
-        </w:rPr>
-        <w:t xml:space="preserve"> stops shaking</w:t>
-      </w:r>
-      <w:r>
-        <w:rPr>
-          <w:rFonts w:ascii="Courier New" w:hAnsi="Courier New" w:cs="Courier New"/>
-        </w:rPr>
-        <w:t>.</w:t>
-      </w:r>
-    </w:p>
-    <w:p>
-      <w:pPr>
-        <w:jc w:val="center"/>
-        <w:rPr>
-          <w:rFonts w:ascii="Courier New" w:hAnsi="Courier New" w:cs="Courier New"/>
-        </w:rPr>
-      </w:pPr>
-      <w:r>
-        <w:rPr>
-          <w:rFonts w:ascii="Courier New" w:hAnsi="Courier New" w:cs="Courier New"/>
-          <w:b/>
-          <w:bCs/>
-        </w:rPr>
-        <w:t>ADI</w:t>
-      </w:r>
-      <w:r>
-        <w:rPr>
-          <w:rFonts w:ascii="Courier New" w:hAnsi="Courier New" w:cs="Courier New"/>
-        </w:rPr>
-        <w:br/>
-      </w:r>
-      <w:r>
-        <w:rPr>
-          <w:rFonts w:ascii="Courier New" w:hAnsi="Courier New" w:cs="Courier New"/>
-        </w:rPr>
-        <w:t xml:space="preserve">Ved… </w:t>
-      </w:r>
-      <w:proofErr w:type="spellStart"/>
-      <w:r>
-        <w:rPr>
-          <w:rFonts w:ascii="Courier New" w:hAnsi="Courier New" w:cs="Courier New"/>
-        </w:rPr>
-        <w:t>aatara</w:t>
-      </w:r>
-      <w:proofErr w:type="spellEnd"/>
-      <w:r>
-        <w:rPr>
-          <w:rFonts w:ascii="Courier New" w:hAnsi="Courier New" w:cs="Courier New"/>
-        </w:rPr>
-        <w:t xml:space="preserve"> </w:t>
-      </w:r>
-      <w:proofErr w:type="spellStart"/>
-      <w:r>
-        <w:rPr>
-          <w:rFonts w:ascii="Courier New" w:hAnsi="Courier New" w:cs="Courier New"/>
-        </w:rPr>
-        <w:t>sathavr</w:t>
-      </w:r>
-      <w:proofErr w:type="spellEnd"/>
-      <w:r>
-        <w:rPr>
-          <w:rFonts w:ascii="Courier New" w:hAnsi="Courier New" w:cs="Courier New"/>
-        </w:rPr>
-        <w:t xml:space="preserve"> </w:t>
-      </w:r>
-      <w:proofErr w:type="spellStart"/>
-      <w:r>
-        <w:rPr>
-          <w:rFonts w:ascii="Courier New" w:hAnsi="Courier New" w:cs="Courier New"/>
-        </w:rPr>
-        <w:t>bagge</w:t>
-      </w:r>
-      <w:proofErr w:type="spellEnd"/>
-      <w:r>
-        <w:rPr>
-          <w:rFonts w:ascii="Courier New" w:hAnsi="Courier New" w:cs="Courier New"/>
-        </w:rPr>
-        <w:br/>
-      </w:r>
-      <w:r>
-        <w:rPr>
-          <w:rFonts w:ascii="Courier New" w:hAnsi="Courier New" w:cs="Courier New"/>
-          <w:i/>
-          <w:iCs/>
-        </w:rPr>
-        <w:t>(nods in disagreement)</w:t>
-      </w:r>
-      <w:r>
-        <w:rPr>
-          <w:rFonts w:ascii="Courier New" w:hAnsi="Courier New" w:cs="Courier New"/>
-          <w:i/>
-          <w:iCs/>
-        </w:rPr>
-        <w:br/>
-      </w:r>
-      <w:r>
-        <w:rPr>
-          <w:rFonts w:ascii="Courier New" w:hAnsi="Courier New" w:cs="Courier New"/>
-        </w:rPr>
-        <w:t xml:space="preserve">tamasha </w:t>
-      </w:r>
-      <w:proofErr w:type="spellStart"/>
-      <w:r>
-        <w:rPr>
-          <w:rFonts w:ascii="Courier New" w:hAnsi="Courier New" w:cs="Courier New"/>
-        </w:rPr>
-        <w:t>madbardu</w:t>
-      </w:r>
-      <w:proofErr w:type="spellEnd"/>
-    </w:p>
-    <w:p>
-      <w:pPr>
-        <w:rPr>
-          <w:rFonts w:ascii="Courier New" w:hAnsi="Courier New" w:cs="Courier New"/>
-        </w:rPr>
-      </w:pPr>
-      <w:r>
-        <w:rPr>
-          <w:rFonts w:ascii="Courier New" w:hAnsi="Courier New" w:cs="Courier New"/>
-        </w:rPr>
-        <w:t xml:space="preserve">Expressionless </w:t>
-      </w:r>
-      <w:r>
-        <w:rPr>
-          <w:rFonts w:ascii="Courier New" w:hAnsi="Courier New" w:cs="Courier New"/>
-        </w:rPr>
-        <w:t>Ved’s mouth begins to stretch into a creepy smile.</w:t>
-      </w:r>
-    </w:p>
-    <w:p>
-      <w:pPr>
-        <w:jc w:val="center"/>
-        <w:rPr>
-          <w:rFonts w:ascii="Courier New" w:hAnsi="Courier New" w:cs="Courier New"/>
-        </w:rPr>
-      </w:pPr>
-      <w:r>
-        <w:rPr>
-          <w:rFonts w:ascii="Courier New" w:hAnsi="Courier New" w:cs="Courier New"/>
-          <w:b/>
-          <w:bCs/>
-        </w:rPr>
-        <w:t>VED</w:t>
-      </w:r>
-      <w:r>
-        <w:rPr>
-          <w:rFonts w:ascii="Courier New" w:hAnsi="Courier New" w:cs="Courier New"/>
-          <w:b/>
-          <w:bCs/>
-        </w:rPr>
-        <w:t xml:space="preserve"> </w:t>
-      </w:r>
-      <w:r>
-        <w:rPr>
-          <w:rFonts w:ascii="Courier New" w:hAnsi="Courier New" w:cs="Courier New"/>
-          <w:i/>
-          <w:iCs/>
-        </w:rPr>
-        <w:t>(</w:t>
-      </w:r>
-      <w:r>
-        <w:rPr>
-          <w:rFonts w:ascii="Courier New" w:hAnsi="Courier New" w:cs="Courier New"/>
-          <w:i/>
-          <w:iCs/>
-        </w:rPr>
-        <w:t>creepy smile</w:t>
-      </w:r>
-      <w:r>
-        <w:rPr>
-          <w:rFonts w:ascii="Courier New" w:hAnsi="Courier New" w:cs="Courier New"/>
-          <w:i/>
-          <w:iCs/>
-        </w:rPr>
-        <w:t>)</w:t>
-      </w:r>
-      <w:r>
-        <w:rPr>
-          <w:rFonts w:ascii="Courier New" w:hAnsi="Courier New" w:cs="Courier New"/>
-          <w:i/>
-          <w:iCs/>
-        </w:rPr>
-        <w:br/>
-      </w:r>
-      <w:proofErr w:type="spellStart"/>
-      <w:r>
-        <w:rPr>
-          <w:rFonts w:ascii="Courier New" w:hAnsi="Courier New" w:cs="Courier New"/>
-        </w:rPr>
-        <w:t>Tamashe</w:t>
-      </w:r>
-      <w:proofErr w:type="spellEnd"/>
-      <w:r>
-        <w:rPr>
-          <w:rFonts w:ascii="Courier New" w:hAnsi="Courier New" w:cs="Courier New"/>
-        </w:rPr>
-        <w:t xml:space="preserve"> </w:t>
-      </w:r>
-      <w:proofErr w:type="spellStart"/>
-      <w:r>
-        <w:rPr>
-          <w:rFonts w:ascii="Courier New" w:hAnsi="Courier New" w:cs="Courier New"/>
-        </w:rPr>
-        <w:t>alla</w:t>
-      </w:r>
-      <w:proofErr w:type="spellEnd"/>
-      <w:r>
-        <w:rPr>
-          <w:rFonts w:ascii="Courier New" w:hAnsi="Courier New" w:cs="Courier New"/>
-        </w:rPr>
-        <w:t>!</w:t>
-      </w:r>
-      <w:r>
-        <w:rPr>
-          <w:rFonts w:ascii="Courier New" w:hAnsi="Courier New" w:cs="Courier New"/>
-        </w:rPr>
-        <w:br/>
-      </w:r>
-      <w:proofErr w:type="spellStart"/>
-      <w:r>
-        <w:rPr>
-          <w:rFonts w:ascii="Courier New" w:hAnsi="Courier New" w:cs="Courier New"/>
-        </w:rPr>
-        <w:t>Nijaa</w:t>
-      </w:r>
-      <w:proofErr w:type="spellEnd"/>
-    </w:p>
-    <w:p>
-      <w:pPr>
-        <w:rPr>
-          <w:rFonts w:ascii="Courier New" w:hAnsi="Courier New" w:cs="Courier New"/>
-        </w:rPr>
-      </w:pPr>
-      <w:r>
-        <w:rPr>
-          <w:rFonts w:ascii="Courier New" w:hAnsi="Courier New" w:cs="Courier New"/>
-        </w:rPr>
-        <w:t>Ved starts to tilt his head- Abnormally.</w:t>
-      </w:r>
-    </w:p>
-    <w:p>
-      <w:pPr>
-        <w:jc w:val="center"/>
-        <w:rPr>
-          <w:rFonts w:ascii="Courier New" w:hAnsi="Courier New" w:cs="Courier New"/>
-        </w:rPr>
-      </w:pPr>
-      <w:r>
-        <w:rPr>
-          <w:rFonts w:ascii="Courier New" w:hAnsi="Courier New" w:cs="Courier New"/>
-          <w:b/>
-          <w:bCs/>
-        </w:rPr>
-        <w:t xml:space="preserve">VED </w:t>
-      </w:r>
-      <w:r>
-        <w:rPr>
-          <w:rFonts w:ascii="Courier New" w:hAnsi="Courier New" w:cs="Courier New"/>
-          <w:i/>
-          <w:iCs/>
-        </w:rPr>
-        <w:t>(</w:t>
-      </w:r>
-      <w:r>
-        <w:rPr>
-          <w:rFonts w:ascii="Courier New" w:hAnsi="Courier New" w:cs="Courier New"/>
-          <w:i/>
-          <w:iCs/>
-        </w:rPr>
-        <w:t>tilted head</w:t>
-      </w:r>
-      <w:r>
-        <w:rPr>
-          <w:rFonts w:ascii="Courier New" w:hAnsi="Courier New" w:cs="Courier New"/>
-          <w:i/>
-          <w:iCs/>
-        </w:rPr>
-        <w:t>)</w:t>
-      </w:r>
-      <w:r>
-        <w:rPr>
-          <w:rFonts w:ascii="Courier New" w:hAnsi="Courier New" w:cs="Courier New"/>
-          <w:i/>
-          <w:iCs/>
-        </w:rPr>
-        <w:br/>
-      </w:r>
       <w:r>
         <w:rPr>
           <w:rFonts w:ascii="Courier New" w:hAnsi="Courier New" w:cs="Courier New"/>
@@ -2104,72 +1838,22 @@
           <w:rFonts w:ascii="Courier New" w:hAnsi="Courier New" w:cs="Courier New"/>
         </w:rPr>
         <w:br/>
-        <w:t xml:space="preserve">Nimma </w:t>
-      </w:r>
-      <w:proofErr w:type="spellStart"/>
-      <w:r>
-        <w:rPr>
-          <w:rFonts w:ascii="Courier New" w:hAnsi="Courier New" w:cs="Courier New"/>
-        </w:rPr>
-        <w:t>Thayi</w:t>
-      </w:r>
-      <w:proofErr w:type="spellEnd"/>
-      <w:r>
-        <w:rPr>
-          <w:rFonts w:ascii="Courier New" w:hAnsi="Courier New" w:cs="Courier New"/>
-        </w:rPr>
-        <w:br/>
-      </w:r>
-      <w:proofErr w:type="spellStart"/>
-      <w:r>
-        <w:rPr>
-          <w:rFonts w:ascii="Courier New" w:hAnsi="Courier New" w:cs="Courier New"/>
-        </w:rPr>
-        <w:t>Horado</w:t>
-      </w:r>
-      <w:proofErr w:type="spellEnd"/>
-      <w:r>
-        <w:rPr>
-          <w:rFonts w:ascii="Courier New" w:hAnsi="Courier New" w:cs="Courier New"/>
-        </w:rPr>
-        <w:t xml:space="preserve"> Samaya </w:t>
-      </w:r>
-      <w:proofErr w:type="spellStart"/>
-      <w:r>
-        <w:rPr>
-          <w:rFonts w:ascii="Courier New" w:hAnsi="Courier New" w:cs="Courier New"/>
-        </w:rPr>
-        <w:t>Aytu</w:t>
-      </w:r>
-      <w:proofErr w:type="spellEnd"/>
-      <w:r>
-        <w:rPr>
-          <w:rFonts w:ascii="Courier New" w:hAnsi="Courier New" w:cs="Courier New"/>
-        </w:rPr>
-        <w:br/>
-      </w:r>
-      <w:proofErr w:type="spellStart"/>
-      <w:r>
-        <w:rPr>
-          <w:rFonts w:ascii="Courier New" w:hAnsi="Courier New" w:cs="Courier New"/>
-        </w:rPr>
-        <w:t>antha</w:t>
-      </w:r>
-      <w:proofErr w:type="spellEnd"/>
-      <w:r>
-        <w:rPr>
-          <w:rFonts w:ascii="Courier New" w:hAnsi="Courier New" w:cs="Courier New"/>
-        </w:rPr>
-        <w:t xml:space="preserve"> </w:t>
-      </w:r>
-      <w:proofErr w:type="spellStart"/>
-      <w:r>
-        <w:rPr>
-          <w:rFonts w:ascii="Courier New" w:hAnsi="Courier New" w:cs="Courier New"/>
-        </w:rPr>
-        <w:t>helidru</w:t>
-      </w:r>
-      <w:proofErr w:type="spellEnd"/>
+        <w:t>Nimma Thayi</w:t>
+      </w:r>
+      <w:r>
+        <w:rPr>
+          <w:rFonts w:ascii="Courier New" w:hAnsi="Courier New" w:cs="Courier New"/>
+        </w:rPr>
+        <w:br/>
+        <w:t>Horado Samaya Aytu</w:t>
+      </w:r>
+      <w:r>
+        <w:rPr>
+          <w:rFonts w:ascii="Courier New" w:hAnsi="Courier New" w:cs="Courier New"/>
+        </w:rPr>
+        <w:br/>
+        <w:t>antha helidru</w:t>
+      </w:r>
     </w:p>
     <w:p>
       <w:pPr>
@@ -2704,22 +2388,146 @@
         <w:rPr>
           <w:rFonts w:ascii="Courier New" w:hAnsi="Courier New" w:cs="Courier New"/>
         </w:rPr>
-        <w:t xml:space="preserve">En </w:t>
-      </w:r>
-      <w:proofErr w:type="spellStart"/>
-      <w:r>
-        <w:rPr>
-          <w:rFonts w:ascii="Courier New" w:hAnsi="Courier New" w:cs="Courier New"/>
-        </w:rPr>
-        <w:t>aytu</w:t>
-      </w:r>
-      <w:proofErr w:type="spellEnd"/>
+        <w:t>En aytu?</w:t>
+      </w:r>
+    </w:p>
+    <w:p>
+      <w:pPr>
+        <w:spacing w:line="240" w:lineRule="auto"/>
+        <w:jc w:val="center"/>
+        <w:rPr>
+          <w:rFonts w:ascii="Courier New" w:hAnsi="Courier New" w:cs="Courier New"/>
+        </w:rPr>
+      </w:pPr>
+      <w:r>
+        <w:rPr>
+          <w:rFonts w:ascii="Courier New" w:hAnsi="Courier New" w:cs="Courier New"/>
+          <w:b/>
+          <w:bCs/>
+        </w:rPr>
+        <w:t>ADI</w:t>
+      </w:r>
+      <w:r>
+        <w:rPr>
+          <w:rFonts w:ascii="Courier New" w:hAnsi="Courier New" w:cs="Courier New"/>
+          <w:b/>
+          <w:bCs/>
+        </w:rPr>
+        <w:br/>
+      </w:r>
+      <w:r>
+        <w:rPr>
+          <w:rFonts w:ascii="Courier New" w:hAnsi="Courier New" w:cs="Courier New"/>
+        </w:rPr>
+        <w:t>Nam manel deva idyanthe</w:t>
+      </w:r>
+    </w:p>
+    <w:p>
+      <w:pPr>
+        <w:spacing w:line="240" w:lineRule="auto"/>
+        <w:jc w:val="center"/>
+        <w:rPr>
+          <w:rFonts w:ascii="Courier New" w:hAnsi="Courier New" w:cs="Courier New"/>
+          <w:b/>
+          <w:bCs/>
+        </w:rPr>
+      </w:pPr>
+      <w:r>
+        <w:rPr>
+          <w:rFonts w:ascii="Courier New" w:hAnsi="Courier New" w:cs="Courier New"/>
+          <w:b/>
+          <w:bCs/>
+        </w:rPr>
+        <w:t xml:space="preserve">KRITI </w:t>
+      </w:r>
+      <w:r>
+        <w:rPr>
+          <w:rFonts w:ascii="Courier New" w:hAnsi="Courier New" w:cs="Courier New"/>
+          <w:i/>
+          <w:iCs/>
+        </w:rPr>
+        <w:t>(laughs)</w:t>
+      </w:r>
+      <w:r>
+        <w:rPr>
+          <w:rFonts w:ascii="Courier New" w:hAnsi="Courier New" w:cs="Courier New"/>
+          <w:i/>
+          <w:iCs/>
+        </w:rPr>
+        <w:br/>
+      </w:r>
+      <w:r>
+        <w:rPr>
+          <w:rFonts w:ascii="Courier New" w:hAnsi="Courier New" w:cs="Courier New"/>
+        </w:rPr>
+        <w:t>Enu? Devaana</w:t>
+      </w:r>
       <w:r>
         <w:rPr>
           <w:rFonts w:ascii="Courier New" w:hAnsi="Courier New" w:cs="Courier New"/>
         </w:rPr>
         <w:t>?</w:t>
       </w:r>
+      <w:r>
+        <w:rPr>
+          <w:rFonts w:ascii="Courier New" w:hAnsi="Courier New" w:cs="Courier New"/>
+        </w:rPr>
+        <w:br/>
+      </w:r>
+      <w:r>
+        <w:rPr>
+          <w:rFonts w:ascii="Courier New" w:hAnsi="Courier New" w:cs="Courier New"/>
+          <w:i/>
+          <w:iCs/>
+        </w:rPr>
+        <w:t>(</w:t>
+      </w:r>
+      <w:r>
+        <w:rPr>
+          <w:rFonts w:ascii="Courier New" w:hAnsi="Courier New" w:cs="Courier New"/>
+          <w:i/>
+          <w:iCs/>
+        </w:rPr>
+        <w:t xml:space="preserve">gets </w:t>
+      </w:r>
+      <w:r>
+        <w:rPr>
+          <w:rFonts w:ascii="Courier New" w:hAnsi="Courier New" w:cs="Courier New"/>
+          <w:i/>
+          <w:iCs/>
+        </w:rPr>
+        <w:t>serious)</w:t>
+      </w:r>
+      <w:r>
+        <w:rPr>
+          <w:rFonts w:ascii="Courier New" w:hAnsi="Courier New" w:cs="Courier New"/>
+        </w:rPr>
+        <w:t xml:space="preserve"> </w:t>
+      </w:r>
+      <w:r>
+        <w:rPr>
+          <w:rFonts w:ascii="Courier New" w:hAnsi="Courier New" w:cs="Courier New"/>
+        </w:rPr>
+        <w:t>Yaaru</w:t>
+      </w:r>
+      <w:r>
+        <w:rPr>
+          <w:rFonts w:ascii="Courier New" w:hAnsi="Courier New" w:cs="Courier New"/>
+        </w:rPr>
+        <w:t xml:space="preserve">? </w:t>
+      </w:r>
+      <w:r>
+        <w:rPr>
+          <w:rFonts w:ascii="Courier New" w:hAnsi="Courier New" w:cs="Courier New"/>
+        </w:rPr>
+        <w:t>Naana</w:t>
+      </w:r>
+      <w:r>
+        <w:rPr>
+          <w:rFonts w:ascii="Courier New" w:hAnsi="Courier New" w:cs="Courier New"/>
+        </w:rPr>
+        <w:t>?</w:t>
+      </w:r>
     </w:p>
     <w:p>
       <w:pPr>
@@ -2743,22 +2551,189 @@
           <w:b/>
           <w:bCs/>
         </w:rPr>
-        <w:br/>
-      </w:r>
-      <w:r>
-        <w:rPr>
-          <w:rFonts w:ascii="Courier New" w:hAnsi="Courier New" w:cs="Courier New"/>
-        </w:rPr>
-        <w:t xml:space="preserve">Nam manel deva </w:t>
-      </w:r>
-      <w:proofErr w:type="spellStart"/>
-      <w:r>
-        <w:rPr>
-          <w:rFonts w:ascii="Courier New" w:hAnsi="Courier New" w:cs="Courier New"/>
-        </w:rPr>
-        <w:t>idyanthe</w:t>
-      </w:r>
-      <w:proofErr w:type="spellEnd"/>
+        <w:t xml:space="preserve"> </w:t>
+      </w:r>
+      <w:r>
+        <w:rPr>
+          <w:rFonts w:ascii="Courier New" w:hAnsi="Courier New" w:cs="Courier New"/>
+          <w:i/>
+          <w:iCs/>
+        </w:rPr>
+        <w:t>(stutters)</w:t>
+      </w:r>
+      <w:r>
+        <w:rPr>
+          <w:rFonts w:ascii="Courier New" w:hAnsi="Courier New" w:cs="Courier New"/>
+          <w:b/>
+          <w:bCs/>
+        </w:rPr>
+        <w:br/>
+      </w:r>
+      <w:r>
+        <w:rPr>
+          <w:rFonts w:ascii="Courier New" w:hAnsi="Courier New" w:cs="Courier New"/>
+        </w:rPr>
+        <w:t>Eh alla</w:t>
+      </w:r>
+      <w:r>
+        <w:rPr>
+          <w:rFonts w:ascii="Courier New" w:hAnsi="Courier New" w:cs="Courier New"/>
+        </w:rPr>
+        <w:t xml:space="preserve">! </w:t>
+      </w:r>
+      <w:r>
+        <w:rPr>
+          <w:rFonts w:ascii="Courier New" w:hAnsi="Courier New" w:cs="Courier New"/>
+        </w:rPr>
+        <w:t>Am…</w:t>
+      </w:r>
+      <w:r>
+        <w:rPr>
+          <w:rFonts w:ascii="Courier New" w:hAnsi="Courier New" w:cs="Courier New"/>
+        </w:rPr>
+        <w:t>Amma anthe!</w:t>
+      </w:r>
+      <w:r>
+        <w:rPr>
+          <w:rFonts w:ascii="Courier New" w:hAnsi="Courier New" w:cs="Courier New"/>
+        </w:rPr>
+        <w:br/>
+      </w:r>
+      <w:r>
+        <w:rPr>
+          <w:rFonts w:ascii="Courier New" w:hAnsi="Courier New" w:cs="Courier New"/>
+        </w:rPr>
+        <w:t>E</w:t>
+      </w:r>
+      <w:r>
+        <w:rPr>
+          <w:rFonts w:ascii="Courier New" w:hAnsi="Courier New" w:cs="Courier New"/>
+        </w:rPr>
+        <w:t>e—</w:t>
+      </w:r>
+      <w:r>
+        <w:rPr>
+          <w:rFonts w:ascii="Courier New" w:hAnsi="Courier New" w:cs="Courier New"/>
+        </w:rPr>
+        <w:t>Ee-</w:t>
+      </w:r>
+      <w:r>
+        <w:rPr>
+          <w:rFonts w:ascii="Courier New" w:hAnsi="Courier New" w:cs="Courier New"/>
+        </w:rPr>
+        <w:t xml:space="preserve">Ved </w:t>
+      </w:r>
+      <w:r>
+        <w:rPr>
+          <w:rFonts w:ascii="Courier New" w:hAnsi="Courier New" w:cs="Courier New"/>
+        </w:rPr>
+        <w:t>Deva… A</w:t>
+      </w:r>
+      <w:r>
+        <w:rPr>
+          <w:rFonts w:ascii="Courier New" w:hAnsi="Courier New" w:cs="Courier New"/>
+        </w:rPr>
+        <w:t>jji</w:t>
+      </w:r>
+      <w:r>
+        <w:rPr>
+          <w:rFonts w:ascii="Courier New" w:hAnsi="Courier New" w:cs="Courier New"/>
+        </w:rPr>
+        <w:t xml:space="preserve">… </w:t>
+      </w:r>
+      <w:r>
+        <w:rPr>
+          <w:rFonts w:ascii="Courier New" w:hAnsi="Courier New" w:cs="Courier New"/>
+        </w:rPr>
+        <w:t>Photo…</w:t>
+      </w:r>
+      <w:r>
+        <w:rPr>
+          <w:rFonts w:ascii="Courier New" w:hAnsi="Courier New" w:cs="Courier New"/>
+        </w:rPr>
+        <w:br/>
+        <w:t>En… En eno heli</w:t>
+      </w:r>
+      <w:r>
+        <w:rPr>
+          <w:rFonts w:ascii="Courier New" w:hAnsi="Courier New" w:cs="Courier New"/>
+        </w:rPr>
+        <w:t xml:space="preserve">… </w:t>
+      </w:r>
+      <w:r>
+        <w:rPr>
+          <w:rFonts w:ascii="Courier New" w:hAnsi="Courier New" w:cs="Courier New"/>
+        </w:rPr>
+        <w:t>H</w:t>
+      </w:r>
+      <w:r>
+        <w:rPr>
+          <w:rFonts w:ascii="Courier New" w:hAnsi="Courier New" w:cs="Courier New"/>
+        </w:rPr>
+        <w:t>e</w:t>
+      </w:r>
+      <w:r>
+        <w:rPr>
+          <w:rFonts w:ascii="Courier New" w:hAnsi="Courier New" w:cs="Courier New"/>
+        </w:rPr>
+        <w:t>-He</w:t>
+      </w:r>
+      <w:r>
+        <w:rPr>
+          <w:rFonts w:ascii="Courier New" w:hAnsi="Courier New" w:cs="Courier New"/>
+        </w:rPr>
+        <w:t xml:space="preserve"> </w:t>
+      </w:r>
+      <w:r>
+        <w:rPr>
+          <w:rFonts w:ascii="Courier New" w:hAnsi="Courier New" w:cs="Courier New"/>
+        </w:rPr>
+        <w:t xml:space="preserve">just </w:t>
+      </w:r>
+      <w:r>
+        <w:rPr>
+          <w:rFonts w:ascii="Courier New" w:hAnsi="Courier New" w:cs="Courier New"/>
+        </w:rPr>
+        <w:t>froze—</w:t>
+      </w:r>
+    </w:p>
+    <w:p>
+      <w:pPr>
+        <w:spacing w:line="240" w:lineRule="auto"/>
+        <w:rPr>
+          <w:rFonts w:ascii="Courier New" w:hAnsi="Courier New" w:cs="Courier New"/>
+        </w:rPr>
+      </w:pPr>
+      <w:r>
+        <w:rPr>
+          <w:rFonts w:ascii="Courier New" w:hAnsi="Courier New" w:cs="Courier New"/>
+        </w:rPr>
+        <w:t>Kriti</w:t>
+      </w:r>
+      <w:r>
+        <w:rPr>
+          <w:rFonts w:ascii="Courier New" w:hAnsi="Courier New" w:cs="Courier New"/>
+        </w:rPr>
+        <w:t xml:space="preserve">, </w:t>
+      </w:r>
+      <w:r>
+        <w:rPr>
+          <w:rFonts w:ascii="Courier New" w:hAnsi="Courier New" w:cs="Courier New"/>
+        </w:rPr>
+        <w:t>puzzled</w:t>
+      </w:r>
+      <w:r>
+        <w:rPr>
+          <w:rFonts w:ascii="Courier New" w:hAnsi="Courier New" w:cs="Courier New"/>
+        </w:rPr>
+        <w:t>, looks at Adi</w:t>
+      </w:r>
+      <w:r>
+        <w:rPr>
+          <w:rFonts w:ascii="Courier New" w:hAnsi="Courier New" w:cs="Courier New"/>
+        </w:rPr>
+        <w:t>.</w:t>
+      </w:r>
     </w:p>
     <w:p>
       <w:pPr>
@@ -2766,83 +2741,127 @@
         <w:jc w:val="center"/>
         <w:rPr>
           <w:rFonts w:ascii="Courier New" w:hAnsi="Courier New" w:cs="Courier New"/>
-          <w:b/>
-          <w:bCs/>
-        </w:rPr>
-      </w:pPr>
-      <w:r>
-        <w:rPr>
-          <w:rFonts w:ascii="Courier New" w:hAnsi="Courier New" w:cs="Courier New"/>
-          <w:b/>
-          <w:bCs/>
-        </w:rPr>
-        <w:t xml:space="preserve">KRITI </w:t>
-      </w:r>
-      <w:r>
-        <w:rPr>
-          <w:rFonts w:ascii="Courier New" w:hAnsi="Courier New" w:cs="Courier New"/>
-          <w:i/>
-          <w:iCs/>
-        </w:rPr>
-        <w:t>(laughs)</w:t>
-      </w:r>
-      <w:r>
-        <w:rPr>
-          <w:rFonts w:ascii="Courier New" w:hAnsi="Courier New" w:cs="Courier New"/>
-          <w:i/>
-          <w:iCs/>
-        </w:rPr>
-        <w:br/>
-      </w:r>
-      <w:r>
-        <w:rPr>
-          <w:rFonts w:ascii="Courier New" w:hAnsi="Courier New" w:cs="Courier New"/>
-        </w:rPr>
-        <w:t xml:space="preserve">Enu? </w:t>
-      </w:r>
-      <w:proofErr w:type="spellStart"/>
-      <w:r>
-        <w:rPr>
-          <w:rFonts w:ascii="Courier New" w:hAnsi="Courier New" w:cs="Courier New"/>
-        </w:rPr>
-        <w:t>Devaana</w:t>
-      </w:r>
-      <w:proofErr w:type="spellEnd"/>
+        </w:rPr>
+      </w:pPr>
+      <w:r>
+        <w:rPr>
+          <w:rFonts w:ascii="Courier New" w:hAnsi="Courier New" w:cs="Courier New"/>
+          <w:b/>
+          <w:bCs/>
+        </w:rPr>
+        <w:t>KRITI</w:t>
+      </w:r>
+      <w:r>
+        <w:rPr>
+          <w:rFonts w:ascii="Courier New" w:hAnsi="Courier New" w:cs="Courier New"/>
+        </w:rPr>
+        <w:br/>
+      </w:r>
+      <w:r>
+        <w:rPr>
+          <w:rFonts w:ascii="Courier New" w:hAnsi="Courier New" w:cs="Courier New"/>
+        </w:rPr>
+        <w:t>What</w:t>
+      </w:r>
       <w:r>
         <w:rPr>
           <w:rFonts w:ascii="Courier New" w:hAnsi="Courier New" w:cs="Courier New"/>
         </w:rPr>
         <w:t>?</w:t>
       </w:r>
-      <w:r>
-        <w:rPr>
-          <w:rFonts w:ascii="Courier New" w:hAnsi="Courier New" w:cs="Courier New"/>
-        </w:rPr>
-        <w:br/>
-      </w:r>
-      <w:r>
-        <w:rPr>
-          <w:rFonts w:ascii="Courier New" w:hAnsi="Courier New" w:cs="Courier New"/>
-          <w:i/>
-          <w:iCs/>
-        </w:rPr>
-        <w:t>(</w:t>
-      </w:r>
-      <w:r>
-        <w:rPr>
-          <w:rFonts w:ascii="Courier New" w:hAnsi="Courier New" w:cs="Courier New"/>
-          <w:i/>
-          <w:iCs/>
-        </w:rPr>
-        <w:t xml:space="preserve">gets </w:t>
-      </w:r>
-      <w:r>
-        <w:rPr>
-          <w:rFonts w:ascii="Courier New" w:hAnsi="Courier New" w:cs="Courier New"/>
-          <w:i/>
-          <w:iCs/>
-        </w:rPr>
-        <w:t>serious)</w:t>
+    </w:p>
+    <w:p>
+      <w:pPr>
+        <w:jc w:val="center"/>
+        <w:rPr>
+          <w:rFonts w:ascii="Courier New" w:hAnsi="Courier New" w:cs="Courier New"/>
+          <w:b/>
+          <w:bCs/>
+        </w:rPr>
+      </w:pPr>
+      <w:r>
+        <w:rPr>
+          <w:rFonts w:ascii="Courier New" w:hAnsi="Courier New" w:cs="Courier New"/>
+          <w:b/>
+          <w:bCs/>
+        </w:rPr>
+        <w:t>ADI</w:t>
+      </w:r>
+      <w:r>
+        <w:rPr>
+          <w:rFonts w:ascii="Courier New" w:hAnsi="Courier New" w:cs="Courier New"/>
+        </w:rPr>
+        <w:br/>
+      </w:r>
+      <w:r>
+        <w:rPr>
+          <w:rFonts w:ascii="Courier New" w:hAnsi="Courier New" w:cs="Courier New"/>
+        </w:rPr>
+        <w:t xml:space="preserve">Ved– </w:t>
+      </w:r>
+      <w:r>
+        <w:rPr>
+          <w:rFonts w:ascii="Courier New" w:hAnsi="Courier New" w:cs="Courier New"/>
+        </w:rPr>
+        <w:t>Nam maga</w:t>
+      </w:r>
+      <w:r>
+        <w:rPr>
+          <w:rFonts w:ascii="Courier New" w:hAnsi="Courier New" w:cs="Courier New"/>
+        </w:rPr>
+        <w:t xml:space="preserve">- </w:t>
+      </w:r>
+      <w:r>
+        <w:rPr>
+          <w:rFonts w:ascii="Courier New" w:hAnsi="Courier New" w:cs="Courier New"/>
+        </w:rPr>
+        <w:t>Deva giva antha heli</w:t>
+      </w:r>
+      <w:r>
+        <w:rPr>
+          <w:rFonts w:ascii="Courier New" w:hAnsi="Courier New" w:cs="Courier New"/>
+        </w:rPr>
+        <w:br/>
+      </w:r>
+      <w:r>
+        <w:rPr>
+          <w:rFonts w:ascii="Courier New" w:hAnsi="Courier New" w:cs="Courier New"/>
+        </w:rPr>
+        <w:t>He froze</w:t>
+      </w:r>
+    </w:p>
+    <w:p>
+      <w:pPr>
+        <w:jc w:val="center"/>
+        <w:rPr>
+          <w:rFonts w:ascii="Courier New" w:hAnsi="Courier New" w:cs="Courier New"/>
+        </w:rPr>
+      </w:pPr>
+      <w:r>
+        <w:rPr>
+          <w:rFonts w:ascii="Courier New" w:hAnsi="Courier New" w:cs="Courier New"/>
+          <w:b/>
+          <w:bCs/>
+        </w:rPr>
+        <w:t>KRITI</w:t>
+      </w:r>
+      <w:r>
+        <w:rPr>
+          <w:rFonts w:ascii="Courier New" w:hAnsi="Courier New" w:cs="Courier New"/>
+        </w:rPr>
+        <w:br/>
+      </w:r>
+      <w:r>
+        <w:rPr>
+          <w:rFonts w:ascii="Courier New" w:hAnsi="Courier New" w:cs="Courier New"/>
+        </w:rPr>
+        <w:t>Adi</w:t>
+      </w:r>
+      <w:r>
+        <w:rPr>
+          <w:rFonts w:ascii="Courier New" w:hAnsi="Courier New" w:cs="Courier New"/>
+        </w:rPr>
+        <w:t>…</w:t>
       </w:r>
       <w:r>
         <w:rPr>
@@ -2850,39 +2869,20 @@
         </w:rPr>
         <w:t xml:space="preserve"> </w:t>
       </w:r>
-      <w:proofErr w:type="spellStart"/>
-      <w:r>
-        <w:rPr>
-          <w:rFonts w:ascii="Courier New" w:hAnsi="Courier New" w:cs="Courier New"/>
-        </w:rPr>
-        <w:t>Yaaru</w:t>
-      </w:r>
-      <w:proofErr w:type="spellEnd"/>
-      <w:r>
-        <w:rPr>
-          <w:rFonts w:ascii="Courier New" w:hAnsi="Courier New" w:cs="Courier New"/>
-        </w:rPr>
-        <w:t xml:space="preserve">? </w:t>
-      </w:r>
-      <w:r>
-        <w:rPr>
-          <w:rFonts w:ascii="Courier New" w:hAnsi="Courier New" w:cs="Courier New"/>
-        </w:rPr>
-        <w:t>Naana</w:t>
-      </w:r>
-      <w:r>
-        <w:rPr>
-          <w:rFonts w:ascii="Courier New" w:hAnsi="Courier New" w:cs="Courier New"/>
-        </w:rPr>
-        <w:t>?</w:t>
-      </w:r>
-    </w:p>
-    <w:p>
-      <w:pPr>
-        <w:spacing w:line="240" w:lineRule="auto"/>
+      <w:r>
+        <w:rPr>
+          <w:rFonts w:ascii="Courier New" w:hAnsi="Courier New" w:cs="Courier New"/>
+        </w:rPr>
+        <w:t>En heltiday?</w:t>
+      </w:r>
+    </w:p>
+    <w:p>
+      <w:pPr>
         <w:jc w:val="center"/>
         <w:rPr>
           <w:rFonts w:ascii="Courier New" w:hAnsi="Courier New" w:cs="Courier New"/>
+          <w:b/>
+          <w:bCs/>
         </w:rPr>
       </w:pPr>
       <w:r>
@@ -2899,38 +2899,310 @@
           <w:b/>
           <w:bCs/>
         </w:rPr>
+        <w:br/>
+      </w:r>
+      <w:r>
+        <w:rPr>
+          <w:rFonts w:ascii="Courier New" w:hAnsi="Courier New" w:cs="Courier New"/>
+        </w:rPr>
+        <w:t>Nam maga- Nod avna</w:t>
+      </w:r>
+    </w:p>
+    <w:p>
+      <w:pPr>
+        <w:jc w:val="center"/>
+        <w:rPr>
+          <w:rFonts w:ascii="Courier New" w:hAnsi="Courier New" w:cs="Courier New"/>
+          <w:b/>
+          <w:bCs/>
+        </w:rPr>
+      </w:pPr>
+      <w:r>
+        <w:rPr>
+          <w:rFonts w:ascii="Courier New" w:hAnsi="Courier New" w:cs="Courier New"/>
+          <w:b/>
+          <w:bCs/>
+        </w:rPr>
+        <w:t>KRITI</w:t>
+      </w:r>
+      <w:r>
+        <w:rPr>
+          <w:rFonts w:ascii="Courier New" w:hAnsi="Courier New" w:cs="Courier New"/>
+          <w:b/>
+          <w:bCs/>
+        </w:rPr>
+        <w:br/>
+      </w:r>
+      <w:r>
+        <w:rPr>
+          <w:rFonts w:ascii="Courier New" w:hAnsi="Courier New" w:cs="Courier New"/>
+        </w:rPr>
+        <w:t>Adi… namig inu</w:t>
+      </w:r>
+      <w:r>
+        <w:rPr>
+          <w:rFonts w:ascii="Courier New" w:hAnsi="Courier New" w:cs="Courier New"/>
+        </w:rPr>
+        <w:t xml:space="preserve">… </w:t>
+      </w:r>
+      <w:r>
+        <w:rPr>
+          <w:rFonts w:ascii="Courier New" w:hAnsi="Courier New" w:cs="Courier New"/>
+        </w:rPr>
+        <w:t>maga illa!</w:t>
+      </w:r>
+    </w:p>
+    <w:p>
+      <w:pPr>
+        <w:rPr>
+          <w:rFonts w:ascii="Courier New" w:hAnsi="Courier New" w:cs="Courier New"/>
+        </w:rPr>
+      </w:pPr>
+      <w:r>
+        <w:rPr>
+          <w:rFonts w:ascii="Courier New" w:hAnsi="Courier New" w:cs="Courier New"/>
+        </w:rPr>
+        <w:t xml:space="preserve">Adi </w:t>
+      </w:r>
+      <w:r>
+        <w:rPr>
+          <w:rFonts w:ascii="Courier New" w:hAnsi="Courier New" w:cs="Courier New"/>
+        </w:rPr>
+        <w:t xml:space="preserve">freezes, </w:t>
+      </w:r>
+      <w:r>
+        <w:rPr>
+          <w:rFonts w:ascii="Courier New" w:hAnsi="Courier New" w:cs="Courier New"/>
+        </w:rPr>
+        <w:t>stares at her</w:t>
+      </w:r>
+      <w:r>
+        <w:rPr>
+          <w:rFonts w:ascii="Courier New" w:hAnsi="Courier New" w:cs="Courier New"/>
+        </w:rPr>
+        <w:t>- S</w:t>
+      </w:r>
+      <w:r>
+        <w:rPr>
+          <w:rFonts w:ascii="Courier New" w:hAnsi="Courier New" w:cs="Courier New"/>
+        </w:rPr>
+        <w:t>tunned.</w:t>
+      </w:r>
+      <w:r>
+        <w:rPr>
+          <w:rFonts w:ascii="Courier New" w:hAnsi="Courier New" w:cs="Courier New"/>
+        </w:rPr>
+        <w:t xml:space="preserve"> Points </w:t>
+      </w:r>
+      <w:r>
+        <w:rPr>
+          <w:rFonts w:ascii="Courier New" w:hAnsi="Courier New" w:cs="Courier New"/>
+        </w:rPr>
+        <w:t>to</w:t>
+      </w:r>
+      <w:r>
+        <w:rPr>
+          <w:rFonts w:ascii="Courier New" w:hAnsi="Courier New" w:cs="Courier New"/>
+        </w:rPr>
+        <w:t xml:space="preserve"> where </w:t>
+      </w:r>
+      <w:r>
+        <w:rPr>
+          <w:rFonts w:ascii="Courier New" w:hAnsi="Courier New" w:cs="Courier New"/>
+        </w:rPr>
+        <w:t>he saw Ved</w:t>
+      </w:r>
+      <w:r>
+        <w:rPr>
+          <w:rFonts w:ascii="Courier New" w:hAnsi="Courier New" w:cs="Courier New"/>
+        </w:rPr>
+        <w:t>.</w:t>
+      </w:r>
+    </w:p>
+    <w:p>
+      <w:pPr>
+        <w:spacing w:line="240" w:lineRule="auto"/>
+        <w:rPr>
+          <w:rFonts w:ascii="Courier New" w:hAnsi="Courier New" w:cs="Courier New"/>
+        </w:rPr>
+      </w:pPr>
+      <w:r>
+        <w:rPr>
+          <w:rFonts w:ascii="Courier New" w:hAnsi="Courier New" w:cs="Courier New"/>
+        </w:rPr>
+        <w:t>Silence.</w:t>
+      </w:r>
+      <w:r>
+        <w:rPr>
+          <w:rFonts w:ascii="Courier New" w:hAnsi="Courier New" w:cs="Courier New"/>
+        </w:rPr>
         <w:t xml:space="preserve"> </w:t>
       </w:r>
       <w:r>
         <w:rPr>
           <w:rFonts w:ascii="Courier New" w:hAnsi="Courier New" w:cs="Courier New"/>
-          <w:i/>
-          <w:iCs/>
-        </w:rPr>
-        <w:t>(stutters)</w:t>
-      </w:r>
-      <w:r>
-        <w:rPr>
-          <w:rFonts w:ascii="Courier New" w:hAnsi="Courier New" w:cs="Courier New"/>
-          <w:b/>
-          <w:bCs/>
-        </w:rPr>
-        <w:br/>
-      </w:r>
-      <w:r>
-        <w:rPr>
-          <w:rFonts w:ascii="Courier New" w:hAnsi="Courier New" w:cs="Courier New"/>
-        </w:rPr>
-        <w:t xml:space="preserve">Eh </w:t>
-      </w:r>
-      <w:proofErr w:type="spellStart"/>
-      <w:r>
-        <w:rPr>
-          <w:rFonts w:ascii="Courier New" w:hAnsi="Courier New" w:cs="Courier New"/>
-        </w:rPr>
-        <w:t>alla</w:t>
-      </w:r>
-      <w:proofErr w:type="spellEnd"/>
+        </w:rPr>
+        <w:t xml:space="preserve">A </w:t>
+      </w:r>
+      <w:r>
+        <w:rPr>
+          <w:rFonts w:ascii="Courier New" w:hAnsi="Courier New" w:cs="Courier New"/>
+          <w:b/>
+          <w:bCs/>
+        </w:rPr>
+        <w:t>pot</w:t>
+      </w:r>
+      <w:r>
+        <w:rPr>
+          <w:rFonts w:ascii="Courier New" w:hAnsi="Courier New" w:cs="Courier New"/>
+        </w:rPr>
+        <w:t xml:space="preserve"> in place of Ved.</w:t>
+      </w:r>
+      <w:r>
+        <w:rPr>
+          <w:rFonts w:ascii="Courier New" w:hAnsi="Courier New" w:cs="Courier New"/>
+        </w:rPr>
+        <w:t xml:space="preserve"> [No photo of his mother on the wall]</w:t>
+      </w:r>
+      <w:r>
+        <w:rPr>
+          <w:rFonts w:ascii="Courier New" w:hAnsi="Courier New" w:cs="Courier New"/>
+        </w:rPr>
+        <w:t>.</w:t>
+      </w:r>
+    </w:p>
+    <w:p>
+      <w:pPr>
+        <w:spacing w:line="240" w:lineRule="auto"/>
+        <w:rPr>
+          <w:rFonts w:ascii="Courier New" w:hAnsi="Courier New" w:cs="Courier New"/>
+        </w:rPr>
+      </w:pPr>
+      <w:r>
+        <w:rPr>
+          <w:rFonts w:ascii="Courier New" w:hAnsi="Courier New" w:cs="Courier New"/>
+        </w:rPr>
+        <w:t>Adi Confused- loses his step. Kriti holds him.</w:t>
+      </w:r>
+    </w:p>
+    <w:p>
+      <w:pPr>
+        <w:spacing w:line="240" w:lineRule="auto"/>
+        <w:jc w:val="center"/>
+        <w:rPr>
+          <w:rFonts w:ascii="Courier New" w:hAnsi="Courier New" w:cs="Courier New"/>
+          <w:i/>
+          <w:iCs/>
+        </w:rPr>
+      </w:pPr>
+      <w:r>
+        <w:rPr>
+          <w:rFonts w:ascii="Courier New" w:hAnsi="Courier New" w:cs="Courier New"/>
+          <w:b/>
+          <w:bCs/>
+        </w:rPr>
+        <w:t>KRITI</w:t>
+      </w:r>
+      <w:r>
+        <w:rPr>
+          <w:rFonts w:ascii="Courier New" w:hAnsi="Courier New" w:cs="Courier New"/>
+          <w:b/>
+          <w:bCs/>
+        </w:rPr>
+        <w:br/>
+      </w:r>
+      <w:r>
+        <w:rPr>
+          <w:rFonts w:ascii="Courier New" w:hAnsi="Courier New" w:cs="Courier New"/>
+        </w:rPr>
+        <w:t>Adi</w:t>
+      </w:r>
+      <w:r>
+        <w:rPr>
+          <w:rFonts w:ascii="Courier New" w:hAnsi="Courier New" w:cs="Courier New"/>
+        </w:rPr>
+        <w:t>!</w:t>
+      </w:r>
+      <w:r>
+        <w:rPr>
+          <w:rFonts w:ascii="Courier New" w:hAnsi="Courier New" w:cs="Courier New"/>
+        </w:rPr>
+        <w:t>!</w:t>
+      </w:r>
+      <w:r>
+        <w:rPr>
+          <w:rFonts w:ascii="Courier New" w:hAnsi="Courier New" w:cs="Courier New"/>
+        </w:rPr>
+        <w:t xml:space="preserve"> </w:t>
+      </w:r>
+      <w:r>
+        <w:rPr>
+          <w:rFonts w:ascii="Courier New" w:hAnsi="Courier New" w:cs="Courier New"/>
+          <w:i/>
+          <w:iCs/>
+        </w:rPr>
+        <w:t>(echoes)</w:t>
+      </w:r>
+    </w:p>
+    <w:p>
+      <w:pPr>
+        <w:spacing w:line="240" w:lineRule="auto"/>
+        <w:jc w:val="center"/>
+        <w:rPr>
+          <w:rFonts w:ascii="Courier New" w:hAnsi="Courier New" w:cs="Courier New"/>
+        </w:rPr>
+      </w:pPr>
+      <w:r>
+        <w:rPr>
+          <w:rFonts w:ascii="Courier New" w:hAnsi="Courier New" w:cs="Courier New"/>
+          <w:b/>
+          <w:bCs/>
+        </w:rPr>
+        <w:t>ADI</w:t>
+      </w:r>
+      <w:r>
+        <w:rPr>
+          <w:rFonts w:ascii="Courier New" w:hAnsi="Courier New" w:cs="Courier New"/>
+        </w:rPr>
+        <w:br/>
+      </w:r>
+      <w:r>
+        <w:rPr>
+          <w:rFonts w:ascii="Courier New" w:hAnsi="Courier New" w:cs="Courier New"/>
+        </w:rPr>
+        <w:t xml:space="preserve">Nang… </w:t>
+      </w:r>
+      <w:r>
+        <w:rPr>
+          <w:rFonts w:ascii="Courier New" w:hAnsi="Courier New" w:cs="Courier New"/>
+        </w:rPr>
+        <w:t>Na</w:t>
+      </w:r>
+      <w:r>
+        <w:rPr>
+          <w:rFonts w:ascii="Courier New" w:hAnsi="Courier New" w:cs="Courier New"/>
+        </w:rPr>
+        <w:t>an</w:t>
+      </w:r>
+      <w:r>
+        <w:rPr>
+          <w:rFonts w:ascii="Courier New" w:hAnsi="Courier New" w:cs="Courier New"/>
+        </w:rPr>
+        <w:t xml:space="preserve">… </w:t>
+      </w:r>
+      <w:r>
+        <w:rPr>
+          <w:rFonts w:ascii="Courier New" w:hAnsi="Courier New" w:cs="Courier New"/>
+        </w:rPr>
+        <w:br/>
+        <w:t>N</w:t>
+      </w:r>
+      <w:r>
+        <w:rPr>
+          <w:rFonts w:ascii="Courier New" w:hAnsi="Courier New" w:cs="Courier New"/>
+        </w:rPr>
+        <w:t>aan tired agirbeku</w:t>
+      </w:r>
       <w:r>
         <w:rPr>
           <w:rFonts w:ascii="Courier New" w:hAnsi="Courier New" w:cs="Courier New"/>
@@ -2940,135 +3212,94 @@
       <w:r>
         <w:rPr>
           <w:rFonts w:ascii="Courier New" w:hAnsi="Courier New" w:cs="Courier New"/>
-        </w:rPr>
-        <w:t>Am…</w:t>
-      </w:r>
-      <w:r>
-        <w:rPr>
-          <w:rFonts w:ascii="Courier New" w:hAnsi="Courier New" w:cs="Courier New"/>
-        </w:rPr>
-        <w:t xml:space="preserve">Amma </w:t>
-      </w:r>
-      <w:proofErr w:type="spellStart"/>
-      <w:r>
-        <w:rPr>
-          <w:rFonts w:ascii="Courier New" w:hAnsi="Courier New" w:cs="Courier New"/>
-        </w:rPr>
-        <w:t>anthe</w:t>
-      </w:r>
-      <w:proofErr w:type="spellEnd"/>
-      <w:r>
-        <w:rPr>
-          <w:rFonts w:ascii="Courier New" w:hAnsi="Courier New" w:cs="Courier New"/>
-        </w:rPr>
-        <w:t>!</w:t>
-      </w:r>
-      <w:r>
-        <w:rPr>
-          <w:rFonts w:ascii="Courier New" w:hAnsi="Courier New" w:cs="Courier New"/>
-        </w:rPr>
-        <w:br/>
-      </w:r>
-      <w:r>
-        <w:rPr>
-          <w:rFonts w:ascii="Courier New" w:hAnsi="Courier New" w:cs="Courier New"/>
-        </w:rPr>
-        <w:t>E</w:t>
-      </w:r>
-      <w:r>
-        <w:rPr>
-          <w:rFonts w:ascii="Courier New" w:hAnsi="Courier New" w:cs="Courier New"/>
-        </w:rPr>
-        <w:t>e—</w:t>
-      </w:r>
-      <w:r>
-        <w:rPr>
-          <w:rFonts w:ascii="Courier New" w:hAnsi="Courier New" w:cs="Courier New"/>
-        </w:rPr>
-        <w:t>Ee-</w:t>
-      </w:r>
-      <w:r>
-        <w:rPr>
-          <w:rFonts w:ascii="Courier New" w:hAnsi="Courier New" w:cs="Courier New"/>
-        </w:rPr>
-        <w:t xml:space="preserve">Ved </w:t>
-      </w:r>
-      <w:r>
-        <w:rPr>
-          <w:rFonts w:ascii="Courier New" w:hAnsi="Courier New" w:cs="Courier New"/>
-        </w:rPr>
-        <w:t>Deva… A</w:t>
-      </w:r>
-      <w:r>
-        <w:rPr>
-          <w:rFonts w:ascii="Courier New" w:hAnsi="Courier New" w:cs="Courier New"/>
-        </w:rPr>
-        <w:t>jji</w:t>
-      </w:r>
-      <w:r>
-        <w:rPr>
-          <w:rFonts w:ascii="Courier New" w:hAnsi="Courier New" w:cs="Courier New"/>
-        </w:rPr>
-        <w:t xml:space="preserve">… </w:t>
-      </w:r>
-      <w:r>
-        <w:rPr>
-          <w:rFonts w:ascii="Courier New" w:hAnsi="Courier New" w:cs="Courier New"/>
-        </w:rPr>
-        <w:t>Photo…</w:t>
-      </w:r>
-      <w:r>
-        <w:rPr>
-          <w:rFonts w:ascii="Courier New" w:hAnsi="Courier New" w:cs="Courier New"/>
-        </w:rPr>
-        <w:br/>
-        <w:t xml:space="preserve">En… En </w:t>
-      </w:r>
-      <w:proofErr w:type="spellStart"/>
-      <w:r>
-        <w:rPr>
-          <w:rFonts w:ascii="Courier New" w:hAnsi="Courier New" w:cs="Courier New"/>
-        </w:rPr>
-        <w:t>eno</w:t>
-      </w:r>
-      <w:proofErr w:type="spellEnd"/>
+          <w:i/>
+          <w:iCs/>
+        </w:rPr>
+        <w:t>(maniac laugh)</w:t>
+      </w:r>
+      <w:r>
+        <w:rPr>
+          <w:rFonts w:ascii="Courier New" w:hAnsi="Courier New" w:cs="Courier New"/>
+          <w:i/>
+          <w:iCs/>
+        </w:rPr>
+        <w:br/>
+      </w:r>
+      <w:r>
+        <w:rPr>
+          <w:rFonts w:ascii="Courier New" w:hAnsi="Courier New" w:cs="Courier New"/>
+        </w:rPr>
+        <w:t>En eno…</w:t>
+      </w:r>
       <w:r>
         <w:rPr>
           <w:rFonts w:ascii="Courier New" w:hAnsi="Courier New" w:cs="Courier New"/>
         </w:rPr>
         <w:t xml:space="preserve"> </w:t>
       </w:r>
-      <w:proofErr w:type="spellStart"/>
-      <w:r>
-        <w:rPr>
-          <w:rFonts w:ascii="Courier New" w:hAnsi="Courier New" w:cs="Courier New"/>
-        </w:rPr>
-        <w:t>heli</w:t>
-      </w:r>
-      <w:proofErr w:type="spellEnd"/>
-      <w:r>
-        <w:rPr>
-          <w:rFonts w:ascii="Courier New" w:hAnsi="Courier New" w:cs="Courier New"/>
-        </w:rPr>
-        <w:t xml:space="preserve">… </w:t>
-      </w:r>
-      <w:r>
-        <w:rPr>
-          <w:rFonts w:ascii="Courier New" w:hAnsi="Courier New" w:cs="Courier New"/>
-        </w:rPr>
-        <w:t>H</w:t>
-      </w:r>
-      <w:r>
-        <w:rPr>
-          <w:rFonts w:ascii="Courier New" w:hAnsi="Courier New" w:cs="Courier New"/>
-        </w:rPr>
-        <w:t>e</w:t>
-      </w:r>
-      <w:r>
-        <w:rPr>
-          <w:rFonts w:ascii="Courier New" w:hAnsi="Courier New" w:cs="Courier New"/>
-        </w:rPr>
-        <w:t>-He</w:t>
+      <w:r>
+        <w:rPr>
+          <w:rFonts w:ascii="Courier New" w:hAnsi="Courier New" w:cs="Courier New"/>
+          <w:i/>
+          <w:iCs/>
+        </w:rPr>
+        <w:t>(smiles)</w:t>
+      </w:r>
+      <w:r>
+        <w:rPr>
+          <w:rFonts w:ascii="Courier New" w:hAnsi="Courier New" w:cs="Courier New"/>
+        </w:rPr>
+        <w:br/>
+      </w:r>
+      <w:r>
+        <w:rPr>
+          <w:rFonts w:ascii="Courier New" w:hAnsi="Courier New" w:cs="Courier New"/>
+        </w:rPr>
+        <w:t xml:space="preserve">En eno </w:t>
+      </w:r>
+      <w:r>
+        <w:rPr>
+          <w:rFonts w:ascii="Courier New" w:hAnsi="Courier New" w:cs="Courier New"/>
+        </w:rPr>
+        <w:t>heltide alva!</w:t>
+      </w:r>
+    </w:p>
+    <w:p>
+      <w:pPr>
+        <w:spacing w:line="240" w:lineRule="auto"/>
+        <w:rPr>
+          <w:rFonts w:ascii="Courier New" w:hAnsi="Courier New" w:cs="Courier New"/>
+        </w:rPr>
+      </w:pPr>
+      <w:r>
+        <w:rPr>
+          <w:rFonts w:ascii="Courier New" w:hAnsi="Courier New" w:cs="Courier New"/>
+        </w:rPr>
+        <w:t>Kriti looks at him</w:t>
+      </w:r>
+      <w:r>
+        <w:rPr>
+          <w:rFonts w:ascii="Courier New" w:hAnsi="Courier New" w:cs="Courier New"/>
+        </w:rPr>
+        <w:t xml:space="preserve">- </w:t>
+      </w:r>
+      <w:r>
+        <w:rPr>
+          <w:rFonts w:ascii="Courier New" w:hAnsi="Courier New" w:cs="Courier New"/>
+        </w:rPr>
+        <w:t>W</w:t>
+      </w:r>
+      <w:r>
+        <w:rPr>
+          <w:rFonts w:ascii="Courier New" w:hAnsi="Courier New" w:cs="Courier New"/>
+        </w:rPr>
+        <w:t>orried</w:t>
+      </w:r>
+      <w:r>
+        <w:rPr>
+          <w:rFonts w:ascii="Courier New" w:hAnsi="Courier New" w:cs="Courier New"/>
+        </w:rPr>
+        <w:t>.</w:t>
       </w:r>
       <w:r>
         <w:rPr>
@@ -3080,51 +3311,19 @@
         <w:rPr>
           <w:rFonts w:ascii="Courier New" w:hAnsi="Courier New" w:cs="Courier New"/>
         </w:rPr>
-        <w:t xml:space="preserve">just </w:t>
-      </w:r>
-      <w:r>
-        <w:rPr>
-          <w:rFonts w:ascii="Courier New" w:hAnsi="Courier New" w:cs="Courier New"/>
-        </w:rPr>
-        <w:t>froze—</w:t>
-      </w:r>
-    </w:p>
-    <w:p>
-      <w:pPr>
-        <w:spacing w:line="240" w:lineRule="auto"/>
-        <w:rPr>
-          <w:rFonts w:ascii="Courier New" w:hAnsi="Courier New" w:cs="Courier New"/>
-        </w:rPr>
-      </w:pPr>
-      <w:r>
-        <w:rPr>
-          <w:rFonts w:ascii="Courier New" w:hAnsi="Courier New" w:cs="Courier New"/>
-        </w:rPr>
-        <w:t>Kriti</w:t>
-      </w:r>
-      <w:r>
-        <w:rPr>
-          <w:rFonts w:ascii="Courier New" w:hAnsi="Courier New" w:cs="Courier New"/>
-        </w:rPr>
-        <w:t xml:space="preserve">, </w:t>
-      </w:r>
-      <w:r>
-        <w:rPr>
-          <w:rFonts w:ascii="Courier New" w:hAnsi="Courier New" w:cs="Courier New"/>
-        </w:rPr>
-        <w:t>puzzled</w:t>
-      </w:r>
-      <w:r>
-        <w:rPr>
-          <w:rFonts w:ascii="Courier New" w:hAnsi="Courier New" w:cs="Courier New"/>
-        </w:rPr>
-        <w:t>, looks at Adi</w:t>
-      </w:r>
-      <w:r>
-        <w:rPr>
-          <w:rFonts w:ascii="Courier New" w:hAnsi="Courier New" w:cs="Courier New"/>
-        </w:rPr>
-        <w:t>.</w:t>
+        <w:t xml:space="preserve">Adi </w:t>
+      </w:r>
+      <w:r>
+        <w:rPr>
+          <w:rFonts w:ascii="Courier New" w:hAnsi="Courier New" w:cs="Courier New"/>
+        </w:rPr>
+        <w:t xml:space="preserve">takes her support and </w:t>
+      </w:r>
+      <w:r>
+        <w:rPr>
+          <w:rFonts w:ascii="Courier New" w:hAnsi="Courier New" w:cs="Courier New"/>
+        </w:rPr>
+        <w:t>stands.</w:t>
       </w:r>
     </w:p>
     <w:p>
@@ -3141,42 +3340,6 @@
           <w:b/>
           <w:bCs/>
         </w:rPr>
-        <w:t>KRITI</w:t>
-      </w:r>
-      <w:r>
-        <w:rPr>
-          <w:rFonts w:ascii="Courier New" w:hAnsi="Courier New" w:cs="Courier New"/>
-        </w:rPr>
-        <w:br/>
-      </w:r>
-      <w:r>
-        <w:rPr>
-          <w:rFonts w:ascii="Courier New" w:hAnsi="Courier New" w:cs="Courier New"/>
-        </w:rPr>
-        <w:t>What</w:t>
-      </w:r>
-      <w:r>
-        <w:rPr>
-          <w:rFonts w:ascii="Courier New" w:hAnsi="Courier New" w:cs="Courier New"/>
-        </w:rPr>
-        <w:t>?</w:t>
-      </w:r>
-    </w:p>
-    <w:p>
-      <w:pPr>
-        <w:jc w:val="center"/>
-        <w:rPr>
-          <w:rFonts w:ascii="Courier New" w:hAnsi="Courier New" w:cs="Courier New"/>
-          <w:b/>
-          <w:bCs/>
-        </w:rPr>
-      </w:pPr>
-      <w:r>
-        <w:rPr>
-          <w:rFonts w:ascii="Courier New" w:hAnsi="Courier New" w:cs="Courier New"/>
-          <w:b/>
-          <w:bCs/>
-        </w:rPr>
         <w:t>ADI</w:t>
       </w:r>
       <w:r>
@@ -3189,781 +3352,8 @@
         <w:rPr>
           <w:rFonts w:ascii="Courier New" w:hAnsi="Courier New" w:cs="Courier New"/>
         </w:rPr>
-        <w:t xml:space="preserve">Ved– </w:t>
-      </w:r>
-      <w:r>
-        <w:rPr>
-          <w:rFonts w:ascii="Courier New" w:hAnsi="Courier New" w:cs="Courier New"/>
-        </w:rPr>
-        <w:t xml:space="preserve">Nam </w:t>
-      </w:r>
-      <w:proofErr w:type="spellStart"/>
-      <w:r>
-        <w:rPr>
-          <w:rFonts w:ascii="Courier New" w:hAnsi="Courier New" w:cs="Courier New"/>
-        </w:rPr>
-        <w:t>maga</w:t>
-      </w:r>
-      <w:proofErr w:type="spellEnd"/>
-      <w:r>
-        <w:rPr>
-          <w:rFonts w:ascii="Courier New" w:hAnsi="Courier New" w:cs="Courier New"/>
-        </w:rPr>
-        <w:t xml:space="preserve">- </w:t>
-      </w:r>
-      <w:r>
-        <w:rPr>
-          <w:rFonts w:ascii="Courier New" w:hAnsi="Courier New" w:cs="Courier New"/>
-        </w:rPr>
-        <w:t xml:space="preserve">Deva </w:t>
-      </w:r>
-      <w:proofErr w:type="spellStart"/>
-      <w:r>
-        <w:rPr>
-          <w:rFonts w:ascii="Courier New" w:hAnsi="Courier New" w:cs="Courier New"/>
-        </w:rPr>
-        <w:t>giva</w:t>
-      </w:r>
-      <w:proofErr w:type="spellEnd"/>
-      <w:r>
-        <w:rPr>
-          <w:rFonts w:ascii="Courier New" w:hAnsi="Courier New" w:cs="Courier New"/>
-        </w:rPr>
-        <w:t xml:space="preserve"> </w:t>
-      </w:r>
-      <w:proofErr w:type="spellStart"/>
-      <w:r>
-        <w:rPr>
-          <w:rFonts w:ascii="Courier New" w:hAnsi="Courier New" w:cs="Courier New"/>
-        </w:rPr>
-        <w:t>antha</w:t>
-      </w:r>
-      <w:proofErr w:type="spellEnd"/>
-      <w:r>
-        <w:rPr>
-          <w:rFonts w:ascii="Courier New" w:hAnsi="Courier New" w:cs="Courier New"/>
-        </w:rPr>
-        <w:t xml:space="preserve"> </w:t>
-      </w:r>
-      <w:proofErr w:type="spellStart"/>
-      <w:r>
-        <w:rPr>
-          <w:rFonts w:ascii="Courier New" w:hAnsi="Courier New" w:cs="Courier New"/>
-        </w:rPr>
-        <w:t>heli</w:t>
-      </w:r>
-      <w:proofErr w:type="spellEnd"/>
-      <w:r>
-        <w:rPr>
-          <w:rFonts w:ascii="Courier New" w:hAnsi="Courier New" w:cs="Courier New"/>
-        </w:rPr>
-        <w:br/>
-      </w:r>
-      <w:r>
-        <w:rPr>
-          <w:rFonts w:ascii="Courier New" w:hAnsi="Courier New" w:cs="Courier New"/>
-        </w:rPr>
-        <w:t>He froze</w:t>
-      </w:r>
-    </w:p>
-    <w:p>
-      <w:pPr>
-        <w:jc w:val="center"/>
-        <w:rPr>
-          <w:rFonts w:ascii="Courier New" w:hAnsi="Courier New" w:cs="Courier New"/>
-        </w:rPr>
-      </w:pPr>
-      <w:r>
-        <w:rPr>
-          <w:rFonts w:ascii="Courier New" w:hAnsi="Courier New" w:cs="Courier New"/>
-          <w:b/>
-          <w:bCs/>
-        </w:rPr>
-        <w:t>KRITI</w:t>
-      </w:r>
-      <w:r>
-        <w:rPr>
-          <w:rFonts w:ascii="Courier New" w:hAnsi="Courier New" w:cs="Courier New"/>
-        </w:rPr>
-        <w:br/>
-      </w:r>
-      <w:r>
-        <w:rPr>
-          <w:rFonts w:ascii="Courier New" w:hAnsi="Courier New" w:cs="Courier New"/>
-        </w:rPr>
-        <w:t>Adi</w:t>
-      </w:r>
-      <w:r>
-        <w:rPr>
-          <w:rFonts w:ascii="Courier New" w:hAnsi="Courier New" w:cs="Courier New"/>
-        </w:rPr>
-        <w:t>…</w:t>
-      </w:r>
-      <w:r>
-        <w:rPr>
-          <w:rFonts w:ascii="Courier New" w:hAnsi="Courier New" w:cs="Courier New"/>
-        </w:rPr>
-        <w:t xml:space="preserve"> </w:t>
-      </w:r>
-      <w:r>
-        <w:rPr>
-          <w:rFonts w:ascii="Courier New" w:hAnsi="Courier New" w:cs="Courier New"/>
-        </w:rPr>
-        <w:t xml:space="preserve">En </w:t>
-      </w:r>
-      <w:proofErr w:type="spellStart"/>
-      <w:r>
-        <w:rPr>
-          <w:rFonts w:ascii="Courier New" w:hAnsi="Courier New" w:cs="Courier New"/>
-        </w:rPr>
-        <w:t>heltiday</w:t>
-      </w:r>
-      <w:proofErr w:type="spellEnd"/>
-      <w:r>
-        <w:rPr>
-          <w:rFonts w:ascii="Courier New" w:hAnsi="Courier New" w:cs="Courier New"/>
-        </w:rPr>
-        <w:t>?</w:t>
-      </w:r>
-    </w:p>
-    <w:p>
-      <w:pPr>
-        <w:jc w:val="center"/>
-        <w:rPr>
-          <w:rFonts w:ascii="Courier New" w:hAnsi="Courier New" w:cs="Courier New"/>
-          <w:b/>
-          <w:bCs/>
-        </w:rPr>
-      </w:pPr>
-      <w:r>
-        <w:rPr>
-          <w:rFonts w:ascii="Courier New" w:hAnsi="Courier New" w:cs="Courier New"/>
-          <w:b/>
-          <w:bCs/>
-        </w:rPr>
-        <w:t>ADI</w:t>
-      </w:r>
-      <w:r>
-        <w:rPr>
-          <w:rFonts w:ascii="Courier New" w:hAnsi="Courier New" w:cs="Courier New"/>
-          <w:b/>
-          <w:bCs/>
-        </w:rPr>
-        <w:br/>
-      </w:r>
-      <w:r>
-        <w:rPr>
-          <w:rFonts w:ascii="Courier New" w:hAnsi="Courier New" w:cs="Courier New"/>
-        </w:rPr>
-        <w:t xml:space="preserve">Nam </w:t>
-      </w:r>
-      <w:proofErr w:type="spellStart"/>
-      <w:r>
-        <w:rPr>
-          <w:rFonts w:ascii="Courier New" w:hAnsi="Courier New" w:cs="Courier New"/>
-        </w:rPr>
-        <w:t>maga</w:t>
-      </w:r>
-      <w:proofErr w:type="spellEnd"/>
-      <w:r>
-        <w:rPr>
-          <w:rFonts w:ascii="Courier New" w:hAnsi="Courier New" w:cs="Courier New"/>
-        </w:rPr>
-        <w:t xml:space="preserve">- Nod </w:t>
-      </w:r>
-      <w:proofErr w:type="spellStart"/>
-      <w:r>
-        <w:rPr>
-          <w:rFonts w:ascii="Courier New" w:hAnsi="Courier New" w:cs="Courier New"/>
-        </w:rPr>
-        <w:t>avna</w:t>
-      </w:r>
-      <w:proofErr w:type="spellEnd"/>
-    </w:p>
-    <w:p>
-      <w:pPr>
-        <w:jc w:val="center"/>
-        <w:rPr>
-          <w:rFonts w:ascii="Courier New" w:hAnsi="Courier New" w:cs="Courier New"/>
-          <w:b/>
-          <w:bCs/>
-        </w:rPr>
-      </w:pPr>
-      <w:r>
-        <w:rPr>
-          <w:rFonts w:ascii="Courier New" w:hAnsi="Courier New" w:cs="Courier New"/>
-          <w:b/>
-          <w:bCs/>
-        </w:rPr>
-        <w:t>KRITI</w:t>
-      </w:r>
-      <w:r>
-        <w:rPr>
-          <w:rFonts w:ascii="Courier New" w:hAnsi="Courier New" w:cs="Courier New"/>
-          <w:b/>
-          <w:bCs/>
-        </w:rPr>
-        <w:br/>
-      </w:r>
-      <w:r>
-        <w:rPr>
-          <w:rFonts w:ascii="Courier New" w:hAnsi="Courier New" w:cs="Courier New"/>
-        </w:rPr>
-        <w:t xml:space="preserve">Adi… </w:t>
-      </w:r>
-      <w:proofErr w:type="spellStart"/>
-      <w:r>
-        <w:rPr>
-          <w:rFonts w:ascii="Courier New" w:hAnsi="Courier New" w:cs="Courier New"/>
-        </w:rPr>
-        <w:t>namig</w:t>
-      </w:r>
-      <w:proofErr w:type="spellEnd"/>
-      <w:r>
-        <w:rPr>
-          <w:rFonts w:ascii="Courier New" w:hAnsi="Courier New" w:cs="Courier New"/>
-        </w:rPr>
-        <w:t xml:space="preserve"> </w:t>
-      </w:r>
-      <w:proofErr w:type="spellStart"/>
-      <w:r>
-        <w:rPr>
-          <w:rFonts w:ascii="Courier New" w:hAnsi="Courier New" w:cs="Courier New"/>
-        </w:rPr>
-        <w:t>inu</w:t>
-      </w:r>
-      <w:proofErr w:type="spellEnd"/>
-      <w:r>
-        <w:rPr>
-          <w:rFonts w:ascii="Courier New" w:hAnsi="Courier New" w:cs="Courier New"/>
-        </w:rPr>
-        <w:t xml:space="preserve">… </w:t>
-      </w:r>
-      <w:proofErr w:type="spellStart"/>
-      <w:r>
-        <w:rPr>
-          <w:rFonts w:ascii="Courier New" w:hAnsi="Courier New" w:cs="Courier New"/>
-        </w:rPr>
-        <w:t>maga</w:t>
-      </w:r>
-      <w:proofErr w:type="spellEnd"/>
-      <w:r>
-        <w:rPr>
-          <w:rFonts w:ascii="Courier New" w:hAnsi="Courier New" w:cs="Courier New"/>
-        </w:rPr>
-        <w:t xml:space="preserve"> </w:t>
-      </w:r>
-      <w:proofErr w:type="spellStart"/>
-      <w:r>
-        <w:rPr>
-          <w:rFonts w:ascii="Courier New" w:hAnsi="Courier New" w:cs="Courier New"/>
-        </w:rPr>
-        <w:t>illa</w:t>
-      </w:r>
-      <w:proofErr w:type="spellEnd"/>
-      <w:r>
-        <w:rPr>
-          <w:rFonts w:ascii="Courier New" w:hAnsi="Courier New" w:cs="Courier New"/>
-        </w:rPr>
-        <w:t>!</w:t>
-      </w:r>
-    </w:p>
-    <w:p>
-      <w:pPr>
-        <w:rPr>
-          <w:rFonts w:ascii="Courier New" w:hAnsi="Courier New" w:cs="Courier New"/>
-        </w:rPr>
-      </w:pPr>
-      <w:r>
-        <w:rPr>
-          <w:rFonts w:ascii="Courier New" w:hAnsi="Courier New" w:cs="Courier New"/>
-        </w:rPr>
-        <w:t xml:space="preserve">Adi </w:t>
-      </w:r>
-      <w:r>
-        <w:rPr>
-          <w:rFonts w:ascii="Courier New" w:hAnsi="Courier New" w:cs="Courier New"/>
-        </w:rPr>
-        <w:t xml:space="preserve">freezes, </w:t>
-      </w:r>
-      <w:r>
-        <w:rPr>
-          <w:rFonts w:ascii="Courier New" w:hAnsi="Courier New" w:cs="Courier New"/>
-        </w:rPr>
-        <w:t>stares at her</w:t>
-      </w:r>
-      <w:r>
-        <w:rPr>
-          <w:rFonts w:ascii="Courier New" w:hAnsi="Courier New" w:cs="Courier New"/>
-        </w:rPr>
-        <w:t>- S</w:t>
-      </w:r>
-      <w:r>
-        <w:rPr>
-          <w:rFonts w:ascii="Courier New" w:hAnsi="Courier New" w:cs="Courier New"/>
-        </w:rPr>
-        <w:t>tunned.</w:t>
-      </w:r>
-      <w:r>
-        <w:rPr>
-          <w:rFonts w:ascii="Courier New" w:hAnsi="Courier New" w:cs="Courier New"/>
-        </w:rPr>
-        <w:t xml:space="preserve"> Points </w:t>
-      </w:r>
-      <w:r>
-        <w:rPr>
-          <w:rFonts w:ascii="Courier New" w:hAnsi="Courier New" w:cs="Courier New"/>
-        </w:rPr>
-        <w:t>to</w:t>
-      </w:r>
-      <w:r>
-        <w:rPr>
-          <w:rFonts w:ascii="Courier New" w:hAnsi="Courier New" w:cs="Courier New"/>
-        </w:rPr>
-        <w:t xml:space="preserve"> where </w:t>
-      </w:r>
-      <w:r>
-        <w:rPr>
-          <w:rFonts w:ascii="Courier New" w:hAnsi="Courier New" w:cs="Courier New"/>
-        </w:rPr>
-        <w:t>he saw Ved</w:t>
-      </w:r>
-      <w:r>
-        <w:rPr>
-          <w:rFonts w:ascii="Courier New" w:hAnsi="Courier New" w:cs="Courier New"/>
-        </w:rPr>
-        <w:t>.</w:t>
-      </w:r>
-    </w:p>
-    <w:p>
-      <w:pPr>
-        <w:spacing w:line="240" w:lineRule="auto"/>
-        <w:rPr>
-          <w:rFonts w:ascii="Courier New" w:hAnsi="Courier New" w:cs="Courier New"/>
-        </w:rPr>
-      </w:pPr>
-      <w:r>
-        <w:rPr>
-          <w:rFonts w:ascii="Courier New" w:hAnsi="Courier New" w:cs="Courier New"/>
-        </w:rPr>
-        <w:t>Silence.</w:t>
-      </w:r>
-      <w:r>
-        <w:rPr>
-          <w:rFonts w:ascii="Courier New" w:hAnsi="Courier New" w:cs="Courier New"/>
-        </w:rPr>
-        <w:t xml:space="preserve"> </w:t>
-      </w:r>
-      <w:r>
-        <w:rPr>
-          <w:rFonts w:ascii="Courier New" w:hAnsi="Courier New" w:cs="Courier New"/>
-        </w:rPr>
-        <w:t xml:space="preserve">A </w:t>
-      </w:r>
-      <w:r>
-        <w:rPr>
-          <w:rFonts w:ascii="Courier New" w:hAnsi="Courier New" w:cs="Courier New"/>
-          <w:b/>
-          <w:bCs/>
-        </w:rPr>
-        <w:t>pot</w:t>
-      </w:r>
-      <w:r>
-        <w:rPr>
-          <w:rFonts w:ascii="Courier New" w:hAnsi="Courier New" w:cs="Courier New"/>
-        </w:rPr>
-        <w:t xml:space="preserve"> in place of Ved.</w:t>
-      </w:r>
-      <w:r>
-        <w:rPr>
-          <w:rFonts w:ascii="Courier New" w:hAnsi="Courier New" w:cs="Courier New"/>
-        </w:rPr>
-        <w:t xml:space="preserve"> [No photo of his mother on the wall]</w:t>
-      </w:r>
-      <w:r>
-        <w:rPr>
-          <w:rFonts w:ascii="Courier New" w:hAnsi="Courier New" w:cs="Courier New"/>
-        </w:rPr>
-        <w:t>.</w:t>
-      </w:r>
-    </w:p>
-    <w:p>
-      <w:pPr>
-        <w:spacing w:line="240" w:lineRule="auto"/>
-        <w:rPr>
-          <w:rFonts w:ascii="Courier New" w:hAnsi="Courier New" w:cs="Courier New"/>
-        </w:rPr>
-      </w:pPr>
-      <w:r>
-        <w:rPr>
-          <w:rFonts w:ascii="Courier New" w:hAnsi="Courier New" w:cs="Courier New"/>
-        </w:rPr>
-        <w:t>Adi Confused- loses his step. Kriti holds him.</w:t>
-      </w:r>
-    </w:p>
-    <w:p>
-      <w:pPr>
-        <w:spacing w:line="240" w:lineRule="auto"/>
-        <w:jc w:val="center"/>
-        <w:rPr>
-          <w:rFonts w:ascii="Courier New" w:hAnsi="Courier New" w:cs="Courier New"/>
-          <w:i/>
-          <w:iCs/>
-        </w:rPr>
-      </w:pPr>
-      <w:r>
-        <w:rPr>
-          <w:rFonts w:ascii="Courier New" w:hAnsi="Courier New" w:cs="Courier New"/>
-          <w:b/>
-          <w:bCs/>
-        </w:rPr>
-        <w:t>KRITI</w:t>
-      </w:r>
-      <w:r>
-        <w:rPr>
-          <w:rFonts w:ascii="Courier New" w:hAnsi="Courier New" w:cs="Courier New"/>
-          <w:b/>
-          <w:bCs/>
-        </w:rPr>
-        <w:br/>
-      </w:r>
-      <w:r>
-        <w:rPr>
-          <w:rFonts w:ascii="Courier New" w:hAnsi="Courier New" w:cs="Courier New"/>
-        </w:rPr>
-        <w:t>Adi</w:t>
-      </w:r>
-      <w:r>
-        <w:rPr>
-          <w:rFonts w:ascii="Courier New" w:hAnsi="Courier New" w:cs="Courier New"/>
-        </w:rPr>
-        <w:t>!</w:t>
-      </w:r>
-      <w:r>
-        <w:rPr>
-          <w:rFonts w:ascii="Courier New" w:hAnsi="Courier New" w:cs="Courier New"/>
-        </w:rPr>
-        <w:t>!</w:t>
-      </w:r>
-      <w:r>
-        <w:rPr>
-          <w:rFonts w:ascii="Courier New" w:hAnsi="Courier New" w:cs="Courier New"/>
-        </w:rPr>
-        <w:t xml:space="preserve"> </w:t>
-      </w:r>
-      <w:r>
-        <w:rPr>
-          <w:rFonts w:ascii="Courier New" w:hAnsi="Courier New" w:cs="Courier New"/>
-          <w:i/>
-          <w:iCs/>
-        </w:rPr>
-        <w:t>(echoes)</w:t>
-      </w:r>
-    </w:p>
-    <w:p>
-      <w:pPr>
-        <w:spacing w:line="240" w:lineRule="auto"/>
-        <w:jc w:val="center"/>
-        <w:rPr>
-          <w:rFonts w:ascii="Courier New" w:hAnsi="Courier New" w:cs="Courier New"/>
-        </w:rPr>
-      </w:pPr>
-      <w:r>
-        <w:rPr>
-          <w:rFonts w:ascii="Courier New" w:hAnsi="Courier New" w:cs="Courier New"/>
-          <w:b/>
-          <w:bCs/>
-        </w:rPr>
-        <w:t>ADI</w:t>
-      </w:r>
-      <w:r>
-        <w:rPr>
-          <w:rFonts w:ascii="Courier New" w:hAnsi="Courier New" w:cs="Courier New"/>
-        </w:rPr>
-        <w:br/>
-      </w:r>
-      <w:r>
-        <w:rPr>
-          <w:rFonts w:ascii="Courier New" w:hAnsi="Courier New" w:cs="Courier New"/>
-        </w:rPr>
-        <w:t xml:space="preserve">Nang… </w:t>
-      </w:r>
-      <w:r>
-        <w:rPr>
-          <w:rFonts w:ascii="Courier New" w:hAnsi="Courier New" w:cs="Courier New"/>
-        </w:rPr>
-        <w:t>Na</w:t>
-      </w:r>
-      <w:r>
-        <w:rPr>
-          <w:rFonts w:ascii="Courier New" w:hAnsi="Courier New" w:cs="Courier New"/>
-        </w:rPr>
-        <w:t>an</w:t>
-      </w:r>
-      <w:r>
-        <w:rPr>
-          <w:rFonts w:ascii="Courier New" w:hAnsi="Courier New" w:cs="Courier New"/>
-        </w:rPr>
-        <w:t xml:space="preserve">… </w:t>
-      </w:r>
-      <w:r>
-        <w:rPr>
-          <w:rFonts w:ascii="Courier New" w:hAnsi="Courier New" w:cs="Courier New"/>
-        </w:rPr>
-        <w:br/>
-        <w:t>N</w:t>
-      </w:r>
-      <w:r>
-        <w:rPr>
-          <w:rFonts w:ascii="Courier New" w:hAnsi="Courier New" w:cs="Courier New"/>
-        </w:rPr>
-        <w:t xml:space="preserve">aan tired </w:t>
-      </w:r>
-      <w:proofErr w:type="spellStart"/>
-      <w:r>
-        <w:rPr>
-          <w:rFonts w:ascii="Courier New" w:hAnsi="Courier New" w:cs="Courier New"/>
-        </w:rPr>
-        <w:t>agirbeku</w:t>
-      </w:r>
-      <w:proofErr w:type="spellEnd"/>
-      <w:r>
-        <w:rPr>
-          <w:rFonts w:ascii="Courier New" w:hAnsi="Courier New" w:cs="Courier New"/>
-        </w:rPr>
-        <w:t xml:space="preserve">! </w:t>
-      </w:r>
-      <w:r>
-        <w:rPr>
-          <w:rFonts w:ascii="Courier New" w:hAnsi="Courier New" w:cs="Courier New"/>
-          <w:i/>
-          <w:iCs/>
-        </w:rPr>
-        <w:t>(maniac laugh)</w:t>
-      </w:r>
-      <w:r>
-        <w:rPr>
-          <w:rFonts w:ascii="Courier New" w:hAnsi="Courier New" w:cs="Courier New"/>
-          <w:i/>
-          <w:iCs/>
-        </w:rPr>
-        <w:br/>
-      </w:r>
-      <w:r>
-        <w:rPr>
-          <w:rFonts w:ascii="Courier New" w:hAnsi="Courier New" w:cs="Courier New"/>
-        </w:rPr>
-        <w:t xml:space="preserve">En </w:t>
-      </w:r>
-      <w:proofErr w:type="spellStart"/>
-      <w:r>
-        <w:rPr>
-          <w:rFonts w:ascii="Courier New" w:hAnsi="Courier New" w:cs="Courier New"/>
-        </w:rPr>
-        <w:t>eno</w:t>
-      </w:r>
-      <w:proofErr w:type="spellEnd"/>
-      <w:r>
-        <w:rPr>
-          <w:rFonts w:ascii="Courier New" w:hAnsi="Courier New" w:cs="Courier New"/>
-        </w:rPr>
-        <w:t>…</w:t>
-      </w:r>
-      <w:r>
-        <w:rPr>
-          <w:rFonts w:ascii="Courier New" w:hAnsi="Courier New" w:cs="Courier New"/>
-        </w:rPr>
-        <w:t xml:space="preserve"> </w:t>
-      </w:r>
-      <w:r>
-        <w:rPr>
-          <w:rFonts w:ascii="Courier New" w:hAnsi="Courier New" w:cs="Courier New"/>
-          <w:i/>
-          <w:iCs/>
-        </w:rPr>
-        <w:t>(smiles)</w:t>
-      </w:r>
-      <w:r>
-        <w:rPr>
-          <w:rFonts w:ascii="Courier New" w:hAnsi="Courier New" w:cs="Courier New"/>
-        </w:rPr>
-        <w:br/>
-      </w:r>
-      <w:r>
-        <w:rPr>
-          <w:rFonts w:ascii="Courier New" w:hAnsi="Courier New" w:cs="Courier New"/>
-        </w:rPr>
-        <w:t xml:space="preserve">En </w:t>
-      </w:r>
-      <w:proofErr w:type="spellStart"/>
-      <w:r>
-        <w:rPr>
-          <w:rFonts w:ascii="Courier New" w:hAnsi="Courier New" w:cs="Courier New"/>
-        </w:rPr>
-        <w:t>eno</w:t>
-      </w:r>
-      <w:proofErr w:type="spellEnd"/>
-      <w:r>
-        <w:rPr>
-          <w:rFonts w:ascii="Courier New" w:hAnsi="Courier New" w:cs="Courier New"/>
-        </w:rPr>
-        <w:t xml:space="preserve"> </w:t>
-      </w:r>
-      <w:proofErr w:type="spellStart"/>
-      <w:r>
-        <w:rPr>
-          <w:rFonts w:ascii="Courier New" w:hAnsi="Courier New" w:cs="Courier New"/>
-        </w:rPr>
-        <w:t>heltide</w:t>
-      </w:r>
-      <w:proofErr w:type="spellEnd"/>
-      <w:r>
-        <w:rPr>
-          <w:rFonts w:ascii="Courier New" w:hAnsi="Courier New" w:cs="Courier New"/>
-        </w:rPr>
-        <w:t xml:space="preserve"> </w:t>
-      </w:r>
-      <w:proofErr w:type="spellStart"/>
-      <w:r>
-        <w:rPr>
-          <w:rFonts w:ascii="Courier New" w:hAnsi="Courier New" w:cs="Courier New"/>
-        </w:rPr>
-        <w:t>alva</w:t>
-      </w:r>
-      <w:proofErr w:type="spellEnd"/>
-      <w:r>
-        <w:rPr>
-          <w:rFonts w:ascii="Courier New" w:hAnsi="Courier New" w:cs="Courier New"/>
-        </w:rPr>
-        <w:t>!</w:t>
-      </w:r>
-    </w:p>
-    <w:p>
-      <w:pPr>
-        <w:spacing w:line="240" w:lineRule="auto"/>
-        <w:rPr>
-          <w:rFonts w:ascii="Courier New" w:hAnsi="Courier New" w:cs="Courier New"/>
-        </w:rPr>
-      </w:pPr>
-      <w:r>
-        <w:rPr>
-          <w:rFonts w:ascii="Courier New" w:hAnsi="Courier New" w:cs="Courier New"/>
-        </w:rPr>
-        <w:t>Kriti looks at him</w:t>
-      </w:r>
-      <w:r>
-        <w:rPr>
-          <w:rFonts w:ascii="Courier New" w:hAnsi="Courier New" w:cs="Courier New"/>
-        </w:rPr>
-        <w:t xml:space="preserve">- </w:t>
-      </w:r>
-      <w:r>
-        <w:rPr>
-          <w:rFonts w:ascii="Courier New" w:hAnsi="Courier New" w:cs="Courier New"/>
-        </w:rPr>
-        <w:t>W</w:t>
-      </w:r>
-      <w:r>
-        <w:rPr>
-          <w:rFonts w:ascii="Courier New" w:hAnsi="Courier New" w:cs="Courier New"/>
-        </w:rPr>
-        <w:t>orried</w:t>
-      </w:r>
-      <w:r>
-        <w:rPr>
-          <w:rFonts w:ascii="Courier New" w:hAnsi="Courier New" w:cs="Courier New"/>
-        </w:rPr>
-        <w:t>.</w:t>
-      </w:r>
-      <w:r>
-        <w:rPr>
-          <w:rFonts w:ascii="Courier New" w:hAnsi="Courier New" w:cs="Courier New"/>
-        </w:rPr>
-        <w:t xml:space="preserve"> </w:t>
-      </w:r>
-      <w:r>
-        <w:rPr>
-          <w:rFonts w:ascii="Courier New" w:hAnsi="Courier New" w:cs="Courier New"/>
-        </w:rPr>
-        <w:t xml:space="preserve">Adi </w:t>
-      </w:r>
-      <w:r>
-        <w:rPr>
-          <w:rFonts w:ascii="Courier New" w:hAnsi="Courier New" w:cs="Courier New"/>
-        </w:rPr>
-        <w:t xml:space="preserve">takes her support and </w:t>
-      </w:r>
-      <w:r>
-        <w:rPr>
-          <w:rFonts w:ascii="Courier New" w:hAnsi="Courier New" w:cs="Courier New"/>
-        </w:rPr>
-        <w:t>stands.</w:t>
-      </w:r>
-    </w:p>
-    <w:p>
-      <w:pPr>
-        <w:spacing w:line="240" w:lineRule="auto"/>
-        <w:jc w:val="center"/>
-        <w:rPr>
-          <w:rFonts w:ascii="Courier New" w:hAnsi="Courier New" w:cs="Courier New"/>
-        </w:rPr>
-      </w:pPr>
-      <w:r>
-        <w:rPr>
-          <w:rFonts w:ascii="Courier New" w:hAnsi="Courier New" w:cs="Courier New"/>
-          <w:b/>
-          <w:bCs/>
-        </w:rPr>
-        <w:t>ADI</w:t>
-      </w:r>
-      <w:r>
-        <w:rPr>
-          <w:rFonts w:ascii="Courier New" w:hAnsi="Courier New" w:cs="Courier New"/>
-        </w:rPr>
-        <w:br/>
-      </w:r>
-      <w:r>
-        <w:rPr>
-          <w:rFonts w:ascii="Courier New" w:hAnsi="Courier New" w:cs="Courier New"/>
-        </w:rPr>
-        <w:t xml:space="preserve">Naan </w:t>
-      </w:r>
-      <w:proofErr w:type="spellStart"/>
-      <w:r>
-        <w:rPr>
-          <w:rFonts w:ascii="Courier New" w:hAnsi="Courier New" w:cs="Courier New"/>
-        </w:rPr>
-        <w:t>hogi</w:t>
-      </w:r>
-      <w:proofErr w:type="spellEnd"/>
-      <w:r>
-        <w:rPr>
-          <w:rFonts w:ascii="Courier New" w:hAnsi="Courier New" w:cs="Courier New"/>
-        </w:rPr>
-        <w:t xml:space="preserve"> </w:t>
-      </w:r>
-      <w:proofErr w:type="spellStart"/>
-      <w:r>
-        <w:rPr>
-          <w:rFonts w:ascii="Courier New" w:hAnsi="Courier New" w:cs="Courier New"/>
-        </w:rPr>
-        <w:t>swalpa</w:t>
-      </w:r>
-      <w:proofErr w:type="spellEnd"/>
-      <w:r>
-        <w:rPr>
-          <w:rFonts w:ascii="Courier New" w:hAnsi="Courier New" w:cs="Courier New"/>
-        </w:rPr>
-        <w:t xml:space="preserve"> rest </w:t>
-      </w:r>
-      <w:proofErr w:type="spellStart"/>
-      <w:r>
-        <w:rPr>
-          <w:rFonts w:ascii="Courier New" w:hAnsi="Courier New" w:cs="Courier New"/>
-        </w:rPr>
-        <w:t>madtini</w:t>
-      </w:r>
-      <w:proofErr w:type="spellEnd"/>
+        <w:t>Naan hogi swalpa rest madtini</w:t>
+      </w:r>
       <w:r>
         <w:rPr>
           <w:rFonts w:ascii="Courier New" w:hAnsi="Courier New" w:cs="Courier New"/>
@@ -4297,153 +3687,224 @@
         <w:rPr>
           <w:rFonts w:ascii="Courier New" w:hAnsi="Courier New" w:cs="Courier New"/>
         </w:rPr>
-        <w:t xml:space="preserve">Tired </w:t>
-      </w:r>
-      <w:proofErr w:type="spellStart"/>
-      <w:r>
-        <w:rPr>
-          <w:rFonts w:ascii="Courier New" w:hAnsi="Courier New" w:cs="Courier New"/>
-        </w:rPr>
-        <w:t>agidya</w:t>
-      </w:r>
-      <w:proofErr w:type="spellEnd"/>
-      <w:r>
-        <w:rPr>
-          <w:rFonts w:ascii="Courier New" w:hAnsi="Courier New" w:cs="Courier New"/>
+        <w:t>Tired agidya askte</w:t>
+      </w:r>
+      <w:r>
+        <w:rPr>
+          <w:rFonts w:ascii="Courier New" w:hAnsi="Courier New" w:cs="Courier New"/>
+        </w:rPr>
+        <w:br/>
+      </w:r>
+      <w:r>
+        <w:rPr>
+          <w:rFonts w:ascii="Courier New" w:hAnsi="Courier New" w:cs="Courier New"/>
+        </w:rPr>
+        <w:t>It’s the stress</w:t>
+      </w:r>
+    </w:p>
+    <w:p>
+      <w:pPr>
+        <w:spacing w:line="240" w:lineRule="auto"/>
+        <w:rPr>
+          <w:rFonts w:ascii="Courier New" w:hAnsi="Courier New" w:cs="Courier New"/>
+        </w:rPr>
+      </w:pPr>
+      <w:r>
+        <w:rPr>
+          <w:rFonts w:ascii="Courier New" w:hAnsi="Courier New" w:cs="Courier New"/>
+        </w:rPr>
+        <w:t xml:space="preserve">Adi </w:t>
+      </w:r>
+      <w:r>
+        <w:rPr>
+          <w:rFonts w:ascii="Courier New" w:hAnsi="Courier New" w:cs="Courier New"/>
+        </w:rPr>
+        <w:t xml:space="preserve">looks at a </w:t>
+      </w:r>
+      <w:r>
+        <w:rPr>
+          <w:rFonts w:ascii="Courier New" w:hAnsi="Courier New" w:cs="Courier New"/>
+          <w:b/>
+          <w:bCs/>
+        </w:rPr>
+        <w:t>glass of water</w:t>
+      </w:r>
+      <w:r>
+        <w:rPr>
+          <w:rFonts w:ascii="Courier New" w:hAnsi="Courier New" w:cs="Courier New"/>
+        </w:rPr>
+        <w:t>. Unaware of it slightly shaking- He</w:t>
+      </w:r>
+      <w:r>
+        <w:rPr>
+          <w:rFonts w:ascii="Courier New" w:hAnsi="Courier New" w:cs="Courier New"/>
+        </w:rPr>
+        <w:t xml:space="preserve"> Reaches for </w:t>
+      </w:r>
+      <w:r>
+        <w:rPr>
+          <w:rFonts w:ascii="Courier New" w:hAnsi="Courier New" w:cs="Courier New"/>
+        </w:rPr>
+        <w:t>it.</w:t>
+      </w:r>
+    </w:p>
+    <w:p>
+      <w:pPr>
+        <w:spacing w:line="240" w:lineRule="auto"/>
+        <w:rPr>
+          <w:rFonts w:ascii="Courier New" w:hAnsi="Courier New" w:cs="Courier New"/>
+        </w:rPr>
+      </w:pPr>
+      <w:r>
+        <w:rPr>
+          <w:rFonts w:ascii="Courier New" w:hAnsi="Courier New" w:cs="Courier New"/>
+        </w:rPr>
+        <w:t>Just then, he s</w:t>
+      </w:r>
+      <w:r>
+        <w:rPr>
+          <w:rFonts w:ascii="Courier New" w:hAnsi="Courier New" w:cs="Courier New"/>
+        </w:rPr>
+        <w:t>pots a framed </w:t>
+      </w:r>
+      <w:r>
+        <w:rPr>
+          <w:rFonts w:ascii="Courier New" w:hAnsi="Courier New" w:cs="Courier New"/>
+        </w:rPr>
+        <w:t xml:space="preserve">photo on the </w:t>
+      </w:r>
+      <w:bookmarkStart w:id="2" w:name="_Hlk206969688"/>
+      <w:r>
+        <w:rPr>
+          <w:rFonts w:ascii="Courier New" w:hAnsi="Courier New" w:cs="Courier New"/>
+          <w:b/>
+          <w:bCs/>
+        </w:rPr>
+        <w:t>nightstand</w:t>
+      </w:r>
+      <w:bookmarkEnd w:id="2"/>
+      <w:r>
+        <w:rPr>
+          <w:rFonts w:ascii="Courier New" w:hAnsi="Courier New" w:cs="Courier New"/>
+        </w:rPr>
+        <w:t>. He</w:t>
+      </w:r>
+      <w:r>
+        <w:rPr>
+          <w:rFonts w:ascii="Courier New" w:hAnsi="Courier New" w:cs="Courier New"/>
+        </w:rPr>
+        <w:t xml:space="preserve"> Walks</w:t>
+      </w:r>
+      <w:r>
+        <w:rPr>
+          <w:rFonts w:ascii="Courier New" w:hAnsi="Courier New" w:cs="Courier New"/>
+        </w:rPr>
+        <w:t xml:space="preserve"> and p</w:t>
+      </w:r>
+      <w:r>
+        <w:rPr>
+          <w:rFonts w:ascii="Courier New" w:hAnsi="Courier New" w:cs="Courier New"/>
+        </w:rPr>
+        <w:t>icks it</w:t>
+      </w:r>
+      <w:r>
+        <w:rPr>
+          <w:rFonts w:ascii="Courier New" w:hAnsi="Courier New" w:cs="Courier New"/>
+        </w:rPr>
+        <w:t>.</w:t>
+      </w:r>
+    </w:p>
+    <w:p>
+      <w:pPr>
+        <w:spacing w:line="240" w:lineRule="auto"/>
+        <w:jc w:val="center"/>
+        <w:rPr>
+          <w:rFonts w:ascii="Courier New" w:hAnsi="Courier New" w:cs="Courier New"/>
+        </w:rPr>
+      </w:pPr>
+      <w:r>
+        <w:rPr>
+          <w:rFonts w:ascii="Courier New" w:hAnsi="Courier New" w:cs="Courier New"/>
+          <w:b/>
+          <w:bCs/>
+        </w:rPr>
+        <w:t>ADI</w:t>
+      </w:r>
+      <w:r>
+        <w:rPr>
+          <w:rFonts w:ascii="Courier New" w:hAnsi="Courier New" w:cs="Courier New"/>
+          <w:b/>
+          <w:bCs/>
         </w:rPr>
         <w:t xml:space="preserve"> </w:t>
       </w:r>
-      <w:proofErr w:type="spellStart"/>
-      <w:r>
-        <w:rPr>
-          <w:rFonts w:ascii="Courier New" w:hAnsi="Courier New" w:cs="Courier New"/>
-        </w:rPr>
-        <w:t>askte</w:t>
-      </w:r>
-      <w:proofErr w:type="spellEnd"/>
-      <w:r>
-        <w:rPr>
-          <w:rFonts w:ascii="Courier New" w:hAnsi="Courier New" w:cs="Courier New"/>
-        </w:rPr>
-        <w:br/>
-      </w:r>
-      <w:r>
-        <w:rPr>
-          <w:rFonts w:ascii="Courier New" w:hAnsi="Courier New" w:cs="Courier New"/>
-        </w:rPr>
-        <w:t>It’s the stress</w:t>
-      </w:r>
-    </w:p>
-    <w:p>
-      <w:pPr>
-        <w:spacing w:line="240" w:lineRule="auto"/>
-        <w:rPr>
-          <w:rFonts w:ascii="Courier New" w:hAnsi="Courier New" w:cs="Courier New"/>
-        </w:rPr>
-      </w:pPr>
-      <w:r>
-        <w:rPr>
-          <w:rFonts w:ascii="Courier New" w:hAnsi="Courier New" w:cs="Courier New"/>
-        </w:rPr>
-        <w:t xml:space="preserve">Adi </w:t>
-      </w:r>
-      <w:r>
-        <w:rPr>
-          <w:rFonts w:ascii="Courier New" w:hAnsi="Courier New" w:cs="Courier New"/>
-        </w:rPr>
-        <w:t xml:space="preserve">looks at a </w:t>
-      </w:r>
-      <w:r>
-        <w:rPr>
-          <w:rFonts w:ascii="Courier New" w:hAnsi="Courier New" w:cs="Courier New"/>
-          <w:b/>
-          <w:bCs/>
-        </w:rPr>
-        <w:t>glass of water</w:t>
-      </w:r>
-      <w:r>
-        <w:rPr>
-          <w:rFonts w:ascii="Courier New" w:hAnsi="Courier New" w:cs="Courier New"/>
-        </w:rPr>
-        <w:t>. Unaware of it slightly shaking- He</w:t>
-      </w:r>
-      <w:r>
-        <w:rPr>
-          <w:rFonts w:ascii="Courier New" w:hAnsi="Courier New" w:cs="Courier New"/>
-        </w:rPr>
-        <w:t xml:space="preserve"> Reaches for </w:t>
-      </w:r>
-      <w:r>
-        <w:rPr>
-          <w:rFonts w:ascii="Courier New" w:hAnsi="Courier New" w:cs="Courier New"/>
-        </w:rPr>
-        <w:t>it.</w:t>
-      </w:r>
-    </w:p>
-    <w:p>
-      <w:pPr>
-        <w:spacing w:line="240" w:lineRule="auto"/>
-        <w:rPr>
-          <w:rFonts w:ascii="Courier New" w:hAnsi="Courier New" w:cs="Courier New"/>
-        </w:rPr>
-      </w:pPr>
-      <w:r>
-        <w:rPr>
-          <w:rFonts w:ascii="Courier New" w:hAnsi="Courier New" w:cs="Courier New"/>
-        </w:rPr>
-        <w:t>Just then, he s</w:t>
-      </w:r>
-      <w:r>
-        <w:rPr>
-          <w:rFonts w:ascii="Courier New" w:hAnsi="Courier New" w:cs="Courier New"/>
-        </w:rPr>
-        <w:t>pots a framed </w:t>
-      </w:r>
-      <w:r>
-        <w:rPr>
-          <w:rFonts w:ascii="Courier New" w:hAnsi="Courier New" w:cs="Courier New"/>
-        </w:rPr>
-        <w:t xml:space="preserve">photo on the </w:t>
-      </w:r>
-      <w:bookmarkStart w:id="2" w:name="_Hlk206969688"/>
-      <w:r>
-        <w:rPr>
-          <w:rFonts w:ascii="Courier New" w:hAnsi="Courier New" w:cs="Courier New"/>
-          <w:b/>
-          <w:bCs/>
-        </w:rPr>
-        <w:t>nightstand</w:t>
-      </w:r>
-      <w:bookmarkEnd w:id="2"/>
-      <w:r>
-        <w:rPr>
-          <w:rFonts w:ascii="Courier New" w:hAnsi="Courier New" w:cs="Courier New"/>
-        </w:rPr>
-        <w:t>. He</w:t>
-      </w:r>
-      <w:r>
-        <w:rPr>
-          <w:rFonts w:ascii="Courier New" w:hAnsi="Courier New" w:cs="Courier New"/>
-        </w:rPr>
-        <w:t xml:space="preserve"> Walks</w:t>
-      </w:r>
-      <w:r>
-        <w:rPr>
-          <w:rFonts w:ascii="Courier New" w:hAnsi="Courier New" w:cs="Courier New"/>
-        </w:rPr>
-        <w:t xml:space="preserve"> and p</w:t>
-      </w:r>
-      <w:r>
-        <w:rPr>
-          <w:rFonts w:ascii="Courier New" w:hAnsi="Courier New" w:cs="Courier New"/>
-        </w:rPr>
-        <w:t>icks it</w:t>
-      </w:r>
-      <w:r>
-        <w:rPr>
-          <w:rFonts w:ascii="Courier New" w:hAnsi="Courier New" w:cs="Courier New"/>
-        </w:rPr>
-        <w:t>.</w:t>
+      <w:r>
+        <w:rPr>
+          <w:rFonts w:ascii="Courier New" w:hAnsi="Courier New" w:cs="Courier New"/>
+          <w:i/>
+          <w:iCs/>
+        </w:rPr>
+        <w:t>(chuckles)</w:t>
+      </w:r>
+      <w:r>
+        <w:rPr>
+          <w:rFonts w:ascii="Courier New" w:hAnsi="Courier New" w:cs="Courier New"/>
+        </w:rPr>
+        <w:br/>
+      </w:r>
+      <w:r>
+        <w:rPr>
+          <w:rFonts w:ascii="Courier New" w:hAnsi="Courier New" w:cs="Courier New"/>
+        </w:rPr>
+        <w:t xml:space="preserve">Oh </w:t>
+      </w:r>
+      <w:r>
+        <w:rPr>
+          <w:rFonts w:ascii="Courier New" w:hAnsi="Courier New" w:cs="Courier New"/>
+        </w:rPr>
+        <w:t>Kriti</w:t>
+      </w:r>
+      <w:r>
+        <w:rPr>
+          <w:rFonts w:ascii="Courier New" w:hAnsi="Courier New" w:cs="Courier New"/>
+        </w:rPr>
+        <w:t>!</w:t>
+      </w:r>
+    </w:p>
+    <w:p>
+      <w:pPr>
+        <w:spacing w:line="240" w:lineRule="auto"/>
+        <w:rPr>
+          <w:rFonts w:ascii="Courier New" w:hAnsi="Courier New" w:cs="Courier New"/>
+        </w:rPr>
+      </w:pPr>
+      <w:r>
+        <w:rPr>
+          <w:rFonts w:ascii="Courier New" w:hAnsi="Courier New" w:cs="Courier New"/>
+        </w:rPr>
+        <w:t xml:space="preserve">It is a </w:t>
+      </w:r>
+      <w:r>
+        <w:rPr>
+          <w:rFonts w:ascii="Courier New" w:hAnsi="Courier New" w:cs="Courier New"/>
+          <w:b/>
+          <w:bCs/>
+        </w:rPr>
+        <w:t>family photo</w:t>
+      </w:r>
+      <w:r>
+        <w:rPr>
+          <w:rFonts w:ascii="Courier New" w:hAnsi="Courier New" w:cs="Courier New"/>
+          <w:b/>
+          <w:bCs/>
+        </w:rPr>
+        <w:t>:</w:t>
+      </w:r>
+      <w:r>
+        <w:rPr>
+          <w:rFonts w:ascii="Courier New" w:hAnsi="Courier New" w:cs="Courier New"/>
+        </w:rPr>
+        <w:t xml:space="preserve"> Him, Kriti and Ved.</w:t>
       </w:r>
     </w:p>
     <w:p>
@@ -4452,6 +3913,8 @@
         <w:jc w:val="center"/>
         <w:rPr>
           <w:rFonts w:ascii="Courier New" w:hAnsi="Courier New" w:cs="Courier New"/>
+          <w:b/>
+          <w:bCs/>
         </w:rPr>
       </w:pPr>
       <w:r>
@@ -4468,139 +3931,14 @@
           <w:b/>
           <w:bCs/>
         </w:rPr>
-        <w:t xml:space="preserve"> </w:t>
-      </w:r>
-      <w:r>
-        <w:rPr>
-          <w:rFonts w:ascii="Courier New" w:hAnsi="Courier New" w:cs="Courier New"/>
-          <w:i/>
-          <w:iCs/>
-        </w:rPr>
-        <w:t>(chuckles)</w:t>
-      </w:r>
-      <w:r>
-        <w:rPr>
-          <w:rFonts w:ascii="Courier New" w:hAnsi="Courier New" w:cs="Courier New"/>
-        </w:rPr>
-        <w:br/>
-      </w:r>
-      <w:r>
-        <w:rPr>
-          <w:rFonts w:ascii="Courier New" w:hAnsi="Courier New" w:cs="Courier New"/>
-        </w:rPr>
-        <w:t xml:space="preserve">Oh </w:t>
-      </w:r>
-      <w:r>
-        <w:rPr>
-          <w:rFonts w:ascii="Courier New" w:hAnsi="Courier New" w:cs="Courier New"/>
-        </w:rPr>
-        <w:t>Kriti</w:t>
-      </w:r>
-      <w:r>
-        <w:rPr>
-          <w:rFonts w:ascii="Courier New" w:hAnsi="Courier New" w:cs="Courier New"/>
-        </w:rPr>
-        <w:t>!</w:t>
-      </w:r>
-    </w:p>
-    <w:p>
-      <w:pPr>
-        <w:spacing w:line="240" w:lineRule="auto"/>
-        <w:rPr>
-          <w:rFonts w:ascii="Courier New" w:hAnsi="Courier New" w:cs="Courier New"/>
-        </w:rPr>
-      </w:pPr>
-      <w:r>
-        <w:rPr>
-          <w:rFonts w:ascii="Courier New" w:hAnsi="Courier New" w:cs="Courier New"/>
-        </w:rPr>
-        <w:t xml:space="preserve">It is a </w:t>
-      </w:r>
-      <w:r>
-        <w:rPr>
-          <w:rFonts w:ascii="Courier New" w:hAnsi="Courier New" w:cs="Courier New"/>
-          <w:b/>
-          <w:bCs/>
-        </w:rPr>
-        <w:t>family photo</w:t>
-      </w:r>
-      <w:r>
-        <w:rPr>
-          <w:rFonts w:ascii="Courier New" w:hAnsi="Courier New" w:cs="Courier New"/>
-          <w:b/>
-          <w:bCs/>
-        </w:rPr>
-        <w:t>:</w:t>
-      </w:r>
-      <w:r>
-        <w:rPr>
-          <w:rFonts w:ascii="Courier New" w:hAnsi="Courier New" w:cs="Courier New"/>
-        </w:rPr>
-        <w:t xml:space="preserve"> Him, Kriti and Ved.</w:t>
-      </w:r>
-    </w:p>
-    <w:p>
-      <w:pPr>
-        <w:spacing w:line="240" w:lineRule="auto"/>
-        <w:jc w:val="center"/>
-        <w:rPr>
-          <w:rFonts w:ascii="Courier New" w:hAnsi="Courier New" w:cs="Courier New"/>
-          <w:b/>
-          <w:bCs/>
-        </w:rPr>
-      </w:pPr>
-      <w:r>
-        <w:rPr>
-          <w:rFonts w:ascii="Courier New" w:hAnsi="Courier New" w:cs="Courier New"/>
-          <w:b/>
-          <w:bCs/>
-        </w:rPr>
-        <w:t>ADI</w:t>
-      </w:r>
-      <w:r>
-        <w:rPr>
-          <w:rFonts w:ascii="Courier New" w:hAnsi="Courier New" w:cs="Courier New"/>
-          <w:b/>
-          <w:bCs/>
-        </w:rPr>
-        <w:br/>
-      </w:r>
-      <w:proofErr w:type="spellStart"/>
-      <w:r>
-        <w:rPr>
-          <w:rFonts w:ascii="Courier New" w:hAnsi="Courier New" w:cs="Courier New"/>
-        </w:rPr>
-        <w:t>sumne</w:t>
-      </w:r>
-      <w:proofErr w:type="spellEnd"/>
-      <w:r>
-        <w:rPr>
-          <w:rFonts w:ascii="Courier New" w:hAnsi="Courier New" w:cs="Courier New"/>
-        </w:rPr>
-        <w:t xml:space="preserve"> </w:t>
-      </w:r>
-      <w:proofErr w:type="spellStart"/>
-      <w:r>
-        <w:rPr>
-          <w:rFonts w:ascii="Courier New" w:hAnsi="Courier New" w:cs="Courier New"/>
-        </w:rPr>
-        <w:t>thale</w:t>
-      </w:r>
-      <w:proofErr w:type="spellEnd"/>
-      <w:r>
-        <w:rPr>
-          <w:rFonts w:ascii="Courier New" w:hAnsi="Courier New" w:cs="Courier New"/>
-        </w:rPr>
-        <w:t xml:space="preserve"> </w:t>
-      </w:r>
-      <w:proofErr w:type="spellStart"/>
-      <w:r>
-        <w:rPr>
-          <w:rFonts w:ascii="Courier New" w:hAnsi="Courier New" w:cs="Courier New"/>
-        </w:rPr>
-        <w:t>kedsudlu</w:t>
-      </w:r>
-      <w:proofErr w:type="spellEnd"/>
+        <w:br/>
+      </w:r>
+      <w:r>
+        <w:rPr>
+          <w:rFonts w:ascii="Courier New" w:hAnsi="Courier New" w:cs="Courier New"/>
+        </w:rPr>
+        <w:t>sumne thale kedsudlu</w:t>
+      </w:r>
     </w:p>
     <w:p>
       <w:pPr>
@@ -11963,8 +11301,6 @@
         <w:jc w:val="center"/>
         <w:rPr>
           <w:rFonts w:ascii="Courier New" w:hAnsi="Courier New" w:cs="Courier New"/>
-          <w:b/>
-          <w:bCs/>
         </w:rPr>
       </w:pPr>
       <w:r>
@@ -12031,6 +11367,20 @@
     <w:p>
       <w:pPr>
         <w:spacing w:line="240" w:lineRule="auto"/>
+        <w:rPr>
+          <w:rFonts w:ascii="Courier New" w:hAnsi="Courier New" w:cs="Courier New"/>
+        </w:rPr>
+      </w:pPr>
+      <w:r>
+        <w:rPr>
+          <w:rFonts w:ascii="Courier New" w:hAnsi="Courier New" w:cs="Courier New"/>
+        </w:rPr>
+        <w:t>Adi feels his mouth to be dry. He takes out the water bottle from his bag.</w:t>
+      </w:r>
+    </w:p>
+    <w:p>
+      <w:pPr>
+        <w:spacing w:line="240" w:lineRule="auto"/>
         <w:jc w:val="center"/>
         <w:rPr>
           <w:rFonts w:ascii="Courier New" w:hAnsi="Courier New" w:cs="Courier New"/>
@@ -12084,7 +11434,7 @@
         <w:rPr>
           <w:rFonts w:ascii="Courier New" w:hAnsi="Courier New" w:cs="Courier New"/>
         </w:rPr>
-        <w:t xml:space="preserve">dream </w:t>
+        <w:t>dream</w:t>
       </w:r>
     </w:p>
     <w:p>
@@ -12121,6 +11471,20 @@
     <w:p>
       <w:pPr>
         <w:spacing w:line="240" w:lineRule="auto"/>
+        <w:rPr>
+          <w:rFonts w:ascii="Courier New" w:hAnsi="Courier New" w:cs="Courier New"/>
+        </w:rPr>
+      </w:pPr>
+      <w:r>
+        <w:rPr>
+          <w:rFonts w:ascii="Courier New" w:hAnsi="Courier New" w:cs="Courier New"/>
+        </w:rPr>
+        <w:t>Adi opens the cap of the bottle and realizes that it is empty with no water.</w:t>
+      </w:r>
+    </w:p>
+    <w:p>
+      <w:pPr>
+        <w:spacing w:line="240" w:lineRule="auto"/>
         <w:jc w:val="center"/>
         <w:rPr>
           <w:rFonts w:ascii="Courier New" w:hAnsi="Courier New" w:cs="Courier New"/>
@@ -12133,6 +11497,22 @@
           <w:bCs/>
         </w:rPr>
         <w:t>ADI</w:t>
+      </w:r>
+      <w:r>
+        <w:rPr>
+          <w:rFonts w:ascii="Courier New" w:hAnsi="Courier New" w:cs="Courier New"/>
+          <w:b/>
+          <w:bCs/>
+        </w:rPr>
+        <w:br/>
+      </w:r>
+      <w:r>
+        <w:rPr>
+          <w:rFonts w:ascii="Courier New" w:hAnsi="Courier New" w:cs="Courier New"/>
+          <w:i/>
+          <w:iCs/>
+        </w:rPr>
+        <w:t>(swallows)</w:t>
       </w:r>
       <w:r>
         <w:rPr>
@@ -12184,19 +11564,7 @@
         <w:rPr>
           <w:rFonts w:ascii="Courier New" w:hAnsi="Courier New" w:cs="Courier New"/>
         </w:rPr>
-        <w:t xml:space="preserve">Forget about </w:t>
-      </w:r>
-      <w:r>
-        <w:rPr>
-          <w:rFonts w:ascii="Courier New" w:hAnsi="Courier New" w:cs="Courier New"/>
-        </w:rPr>
-        <w:t>that</w:t>
-      </w:r>
-      <w:r>
-        <w:rPr>
-          <w:rFonts w:ascii="Courier New" w:hAnsi="Courier New" w:cs="Courier New"/>
-        </w:rPr>
-        <w:t>. B</w:t>
+        <w:t>B</w:t>
       </w:r>
       <w:r>
         <w:rPr>
@@ -12286,6 +11654,7 @@
         <w:rPr>
           <w:rFonts w:ascii="Courier New" w:hAnsi="Courier New" w:cs="Courier New"/>
         </w:rPr>
+        <w:lastRenderedPageBreak/>
         <w:t>Adi</w:t>
       </w:r>
       <w:r>
@@ -12388,7 +11757,6 @@
         <w:rPr>
           <w:rFonts w:ascii="Courier New" w:hAnsi="Courier New" w:cs="Courier New"/>
         </w:rPr>
-        <w:lastRenderedPageBreak/>
         <w:t>She</w:t>
       </w:r>
       <w:r>
@@ -13245,6 +12613,7 @@
           <w:b/>
           <w:bCs/>
         </w:rPr>
+        <w:lastRenderedPageBreak/>
         <w:t xml:space="preserve">FRIEND </w:t>
       </w:r>
       <w:r>
@@ -13295,7 +12664,6 @@
         <w:rPr>
           <w:rFonts w:ascii="Courier New" w:hAnsi="Courier New" w:cs="Courier New"/>
         </w:rPr>
-        <w:lastRenderedPageBreak/>
         <w:t>A flash</w:t>
       </w:r>
       <w:r>
@@ -14119,6 +13487,7 @@
         <w:rPr>
           <w:rFonts w:ascii="Courier New" w:hAnsi="Courier New" w:cs="Courier New"/>
         </w:rPr>
+        <w:lastRenderedPageBreak/>
         <w:t>The curtain flies due to wind. He walks towards the curtain- Slightly missing the broken glass.</w:t>
       </w:r>
     </w:p>
@@ -14150,7 +13519,6 @@
           <w:b/>
           <w:bCs/>
         </w:rPr>
-        <w:lastRenderedPageBreak/>
         <w:t>ADI</w:t>
       </w:r>
       <w:r>
@@ -15107,6 +14475,7 @@
           <w:b/>
           <w:bCs/>
         </w:rPr>
+        <w:lastRenderedPageBreak/>
         <w:t>GIRI</w:t>
       </w:r>
       <w:r>
@@ -15140,7 +14509,6 @@
         <w:rPr>
           <w:rFonts w:ascii="Courier New" w:hAnsi="Courier New" w:cs="Courier New"/>
         </w:rPr>
-        <w:lastRenderedPageBreak/>
         <w:t>Adi takes the glass from Giri’s hand</w:t>
       </w:r>
       <w:r>
@@ -16855,6 +16223,7 @@
           <w:b/>
           <w:bCs/>
         </w:rPr>
+        <w:lastRenderedPageBreak/>
         <w:t>ADI</w:t>
       </w:r>
       <w:r>
@@ -16934,14 +16303,1010 @@
           <w:b/>
           <w:bCs/>
         </w:rPr>
+        <w:t>KRITI</w:t>
+      </w:r>
+      <w:r>
+        <w:rPr>
+          <w:rFonts w:ascii="Courier New" w:hAnsi="Courier New" w:cs="Courier New"/>
+          <w:b/>
+          <w:bCs/>
+        </w:rPr>
+        <w:t xml:space="preserve"> </w:t>
+      </w:r>
+      <w:r>
+        <w:rPr>
+          <w:rFonts w:ascii="Courier New" w:hAnsi="Courier New" w:cs="Courier New"/>
+          <w:i/>
+          <w:iCs/>
+        </w:rPr>
+        <w:t>(playful</w:t>
+      </w:r>
+      <w:r>
+        <w:rPr>
+          <w:rFonts w:ascii="Courier New" w:hAnsi="Courier New" w:cs="Courier New"/>
+          <w:i/>
+          <w:iCs/>
+        </w:rPr>
+        <w:t>ly</w:t>
+      </w:r>
+      <w:r>
+        <w:rPr>
+          <w:rFonts w:ascii="Courier New" w:hAnsi="Courier New" w:cs="Courier New"/>
+          <w:i/>
+          <w:iCs/>
+        </w:rPr>
+        <w:t>)</w:t>
+      </w:r>
+      <w:r>
+        <w:rPr>
+          <w:rFonts w:ascii="Courier New" w:hAnsi="Courier New" w:cs="Courier New"/>
+          <w:b/>
+          <w:bCs/>
+          <w:i/>
+          <w:iCs/>
+        </w:rPr>
+        <w:br/>
+      </w:r>
+      <w:r>
+        <w:rPr>
+          <w:rFonts w:ascii="Courier New" w:hAnsi="Courier New" w:cs="Courier New"/>
+        </w:rPr>
+        <w:t xml:space="preserve">I asked you </w:t>
+      </w:r>
+      <w:r>
+        <w:rPr>
+          <w:rFonts w:ascii="Courier New" w:hAnsi="Courier New" w:cs="Courier New"/>
+        </w:rPr>
+        <w:t>to get cold</w:t>
+      </w:r>
+      <w:r>
+        <w:rPr>
+          <w:rFonts w:ascii="Courier New" w:hAnsi="Courier New" w:cs="Courier New"/>
+        </w:rPr>
+        <w:t xml:space="preserve"> water</w:t>
+      </w:r>
+      <w:r>
+        <w:rPr>
+          <w:rFonts w:ascii="Courier New" w:hAnsi="Courier New" w:cs="Courier New"/>
+        </w:rPr>
+        <w:br/>
+      </w:r>
+      <w:r>
+        <w:rPr>
+          <w:rFonts w:ascii="Courier New" w:hAnsi="Courier New" w:cs="Courier New"/>
+        </w:rPr>
+        <w:t>You just got a glass?</w:t>
+      </w:r>
+    </w:p>
+    <w:p>
+      <w:pPr>
+        <w:spacing w:line="240" w:lineRule="auto"/>
+        <w:rPr>
+          <w:rFonts w:ascii="Courier New" w:hAnsi="Courier New" w:cs="Courier New"/>
+        </w:rPr>
+      </w:pPr>
+      <w:r>
+        <w:rPr>
+          <w:rFonts w:ascii="Courier New" w:hAnsi="Courier New" w:cs="Courier New"/>
+        </w:rPr>
+        <w:t>She keeps the glass aside</w:t>
+      </w:r>
+      <w:r>
+        <w:rPr>
+          <w:rFonts w:ascii="Courier New" w:hAnsi="Courier New" w:cs="Courier New"/>
+        </w:rPr>
+        <w:t>.</w:t>
+      </w:r>
+    </w:p>
+    <w:p>
+      <w:pPr>
+        <w:spacing w:line="240" w:lineRule="auto"/>
+        <w:jc w:val="center"/>
+        <w:rPr>
+          <w:rFonts w:ascii="Courier New" w:hAnsi="Courier New" w:cs="Courier New"/>
+        </w:rPr>
+      </w:pPr>
+      <w:r>
+        <w:rPr>
+          <w:rFonts w:ascii="Courier New" w:hAnsi="Courier New" w:cs="Courier New"/>
+          <w:b/>
+          <w:bCs/>
+        </w:rPr>
+        <w:t>KRITI</w:t>
+      </w:r>
+      <w:r>
+        <w:rPr>
+          <w:rFonts w:ascii="Courier New" w:hAnsi="Courier New" w:cs="Courier New"/>
+          <w:b/>
+          <w:bCs/>
+        </w:rPr>
+        <w:br/>
+      </w:r>
+      <w:r>
+        <w:rPr>
+          <w:rFonts w:ascii="Courier New" w:hAnsi="Courier New" w:cs="Courier New"/>
+        </w:rPr>
+        <w:t>Anyway</w:t>
+      </w:r>
+      <w:r>
+        <w:rPr>
+          <w:rFonts w:ascii="Courier New" w:hAnsi="Courier New" w:cs="Courier New"/>
+        </w:rPr>
+        <w:t>!</w:t>
+      </w:r>
+      <w:r>
+        <w:rPr>
+          <w:rFonts w:ascii="Courier New" w:hAnsi="Courier New" w:cs="Courier New"/>
+        </w:rPr>
+        <w:t xml:space="preserve"> </w:t>
+      </w:r>
+      <w:r>
+        <w:rPr>
+          <w:rFonts w:ascii="Courier New" w:hAnsi="Courier New" w:cs="Courier New"/>
+          <w:i/>
+          <w:iCs/>
+        </w:rPr>
+        <w:t>(ex</w:t>
+      </w:r>
+      <w:r>
+        <w:rPr>
+          <w:rFonts w:ascii="Courier New" w:hAnsi="Courier New" w:cs="Courier New"/>
+          <w:i/>
+          <w:iCs/>
+        </w:rPr>
+        <w:t>c</w:t>
+      </w:r>
+      <w:r>
+        <w:rPr>
+          <w:rFonts w:ascii="Courier New" w:hAnsi="Courier New" w:cs="Courier New"/>
+          <w:i/>
+          <w:iCs/>
+        </w:rPr>
+        <w:t>ited)</w:t>
+      </w:r>
+      <w:r>
+        <w:rPr>
+          <w:rFonts w:ascii="Courier New" w:hAnsi="Courier New" w:cs="Courier New"/>
+        </w:rPr>
+        <w:br/>
+      </w:r>
+      <w:r>
+        <w:rPr>
+          <w:rFonts w:ascii="Courier New" w:hAnsi="Courier New" w:cs="Courier New"/>
+        </w:rPr>
+        <w:t>I have something to tell you</w:t>
+      </w:r>
+    </w:p>
+    <w:p>
+      <w:pPr>
+        <w:spacing w:line="240" w:lineRule="auto"/>
+        <w:rPr>
+          <w:rFonts w:ascii="Courier New" w:hAnsi="Courier New" w:cs="Courier New"/>
+        </w:rPr>
+      </w:pPr>
+      <w:r>
+        <w:rPr>
+          <w:rFonts w:ascii="Courier New" w:hAnsi="Courier New" w:cs="Courier New"/>
+        </w:rPr>
+        <w:t>She reaches out and holds Adi’s hands.</w:t>
+      </w:r>
+    </w:p>
+    <w:p>
+      <w:pPr>
+        <w:spacing w:line="240" w:lineRule="auto"/>
+        <w:jc w:val="center"/>
+        <w:rPr>
+          <w:rFonts w:ascii="Courier New" w:hAnsi="Courier New" w:cs="Courier New"/>
+        </w:rPr>
+      </w:pPr>
+      <w:r>
+        <w:rPr>
+          <w:rFonts w:ascii="Courier New" w:hAnsi="Courier New" w:cs="Courier New"/>
+          <w:b/>
+          <w:bCs/>
+        </w:rPr>
+        <w:t>KRITI</w:t>
+      </w:r>
+      <w:r>
+        <w:rPr>
+          <w:rFonts w:ascii="Courier New" w:hAnsi="Courier New" w:cs="Courier New"/>
+        </w:rPr>
+        <w:t xml:space="preserve"> </w:t>
+      </w:r>
+      <w:r>
+        <w:rPr>
+          <w:rFonts w:ascii="Courier New" w:hAnsi="Courier New" w:cs="Courier New"/>
+          <w:i/>
+          <w:iCs/>
+        </w:rPr>
+        <w:t>(smiling)</w:t>
+      </w:r>
+      <w:r>
+        <w:rPr>
+          <w:rFonts w:ascii="Courier New" w:hAnsi="Courier New" w:cs="Courier New"/>
+          <w:i/>
+          <w:iCs/>
+        </w:rPr>
+        <w:br/>
+      </w:r>
+      <w:r>
+        <w:rPr>
+          <w:rFonts w:ascii="Courier New" w:hAnsi="Courier New" w:cs="Courier New"/>
+        </w:rPr>
+        <w:t>I’m pregnant</w:t>
+      </w:r>
+      <w:r>
+        <w:rPr>
+          <w:rFonts w:ascii="Courier New" w:hAnsi="Courier New" w:cs="Courier New"/>
+        </w:rPr>
+        <w:t>!</w:t>
+      </w:r>
+    </w:p>
+    <w:p>
+      <w:pPr>
+        <w:spacing w:line="240" w:lineRule="auto"/>
+        <w:rPr>
+          <w:rFonts w:ascii="Courier New" w:hAnsi="Courier New" w:cs="Courier New"/>
+        </w:rPr>
+      </w:pPr>
+      <w:r>
+        <w:rPr>
+          <w:rFonts w:ascii="Courier New" w:hAnsi="Courier New" w:cs="Courier New"/>
+        </w:rPr>
+        <w:t>Adi gets emotional. He smiles with tears running down his eyes.</w:t>
+      </w:r>
+    </w:p>
+    <w:p>
+      <w:pPr>
+        <w:spacing w:line="240" w:lineRule="auto"/>
+        <w:jc w:val="center"/>
+        <w:rPr>
+          <w:rFonts w:ascii="Courier New" w:hAnsi="Courier New" w:cs="Courier New"/>
+        </w:rPr>
+      </w:pPr>
+      <w:r>
+        <w:rPr>
+          <w:rFonts w:ascii="Courier New" w:hAnsi="Courier New" w:cs="Courier New"/>
+          <w:b/>
+          <w:bCs/>
+        </w:rPr>
+        <w:t>ADI</w:t>
+      </w:r>
+      <w:r>
+        <w:rPr>
+          <w:rFonts w:ascii="Courier New" w:hAnsi="Courier New" w:cs="Courier New"/>
+        </w:rPr>
+        <w:t xml:space="preserve"> </w:t>
+      </w:r>
+      <w:r>
+        <w:rPr>
+          <w:rFonts w:ascii="Courier New" w:hAnsi="Courier New" w:cs="Courier New"/>
+          <w:i/>
+          <w:iCs/>
+        </w:rPr>
+        <w:t>(teary-eyed</w:t>
+      </w:r>
+      <w:r>
+        <w:rPr>
+          <w:rFonts w:ascii="Courier New" w:hAnsi="Courier New" w:cs="Courier New"/>
+          <w:i/>
+          <w:iCs/>
+        </w:rPr>
+        <w:t xml:space="preserve"> smiles</w:t>
+      </w:r>
+      <w:r>
+        <w:rPr>
+          <w:rFonts w:ascii="Courier New" w:hAnsi="Courier New" w:cs="Courier New"/>
+          <w:i/>
+          <w:iCs/>
+        </w:rPr>
+        <w:t>)</w:t>
+      </w:r>
+      <w:r>
+        <w:rPr>
+          <w:rFonts w:ascii="Courier New" w:hAnsi="Courier New" w:cs="Courier New"/>
+        </w:rPr>
+        <w:br/>
+      </w:r>
+      <w:r>
+        <w:rPr>
+          <w:rFonts w:ascii="Courier New" w:hAnsi="Courier New" w:cs="Courier New"/>
+        </w:rPr>
+        <w:t>Our first ki</w:t>
+      </w:r>
+      <w:r>
+        <w:rPr>
+          <w:rFonts w:ascii="Courier New" w:hAnsi="Courier New" w:cs="Courier New"/>
+        </w:rPr>
+        <w:t>d</w:t>
+      </w:r>
+    </w:p>
+    <w:p>
+      <w:pPr>
+        <w:spacing w:line="240" w:lineRule="auto"/>
+        <w:rPr>
+          <w:rFonts w:ascii="Courier New" w:hAnsi="Courier New" w:cs="Courier New"/>
+          <w:b/>
+          <w:bCs/>
+        </w:rPr>
+      </w:pPr>
+      <w:r>
+        <w:rPr>
+          <w:rFonts w:ascii="Courier New" w:hAnsi="Courier New" w:cs="Courier New"/>
+        </w:rPr>
+        <w:t>Suddenly</w:t>
+      </w:r>
+      <w:r>
+        <w:rPr>
+          <w:rFonts w:ascii="Courier New" w:hAnsi="Courier New" w:cs="Courier New"/>
+        </w:rPr>
+        <w:t>- Ved appears out of nowhere.</w:t>
+      </w:r>
+    </w:p>
+    <w:p>
+      <w:pPr>
+        <w:spacing w:line="240" w:lineRule="auto"/>
+        <w:rPr>
+          <w:rFonts w:ascii="Courier New" w:hAnsi="Courier New" w:cs="Courier New"/>
+        </w:rPr>
+      </w:pPr>
+      <w:r>
+        <w:rPr>
+          <w:rFonts w:ascii="Courier New" w:hAnsi="Courier New" w:cs="Courier New"/>
+        </w:rPr>
+        <w:t>Adi spins around</w:t>
+      </w:r>
+      <w:r>
+        <w:rPr>
+          <w:rFonts w:ascii="Courier New" w:hAnsi="Courier New" w:cs="Courier New"/>
+        </w:rPr>
+        <w:t>. No one is on the couch.</w:t>
+      </w:r>
+    </w:p>
+    <w:p>
+      <w:pPr>
+        <w:spacing w:line="240" w:lineRule="auto"/>
+        <w:rPr>
+          <w:rFonts w:ascii="Courier New" w:hAnsi="Courier New" w:cs="Courier New"/>
+        </w:rPr>
+      </w:pPr>
+      <w:r>
+        <w:rPr>
+          <w:rFonts w:ascii="Courier New" w:hAnsi="Courier New" w:cs="Courier New"/>
+        </w:rPr>
+        <w:t>Kriti</w:t>
+      </w:r>
+      <w:r>
+        <w:rPr>
+          <w:rFonts w:ascii="Courier New" w:hAnsi="Courier New" w:cs="Courier New"/>
+        </w:rPr>
+        <w:t xml:space="preserve">, </w:t>
+      </w:r>
+      <w:r>
+        <w:rPr>
+          <w:rFonts w:ascii="Courier New" w:hAnsi="Courier New" w:cs="Courier New"/>
+        </w:rPr>
+        <w:t xml:space="preserve">now in a </w:t>
+      </w:r>
+      <w:r>
+        <w:rPr>
+          <w:rFonts w:ascii="Courier New" w:hAnsi="Courier New" w:cs="Courier New"/>
+        </w:rPr>
+        <w:t>dress</w:t>
+      </w:r>
+      <w:r>
+        <w:rPr>
+          <w:rFonts w:ascii="Courier New" w:hAnsi="Courier New" w:cs="Courier New"/>
+        </w:rPr>
+        <w:t xml:space="preserve"> enters from the opposite side</w:t>
+      </w:r>
+    </w:p>
+    <w:p>
+      <w:pPr>
+        <w:spacing w:line="240" w:lineRule="auto"/>
+        <w:jc w:val="center"/>
+        <w:rPr>
+          <w:rFonts w:ascii="Courier New" w:hAnsi="Courier New" w:cs="Courier New"/>
+        </w:rPr>
+      </w:pPr>
+      <w:r>
+        <w:rPr>
+          <w:rFonts w:ascii="Courier New" w:hAnsi="Courier New" w:cs="Courier New"/>
+          <w:b/>
+          <w:bCs/>
+        </w:rPr>
+        <w:t>KRITI</w:t>
+      </w:r>
+      <w:r>
+        <w:rPr>
+          <w:rFonts w:ascii="Courier New" w:hAnsi="Courier New" w:cs="Courier New"/>
+        </w:rPr>
+        <w:t xml:space="preserve"> </w:t>
+      </w:r>
+      <w:r>
+        <w:rPr>
+          <w:rFonts w:ascii="Courier New" w:hAnsi="Courier New" w:cs="Courier New"/>
+          <w:i/>
+          <w:iCs/>
+        </w:rPr>
+        <w:t>(to Ved)</w:t>
+      </w:r>
+      <w:r>
+        <w:rPr>
+          <w:rFonts w:ascii="Courier New" w:hAnsi="Courier New" w:cs="Courier New"/>
+        </w:rPr>
+        <w:br/>
+      </w:r>
+      <w:r>
+        <w:rPr>
+          <w:rFonts w:ascii="Courier New" w:hAnsi="Courier New" w:cs="Courier New"/>
+        </w:rPr>
+        <w:t>You can’t come, Ved</w:t>
+      </w:r>
+      <w:r>
+        <w:rPr>
+          <w:rFonts w:ascii="Courier New" w:hAnsi="Courier New" w:cs="Courier New"/>
+        </w:rPr>
+        <w:t>!</w:t>
+      </w:r>
+      <w:r>
+        <w:rPr>
+          <w:rFonts w:ascii="Courier New" w:hAnsi="Courier New" w:cs="Courier New"/>
+        </w:rPr>
+        <w:br/>
+        <w:t>It is our wedding anniversary!</w:t>
+      </w:r>
+    </w:p>
+    <w:p>
+      <w:pPr>
+        <w:spacing w:line="240" w:lineRule="auto"/>
+        <w:rPr>
+          <w:rFonts w:ascii="Courier New" w:hAnsi="Courier New" w:cs="Courier New"/>
+        </w:rPr>
+      </w:pPr>
+      <w:r>
+        <w:rPr>
+          <w:rFonts w:ascii="Courier New" w:hAnsi="Courier New" w:cs="Courier New"/>
+        </w:rPr>
+        <w:t xml:space="preserve">Adi </w:t>
+      </w:r>
+      <w:r>
+        <w:rPr>
+          <w:rFonts w:ascii="Courier New" w:hAnsi="Courier New" w:cs="Courier New"/>
+        </w:rPr>
+        <w:t>finds himself</w:t>
+      </w:r>
+      <w:r>
+        <w:rPr>
+          <w:rFonts w:ascii="Courier New" w:hAnsi="Courier New" w:cs="Courier New"/>
+        </w:rPr>
+        <w:t xml:space="preserve"> in a tuxedo</w:t>
+      </w:r>
+      <w:r>
+        <w:rPr>
+          <w:rFonts w:ascii="Courier New" w:hAnsi="Courier New" w:cs="Courier New"/>
+        </w:rPr>
+        <w:t>- Sitting on the couch</w:t>
+      </w:r>
+      <w:r>
+        <w:rPr>
+          <w:rFonts w:ascii="Courier New" w:hAnsi="Courier New" w:cs="Courier New"/>
+        </w:rPr>
+        <w:t>.</w:t>
+      </w:r>
+    </w:p>
+    <w:p>
+      <w:pPr>
+        <w:spacing w:line="240" w:lineRule="auto"/>
+        <w:rPr>
+          <w:rFonts w:ascii="Courier New" w:hAnsi="Courier New" w:cs="Courier New"/>
+        </w:rPr>
+      </w:pPr>
+      <w:r>
+        <w:rPr>
+          <w:rFonts w:ascii="Courier New" w:hAnsi="Courier New" w:cs="Courier New"/>
+        </w:rPr>
+        <w:t xml:space="preserve">He </w:t>
+      </w:r>
+      <w:r>
+        <w:rPr>
+          <w:rFonts w:ascii="Courier New" w:hAnsi="Courier New" w:cs="Courier New"/>
+        </w:rPr>
+        <w:t>looks around</w:t>
+      </w:r>
+      <w:r>
+        <w:rPr>
+          <w:rFonts w:ascii="Courier New" w:hAnsi="Courier New" w:cs="Courier New"/>
+        </w:rPr>
+        <w:t xml:space="preserve">- Dazed and </w:t>
+      </w:r>
+      <w:r>
+        <w:rPr>
+          <w:rFonts w:ascii="Courier New" w:hAnsi="Courier New" w:cs="Courier New"/>
+        </w:rPr>
+        <w:t>confused.</w:t>
+      </w:r>
+    </w:p>
+    <w:p>
+      <w:pPr>
+        <w:spacing w:line="240" w:lineRule="auto"/>
+        <w:jc w:val="center"/>
+        <w:rPr>
+          <w:rFonts w:ascii="Courier New" w:hAnsi="Courier New" w:cs="Courier New"/>
+        </w:rPr>
+      </w:pPr>
+      <w:r>
+        <w:rPr>
+          <w:rFonts w:ascii="Courier New" w:hAnsi="Courier New" w:cs="Courier New"/>
+          <w:b/>
+          <w:bCs/>
+        </w:rPr>
+        <w:t>KRITI</w:t>
+      </w:r>
+      <w:r>
+        <w:rPr>
+          <w:rFonts w:ascii="Courier New" w:hAnsi="Courier New" w:cs="Courier New"/>
+          <w:b/>
+          <w:bCs/>
+        </w:rPr>
+        <w:br/>
+      </w:r>
+      <w:r>
+        <w:rPr>
+          <w:rFonts w:ascii="Courier New" w:hAnsi="Courier New" w:cs="Courier New"/>
+        </w:rPr>
+        <w:t xml:space="preserve">You’ll stay </w:t>
+      </w:r>
+      <w:r>
+        <w:rPr>
+          <w:rFonts w:ascii="Courier New" w:hAnsi="Courier New" w:cs="Courier New"/>
+        </w:rPr>
+        <w:t xml:space="preserve">home </w:t>
+      </w:r>
+      <w:r>
+        <w:rPr>
+          <w:rFonts w:ascii="Courier New" w:hAnsi="Courier New" w:cs="Courier New"/>
+        </w:rPr>
+        <w:t>with Ajji.</w:t>
+      </w:r>
+    </w:p>
+    <w:p>
+      <w:pPr>
+        <w:spacing w:line="240" w:lineRule="auto"/>
+        <w:rPr>
+          <w:rFonts w:ascii="Courier New" w:hAnsi="Courier New" w:cs="Courier New"/>
+        </w:rPr>
+      </w:pPr>
+      <w:r>
+        <w:rPr>
+          <w:rFonts w:ascii="Courier New" w:hAnsi="Courier New" w:cs="Courier New"/>
+        </w:rPr>
+        <w:t>Adi turns</w:t>
+      </w:r>
+      <w:r>
+        <w:rPr>
+          <w:rFonts w:ascii="Courier New" w:hAnsi="Courier New" w:cs="Courier New"/>
+        </w:rPr>
+        <w:t xml:space="preserve"> to his left and-</w:t>
+      </w:r>
+    </w:p>
+    <w:p>
+      <w:pPr>
+        <w:spacing w:line="240" w:lineRule="auto"/>
+        <w:rPr>
+          <w:rFonts w:ascii="Courier New" w:hAnsi="Courier New" w:cs="Courier New"/>
+        </w:rPr>
+      </w:pPr>
+      <w:r>
+        <w:rPr>
+          <w:rFonts w:ascii="Courier New" w:hAnsi="Courier New" w:cs="Courier New"/>
+        </w:rPr>
+        <w:t>He sees his mother on the couch, smiling</w:t>
+      </w:r>
+      <w:r>
+        <w:rPr>
+          <w:rFonts w:ascii="Courier New" w:hAnsi="Courier New" w:cs="Courier New"/>
+        </w:rPr>
+        <w:t xml:space="preserve"> with her yellow teeth</w:t>
+      </w:r>
+      <w:r>
+        <w:rPr>
+          <w:rFonts w:ascii="Courier New" w:hAnsi="Courier New" w:cs="Courier New"/>
+        </w:rPr>
+        <w:t>.</w:t>
+      </w:r>
+    </w:p>
+    <w:p>
+      <w:pPr>
+        <w:spacing w:line="240" w:lineRule="auto"/>
+        <w:jc w:val="center"/>
+        <w:rPr>
+          <w:rFonts w:ascii="Courier New" w:hAnsi="Courier New" w:cs="Courier New"/>
+        </w:rPr>
+      </w:pPr>
+      <w:r>
+        <w:rPr>
+          <w:rFonts w:ascii="Courier New" w:hAnsi="Courier New" w:cs="Courier New"/>
+          <w:b/>
+          <w:bCs/>
+        </w:rPr>
+        <w:t>MOTHER</w:t>
+      </w:r>
+      <w:r>
+        <w:rPr>
+          <w:rFonts w:ascii="Courier New" w:hAnsi="Courier New" w:cs="Courier New"/>
+        </w:rPr>
+        <w:br/>
+        <w:t>GO!</w:t>
+      </w:r>
+    </w:p>
+    <w:p>
+      <w:pPr>
+        <w:spacing w:line="240" w:lineRule="auto"/>
+        <w:jc w:val="center"/>
+        <w:rPr>
+          <w:rFonts w:ascii="Courier New" w:hAnsi="Courier New" w:cs="Courier New"/>
+        </w:rPr>
+      </w:pPr>
+      <w:r>
+        <w:rPr>
+          <w:rFonts w:ascii="Courier New" w:hAnsi="Courier New" w:cs="Courier New"/>
+          <w:b/>
+          <w:bCs/>
+        </w:rPr>
+        <w:t>KRITI</w:t>
+      </w:r>
+      <w:r>
+        <w:rPr>
+          <w:rFonts w:ascii="Courier New" w:hAnsi="Courier New" w:cs="Courier New"/>
+          <w:b/>
+          <w:bCs/>
+        </w:rPr>
+        <w:br/>
+      </w:r>
+      <w:r>
+        <w:rPr>
+          <w:rFonts w:ascii="Courier New" w:hAnsi="Courier New" w:cs="Courier New"/>
+        </w:rPr>
+        <w:t xml:space="preserve">Adi! </w:t>
+      </w:r>
+      <w:r>
+        <w:rPr>
+          <w:rFonts w:ascii="Courier New" w:hAnsi="Courier New" w:cs="Courier New"/>
+        </w:rPr>
+        <w:t>It</w:t>
+      </w:r>
+      <w:r>
+        <w:rPr>
+          <w:rFonts w:ascii="Courier New" w:hAnsi="Courier New" w:cs="Courier New"/>
+        </w:rPr>
+        <w:t xml:space="preserve"> is time to go</w:t>
+      </w:r>
+      <w:r>
+        <w:rPr>
+          <w:rFonts w:ascii="Courier New" w:hAnsi="Courier New" w:cs="Courier New"/>
+        </w:rPr>
+        <w:t>!</w:t>
+      </w:r>
+    </w:p>
+    <w:p>
+      <w:pPr>
+        <w:spacing w:line="240" w:lineRule="auto"/>
+        <w:jc w:val="center"/>
+        <w:rPr>
+          <w:rFonts w:ascii="Courier New" w:hAnsi="Courier New" w:cs="Courier New"/>
+        </w:rPr>
+      </w:pPr>
+      <w:r>
+        <w:rPr>
+          <w:rFonts w:ascii="Courier New" w:hAnsi="Courier New" w:cs="Courier New"/>
+          <w:b/>
+          <w:bCs/>
+        </w:rPr>
+        <w:t>VED</w:t>
+      </w:r>
+      <w:r>
+        <w:rPr>
+          <w:rFonts w:ascii="Courier New" w:hAnsi="Courier New" w:cs="Courier New"/>
+          <w:b/>
+          <w:bCs/>
+        </w:rPr>
+        <w:br/>
+      </w:r>
+      <w:r>
+        <w:rPr>
+          <w:rFonts w:ascii="Courier New" w:hAnsi="Courier New" w:cs="Courier New"/>
+        </w:rPr>
+        <w:t>Okay! Dad! G</w:t>
+      </w:r>
+      <w:r>
+        <w:rPr>
+          <w:rFonts w:ascii="Courier New" w:hAnsi="Courier New" w:cs="Courier New"/>
+        </w:rPr>
+        <w:t>o</w:t>
+      </w:r>
+      <w:r>
+        <w:rPr>
+          <w:rFonts w:ascii="Courier New" w:hAnsi="Courier New" w:cs="Courier New"/>
+        </w:rPr>
+        <w:t>!</w:t>
+      </w:r>
+    </w:p>
+    <w:p>
+      <w:pPr>
+        <w:spacing w:line="240" w:lineRule="auto"/>
+        <w:jc w:val="center"/>
+        <w:rPr>
+          <w:rFonts w:ascii="Courier New" w:hAnsi="Courier New" w:cs="Courier New"/>
+          <w:b/>
+          <w:bCs/>
+        </w:rPr>
+      </w:pPr>
+      <w:r>
+        <w:rPr>
+          <w:rFonts w:ascii="Courier New" w:hAnsi="Courier New" w:cs="Courier New"/>
+          <w:b/>
+          <w:bCs/>
+        </w:rPr>
+        <w:t>MOTHER</w:t>
+      </w:r>
+      <w:r>
+        <w:rPr>
+          <w:rFonts w:ascii="Courier New" w:hAnsi="Courier New" w:cs="Courier New"/>
+          <w:b/>
+          <w:bCs/>
+        </w:rPr>
+        <w:t xml:space="preserve"> </w:t>
+      </w:r>
+      <w:r>
+        <w:rPr>
+          <w:rFonts w:ascii="Courier New" w:hAnsi="Courier New" w:cs="Courier New"/>
+          <w:i/>
+          <w:iCs/>
+        </w:rPr>
+        <w:t>(</w:t>
+      </w:r>
+      <w:r>
+        <w:rPr>
+          <w:rFonts w:ascii="Courier New" w:hAnsi="Courier New" w:cs="Courier New"/>
+          <w:i/>
+          <w:iCs/>
+        </w:rPr>
+        <w:t>demonic voice</w:t>
+      </w:r>
+      <w:r>
+        <w:rPr>
+          <w:rFonts w:ascii="Courier New" w:hAnsi="Courier New" w:cs="Courier New"/>
+          <w:i/>
+          <w:iCs/>
+        </w:rPr>
+        <w:t>)</w:t>
+      </w:r>
+      <w:r>
+        <w:rPr>
+          <w:rFonts w:ascii="Courier New" w:hAnsi="Courier New" w:cs="Courier New"/>
+          <w:b/>
+          <w:bCs/>
+        </w:rPr>
+        <w:br/>
+      </w:r>
+      <w:r>
+        <w:rPr>
+          <w:rFonts w:ascii="Courier New" w:hAnsi="Courier New" w:cs="Courier New"/>
+        </w:rPr>
+        <w:t>G</w:t>
+      </w:r>
+      <w:r>
+        <w:rPr>
+          <w:rFonts w:ascii="Courier New" w:hAnsi="Courier New" w:cs="Courier New"/>
+        </w:rPr>
+        <w:t>o</w:t>
+      </w:r>
+      <w:r>
+        <w:rPr>
+          <w:rFonts w:ascii="Courier New" w:hAnsi="Courier New" w:cs="Courier New"/>
+        </w:rPr>
+        <w:t>!</w:t>
+      </w:r>
+    </w:p>
+    <w:p>
+      <w:pPr>
+        <w:spacing w:line="240" w:lineRule="auto"/>
+        <w:jc w:val="center"/>
+        <w:rPr>
+          <w:rFonts w:ascii="Courier New" w:hAnsi="Courier New" w:cs="Courier New"/>
+        </w:rPr>
+      </w:pPr>
+      <w:r>
+        <w:rPr>
+          <w:rFonts w:ascii="Courier New" w:hAnsi="Courier New" w:cs="Courier New"/>
+          <w:b/>
+          <w:bCs/>
+        </w:rPr>
+        <w:t>KRITI</w:t>
+      </w:r>
+      <w:r>
+        <w:rPr>
+          <w:rFonts w:ascii="Courier New" w:hAnsi="Courier New" w:cs="Courier New"/>
+          <w:b/>
+          <w:bCs/>
+        </w:rPr>
+        <w:t xml:space="preserve"> </w:t>
+      </w:r>
+      <w:r>
+        <w:rPr>
+          <w:rFonts w:ascii="Courier New" w:hAnsi="Courier New" w:cs="Courier New"/>
+          <w:i/>
+          <w:iCs/>
+        </w:rPr>
+        <w:t>(</w:t>
+      </w:r>
+      <w:r>
+        <w:rPr>
+          <w:rFonts w:ascii="Courier New" w:hAnsi="Courier New" w:cs="Courier New"/>
+          <w:i/>
+          <w:iCs/>
+        </w:rPr>
+        <w:t>demonic voice</w:t>
+      </w:r>
+      <w:r>
+        <w:rPr>
+          <w:rFonts w:ascii="Courier New" w:hAnsi="Courier New" w:cs="Courier New"/>
+          <w:i/>
+          <w:iCs/>
+        </w:rPr>
+        <w:t>)</w:t>
+      </w:r>
+      <w:r>
+        <w:rPr>
+          <w:rFonts w:ascii="Courier New" w:hAnsi="Courier New" w:cs="Courier New"/>
+          <w:b/>
+          <w:bCs/>
+        </w:rPr>
+        <w:br/>
+      </w:r>
+      <w:r>
+        <w:rPr>
+          <w:rFonts w:ascii="Courier New" w:hAnsi="Courier New" w:cs="Courier New"/>
+        </w:rPr>
+        <w:t>GO</w:t>
+      </w:r>
+      <w:r>
+        <w:rPr>
+          <w:rFonts w:ascii="Courier New" w:hAnsi="Courier New" w:cs="Courier New"/>
+        </w:rPr>
+        <w:t>!</w:t>
+      </w:r>
+    </w:p>
+    <w:p>
+      <w:pPr>
+        <w:spacing w:line="240" w:lineRule="auto"/>
+        <w:jc w:val="center"/>
+        <w:rPr>
+          <w:rFonts w:ascii="Courier New" w:hAnsi="Courier New" w:cs="Courier New"/>
+        </w:rPr>
+      </w:pPr>
+      <w:r>
+        <w:rPr>
+          <w:rFonts w:ascii="Courier New" w:hAnsi="Courier New" w:cs="Courier New"/>
+          <w:b/>
+          <w:bCs/>
+        </w:rPr>
+        <w:t>VED</w:t>
+      </w:r>
+      <w:r>
+        <w:rPr>
+          <w:rFonts w:ascii="Courier New" w:hAnsi="Courier New" w:cs="Courier New"/>
+          <w:b/>
+          <w:bCs/>
+        </w:rPr>
+        <w:t xml:space="preserve"> </w:t>
+      </w:r>
+      <w:r>
+        <w:rPr>
+          <w:rFonts w:ascii="Courier New" w:hAnsi="Courier New" w:cs="Courier New"/>
+          <w:i/>
+          <w:iCs/>
+        </w:rPr>
+        <w:t>(</w:t>
+      </w:r>
+      <w:r>
+        <w:rPr>
+          <w:rFonts w:ascii="Courier New" w:hAnsi="Courier New" w:cs="Courier New"/>
+          <w:i/>
+          <w:iCs/>
+        </w:rPr>
+        <w:t>demonic voice</w:t>
+      </w:r>
+      <w:r>
+        <w:rPr>
+          <w:rFonts w:ascii="Courier New" w:hAnsi="Courier New" w:cs="Courier New"/>
+          <w:i/>
+          <w:iCs/>
+        </w:rPr>
+        <w:t>)</w:t>
+      </w:r>
+      <w:r>
+        <w:rPr>
+          <w:rFonts w:ascii="Courier New" w:hAnsi="Courier New" w:cs="Courier New"/>
+          <w:b/>
+          <w:bCs/>
+        </w:rPr>
+        <w:br/>
+      </w:r>
+      <w:r>
+        <w:rPr>
+          <w:rFonts w:ascii="Courier New" w:hAnsi="Courier New" w:cs="Courier New"/>
+        </w:rPr>
+        <w:t>GO!</w:t>
+      </w:r>
+    </w:p>
+    <w:p>
+      <w:pPr>
+        <w:spacing w:line="240" w:lineRule="auto"/>
+        <w:rPr>
+          <w:rFonts w:ascii="Courier New" w:hAnsi="Courier New" w:cs="Courier New"/>
+        </w:rPr>
+      </w:pPr>
+      <w:r>
+        <w:rPr>
+          <w:rFonts w:ascii="Courier New" w:hAnsi="Courier New" w:cs="Courier New"/>
+        </w:rPr>
+        <w:t>Adi sits on the couch- scared.</w:t>
+      </w:r>
+    </w:p>
+    <w:p>
+      <w:pPr>
+        <w:spacing w:line="240" w:lineRule="auto"/>
+        <w:rPr>
+          <w:rFonts w:ascii="Courier New" w:hAnsi="Courier New" w:cs="Courier New"/>
+        </w:rPr>
+      </w:pPr>
+      <w:r>
+        <w:rPr>
+          <w:rFonts w:ascii="Courier New" w:hAnsi="Courier New" w:cs="Courier New"/>
+        </w:rPr>
         <w:lastRenderedPageBreak/>
-        <w:t>KRITI</w:t>
-      </w:r>
-      <w:r>
-        <w:rPr>
-          <w:rFonts w:ascii="Courier New" w:hAnsi="Courier New" w:cs="Courier New"/>
-          <w:b/>
-          <w:bCs/>
+        <w:t>The mother, Kriti and Ved start to walk towards him.</w:t>
+      </w:r>
+    </w:p>
+    <w:p>
+      <w:pPr>
+        <w:spacing w:line="240" w:lineRule="auto"/>
+        <w:jc w:val="center"/>
+        <w:rPr>
+          <w:rFonts w:ascii="Courier New" w:hAnsi="Courier New" w:cs="Courier New"/>
+        </w:rPr>
+      </w:pPr>
+      <w:r>
+        <w:rPr>
+          <w:rFonts w:ascii="Courier New" w:hAnsi="Courier New" w:cs="Courier New"/>
+          <w:b/>
+          <w:bCs/>
+        </w:rPr>
+        <w:t xml:space="preserve">MOTHER-KRITI-VED </w:t>
+      </w:r>
+      <w:r>
+        <w:rPr>
+          <w:rFonts w:ascii="Courier New" w:hAnsi="Courier New" w:cs="Courier New"/>
+          <w:i/>
+          <w:iCs/>
+        </w:rPr>
+        <w:t>(</w:t>
+      </w:r>
+      <w:r>
+        <w:rPr>
+          <w:rFonts w:ascii="Courier New" w:hAnsi="Courier New" w:cs="Courier New"/>
+          <w:i/>
+          <w:iCs/>
+        </w:rPr>
+        <w:t>Unified</w:t>
+      </w:r>
+      <w:r>
+        <w:rPr>
+          <w:rFonts w:ascii="Courier New" w:hAnsi="Courier New" w:cs="Courier New"/>
+          <w:i/>
+          <w:iCs/>
         </w:rPr>
         <w:t xml:space="preserve"> </w:t>
       </w:r>
@@ -16951,124 +17316,13 @@
           <w:i/>
           <w:iCs/>
         </w:rPr>
-        <w:t>(playful</w:t>
-      </w:r>
-      <w:r>
-        <w:rPr>
-          <w:rFonts w:ascii="Courier New" w:hAnsi="Courier New" w:cs="Courier New"/>
-          <w:i/>
-          <w:iCs/>
-        </w:rPr>
-        <w:t>ly</w:t>
-      </w:r>
-      <w:r>
-        <w:rPr>
-          <w:rFonts w:ascii="Courier New" w:hAnsi="Courier New" w:cs="Courier New"/>
-          <w:i/>
-          <w:iCs/>
-        </w:rPr>
-        <w:t>)</w:t>
-      </w:r>
-      <w:r>
-        <w:rPr>
-          <w:rFonts w:ascii="Courier New" w:hAnsi="Courier New" w:cs="Courier New"/>
-          <w:b/>
-          <w:bCs/>
-          <w:i/>
-          <w:iCs/>
-        </w:rPr>
-        <w:br/>
-      </w:r>
-      <w:r>
-        <w:rPr>
-          <w:rFonts w:ascii="Courier New" w:hAnsi="Courier New" w:cs="Courier New"/>
-        </w:rPr>
-        <w:t xml:space="preserve">I asked you </w:t>
-      </w:r>
-      <w:r>
-        <w:rPr>
-          <w:rFonts w:ascii="Courier New" w:hAnsi="Courier New" w:cs="Courier New"/>
-        </w:rPr>
-        <w:t>to get cold</w:t>
-      </w:r>
-      <w:r>
-        <w:rPr>
-          <w:rFonts w:ascii="Courier New" w:hAnsi="Courier New" w:cs="Courier New"/>
-        </w:rPr>
-        <w:t xml:space="preserve"> water</w:t>
-      </w:r>
-      <w:r>
-        <w:rPr>
-          <w:rFonts w:ascii="Courier New" w:hAnsi="Courier New" w:cs="Courier New"/>
-        </w:rPr>
-        <w:br/>
-      </w:r>
-      <w:r>
-        <w:rPr>
-          <w:rFonts w:ascii="Courier New" w:hAnsi="Courier New" w:cs="Courier New"/>
-        </w:rPr>
-        <w:t>You just got a glass?</w:t>
-      </w:r>
-    </w:p>
-    <w:p>
-      <w:pPr>
-        <w:spacing w:line="240" w:lineRule="auto"/>
-        <w:rPr>
-          <w:rFonts w:ascii="Courier New" w:hAnsi="Courier New" w:cs="Courier New"/>
-        </w:rPr>
-      </w:pPr>
-      <w:r>
-        <w:rPr>
-          <w:rFonts w:ascii="Courier New" w:hAnsi="Courier New" w:cs="Courier New"/>
-        </w:rPr>
-        <w:t>She keeps the glass aside</w:t>
-      </w:r>
-      <w:r>
-        <w:rPr>
-          <w:rFonts w:ascii="Courier New" w:hAnsi="Courier New" w:cs="Courier New"/>
-        </w:rPr>
-        <w:t>.</w:t>
-      </w:r>
-    </w:p>
-    <w:p>
-      <w:pPr>
-        <w:spacing w:line="240" w:lineRule="auto"/>
-        <w:jc w:val="center"/>
-        <w:rPr>
-          <w:rFonts w:ascii="Courier New" w:hAnsi="Courier New" w:cs="Courier New"/>
-        </w:rPr>
-      </w:pPr>
-      <w:r>
-        <w:rPr>
-          <w:rFonts w:ascii="Courier New" w:hAnsi="Courier New" w:cs="Courier New"/>
-          <w:b/>
-          <w:bCs/>
-        </w:rPr>
-        <w:t>KRITI</w:t>
-      </w:r>
-      <w:r>
-        <w:rPr>
-          <w:rFonts w:ascii="Courier New" w:hAnsi="Courier New" w:cs="Courier New"/>
-          <w:b/>
-          <w:bCs/>
-        </w:rPr>
-        <w:br/>
-      </w:r>
-      <w:r>
-        <w:rPr>
-          <w:rFonts w:ascii="Courier New" w:hAnsi="Courier New" w:cs="Courier New"/>
-        </w:rPr>
-        <w:t>Anyway</w:t>
-      </w:r>
-      <w:r>
-        <w:rPr>
-          <w:rFonts w:ascii="Courier New" w:hAnsi="Courier New" w:cs="Courier New"/>
-        </w:rPr>
-        <w:t>!</w:t>
-      </w:r>
-      <w:r>
-        <w:rPr>
-          <w:rFonts w:ascii="Courier New" w:hAnsi="Courier New" w:cs="Courier New"/>
+        <w:t>demonic)</w:t>
+      </w:r>
+      <w:r>
+        <w:rPr>
+          <w:rFonts w:ascii="Courier New" w:hAnsi="Courier New" w:cs="Courier New"/>
+          <w:i/>
+          <w:iCs/>
         </w:rPr>
         <w:t xml:space="preserve"> </w:t>
       </w:r>
@@ -17078,891 +17332,6 @@
           <w:i/>
           <w:iCs/>
         </w:rPr>
-        <w:t>(ex</w:t>
-      </w:r>
-      <w:r>
-        <w:rPr>
-          <w:rFonts w:ascii="Courier New" w:hAnsi="Courier New" w:cs="Courier New"/>
-          <w:i/>
-          <w:iCs/>
-        </w:rPr>
-        <w:t>c</w:t>
-      </w:r>
-      <w:r>
-        <w:rPr>
-          <w:rFonts w:ascii="Courier New" w:hAnsi="Courier New" w:cs="Courier New"/>
-          <w:i/>
-          <w:iCs/>
-        </w:rPr>
-        <w:t>ited)</w:t>
-      </w:r>
-      <w:r>
-        <w:rPr>
-          <w:rFonts w:ascii="Courier New" w:hAnsi="Courier New" w:cs="Courier New"/>
-        </w:rPr>
-        <w:br/>
-      </w:r>
-      <w:r>
-        <w:rPr>
-          <w:rFonts w:ascii="Courier New" w:hAnsi="Courier New" w:cs="Courier New"/>
-        </w:rPr>
-        <w:t>I have something to tell you</w:t>
-      </w:r>
-    </w:p>
-    <w:p>
-      <w:pPr>
-        <w:spacing w:line="240" w:lineRule="auto"/>
-        <w:rPr>
-          <w:rFonts w:ascii="Courier New" w:hAnsi="Courier New" w:cs="Courier New"/>
-        </w:rPr>
-      </w:pPr>
-      <w:r>
-        <w:rPr>
-          <w:rFonts w:ascii="Courier New" w:hAnsi="Courier New" w:cs="Courier New"/>
-        </w:rPr>
-        <w:t>She reaches out and holds Adi’s hands.</w:t>
-      </w:r>
-    </w:p>
-    <w:p>
-      <w:pPr>
-        <w:spacing w:line="240" w:lineRule="auto"/>
-        <w:jc w:val="center"/>
-        <w:rPr>
-          <w:rFonts w:ascii="Courier New" w:hAnsi="Courier New" w:cs="Courier New"/>
-        </w:rPr>
-      </w:pPr>
-      <w:r>
-        <w:rPr>
-          <w:rFonts w:ascii="Courier New" w:hAnsi="Courier New" w:cs="Courier New"/>
-          <w:b/>
-          <w:bCs/>
-        </w:rPr>
-        <w:t>KRITI</w:t>
-      </w:r>
-      <w:r>
-        <w:rPr>
-          <w:rFonts w:ascii="Courier New" w:hAnsi="Courier New" w:cs="Courier New"/>
-        </w:rPr>
-        <w:t xml:space="preserve"> </w:t>
-      </w:r>
-      <w:r>
-        <w:rPr>
-          <w:rFonts w:ascii="Courier New" w:hAnsi="Courier New" w:cs="Courier New"/>
-          <w:i/>
-          <w:iCs/>
-        </w:rPr>
-        <w:t>(smiling)</w:t>
-      </w:r>
-      <w:r>
-        <w:rPr>
-          <w:rFonts w:ascii="Courier New" w:hAnsi="Courier New" w:cs="Courier New"/>
-          <w:i/>
-          <w:iCs/>
-        </w:rPr>
-        <w:br/>
-      </w:r>
-      <w:r>
-        <w:rPr>
-          <w:rFonts w:ascii="Courier New" w:hAnsi="Courier New" w:cs="Courier New"/>
-        </w:rPr>
-        <w:t>I’m pregnant</w:t>
-      </w:r>
-      <w:r>
-        <w:rPr>
-          <w:rFonts w:ascii="Courier New" w:hAnsi="Courier New" w:cs="Courier New"/>
-        </w:rPr>
-        <w:t>!</w:t>
-      </w:r>
-    </w:p>
-    <w:p>
-      <w:pPr>
-        <w:spacing w:line="240" w:lineRule="auto"/>
-        <w:rPr>
-          <w:rFonts w:ascii="Courier New" w:hAnsi="Courier New" w:cs="Courier New"/>
-        </w:rPr>
-      </w:pPr>
-      <w:r>
-        <w:rPr>
-          <w:rFonts w:ascii="Courier New" w:hAnsi="Courier New" w:cs="Courier New"/>
-        </w:rPr>
-        <w:t>Adi gets emotional. He smiles with tears running down his eyes.</w:t>
-      </w:r>
-    </w:p>
-    <w:p>
-      <w:pPr>
-        <w:spacing w:line="240" w:lineRule="auto"/>
-        <w:jc w:val="center"/>
-        <w:rPr>
-          <w:rFonts w:ascii="Courier New" w:hAnsi="Courier New" w:cs="Courier New"/>
-        </w:rPr>
-      </w:pPr>
-      <w:r>
-        <w:rPr>
-          <w:rFonts w:ascii="Courier New" w:hAnsi="Courier New" w:cs="Courier New"/>
-          <w:b/>
-          <w:bCs/>
-        </w:rPr>
-        <w:t>ADI</w:t>
-      </w:r>
-      <w:r>
-        <w:rPr>
-          <w:rFonts w:ascii="Courier New" w:hAnsi="Courier New" w:cs="Courier New"/>
-        </w:rPr>
-        <w:t xml:space="preserve"> </w:t>
-      </w:r>
-      <w:r>
-        <w:rPr>
-          <w:rFonts w:ascii="Courier New" w:hAnsi="Courier New" w:cs="Courier New"/>
-          <w:i/>
-          <w:iCs/>
-        </w:rPr>
-        <w:t>(teary-eyed</w:t>
-      </w:r>
-      <w:r>
-        <w:rPr>
-          <w:rFonts w:ascii="Courier New" w:hAnsi="Courier New" w:cs="Courier New"/>
-          <w:i/>
-          <w:iCs/>
-        </w:rPr>
-        <w:t xml:space="preserve"> smiles</w:t>
-      </w:r>
-      <w:r>
-        <w:rPr>
-          <w:rFonts w:ascii="Courier New" w:hAnsi="Courier New" w:cs="Courier New"/>
-          <w:i/>
-          <w:iCs/>
-        </w:rPr>
-        <w:t>)</w:t>
-      </w:r>
-      <w:r>
-        <w:rPr>
-          <w:rFonts w:ascii="Courier New" w:hAnsi="Courier New" w:cs="Courier New"/>
-        </w:rPr>
-        <w:br/>
-      </w:r>
-      <w:r>
-        <w:rPr>
-          <w:rFonts w:ascii="Courier New" w:hAnsi="Courier New" w:cs="Courier New"/>
-        </w:rPr>
-        <w:t>Our first ki</w:t>
-      </w:r>
-      <w:r>
-        <w:rPr>
-          <w:rFonts w:ascii="Courier New" w:hAnsi="Courier New" w:cs="Courier New"/>
-        </w:rPr>
-        <w:t>d</w:t>
-      </w:r>
-    </w:p>
-    <w:p>
-      <w:pPr>
-        <w:spacing w:line="240" w:lineRule="auto"/>
-        <w:rPr>
-          <w:rFonts w:ascii="Courier New" w:hAnsi="Courier New" w:cs="Courier New"/>
-          <w:b/>
-          <w:bCs/>
-        </w:rPr>
-      </w:pPr>
-      <w:r>
-        <w:rPr>
-          <w:rFonts w:ascii="Courier New" w:hAnsi="Courier New" w:cs="Courier New"/>
-        </w:rPr>
-        <w:t>Suddenly</w:t>
-      </w:r>
-      <w:r>
-        <w:rPr>
-          <w:rFonts w:ascii="Courier New" w:hAnsi="Courier New" w:cs="Courier New"/>
-        </w:rPr>
-        <w:t>- Ved appears out of nowhere.</w:t>
-      </w:r>
-    </w:p>
-    <w:p>
-      <w:pPr>
-        <w:spacing w:line="240" w:lineRule="auto"/>
-        <w:rPr>
-          <w:rFonts w:ascii="Courier New" w:hAnsi="Courier New" w:cs="Courier New"/>
-        </w:rPr>
-      </w:pPr>
-      <w:r>
-        <w:rPr>
-          <w:rFonts w:ascii="Courier New" w:hAnsi="Courier New" w:cs="Courier New"/>
-        </w:rPr>
-        <w:t>Adi spins around</w:t>
-      </w:r>
-      <w:r>
-        <w:rPr>
-          <w:rFonts w:ascii="Courier New" w:hAnsi="Courier New" w:cs="Courier New"/>
-        </w:rPr>
-        <w:t>. No one is on the couch.</w:t>
-      </w:r>
-    </w:p>
-    <w:p>
-      <w:pPr>
-        <w:spacing w:line="240" w:lineRule="auto"/>
-        <w:rPr>
-          <w:rFonts w:ascii="Courier New" w:hAnsi="Courier New" w:cs="Courier New"/>
-        </w:rPr>
-      </w:pPr>
-      <w:r>
-        <w:rPr>
-          <w:rFonts w:ascii="Courier New" w:hAnsi="Courier New" w:cs="Courier New"/>
-        </w:rPr>
-        <w:t>Kriti</w:t>
-      </w:r>
-      <w:r>
-        <w:rPr>
-          <w:rFonts w:ascii="Courier New" w:hAnsi="Courier New" w:cs="Courier New"/>
-        </w:rPr>
-        <w:t xml:space="preserve">, </w:t>
-      </w:r>
-      <w:r>
-        <w:rPr>
-          <w:rFonts w:ascii="Courier New" w:hAnsi="Courier New" w:cs="Courier New"/>
-        </w:rPr>
-        <w:t xml:space="preserve">now in a </w:t>
-      </w:r>
-      <w:r>
-        <w:rPr>
-          <w:rFonts w:ascii="Courier New" w:hAnsi="Courier New" w:cs="Courier New"/>
-        </w:rPr>
-        <w:t>dress</w:t>
-      </w:r>
-      <w:r>
-        <w:rPr>
-          <w:rFonts w:ascii="Courier New" w:hAnsi="Courier New" w:cs="Courier New"/>
-        </w:rPr>
-        <w:t xml:space="preserve"> enters from the opposite side</w:t>
-      </w:r>
-    </w:p>
-    <w:p>
-      <w:pPr>
-        <w:spacing w:line="240" w:lineRule="auto"/>
-        <w:jc w:val="center"/>
-        <w:rPr>
-          <w:rFonts w:ascii="Courier New" w:hAnsi="Courier New" w:cs="Courier New"/>
-        </w:rPr>
-      </w:pPr>
-      <w:r>
-        <w:rPr>
-          <w:rFonts w:ascii="Courier New" w:hAnsi="Courier New" w:cs="Courier New"/>
-          <w:b/>
-          <w:bCs/>
-        </w:rPr>
-        <w:t>KRITI</w:t>
-      </w:r>
-      <w:r>
-        <w:rPr>
-          <w:rFonts w:ascii="Courier New" w:hAnsi="Courier New" w:cs="Courier New"/>
-        </w:rPr>
-        <w:t xml:space="preserve"> </w:t>
-      </w:r>
-      <w:r>
-        <w:rPr>
-          <w:rFonts w:ascii="Courier New" w:hAnsi="Courier New" w:cs="Courier New"/>
-          <w:i/>
-          <w:iCs/>
-        </w:rPr>
-        <w:t>(to Ved)</w:t>
-      </w:r>
-      <w:r>
-        <w:rPr>
-          <w:rFonts w:ascii="Courier New" w:hAnsi="Courier New" w:cs="Courier New"/>
-        </w:rPr>
-        <w:br/>
-      </w:r>
-      <w:r>
-        <w:rPr>
-          <w:rFonts w:ascii="Courier New" w:hAnsi="Courier New" w:cs="Courier New"/>
-        </w:rPr>
-        <w:t>You can’t come, Ved</w:t>
-      </w:r>
-      <w:r>
-        <w:rPr>
-          <w:rFonts w:ascii="Courier New" w:hAnsi="Courier New" w:cs="Courier New"/>
-        </w:rPr>
-        <w:t>!</w:t>
-      </w:r>
-      <w:r>
-        <w:rPr>
-          <w:rFonts w:ascii="Courier New" w:hAnsi="Courier New" w:cs="Courier New"/>
-        </w:rPr>
-        <w:br/>
-        <w:t>It is our wedding anniversary!</w:t>
-      </w:r>
-    </w:p>
-    <w:p>
-      <w:pPr>
-        <w:spacing w:line="240" w:lineRule="auto"/>
-        <w:rPr>
-          <w:rFonts w:ascii="Courier New" w:hAnsi="Courier New" w:cs="Courier New"/>
-        </w:rPr>
-      </w:pPr>
-      <w:r>
-        <w:rPr>
-          <w:rFonts w:ascii="Courier New" w:hAnsi="Courier New" w:cs="Courier New"/>
-        </w:rPr>
-        <w:t xml:space="preserve">Adi </w:t>
-      </w:r>
-      <w:r>
-        <w:rPr>
-          <w:rFonts w:ascii="Courier New" w:hAnsi="Courier New" w:cs="Courier New"/>
-        </w:rPr>
-        <w:t>finds himself</w:t>
-      </w:r>
-      <w:r>
-        <w:rPr>
-          <w:rFonts w:ascii="Courier New" w:hAnsi="Courier New" w:cs="Courier New"/>
-        </w:rPr>
-        <w:t xml:space="preserve"> in a tuxedo</w:t>
-      </w:r>
-      <w:r>
-        <w:rPr>
-          <w:rFonts w:ascii="Courier New" w:hAnsi="Courier New" w:cs="Courier New"/>
-        </w:rPr>
-        <w:t>- Sitting on the couch</w:t>
-      </w:r>
-      <w:r>
-        <w:rPr>
-          <w:rFonts w:ascii="Courier New" w:hAnsi="Courier New" w:cs="Courier New"/>
-        </w:rPr>
-        <w:t>.</w:t>
-      </w:r>
-    </w:p>
-    <w:p>
-      <w:pPr>
-        <w:spacing w:line="240" w:lineRule="auto"/>
-        <w:rPr>
-          <w:rFonts w:ascii="Courier New" w:hAnsi="Courier New" w:cs="Courier New"/>
-        </w:rPr>
-      </w:pPr>
-      <w:r>
-        <w:rPr>
-          <w:rFonts w:ascii="Courier New" w:hAnsi="Courier New" w:cs="Courier New"/>
-        </w:rPr>
-        <w:t xml:space="preserve">He </w:t>
-      </w:r>
-      <w:r>
-        <w:rPr>
-          <w:rFonts w:ascii="Courier New" w:hAnsi="Courier New" w:cs="Courier New"/>
-        </w:rPr>
-        <w:t>looks around</w:t>
-      </w:r>
-      <w:r>
-        <w:rPr>
-          <w:rFonts w:ascii="Courier New" w:hAnsi="Courier New" w:cs="Courier New"/>
-        </w:rPr>
-        <w:t xml:space="preserve">- Dazed and </w:t>
-      </w:r>
-      <w:r>
-        <w:rPr>
-          <w:rFonts w:ascii="Courier New" w:hAnsi="Courier New" w:cs="Courier New"/>
-        </w:rPr>
-        <w:t>confused.</w:t>
-      </w:r>
-    </w:p>
-    <w:p>
-      <w:pPr>
-        <w:spacing w:line="240" w:lineRule="auto"/>
-        <w:jc w:val="center"/>
-        <w:rPr>
-          <w:rFonts w:ascii="Courier New" w:hAnsi="Courier New" w:cs="Courier New"/>
-        </w:rPr>
-      </w:pPr>
-      <w:r>
-        <w:rPr>
-          <w:rFonts w:ascii="Courier New" w:hAnsi="Courier New" w:cs="Courier New"/>
-          <w:b/>
-          <w:bCs/>
-        </w:rPr>
-        <w:t>KRITI</w:t>
-      </w:r>
-      <w:r>
-        <w:rPr>
-          <w:rFonts w:ascii="Courier New" w:hAnsi="Courier New" w:cs="Courier New"/>
-          <w:b/>
-          <w:bCs/>
-        </w:rPr>
-        <w:br/>
-      </w:r>
-      <w:r>
-        <w:rPr>
-          <w:rFonts w:ascii="Courier New" w:hAnsi="Courier New" w:cs="Courier New"/>
-        </w:rPr>
-        <w:t xml:space="preserve">You’ll stay </w:t>
-      </w:r>
-      <w:r>
-        <w:rPr>
-          <w:rFonts w:ascii="Courier New" w:hAnsi="Courier New" w:cs="Courier New"/>
-        </w:rPr>
-        <w:t xml:space="preserve">home </w:t>
-      </w:r>
-      <w:r>
-        <w:rPr>
-          <w:rFonts w:ascii="Courier New" w:hAnsi="Courier New" w:cs="Courier New"/>
-        </w:rPr>
-        <w:t>with Ajji.</w:t>
-      </w:r>
-    </w:p>
-    <w:p>
-      <w:pPr>
-        <w:spacing w:line="240" w:lineRule="auto"/>
-        <w:rPr>
-          <w:rFonts w:ascii="Courier New" w:hAnsi="Courier New" w:cs="Courier New"/>
-        </w:rPr>
-      </w:pPr>
-      <w:r>
-        <w:rPr>
-          <w:rFonts w:ascii="Courier New" w:hAnsi="Courier New" w:cs="Courier New"/>
-        </w:rPr>
-        <w:t>Adi turns</w:t>
-      </w:r>
-      <w:r>
-        <w:rPr>
-          <w:rFonts w:ascii="Courier New" w:hAnsi="Courier New" w:cs="Courier New"/>
-        </w:rPr>
-        <w:t xml:space="preserve"> to his left and-</w:t>
-      </w:r>
-    </w:p>
-    <w:p>
-      <w:pPr>
-        <w:spacing w:line="240" w:lineRule="auto"/>
-        <w:rPr>
-          <w:rFonts w:ascii="Courier New" w:hAnsi="Courier New" w:cs="Courier New"/>
-        </w:rPr>
-      </w:pPr>
-      <w:r>
-        <w:rPr>
-          <w:rFonts w:ascii="Courier New" w:hAnsi="Courier New" w:cs="Courier New"/>
-        </w:rPr>
-        <w:t>He sees his mother on the couch, smiling</w:t>
-      </w:r>
-      <w:r>
-        <w:rPr>
-          <w:rFonts w:ascii="Courier New" w:hAnsi="Courier New" w:cs="Courier New"/>
-        </w:rPr>
-        <w:t xml:space="preserve"> with her yellow teeth</w:t>
-      </w:r>
-      <w:r>
-        <w:rPr>
-          <w:rFonts w:ascii="Courier New" w:hAnsi="Courier New" w:cs="Courier New"/>
-        </w:rPr>
-        <w:t>.</w:t>
-      </w:r>
-    </w:p>
-    <w:p>
-      <w:pPr>
-        <w:spacing w:line="240" w:lineRule="auto"/>
-        <w:jc w:val="center"/>
-        <w:rPr>
-          <w:rFonts w:ascii="Courier New" w:hAnsi="Courier New" w:cs="Courier New"/>
-        </w:rPr>
-      </w:pPr>
-      <w:r>
-        <w:rPr>
-          <w:rFonts w:ascii="Courier New" w:hAnsi="Courier New" w:cs="Courier New"/>
-          <w:b/>
-          <w:bCs/>
-        </w:rPr>
-        <w:t>MOTHER</w:t>
-      </w:r>
-      <w:r>
-        <w:rPr>
-          <w:rFonts w:ascii="Courier New" w:hAnsi="Courier New" w:cs="Courier New"/>
-        </w:rPr>
-        <w:br/>
-        <w:t>GO!</w:t>
-      </w:r>
-    </w:p>
-    <w:p>
-      <w:pPr>
-        <w:spacing w:line="240" w:lineRule="auto"/>
-        <w:jc w:val="center"/>
-        <w:rPr>
-          <w:rFonts w:ascii="Courier New" w:hAnsi="Courier New" w:cs="Courier New"/>
-        </w:rPr>
-      </w:pPr>
-      <w:r>
-        <w:rPr>
-          <w:rFonts w:ascii="Courier New" w:hAnsi="Courier New" w:cs="Courier New"/>
-          <w:b/>
-          <w:bCs/>
-        </w:rPr>
-        <w:t>KRITI</w:t>
-      </w:r>
-      <w:r>
-        <w:rPr>
-          <w:rFonts w:ascii="Courier New" w:hAnsi="Courier New" w:cs="Courier New"/>
-          <w:b/>
-          <w:bCs/>
-        </w:rPr>
-        <w:br/>
-      </w:r>
-      <w:r>
-        <w:rPr>
-          <w:rFonts w:ascii="Courier New" w:hAnsi="Courier New" w:cs="Courier New"/>
-        </w:rPr>
-        <w:t xml:space="preserve">Adi! </w:t>
-      </w:r>
-      <w:r>
-        <w:rPr>
-          <w:rFonts w:ascii="Courier New" w:hAnsi="Courier New" w:cs="Courier New"/>
-        </w:rPr>
-        <w:t>It</w:t>
-      </w:r>
-      <w:r>
-        <w:rPr>
-          <w:rFonts w:ascii="Courier New" w:hAnsi="Courier New" w:cs="Courier New"/>
-        </w:rPr>
-        <w:t xml:space="preserve"> is time to go</w:t>
-      </w:r>
-      <w:r>
-        <w:rPr>
-          <w:rFonts w:ascii="Courier New" w:hAnsi="Courier New" w:cs="Courier New"/>
-        </w:rPr>
-        <w:t>!</w:t>
-      </w:r>
-    </w:p>
-    <w:p>
-      <w:pPr>
-        <w:spacing w:line="240" w:lineRule="auto"/>
-        <w:jc w:val="center"/>
-        <w:rPr>
-          <w:rFonts w:ascii="Courier New" w:hAnsi="Courier New" w:cs="Courier New"/>
-        </w:rPr>
-      </w:pPr>
-      <w:r>
-        <w:rPr>
-          <w:rFonts w:ascii="Courier New" w:hAnsi="Courier New" w:cs="Courier New"/>
-          <w:b/>
-          <w:bCs/>
-        </w:rPr>
-        <w:t>VED</w:t>
-      </w:r>
-      <w:r>
-        <w:rPr>
-          <w:rFonts w:ascii="Courier New" w:hAnsi="Courier New" w:cs="Courier New"/>
-          <w:b/>
-          <w:bCs/>
-        </w:rPr>
-        <w:br/>
-      </w:r>
-      <w:r>
-        <w:rPr>
-          <w:rFonts w:ascii="Courier New" w:hAnsi="Courier New" w:cs="Courier New"/>
-        </w:rPr>
-        <w:t>Okay! Dad! G</w:t>
-      </w:r>
-      <w:r>
-        <w:rPr>
-          <w:rFonts w:ascii="Courier New" w:hAnsi="Courier New" w:cs="Courier New"/>
-        </w:rPr>
-        <w:t>o</w:t>
-      </w:r>
-      <w:r>
-        <w:rPr>
-          <w:rFonts w:ascii="Courier New" w:hAnsi="Courier New" w:cs="Courier New"/>
-        </w:rPr>
-        <w:t>!</w:t>
-      </w:r>
-    </w:p>
-    <w:p>
-      <w:pPr>
-        <w:spacing w:line="240" w:lineRule="auto"/>
-        <w:jc w:val="center"/>
-        <w:rPr>
-          <w:rFonts w:ascii="Courier New" w:hAnsi="Courier New" w:cs="Courier New"/>
-          <w:b/>
-          <w:bCs/>
-        </w:rPr>
-      </w:pPr>
-      <w:r>
-        <w:rPr>
-          <w:rFonts w:ascii="Courier New" w:hAnsi="Courier New" w:cs="Courier New"/>
-          <w:b/>
-          <w:bCs/>
-        </w:rPr>
-        <w:t>MOTHER</w:t>
-      </w:r>
-      <w:r>
-        <w:rPr>
-          <w:rFonts w:ascii="Courier New" w:hAnsi="Courier New" w:cs="Courier New"/>
-          <w:b/>
-          <w:bCs/>
-        </w:rPr>
-        <w:t xml:space="preserve"> </w:t>
-      </w:r>
-      <w:r>
-        <w:rPr>
-          <w:rFonts w:ascii="Courier New" w:hAnsi="Courier New" w:cs="Courier New"/>
-          <w:i/>
-          <w:iCs/>
-        </w:rPr>
-        <w:t>(</w:t>
-      </w:r>
-      <w:r>
-        <w:rPr>
-          <w:rFonts w:ascii="Courier New" w:hAnsi="Courier New" w:cs="Courier New"/>
-          <w:i/>
-          <w:iCs/>
-        </w:rPr>
-        <w:t>demonic voice</w:t>
-      </w:r>
-      <w:r>
-        <w:rPr>
-          <w:rFonts w:ascii="Courier New" w:hAnsi="Courier New" w:cs="Courier New"/>
-          <w:i/>
-          <w:iCs/>
-        </w:rPr>
-        <w:t>)</w:t>
-      </w:r>
-      <w:r>
-        <w:rPr>
-          <w:rFonts w:ascii="Courier New" w:hAnsi="Courier New" w:cs="Courier New"/>
-          <w:b/>
-          <w:bCs/>
-        </w:rPr>
-        <w:br/>
-      </w:r>
-      <w:r>
-        <w:rPr>
-          <w:rFonts w:ascii="Courier New" w:hAnsi="Courier New" w:cs="Courier New"/>
-        </w:rPr>
-        <w:t>G</w:t>
-      </w:r>
-      <w:r>
-        <w:rPr>
-          <w:rFonts w:ascii="Courier New" w:hAnsi="Courier New" w:cs="Courier New"/>
-        </w:rPr>
-        <w:t>o</w:t>
-      </w:r>
-      <w:r>
-        <w:rPr>
-          <w:rFonts w:ascii="Courier New" w:hAnsi="Courier New" w:cs="Courier New"/>
-        </w:rPr>
-        <w:t>!</w:t>
-      </w:r>
-    </w:p>
-    <w:p>
-      <w:pPr>
-        <w:spacing w:line="240" w:lineRule="auto"/>
-        <w:jc w:val="center"/>
-        <w:rPr>
-          <w:rFonts w:ascii="Courier New" w:hAnsi="Courier New" w:cs="Courier New"/>
-        </w:rPr>
-      </w:pPr>
-      <w:r>
-        <w:rPr>
-          <w:rFonts w:ascii="Courier New" w:hAnsi="Courier New" w:cs="Courier New"/>
-          <w:b/>
-          <w:bCs/>
-        </w:rPr>
-        <w:t>KRITI</w:t>
-      </w:r>
-      <w:r>
-        <w:rPr>
-          <w:rFonts w:ascii="Courier New" w:hAnsi="Courier New" w:cs="Courier New"/>
-          <w:b/>
-          <w:bCs/>
-        </w:rPr>
-        <w:t xml:space="preserve"> </w:t>
-      </w:r>
-      <w:r>
-        <w:rPr>
-          <w:rFonts w:ascii="Courier New" w:hAnsi="Courier New" w:cs="Courier New"/>
-          <w:i/>
-          <w:iCs/>
-        </w:rPr>
-        <w:t>(</w:t>
-      </w:r>
-      <w:r>
-        <w:rPr>
-          <w:rFonts w:ascii="Courier New" w:hAnsi="Courier New" w:cs="Courier New"/>
-          <w:i/>
-          <w:iCs/>
-        </w:rPr>
-        <w:t>demonic voice</w:t>
-      </w:r>
-      <w:r>
-        <w:rPr>
-          <w:rFonts w:ascii="Courier New" w:hAnsi="Courier New" w:cs="Courier New"/>
-          <w:i/>
-          <w:iCs/>
-        </w:rPr>
-        <w:t>)</w:t>
-      </w:r>
-      <w:r>
-        <w:rPr>
-          <w:rFonts w:ascii="Courier New" w:hAnsi="Courier New" w:cs="Courier New"/>
-          <w:b/>
-          <w:bCs/>
-        </w:rPr>
-        <w:br/>
-      </w:r>
-      <w:r>
-        <w:rPr>
-          <w:rFonts w:ascii="Courier New" w:hAnsi="Courier New" w:cs="Courier New"/>
-        </w:rPr>
-        <w:t>GO</w:t>
-      </w:r>
-      <w:r>
-        <w:rPr>
-          <w:rFonts w:ascii="Courier New" w:hAnsi="Courier New" w:cs="Courier New"/>
-        </w:rPr>
-        <w:t>!</w:t>
-      </w:r>
-    </w:p>
-    <w:p>
-      <w:pPr>
-        <w:spacing w:line="240" w:lineRule="auto"/>
-        <w:jc w:val="center"/>
-        <w:rPr>
-          <w:rFonts w:ascii="Courier New" w:hAnsi="Courier New" w:cs="Courier New"/>
-        </w:rPr>
-      </w:pPr>
-      <w:r>
-        <w:rPr>
-          <w:rFonts w:ascii="Courier New" w:hAnsi="Courier New" w:cs="Courier New"/>
-          <w:b/>
-          <w:bCs/>
-        </w:rPr>
-        <w:t>VED</w:t>
-      </w:r>
-      <w:r>
-        <w:rPr>
-          <w:rFonts w:ascii="Courier New" w:hAnsi="Courier New" w:cs="Courier New"/>
-          <w:b/>
-          <w:bCs/>
-        </w:rPr>
-        <w:t xml:space="preserve"> </w:t>
-      </w:r>
-      <w:r>
-        <w:rPr>
-          <w:rFonts w:ascii="Courier New" w:hAnsi="Courier New" w:cs="Courier New"/>
-          <w:i/>
-          <w:iCs/>
-        </w:rPr>
-        <w:t>(</w:t>
-      </w:r>
-      <w:r>
-        <w:rPr>
-          <w:rFonts w:ascii="Courier New" w:hAnsi="Courier New" w:cs="Courier New"/>
-          <w:i/>
-          <w:iCs/>
-        </w:rPr>
-        <w:t>demonic voice</w:t>
-      </w:r>
-      <w:r>
-        <w:rPr>
-          <w:rFonts w:ascii="Courier New" w:hAnsi="Courier New" w:cs="Courier New"/>
-          <w:i/>
-          <w:iCs/>
-        </w:rPr>
-        <w:t>)</w:t>
-      </w:r>
-      <w:r>
-        <w:rPr>
-          <w:rFonts w:ascii="Courier New" w:hAnsi="Courier New" w:cs="Courier New"/>
-          <w:b/>
-          <w:bCs/>
-        </w:rPr>
-        <w:br/>
-      </w:r>
-      <w:r>
-        <w:rPr>
-          <w:rFonts w:ascii="Courier New" w:hAnsi="Courier New" w:cs="Courier New"/>
-        </w:rPr>
-        <w:t>GO!</w:t>
-      </w:r>
-    </w:p>
-    <w:p>
-      <w:pPr>
-        <w:spacing w:line="240" w:lineRule="auto"/>
-        <w:rPr>
-          <w:rFonts w:ascii="Courier New" w:hAnsi="Courier New" w:cs="Courier New"/>
-        </w:rPr>
-      </w:pPr>
-      <w:r>
-        <w:rPr>
-          <w:rFonts w:ascii="Courier New" w:hAnsi="Courier New" w:cs="Courier New"/>
-        </w:rPr>
-        <w:t>Adi sits on the couch- scared.</w:t>
-      </w:r>
-    </w:p>
-    <w:p>
-      <w:pPr>
-        <w:spacing w:line="240" w:lineRule="auto"/>
-        <w:rPr>
-          <w:rFonts w:ascii="Courier New" w:hAnsi="Courier New" w:cs="Courier New"/>
-        </w:rPr>
-      </w:pPr>
-      <w:r>
-        <w:rPr>
-          <w:rFonts w:ascii="Courier New" w:hAnsi="Courier New" w:cs="Courier New"/>
-        </w:rPr>
-        <w:t>The mother, Kriti and Ved start to walk towards him.</w:t>
-      </w:r>
-    </w:p>
-    <w:p>
-      <w:pPr>
-        <w:spacing w:line="240" w:lineRule="auto"/>
-        <w:jc w:val="center"/>
-        <w:rPr>
-          <w:rFonts w:ascii="Courier New" w:hAnsi="Courier New" w:cs="Courier New"/>
-        </w:rPr>
-      </w:pPr>
-      <w:r>
-        <w:rPr>
-          <w:rFonts w:ascii="Courier New" w:hAnsi="Courier New" w:cs="Courier New"/>
-          <w:b/>
-          <w:bCs/>
-        </w:rPr>
-        <w:t xml:space="preserve">MOTHER-KRITI-VED </w:t>
-      </w:r>
-      <w:r>
-        <w:rPr>
-          <w:rFonts w:ascii="Courier New" w:hAnsi="Courier New" w:cs="Courier New"/>
-          <w:i/>
-          <w:iCs/>
-        </w:rPr>
-        <w:t>(</w:t>
-      </w:r>
-      <w:r>
-        <w:rPr>
-          <w:rFonts w:ascii="Courier New" w:hAnsi="Courier New" w:cs="Courier New"/>
-          <w:i/>
-          <w:iCs/>
-        </w:rPr>
-        <w:t>Unified</w:t>
-      </w:r>
-      <w:r>
-        <w:rPr>
-          <w:rFonts w:ascii="Courier New" w:hAnsi="Courier New" w:cs="Courier New"/>
-          <w:i/>
-          <w:iCs/>
-        </w:rPr>
-        <w:t xml:space="preserve"> </w:t>
-      </w:r>
-      <w:r>
-        <w:rPr>
-          <w:rFonts w:ascii="Courier New" w:hAnsi="Courier New" w:cs="Courier New"/>
-          <w:i/>
-          <w:iCs/>
-        </w:rPr>
-        <w:t>demonic)</w:t>
-      </w:r>
-      <w:r>
-        <w:rPr>
-          <w:rFonts w:ascii="Courier New" w:hAnsi="Courier New" w:cs="Courier New"/>
-          <w:i/>
-          <w:iCs/>
-        </w:rPr>
-        <w:t xml:space="preserve"> </w:t>
-      </w:r>
-      <w:r>
-        <w:rPr>
-          <w:rFonts w:ascii="Courier New" w:hAnsi="Courier New" w:cs="Courier New"/>
-          <w:i/>
-          <w:iCs/>
-        </w:rPr>
         <w:br/>
       </w:r>
       <w:r>
@@ -17983,7 +17352,6 @@
         <w:rPr>
           <w:rFonts w:ascii="Courier New" w:hAnsi="Courier New" w:cs="Courier New"/>
         </w:rPr>
-        <w:lastRenderedPageBreak/>
         <w:t xml:space="preserve">Close into Adi’s face- </w:t>
       </w:r>
       <w:r>
@@ -18950,6 +18318,7 @@
         <w:rPr>
           <w:rFonts w:ascii="Courier New" w:hAnsi="Courier New" w:cs="Courier New"/>
         </w:rPr>
+        <w:lastRenderedPageBreak/>
         <w:t xml:space="preserve">He </w:t>
       </w:r>
       <w:r>
@@ -19058,7 +18427,6 @@
         <w:rPr>
           <w:rFonts w:ascii="Courier New" w:hAnsi="Courier New" w:cs="Courier New"/>
         </w:rPr>
-        <w:lastRenderedPageBreak/>
         <w:t>Adi</w:t>
       </w:r>
       <w:r>
@@ -19975,6 +19343,7 @@
         <w:rPr>
           <w:rFonts w:ascii="Courier New" w:hAnsi="Courier New" w:cs="Courier New"/>
         </w:rPr>
+        <w:lastRenderedPageBreak/>
         <w:t>He</w:t>
       </w:r>
       <w:r>
@@ -20142,7 +19511,6 @@
           <w:b/>
           <w:bCs/>
         </w:rPr>
-        <w:lastRenderedPageBreak/>
         <w:t>CUT TO:</w:t>
       </w:r>
     </w:p>
@@ -21167,6 +20535,7 @@
         <w:rPr>
           <w:rFonts w:ascii="Courier New" w:hAnsi="Courier New" w:cs="Courier New"/>
         </w:rPr>
+        <w:lastRenderedPageBreak/>
         <w:t>Adi breathes heavier. His stomach growls.</w:t>
       </w:r>
     </w:p>
@@ -21241,7 +20610,6 @@
           <w:b/>
           <w:bCs/>
         </w:rPr>
-        <w:lastRenderedPageBreak/>
         <w:t>ADI</w:t>
       </w:r>
       <w:r>
@@ -21404,12 +20772,6 @@
           <w:rFonts w:ascii="Courier New" w:hAnsi="Courier New" w:cs="Courier New"/>
         </w:rPr>
         <w:br/>
-      </w:r>
-      <w:proofErr w:type="spellStart"/>
-      <w:r>
-        <w:rPr>
-          <w:rFonts w:ascii="Courier New" w:hAnsi="Courier New" w:cs="Courier New"/>
-        </w:rPr>
         <w:t>Pitr</w:t>
       </w:r>
       <w:r>
@@ -21418,7 +20780,6 @@
         </w:rPr>
         <w:t>u</w:t>
       </w:r>
-      <w:proofErr w:type="spellEnd"/>
       <w:r>
         <w:rPr>
           <w:rFonts w:ascii="Courier New" w:hAnsi="Courier New" w:cs="Courier New"/>
@@ -21591,21 +20952,7 @@
         <w:rPr>
           <w:rFonts w:ascii="Courier New" w:hAnsi="Courier New" w:cs="Courier New"/>
         </w:rPr>
-        <w:t xml:space="preserve">This is </w:t>
-      </w:r>
-      <w:proofErr w:type="spellStart"/>
-      <w:r>
-        <w:rPr>
-          <w:rFonts w:ascii="Courier New" w:hAnsi="Courier New" w:cs="Courier New"/>
-        </w:rPr>
-        <w:t>Pitru</w:t>
-      </w:r>
-      <w:proofErr w:type="spellEnd"/>
-      <w:r>
-        <w:rPr>
-          <w:rFonts w:ascii="Courier New" w:hAnsi="Courier New" w:cs="Courier New"/>
-        </w:rPr>
-        <w:t xml:space="preserve"> Loka</w:t>
+        <w:t>This is Pitru Loka</w:t>
       </w:r>
       <w:r>
         <w:rPr>
@@ -21614,14 +20961,12 @@
         <w:br/>
         <w:t xml:space="preserve">You still have one </w:t>
       </w:r>
-      <w:proofErr w:type="spellStart"/>
       <w:r>
         <w:rPr>
           <w:rFonts w:ascii="Courier New" w:hAnsi="Courier New" w:cs="Courier New"/>
         </w:rPr>
         <w:t>Samvatsara</w:t>
       </w:r>
-      <w:proofErr w:type="spellEnd"/>
       <w:r>
         <w:rPr>
           <w:rFonts w:ascii="Courier New" w:hAnsi="Courier New" w:cs="Courier New"/>
@@ -21834,14 +21179,12 @@
         <w:br/>
         <w:t xml:space="preserve">Just one </w:t>
       </w:r>
-      <w:proofErr w:type="spellStart"/>
       <w:r>
         <w:rPr>
           <w:rFonts w:ascii="Courier New" w:hAnsi="Courier New" w:cs="Courier New"/>
         </w:rPr>
         <w:t>Samvatsara</w:t>
       </w:r>
-      <w:proofErr w:type="spellEnd"/>
     </w:p>
     <w:p>
       <w:pPr>
@@ -22312,6 +21655,7 @@
         <w:rPr>
           <w:rFonts w:ascii="Courier New" w:hAnsi="Courier New" w:cs="Courier New"/>
         </w:rPr>
+        <w:lastRenderedPageBreak/>
         <w:t xml:space="preserve">Adi </w:t>
       </w:r>
       <w:r>
@@ -22402,7 +21746,6 @@
         <w:rPr>
           <w:rFonts w:ascii="Courier New" w:hAnsi="Courier New" w:cs="Courier New"/>
         </w:rPr>
-        <w:lastRenderedPageBreak/>
         <w:t>He slowly puts his fingertip on the mirror.</w:t>
       </w:r>
     </w:p>
@@ -23624,6 +22967,7 @@
           <w:b/>
           <w:bCs/>
         </w:rPr>
+        <w:lastRenderedPageBreak/>
         <w:t>INT. BALCONY – EVENING</w:t>
       </w:r>
     </w:p>
@@ -23795,7 +23139,6 @@
           <w:b/>
           <w:bCs/>
         </w:rPr>
-        <w:lastRenderedPageBreak/>
         <w:t xml:space="preserve">INT. </w:t>
       </w:r>
       <w:r>
@@ -25053,6 +24396,7 @@
         <w:rPr>
           <w:rFonts w:ascii="Courier New" w:hAnsi="Courier New" w:cs="Courier New"/>
         </w:rPr>
+        <w:lastRenderedPageBreak/>
         <w:t>KRITI</w:t>
       </w:r>
       <w:r>
@@ -25158,7 +24502,6 @@
         <w:rPr>
           <w:rFonts w:ascii="Courier New" w:hAnsi="Courier New" w:cs="Courier New"/>
         </w:rPr>
-        <w:lastRenderedPageBreak/>
         <w:t>KRITI</w:t>
       </w:r>
       <w:r>
@@ -26134,99 +25477,99 @@
           <w:b/>
           <w:bCs/>
         </w:rPr>
-        <w:t>MOTHER</w:t>
-      </w:r>
-      <w:r>
-        <w:rPr>
-          <w:rFonts w:ascii="Courier New" w:hAnsi="Courier New" w:cs="Courier New"/>
-          <w:b/>
-          <w:bCs/>
-        </w:rPr>
-        <w:br/>
-      </w:r>
-      <w:r>
-        <w:rPr>
-          <w:rFonts w:ascii="Courier New" w:hAnsi="Courier New" w:cs="Courier New"/>
-        </w:rPr>
-        <w:t>I tried</w:t>
-      </w:r>
-      <w:r>
-        <w:rPr>
-          <w:rFonts w:ascii="Courier New" w:hAnsi="Courier New" w:cs="Courier New"/>
-        </w:rPr>
-        <w:t>!</w:t>
-      </w:r>
-      <w:r>
-        <w:rPr>
-          <w:rFonts w:ascii="Courier New" w:hAnsi="Courier New" w:cs="Courier New"/>
-        </w:rPr>
-        <w:t xml:space="preserve"> </w:t>
-      </w:r>
-      <w:r>
-        <w:rPr>
-          <w:rFonts w:ascii="Courier New" w:hAnsi="Courier New" w:cs="Courier New"/>
-          <w:i/>
-          <w:iCs/>
-        </w:rPr>
-        <w:t xml:space="preserve">(distorts) </w:t>
-      </w:r>
-      <w:r>
-        <w:rPr>
-          <w:rFonts w:ascii="Courier New" w:hAnsi="Courier New" w:cs="Courier New"/>
-        </w:rPr>
-        <w:t>I really tried.</w:t>
-      </w:r>
-    </w:p>
-    <w:p>
-      <w:pPr>
-        <w:rPr>
-          <w:rFonts w:ascii="Courier New" w:hAnsi="Courier New" w:cs="Courier New"/>
-        </w:rPr>
-      </w:pPr>
-      <w:r>
-        <w:rPr>
-          <w:rFonts w:ascii="Courier New" w:hAnsi="Courier New" w:cs="Courier New"/>
-        </w:rPr>
-        <w:t>The old woman</w:t>
-      </w:r>
-      <w:r>
-        <w:rPr>
-          <w:rFonts w:ascii="Courier New" w:hAnsi="Courier New" w:cs="Courier New"/>
-        </w:rPr>
-        <w:t xml:space="preserve"> starts to walk to the other side</w:t>
-      </w:r>
-      <w:r>
-        <w:rPr>
-          <w:rFonts w:ascii="Courier New" w:hAnsi="Courier New" w:cs="Courier New"/>
-        </w:rPr>
-        <w:t xml:space="preserve"> across the mirror</w:t>
-      </w:r>
-      <w:r>
-        <w:rPr>
-          <w:rFonts w:ascii="Courier New" w:hAnsi="Courier New" w:cs="Courier New"/>
-        </w:rPr>
-        <w:t>. Her voice slowly distorting into something ferocious.</w:t>
-      </w:r>
-    </w:p>
-    <w:p>
-      <w:pPr>
-        <w:jc w:val="center"/>
-        <w:rPr>
-          <w:rFonts w:ascii="Courier New" w:hAnsi="Courier New" w:cs="Courier New"/>
-        </w:rPr>
-      </w:pPr>
-      <w:r>
-        <w:rPr>
-          <w:rFonts w:ascii="Courier New" w:hAnsi="Courier New" w:cs="Courier New"/>
-          <w:b/>
-          <w:bCs/>
-        </w:rPr>
         <w:lastRenderedPageBreak/>
         <w:t>MOTHER</w:t>
       </w:r>
       <w:r>
         <w:rPr>
           <w:rFonts w:ascii="Courier New" w:hAnsi="Courier New" w:cs="Courier New"/>
+          <w:b/>
+          <w:bCs/>
+        </w:rPr>
+        <w:br/>
+      </w:r>
+      <w:r>
+        <w:rPr>
+          <w:rFonts w:ascii="Courier New" w:hAnsi="Courier New" w:cs="Courier New"/>
+        </w:rPr>
+        <w:t>I tried</w:t>
+      </w:r>
+      <w:r>
+        <w:rPr>
+          <w:rFonts w:ascii="Courier New" w:hAnsi="Courier New" w:cs="Courier New"/>
+        </w:rPr>
+        <w:t>!</w:t>
+      </w:r>
+      <w:r>
+        <w:rPr>
+          <w:rFonts w:ascii="Courier New" w:hAnsi="Courier New" w:cs="Courier New"/>
+        </w:rPr>
+        <w:t xml:space="preserve"> </w:t>
+      </w:r>
+      <w:r>
+        <w:rPr>
+          <w:rFonts w:ascii="Courier New" w:hAnsi="Courier New" w:cs="Courier New"/>
+          <w:i/>
+          <w:iCs/>
+        </w:rPr>
+        <w:t xml:space="preserve">(distorts) </w:t>
+      </w:r>
+      <w:r>
+        <w:rPr>
+          <w:rFonts w:ascii="Courier New" w:hAnsi="Courier New" w:cs="Courier New"/>
+        </w:rPr>
+        <w:t>I really tried.</w:t>
+      </w:r>
+    </w:p>
+    <w:p>
+      <w:pPr>
+        <w:rPr>
+          <w:rFonts w:ascii="Courier New" w:hAnsi="Courier New" w:cs="Courier New"/>
+        </w:rPr>
+      </w:pPr>
+      <w:r>
+        <w:rPr>
+          <w:rFonts w:ascii="Courier New" w:hAnsi="Courier New" w:cs="Courier New"/>
+        </w:rPr>
+        <w:t>The old woman</w:t>
+      </w:r>
+      <w:r>
+        <w:rPr>
+          <w:rFonts w:ascii="Courier New" w:hAnsi="Courier New" w:cs="Courier New"/>
+        </w:rPr>
+        <w:t xml:space="preserve"> starts to walk to the other side</w:t>
+      </w:r>
+      <w:r>
+        <w:rPr>
+          <w:rFonts w:ascii="Courier New" w:hAnsi="Courier New" w:cs="Courier New"/>
+        </w:rPr>
+        <w:t xml:space="preserve"> across the mirror</w:t>
+      </w:r>
+      <w:r>
+        <w:rPr>
+          <w:rFonts w:ascii="Courier New" w:hAnsi="Courier New" w:cs="Courier New"/>
+        </w:rPr>
+        <w:t>. Her voice slowly distorting into something ferocious.</w:t>
+      </w:r>
+    </w:p>
+    <w:p>
+      <w:pPr>
+        <w:jc w:val="center"/>
+        <w:rPr>
+          <w:rFonts w:ascii="Courier New" w:hAnsi="Courier New" w:cs="Courier New"/>
+        </w:rPr>
+      </w:pPr>
+      <w:r>
+        <w:rPr>
+          <w:rFonts w:ascii="Courier New" w:hAnsi="Courier New" w:cs="Courier New"/>
+          <w:b/>
+          <w:bCs/>
+        </w:rPr>
+        <w:t>MOTHER</w:t>
+      </w:r>
+      <w:r>
+        <w:rPr>
+          <w:rFonts w:ascii="Courier New" w:hAnsi="Courier New" w:cs="Courier New"/>
         </w:rPr>
         <w:br/>
         <w:t>But you too are</w:t>
@@ -26563,14 +25906,32 @@
         </w:rPr>
         <w:br/>
       </w:r>
-      <w:proofErr w:type="spellStart"/>
-      <w:r>
-        <w:rPr>
-          <w:rFonts w:ascii="Courier New" w:hAnsi="Courier New" w:cs="Courier New"/>
-        </w:rPr>
-        <w:t>Naanu</w:t>
-      </w:r>
-      <w:proofErr w:type="spellEnd"/>
+      <w:r>
+        <w:rPr>
+          <w:rFonts w:ascii="Courier New" w:hAnsi="Courier New" w:cs="Courier New"/>
+        </w:rPr>
+        <w:t xml:space="preserve">Naanu </w:t>
+      </w:r>
+      <w:r>
+        <w:rPr>
+          <w:rFonts w:ascii="Courier New" w:hAnsi="Courier New" w:cs="Courier New"/>
+          <w:i/>
+          <w:iCs/>
+        </w:rPr>
+        <w:t>(laughs)</w:t>
+      </w:r>
+      <w:r>
+        <w:rPr>
+          <w:rFonts w:ascii="Courier New" w:hAnsi="Courier New" w:cs="Courier New"/>
+        </w:rPr>
+        <w:br/>
+      </w:r>
+      <w:r>
+        <w:rPr>
+          <w:rFonts w:ascii="Courier New" w:hAnsi="Courier New" w:cs="Courier New"/>
+        </w:rPr>
+        <w:t>Kaala</w:t>
+      </w:r>
       <w:r>
         <w:rPr>
           <w:rFonts w:ascii="Courier New" w:hAnsi="Courier New" w:cs="Courier New"/>
@@ -26580,94 +25941,804 @@
       <w:r>
         <w:rPr>
           <w:rFonts w:ascii="Courier New" w:hAnsi="Courier New" w:cs="Courier New"/>
+        </w:rPr>
+        <w:t>Gharbhad</w:t>
+      </w:r>
+      <w:r>
+        <w:rPr>
+          <w:rFonts w:ascii="Courier New" w:hAnsi="Courier New" w:cs="Courier New"/>
+        </w:rPr>
+        <w:t>ha Chaye I</w:t>
+      </w:r>
+      <w:r>
+        <w:rPr>
+          <w:rFonts w:ascii="Courier New" w:hAnsi="Courier New" w:cs="Courier New"/>
+        </w:rPr>
+        <w:t>nda</w:t>
+      </w:r>
+      <w:r>
+        <w:rPr>
+          <w:rFonts w:ascii="Courier New" w:hAnsi="Courier New" w:cs="Courier New"/>
+        </w:rPr>
+        <w:br/>
+        <w:t>Dharma Raajana Agne</w:t>
+      </w:r>
+      <w:r>
+        <w:rPr>
+          <w:rFonts w:ascii="Courier New" w:hAnsi="Courier New" w:cs="Courier New"/>
+        </w:rPr>
+        <w:t>y</w:t>
+      </w:r>
+      <w:r>
+        <w:rPr>
+          <w:rFonts w:ascii="Courier New" w:hAnsi="Courier New" w:cs="Courier New"/>
+        </w:rPr>
+        <w:t xml:space="preserve"> I</w:t>
+      </w:r>
+      <w:r>
+        <w:rPr>
+          <w:rFonts w:ascii="Courier New" w:hAnsi="Courier New" w:cs="Courier New"/>
+        </w:rPr>
+        <w:t>nda</w:t>
+      </w:r>
+      <w:r>
+        <w:rPr>
+          <w:rFonts w:ascii="Courier New" w:hAnsi="Courier New" w:cs="Courier New"/>
+        </w:rPr>
+        <w:br/>
+      </w:r>
+      <w:r>
+        <w:rPr>
+          <w:rFonts w:ascii="Courier New" w:hAnsi="Courier New" w:cs="Courier New"/>
+        </w:rPr>
+        <w:t xml:space="preserve">Satvakke </w:t>
+      </w:r>
+      <w:r>
+        <w:rPr>
+          <w:rFonts w:ascii="Courier New" w:hAnsi="Courier New" w:cs="Courier New"/>
+        </w:rPr>
+        <w:t>Bandha Thamakethu</w:t>
+      </w:r>
+      <w:r>
+        <w:rPr>
+          <w:rFonts w:ascii="Courier New" w:hAnsi="Courier New" w:cs="Courier New"/>
+        </w:rPr>
+        <w:br/>
+      </w:r>
+      <w:r>
+        <w:rPr>
+          <w:rFonts w:ascii="Courier New" w:hAnsi="Courier New" w:cs="Courier New"/>
+          <w:i/>
+          <w:iCs/>
+        </w:rPr>
+        <w:t>(turns)</w:t>
+      </w:r>
+      <w:r>
+        <w:rPr>
+          <w:rFonts w:ascii="Courier New" w:hAnsi="Courier New" w:cs="Courier New"/>
+          <w:i/>
+          <w:iCs/>
+        </w:rPr>
+        <w:br/>
+      </w:r>
+      <w:r>
+        <w:rPr>
+          <w:rFonts w:ascii="Courier New" w:hAnsi="Courier New" w:cs="Courier New"/>
+        </w:rPr>
+        <w:t>Dharma</w:t>
+      </w:r>
+      <w:r>
+        <w:rPr>
+          <w:rFonts w:ascii="Courier New" w:hAnsi="Courier New" w:cs="Courier New"/>
+        </w:rPr>
+        <w:t>jana</w:t>
+      </w:r>
+      <w:r>
+        <w:rPr>
+          <w:rFonts w:ascii="Courier New" w:hAnsi="Courier New" w:cs="Courier New"/>
+        </w:rPr>
+        <w:t xml:space="preserve"> Dhootha</w:t>
+      </w:r>
+      <w:r>
+        <w:rPr>
+          <w:rFonts w:ascii="Courier New" w:hAnsi="Courier New" w:cs="Courier New"/>
+        </w:rPr>
+        <w:br/>
+      </w:r>
+      <w:r>
+        <w:rPr>
+          <w:rFonts w:ascii="Courier New" w:hAnsi="Courier New" w:cs="Courier New"/>
+        </w:rPr>
+        <w:t>Mrithyu</w:t>
+      </w:r>
+      <w:r>
+        <w:rPr>
+          <w:rFonts w:ascii="Courier New" w:hAnsi="Courier New" w:cs="Courier New"/>
+        </w:rPr>
+        <w:t>vina</w:t>
+      </w:r>
+      <w:r>
+        <w:rPr>
+          <w:rFonts w:ascii="Courier New" w:hAnsi="Courier New" w:cs="Courier New"/>
+        </w:rPr>
+        <w:t xml:space="preserve"> Ketha</w:t>
+      </w:r>
+      <w:r>
+        <w:rPr>
+          <w:rFonts w:ascii="Courier New" w:hAnsi="Courier New" w:cs="Courier New"/>
+        </w:rPr>
+        <w:br/>
+        <w:t>Yamakinkara Yamabhatta</w:t>
+      </w:r>
+      <w:r>
+        <w:rPr>
+          <w:rFonts w:ascii="Courier New" w:hAnsi="Courier New" w:cs="Courier New"/>
+        </w:rPr>
+        <w:br/>
+        <w:t>Pretha Darshi</w:t>
+      </w:r>
+      <w:r>
+        <w:rPr>
+          <w:rFonts w:ascii="Courier New" w:hAnsi="Courier New" w:cs="Courier New"/>
+        </w:rPr>
+        <w:t>/Sethu</w:t>
+      </w:r>
+      <w:r>
+        <w:rPr>
+          <w:rFonts w:ascii="Courier New" w:hAnsi="Courier New" w:cs="Courier New"/>
+        </w:rPr>
+        <w:t xml:space="preserve"> Yamadhootha</w:t>
+      </w:r>
+      <w:r>
+        <w:rPr>
+          <w:rFonts w:ascii="Courier New" w:hAnsi="Courier New" w:cs="Courier New"/>
+          <w:b/>
+          <w:bCs/>
+        </w:rPr>
+        <w:br/>
+      </w:r>
+      <w:r>
+        <w:rPr>
+          <w:rFonts w:ascii="Courier New" w:hAnsi="Courier New" w:cs="Courier New"/>
           <w:i/>
           <w:iCs/>
         </w:rPr>
         <w:t>(laughs)</w:t>
       </w:r>
-      <w:r>
-        <w:rPr>
-          <w:rFonts w:ascii="Courier New" w:hAnsi="Courier New" w:cs="Courier New"/>
-        </w:rPr>
-        <w:br/>
-      </w:r>
-      <w:r>
-        <w:rPr>
-          <w:rFonts w:ascii="Courier New" w:hAnsi="Courier New" w:cs="Courier New"/>
-        </w:rPr>
-        <w:t>Kaala</w:t>
-      </w:r>
-      <w:r>
-        <w:rPr>
-          <w:rFonts w:ascii="Courier New" w:hAnsi="Courier New" w:cs="Courier New"/>
+    </w:p>
+    <w:p>
+      <w:pPr>
+        <w:spacing w:line="240" w:lineRule="auto"/>
+        <w:rPr>
+          <w:rFonts w:ascii="Courier New" w:hAnsi="Courier New" w:cs="Courier New"/>
+        </w:rPr>
+      </w:pPr>
+      <w:r>
+        <w:rPr>
+          <w:rFonts w:ascii="Courier New" w:hAnsi="Courier New" w:cs="Courier New"/>
+        </w:rPr>
+        <w:t>Adi looks at him scared.</w:t>
+      </w:r>
+    </w:p>
+    <w:p>
+      <w:pPr>
+        <w:spacing w:line="240" w:lineRule="auto"/>
+        <w:jc w:val="center"/>
+        <w:rPr>
+          <w:rFonts w:ascii="Courier New" w:hAnsi="Courier New" w:cs="Courier New"/>
+        </w:rPr>
+      </w:pPr>
+      <w:r>
+        <w:rPr>
+          <w:rFonts w:ascii="Courier New" w:hAnsi="Courier New" w:cs="Courier New"/>
+          <w:b/>
+          <w:bCs/>
+        </w:rPr>
+        <w:t>YAMADOOTHA</w:t>
+      </w:r>
+      <w:r>
+        <w:rPr>
+          <w:rFonts w:ascii="Courier New" w:hAnsi="Courier New" w:cs="Courier New"/>
+          <w:b/>
+          <w:bCs/>
+        </w:rPr>
+        <w:br/>
+      </w:r>
+      <w:r>
+        <w:rPr>
+          <w:rFonts w:ascii="Courier New" w:hAnsi="Courier New" w:cs="Courier New"/>
+        </w:rPr>
+        <w:t>Aditya! Kashyapa Gotra</w:t>
+      </w:r>
+      <w:r>
+        <w:rPr>
+          <w:rFonts w:ascii="Courier New" w:hAnsi="Courier New" w:cs="Courier New"/>
+        </w:rPr>
+        <w:br/>
+        <w:t xml:space="preserve">Kumba Rashi- </w:t>
+      </w:r>
+      <w:r>
+        <w:rPr>
+          <w:rFonts w:ascii="Courier New" w:hAnsi="Courier New" w:cs="Courier New"/>
+        </w:rPr>
+        <w:t>Dhanishta</w:t>
+      </w:r>
+      <w:r>
+        <w:rPr>
+          <w:rFonts w:ascii="Courier New" w:hAnsi="Courier New" w:cs="Courier New"/>
+        </w:rPr>
+        <w:t xml:space="preserve"> Nakshatra</w:t>
+      </w:r>
+      <w:r>
+        <w:rPr>
+          <w:rFonts w:ascii="Courier New" w:hAnsi="Courier New" w:cs="Courier New"/>
+        </w:rPr>
+        <w:br/>
+      </w:r>
+      <w:r>
+        <w:rPr>
+          <w:rFonts w:ascii="Courier New" w:hAnsi="Courier New" w:cs="Courier New"/>
+          <w:b/>
+          <w:bCs/>
+        </w:rPr>
+        <w:br/>
+      </w:r>
+      <w:r>
+        <w:rPr>
+          <w:rFonts w:ascii="Courier New" w:hAnsi="Courier New" w:cs="Courier New"/>
+        </w:rPr>
+        <w:t xml:space="preserve">You </w:t>
+      </w:r>
+      <w:r>
+        <w:rPr>
+          <w:rFonts w:ascii="Courier New" w:hAnsi="Courier New" w:cs="Courier New"/>
+        </w:rPr>
+        <w:t>died 13 days ago</w:t>
+      </w:r>
+      <w:r>
+        <w:rPr>
+          <w:rFonts w:ascii="Courier New" w:hAnsi="Courier New" w:cs="Courier New"/>
+        </w:rPr>
+        <w:br/>
+      </w:r>
+      <w:r>
+        <w:rPr>
+          <w:rFonts w:ascii="Courier New" w:hAnsi="Courier New" w:cs="Courier New"/>
+        </w:rPr>
+        <w:t>You were allowed to return</w:t>
+      </w:r>
+      <w:r>
+        <w:rPr>
+          <w:rFonts w:ascii="Courier New" w:hAnsi="Courier New" w:cs="Courier New"/>
+        </w:rPr>
+        <w:br/>
+        <w:t>To be around your family for 12 days</w:t>
+      </w:r>
+    </w:p>
+    <w:p>
+      <w:pPr>
+        <w:spacing w:line="240" w:lineRule="auto"/>
+        <w:jc w:val="center"/>
+        <w:rPr>
+          <w:rFonts w:ascii="Courier New" w:hAnsi="Courier New" w:cs="Courier New"/>
+        </w:rPr>
+      </w:pPr>
+      <w:r>
+        <w:rPr>
+          <w:rFonts w:ascii="Courier New" w:hAnsi="Courier New" w:cs="Courier New"/>
+        </w:rPr>
+        <w:t>But you wandered</w:t>
+      </w:r>
+      <w:r>
+        <w:rPr>
+          <w:rFonts w:ascii="Courier New" w:hAnsi="Courier New" w:cs="Courier New"/>
+        </w:rPr>
+        <w:br/>
+        <w:t>you got stuck in the web of</w:t>
+      </w:r>
+      <w:r>
+        <w:rPr>
+          <w:rFonts w:ascii="Courier New" w:hAnsi="Courier New" w:cs="Courier New"/>
+        </w:rPr>
+        <w:t xml:space="preserve"> y</w:t>
+      </w:r>
+      <w:r>
+        <w:rPr>
+          <w:rFonts w:ascii="Courier New" w:hAnsi="Courier New" w:cs="Courier New"/>
+        </w:rPr>
+        <w:t>our memories</w:t>
+      </w:r>
+      <w:r>
+        <w:rPr>
+          <w:rFonts w:ascii="Courier New" w:hAnsi="Courier New" w:cs="Courier New"/>
+        </w:rPr>
+        <w:br/>
+      </w:r>
+      <w:r>
+        <w:rPr>
+          <w:rFonts w:ascii="Courier New" w:hAnsi="Courier New" w:cs="Courier New"/>
+        </w:rPr>
+        <w:t xml:space="preserve">Jumping </w:t>
+      </w:r>
+      <w:r>
+        <w:rPr>
+          <w:rFonts w:ascii="Courier New" w:hAnsi="Courier New" w:cs="Courier New"/>
+        </w:rPr>
+        <w:t>through your life’s</w:t>
+      </w:r>
+      <w:r>
+        <w:rPr>
+          <w:rFonts w:ascii="Courier New" w:hAnsi="Courier New" w:cs="Courier New"/>
+        </w:rPr>
+        <w:t xml:space="preserve"> timelines</w:t>
+      </w:r>
+      <w:r>
+        <w:rPr>
+          <w:rFonts w:ascii="Courier New" w:hAnsi="Courier New" w:cs="Courier New"/>
+        </w:rPr>
+        <w:br/>
+      </w:r>
+      <w:r>
+        <w:rPr>
+          <w:rFonts w:ascii="Courier New" w:hAnsi="Courier New" w:cs="Courier New"/>
+        </w:rPr>
+        <w:br/>
+        <w:t>I sent a form of your mother to fetch you</w:t>
+      </w:r>
+      <w:r>
+        <w:rPr>
+          <w:rFonts w:ascii="Courier New" w:hAnsi="Courier New" w:cs="Courier New"/>
+        </w:rPr>
+        <w:br/>
+        <w:t xml:space="preserve">But </w:t>
+      </w:r>
+      <w:r>
+        <w:rPr>
+          <w:rFonts w:ascii="Courier New" w:hAnsi="Courier New" w:cs="Courier New"/>
+        </w:rPr>
+        <w:t>it</w:t>
+      </w:r>
+      <w:r>
+        <w:rPr>
+          <w:rFonts w:ascii="Courier New" w:hAnsi="Courier New" w:cs="Courier New"/>
+        </w:rPr>
+        <w:t xml:space="preserve"> failed</w:t>
+      </w:r>
+    </w:p>
+    <w:p>
+      <w:pPr>
+        <w:spacing w:line="240" w:lineRule="auto"/>
+        <w:jc w:val="center"/>
+        <w:rPr>
+          <w:rFonts w:ascii="Courier New" w:hAnsi="Courier New" w:cs="Courier New"/>
+        </w:rPr>
+      </w:pPr>
+      <w:r>
+        <w:rPr>
+          <w:rFonts w:ascii="Courier New" w:hAnsi="Courier New" w:cs="Courier New"/>
+          <w:b/>
+          <w:bCs/>
+        </w:rPr>
+        <w:t>ADI</w:t>
+      </w:r>
+      <w:r>
+        <w:rPr>
+          <w:rFonts w:ascii="Courier New" w:hAnsi="Courier New" w:cs="Courier New"/>
+          <w:b/>
+          <w:bCs/>
+        </w:rPr>
+        <w:br/>
+      </w:r>
+      <w:r>
+        <w:rPr>
+          <w:rFonts w:ascii="Courier New" w:hAnsi="Courier New" w:cs="Courier New"/>
+        </w:rPr>
+        <w:t>This cannot be true</w:t>
+      </w:r>
+      <w:r>
+        <w:rPr>
+          <w:rFonts w:ascii="Courier New" w:hAnsi="Courier New" w:cs="Courier New"/>
+        </w:rPr>
+        <w:br/>
+        <w:t>I am dreaming</w:t>
+      </w:r>
+    </w:p>
+    <w:p>
+      <w:pPr>
+        <w:spacing w:line="240" w:lineRule="auto"/>
+        <w:jc w:val="center"/>
+        <w:rPr>
+          <w:rFonts w:ascii="Courier New" w:hAnsi="Courier New" w:cs="Courier New"/>
+          <w:b/>
+          <w:bCs/>
+        </w:rPr>
+      </w:pPr>
+      <w:r>
+        <w:rPr>
+          <w:rFonts w:ascii="Courier New" w:hAnsi="Courier New" w:cs="Courier New"/>
+          <w:b/>
+          <w:bCs/>
+        </w:rPr>
+        <w:lastRenderedPageBreak/>
+        <w:t>YAMADOOTHS</w:t>
+      </w:r>
+      <w:r>
+        <w:rPr>
+          <w:rFonts w:ascii="Courier New" w:hAnsi="Courier New" w:cs="Courier New"/>
+          <w:b/>
+          <w:bCs/>
+        </w:rPr>
+        <w:br/>
+      </w:r>
+      <w:r>
+        <w:rPr>
+          <w:rFonts w:ascii="Courier New" w:hAnsi="Courier New" w:cs="Courier New"/>
+        </w:rPr>
+        <w:t>Today is your 13</w:t>
+      </w:r>
+      <w:r>
+        <w:rPr>
+          <w:rFonts w:ascii="Courier New" w:hAnsi="Courier New" w:cs="Courier New"/>
+          <w:vertAlign w:val="superscript"/>
+        </w:rPr>
+        <w:t>th</w:t>
+      </w:r>
+      <w:r>
+        <w:rPr>
+          <w:rFonts w:ascii="Courier New" w:hAnsi="Courier New" w:cs="Courier New"/>
+        </w:rPr>
+        <w:t xml:space="preserve"> day</w:t>
+      </w:r>
+      <w:r>
+        <w:rPr>
+          <w:rFonts w:ascii="Courier New" w:hAnsi="Courier New" w:cs="Courier New"/>
+        </w:rPr>
+        <w:br/>
+        <w:t>And it is time to go</w:t>
+      </w:r>
+    </w:p>
+    <w:p>
+      <w:pPr>
+        <w:spacing w:line="240" w:lineRule="auto"/>
+        <w:jc w:val="center"/>
+        <w:rPr>
+          <w:rFonts w:ascii="Courier New" w:hAnsi="Courier New" w:cs="Courier New"/>
+        </w:rPr>
+      </w:pPr>
+      <w:r>
+        <w:rPr>
+          <w:rFonts w:ascii="Courier New" w:hAnsi="Courier New" w:cs="Courier New"/>
+          <w:b/>
+          <w:bCs/>
+        </w:rPr>
+        <w:t>ADI</w:t>
+      </w:r>
+      <w:r>
+        <w:rPr>
+          <w:rFonts w:ascii="Courier New" w:hAnsi="Courier New" w:cs="Courier New"/>
+          <w:b/>
+          <w:bCs/>
+        </w:rPr>
+        <w:br/>
+      </w:r>
+      <w:r>
+        <w:rPr>
+          <w:rFonts w:ascii="Courier New" w:hAnsi="Courier New" w:cs="Courier New"/>
+        </w:rPr>
+        <w:t>No! I will not go</w:t>
+      </w:r>
+      <w:r>
+        <w:rPr>
+          <w:rFonts w:ascii="Courier New" w:hAnsi="Courier New" w:cs="Courier New"/>
+        </w:rPr>
+        <w:t>…</w:t>
+      </w:r>
+      <w:r>
+        <w:rPr>
+          <w:rFonts w:ascii="Courier New" w:hAnsi="Courier New" w:cs="Courier New"/>
+        </w:rPr>
+        <w:br/>
+      </w:r>
+      <w:r>
+        <w:rPr>
+          <w:rFonts w:ascii="Courier New" w:hAnsi="Courier New" w:cs="Courier New"/>
+        </w:rPr>
+        <w:t>I am not dead</w:t>
+      </w:r>
+      <w:r>
+        <w:rPr>
+          <w:rFonts w:ascii="Courier New" w:hAnsi="Courier New" w:cs="Courier New"/>
+        </w:rPr>
+        <w:t>!</w:t>
+      </w:r>
+    </w:p>
+    <w:p>
+      <w:pPr>
+        <w:spacing w:line="240" w:lineRule="auto"/>
+        <w:jc w:val="center"/>
+        <w:rPr>
+          <w:rFonts w:ascii="Courier New" w:hAnsi="Courier New" w:cs="Courier New"/>
+        </w:rPr>
+      </w:pPr>
+      <w:r>
+        <w:rPr>
+          <w:rFonts w:ascii="Courier New" w:hAnsi="Courier New" w:cs="Courier New"/>
+          <w:b/>
+          <w:bCs/>
+        </w:rPr>
+        <w:t>YAMADOOTHA</w:t>
+      </w:r>
+      <w:r>
+        <w:rPr>
+          <w:rFonts w:ascii="Courier New" w:hAnsi="Courier New" w:cs="Courier New"/>
+          <w:b/>
+          <w:bCs/>
+        </w:rPr>
+        <w:br/>
+      </w:r>
+      <w:r>
+        <w:rPr>
+          <w:rFonts w:ascii="Courier New" w:hAnsi="Courier New" w:cs="Courier New"/>
+        </w:rPr>
+        <w:t>Your family has completed your</w:t>
+      </w:r>
+      <w:r>
+        <w:rPr>
+          <w:rFonts w:ascii="Courier New" w:hAnsi="Courier New" w:cs="Courier New"/>
+        </w:rPr>
+        <w:br/>
+      </w:r>
+      <w:r>
+        <w:rPr>
+          <w:rFonts w:ascii="Courier New" w:hAnsi="Courier New" w:cs="Courier New"/>
+        </w:rPr>
+        <w:t>SAPINDIKARANA</w:t>
+      </w:r>
+      <w:r>
+        <w:rPr>
+          <w:rFonts w:ascii="Courier New" w:hAnsi="Courier New" w:cs="Courier New"/>
+        </w:rPr>
+        <w:t xml:space="preserve">, </w:t>
+      </w:r>
+      <w:r>
+        <w:rPr>
+          <w:rFonts w:ascii="Courier New" w:hAnsi="Courier New" w:cs="Courier New"/>
+        </w:rPr>
+        <w:t>TARPANA</w:t>
+      </w:r>
+      <w:r>
+        <w:rPr>
+          <w:rFonts w:ascii="Courier New" w:hAnsi="Courier New" w:cs="Courier New"/>
+        </w:rPr>
+        <w:t xml:space="preserve">, and </w:t>
+      </w:r>
+      <w:r>
+        <w:rPr>
+          <w:rFonts w:ascii="Courier New" w:hAnsi="Courier New" w:cs="Courier New"/>
+        </w:rPr>
+        <w:t>PINDA DAANA</w:t>
+      </w:r>
+      <w:r>
+        <w:rPr>
+          <w:rFonts w:ascii="Courier New" w:hAnsi="Courier New" w:cs="Courier New"/>
+        </w:rPr>
+        <w:br/>
+      </w:r>
+      <w:r>
+        <w:rPr>
+          <w:rFonts w:ascii="Courier New" w:hAnsi="Courier New" w:cs="Courier New"/>
+          <w:i/>
+          <w:iCs/>
+        </w:rPr>
+        <w:t>(flashes of scenes from before)</w:t>
+      </w:r>
+      <w:r>
+        <w:rPr>
+          <w:rFonts w:ascii="Courier New" w:hAnsi="Courier New" w:cs="Courier New"/>
+          <w:i/>
+          <w:iCs/>
         </w:rPr>
         <w:t xml:space="preserve"> </w:t>
       </w:r>
-      <w:proofErr w:type="spellStart"/>
-      <w:r>
-        <w:rPr>
-          <w:rFonts w:ascii="Courier New" w:hAnsi="Courier New" w:cs="Courier New"/>
-        </w:rPr>
-        <w:t>Gharbhad</w:t>
-      </w:r>
-      <w:r>
-        <w:rPr>
-          <w:rFonts w:ascii="Courier New" w:hAnsi="Courier New" w:cs="Courier New"/>
-        </w:rPr>
-        <w:t>ha</w:t>
-      </w:r>
-      <w:proofErr w:type="spellEnd"/>
-      <w:r>
-        <w:rPr>
-          <w:rFonts w:ascii="Courier New" w:hAnsi="Courier New" w:cs="Courier New"/>
-        </w:rPr>
-        <w:t xml:space="preserve"> Chaye I</w:t>
-      </w:r>
-      <w:r>
-        <w:rPr>
-          <w:rFonts w:ascii="Courier New" w:hAnsi="Courier New" w:cs="Courier New"/>
-        </w:rPr>
-        <w:t>nda</w:t>
-      </w:r>
-      <w:r>
-        <w:rPr>
-          <w:rFonts w:ascii="Courier New" w:hAnsi="Courier New" w:cs="Courier New"/>
-        </w:rPr>
-        <w:br/>
-        <w:t>Dharma Raajana Agne</w:t>
-      </w:r>
-      <w:r>
-        <w:rPr>
-          <w:rFonts w:ascii="Courier New" w:hAnsi="Courier New" w:cs="Courier New"/>
-        </w:rPr>
-        <w:t>y</w:t>
-      </w:r>
-      <w:r>
-        <w:rPr>
-          <w:rFonts w:ascii="Courier New" w:hAnsi="Courier New" w:cs="Courier New"/>
-        </w:rPr>
-        <w:t xml:space="preserve"> I</w:t>
-      </w:r>
-      <w:r>
-        <w:rPr>
-          <w:rFonts w:ascii="Courier New" w:hAnsi="Courier New" w:cs="Courier New"/>
-        </w:rPr>
-        <w:t>nda</w:t>
-      </w:r>
-      <w:r>
-        <w:rPr>
-          <w:rFonts w:ascii="Courier New" w:hAnsi="Courier New" w:cs="Courier New"/>
-        </w:rPr>
-        <w:br/>
-      </w:r>
-      <w:proofErr w:type="spellStart"/>
-      <w:r>
-        <w:rPr>
-          <w:rFonts w:ascii="Courier New" w:hAnsi="Courier New" w:cs="Courier New"/>
-        </w:rPr>
-        <w:t>Satvakke</w:t>
-      </w:r>
-      <w:proofErr w:type="spellEnd"/>
+      <w:r>
+        <w:rPr>
+          <w:rFonts w:ascii="Courier New" w:hAnsi="Courier New" w:cs="Courier New"/>
+          <w:i/>
+          <w:iCs/>
+        </w:rPr>
+        <w:br/>
+      </w:r>
+      <w:r>
+        <w:rPr>
+          <w:rFonts w:ascii="Courier New" w:hAnsi="Courier New" w:cs="Courier New"/>
+        </w:rPr>
+        <w:t>And they have fulfilled their dharma</w:t>
+      </w:r>
+      <w:r>
+        <w:rPr>
+          <w:rFonts w:ascii="Courier New" w:hAnsi="Courier New" w:cs="Courier New"/>
+        </w:rPr>
+        <w:br/>
+      </w:r>
+      <w:r>
+        <w:rPr>
+          <w:rFonts w:ascii="Courier New" w:hAnsi="Courier New" w:cs="Courier New"/>
+        </w:rPr>
+        <w:t xml:space="preserve">And now </w:t>
+      </w:r>
+      <w:r>
+        <w:rPr>
+          <w:rFonts w:ascii="Courier New" w:hAnsi="Courier New" w:cs="Courier New"/>
+        </w:rPr>
+        <w:t xml:space="preserve">the time has come </w:t>
+      </w:r>
+      <w:r>
+        <w:rPr>
+          <w:rFonts w:ascii="Courier New" w:hAnsi="Courier New" w:cs="Courier New"/>
+        </w:rPr>
+        <w:t>for you to fulfill yours!</w:t>
+      </w:r>
+      <w:r>
+        <w:rPr>
+          <w:rFonts w:ascii="Courier New" w:hAnsi="Courier New" w:cs="Courier New"/>
+        </w:rPr>
+        <w:br/>
+        <w:t>T</w:t>
+      </w:r>
+      <w:r>
+        <w:rPr>
+          <w:rFonts w:ascii="Courier New" w:hAnsi="Courier New" w:cs="Courier New"/>
+        </w:rPr>
+        <w:t>o accept death and move on</w:t>
+      </w:r>
+    </w:p>
+    <w:p>
+      <w:pPr>
+        <w:spacing w:line="240" w:lineRule="auto"/>
+        <w:jc w:val="center"/>
+        <w:rPr>
+          <w:rFonts w:ascii="Courier New" w:hAnsi="Courier New" w:cs="Courier New"/>
+        </w:rPr>
+      </w:pPr>
+      <w:r>
+        <w:rPr>
+          <w:rFonts w:ascii="Courier New" w:hAnsi="Courier New" w:cs="Courier New"/>
+          <w:b/>
+          <w:bCs/>
+        </w:rPr>
+        <w:t>ADI</w:t>
+      </w:r>
+      <w:r>
+        <w:rPr>
+          <w:rFonts w:ascii="Courier New" w:hAnsi="Courier New" w:cs="Courier New"/>
+          <w:b/>
+          <w:bCs/>
+        </w:rPr>
+        <w:br/>
+      </w:r>
+      <w:r>
+        <w:rPr>
+          <w:rFonts w:ascii="Courier New" w:hAnsi="Courier New" w:cs="Courier New"/>
+        </w:rPr>
+        <w:t>No! No! N</w:t>
+      </w:r>
+      <w:r>
+        <w:rPr>
+          <w:rFonts w:ascii="Courier New" w:hAnsi="Courier New" w:cs="Courier New"/>
+        </w:rPr>
+        <w:t>o</w:t>
+      </w:r>
+      <w:r>
+        <w:rPr>
+          <w:rFonts w:ascii="Courier New" w:hAnsi="Courier New" w:cs="Courier New"/>
+        </w:rPr>
+        <w:t>!</w:t>
+      </w:r>
+    </w:p>
+    <w:p>
+      <w:pPr>
+        <w:spacing w:line="240" w:lineRule="auto"/>
+        <w:jc w:val="center"/>
+        <w:rPr>
+          <w:rFonts w:ascii="Courier New" w:hAnsi="Courier New" w:cs="Courier New"/>
+        </w:rPr>
+      </w:pPr>
+      <w:r>
+        <w:rPr>
+          <w:rFonts w:ascii="Courier New" w:hAnsi="Courier New" w:cs="Courier New"/>
+          <w:b/>
+          <w:bCs/>
+        </w:rPr>
+        <w:t>YAMADOOTHA</w:t>
+      </w:r>
+      <w:r>
+        <w:rPr>
+          <w:rFonts w:ascii="Courier New" w:hAnsi="Courier New" w:cs="Courier New"/>
+          <w:b/>
+          <w:bCs/>
+        </w:rPr>
+        <w:br/>
+      </w:r>
+      <w:r>
+        <w:rPr>
+          <w:rFonts w:ascii="Courier New" w:hAnsi="Courier New" w:cs="Courier New"/>
+        </w:rPr>
+        <w:t>This is your last chance</w:t>
+      </w:r>
+      <w:r>
+        <w:rPr>
+          <w:rFonts w:ascii="Courier New" w:hAnsi="Courier New" w:cs="Courier New"/>
+        </w:rPr>
+        <w:br/>
+      </w:r>
+      <w:r>
+        <w:rPr>
+          <w:rFonts w:ascii="Courier New" w:hAnsi="Courier New" w:cs="Courier New"/>
+        </w:rPr>
+        <w:t>to look at your family</w:t>
+      </w:r>
+    </w:p>
+    <w:p>
+      <w:pPr>
+        <w:spacing w:line="240" w:lineRule="auto"/>
+        <w:rPr>
+          <w:rFonts w:ascii="Courier New" w:hAnsi="Courier New" w:cs="Courier New"/>
+        </w:rPr>
+      </w:pPr>
+      <w:r>
+        <w:rPr>
+          <w:rFonts w:ascii="Courier New" w:hAnsi="Courier New" w:cs="Courier New"/>
+        </w:rPr>
+        <w:t xml:space="preserve">The mirror appears again through the purple fog. </w:t>
+      </w:r>
+      <w:r>
+        <w:rPr>
+          <w:rFonts w:ascii="Courier New" w:hAnsi="Courier New" w:cs="Courier New"/>
+        </w:rPr>
+        <w:t xml:space="preserve">Adi looks at his family though the mirror. </w:t>
+      </w:r>
+    </w:p>
+    <w:p>
+      <w:pPr>
+        <w:spacing w:line="240" w:lineRule="auto"/>
+        <w:rPr>
+          <w:rFonts w:ascii="Courier New" w:hAnsi="Courier New" w:cs="Courier New"/>
+        </w:rPr>
+      </w:pPr>
+      <w:r>
+        <w:rPr>
+          <w:rFonts w:ascii="Courier New" w:hAnsi="Courier New" w:cs="Courier New"/>
+        </w:rPr>
+        <w:t xml:space="preserve">The mirror acts as a portal to the real world through </w:t>
+      </w:r>
+      <w:r>
+        <w:rPr>
+          <w:rFonts w:ascii="Courier New" w:hAnsi="Courier New" w:cs="Courier New"/>
+          <w:b/>
+          <w:bCs/>
+        </w:rPr>
+        <w:t>his portrait with garland</w:t>
+      </w:r>
+      <w:r>
+        <w:rPr>
+          <w:rFonts w:ascii="Courier New" w:hAnsi="Courier New" w:cs="Courier New"/>
+        </w:rPr>
+        <w:t xml:space="preserve"> next to a </w:t>
+      </w:r>
+      <w:r>
+        <w:rPr>
+          <w:rFonts w:ascii="Courier New" w:hAnsi="Courier New" w:cs="Courier New"/>
+        </w:rPr>
+        <w:t xml:space="preserve">burning </w:t>
+      </w:r>
+      <w:r>
+        <w:rPr>
+          <w:rFonts w:ascii="Courier New" w:hAnsi="Courier New" w:cs="Courier New"/>
+          <w:b/>
+          <w:bCs/>
+        </w:rPr>
+        <w:t>brass</w:t>
+      </w:r>
       <w:r>
         <w:rPr>
           <w:rFonts w:ascii="Courier New" w:hAnsi="Courier New" w:cs="Courier New"/>
@@ -26677,182 +26748,196 @@
       <w:r>
         <w:rPr>
           <w:rFonts w:ascii="Courier New" w:hAnsi="Courier New" w:cs="Courier New"/>
-        </w:rPr>
-        <w:t xml:space="preserve">Bandha </w:t>
-      </w:r>
-      <w:proofErr w:type="spellStart"/>
-      <w:r>
-        <w:rPr>
-          <w:rFonts w:ascii="Courier New" w:hAnsi="Courier New" w:cs="Courier New"/>
-        </w:rPr>
-        <w:t>Thamakethu</w:t>
-      </w:r>
-      <w:proofErr w:type="spellEnd"/>
-      <w:r>
-        <w:rPr>
-          <w:rFonts w:ascii="Courier New" w:hAnsi="Courier New" w:cs="Courier New"/>
-        </w:rPr>
-        <w:br/>
-      </w:r>
-      <w:r>
-        <w:rPr>
-          <w:rFonts w:ascii="Courier New" w:hAnsi="Courier New" w:cs="Courier New"/>
-          <w:i/>
-          <w:iCs/>
-        </w:rPr>
-        <w:t>(turns)</w:t>
-      </w:r>
-      <w:r>
-        <w:rPr>
-          <w:rFonts w:ascii="Courier New" w:hAnsi="Courier New" w:cs="Courier New"/>
-          <w:i/>
-          <w:iCs/>
-        </w:rPr>
-        <w:br/>
-      </w:r>
-      <w:proofErr w:type="spellStart"/>
-      <w:r>
-        <w:rPr>
-          <w:rFonts w:ascii="Courier New" w:hAnsi="Courier New" w:cs="Courier New"/>
-        </w:rPr>
-        <w:t>Dharma</w:t>
-      </w:r>
-      <w:r>
-        <w:rPr>
-          <w:rFonts w:ascii="Courier New" w:hAnsi="Courier New" w:cs="Courier New"/>
-        </w:rPr>
-        <w:t>jana</w:t>
-      </w:r>
-      <w:proofErr w:type="spellEnd"/>
+          <w:b/>
+          <w:bCs/>
+        </w:rPr>
+        <w:t>d</w:t>
+      </w:r>
+      <w:r>
+        <w:rPr>
+          <w:rFonts w:ascii="Courier New" w:hAnsi="Courier New" w:cs="Courier New"/>
+          <w:b/>
+          <w:bCs/>
+        </w:rPr>
+        <w:t>iya</w:t>
+      </w:r>
+      <w:r>
+        <w:rPr>
+          <w:rFonts w:ascii="Courier New" w:hAnsi="Courier New" w:cs="Courier New"/>
+        </w:rPr>
+        <w:t>.</w:t>
+      </w:r>
+    </w:p>
+    <w:p>
+      <w:pPr>
+        <w:spacing w:line="240" w:lineRule="auto"/>
+        <w:jc w:val="center"/>
+        <w:rPr>
+          <w:rFonts w:ascii="Courier New" w:hAnsi="Courier New" w:cs="Courier New"/>
+        </w:rPr>
+      </w:pPr>
+      <w:r>
+        <w:rPr>
+          <w:rFonts w:ascii="Courier New" w:hAnsi="Courier New" w:cs="Courier New"/>
+          <w:b/>
+          <w:bCs/>
+        </w:rPr>
+        <w:t>YAMADOOTHA</w:t>
+      </w:r>
+      <w:r>
+        <w:rPr>
+          <w:rFonts w:ascii="Courier New" w:hAnsi="Courier New" w:cs="Courier New"/>
+          <w:b/>
+          <w:bCs/>
+        </w:rPr>
+        <w:br/>
+      </w:r>
+      <w:r>
+        <w:rPr>
+          <w:rFonts w:ascii="Courier New" w:hAnsi="Courier New" w:cs="Courier New"/>
+        </w:rPr>
+        <w:t>Accept your death</w:t>
+      </w:r>
+      <w:r>
+        <w:rPr>
+          <w:rFonts w:ascii="Courier New" w:hAnsi="Courier New" w:cs="Courier New"/>
+        </w:rPr>
+        <w:br/>
+        <w:t>And come with me</w:t>
+      </w:r>
+      <w:r>
+        <w:rPr>
+          <w:rFonts w:ascii="Courier New" w:hAnsi="Courier New" w:cs="Courier New"/>
+        </w:rPr>
+        <w:br/>
+        <w:t>Willingly!</w:t>
+      </w:r>
+    </w:p>
+    <w:p>
+      <w:pPr>
+        <w:spacing w:line="240" w:lineRule="auto"/>
+        <w:rPr>
+          <w:rFonts w:ascii="Courier New" w:hAnsi="Courier New" w:cs="Courier New"/>
+        </w:rPr>
+      </w:pPr>
+      <w:r>
+        <w:rPr>
+          <w:rFonts w:ascii="Courier New" w:hAnsi="Courier New" w:cs="Courier New"/>
+        </w:rPr>
+        <w:t>Adi</w:t>
+      </w:r>
+      <w:r>
+        <w:rPr>
+          <w:rFonts w:ascii="Courier New" w:hAnsi="Courier New" w:cs="Courier New"/>
+        </w:rPr>
+        <w:t xml:space="preserve"> cries-</w:t>
+      </w:r>
       <w:r>
         <w:rPr>
           <w:rFonts w:ascii="Courier New" w:hAnsi="Courier New" w:cs="Courier New"/>
         </w:rPr>
         <w:t xml:space="preserve"> </w:t>
       </w:r>
-      <w:proofErr w:type="spellStart"/>
-      <w:r>
-        <w:rPr>
-          <w:rFonts w:ascii="Courier New" w:hAnsi="Courier New" w:cs="Courier New"/>
-        </w:rPr>
-        <w:t>Dhootha</w:t>
-      </w:r>
-      <w:proofErr w:type="spellEnd"/>
-      <w:r>
-        <w:rPr>
-          <w:rFonts w:ascii="Courier New" w:hAnsi="Courier New" w:cs="Courier New"/>
-        </w:rPr>
-        <w:br/>
-      </w:r>
-      <w:proofErr w:type="spellStart"/>
-      <w:r>
-        <w:rPr>
-          <w:rFonts w:ascii="Courier New" w:hAnsi="Courier New" w:cs="Courier New"/>
-        </w:rPr>
-        <w:t>Mrithyu</w:t>
-      </w:r>
-      <w:r>
-        <w:rPr>
-          <w:rFonts w:ascii="Courier New" w:hAnsi="Courier New" w:cs="Courier New"/>
-        </w:rPr>
-        <w:t>vina</w:t>
-      </w:r>
-      <w:proofErr w:type="spellEnd"/>
-      <w:r>
-        <w:rPr>
-          <w:rFonts w:ascii="Courier New" w:hAnsi="Courier New" w:cs="Courier New"/>
-        </w:rPr>
-        <w:t xml:space="preserve"> Ketha</w:t>
-      </w:r>
-      <w:r>
-        <w:rPr>
-          <w:rFonts w:ascii="Courier New" w:hAnsi="Courier New" w:cs="Courier New"/>
-        </w:rPr>
-        <w:br/>
-      </w:r>
-      <w:proofErr w:type="spellStart"/>
-      <w:r>
-        <w:rPr>
-          <w:rFonts w:ascii="Courier New" w:hAnsi="Courier New" w:cs="Courier New"/>
-        </w:rPr>
-        <w:t>Yamakinkara</w:t>
-      </w:r>
-      <w:proofErr w:type="spellEnd"/>
-      <w:r>
-        <w:rPr>
-          <w:rFonts w:ascii="Courier New" w:hAnsi="Courier New" w:cs="Courier New"/>
+      <w:r>
+        <w:rPr>
+          <w:rFonts w:ascii="Courier New" w:hAnsi="Courier New" w:cs="Courier New"/>
+        </w:rPr>
+        <w:t>R</w:t>
+      </w:r>
+      <w:r>
+        <w:rPr>
+          <w:rFonts w:ascii="Courier New" w:hAnsi="Courier New" w:cs="Courier New"/>
+        </w:rPr>
+        <w:t>efusing to accept his fate</w:t>
+      </w:r>
+      <w:r>
+        <w:rPr>
+          <w:rFonts w:ascii="Courier New" w:hAnsi="Courier New" w:cs="Courier New"/>
+        </w:rPr>
+        <w:t xml:space="preserve">. </w:t>
+      </w:r>
+      <w:r>
+        <w:rPr>
+          <w:rFonts w:ascii="Courier New" w:hAnsi="Courier New" w:cs="Courier New"/>
+        </w:rPr>
+        <w:t xml:space="preserve">He </w:t>
+      </w:r>
+      <w:r>
+        <w:rPr>
+          <w:rFonts w:ascii="Courier New" w:hAnsi="Courier New" w:cs="Courier New"/>
+        </w:rPr>
+        <w:t>touches</w:t>
+      </w:r>
+      <w:r>
+        <w:rPr>
+          <w:rFonts w:ascii="Courier New" w:hAnsi="Courier New" w:cs="Courier New"/>
+        </w:rPr>
+        <w:t xml:space="preserve"> the </w:t>
+      </w:r>
+      <w:r>
+        <w:rPr>
+          <w:rFonts w:ascii="Courier New" w:hAnsi="Courier New" w:cs="Courier New"/>
+        </w:rPr>
+        <w:t xml:space="preserve">frame of the </w:t>
+      </w:r>
+      <w:r>
+        <w:rPr>
+          <w:rFonts w:ascii="Courier New" w:hAnsi="Courier New" w:cs="Courier New"/>
+        </w:rPr>
+        <w:t>mirror.</w:t>
+      </w:r>
+    </w:p>
+    <w:p>
+      <w:pPr>
+        <w:spacing w:line="240" w:lineRule="auto"/>
+        <w:jc w:val="center"/>
+        <w:rPr>
+          <w:rFonts w:ascii="Courier New" w:hAnsi="Courier New" w:cs="Courier New"/>
+        </w:rPr>
+      </w:pPr>
+      <w:r>
+        <w:rPr>
+          <w:rFonts w:ascii="Courier New" w:hAnsi="Courier New" w:cs="Courier New"/>
+          <w:b/>
+          <w:bCs/>
+        </w:rPr>
+        <w:t>YAMADOOTHA</w:t>
+      </w:r>
+      <w:r>
+        <w:rPr>
+          <w:rFonts w:ascii="Courier New" w:hAnsi="Courier New" w:cs="Courier New"/>
+          <w:b/>
+          <w:bCs/>
         </w:rPr>
         <w:t xml:space="preserve"> </w:t>
       </w:r>
-      <w:proofErr w:type="spellStart"/>
-      <w:r>
-        <w:rPr>
-          <w:rFonts w:ascii="Courier New" w:hAnsi="Courier New" w:cs="Courier New"/>
-        </w:rPr>
-        <w:t>Yamabhatta</w:t>
-      </w:r>
-      <w:proofErr w:type="spellEnd"/>
-      <w:r>
-        <w:rPr>
-          <w:rFonts w:ascii="Courier New" w:hAnsi="Courier New" w:cs="Courier New"/>
-        </w:rPr>
-        <w:br/>
-      </w:r>
-      <w:proofErr w:type="spellStart"/>
-      <w:r>
-        <w:rPr>
-          <w:rFonts w:ascii="Courier New" w:hAnsi="Courier New" w:cs="Courier New"/>
-        </w:rPr>
-        <w:t>Pretha</w:t>
-      </w:r>
-      <w:proofErr w:type="spellEnd"/>
-      <w:r>
-        <w:rPr>
-          <w:rFonts w:ascii="Courier New" w:hAnsi="Courier New" w:cs="Courier New"/>
-        </w:rPr>
-        <w:t xml:space="preserve"> Darshi</w:t>
-      </w:r>
-      <w:r>
-        <w:rPr>
-          <w:rFonts w:ascii="Courier New" w:hAnsi="Courier New" w:cs="Courier New"/>
-        </w:rPr>
-        <w:t>/Sethu</w:t>
-      </w:r>
-      <w:r>
-        <w:rPr>
-          <w:rFonts w:ascii="Courier New" w:hAnsi="Courier New" w:cs="Courier New"/>
-        </w:rPr>
-        <w:t xml:space="preserve"> Yamadhootha</w:t>
-      </w:r>
-      <w:r>
-        <w:rPr>
-          <w:rFonts w:ascii="Courier New" w:hAnsi="Courier New" w:cs="Courier New"/>
-          <w:b/>
-          <w:bCs/>
-        </w:rPr>
-        <w:br/>
-      </w:r>
-      <w:r>
-        <w:rPr>
-          <w:rFonts w:ascii="Courier New" w:hAnsi="Courier New" w:cs="Courier New"/>
-          <w:i/>
-          <w:iCs/>
-        </w:rPr>
-        <w:t>(laughs)</w:t>
-      </w:r>
-    </w:p>
-    <w:p>
-      <w:pPr>
-        <w:spacing w:line="240" w:lineRule="auto"/>
-        <w:rPr>
-          <w:rFonts w:ascii="Courier New" w:hAnsi="Courier New" w:cs="Courier New"/>
-        </w:rPr>
-      </w:pPr>
-      <w:r>
-        <w:rPr>
-          <w:rFonts w:ascii="Courier New" w:hAnsi="Courier New" w:cs="Courier New"/>
-        </w:rPr>
-        <w:t>Adi looks at him scared.</w:t>
+      <w:r>
+        <w:rPr>
+          <w:rFonts w:ascii="Courier New" w:hAnsi="Courier New" w:cs="Courier New"/>
+          <w:i/>
+          <w:iCs/>
+        </w:rPr>
+        <w:t>(demonic angry voice)</w:t>
+      </w:r>
+      <w:r>
+        <w:rPr>
+          <w:rFonts w:ascii="Courier New" w:hAnsi="Courier New" w:cs="Courier New"/>
+          <w:b/>
+          <w:bCs/>
+        </w:rPr>
+        <w:br/>
+      </w:r>
+      <w:r>
+        <w:rPr>
+          <w:rFonts w:ascii="Courier New" w:hAnsi="Courier New" w:cs="Courier New"/>
+        </w:rPr>
+        <w:t>Do n</w:t>
+      </w:r>
+      <w:r>
+        <w:rPr>
+          <w:rFonts w:ascii="Courier New" w:hAnsi="Courier New" w:cs="Courier New"/>
+        </w:rPr>
+        <w:t>ot disturb the balance of nature</w:t>
       </w:r>
     </w:p>
     <w:p>
@@ -26869,6 +26954,93 @@
           <w:b/>
           <w:bCs/>
         </w:rPr>
+        <w:t xml:space="preserve">ADI </w:t>
+      </w:r>
+      <w:r>
+        <w:rPr>
+          <w:rFonts w:ascii="Courier New" w:hAnsi="Courier New" w:cs="Courier New"/>
+          <w:b/>
+          <w:bCs/>
+        </w:rPr>
+        <w:br/>
+      </w:r>
+      <w:r>
+        <w:rPr>
+          <w:rFonts w:ascii="Courier New" w:hAnsi="Courier New" w:cs="Courier New"/>
+          <w:i/>
+          <w:iCs/>
+        </w:rPr>
+        <w:t>(looking at the mirror)</w:t>
+      </w:r>
+      <w:r>
+        <w:rPr>
+          <w:rFonts w:ascii="Courier New" w:hAnsi="Courier New" w:cs="Courier New"/>
+          <w:i/>
+          <w:iCs/>
+        </w:rPr>
+        <w:br/>
+      </w:r>
+      <w:r>
+        <w:rPr>
+          <w:rFonts w:ascii="Courier New" w:hAnsi="Courier New" w:cs="Courier New"/>
+        </w:rPr>
+        <w:t>Kriti! Ved!</w:t>
+      </w:r>
+      <w:r>
+        <w:rPr>
+          <w:rFonts w:ascii="Courier New" w:hAnsi="Courier New" w:cs="Courier New"/>
+          <w:i/>
+          <w:iCs/>
+        </w:rPr>
+        <w:br/>
+        <w:t>(</w:t>
+      </w:r>
+      <w:r>
+        <w:rPr>
+          <w:rFonts w:ascii="Courier New" w:hAnsi="Courier New" w:cs="Courier New"/>
+          <w:i/>
+          <w:iCs/>
+        </w:rPr>
+        <w:t>full of courage</w:t>
+      </w:r>
+      <w:r>
+        <w:rPr>
+          <w:rFonts w:ascii="Courier New" w:hAnsi="Courier New" w:cs="Courier New"/>
+          <w:i/>
+          <w:iCs/>
+        </w:rPr>
+        <w:t>)</w:t>
+      </w:r>
+      <w:r>
+        <w:rPr>
+          <w:rFonts w:ascii="Courier New" w:hAnsi="Courier New" w:cs="Courier New"/>
+        </w:rPr>
+        <w:br/>
+        <w:t>I will never leave you</w:t>
+      </w:r>
+      <w:r>
+        <w:rPr>
+          <w:rFonts w:ascii="Courier New" w:hAnsi="Courier New" w:cs="Courier New"/>
+        </w:rPr>
+        <w:t>!</w:t>
+      </w:r>
+    </w:p>
+    <w:p>
+      <w:pPr>
+        <w:spacing w:line="240" w:lineRule="auto"/>
+        <w:jc w:val="center"/>
+        <w:rPr>
+          <w:rFonts w:ascii="Courier New" w:hAnsi="Courier New" w:cs="Courier New"/>
+          <w:i/>
+          <w:iCs/>
+        </w:rPr>
+      </w:pPr>
+      <w:r>
+        <w:rPr>
+          <w:rFonts w:ascii="Courier New" w:hAnsi="Courier New" w:cs="Courier New"/>
+          <w:b/>
+          <w:bCs/>
+        </w:rPr>
         <w:t>YAMADOOTHA</w:t>
       </w:r>
       <w:r>
@@ -26883,71 +27055,135 @@
         <w:rPr>
           <w:rFonts w:ascii="Courier New" w:hAnsi="Courier New" w:cs="Courier New"/>
         </w:rPr>
-        <w:t>Aditya! Kashyapa Gotra</w:t>
-      </w:r>
-      <w:r>
-        <w:rPr>
-          <w:rFonts w:ascii="Courier New" w:hAnsi="Courier New" w:cs="Courier New"/>
-        </w:rPr>
-        <w:br/>
-        <w:t xml:space="preserve">Kumba Rashi- </w:t>
-      </w:r>
-      <w:r>
-        <w:rPr>
-          <w:rFonts w:ascii="Courier New" w:hAnsi="Courier New" w:cs="Courier New"/>
-        </w:rPr>
-        <w:t>Dhanishta</w:t>
-      </w:r>
-      <w:r>
-        <w:rPr>
-          <w:rFonts w:ascii="Courier New" w:hAnsi="Courier New" w:cs="Courier New"/>
-        </w:rPr>
-        <w:t xml:space="preserve"> Nakshatra</w:t>
-      </w:r>
-      <w:r>
-        <w:rPr>
-          <w:rFonts w:ascii="Courier New" w:hAnsi="Courier New" w:cs="Courier New"/>
-        </w:rPr>
-        <w:br/>
-      </w:r>
-      <w:r>
-        <w:rPr>
-          <w:rFonts w:ascii="Courier New" w:hAnsi="Courier New" w:cs="Courier New"/>
-          <w:b/>
-          <w:bCs/>
-        </w:rPr>
-        <w:br/>
-      </w:r>
-      <w:r>
-        <w:rPr>
-          <w:rFonts w:ascii="Courier New" w:hAnsi="Courier New" w:cs="Courier New"/>
-        </w:rPr>
-        <w:t xml:space="preserve">You </w:t>
-      </w:r>
-      <w:r>
-        <w:rPr>
-          <w:rFonts w:ascii="Courier New" w:hAnsi="Courier New" w:cs="Courier New"/>
-        </w:rPr>
-        <w:t>died 13 days ago</w:t>
-      </w:r>
-      <w:r>
-        <w:rPr>
-          <w:rFonts w:ascii="Courier New" w:hAnsi="Courier New" w:cs="Courier New"/>
-        </w:rPr>
-        <w:br/>
-      </w:r>
-      <w:r>
-        <w:rPr>
-          <w:rFonts w:ascii="Courier New" w:hAnsi="Courier New" w:cs="Courier New"/>
-        </w:rPr>
-        <w:t>You were allowed to return</w:t>
-      </w:r>
-      <w:r>
-        <w:rPr>
-          <w:rFonts w:ascii="Courier New" w:hAnsi="Courier New" w:cs="Courier New"/>
-        </w:rPr>
-        <w:br/>
-        <w:t>To be around your family for 12 days</w:t>
+        <w:t>I gave you a chance to come with me willingly</w:t>
+      </w:r>
+      <w:r>
+        <w:rPr>
+          <w:rFonts w:ascii="Courier New" w:hAnsi="Courier New" w:cs="Courier New"/>
+          <w:b/>
+          <w:bCs/>
+        </w:rPr>
+        <w:br/>
+      </w:r>
+      <w:r>
+        <w:rPr>
+          <w:rFonts w:ascii="Courier New" w:hAnsi="Courier New" w:cs="Courier New"/>
+        </w:rPr>
+        <w:t>Your time is up</w:t>
+      </w:r>
+      <w:r>
+        <w:rPr>
+          <w:rFonts w:ascii="Courier New" w:hAnsi="Courier New" w:cs="Courier New"/>
+        </w:rPr>
+        <w:t xml:space="preserve"> </w:t>
+      </w:r>
+      <w:r>
+        <w:rPr>
+          <w:rFonts w:ascii="Courier New" w:hAnsi="Courier New" w:cs="Courier New"/>
+          <w:i/>
+          <w:iCs/>
+        </w:rPr>
+        <w:t>(angry growls)</w:t>
+      </w:r>
+    </w:p>
+    <w:p>
+      <w:pPr>
+        <w:spacing w:line="240" w:lineRule="auto"/>
+        <w:rPr>
+          <w:rFonts w:ascii="Courier New" w:hAnsi="Courier New" w:cs="Courier New"/>
+        </w:rPr>
+      </w:pPr>
+      <w:r>
+        <w:rPr>
+          <w:rFonts w:ascii="Courier New" w:hAnsi="Courier New" w:cs="Courier New"/>
+        </w:rPr>
+        <w:t xml:space="preserve">Yamadootha </w:t>
+      </w:r>
+      <w:r>
+        <w:rPr>
+          <w:rFonts w:ascii="Courier New" w:hAnsi="Courier New" w:cs="Courier New"/>
+        </w:rPr>
+        <w:t xml:space="preserve">raises both </w:t>
+      </w:r>
+      <w:r>
+        <w:rPr>
+          <w:rFonts w:ascii="Courier New" w:hAnsi="Courier New" w:cs="Courier New"/>
+        </w:rPr>
+        <w:t xml:space="preserve">his </w:t>
+      </w:r>
+      <w:r>
+        <w:rPr>
+          <w:rFonts w:ascii="Courier New" w:hAnsi="Courier New" w:cs="Courier New"/>
+        </w:rPr>
+        <w:t>arms- A</w:t>
+      </w:r>
+      <w:r>
+        <w:rPr>
+          <w:rFonts w:ascii="Courier New" w:hAnsi="Courier New" w:cs="Courier New"/>
+          <w:b/>
+          <w:bCs/>
+        </w:rPr>
+        <w:t xml:space="preserve"> </w:t>
+      </w:r>
+      <w:r>
+        <w:rPr>
+          <w:rFonts w:ascii="Courier New" w:hAnsi="Courier New" w:cs="Courier New"/>
+          <w:b/>
+          <w:bCs/>
+        </w:rPr>
+        <w:t>thick metallic</w:t>
+      </w:r>
+      <w:r>
+        <w:rPr>
+          <w:rFonts w:ascii="Courier New" w:hAnsi="Courier New" w:cs="Courier New"/>
+          <w:b/>
+          <w:bCs/>
+        </w:rPr>
+        <w:t xml:space="preserve"> c</w:t>
+      </w:r>
+      <w:r>
+        <w:rPr>
+          <w:rFonts w:ascii="Courier New" w:hAnsi="Courier New" w:cs="Courier New"/>
+          <w:b/>
+          <w:bCs/>
+        </w:rPr>
+        <w:t>hain</w:t>
+      </w:r>
+      <w:r>
+        <w:rPr>
+          <w:rFonts w:ascii="Courier New" w:hAnsi="Courier New" w:cs="Courier New"/>
+        </w:rPr>
+        <w:t xml:space="preserve"> </w:t>
+      </w:r>
+      <w:r>
+        <w:rPr>
+          <w:rFonts w:ascii="Courier New" w:hAnsi="Courier New" w:cs="Courier New"/>
+        </w:rPr>
+        <w:t>begin</w:t>
+      </w:r>
+      <w:r>
+        <w:rPr>
+          <w:rFonts w:ascii="Courier New" w:hAnsi="Courier New" w:cs="Courier New"/>
+        </w:rPr>
+        <w:t>s</w:t>
+      </w:r>
+      <w:r>
+        <w:rPr>
+          <w:rFonts w:ascii="Courier New" w:hAnsi="Courier New" w:cs="Courier New"/>
+        </w:rPr>
+        <w:t xml:space="preserve"> to emerge</w:t>
+      </w:r>
+      <w:r>
+        <w:rPr>
+          <w:rFonts w:ascii="Courier New" w:hAnsi="Courier New" w:cs="Courier New"/>
+        </w:rPr>
+        <w:t xml:space="preserve"> </w:t>
+      </w:r>
+      <w:r>
+        <w:rPr>
+          <w:rFonts w:ascii="Courier New" w:hAnsi="Courier New" w:cs="Courier New"/>
+        </w:rPr>
+        <w:t>from his palms. Moving towards Adi like a snake.</w:t>
       </w:r>
     </w:p>
     <w:p>
@@ -26961,83 +27197,112 @@
       <w:r>
         <w:rPr>
           <w:rFonts w:ascii="Courier New" w:hAnsi="Courier New" w:cs="Courier New"/>
-        </w:rPr>
-        <w:t>But you wandered</w:t>
-      </w:r>
-      <w:r>
-        <w:rPr>
-          <w:rFonts w:ascii="Courier New" w:hAnsi="Courier New" w:cs="Courier New"/>
-        </w:rPr>
-        <w:br/>
-        <w:t>you got stuck in the web of</w:t>
-      </w:r>
-      <w:r>
-        <w:rPr>
-          <w:rFonts w:ascii="Courier New" w:hAnsi="Courier New" w:cs="Courier New"/>
-        </w:rPr>
-        <w:t xml:space="preserve"> y</w:t>
-      </w:r>
-      <w:r>
-        <w:rPr>
-          <w:rFonts w:ascii="Courier New" w:hAnsi="Courier New" w:cs="Courier New"/>
-        </w:rPr>
-        <w:t>our memories</w:t>
-      </w:r>
-      <w:r>
-        <w:rPr>
-          <w:rFonts w:ascii="Courier New" w:hAnsi="Courier New" w:cs="Courier New"/>
-        </w:rPr>
-        <w:br/>
-      </w:r>
-      <w:r>
-        <w:rPr>
-          <w:rFonts w:ascii="Courier New" w:hAnsi="Courier New" w:cs="Courier New"/>
-        </w:rPr>
-        <w:t xml:space="preserve">Jumping </w:t>
-      </w:r>
-      <w:r>
-        <w:rPr>
-          <w:rFonts w:ascii="Courier New" w:hAnsi="Courier New" w:cs="Courier New"/>
-        </w:rPr>
-        <w:t>through your life’s</w:t>
-      </w:r>
-      <w:r>
-        <w:rPr>
-          <w:rFonts w:ascii="Courier New" w:hAnsi="Courier New" w:cs="Courier New"/>
-        </w:rPr>
-        <w:t xml:space="preserve"> timelines</w:t>
-      </w:r>
-      <w:r>
-        <w:rPr>
-          <w:rFonts w:ascii="Courier New" w:hAnsi="Courier New" w:cs="Courier New"/>
-        </w:rPr>
-        <w:br/>
-      </w:r>
-      <w:r>
-        <w:rPr>
-          <w:rFonts w:ascii="Courier New" w:hAnsi="Courier New" w:cs="Courier New"/>
-        </w:rPr>
-        <w:br/>
-        <w:t>I sent a form of your mother to fetch you</w:t>
-      </w:r>
-      <w:r>
-        <w:rPr>
-          <w:rFonts w:ascii="Courier New" w:hAnsi="Courier New" w:cs="Courier New"/>
-        </w:rPr>
-        <w:br/>
-        <w:t xml:space="preserve">But </w:t>
-      </w:r>
-      <w:r>
-        <w:rPr>
-          <w:rFonts w:ascii="Courier New" w:hAnsi="Courier New" w:cs="Courier New"/>
-        </w:rPr>
-        <w:t>it</w:t>
-      </w:r>
-      <w:r>
-        <w:rPr>
-          <w:rFonts w:ascii="Courier New" w:hAnsi="Courier New" w:cs="Courier New"/>
-        </w:rPr>
-        <w:t xml:space="preserve"> failed</w:t>
+          <w:b/>
+          <w:bCs/>
+        </w:rPr>
+        <w:t>YAMADOOTHA</w:t>
+      </w:r>
+      <w:r>
+        <w:rPr>
+          <w:rFonts w:ascii="Courier New" w:hAnsi="Courier New" w:cs="Courier New"/>
+        </w:rPr>
+        <w:t xml:space="preserve"> </w:t>
+      </w:r>
+      <w:r>
+        <w:rPr>
+          <w:rFonts w:ascii="Courier New" w:hAnsi="Courier New" w:cs="Courier New"/>
+        </w:rPr>
+        <w:br/>
+        <w:t>As per the karma of you</w:t>
+      </w:r>
+      <w:r>
+        <w:rPr>
+          <w:rFonts w:ascii="Courier New" w:hAnsi="Courier New" w:cs="Courier New"/>
+        </w:rPr>
+        <w:t>r</w:t>
+      </w:r>
+      <w:r>
+        <w:rPr>
+          <w:rFonts w:ascii="Courier New" w:hAnsi="Courier New" w:cs="Courier New"/>
+        </w:rPr>
+        <w:t xml:space="preserve"> </w:t>
+      </w:r>
+      <w:r>
+        <w:rPr>
+          <w:rFonts w:ascii="Courier New" w:hAnsi="Courier New" w:cs="Courier New"/>
+        </w:rPr>
+        <w:t>ANNAMAYAKOSHA</w:t>
+      </w:r>
+      <w:r>
+        <w:rPr>
+          <w:rFonts w:ascii="Courier New" w:hAnsi="Courier New" w:cs="Courier New"/>
+        </w:rPr>
+        <w:t xml:space="preserve"> (physical body) </w:t>
+      </w:r>
+      <w:r>
+        <w:rPr>
+          <w:rFonts w:ascii="Courier New" w:hAnsi="Courier New" w:cs="Courier New"/>
+        </w:rPr>
+        <w:br/>
+        <w:t xml:space="preserve">Your </w:t>
+      </w:r>
+      <w:r>
+        <w:rPr>
+          <w:rFonts w:ascii="Courier New" w:hAnsi="Courier New" w:cs="Courier New"/>
+        </w:rPr>
+        <w:t>PRANAMAYAKOSHA</w:t>
+      </w:r>
+      <w:r>
+        <w:rPr>
+          <w:rFonts w:ascii="Courier New" w:hAnsi="Courier New" w:cs="Courier New"/>
+        </w:rPr>
+        <w:t xml:space="preserve"> </w:t>
+      </w:r>
+      <w:r>
+        <w:rPr>
+          <w:rFonts w:ascii="Courier New" w:hAnsi="Courier New" w:cs="Courier New"/>
+        </w:rPr>
+        <w:t>(</w:t>
+      </w:r>
+      <w:r>
+        <w:rPr>
+          <w:rFonts w:ascii="Courier New" w:hAnsi="Courier New" w:cs="Courier New"/>
+        </w:rPr>
+        <w:t>soul</w:t>
+      </w:r>
+      <w:r>
+        <w:rPr>
+          <w:rFonts w:ascii="Courier New" w:hAnsi="Courier New" w:cs="Courier New"/>
+        </w:rPr>
+        <w:t>)</w:t>
+      </w:r>
+      <w:r>
+        <w:rPr>
+          <w:rFonts w:ascii="Courier New" w:hAnsi="Courier New" w:cs="Courier New"/>
+        </w:rPr>
+        <w:t xml:space="preserve"> shall be punished</w:t>
+      </w:r>
+      <w:r>
+        <w:rPr>
+          <w:rFonts w:ascii="Courier New" w:hAnsi="Courier New" w:cs="Courier New"/>
+        </w:rPr>
+        <w:t>.</w:t>
+      </w:r>
+    </w:p>
+    <w:p>
+      <w:pPr>
+        <w:spacing w:line="240" w:lineRule="auto"/>
+        <w:rPr>
+          <w:rFonts w:ascii="Courier New" w:hAnsi="Courier New" w:cs="Courier New"/>
+          <w:b/>
+          <w:bCs/>
+        </w:rPr>
+      </w:pPr>
+      <w:r>
+        <w:rPr>
+          <w:rFonts w:ascii="Courier New" w:hAnsi="Courier New" w:cs="Courier New"/>
+        </w:rPr>
+        <w:t>The chains wrap around Adi’s legs.</w:t>
       </w:r>
     </w:p>
     <w:p>
@@ -27054,28 +27319,112 @@
           <w:b/>
           <w:bCs/>
         </w:rPr>
-        <w:t>ADI</w:t>
-      </w:r>
-      <w:r>
-        <w:rPr>
-          <w:rFonts w:ascii="Courier New" w:hAnsi="Courier New" w:cs="Courier New"/>
-          <w:b/>
-          <w:bCs/>
-        </w:rPr>
-        <w:br/>
-      </w:r>
-      <w:r>
-        <w:rPr>
-          <w:rFonts w:ascii="Courier New" w:hAnsi="Courier New" w:cs="Courier New"/>
-        </w:rPr>
-        <w:t>This cannot be true</w:t>
-      </w:r>
-      <w:r>
-        <w:rPr>
-          <w:rFonts w:ascii="Courier New" w:hAnsi="Courier New" w:cs="Courier New"/>
-        </w:rPr>
-        <w:br/>
-        <w:t>I am dreaming</w:t>
+        <w:t>YAMADOOTHA</w:t>
+      </w:r>
+      <w:r>
+        <w:rPr>
+          <w:rFonts w:ascii="Courier New" w:hAnsi="Courier New" w:cs="Courier New"/>
+          <w:b/>
+          <w:bCs/>
+        </w:rPr>
+        <w:br/>
+      </w:r>
+      <w:r>
+        <w:rPr>
+          <w:rFonts w:ascii="Courier New" w:hAnsi="Courier New" w:cs="Courier New"/>
+        </w:rPr>
+        <w:t>On the day of your death</w:t>
+      </w:r>
+      <w:r>
+        <w:rPr>
+          <w:rFonts w:ascii="Courier New" w:hAnsi="Courier New" w:cs="Courier New"/>
+        </w:rPr>
+        <w:br/>
+        <w:t xml:space="preserve">I took you to Yamalokha in </w:t>
+      </w:r>
+      <w:r>
+        <w:rPr>
+          <w:rFonts w:ascii="Courier New" w:hAnsi="Courier New" w:cs="Courier New"/>
+        </w:rPr>
+        <w:t xml:space="preserve">just </w:t>
+      </w:r>
+      <w:r>
+        <w:rPr>
+          <w:rFonts w:ascii="Courier New" w:hAnsi="Courier New" w:cs="Courier New"/>
+        </w:rPr>
+        <w:t xml:space="preserve">2 </w:t>
+      </w:r>
+      <w:r>
+        <w:rPr>
+          <w:rFonts w:ascii="Courier New" w:hAnsi="Courier New" w:cs="Courier New"/>
+        </w:rPr>
+        <w:t>MUHURTAS</w:t>
+      </w:r>
+      <w:r>
+        <w:rPr>
+          <w:rFonts w:ascii="Courier New" w:hAnsi="Courier New" w:cs="Courier New"/>
+        </w:rPr>
+        <w:br/>
+        <w:t>And as per your karma</w:t>
+      </w:r>
+      <w:r>
+        <w:rPr>
+          <w:rFonts w:ascii="Courier New" w:hAnsi="Courier New" w:cs="Courier New"/>
+        </w:rPr>
+        <w:br/>
+        <w:t>As per the Chitragupta’s PAAPA PUNYA LEKHACHARA</w:t>
+      </w:r>
+      <w:r>
+        <w:rPr>
+          <w:rFonts w:ascii="Courier New" w:hAnsi="Courier New" w:cs="Courier New"/>
+        </w:rPr>
+        <w:br/>
+      </w:r>
+      <w:r>
+        <w:rPr>
+          <w:rFonts w:ascii="Courier New" w:hAnsi="Courier New" w:cs="Courier New"/>
+        </w:rPr>
+        <w:lastRenderedPageBreak/>
+        <w:t xml:space="preserve">Your punishments </w:t>
+      </w:r>
+      <w:r>
+        <w:rPr>
+          <w:rFonts w:ascii="Courier New" w:hAnsi="Courier New" w:cs="Courier New"/>
+        </w:rPr>
+        <w:t>were</w:t>
+      </w:r>
+      <w:r>
+        <w:rPr>
+          <w:rFonts w:ascii="Courier New" w:hAnsi="Courier New" w:cs="Courier New"/>
+        </w:rPr>
+        <w:t xml:space="preserve"> decided</w:t>
+      </w:r>
+      <w:r>
+        <w:rPr>
+          <w:rFonts w:ascii="Courier New" w:hAnsi="Courier New" w:cs="Courier New"/>
+        </w:rPr>
+        <w:br/>
+        <w:t>And I had brought you back as per the law</w:t>
+      </w:r>
+      <w:r>
+        <w:rPr>
+          <w:rFonts w:ascii="Courier New" w:hAnsi="Courier New" w:cs="Courier New"/>
+        </w:rPr>
+        <w:t xml:space="preserve"> of Yama</w:t>
+      </w:r>
+    </w:p>
+    <w:p>
+      <w:pPr>
+        <w:spacing w:line="240" w:lineRule="auto"/>
+        <w:rPr>
+          <w:rFonts w:ascii="Courier New" w:hAnsi="Courier New" w:cs="Courier New"/>
+        </w:rPr>
+      </w:pPr>
+      <w:r>
+        <w:rPr>
+          <w:rFonts w:ascii="Courier New" w:hAnsi="Courier New" w:cs="Courier New"/>
+        </w:rPr>
+        <w:t>The chains coil around his waist.</w:t>
       </w:r>
     </w:p>
     <w:p>
@@ -27084,31 +27433,29 @@
         <w:jc w:val="center"/>
         <w:rPr>
           <w:rFonts w:ascii="Courier New" w:hAnsi="Courier New" w:cs="Courier New"/>
-          <w:b/>
-          <w:bCs/>
-        </w:rPr>
-      </w:pPr>
-      <w:r>
-        <w:rPr>
-          <w:rFonts w:ascii="Courier New" w:hAnsi="Courier New" w:cs="Courier New"/>
-          <w:b/>
-          <w:bCs/>
-        </w:rPr>
-        <w:t>YAMADOOTHS</w:t>
-      </w:r>
-      <w:r>
-        <w:rPr>
-          <w:rFonts w:ascii="Courier New" w:hAnsi="Courier New" w:cs="Courier New"/>
-          <w:b/>
-          <w:bCs/>
-        </w:rPr>
-        <w:br/>
-      </w:r>
-      <w:r>
-        <w:rPr>
-          <w:rFonts w:ascii="Courier New" w:hAnsi="Courier New" w:cs="Courier New"/>
-        </w:rPr>
-        <w:t>Today is your 13</w:t>
+        </w:rPr>
+      </w:pPr>
+      <w:r>
+        <w:rPr>
+          <w:rFonts w:ascii="Courier New" w:hAnsi="Courier New" w:cs="Courier New"/>
+          <w:b/>
+          <w:bCs/>
+        </w:rPr>
+        <w:t>YAMADOOTHA</w:t>
+      </w:r>
+      <w:r>
+        <w:rPr>
+          <w:rFonts w:ascii="Courier New" w:hAnsi="Courier New" w:cs="Courier New"/>
+          <w:b/>
+          <w:bCs/>
+        </w:rPr>
+        <w:br/>
+      </w:r>
+      <w:r>
+        <w:rPr>
+          <w:rFonts w:ascii="Courier New" w:hAnsi="Courier New" w:cs="Courier New"/>
+        </w:rPr>
+        <w:t>But on this 13</w:t>
       </w:r>
       <w:r>
         <w:rPr>
@@ -27128,1082 +27475,6 @@
           <w:rFonts w:ascii="Courier New" w:hAnsi="Courier New" w:cs="Courier New"/>
         </w:rPr>
         <w:br/>
-        <w:t>And it is time to go</w:t>
-      </w:r>
-    </w:p>
-    <w:p>
-      <w:pPr>
-        <w:spacing w:line="240" w:lineRule="auto"/>
-        <w:jc w:val="center"/>
-        <w:rPr>
-          <w:rFonts w:ascii="Courier New" w:hAnsi="Courier New" w:cs="Courier New"/>
-        </w:rPr>
-      </w:pPr>
-      <w:r>
-        <w:rPr>
-          <w:rFonts w:ascii="Courier New" w:hAnsi="Courier New" w:cs="Courier New"/>
-          <w:b/>
-          <w:bCs/>
-        </w:rPr>
-        <w:t>ADI</w:t>
-      </w:r>
-      <w:r>
-        <w:rPr>
-          <w:rFonts w:ascii="Courier New" w:hAnsi="Courier New" w:cs="Courier New"/>
-          <w:b/>
-          <w:bCs/>
-        </w:rPr>
-        <w:br/>
-      </w:r>
-      <w:r>
-        <w:rPr>
-          <w:rFonts w:ascii="Courier New" w:hAnsi="Courier New" w:cs="Courier New"/>
-        </w:rPr>
-        <w:t>No! I will not go</w:t>
-      </w:r>
-      <w:r>
-        <w:rPr>
-          <w:rFonts w:ascii="Courier New" w:hAnsi="Courier New" w:cs="Courier New"/>
-        </w:rPr>
-        <w:t>…</w:t>
-      </w:r>
-      <w:r>
-        <w:rPr>
-          <w:rFonts w:ascii="Courier New" w:hAnsi="Courier New" w:cs="Courier New"/>
-        </w:rPr>
-        <w:br/>
-      </w:r>
-      <w:r>
-        <w:rPr>
-          <w:rFonts w:ascii="Courier New" w:hAnsi="Courier New" w:cs="Courier New"/>
-        </w:rPr>
-        <w:t>I am not dead</w:t>
-      </w:r>
-      <w:r>
-        <w:rPr>
-          <w:rFonts w:ascii="Courier New" w:hAnsi="Courier New" w:cs="Courier New"/>
-        </w:rPr>
-        <w:t>!</w:t>
-      </w:r>
-    </w:p>
-    <w:p>
-      <w:pPr>
-        <w:spacing w:line="240" w:lineRule="auto"/>
-        <w:jc w:val="center"/>
-        <w:rPr>
-          <w:rFonts w:ascii="Courier New" w:hAnsi="Courier New" w:cs="Courier New"/>
-        </w:rPr>
-      </w:pPr>
-      <w:r>
-        <w:rPr>
-          <w:rFonts w:ascii="Courier New" w:hAnsi="Courier New" w:cs="Courier New"/>
-          <w:b/>
-          <w:bCs/>
-        </w:rPr>
-        <w:lastRenderedPageBreak/>
-        <w:t>YAMADOOTHA</w:t>
-      </w:r>
-      <w:r>
-        <w:rPr>
-          <w:rFonts w:ascii="Courier New" w:hAnsi="Courier New" w:cs="Courier New"/>
-          <w:b/>
-          <w:bCs/>
-        </w:rPr>
-        <w:br/>
-      </w:r>
-      <w:r>
-        <w:rPr>
-          <w:rFonts w:ascii="Courier New" w:hAnsi="Courier New" w:cs="Courier New"/>
-        </w:rPr>
-        <w:t>Your family has completed your</w:t>
-      </w:r>
-      <w:r>
-        <w:rPr>
-          <w:rFonts w:ascii="Courier New" w:hAnsi="Courier New" w:cs="Courier New"/>
-        </w:rPr>
-        <w:br/>
-      </w:r>
-      <w:r>
-        <w:rPr>
-          <w:rFonts w:ascii="Courier New" w:hAnsi="Courier New" w:cs="Courier New"/>
-        </w:rPr>
-        <w:t>SAPINDIKARANA</w:t>
-      </w:r>
-      <w:r>
-        <w:rPr>
-          <w:rFonts w:ascii="Courier New" w:hAnsi="Courier New" w:cs="Courier New"/>
-        </w:rPr>
-        <w:t xml:space="preserve">, </w:t>
-      </w:r>
-      <w:r>
-        <w:rPr>
-          <w:rFonts w:ascii="Courier New" w:hAnsi="Courier New" w:cs="Courier New"/>
-        </w:rPr>
-        <w:t>TARPANA</w:t>
-      </w:r>
-      <w:r>
-        <w:rPr>
-          <w:rFonts w:ascii="Courier New" w:hAnsi="Courier New" w:cs="Courier New"/>
-        </w:rPr>
-        <w:t xml:space="preserve">, and </w:t>
-      </w:r>
-      <w:r>
-        <w:rPr>
-          <w:rFonts w:ascii="Courier New" w:hAnsi="Courier New" w:cs="Courier New"/>
-        </w:rPr>
-        <w:t>PINDA DAANA</w:t>
-      </w:r>
-      <w:r>
-        <w:rPr>
-          <w:rFonts w:ascii="Courier New" w:hAnsi="Courier New" w:cs="Courier New"/>
-        </w:rPr>
-        <w:br/>
-      </w:r>
-      <w:r>
-        <w:rPr>
-          <w:rFonts w:ascii="Courier New" w:hAnsi="Courier New" w:cs="Courier New"/>
-          <w:i/>
-          <w:iCs/>
-        </w:rPr>
-        <w:t>(flashes of scenes from before)</w:t>
-      </w:r>
-      <w:r>
-        <w:rPr>
-          <w:rFonts w:ascii="Courier New" w:hAnsi="Courier New" w:cs="Courier New"/>
-          <w:i/>
-          <w:iCs/>
-        </w:rPr>
-        <w:t xml:space="preserve"> </w:t>
-      </w:r>
-      <w:r>
-        <w:rPr>
-          <w:rFonts w:ascii="Courier New" w:hAnsi="Courier New" w:cs="Courier New"/>
-          <w:i/>
-          <w:iCs/>
-        </w:rPr>
-        <w:br/>
-      </w:r>
-      <w:r>
-        <w:rPr>
-          <w:rFonts w:ascii="Courier New" w:hAnsi="Courier New" w:cs="Courier New"/>
-        </w:rPr>
-        <w:t>And they have fulfilled their dharma</w:t>
-      </w:r>
-      <w:r>
-        <w:rPr>
-          <w:rFonts w:ascii="Courier New" w:hAnsi="Courier New" w:cs="Courier New"/>
-        </w:rPr>
-        <w:br/>
-      </w:r>
-      <w:r>
-        <w:rPr>
-          <w:rFonts w:ascii="Courier New" w:hAnsi="Courier New" w:cs="Courier New"/>
-        </w:rPr>
-        <w:t xml:space="preserve">And now </w:t>
-      </w:r>
-      <w:r>
-        <w:rPr>
-          <w:rFonts w:ascii="Courier New" w:hAnsi="Courier New" w:cs="Courier New"/>
-        </w:rPr>
-        <w:t xml:space="preserve">the time has come </w:t>
-      </w:r>
-      <w:r>
-        <w:rPr>
-          <w:rFonts w:ascii="Courier New" w:hAnsi="Courier New" w:cs="Courier New"/>
-        </w:rPr>
-        <w:t>for you to fulfill yours!</w:t>
-      </w:r>
-      <w:r>
-        <w:rPr>
-          <w:rFonts w:ascii="Courier New" w:hAnsi="Courier New" w:cs="Courier New"/>
-        </w:rPr>
-        <w:br/>
-        <w:t>T</w:t>
-      </w:r>
-      <w:r>
-        <w:rPr>
-          <w:rFonts w:ascii="Courier New" w:hAnsi="Courier New" w:cs="Courier New"/>
-        </w:rPr>
-        <w:t>o accept death and move on</w:t>
-      </w:r>
-    </w:p>
-    <w:p>
-      <w:pPr>
-        <w:spacing w:line="240" w:lineRule="auto"/>
-        <w:jc w:val="center"/>
-        <w:rPr>
-          <w:rFonts w:ascii="Courier New" w:hAnsi="Courier New" w:cs="Courier New"/>
-        </w:rPr>
-      </w:pPr>
-      <w:r>
-        <w:rPr>
-          <w:rFonts w:ascii="Courier New" w:hAnsi="Courier New" w:cs="Courier New"/>
-          <w:b/>
-          <w:bCs/>
-        </w:rPr>
-        <w:t>ADI</w:t>
-      </w:r>
-      <w:r>
-        <w:rPr>
-          <w:rFonts w:ascii="Courier New" w:hAnsi="Courier New" w:cs="Courier New"/>
-          <w:b/>
-          <w:bCs/>
-        </w:rPr>
-        <w:br/>
-      </w:r>
-      <w:r>
-        <w:rPr>
-          <w:rFonts w:ascii="Courier New" w:hAnsi="Courier New" w:cs="Courier New"/>
-        </w:rPr>
-        <w:t>No! No! N</w:t>
-      </w:r>
-      <w:r>
-        <w:rPr>
-          <w:rFonts w:ascii="Courier New" w:hAnsi="Courier New" w:cs="Courier New"/>
-        </w:rPr>
-        <w:t>o</w:t>
-      </w:r>
-      <w:r>
-        <w:rPr>
-          <w:rFonts w:ascii="Courier New" w:hAnsi="Courier New" w:cs="Courier New"/>
-        </w:rPr>
-        <w:t>!</w:t>
-      </w:r>
-    </w:p>
-    <w:p>
-      <w:pPr>
-        <w:spacing w:line="240" w:lineRule="auto"/>
-        <w:jc w:val="center"/>
-        <w:rPr>
-          <w:rFonts w:ascii="Courier New" w:hAnsi="Courier New" w:cs="Courier New"/>
-        </w:rPr>
-      </w:pPr>
-      <w:r>
-        <w:rPr>
-          <w:rFonts w:ascii="Courier New" w:hAnsi="Courier New" w:cs="Courier New"/>
-          <w:b/>
-          <w:bCs/>
-        </w:rPr>
-        <w:t>YAMADOOTHA</w:t>
-      </w:r>
-      <w:r>
-        <w:rPr>
-          <w:rFonts w:ascii="Courier New" w:hAnsi="Courier New" w:cs="Courier New"/>
-          <w:b/>
-          <w:bCs/>
-        </w:rPr>
-        <w:br/>
-      </w:r>
-      <w:r>
-        <w:rPr>
-          <w:rFonts w:ascii="Courier New" w:hAnsi="Courier New" w:cs="Courier New"/>
-        </w:rPr>
-        <w:t>This is your last chance</w:t>
-      </w:r>
-      <w:r>
-        <w:rPr>
-          <w:rFonts w:ascii="Courier New" w:hAnsi="Courier New" w:cs="Courier New"/>
-        </w:rPr>
-        <w:br/>
-      </w:r>
-      <w:r>
-        <w:rPr>
-          <w:rFonts w:ascii="Courier New" w:hAnsi="Courier New" w:cs="Courier New"/>
-        </w:rPr>
-        <w:t>to look at your family</w:t>
-      </w:r>
-    </w:p>
-    <w:p>
-      <w:pPr>
-        <w:spacing w:line="240" w:lineRule="auto"/>
-        <w:rPr>
-          <w:rFonts w:ascii="Courier New" w:hAnsi="Courier New" w:cs="Courier New"/>
-        </w:rPr>
-      </w:pPr>
-      <w:r>
-        <w:rPr>
-          <w:rFonts w:ascii="Courier New" w:hAnsi="Courier New" w:cs="Courier New"/>
-        </w:rPr>
-        <w:t xml:space="preserve">The mirror appears again through the purple fog. </w:t>
-      </w:r>
-      <w:r>
-        <w:rPr>
-          <w:rFonts w:ascii="Courier New" w:hAnsi="Courier New" w:cs="Courier New"/>
-        </w:rPr>
-        <w:t xml:space="preserve">Adi looks at his family though the mirror. </w:t>
-      </w:r>
-    </w:p>
-    <w:p>
-      <w:pPr>
-        <w:spacing w:line="240" w:lineRule="auto"/>
-        <w:rPr>
-          <w:rFonts w:ascii="Courier New" w:hAnsi="Courier New" w:cs="Courier New"/>
-        </w:rPr>
-      </w:pPr>
-      <w:r>
-        <w:rPr>
-          <w:rFonts w:ascii="Courier New" w:hAnsi="Courier New" w:cs="Courier New"/>
-        </w:rPr>
-        <w:t xml:space="preserve">The mirror acts as a portal to the real world through </w:t>
-      </w:r>
-      <w:r>
-        <w:rPr>
-          <w:rFonts w:ascii="Courier New" w:hAnsi="Courier New" w:cs="Courier New"/>
-          <w:b/>
-          <w:bCs/>
-        </w:rPr>
-        <w:t>his portrait with garland</w:t>
-      </w:r>
-      <w:r>
-        <w:rPr>
-          <w:rFonts w:ascii="Courier New" w:hAnsi="Courier New" w:cs="Courier New"/>
-        </w:rPr>
-        <w:t xml:space="preserve"> next to a </w:t>
-      </w:r>
-      <w:r>
-        <w:rPr>
-          <w:rFonts w:ascii="Courier New" w:hAnsi="Courier New" w:cs="Courier New"/>
-        </w:rPr>
-        <w:t xml:space="preserve">burning </w:t>
-      </w:r>
-      <w:r>
-        <w:rPr>
-          <w:rFonts w:ascii="Courier New" w:hAnsi="Courier New" w:cs="Courier New"/>
-          <w:b/>
-          <w:bCs/>
-        </w:rPr>
-        <w:t>brass</w:t>
-      </w:r>
-      <w:r>
-        <w:rPr>
-          <w:rFonts w:ascii="Courier New" w:hAnsi="Courier New" w:cs="Courier New"/>
-        </w:rPr>
-        <w:t xml:space="preserve"> </w:t>
-      </w:r>
-      <w:r>
-        <w:rPr>
-          <w:rFonts w:ascii="Courier New" w:hAnsi="Courier New" w:cs="Courier New"/>
-          <w:b/>
-          <w:bCs/>
-        </w:rPr>
-        <w:t>d</w:t>
-      </w:r>
-      <w:r>
-        <w:rPr>
-          <w:rFonts w:ascii="Courier New" w:hAnsi="Courier New" w:cs="Courier New"/>
-          <w:b/>
-          <w:bCs/>
-        </w:rPr>
-        <w:t>iya</w:t>
-      </w:r>
-      <w:r>
-        <w:rPr>
-          <w:rFonts w:ascii="Courier New" w:hAnsi="Courier New" w:cs="Courier New"/>
-        </w:rPr>
-        <w:t>.</w:t>
-      </w:r>
-    </w:p>
-    <w:p>
-      <w:pPr>
-        <w:spacing w:line="240" w:lineRule="auto"/>
-        <w:jc w:val="center"/>
-        <w:rPr>
-          <w:rFonts w:ascii="Courier New" w:hAnsi="Courier New" w:cs="Courier New"/>
-        </w:rPr>
-      </w:pPr>
-      <w:r>
-        <w:rPr>
-          <w:rFonts w:ascii="Courier New" w:hAnsi="Courier New" w:cs="Courier New"/>
-          <w:b/>
-          <w:bCs/>
-        </w:rPr>
-        <w:t>YAMADOOTHA</w:t>
-      </w:r>
-      <w:r>
-        <w:rPr>
-          <w:rFonts w:ascii="Courier New" w:hAnsi="Courier New" w:cs="Courier New"/>
-          <w:b/>
-          <w:bCs/>
-        </w:rPr>
-        <w:br/>
-      </w:r>
-      <w:r>
-        <w:rPr>
-          <w:rFonts w:ascii="Courier New" w:hAnsi="Courier New" w:cs="Courier New"/>
-        </w:rPr>
-        <w:t>Accept your death</w:t>
-      </w:r>
-      <w:r>
-        <w:rPr>
-          <w:rFonts w:ascii="Courier New" w:hAnsi="Courier New" w:cs="Courier New"/>
-        </w:rPr>
-        <w:br/>
-        <w:t>And come with me</w:t>
-      </w:r>
-      <w:r>
-        <w:rPr>
-          <w:rFonts w:ascii="Courier New" w:hAnsi="Courier New" w:cs="Courier New"/>
-        </w:rPr>
-        <w:br/>
-        <w:t>Willingly!</w:t>
-      </w:r>
-    </w:p>
-    <w:p>
-      <w:pPr>
-        <w:spacing w:line="240" w:lineRule="auto"/>
-        <w:rPr>
-          <w:rFonts w:ascii="Courier New" w:hAnsi="Courier New" w:cs="Courier New"/>
-        </w:rPr>
-      </w:pPr>
-      <w:r>
-        <w:rPr>
-          <w:rFonts w:ascii="Courier New" w:hAnsi="Courier New" w:cs="Courier New"/>
-        </w:rPr>
-        <w:t>Adi</w:t>
-      </w:r>
-      <w:r>
-        <w:rPr>
-          <w:rFonts w:ascii="Courier New" w:hAnsi="Courier New" w:cs="Courier New"/>
-        </w:rPr>
-        <w:t xml:space="preserve"> cries-</w:t>
-      </w:r>
-      <w:r>
-        <w:rPr>
-          <w:rFonts w:ascii="Courier New" w:hAnsi="Courier New" w:cs="Courier New"/>
-        </w:rPr>
-        <w:t xml:space="preserve"> </w:t>
-      </w:r>
-      <w:r>
-        <w:rPr>
-          <w:rFonts w:ascii="Courier New" w:hAnsi="Courier New" w:cs="Courier New"/>
-        </w:rPr>
-        <w:t>R</w:t>
-      </w:r>
-      <w:r>
-        <w:rPr>
-          <w:rFonts w:ascii="Courier New" w:hAnsi="Courier New" w:cs="Courier New"/>
-        </w:rPr>
-        <w:t>efusing to accept his fate</w:t>
-      </w:r>
-      <w:r>
-        <w:rPr>
-          <w:rFonts w:ascii="Courier New" w:hAnsi="Courier New" w:cs="Courier New"/>
-        </w:rPr>
-        <w:t xml:space="preserve">. </w:t>
-      </w:r>
-      <w:r>
-        <w:rPr>
-          <w:rFonts w:ascii="Courier New" w:hAnsi="Courier New" w:cs="Courier New"/>
-        </w:rPr>
-        <w:t xml:space="preserve">He </w:t>
-      </w:r>
-      <w:r>
-        <w:rPr>
-          <w:rFonts w:ascii="Courier New" w:hAnsi="Courier New" w:cs="Courier New"/>
-        </w:rPr>
-        <w:t>touches</w:t>
-      </w:r>
-      <w:r>
-        <w:rPr>
-          <w:rFonts w:ascii="Courier New" w:hAnsi="Courier New" w:cs="Courier New"/>
-        </w:rPr>
-        <w:t xml:space="preserve"> the </w:t>
-      </w:r>
-      <w:r>
-        <w:rPr>
-          <w:rFonts w:ascii="Courier New" w:hAnsi="Courier New" w:cs="Courier New"/>
-        </w:rPr>
-        <w:t xml:space="preserve">frame of the </w:t>
-      </w:r>
-      <w:r>
-        <w:rPr>
-          <w:rFonts w:ascii="Courier New" w:hAnsi="Courier New" w:cs="Courier New"/>
-        </w:rPr>
-        <w:t>mirror.</w:t>
-      </w:r>
-    </w:p>
-    <w:p>
-      <w:pPr>
-        <w:spacing w:line="240" w:lineRule="auto"/>
-        <w:jc w:val="center"/>
-        <w:rPr>
-          <w:rFonts w:ascii="Courier New" w:hAnsi="Courier New" w:cs="Courier New"/>
-        </w:rPr>
-      </w:pPr>
-      <w:r>
-        <w:rPr>
-          <w:rFonts w:ascii="Courier New" w:hAnsi="Courier New" w:cs="Courier New"/>
-          <w:b/>
-          <w:bCs/>
-        </w:rPr>
-        <w:t>YAMADOOTHA</w:t>
-      </w:r>
-      <w:r>
-        <w:rPr>
-          <w:rFonts w:ascii="Courier New" w:hAnsi="Courier New" w:cs="Courier New"/>
-          <w:b/>
-          <w:bCs/>
-        </w:rPr>
-        <w:t xml:space="preserve"> </w:t>
-      </w:r>
-      <w:r>
-        <w:rPr>
-          <w:rFonts w:ascii="Courier New" w:hAnsi="Courier New" w:cs="Courier New"/>
-          <w:i/>
-          <w:iCs/>
-        </w:rPr>
-        <w:t>(demonic angry voice)</w:t>
-      </w:r>
-      <w:r>
-        <w:rPr>
-          <w:rFonts w:ascii="Courier New" w:hAnsi="Courier New" w:cs="Courier New"/>
-          <w:b/>
-          <w:bCs/>
-        </w:rPr>
-        <w:br/>
-      </w:r>
-      <w:r>
-        <w:rPr>
-          <w:rFonts w:ascii="Courier New" w:hAnsi="Courier New" w:cs="Courier New"/>
-        </w:rPr>
-        <w:t>Do n</w:t>
-      </w:r>
-      <w:r>
-        <w:rPr>
-          <w:rFonts w:ascii="Courier New" w:hAnsi="Courier New" w:cs="Courier New"/>
-        </w:rPr>
-        <w:t>ot disturb the balance of nature</w:t>
-      </w:r>
-    </w:p>
-    <w:p>
-      <w:pPr>
-        <w:spacing w:line="240" w:lineRule="auto"/>
-        <w:jc w:val="center"/>
-        <w:rPr>
-          <w:rFonts w:ascii="Courier New" w:hAnsi="Courier New" w:cs="Courier New"/>
-        </w:rPr>
-      </w:pPr>
-      <w:r>
-        <w:rPr>
-          <w:rFonts w:ascii="Courier New" w:hAnsi="Courier New" w:cs="Courier New"/>
-          <w:b/>
-          <w:bCs/>
-        </w:rPr>
-        <w:t xml:space="preserve">ADI </w:t>
-      </w:r>
-      <w:r>
-        <w:rPr>
-          <w:rFonts w:ascii="Courier New" w:hAnsi="Courier New" w:cs="Courier New"/>
-          <w:b/>
-          <w:bCs/>
-        </w:rPr>
-        <w:br/>
-      </w:r>
-      <w:r>
-        <w:rPr>
-          <w:rFonts w:ascii="Courier New" w:hAnsi="Courier New" w:cs="Courier New"/>
-          <w:i/>
-          <w:iCs/>
-        </w:rPr>
-        <w:t>(looking at the mirror)</w:t>
-      </w:r>
-      <w:r>
-        <w:rPr>
-          <w:rFonts w:ascii="Courier New" w:hAnsi="Courier New" w:cs="Courier New"/>
-          <w:i/>
-          <w:iCs/>
-        </w:rPr>
-        <w:br/>
-      </w:r>
-      <w:r>
-        <w:rPr>
-          <w:rFonts w:ascii="Courier New" w:hAnsi="Courier New" w:cs="Courier New"/>
-        </w:rPr>
-        <w:t>Kriti! Ved!</w:t>
-      </w:r>
-      <w:r>
-        <w:rPr>
-          <w:rFonts w:ascii="Courier New" w:hAnsi="Courier New" w:cs="Courier New"/>
-          <w:i/>
-          <w:iCs/>
-        </w:rPr>
-        <w:br/>
-        <w:t>(</w:t>
-      </w:r>
-      <w:r>
-        <w:rPr>
-          <w:rFonts w:ascii="Courier New" w:hAnsi="Courier New" w:cs="Courier New"/>
-          <w:i/>
-          <w:iCs/>
-        </w:rPr>
-        <w:t>full of courage</w:t>
-      </w:r>
-      <w:r>
-        <w:rPr>
-          <w:rFonts w:ascii="Courier New" w:hAnsi="Courier New" w:cs="Courier New"/>
-          <w:i/>
-          <w:iCs/>
-        </w:rPr>
-        <w:t>)</w:t>
-      </w:r>
-      <w:r>
-        <w:rPr>
-          <w:rFonts w:ascii="Courier New" w:hAnsi="Courier New" w:cs="Courier New"/>
-        </w:rPr>
-        <w:br/>
-        <w:t>I will never leave you</w:t>
-      </w:r>
-      <w:r>
-        <w:rPr>
-          <w:rFonts w:ascii="Courier New" w:hAnsi="Courier New" w:cs="Courier New"/>
-        </w:rPr>
-        <w:t>!</w:t>
-      </w:r>
-    </w:p>
-    <w:p>
-      <w:pPr>
-        <w:spacing w:line="240" w:lineRule="auto"/>
-        <w:jc w:val="center"/>
-        <w:rPr>
-          <w:rFonts w:ascii="Courier New" w:hAnsi="Courier New" w:cs="Courier New"/>
-          <w:i/>
-          <w:iCs/>
-        </w:rPr>
-      </w:pPr>
-      <w:r>
-        <w:rPr>
-          <w:rFonts w:ascii="Courier New" w:hAnsi="Courier New" w:cs="Courier New"/>
-          <w:b/>
-          <w:bCs/>
-        </w:rPr>
-        <w:t>YAMADOOTHA</w:t>
-      </w:r>
-      <w:r>
-        <w:rPr>
-          <w:rFonts w:ascii="Courier New" w:hAnsi="Courier New" w:cs="Courier New"/>
-          <w:b/>
-          <w:bCs/>
-        </w:rPr>
-        <w:br/>
-      </w:r>
-      <w:r>
-        <w:rPr>
-          <w:rFonts w:ascii="Courier New" w:hAnsi="Courier New" w:cs="Courier New"/>
-        </w:rPr>
-        <w:t>I gave you a chance to come with me willingly</w:t>
-      </w:r>
-      <w:r>
-        <w:rPr>
-          <w:rFonts w:ascii="Courier New" w:hAnsi="Courier New" w:cs="Courier New"/>
-          <w:b/>
-          <w:bCs/>
-        </w:rPr>
-        <w:br/>
-      </w:r>
-      <w:r>
-        <w:rPr>
-          <w:rFonts w:ascii="Courier New" w:hAnsi="Courier New" w:cs="Courier New"/>
-        </w:rPr>
-        <w:t>Your time is up</w:t>
-      </w:r>
-      <w:r>
-        <w:rPr>
-          <w:rFonts w:ascii="Courier New" w:hAnsi="Courier New" w:cs="Courier New"/>
-        </w:rPr>
-        <w:t xml:space="preserve"> </w:t>
-      </w:r>
-      <w:r>
-        <w:rPr>
-          <w:rFonts w:ascii="Courier New" w:hAnsi="Courier New" w:cs="Courier New"/>
-          <w:i/>
-          <w:iCs/>
-        </w:rPr>
-        <w:t>(angry growls)</w:t>
-      </w:r>
-    </w:p>
-    <w:p>
-      <w:pPr>
-        <w:spacing w:line="240" w:lineRule="auto"/>
-        <w:rPr>
-          <w:rFonts w:ascii="Courier New" w:hAnsi="Courier New" w:cs="Courier New"/>
-        </w:rPr>
-      </w:pPr>
-      <w:r>
-        <w:rPr>
-          <w:rFonts w:ascii="Courier New" w:hAnsi="Courier New" w:cs="Courier New"/>
-        </w:rPr>
-        <w:t xml:space="preserve">Yamadootha </w:t>
-      </w:r>
-      <w:r>
-        <w:rPr>
-          <w:rFonts w:ascii="Courier New" w:hAnsi="Courier New" w:cs="Courier New"/>
-        </w:rPr>
-        <w:t xml:space="preserve">raises both </w:t>
-      </w:r>
-      <w:r>
-        <w:rPr>
-          <w:rFonts w:ascii="Courier New" w:hAnsi="Courier New" w:cs="Courier New"/>
-        </w:rPr>
-        <w:t xml:space="preserve">his </w:t>
-      </w:r>
-      <w:r>
-        <w:rPr>
-          <w:rFonts w:ascii="Courier New" w:hAnsi="Courier New" w:cs="Courier New"/>
-        </w:rPr>
-        <w:t>arms- A</w:t>
-      </w:r>
-      <w:r>
-        <w:rPr>
-          <w:rFonts w:ascii="Courier New" w:hAnsi="Courier New" w:cs="Courier New"/>
-          <w:b/>
-          <w:bCs/>
-        </w:rPr>
-        <w:t xml:space="preserve"> </w:t>
-      </w:r>
-      <w:r>
-        <w:rPr>
-          <w:rFonts w:ascii="Courier New" w:hAnsi="Courier New" w:cs="Courier New"/>
-          <w:b/>
-          <w:bCs/>
-        </w:rPr>
-        <w:t>thick metallic</w:t>
-      </w:r>
-      <w:r>
-        <w:rPr>
-          <w:rFonts w:ascii="Courier New" w:hAnsi="Courier New" w:cs="Courier New"/>
-          <w:b/>
-          <w:bCs/>
-        </w:rPr>
-        <w:t xml:space="preserve"> c</w:t>
-      </w:r>
-      <w:r>
-        <w:rPr>
-          <w:rFonts w:ascii="Courier New" w:hAnsi="Courier New" w:cs="Courier New"/>
-          <w:b/>
-          <w:bCs/>
-        </w:rPr>
-        <w:t>hain</w:t>
-      </w:r>
-      <w:r>
-        <w:rPr>
-          <w:rFonts w:ascii="Courier New" w:hAnsi="Courier New" w:cs="Courier New"/>
-        </w:rPr>
-        <w:t xml:space="preserve"> </w:t>
-      </w:r>
-      <w:r>
-        <w:rPr>
-          <w:rFonts w:ascii="Courier New" w:hAnsi="Courier New" w:cs="Courier New"/>
-        </w:rPr>
-        <w:t>begin</w:t>
-      </w:r>
-      <w:r>
-        <w:rPr>
-          <w:rFonts w:ascii="Courier New" w:hAnsi="Courier New" w:cs="Courier New"/>
-        </w:rPr>
-        <w:t>s</w:t>
-      </w:r>
-      <w:r>
-        <w:rPr>
-          <w:rFonts w:ascii="Courier New" w:hAnsi="Courier New" w:cs="Courier New"/>
-        </w:rPr>
-        <w:t xml:space="preserve"> to emerge</w:t>
-      </w:r>
-      <w:r>
-        <w:rPr>
-          <w:rFonts w:ascii="Courier New" w:hAnsi="Courier New" w:cs="Courier New"/>
-        </w:rPr>
-        <w:t xml:space="preserve"> </w:t>
-      </w:r>
-      <w:r>
-        <w:rPr>
-          <w:rFonts w:ascii="Courier New" w:hAnsi="Courier New" w:cs="Courier New"/>
-        </w:rPr>
-        <w:t>from his palms. Moving towards Adi like a snake.</w:t>
-      </w:r>
-    </w:p>
-    <w:p>
-      <w:pPr>
-        <w:spacing w:line="240" w:lineRule="auto"/>
-        <w:jc w:val="center"/>
-        <w:rPr>
-          <w:rFonts w:ascii="Courier New" w:hAnsi="Courier New" w:cs="Courier New"/>
-        </w:rPr>
-      </w:pPr>
-      <w:r>
-        <w:rPr>
-          <w:rFonts w:ascii="Courier New" w:hAnsi="Courier New" w:cs="Courier New"/>
-          <w:b/>
-          <w:bCs/>
-        </w:rPr>
-        <w:t>YAMADOOTHA</w:t>
-      </w:r>
-      <w:r>
-        <w:rPr>
-          <w:rFonts w:ascii="Courier New" w:hAnsi="Courier New" w:cs="Courier New"/>
-        </w:rPr>
-        <w:t xml:space="preserve"> </w:t>
-      </w:r>
-      <w:r>
-        <w:rPr>
-          <w:rFonts w:ascii="Courier New" w:hAnsi="Courier New" w:cs="Courier New"/>
-        </w:rPr>
-        <w:br/>
-        <w:t>As per the karma of you</w:t>
-      </w:r>
-      <w:r>
-        <w:rPr>
-          <w:rFonts w:ascii="Courier New" w:hAnsi="Courier New" w:cs="Courier New"/>
-        </w:rPr>
-        <w:t>r</w:t>
-      </w:r>
-      <w:r>
-        <w:rPr>
-          <w:rFonts w:ascii="Courier New" w:hAnsi="Courier New" w:cs="Courier New"/>
-        </w:rPr>
-        <w:t xml:space="preserve"> </w:t>
-      </w:r>
-      <w:r>
-        <w:rPr>
-          <w:rFonts w:ascii="Courier New" w:hAnsi="Courier New" w:cs="Courier New"/>
-        </w:rPr>
-        <w:t>ANNAMAYAKOSHA</w:t>
-      </w:r>
-      <w:r>
-        <w:rPr>
-          <w:rFonts w:ascii="Courier New" w:hAnsi="Courier New" w:cs="Courier New"/>
-        </w:rPr>
-        <w:t xml:space="preserve"> (physical body) </w:t>
-      </w:r>
-      <w:r>
-        <w:rPr>
-          <w:rFonts w:ascii="Courier New" w:hAnsi="Courier New" w:cs="Courier New"/>
-        </w:rPr>
-        <w:br/>
-        <w:t xml:space="preserve">Your </w:t>
-      </w:r>
-      <w:r>
-        <w:rPr>
-          <w:rFonts w:ascii="Courier New" w:hAnsi="Courier New" w:cs="Courier New"/>
-        </w:rPr>
-        <w:t>PRANAMAYAKOSHA</w:t>
-      </w:r>
-      <w:r>
-        <w:rPr>
-          <w:rFonts w:ascii="Courier New" w:hAnsi="Courier New" w:cs="Courier New"/>
-        </w:rPr>
-        <w:t xml:space="preserve"> </w:t>
-      </w:r>
-      <w:r>
-        <w:rPr>
-          <w:rFonts w:ascii="Courier New" w:hAnsi="Courier New" w:cs="Courier New"/>
-        </w:rPr>
-        <w:t>(</w:t>
-      </w:r>
-      <w:r>
-        <w:rPr>
-          <w:rFonts w:ascii="Courier New" w:hAnsi="Courier New" w:cs="Courier New"/>
-        </w:rPr>
-        <w:t>soul</w:t>
-      </w:r>
-      <w:r>
-        <w:rPr>
-          <w:rFonts w:ascii="Courier New" w:hAnsi="Courier New" w:cs="Courier New"/>
-        </w:rPr>
-        <w:t>)</w:t>
-      </w:r>
-      <w:r>
-        <w:rPr>
-          <w:rFonts w:ascii="Courier New" w:hAnsi="Courier New" w:cs="Courier New"/>
-        </w:rPr>
-        <w:t xml:space="preserve"> shall be punished</w:t>
-      </w:r>
-      <w:r>
-        <w:rPr>
-          <w:rFonts w:ascii="Courier New" w:hAnsi="Courier New" w:cs="Courier New"/>
-        </w:rPr>
-        <w:t>.</w:t>
-      </w:r>
-    </w:p>
-    <w:p>
-      <w:pPr>
-        <w:spacing w:line="240" w:lineRule="auto"/>
-        <w:rPr>
-          <w:rFonts w:ascii="Courier New" w:hAnsi="Courier New" w:cs="Courier New"/>
-          <w:b/>
-          <w:bCs/>
-        </w:rPr>
-      </w:pPr>
-      <w:r>
-        <w:rPr>
-          <w:rFonts w:ascii="Courier New" w:hAnsi="Courier New" w:cs="Courier New"/>
-        </w:rPr>
-        <w:t>The chains wrap around Adi’s legs.</w:t>
-      </w:r>
-    </w:p>
-    <w:p>
-      <w:pPr>
-        <w:spacing w:line="240" w:lineRule="auto"/>
-        <w:jc w:val="center"/>
-        <w:rPr>
-          <w:rFonts w:ascii="Courier New" w:hAnsi="Courier New" w:cs="Courier New"/>
-        </w:rPr>
-      </w:pPr>
-      <w:r>
-        <w:rPr>
-          <w:rFonts w:ascii="Courier New" w:hAnsi="Courier New" w:cs="Courier New"/>
-          <w:b/>
-          <w:bCs/>
-        </w:rPr>
-        <w:t>YAMADOOTHA</w:t>
-      </w:r>
-      <w:r>
-        <w:rPr>
-          <w:rFonts w:ascii="Courier New" w:hAnsi="Courier New" w:cs="Courier New"/>
-          <w:b/>
-          <w:bCs/>
-        </w:rPr>
-        <w:br/>
-      </w:r>
-      <w:r>
-        <w:rPr>
-          <w:rFonts w:ascii="Courier New" w:hAnsi="Courier New" w:cs="Courier New"/>
-        </w:rPr>
-        <w:t>On the day of your death</w:t>
-      </w:r>
-      <w:r>
-        <w:rPr>
-          <w:rFonts w:ascii="Courier New" w:hAnsi="Courier New" w:cs="Courier New"/>
-        </w:rPr>
-        <w:br/>
-        <w:t xml:space="preserve">I took you to Yamalokha in </w:t>
-      </w:r>
-      <w:r>
-        <w:rPr>
-          <w:rFonts w:ascii="Courier New" w:hAnsi="Courier New" w:cs="Courier New"/>
-        </w:rPr>
-        <w:t xml:space="preserve">just </w:t>
-      </w:r>
-      <w:r>
-        <w:rPr>
-          <w:rFonts w:ascii="Courier New" w:hAnsi="Courier New" w:cs="Courier New"/>
-        </w:rPr>
-        <w:t xml:space="preserve">2 </w:t>
-      </w:r>
-      <w:r>
-        <w:rPr>
-          <w:rFonts w:ascii="Courier New" w:hAnsi="Courier New" w:cs="Courier New"/>
-        </w:rPr>
-        <w:t>MUHURTAS</w:t>
-      </w:r>
-      <w:r>
-        <w:rPr>
-          <w:rFonts w:ascii="Courier New" w:hAnsi="Courier New" w:cs="Courier New"/>
-        </w:rPr>
-        <w:br/>
-        <w:t>And as per your karma</w:t>
-      </w:r>
-      <w:r>
-        <w:rPr>
-          <w:rFonts w:ascii="Courier New" w:hAnsi="Courier New" w:cs="Courier New"/>
-        </w:rPr>
-        <w:br/>
-        <w:t>As per the Chitragupta’s PAAPA PUNYA LEKHACHARA</w:t>
-      </w:r>
-      <w:r>
-        <w:rPr>
-          <w:rFonts w:ascii="Courier New" w:hAnsi="Courier New" w:cs="Courier New"/>
-        </w:rPr>
-        <w:br/>
-        <w:t xml:space="preserve">Your punishments </w:t>
-      </w:r>
-      <w:r>
-        <w:rPr>
-          <w:rFonts w:ascii="Courier New" w:hAnsi="Courier New" w:cs="Courier New"/>
-        </w:rPr>
-        <w:t>were</w:t>
-      </w:r>
-      <w:r>
-        <w:rPr>
-          <w:rFonts w:ascii="Courier New" w:hAnsi="Courier New" w:cs="Courier New"/>
-        </w:rPr>
-        <w:t xml:space="preserve"> decided</w:t>
-      </w:r>
-      <w:r>
-        <w:rPr>
-          <w:rFonts w:ascii="Courier New" w:hAnsi="Courier New" w:cs="Courier New"/>
-        </w:rPr>
-        <w:br/>
-        <w:t>And I had brought you back as per the law</w:t>
-      </w:r>
-      <w:r>
-        <w:rPr>
-          <w:rFonts w:ascii="Courier New" w:hAnsi="Courier New" w:cs="Courier New"/>
-        </w:rPr>
-        <w:t xml:space="preserve"> of Yama</w:t>
-      </w:r>
-    </w:p>
-    <w:p>
-      <w:pPr>
-        <w:spacing w:line="240" w:lineRule="auto"/>
-        <w:rPr>
-          <w:rFonts w:ascii="Courier New" w:hAnsi="Courier New" w:cs="Courier New"/>
-        </w:rPr>
-      </w:pPr>
-      <w:r>
-        <w:rPr>
-          <w:rFonts w:ascii="Courier New" w:hAnsi="Courier New" w:cs="Courier New"/>
-        </w:rPr>
-        <w:t>The chains coil around his waist.</w:t>
-      </w:r>
-    </w:p>
-    <w:p>
-      <w:pPr>
-        <w:spacing w:line="240" w:lineRule="auto"/>
-        <w:jc w:val="center"/>
-        <w:rPr>
-          <w:rFonts w:ascii="Courier New" w:hAnsi="Courier New" w:cs="Courier New"/>
-        </w:rPr>
-      </w:pPr>
-      <w:r>
-        <w:rPr>
-          <w:rFonts w:ascii="Courier New" w:hAnsi="Courier New" w:cs="Courier New"/>
-          <w:b/>
-          <w:bCs/>
-        </w:rPr>
-        <w:t>YAMADOOTHA</w:t>
-      </w:r>
-      <w:r>
-        <w:rPr>
-          <w:rFonts w:ascii="Courier New" w:hAnsi="Courier New" w:cs="Courier New"/>
-          <w:b/>
-          <w:bCs/>
-        </w:rPr>
-        <w:br/>
-      </w:r>
-      <w:r>
-        <w:rPr>
-          <w:rFonts w:ascii="Courier New" w:hAnsi="Courier New" w:cs="Courier New"/>
-        </w:rPr>
-        <w:t>But on this 13</w:t>
-      </w:r>
-      <w:r>
-        <w:rPr>
-          <w:rFonts w:ascii="Courier New" w:hAnsi="Courier New" w:cs="Courier New"/>
-          <w:vertAlign w:val="superscript"/>
-        </w:rPr>
-        <w:t>th</w:t>
-      </w:r>
-      <w:r>
-        <w:rPr>
-          <w:rFonts w:ascii="Courier New" w:hAnsi="Courier New" w:cs="Courier New"/>
-        </w:rPr>
-        <w:t xml:space="preserve"> day</w:t>
-      </w:r>
-      <w:r>
-        <w:rPr>
-          <w:rFonts w:ascii="Courier New" w:hAnsi="Courier New" w:cs="Courier New"/>
-        </w:rPr>
-        <w:br/>
       </w:r>
       <w:r>
         <w:rPr>
@@ -28245,7 +27516,6 @@
         <w:rPr>
           <w:rFonts w:ascii="Courier New" w:hAnsi="Courier New" w:cs="Courier New"/>
         </w:rPr>
-        <w:lastRenderedPageBreak/>
         <w:t>But this time, o</w:t>
       </w:r>
       <w:r>
@@ -30675,6 +29945,7 @@
   <w:style w:type="character" w:default="1" w:styleId="DefaultParagraphFont">
     <w:name w:val="Default Paragraph Font"/>
     <w:uiPriority w:val="1"/>
+    <w:semiHidden/>
     <w:unhideWhenUsed/>
   </w:style>
   <w:style w:type="table" w:default="1" w:styleId="TableNormal">

--- a/The_A_Shorts/2. BMM/BV - Screenplay.docx
+++ b/The_A_Shorts/2. BMM/BV - Screenplay.docx
@@ -10930,51 +10930,47 @@
         <w:rPr>
           <w:rFonts w:ascii="Courier New" w:hAnsi="Courier New" w:cs="Courier New"/>
         </w:rPr>
-        <w:t>and lies down.</w:t>
-      </w:r>
-    </w:p>
-    <w:p>
-      <w:pPr>
-        <w:spacing w:line="240" w:lineRule="auto"/>
-        <w:rPr>
-          <w:rFonts w:ascii="Courier New" w:hAnsi="Courier New" w:cs="Courier New"/>
-        </w:rPr>
-      </w:pPr>
-      <w:r>
-        <w:rPr>
-          <w:rFonts w:ascii="Courier New" w:hAnsi="Courier New" w:cs="Courier New"/>
-        </w:rPr>
-        <w:t>He close</w:t>
-      </w:r>
-      <w:r>
-        <w:rPr>
-          <w:rFonts w:ascii="Courier New" w:hAnsi="Courier New" w:cs="Courier New"/>
-        </w:rPr>
-        <w:t>s</w:t>
-      </w:r>
-      <w:r>
-        <w:rPr>
-          <w:rFonts w:ascii="Courier New" w:hAnsi="Courier New" w:cs="Courier New"/>
-        </w:rPr>
-        <w:t xml:space="preserve"> his eyes.</w:t>
-      </w:r>
-      <w:r>
-        <w:rPr>
-          <w:rFonts w:ascii="Courier New" w:hAnsi="Courier New" w:cs="Courier New"/>
-        </w:rPr>
-        <w:t xml:space="preserve"> The camera closes </w:t>
-      </w:r>
-      <w:r>
-        <w:rPr>
-          <w:rFonts w:ascii="Courier New" w:hAnsi="Courier New" w:cs="Courier New"/>
-        </w:rPr>
-        <w:t xml:space="preserve">in </w:t>
-      </w:r>
-      <w:r>
-        <w:rPr>
-          <w:rFonts w:ascii="Courier New" w:hAnsi="Courier New" w:cs="Courier New"/>
-        </w:rPr>
-        <w:t>to his face. Suddenly-</w:t>
+        <w:t>and lies down</w:t>
+      </w:r>
+      <w:r>
+        <w:rPr>
+          <w:rFonts w:ascii="Courier New" w:hAnsi="Courier New" w:cs="Courier New"/>
+        </w:rPr>
+        <w:t xml:space="preserve"> on his side</w:t>
+      </w:r>
+      <w:r>
+        <w:rPr>
+          <w:rFonts w:ascii="Courier New" w:hAnsi="Courier New" w:cs="Courier New"/>
+        </w:rPr>
+        <w:t xml:space="preserve"> and closes his eyes.</w:t>
+      </w:r>
+    </w:p>
+    <w:p>
+      <w:pPr>
+        <w:spacing w:line="240" w:lineRule="auto"/>
+        <w:rPr>
+          <w:rFonts w:ascii="Courier New" w:hAnsi="Courier New" w:cs="Courier New"/>
+        </w:rPr>
+      </w:pPr>
+      <w:r>
+        <w:rPr>
+          <w:rFonts w:ascii="Courier New" w:hAnsi="Courier New" w:cs="Courier New"/>
+        </w:rPr>
+        <w:t>Slowly- A creepy old woman’s hand appears behind sleeping Adi and begins to caress his head. He tilts and sleeps on his back and the hand vanishes.</w:t>
+      </w:r>
+    </w:p>
+    <w:p>
+      <w:pPr>
+        <w:spacing w:line="240" w:lineRule="auto"/>
+        <w:rPr>
+          <w:rFonts w:ascii="Courier New" w:hAnsi="Courier New" w:cs="Courier New"/>
+        </w:rPr>
+      </w:pPr>
+      <w:r>
+        <w:rPr>
+          <w:rFonts w:ascii="Courier New" w:hAnsi="Courier New" w:cs="Courier New"/>
+        </w:rPr>
+        <w:t>The camera closes in to his face. Suddenly-</w:t>
       </w:r>
     </w:p>
     <w:p>
@@ -11550,6 +11546,7 @@
           <w:b/>
           <w:bCs/>
         </w:rPr>
+        <w:lastRenderedPageBreak/>
         <w:t>FRIEND</w:t>
       </w:r>
       <w:r>
@@ -11654,7 +11651,6 @@
         <w:rPr>
           <w:rFonts w:ascii="Courier New" w:hAnsi="Courier New" w:cs="Courier New"/>
         </w:rPr>
-        <w:lastRenderedPageBreak/>
         <w:t>Adi</w:t>
       </w:r>
       <w:r>
@@ -12565,6 +12561,7 @@
         <w:rPr>
           <w:rFonts w:ascii="Courier New" w:hAnsi="Courier New" w:cs="Courier New"/>
         </w:rPr>
+        <w:lastRenderedPageBreak/>
         <w:t>The friend smiles creepily while bending his head. The shadowy figure with glowing eyes appears behind Adi.</w:t>
       </w:r>
       <w:r>
@@ -12613,7 +12610,6 @@
           <w:b/>
           <w:bCs/>
         </w:rPr>
-        <w:lastRenderedPageBreak/>
         <w:t xml:space="preserve">FRIEND </w:t>
       </w:r>
       <w:r>
@@ -13435,6 +13431,7 @@
         <w:rPr>
           <w:rFonts w:ascii="Courier New" w:hAnsi="Courier New" w:cs="Courier New"/>
         </w:rPr>
+        <w:lastRenderedPageBreak/>
         <w:t>He sees a shadow move</w:t>
       </w:r>
       <w:r>
@@ -13487,7 +13484,6 @@
         <w:rPr>
           <w:rFonts w:ascii="Courier New" w:hAnsi="Courier New" w:cs="Courier New"/>
         </w:rPr>
-        <w:lastRenderedPageBreak/>
         <w:t>The curtain flies due to wind. He walks towards the curtain- Slightly missing the broken glass.</w:t>
       </w:r>
     </w:p>
@@ -14458,6 +14454,7 @@
         <w:rPr>
           <w:rFonts w:ascii="Courier New" w:hAnsi="Courier New" w:cs="Courier New"/>
         </w:rPr>
+        <w:lastRenderedPageBreak/>
         <w:t>Giri sits in the chair, drinks the last sip from his glass. Give the glass to Adi.</w:t>
       </w:r>
     </w:p>
@@ -14475,7 +14472,6 @@
           <w:b/>
           <w:bCs/>
         </w:rPr>
-        <w:lastRenderedPageBreak/>
         <w:t>GIRI</w:t>
       </w:r>
       <w:r>
@@ -16182,6 +16178,7 @@
         <w:rPr>
           <w:rFonts w:ascii="Courier New" w:hAnsi="Courier New" w:cs="Courier New"/>
         </w:rPr>
+        <w:lastRenderedPageBreak/>
         <w:t>Camera pans to reveal- Kriti sitting o</w:t>
       </w:r>
       <w:r>
@@ -16223,1035 +16220,1035 @@
           <w:b/>
           <w:bCs/>
         </w:rPr>
+        <w:t>ADI</w:t>
+      </w:r>
+      <w:r>
+        <w:rPr>
+          <w:rFonts w:ascii="Courier New" w:hAnsi="Courier New" w:cs="Courier New"/>
+          <w:b/>
+          <w:bCs/>
+        </w:rPr>
+        <w:br/>
+      </w:r>
+      <w:r>
+        <w:rPr>
+          <w:rFonts w:ascii="Courier New" w:hAnsi="Courier New" w:cs="Courier New"/>
+          <w:i/>
+          <w:iCs/>
+        </w:rPr>
+        <w:t>(smiles in confusion)</w:t>
+      </w:r>
+      <w:r>
+        <w:rPr>
+          <w:rFonts w:ascii="Courier New" w:hAnsi="Courier New" w:cs="Courier New"/>
+        </w:rPr>
+        <w:t xml:space="preserve"> </w:t>
+      </w:r>
+      <w:r>
+        <w:rPr>
+          <w:rFonts w:ascii="Courier New" w:hAnsi="Courier New" w:cs="Courier New"/>
+        </w:rPr>
+        <w:t>Kriti</w:t>
+      </w:r>
+      <w:r>
+        <w:rPr>
+          <w:rFonts w:ascii="Courier New" w:hAnsi="Courier New" w:cs="Courier New"/>
+        </w:rPr>
+        <w:t>?</w:t>
+      </w:r>
+    </w:p>
+    <w:p>
+      <w:pPr>
+        <w:spacing w:line="240" w:lineRule="auto"/>
+        <w:rPr>
+          <w:rFonts w:ascii="Courier New" w:hAnsi="Courier New" w:cs="Courier New"/>
+        </w:rPr>
+      </w:pPr>
+      <w:r>
+        <w:rPr>
+          <w:rFonts w:ascii="Courier New" w:hAnsi="Courier New" w:cs="Courier New"/>
+        </w:rPr>
+        <w:t xml:space="preserve">Adi walks to her. Kriti </w:t>
+      </w:r>
+      <w:r>
+        <w:rPr>
+          <w:rFonts w:ascii="Courier New" w:hAnsi="Courier New" w:cs="Courier New"/>
+        </w:rPr>
+        <w:t>takes the glass from his hands</w:t>
+      </w:r>
+      <w:r>
+        <w:rPr>
+          <w:rFonts w:ascii="Courier New" w:hAnsi="Courier New" w:cs="Courier New"/>
+        </w:rPr>
+        <w:t>.</w:t>
+      </w:r>
+    </w:p>
+    <w:p>
+      <w:pPr>
+        <w:spacing w:line="240" w:lineRule="auto"/>
+        <w:jc w:val="center"/>
+        <w:rPr>
+          <w:rFonts w:ascii="Courier New" w:hAnsi="Courier New" w:cs="Courier New"/>
+          <w:b/>
+          <w:bCs/>
+        </w:rPr>
+      </w:pPr>
+      <w:r>
+        <w:rPr>
+          <w:rFonts w:ascii="Courier New" w:hAnsi="Courier New" w:cs="Courier New"/>
+          <w:b/>
+          <w:bCs/>
+        </w:rPr>
+        <w:t>KRITI</w:t>
+      </w:r>
+      <w:r>
+        <w:rPr>
+          <w:rFonts w:ascii="Courier New" w:hAnsi="Courier New" w:cs="Courier New"/>
+          <w:b/>
+          <w:bCs/>
+        </w:rPr>
+        <w:t xml:space="preserve"> </w:t>
+      </w:r>
+      <w:r>
+        <w:rPr>
+          <w:rFonts w:ascii="Courier New" w:hAnsi="Courier New" w:cs="Courier New"/>
+          <w:i/>
+          <w:iCs/>
+        </w:rPr>
+        <w:t>(playful</w:t>
+      </w:r>
+      <w:r>
+        <w:rPr>
+          <w:rFonts w:ascii="Courier New" w:hAnsi="Courier New" w:cs="Courier New"/>
+          <w:i/>
+          <w:iCs/>
+        </w:rPr>
+        <w:t>ly</w:t>
+      </w:r>
+      <w:r>
+        <w:rPr>
+          <w:rFonts w:ascii="Courier New" w:hAnsi="Courier New" w:cs="Courier New"/>
+          <w:i/>
+          <w:iCs/>
+        </w:rPr>
+        <w:t>)</w:t>
+      </w:r>
+      <w:r>
+        <w:rPr>
+          <w:rFonts w:ascii="Courier New" w:hAnsi="Courier New" w:cs="Courier New"/>
+          <w:b/>
+          <w:bCs/>
+          <w:i/>
+          <w:iCs/>
+        </w:rPr>
+        <w:br/>
+      </w:r>
+      <w:r>
+        <w:rPr>
+          <w:rFonts w:ascii="Courier New" w:hAnsi="Courier New" w:cs="Courier New"/>
+        </w:rPr>
+        <w:t xml:space="preserve">I asked you </w:t>
+      </w:r>
+      <w:r>
+        <w:rPr>
+          <w:rFonts w:ascii="Courier New" w:hAnsi="Courier New" w:cs="Courier New"/>
+        </w:rPr>
+        <w:t>to get cold</w:t>
+      </w:r>
+      <w:r>
+        <w:rPr>
+          <w:rFonts w:ascii="Courier New" w:hAnsi="Courier New" w:cs="Courier New"/>
+        </w:rPr>
+        <w:t xml:space="preserve"> water</w:t>
+      </w:r>
+      <w:r>
+        <w:rPr>
+          <w:rFonts w:ascii="Courier New" w:hAnsi="Courier New" w:cs="Courier New"/>
+        </w:rPr>
+        <w:br/>
+      </w:r>
+      <w:r>
+        <w:rPr>
+          <w:rFonts w:ascii="Courier New" w:hAnsi="Courier New" w:cs="Courier New"/>
+        </w:rPr>
+        <w:t>You just got a glass?</w:t>
+      </w:r>
+    </w:p>
+    <w:p>
+      <w:pPr>
+        <w:spacing w:line="240" w:lineRule="auto"/>
+        <w:rPr>
+          <w:rFonts w:ascii="Courier New" w:hAnsi="Courier New" w:cs="Courier New"/>
+        </w:rPr>
+      </w:pPr>
+      <w:r>
+        <w:rPr>
+          <w:rFonts w:ascii="Courier New" w:hAnsi="Courier New" w:cs="Courier New"/>
+        </w:rPr>
+        <w:t>She keeps the glass aside</w:t>
+      </w:r>
+      <w:r>
+        <w:rPr>
+          <w:rFonts w:ascii="Courier New" w:hAnsi="Courier New" w:cs="Courier New"/>
+        </w:rPr>
+        <w:t>.</w:t>
+      </w:r>
+    </w:p>
+    <w:p>
+      <w:pPr>
+        <w:spacing w:line="240" w:lineRule="auto"/>
+        <w:jc w:val="center"/>
+        <w:rPr>
+          <w:rFonts w:ascii="Courier New" w:hAnsi="Courier New" w:cs="Courier New"/>
+        </w:rPr>
+      </w:pPr>
+      <w:r>
+        <w:rPr>
+          <w:rFonts w:ascii="Courier New" w:hAnsi="Courier New" w:cs="Courier New"/>
+          <w:b/>
+          <w:bCs/>
+        </w:rPr>
+        <w:t>KRITI</w:t>
+      </w:r>
+      <w:r>
+        <w:rPr>
+          <w:rFonts w:ascii="Courier New" w:hAnsi="Courier New" w:cs="Courier New"/>
+          <w:b/>
+          <w:bCs/>
+        </w:rPr>
+        <w:br/>
+      </w:r>
+      <w:r>
+        <w:rPr>
+          <w:rFonts w:ascii="Courier New" w:hAnsi="Courier New" w:cs="Courier New"/>
+        </w:rPr>
+        <w:t>Anyway</w:t>
+      </w:r>
+      <w:r>
+        <w:rPr>
+          <w:rFonts w:ascii="Courier New" w:hAnsi="Courier New" w:cs="Courier New"/>
+        </w:rPr>
+        <w:t>!</w:t>
+      </w:r>
+      <w:r>
+        <w:rPr>
+          <w:rFonts w:ascii="Courier New" w:hAnsi="Courier New" w:cs="Courier New"/>
+        </w:rPr>
+        <w:t xml:space="preserve"> </w:t>
+      </w:r>
+      <w:r>
+        <w:rPr>
+          <w:rFonts w:ascii="Courier New" w:hAnsi="Courier New" w:cs="Courier New"/>
+          <w:i/>
+          <w:iCs/>
+        </w:rPr>
+        <w:t>(ex</w:t>
+      </w:r>
+      <w:r>
+        <w:rPr>
+          <w:rFonts w:ascii="Courier New" w:hAnsi="Courier New" w:cs="Courier New"/>
+          <w:i/>
+          <w:iCs/>
+        </w:rPr>
+        <w:t>c</w:t>
+      </w:r>
+      <w:r>
+        <w:rPr>
+          <w:rFonts w:ascii="Courier New" w:hAnsi="Courier New" w:cs="Courier New"/>
+          <w:i/>
+          <w:iCs/>
+        </w:rPr>
+        <w:t>ited)</w:t>
+      </w:r>
+      <w:r>
+        <w:rPr>
+          <w:rFonts w:ascii="Courier New" w:hAnsi="Courier New" w:cs="Courier New"/>
+        </w:rPr>
+        <w:br/>
+      </w:r>
+      <w:r>
+        <w:rPr>
+          <w:rFonts w:ascii="Courier New" w:hAnsi="Courier New" w:cs="Courier New"/>
+        </w:rPr>
+        <w:t>I have something to tell you</w:t>
+      </w:r>
+    </w:p>
+    <w:p>
+      <w:pPr>
+        <w:spacing w:line="240" w:lineRule="auto"/>
+        <w:rPr>
+          <w:rFonts w:ascii="Courier New" w:hAnsi="Courier New" w:cs="Courier New"/>
+        </w:rPr>
+      </w:pPr>
+      <w:r>
+        <w:rPr>
+          <w:rFonts w:ascii="Courier New" w:hAnsi="Courier New" w:cs="Courier New"/>
+        </w:rPr>
+        <w:t>She reaches out and holds Adi’s hands.</w:t>
+      </w:r>
+    </w:p>
+    <w:p>
+      <w:pPr>
+        <w:spacing w:line="240" w:lineRule="auto"/>
+        <w:jc w:val="center"/>
+        <w:rPr>
+          <w:rFonts w:ascii="Courier New" w:hAnsi="Courier New" w:cs="Courier New"/>
+        </w:rPr>
+      </w:pPr>
+      <w:r>
+        <w:rPr>
+          <w:rFonts w:ascii="Courier New" w:hAnsi="Courier New" w:cs="Courier New"/>
+          <w:b/>
+          <w:bCs/>
+        </w:rPr>
+        <w:t>KRITI</w:t>
+      </w:r>
+      <w:r>
+        <w:rPr>
+          <w:rFonts w:ascii="Courier New" w:hAnsi="Courier New" w:cs="Courier New"/>
+        </w:rPr>
+        <w:t xml:space="preserve"> </w:t>
+      </w:r>
+      <w:r>
+        <w:rPr>
+          <w:rFonts w:ascii="Courier New" w:hAnsi="Courier New" w:cs="Courier New"/>
+          <w:i/>
+          <w:iCs/>
+        </w:rPr>
+        <w:t>(smiling)</w:t>
+      </w:r>
+      <w:r>
+        <w:rPr>
+          <w:rFonts w:ascii="Courier New" w:hAnsi="Courier New" w:cs="Courier New"/>
+          <w:i/>
+          <w:iCs/>
+        </w:rPr>
+        <w:br/>
+      </w:r>
+      <w:r>
+        <w:rPr>
+          <w:rFonts w:ascii="Courier New" w:hAnsi="Courier New" w:cs="Courier New"/>
+        </w:rPr>
+        <w:t>I’m pregnant</w:t>
+      </w:r>
+      <w:r>
+        <w:rPr>
+          <w:rFonts w:ascii="Courier New" w:hAnsi="Courier New" w:cs="Courier New"/>
+        </w:rPr>
+        <w:t>!</w:t>
+      </w:r>
+    </w:p>
+    <w:p>
+      <w:pPr>
+        <w:spacing w:line="240" w:lineRule="auto"/>
+        <w:rPr>
+          <w:rFonts w:ascii="Courier New" w:hAnsi="Courier New" w:cs="Courier New"/>
+        </w:rPr>
+      </w:pPr>
+      <w:r>
+        <w:rPr>
+          <w:rFonts w:ascii="Courier New" w:hAnsi="Courier New" w:cs="Courier New"/>
+        </w:rPr>
+        <w:t>Adi gets emotional. He smiles with tears running down his eyes.</w:t>
+      </w:r>
+    </w:p>
+    <w:p>
+      <w:pPr>
+        <w:spacing w:line="240" w:lineRule="auto"/>
+        <w:jc w:val="center"/>
+        <w:rPr>
+          <w:rFonts w:ascii="Courier New" w:hAnsi="Courier New" w:cs="Courier New"/>
+        </w:rPr>
+      </w:pPr>
+      <w:r>
+        <w:rPr>
+          <w:rFonts w:ascii="Courier New" w:hAnsi="Courier New" w:cs="Courier New"/>
+          <w:b/>
+          <w:bCs/>
+        </w:rPr>
+        <w:t>ADI</w:t>
+      </w:r>
+      <w:r>
+        <w:rPr>
+          <w:rFonts w:ascii="Courier New" w:hAnsi="Courier New" w:cs="Courier New"/>
+        </w:rPr>
+        <w:t xml:space="preserve"> </w:t>
+      </w:r>
+      <w:r>
+        <w:rPr>
+          <w:rFonts w:ascii="Courier New" w:hAnsi="Courier New" w:cs="Courier New"/>
+          <w:i/>
+          <w:iCs/>
+        </w:rPr>
+        <w:t>(teary-eyed</w:t>
+      </w:r>
+      <w:r>
+        <w:rPr>
+          <w:rFonts w:ascii="Courier New" w:hAnsi="Courier New" w:cs="Courier New"/>
+          <w:i/>
+          <w:iCs/>
+        </w:rPr>
+        <w:t xml:space="preserve"> smiles</w:t>
+      </w:r>
+      <w:r>
+        <w:rPr>
+          <w:rFonts w:ascii="Courier New" w:hAnsi="Courier New" w:cs="Courier New"/>
+          <w:i/>
+          <w:iCs/>
+        </w:rPr>
+        <w:t>)</w:t>
+      </w:r>
+      <w:r>
+        <w:rPr>
+          <w:rFonts w:ascii="Courier New" w:hAnsi="Courier New" w:cs="Courier New"/>
+        </w:rPr>
+        <w:br/>
+      </w:r>
+      <w:r>
+        <w:rPr>
+          <w:rFonts w:ascii="Courier New" w:hAnsi="Courier New" w:cs="Courier New"/>
+        </w:rPr>
+        <w:t>Our first ki</w:t>
+      </w:r>
+      <w:r>
+        <w:rPr>
+          <w:rFonts w:ascii="Courier New" w:hAnsi="Courier New" w:cs="Courier New"/>
+        </w:rPr>
+        <w:t>d</w:t>
+      </w:r>
+    </w:p>
+    <w:p>
+      <w:pPr>
+        <w:spacing w:line="240" w:lineRule="auto"/>
+        <w:rPr>
+          <w:rFonts w:ascii="Courier New" w:hAnsi="Courier New" w:cs="Courier New"/>
+          <w:b/>
+          <w:bCs/>
+        </w:rPr>
+      </w:pPr>
+      <w:r>
+        <w:rPr>
+          <w:rFonts w:ascii="Courier New" w:hAnsi="Courier New" w:cs="Courier New"/>
+        </w:rPr>
+        <w:t>Suddenly</w:t>
+      </w:r>
+      <w:r>
+        <w:rPr>
+          <w:rFonts w:ascii="Courier New" w:hAnsi="Courier New" w:cs="Courier New"/>
+        </w:rPr>
+        <w:t>- Ved appears out of nowhere.</w:t>
+      </w:r>
+    </w:p>
+    <w:p>
+      <w:pPr>
+        <w:spacing w:line="240" w:lineRule="auto"/>
+        <w:rPr>
+          <w:rFonts w:ascii="Courier New" w:hAnsi="Courier New" w:cs="Courier New"/>
+        </w:rPr>
+      </w:pPr>
+      <w:r>
+        <w:rPr>
+          <w:rFonts w:ascii="Courier New" w:hAnsi="Courier New" w:cs="Courier New"/>
+        </w:rPr>
+        <w:t>Adi spins around</w:t>
+      </w:r>
+      <w:r>
+        <w:rPr>
+          <w:rFonts w:ascii="Courier New" w:hAnsi="Courier New" w:cs="Courier New"/>
+        </w:rPr>
+        <w:t>. No one is on the couch.</w:t>
+      </w:r>
+    </w:p>
+    <w:p>
+      <w:pPr>
+        <w:spacing w:line="240" w:lineRule="auto"/>
+        <w:rPr>
+          <w:rFonts w:ascii="Courier New" w:hAnsi="Courier New" w:cs="Courier New"/>
+        </w:rPr>
+      </w:pPr>
+      <w:r>
+        <w:rPr>
+          <w:rFonts w:ascii="Courier New" w:hAnsi="Courier New" w:cs="Courier New"/>
+        </w:rPr>
+        <w:t>Kriti</w:t>
+      </w:r>
+      <w:r>
+        <w:rPr>
+          <w:rFonts w:ascii="Courier New" w:hAnsi="Courier New" w:cs="Courier New"/>
+        </w:rPr>
+        <w:t xml:space="preserve">, </w:t>
+      </w:r>
+      <w:r>
+        <w:rPr>
+          <w:rFonts w:ascii="Courier New" w:hAnsi="Courier New" w:cs="Courier New"/>
+        </w:rPr>
+        <w:t xml:space="preserve">now in a </w:t>
+      </w:r>
+      <w:r>
+        <w:rPr>
+          <w:rFonts w:ascii="Courier New" w:hAnsi="Courier New" w:cs="Courier New"/>
+        </w:rPr>
+        <w:t>dress</w:t>
+      </w:r>
+      <w:r>
+        <w:rPr>
+          <w:rFonts w:ascii="Courier New" w:hAnsi="Courier New" w:cs="Courier New"/>
+        </w:rPr>
+        <w:t xml:space="preserve"> enters from the opposite side</w:t>
+      </w:r>
+    </w:p>
+    <w:p>
+      <w:pPr>
+        <w:spacing w:line="240" w:lineRule="auto"/>
+        <w:jc w:val="center"/>
+        <w:rPr>
+          <w:rFonts w:ascii="Courier New" w:hAnsi="Courier New" w:cs="Courier New"/>
+        </w:rPr>
+      </w:pPr>
+      <w:r>
+        <w:rPr>
+          <w:rFonts w:ascii="Courier New" w:hAnsi="Courier New" w:cs="Courier New"/>
+          <w:b/>
+          <w:bCs/>
+        </w:rPr>
+        <w:t>KRITI</w:t>
+      </w:r>
+      <w:r>
+        <w:rPr>
+          <w:rFonts w:ascii="Courier New" w:hAnsi="Courier New" w:cs="Courier New"/>
+        </w:rPr>
+        <w:t xml:space="preserve"> </w:t>
+      </w:r>
+      <w:r>
+        <w:rPr>
+          <w:rFonts w:ascii="Courier New" w:hAnsi="Courier New" w:cs="Courier New"/>
+          <w:i/>
+          <w:iCs/>
+        </w:rPr>
+        <w:t>(to Ved)</w:t>
+      </w:r>
+      <w:r>
+        <w:rPr>
+          <w:rFonts w:ascii="Courier New" w:hAnsi="Courier New" w:cs="Courier New"/>
+        </w:rPr>
+        <w:br/>
+      </w:r>
+      <w:r>
+        <w:rPr>
+          <w:rFonts w:ascii="Courier New" w:hAnsi="Courier New" w:cs="Courier New"/>
+        </w:rPr>
+        <w:t>You can’t come, Ved</w:t>
+      </w:r>
+      <w:r>
+        <w:rPr>
+          <w:rFonts w:ascii="Courier New" w:hAnsi="Courier New" w:cs="Courier New"/>
+        </w:rPr>
+        <w:t>!</w:t>
+      </w:r>
+      <w:r>
+        <w:rPr>
+          <w:rFonts w:ascii="Courier New" w:hAnsi="Courier New" w:cs="Courier New"/>
+        </w:rPr>
+        <w:br/>
+        <w:t>It is our wedding anniversary!</w:t>
+      </w:r>
+    </w:p>
+    <w:p>
+      <w:pPr>
+        <w:spacing w:line="240" w:lineRule="auto"/>
+        <w:rPr>
+          <w:rFonts w:ascii="Courier New" w:hAnsi="Courier New" w:cs="Courier New"/>
+        </w:rPr>
+      </w:pPr>
+      <w:r>
+        <w:rPr>
+          <w:rFonts w:ascii="Courier New" w:hAnsi="Courier New" w:cs="Courier New"/>
+        </w:rPr>
+        <w:t xml:space="preserve">Adi </w:t>
+      </w:r>
+      <w:r>
+        <w:rPr>
+          <w:rFonts w:ascii="Courier New" w:hAnsi="Courier New" w:cs="Courier New"/>
+        </w:rPr>
+        <w:t>finds himself</w:t>
+      </w:r>
+      <w:r>
+        <w:rPr>
+          <w:rFonts w:ascii="Courier New" w:hAnsi="Courier New" w:cs="Courier New"/>
+        </w:rPr>
+        <w:t xml:space="preserve"> in a tuxedo</w:t>
+      </w:r>
+      <w:r>
+        <w:rPr>
+          <w:rFonts w:ascii="Courier New" w:hAnsi="Courier New" w:cs="Courier New"/>
+        </w:rPr>
+        <w:t>- Sitting on the couch</w:t>
+      </w:r>
+      <w:r>
+        <w:rPr>
+          <w:rFonts w:ascii="Courier New" w:hAnsi="Courier New" w:cs="Courier New"/>
+        </w:rPr>
+        <w:t>.</w:t>
+      </w:r>
+    </w:p>
+    <w:p>
+      <w:pPr>
+        <w:spacing w:line="240" w:lineRule="auto"/>
+        <w:rPr>
+          <w:rFonts w:ascii="Courier New" w:hAnsi="Courier New" w:cs="Courier New"/>
+        </w:rPr>
+      </w:pPr>
+      <w:r>
+        <w:rPr>
+          <w:rFonts w:ascii="Courier New" w:hAnsi="Courier New" w:cs="Courier New"/>
+        </w:rPr>
+        <w:t xml:space="preserve">He </w:t>
+      </w:r>
+      <w:r>
+        <w:rPr>
+          <w:rFonts w:ascii="Courier New" w:hAnsi="Courier New" w:cs="Courier New"/>
+        </w:rPr>
+        <w:t>looks around</w:t>
+      </w:r>
+      <w:r>
+        <w:rPr>
+          <w:rFonts w:ascii="Courier New" w:hAnsi="Courier New" w:cs="Courier New"/>
+        </w:rPr>
+        <w:t xml:space="preserve">- Dazed and </w:t>
+      </w:r>
+      <w:r>
+        <w:rPr>
+          <w:rFonts w:ascii="Courier New" w:hAnsi="Courier New" w:cs="Courier New"/>
+        </w:rPr>
+        <w:t>confused.</w:t>
+      </w:r>
+    </w:p>
+    <w:p>
+      <w:pPr>
+        <w:spacing w:line="240" w:lineRule="auto"/>
+        <w:jc w:val="center"/>
+        <w:rPr>
+          <w:rFonts w:ascii="Courier New" w:hAnsi="Courier New" w:cs="Courier New"/>
+        </w:rPr>
+      </w:pPr>
+      <w:r>
+        <w:rPr>
+          <w:rFonts w:ascii="Courier New" w:hAnsi="Courier New" w:cs="Courier New"/>
+          <w:b/>
+          <w:bCs/>
+        </w:rPr>
+        <w:t>KRITI</w:t>
+      </w:r>
+      <w:r>
+        <w:rPr>
+          <w:rFonts w:ascii="Courier New" w:hAnsi="Courier New" w:cs="Courier New"/>
+          <w:b/>
+          <w:bCs/>
+        </w:rPr>
+        <w:br/>
+      </w:r>
+      <w:r>
+        <w:rPr>
+          <w:rFonts w:ascii="Courier New" w:hAnsi="Courier New" w:cs="Courier New"/>
+        </w:rPr>
+        <w:t xml:space="preserve">You’ll stay </w:t>
+      </w:r>
+      <w:r>
+        <w:rPr>
+          <w:rFonts w:ascii="Courier New" w:hAnsi="Courier New" w:cs="Courier New"/>
+        </w:rPr>
+        <w:t xml:space="preserve">home </w:t>
+      </w:r>
+      <w:r>
+        <w:rPr>
+          <w:rFonts w:ascii="Courier New" w:hAnsi="Courier New" w:cs="Courier New"/>
+        </w:rPr>
+        <w:t>with Ajji.</w:t>
+      </w:r>
+    </w:p>
+    <w:p>
+      <w:pPr>
+        <w:spacing w:line="240" w:lineRule="auto"/>
+        <w:rPr>
+          <w:rFonts w:ascii="Courier New" w:hAnsi="Courier New" w:cs="Courier New"/>
+        </w:rPr>
+      </w:pPr>
+      <w:r>
+        <w:rPr>
+          <w:rFonts w:ascii="Courier New" w:hAnsi="Courier New" w:cs="Courier New"/>
+        </w:rPr>
+        <w:t>Adi turns</w:t>
+      </w:r>
+      <w:r>
+        <w:rPr>
+          <w:rFonts w:ascii="Courier New" w:hAnsi="Courier New" w:cs="Courier New"/>
+        </w:rPr>
+        <w:t xml:space="preserve"> to his left and-</w:t>
+      </w:r>
+    </w:p>
+    <w:p>
+      <w:pPr>
+        <w:spacing w:line="240" w:lineRule="auto"/>
+        <w:rPr>
+          <w:rFonts w:ascii="Courier New" w:hAnsi="Courier New" w:cs="Courier New"/>
+        </w:rPr>
+      </w:pPr>
+      <w:r>
+        <w:rPr>
+          <w:rFonts w:ascii="Courier New" w:hAnsi="Courier New" w:cs="Courier New"/>
+        </w:rPr>
+        <w:t>He sees his mother on the couch, smiling</w:t>
+      </w:r>
+      <w:r>
+        <w:rPr>
+          <w:rFonts w:ascii="Courier New" w:hAnsi="Courier New" w:cs="Courier New"/>
+        </w:rPr>
+        <w:t xml:space="preserve"> with her yellow teeth</w:t>
+      </w:r>
+      <w:r>
+        <w:rPr>
+          <w:rFonts w:ascii="Courier New" w:hAnsi="Courier New" w:cs="Courier New"/>
+        </w:rPr>
+        <w:t>.</w:t>
+      </w:r>
+    </w:p>
+    <w:p>
+      <w:pPr>
+        <w:spacing w:line="240" w:lineRule="auto"/>
+        <w:jc w:val="center"/>
+        <w:rPr>
+          <w:rFonts w:ascii="Courier New" w:hAnsi="Courier New" w:cs="Courier New"/>
+        </w:rPr>
+      </w:pPr>
+      <w:r>
+        <w:rPr>
+          <w:rFonts w:ascii="Courier New" w:hAnsi="Courier New" w:cs="Courier New"/>
+          <w:b/>
+          <w:bCs/>
+        </w:rPr>
+        <w:t>MOTHER</w:t>
+      </w:r>
+      <w:r>
+        <w:rPr>
+          <w:rFonts w:ascii="Courier New" w:hAnsi="Courier New" w:cs="Courier New"/>
+        </w:rPr>
+        <w:br/>
+        <w:t>GO!</w:t>
+      </w:r>
+    </w:p>
+    <w:p>
+      <w:pPr>
+        <w:spacing w:line="240" w:lineRule="auto"/>
+        <w:jc w:val="center"/>
+        <w:rPr>
+          <w:rFonts w:ascii="Courier New" w:hAnsi="Courier New" w:cs="Courier New"/>
+        </w:rPr>
+      </w:pPr>
+      <w:r>
+        <w:rPr>
+          <w:rFonts w:ascii="Courier New" w:hAnsi="Courier New" w:cs="Courier New"/>
+          <w:b/>
+          <w:bCs/>
+        </w:rPr>
+        <w:t>KRITI</w:t>
+      </w:r>
+      <w:r>
+        <w:rPr>
+          <w:rFonts w:ascii="Courier New" w:hAnsi="Courier New" w:cs="Courier New"/>
+          <w:b/>
+          <w:bCs/>
+        </w:rPr>
+        <w:br/>
+      </w:r>
+      <w:r>
+        <w:rPr>
+          <w:rFonts w:ascii="Courier New" w:hAnsi="Courier New" w:cs="Courier New"/>
+        </w:rPr>
+        <w:t xml:space="preserve">Adi! </w:t>
+      </w:r>
+      <w:r>
+        <w:rPr>
+          <w:rFonts w:ascii="Courier New" w:hAnsi="Courier New" w:cs="Courier New"/>
+        </w:rPr>
+        <w:t>It</w:t>
+      </w:r>
+      <w:r>
+        <w:rPr>
+          <w:rFonts w:ascii="Courier New" w:hAnsi="Courier New" w:cs="Courier New"/>
+        </w:rPr>
+        <w:t xml:space="preserve"> is time to go</w:t>
+      </w:r>
+      <w:r>
+        <w:rPr>
+          <w:rFonts w:ascii="Courier New" w:hAnsi="Courier New" w:cs="Courier New"/>
+        </w:rPr>
+        <w:t>!</w:t>
+      </w:r>
+    </w:p>
+    <w:p>
+      <w:pPr>
+        <w:spacing w:line="240" w:lineRule="auto"/>
+        <w:jc w:val="center"/>
+        <w:rPr>
+          <w:rFonts w:ascii="Courier New" w:hAnsi="Courier New" w:cs="Courier New"/>
+        </w:rPr>
+      </w:pPr>
+      <w:r>
+        <w:rPr>
+          <w:rFonts w:ascii="Courier New" w:hAnsi="Courier New" w:cs="Courier New"/>
+          <w:b/>
+          <w:bCs/>
+        </w:rPr>
+        <w:t>VED</w:t>
+      </w:r>
+      <w:r>
+        <w:rPr>
+          <w:rFonts w:ascii="Courier New" w:hAnsi="Courier New" w:cs="Courier New"/>
+          <w:b/>
+          <w:bCs/>
+        </w:rPr>
+        <w:br/>
+      </w:r>
+      <w:r>
+        <w:rPr>
+          <w:rFonts w:ascii="Courier New" w:hAnsi="Courier New" w:cs="Courier New"/>
+        </w:rPr>
+        <w:t>Okay! Dad! G</w:t>
+      </w:r>
+      <w:r>
+        <w:rPr>
+          <w:rFonts w:ascii="Courier New" w:hAnsi="Courier New" w:cs="Courier New"/>
+        </w:rPr>
+        <w:t>o</w:t>
+      </w:r>
+      <w:r>
+        <w:rPr>
+          <w:rFonts w:ascii="Courier New" w:hAnsi="Courier New" w:cs="Courier New"/>
+        </w:rPr>
+        <w:t>!</w:t>
+      </w:r>
+    </w:p>
+    <w:p>
+      <w:pPr>
+        <w:spacing w:line="240" w:lineRule="auto"/>
+        <w:jc w:val="center"/>
+        <w:rPr>
+          <w:rFonts w:ascii="Courier New" w:hAnsi="Courier New" w:cs="Courier New"/>
+          <w:b/>
+          <w:bCs/>
+        </w:rPr>
+      </w:pPr>
+      <w:r>
+        <w:rPr>
+          <w:rFonts w:ascii="Courier New" w:hAnsi="Courier New" w:cs="Courier New"/>
+          <w:b/>
+          <w:bCs/>
+        </w:rPr>
+        <w:t>MOTHER</w:t>
+      </w:r>
+      <w:r>
+        <w:rPr>
+          <w:rFonts w:ascii="Courier New" w:hAnsi="Courier New" w:cs="Courier New"/>
+          <w:b/>
+          <w:bCs/>
+        </w:rPr>
+        <w:t xml:space="preserve"> </w:t>
+      </w:r>
+      <w:r>
+        <w:rPr>
+          <w:rFonts w:ascii="Courier New" w:hAnsi="Courier New" w:cs="Courier New"/>
+          <w:i/>
+          <w:iCs/>
+        </w:rPr>
+        <w:t>(</w:t>
+      </w:r>
+      <w:r>
+        <w:rPr>
+          <w:rFonts w:ascii="Courier New" w:hAnsi="Courier New" w:cs="Courier New"/>
+          <w:i/>
+          <w:iCs/>
+        </w:rPr>
+        <w:t>demonic voice</w:t>
+      </w:r>
+      <w:r>
+        <w:rPr>
+          <w:rFonts w:ascii="Courier New" w:hAnsi="Courier New" w:cs="Courier New"/>
+          <w:i/>
+          <w:iCs/>
+        </w:rPr>
+        <w:t>)</w:t>
+      </w:r>
+      <w:r>
+        <w:rPr>
+          <w:rFonts w:ascii="Courier New" w:hAnsi="Courier New" w:cs="Courier New"/>
+          <w:b/>
+          <w:bCs/>
+        </w:rPr>
+        <w:br/>
+      </w:r>
+      <w:r>
+        <w:rPr>
+          <w:rFonts w:ascii="Courier New" w:hAnsi="Courier New" w:cs="Courier New"/>
+        </w:rPr>
+        <w:t>G</w:t>
+      </w:r>
+      <w:r>
+        <w:rPr>
+          <w:rFonts w:ascii="Courier New" w:hAnsi="Courier New" w:cs="Courier New"/>
+        </w:rPr>
+        <w:t>o</w:t>
+      </w:r>
+      <w:r>
+        <w:rPr>
+          <w:rFonts w:ascii="Courier New" w:hAnsi="Courier New" w:cs="Courier New"/>
+        </w:rPr>
+        <w:t>!</w:t>
+      </w:r>
+    </w:p>
+    <w:p>
+      <w:pPr>
+        <w:spacing w:line="240" w:lineRule="auto"/>
+        <w:jc w:val="center"/>
+        <w:rPr>
+          <w:rFonts w:ascii="Courier New" w:hAnsi="Courier New" w:cs="Courier New"/>
+        </w:rPr>
+      </w:pPr>
+      <w:r>
+        <w:rPr>
+          <w:rFonts w:ascii="Courier New" w:hAnsi="Courier New" w:cs="Courier New"/>
+          <w:b/>
+          <w:bCs/>
+        </w:rPr>
+        <w:t>KRITI</w:t>
+      </w:r>
+      <w:r>
+        <w:rPr>
+          <w:rFonts w:ascii="Courier New" w:hAnsi="Courier New" w:cs="Courier New"/>
+          <w:b/>
+          <w:bCs/>
+        </w:rPr>
+        <w:t xml:space="preserve"> </w:t>
+      </w:r>
+      <w:r>
+        <w:rPr>
+          <w:rFonts w:ascii="Courier New" w:hAnsi="Courier New" w:cs="Courier New"/>
+          <w:i/>
+          <w:iCs/>
+        </w:rPr>
+        <w:t>(</w:t>
+      </w:r>
+      <w:r>
+        <w:rPr>
+          <w:rFonts w:ascii="Courier New" w:hAnsi="Courier New" w:cs="Courier New"/>
+          <w:i/>
+          <w:iCs/>
+        </w:rPr>
+        <w:t>demonic voice</w:t>
+      </w:r>
+      <w:r>
+        <w:rPr>
+          <w:rFonts w:ascii="Courier New" w:hAnsi="Courier New" w:cs="Courier New"/>
+          <w:i/>
+          <w:iCs/>
+        </w:rPr>
+        <w:t>)</w:t>
+      </w:r>
+      <w:r>
+        <w:rPr>
+          <w:rFonts w:ascii="Courier New" w:hAnsi="Courier New" w:cs="Courier New"/>
+          <w:b/>
+          <w:bCs/>
+        </w:rPr>
+        <w:br/>
+      </w:r>
+      <w:r>
+        <w:rPr>
+          <w:rFonts w:ascii="Courier New" w:hAnsi="Courier New" w:cs="Courier New"/>
+        </w:rPr>
+        <w:t>GO</w:t>
+      </w:r>
+      <w:r>
+        <w:rPr>
+          <w:rFonts w:ascii="Courier New" w:hAnsi="Courier New" w:cs="Courier New"/>
+        </w:rPr>
+        <w:t>!</w:t>
+      </w:r>
+    </w:p>
+    <w:p>
+      <w:pPr>
+        <w:spacing w:line="240" w:lineRule="auto"/>
+        <w:jc w:val="center"/>
+        <w:rPr>
+          <w:rFonts w:ascii="Courier New" w:hAnsi="Courier New" w:cs="Courier New"/>
+        </w:rPr>
+      </w:pPr>
+      <w:r>
+        <w:rPr>
+          <w:rFonts w:ascii="Courier New" w:hAnsi="Courier New" w:cs="Courier New"/>
+          <w:b/>
+          <w:bCs/>
+        </w:rPr>
+        <w:t>VED</w:t>
+      </w:r>
+      <w:r>
+        <w:rPr>
+          <w:rFonts w:ascii="Courier New" w:hAnsi="Courier New" w:cs="Courier New"/>
+          <w:b/>
+          <w:bCs/>
+        </w:rPr>
+        <w:t xml:space="preserve"> </w:t>
+      </w:r>
+      <w:r>
+        <w:rPr>
+          <w:rFonts w:ascii="Courier New" w:hAnsi="Courier New" w:cs="Courier New"/>
+          <w:i/>
+          <w:iCs/>
+        </w:rPr>
+        <w:t>(</w:t>
+      </w:r>
+      <w:r>
+        <w:rPr>
+          <w:rFonts w:ascii="Courier New" w:hAnsi="Courier New" w:cs="Courier New"/>
+          <w:i/>
+          <w:iCs/>
+        </w:rPr>
+        <w:t>demonic voice</w:t>
+      </w:r>
+      <w:r>
+        <w:rPr>
+          <w:rFonts w:ascii="Courier New" w:hAnsi="Courier New" w:cs="Courier New"/>
+          <w:i/>
+          <w:iCs/>
+        </w:rPr>
+        <w:t>)</w:t>
+      </w:r>
+      <w:r>
+        <w:rPr>
+          <w:rFonts w:ascii="Courier New" w:hAnsi="Courier New" w:cs="Courier New"/>
+          <w:b/>
+          <w:bCs/>
+        </w:rPr>
+        <w:br/>
+      </w:r>
+      <w:r>
+        <w:rPr>
+          <w:rFonts w:ascii="Courier New" w:hAnsi="Courier New" w:cs="Courier New"/>
+        </w:rPr>
+        <w:t>GO!</w:t>
+      </w:r>
+    </w:p>
+    <w:p>
+      <w:pPr>
+        <w:spacing w:line="240" w:lineRule="auto"/>
+        <w:rPr>
+          <w:rFonts w:ascii="Courier New" w:hAnsi="Courier New" w:cs="Courier New"/>
+        </w:rPr>
+      </w:pPr>
+      <w:r>
+        <w:rPr>
+          <w:rFonts w:ascii="Courier New" w:hAnsi="Courier New" w:cs="Courier New"/>
+        </w:rPr>
         <w:lastRenderedPageBreak/>
-        <w:t>ADI</w:t>
-      </w:r>
-      <w:r>
-        <w:rPr>
-          <w:rFonts w:ascii="Courier New" w:hAnsi="Courier New" w:cs="Courier New"/>
-          <w:b/>
-          <w:bCs/>
-        </w:rPr>
-        <w:br/>
-      </w:r>
-      <w:r>
-        <w:rPr>
-          <w:rFonts w:ascii="Courier New" w:hAnsi="Courier New" w:cs="Courier New"/>
-          <w:i/>
-          <w:iCs/>
-        </w:rPr>
-        <w:t>(smiles in confusion)</w:t>
-      </w:r>
-      <w:r>
-        <w:rPr>
-          <w:rFonts w:ascii="Courier New" w:hAnsi="Courier New" w:cs="Courier New"/>
-        </w:rPr>
-        <w:t xml:space="preserve"> </w:t>
-      </w:r>
-      <w:r>
-        <w:rPr>
-          <w:rFonts w:ascii="Courier New" w:hAnsi="Courier New" w:cs="Courier New"/>
-        </w:rPr>
-        <w:t>Kriti</w:t>
-      </w:r>
-      <w:r>
-        <w:rPr>
-          <w:rFonts w:ascii="Courier New" w:hAnsi="Courier New" w:cs="Courier New"/>
-        </w:rPr>
-        <w:t>?</w:t>
-      </w:r>
-    </w:p>
-    <w:p>
-      <w:pPr>
-        <w:spacing w:line="240" w:lineRule="auto"/>
-        <w:rPr>
-          <w:rFonts w:ascii="Courier New" w:hAnsi="Courier New" w:cs="Courier New"/>
-        </w:rPr>
-      </w:pPr>
-      <w:r>
-        <w:rPr>
-          <w:rFonts w:ascii="Courier New" w:hAnsi="Courier New" w:cs="Courier New"/>
-        </w:rPr>
-        <w:t xml:space="preserve">Adi walks to her. Kriti </w:t>
-      </w:r>
-      <w:r>
-        <w:rPr>
-          <w:rFonts w:ascii="Courier New" w:hAnsi="Courier New" w:cs="Courier New"/>
-        </w:rPr>
-        <w:t>takes the glass from his hands</w:t>
-      </w:r>
-      <w:r>
-        <w:rPr>
-          <w:rFonts w:ascii="Courier New" w:hAnsi="Courier New" w:cs="Courier New"/>
-        </w:rPr>
-        <w:t>.</w:t>
-      </w:r>
-    </w:p>
-    <w:p>
-      <w:pPr>
-        <w:spacing w:line="240" w:lineRule="auto"/>
-        <w:jc w:val="center"/>
-        <w:rPr>
-          <w:rFonts w:ascii="Courier New" w:hAnsi="Courier New" w:cs="Courier New"/>
-          <w:b/>
-          <w:bCs/>
-        </w:rPr>
-      </w:pPr>
-      <w:r>
-        <w:rPr>
-          <w:rFonts w:ascii="Courier New" w:hAnsi="Courier New" w:cs="Courier New"/>
-          <w:b/>
-          <w:bCs/>
-        </w:rPr>
-        <w:t>KRITI</w:t>
-      </w:r>
-      <w:r>
-        <w:rPr>
-          <w:rFonts w:ascii="Courier New" w:hAnsi="Courier New" w:cs="Courier New"/>
-          <w:b/>
-          <w:bCs/>
-        </w:rPr>
-        <w:t xml:space="preserve"> </w:t>
-      </w:r>
-      <w:r>
-        <w:rPr>
-          <w:rFonts w:ascii="Courier New" w:hAnsi="Courier New" w:cs="Courier New"/>
-          <w:i/>
-          <w:iCs/>
-        </w:rPr>
-        <w:t>(playful</w:t>
-      </w:r>
-      <w:r>
-        <w:rPr>
-          <w:rFonts w:ascii="Courier New" w:hAnsi="Courier New" w:cs="Courier New"/>
-          <w:i/>
-          <w:iCs/>
-        </w:rPr>
-        <w:t>ly</w:t>
-      </w:r>
-      <w:r>
-        <w:rPr>
-          <w:rFonts w:ascii="Courier New" w:hAnsi="Courier New" w:cs="Courier New"/>
-          <w:i/>
-          <w:iCs/>
-        </w:rPr>
-        <w:t>)</w:t>
-      </w:r>
-      <w:r>
-        <w:rPr>
-          <w:rFonts w:ascii="Courier New" w:hAnsi="Courier New" w:cs="Courier New"/>
-          <w:b/>
-          <w:bCs/>
-          <w:i/>
-          <w:iCs/>
-        </w:rPr>
-        <w:br/>
-      </w:r>
-      <w:r>
-        <w:rPr>
-          <w:rFonts w:ascii="Courier New" w:hAnsi="Courier New" w:cs="Courier New"/>
-        </w:rPr>
-        <w:t xml:space="preserve">I asked you </w:t>
-      </w:r>
-      <w:r>
-        <w:rPr>
-          <w:rFonts w:ascii="Courier New" w:hAnsi="Courier New" w:cs="Courier New"/>
-        </w:rPr>
-        <w:t>to get cold</w:t>
-      </w:r>
-      <w:r>
-        <w:rPr>
-          <w:rFonts w:ascii="Courier New" w:hAnsi="Courier New" w:cs="Courier New"/>
-        </w:rPr>
-        <w:t xml:space="preserve"> water</w:t>
-      </w:r>
-      <w:r>
-        <w:rPr>
-          <w:rFonts w:ascii="Courier New" w:hAnsi="Courier New" w:cs="Courier New"/>
-        </w:rPr>
-        <w:br/>
-      </w:r>
-      <w:r>
-        <w:rPr>
-          <w:rFonts w:ascii="Courier New" w:hAnsi="Courier New" w:cs="Courier New"/>
-        </w:rPr>
-        <w:t>You just got a glass?</w:t>
-      </w:r>
-    </w:p>
-    <w:p>
-      <w:pPr>
-        <w:spacing w:line="240" w:lineRule="auto"/>
-        <w:rPr>
-          <w:rFonts w:ascii="Courier New" w:hAnsi="Courier New" w:cs="Courier New"/>
-        </w:rPr>
-      </w:pPr>
-      <w:r>
-        <w:rPr>
-          <w:rFonts w:ascii="Courier New" w:hAnsi="Courier New" w:cs="Courier New"/>
-        </w:rPr>
-        <w:t>She keeps the glass aside</w:t>
-      </w:r>
-      <w:r>
-        <w:rPr>
-          <w:rFonts w:ascii="Courier New" w:hAnsi="Courier New" w:cs="Courier New"/>
-        </w:rPr>
-        <w:t>.</w:t>
-      </w:r>
-    </w:p>
-    <w:p>
-      <w:pPr>
-        <w:spacing w:line="240" w:lineRule="auto"/>
-        <w:jc w:val="center"/>
-        <w:rPr>
-          <w:rFonts w:ascii="Courier New" w:hAnsi="Courier New" w:cs="Courier New"/>
-        </w:rPr>
-      </w:pPr>
-      <w:r>
-        <w:rPr>
-          <w:rFonts w:ascii="Courier New" w:hAnsi="Courier New" w:cs="Courier New"/>
-          <w:b/>
-          <w:bCs/>
-        </w:rPr>
-        <w:t>KRITI</w:t>
-      </w:r>
-      <w:r>
-        <w:rPr>
-          <w:rFonts w:ascii="Courier New" w:hAnsi="Courier New" w:cs="Courier New"/>
-          <w:b/>
-          <w:bCs/>
-        </w:rPr>
-        <w:br/>
-      </w:r>
-      <w:r>
-        <w:rPr>
-          <w:rFonts w:ascii="Courier New" w:hAnsi="Courier New" w:cs="Courier New"/>
-        </w:rPr>
-        <w:t>Anyway</w:t>
-      </w:r>
-      <w:r>
-        <w:rPr>
-          <w:rFonts w:ascii="Courier New" w:hAnsi="Courier New" w:cs="Courier New"/>
-        </w:rPr>
-        <w:t>!</w:t>
-      </w:r>
-      <w:r>
-        <w:rPr>
-          <w:rFonts w:ascii="Courier New" w:hAnsi="Courier New" w:cs="Courier New"/>
-        </w:rPr>
-        <w:t xml:space="preserve"> </w:t>
-      </w:r>
-      <w:r>
-        <w:rPr>
-          <w:rFonts w:ascii="Courier New" w:hAnsi="Courier New" w:cs="Courier New"/>
-          <w:i/>
-          <w:iCs/>
-        </w:rPr>
-        <w:t>(ex</w:t>
-      </w:r>
-      <w:r>
-        <w:rPr>
-          <w:rFonts w:ascii="Courier New" w:hAnsi="Courier New" w:cs="Courier New"/>
-          <w:i/>
-          <w:iCs/>
-        </w:rPr>
-        <w:t>c</w:t>
-      </w:r>
-      <w:r>
-        <w:rPr>
-          <w:rFonts w:ascii="Courier New" w:hAnsi="Courier New" w:cs="Courier New"/>
-          <w:i/>
-          <w:iCs/>
-        </w:rPr>
-        <w:t>ited)</w:t>
-      </w:r>
-      <w:r>
-        <w:rPr>
-          <w:rFonts w:ascii="Courier New" w:hAnsi="Courier New" w:cs="Courier New"/>
-        </w:rPr>
-        <w:br/>
-      </w:r>
-      <w:r>
-        <w:rPr>
-          <w:rFonts w:ascii="Courier New" w:hAnsi="Courier New" w:cs="Courier New"/>
-        </w:rPr>
-        <w:t>I have something to tell you</w:t>
-      </w:r>
-    </w:p>
-    <w:p>
-      <w:pPr>
-        <w:spacing w:line="240" w:lineRule="auto"/>
-        <w:rPr>
-          <w:rFonts w:ascii="Courier New" w:hAnsi="Courier New" w:cs="Courier New"/>
-        </w:rPr>
-      </w:pPr>
-      <w:r>
-        <w:rPr>
-          <w:rFonts w:ascii="Courier New" w:hAnsi="Courier New" w:cs="Courier New"/>
-        </w:rPr>
-        <w:t>She reaches out and holds Adi’s hands.</w:t>
-      </w:r>
-    </w:p>
-    <w:p>
-      <w:pPr>
-        <w:spacing w:line="240" w:lineRule="auto"/>
-        <w:jc w:val="center"/>
-        <w:rPr>
-          <w:rFonts w:ascii="Courier New" w:hAnsi="Courier New" w:cs="Courier New"/>
-        </w:rPr>
-      </w:pPr>
-      <w:r>
-        <w:rPr>
-          <w:rFonts w:ascii="Courier New" w:hAnsi="Courier New" w:cs="Courier New"/>
-          <w:b/>
-          <w:bCs/>
-        </w:rPr>
-        <w:t>KRITI</w:t>
-      </w:r>
-      <w:r>
-        <w:rPr>
-          <w:rFonts w:ascii="Courier New" w:hAnsi="Courier New" w:cs="Courier New"/>
-        </w:rPr>
-        <w:t xml:space="preserve"> </w:t>
-      </w:r>
-      <w:r>
-        <w:rPr>
-          <w:rFonts w:ascii="Courier New" w:hAnsi="Courier New" w:cs="Courier New"/>
-          <w:i/>
-          <w:iCs/>
-        </w:rPr>
-        <w:t>(smiling)</w:t>
-      </w:r>
-      <w:r>
-        <w:rPr>
-          <w:rFonts w:ascii="Courier New" w:hAnsi="Courier New" w:cs="Courier New"/>
-          <w:i/>
-          <w:iCs/>
-        </w:rPr>
-        <w:br/>
-      </w:r>
-      <w:r>
-        <w:rPr>
-          <w:rFonts w:ascii="Courier New" w:hAnsi="Courier New" w:cs="Courier New"/>
-        </w:rPr>
-        <w:t>I’m pregnant</w:t>
-      </w:r>
-      <w:r>
-        <w:rPr>
-          <w:rFonts w:ascii="Courier New" w:hAnsi="Courier New" w:cs="Courier New"/>
-        </w:rPr>
-        <w:t>!</w:t>
-      </w:r>
-    </w:p>
-    <w:p>
-      <w:pPr>
-        <w:spacing w:line="240" w:lineRule="auto"/>
-        <w:rPr>
-          <w:rFonts w:ascii="Courier New" w:hAnsi="Courier New" w:cs="Courier New"/>
-        </w:rPr>
-      </w:pPr>
-      <w:r>
-        <w:rPr>
-          <w:rFonts w:ascii="Courier New" w:hAnsi="Courier New" w:cs="Courier New"/>
-        </w:rPr>
-        <w:t>Adi gets emotional. He smiles with tears running down his eyes.</w:t>
-      </w:r>
-    </w:p>
-    <w:p>
-      <w:pPr>
-        <w:spacing w:line="240" w:lineRule="auto"/>
-        <w:jc w:val="center"/>
-        <w:rPr>
-          <w:rFonts w:ascii="Courier New" w:hAnsi="Courier New" w:cs="Courier New"/>
-        </w:rPr>
-      </w:pPr>
-      <w:r>
-        <w:rPr>
-          <w:rFonts w:ascii="Courier New" w:hAnsi="Courier New" w:cs="Courier New"/>
-          <w:b/>
-          <w:bCs/>
-        </w:rPr>
-        <w:t>ADI</w:t>
-      </w:r>
-      <w:r>
-        <w:rPr>
-          <w:rFonts w:ascii="Courier New" w:hAnsi="Courier New" w:cs="Courier New"/>
-        </w:rPr>
-        <w:t xml:space="preserve"> </w:t>
-      </w:r>
-      <w:r>
-        <w:rPr>
-          <w:rFonts w:ascii="Courier New" w:hAnsi="Courier New" w:cs="Courier New"/>
-          <w:i/>
-          <w:iCs/>
-        </w:rPr>
-        <w:t>(teary-eyed</w:t>
-      </w:r>
-      <w:r>
-        <w:rPr>
-          <w:rFonts w:ascii="Courier New" w:hAnsi="Courier New" w:cs="Courier New"/>
-          <w:i/>
-          <w:iCs/>
-        </w:rPr>
-        <w:t xml:space="preserve"> smiles</w:t>
-      </w:r>
-      <w:r>
-        <w:rPr>
-          <w:rFonts w:ascii="Courier New" w:hAnsi="Courier New" w:cs="Courier New"/>
-          <w:i/>
-          <w:iCs/>
-        </w:rPr>
-        <w:t>)</w:t>
-      </w:r>
-      <w:r>
-        <w:rPr>
-          <w:rFonts w:ascii="Courier New" w:hAnsi="Courier New" w:cs="Courier New"/>
-        </w:rPr>
-        <w:br/>
-      </w:r>
-      <w:r>
-        <w:rPr>
-          <w:rFonts w:ascii="Courier New" w:hAnsi="Courier New" w:cs="Courier New"/>
-        </w:rPr>
-        <w:t>Our first ki</w:t>
-      </w:r>
-      <w:r>
-        <w:rPr>
-          <w:rFonts w:ascii="Courier New" w:hAnsi="Courier New" w:cs="Courier New"/>
-        </w:rPr>
-        <w:t>d</w:t>
-      </w:r>
-    </w:p>
-    <w:p>
-      <w:pPr>
-        <w:spacing w:line="240" w:lineRule="auto"/>
-        <w:rPr>
-          <w:rFonts w:ascii="Courier New" w:hAnsi="Courier New" w:cs="Courier New"/>
-          <w:b/>
-          <w:bCs/>
-        </w:rPr>
-      </w:pPr>
-      <w:r>
-        <w:rPr>
-          <w:rFonts w:ascii="Courier New" w:hAnsi="Courier New" w:cs="Courier New"/>
-        </w:rPr>
-        <w:t>Suddenly</w:t>
-      </w:r>
-      <w:r>
-        <w:rPr>
-          <w:rFonts w:ascii="Courier New" w:hAnsi="Courier New" w:cs="Courier New"/>
-        </w:rPr>
-        <w:t>- Ved appears out of nowhere.</w:t>
-      </w:r>
-    </w:p>
-    <w:p>
-      <w:pPr>
-        <w:spacing w:line="240" w:lineRule="auto"/>
-        <w:rPr>
-          <w:rFonts w:ascii="Courier New" w:hAnsi="Courier New" w:cs="Courier New"/>
-        </w:rPr>
-      </w:pPr>
-      <w:r>
-        <w:rPr>
-          <w:rFonts w:ascii="Courier New" w:hAnsi="Courier New" w:cs="Courier New"/>
-        </w:rPr>
-        <w:t>Adi spins around</w:t>
-      </w:r>
-      <w:r>
-        <w:rPr>
-          <w:rFonts w:ascii="Courier New" w:hAnsi="Courier New" w:cs="Courier New"/>
-        </w:rPr>
-        <w:t>. No one is on the couch.</w:t>
-      </w:r>
-    </w:p>
-    <w:p>
-      <w:pPr>
-        <w:spacing w:line="240" w:lineRule="auto"/>
-        <w:rPr>
-          <w:rFonts w:ascii="Courier New" w:hAnsi="Courier New" w:cs="Courier New"/>
-        </w:rPr>
-      </w:pPr>
-      <w:r>
-        <w:rPr>
-          <w:rFonts w:ascii="Courier New" w:hAnsi="Courier New" w:cs="Courier New"/>
-        </w:rPr>
-        <w:t>Kriti</w:t>
-      </w:r>
-      <w:r>
-        <w:rPr>
-          <w:rFonts w:ascii="Courier New" w:hAnsi="Courier New" w:cs="Courier New"/>
-        </w:rPr>
-        <w:t xml:space="preserve">, </w:t>
-      </w:r>
-      <w:r>
-        <w:rPr>
-          <w:rFonts w:ascii="Courier New" w:hAnsi="Courier New" w:cs="Courier New"/>
-        </w:rPr>
-        <w:t xml:space="preserve">now in a </w:t>
-      </w:r>
-      <w:r>
-        <w:rPr>
-          <w:rFonts w:ascii="Courier New" w:hAnsi="Courier New" w:cs="Courier New"/>
-        </w:rPr>
-        <w:t>dress</w:t>
-      </w:r>
-      <w:r>
-        <w:rPr>
-          <w:rFonts w:ascii="Courier New" w:hAnsi="Courier New" w:cs="Courier New"/>
-        </w:rPr>
-        <w:t xml:space="preserve"> enters from the opposite side</w:t>
-      </w:r>
-    </w:p>
-    <w:p>
-      <w:pPr>
-        <w:spacing w:line="240" w:lineRule="auto"/>
-        <w:jc w:val="center"/>
-        <w:rPr>
-          <w:rFonts w:ascii="Courier New" w:hAnsi="Courier New" w:cs="Courier New"/>
-        </w:rPr>
-      </w:pPr>
-      <w:r>
-        <w:rPr>
-          <w:rFonts w:ascii="Courier New" w:hAnsi="Courier New" w:cs="Courier New"/>
-          <w:b/>
-          <w:bCs/>
-        </w:rPr>
-        <w:t>KRITI</w:t>
-      </w:r>
-      <w:r>
-        <w:rPr>
-          <w:rFonts w:ascii="Courier New" w:hAnsi="Courier New" w:cs="Courier New"/>
-        </w:rPr>
-        <w:t xml:space="preserve"> </w:t>
-      </w:r>
-      <w:r>
-        <w:rPr>
-          <w:rFonts w:ascii="Courier New" w:hAnsi="Courier New" w:cs="Courier New"/>
-          <w:i/>
-          <w:iCs/>
-        </w:rPr>
-        <w:t>(to Ved)</w:t>
-      </w:r>
-      <w:r>
-        <w:rPr>
-          <w:rFonts w:ascii="Courier New" w:hAnsi="Courier New" w:cs="Courier New"/>
-        </w:rPr>
-        <w:br/>
-      </w:r>
-      <w:r>
-        <w:rPr>
-          <w:rFonts w:ascii="Courier New" w:hAnsi="Courier New" w:cs="Courier New"/>
-        </w:rPr>
-        <w:t>You can’t come, Ved</w:t>
-      </w:r>
-      <w:r>
-        <w:rPr>
-          <w:rFonts w:ascii="Courier New" w:hAnsi="Courier New" w:cs="Courier New"/>
-        </w:rPr>
-        <w:t>!</w:t>
-      </w:r>
-      <w:r>
-        <w:rPr>
-          <w:rFonts w:ascii="Courier New" w:hAnsi="Courier New" w:cs="Courier New"/>
-        </w:rPr>
-        <w:br/>
-        <w:t>It is our wedding anniversary!</w:t>
-      </w:r>
-    </w:p>
-    <w:p>
-      <w:pPr>
-        <w:spacing w:line="240" w:lineRule="auto"/>
-        <w:rPr>
-          <w:rFonts w:ascii="Courier New" w:hAnsi="Courier New" w:cs="Courier New"/>
-        </w:rPr>
-      </w:pPr>
-      <w:r>
-        <w:rPr>
-          <w:rFonts w:ascii="Courier New" w:hAnsi="Courier New" w:cs="Courier New"/>
-        </w:rPr>
-        <w:t xml:space="preserve">Adi </w:t>
-      </w:r>
-      <w:r>
-        <w:rPr>
-          <w:rFonts w:ascii="Courier New" w:hAnsi="Courier New" w:cs="Courier New"/>
-        </w:rPr>
-        <w:t>finds himself</w:t>
-      </w:r>
-      <w:r>
-        <w:rPr>
-          <w:rFonts w:ascii="Courier New" w:hAnsi="Courier New" w:cs="Courier New"/>
-        </w:rPr>
-        <w:t xml:space="preserve"> in a tuxedo</w:t>
-      </w:r>
-      <w:r>
-        <w:rPr>
-          <w:rFonts w:ascii="Courier New" w:hAnsi="Courier New" w:cs="Courier New"/>
-        </w:rPr>
-        <w:t>- Sitting on the couch</w:t>
-      </w:r>
-      <w:r>
-        <w:rPr>
-          <w:rFonts w:ascii="Courier New" w:hAnsi="Courier New" w:cs="Courier New"/>
-        </w:rPr>
-        <w:t>.</w:t>
-      </w:r>
-    </w:p>
-    <w:p>
-      <w:pPr>
-        <w:spacing w:line="240" w:lineRule="auto"/>
-        <w:rPr>
-          <w:rFonts w:ascii="Courier New" w:hAnsi="Courier New" w:cs="Courier New"/>
-        </w:rPr>
-      </w:pPr>
-      <w:r>
-        <w:rPr>
-          <w:rFonts w:ascii="Courier New" w:hAnsi="Courier New" w:cs="Courier New"/>
-        </w:rPr>
-        <w:t xml:space="preserve">He </w:t>
-      </w:r>
-      <w:r>
-        <w:rPr>
-          <w:rFonts w:ascii="Courier New" w:hAnsi="Courier New" w:cs="Courier New"/>
-        </w:rPr>
-        <w:t>looks around</w:t>
-      </w:r>
-      <w:r>
-        <w:rPr>
-          <w:rFonts w:ascii="Courier New" w:hAnsi="Courier New" w:cs="Courier New"/>
-        </w:rPr>
-        <w:t xml:space="preserve">- Dazed and </w:t>
-      </w:r>
-      <w:r>
-        <w:rPr>
-          <w:rFonts w:ascii="Courier New" w:hAnsi="Courier New" w:cs="Courier New"/>
-        </w:rPr>
-        <w:t>confused.</w:t>
-      </w:r>
-    </w:p>
-    <w:p>
-      <w:pPr>
-        <w:spacing w:line="240" w:lineRule="auto"/>
-        <w:jc w:val="center"/>
-        <w:rPr>
-          <w:rFonts w:ascii="Courier New" w:hAnsi="Courier New" w:cs="Courier New"/>
-        </w:rPr>
-      </w:pPr>
-      <w:r>
-        <w:rPr>
-          <w:rFonts w:ascii="Courier New" w:hAnsi="Courier New" w:cs="Courier New"/>
-          <w:b/>
-          <w:bCs/>
-        </w:rPr>
-        <w:t>KRITI</w:t>
-      </w:r>
-      <w:r>
-        <w:rPr>
-          <w:rFonts w:ascii="Courier New" w:hAnsi="Courier New" w:cs="Courier New"/>
-          <w:b/>
-          <w:bCs/>
-        </w:rPr>
-        <w:br/>
-      </w:r>
-      <w:r>
-        <w:rPr>
-          <w:rFonts w:ascii="Courier New" w:hAnsi="Courier New" w:cs="Courier New"/>
-        </w:rPr>
-        <w:t xml:space="preserve">You’ll stay </w:t>
-      </w:r>
-      <w:r>
-        <w:rPr>
-          <w:rFonts w:ascii="Courier New" w:hAnsi="Courier New" w:cs="Courier New"/>
-        </w:rPr>
-        <w:t xml:space="preserve">home </w:t>
-      </w:r>
-      <w:r>
-        <w:rPr>
-          <w:rFonts w:ascii="Courier New" w:hAnsi="Courier New" w:cs="Courier New"/>
-        </w:rPr>
-        <w:t>with Ajji.</w:t>
-      </w:r>
-    </w:p>
-    <w:p>
-      <w:pPr>
-        <w:spacing w:line="240" w:lineRule="auto"/>
-        <w:rPr>
-          <w:rFonts w:ascii="Courier New" w:hAnsi="Courier New" w:cs="Courier New"/>
-        </w:rPr>
-      </w:pPr>
-      <w:r>
-        <w:rPr>
-          <w:rFonts w:ascii="Courier New" w:hAnsi="Courier New" w:cs="Courier New"/>
-        </w:rPr>
-        <w:t>Adi turns</w:t>
-      </w:r>
-      <w:r>
-        <w:rPr>
-          <w:rFonts w:ascii="Courier New" w:hAnsi="Courier New" w:cs="Courier New"/>
-        </w:rPr>
-        <w:t xml:space="preserve"> to his left and-</w:t>
-      </w:r>
-    </w:p>
-    <w:p>
-      <w:pPr>
-        <w:spacing w:line="240" w:lineRule="auto"/>
-        <w:rPr>
-          <w:rFonts w:ascii="Courier New" w:hAnsi="Courier New" w:cs="Courier New"/>
-        </w:rPr>
-      </w:pPr>
-      <w:r>
-        <w:rPr>
-          <w:rFonts w:ascii="Courier New" w:hAnsi="Courier New" w:cs="Courier New"/>
-        </w:rPr>
-        <w:t>He sees his mother on the couch, smiling</w:t>
-      </w:r>
-      <w:r>
-        <w:rPr>
-          <w:rFonts w:ascii="Courier New" w:hAnsi="Courier New" w:cs="Courier New"/>
-        </w:rPr>
-        <w:t xml:space="preserve"> with her yellow teeth</w:t>
-      </w:r>
-      <w:r>
-        <w:rPr>
-          <w:rFonts w:ascii="Courier New" w:hAnsi="Courier New" w:cs="Courier New"/>
-        </w:rPr>
-        <w:t>.</w:t>
-      </w:r>
-    </w:p>
-    <w:p>
-      <w:pPr>
-        <w:spacing w:line="240" w:lineRule="auto"/>
-        <w:jc w:val="center"/>
-        <w:rPr>
-          <w:rFonts w:ascii="Courier New" w:hAnsi="Courier New" w:cs="Courier New"/>
-        </w:rPr>
-      </w:pPr>
-      <w:r>
-        <w:rPr>
-          <w:rFonts w:ascii="Courier New" w:hAnsi="Courier New" w:cs="Courier New"/>
-          <w:b/>
-          <w:bCs/>
-        </w:rPr>
-        <w:t>MOTHER</w:t>
-      </w:r>
-      <w:r>
-        <w:rPr>
-          <w:rFonts w:ascii="Courier New" w:hAnsi="Courier New" w:cs="Courier New"/>
-        </w:rPr>
-        <w:br/>
-        <w:t>GO!</w:t>
-      </w:r>
-    </w:p>
-    <w:p>
-      <w:pPr>
-        <w:spacing w:line="240" w:lineRule="auto"/>
-        <w:jc w:val="center"/>
-        <w:rPr>
-          <w:rFonts w:ascii="Courier New" w:hAnsi="Courier New" w:cs="Courier New"/>
-        </w:rPr>
-      </w:pPr>
-      <w:r>
-        <w:rPr>
-          <w:rFonts w:ascii="Courier New" w:hAnsi="Courier New" w:cs="Courier New"/>
-          <w:b/>
-          <w:bCs/>
-        </w:rPr>
-        <w:t>KRITI</w:t>
-      </w:r>
-      <w:r>
-        <w:rPr>
-          <w:rFonts w:ascii="Courier New" w:hAnsi="Courier New" w:cs="Courier New"/>
-          <w:b/>
-          <w:bCs/>
-        </w:rPr>
-        <w:br/>
-      </w:r>
-      <w:r>
-        <w:rPr>
-          <w:rFonts w:ascii="Courier New" w:hAnsi="Courier New" w:cs="Courier New"/>
-        </w:rPr>
-        <w:t xml:space="preserve">Adi! </w:t>
-      </w:r>
-      <w:r>
-        <w:rPr>
-          <w:rFonts w:ascii="Courier New" w:hAnsi="Courier New" w:cs="Courier New"/>
-        </w:rPr>
-        <w:t>It</w:t>
-      </w:r>
-      <w:r>
-        <w:rPr>
-          <w:rFonts w:ascii="Courier New" w:hAnsi="Courier New" w:cs="Courier New"/>
-        </w:rPr>
-        <w:t xml:space="preserve"> is time to go</w:t>
-      </w:r>
-      <w:r>
-        <w:rPr>
-          <w:rFonts w:ascii="Courier New" w:hAnsi="Courier New" w:cs="Courier New"/>
-        </w:rPr>
-        <w:t>!</w:t>
-      </w:r>
-    </w:p>
-    <w:p>
-      <w:pPr>
-        <w:spacing w:line="240" w:lineRule="auto"/>
-        <w:jc w:val="center"/>
-        <w:rPr>
-          <w:rFonts w:ascii="Courier New" w:hAnsi="Courier New" w:cs="Courier New"/>
-        </w:rPr>
-      </w:pPr>
-      <w:r>
-        <w:rPr>
-          <w:rFonts w:ascii="Courier New" w:hAnsi="Courier New" w:cs="Courier New"/>
-          <w:b/>
-          <w:bCs/>
-        </w:rPr>
-        <w:t>VED</w:t>
-      </w:r>
-      <w:r>
-        <w:rPr>
-          <w:rFonts w:ascii="Courier New" w:hAnsi="Courier New" w:cs="Courier New"/>
-          <w:b/>
-          <w:bCs/>
-        </w:rPr>
-        <w:br/>
-      </w:r>
-      <w:r>
-        <w:rPr>
-          <w:rFonts w:ascii="Courier New" w:hAnsi="Courier New" w:cs="Courier New"/>
-        </w:rPr>
-        <w:t>Okay! Dad! G</w:t>
-      </w:r>
-      <w:r>
-        <w:rPr>
-          <w:rFonts w:ascii="Courier New" w:hAnsi="Courier New" w:cs="Courier New"/>
-        </w:rPr>
-        <w:t>o</w:t>
-      </w:r>
-      <w:r>
-        <w:rPr>
-          <w:rFonts w:ascii="Courier New" w:hAnsi="Courier New" w:cs="Courier New"/>
-        </w:rPr>
-        <w:t>!</w:t>
-      </w:r>
-    </w:p>
-    <w:p>
-      <w:pPr>
-        <w:spacing w:line="240" w:lineRule="auto"/>
-        <w:jc w:val="center"/>
-        <w:rPr>
-          <w:rFonts w:ascii="Courier New" w:hAnsi="Courier New" w:cs="Courier New"/>
-          <w:b/>
-          <w:bCs/>
-        </w:rPr>
-      </w:pPr>
-      <w:r>
-        <w:rPr>
-          <w:rFonts w:ascii="Courier New" w:hAnsi="Courier New" w:cs="Courier New"/>
-          <w:b/>
-          <w:bCs/>
-        </w:rPr>
-        <w:t>MOTHER</w:t>
-      </w:r>
-      <w:r>
-        <w:rPr>
-          <w:rFonts w:ascii="Courier New" w:hAnsi="Courier New" w:cs="Courier New"/>
-          <w:b/>
-          <w:bCs/>
-        </w:rPr>
-        <w:t xml:space="preserve"> </w:t>
-      </w:r>
-      <w:r>
-        <w:rPr>
-          <w:rFonts w:ascii="Courier New" w:hAnsi="Courier New" w:cs="Courier New"/>
-          <w:i/>
-          <w:iCs/>
-        </w:rPr>
-        <w:t>(</w:t>
-      </w:r>
-      <w:r>
-        <w:rPr>
-          <w:rFonts w:ascii="Courier New" w:hAnsi="Courier New" w:cs="Courier New"/>
-          <w:i/>
-          <w:iCs/>
-        </w:rPr>
-        <w:t>demonic voice</w:t>
-      </w:r>
-      <w:r>
-        <w:rPr>
-          <w:rFonts w:ascii="Courier New" w:hAnsi="Courier New" w:cs="Courier New"/>
-          <w:i/>
-          <w:iCs/>
-        </w:rPr>
-        <w:t>)</w:t>
-      </w:r>
-      <w:r>
-        <w:rPr>
-          <w:rFonts w:ascii="Courier New" w:hAnsi="Courier New" w:cs="Courier New"/>
-          <w:b/>
-          <w:bCs/>
-        </w:rPr>
-        <w:br/>
-      </w:r>
-      <w:r>
-        <w:rPr>
-          <w:rFonts w:ascii="Courier New" w:hAnsi="Courier New" w:cs="Courier New"/>
-        </w:rPr>
-        <w:t>G</w:t>
-      </w:r>
-      <w:r>
-        <w:rPr>
-          <w:rFonts w:ascii="Courier New" w:hAnsi="Courier New" w:cs="Courier New"/>
-        </w:rPr>
-        <w:t>o</w:t>
-      </w:r>
-      <w:r>
-        <w:rPr>
-          <w:rFonts w:ascii="Courier New" w:hAnsi="Courier New" w:cs="Courier New"/>
-        </w:rPr>
-        <w:t>!</w:t>
-      </w:r>
-    </w:p>
-    <w:p>
-      <w:pPr>
-        <w:spacing w:line="240" w:lineRule="auto"/>
-        <w:jc w:val="center"/>
-        <w:rPr>
-          <w:rFonts w:ascii="Courier New" w:hAnsi="Courier New" w:cs="Courier New"/>
-        </w:rPr>
-      </w:pPr>
-      <w:r>
-        <w:rPr>
-          <w:rFonts w:ascii="Courier New" w:hAnsi="Courier New" w:cs="Courier New"/>
-          <w:b/>
-          <w:bCs/>
-        </w:rPr>
-        <w:t>KRITI</w:t>
-      </w:r>
-      <w:r>
-        <w:rPr>
-          <w:rFonts w:ascii="Courier New" w:hAnsi="Courier New" w:cs="Courier New"/>
-          <w:b/>
-          <w:bCs/>
-        </w:rPr>
-        <w:t xml:space="preserve"> </w:t>
-      </w:r>
-      <w:r>
-        <w:rPr>
-          <w:rFonts w:ascii="Courier New" w:hAnsi="Courier New" w:cs="Courier New"/>
-          <w:i/>
-          <w:iCs/>
-        </w:rPr>
-        <w:t>(</w:t>
-      </w:r>
-      <w:r>
-        <w:rPr>
-          <w:rFonts w:ascii="Courier New" w:hAnsi="Courier New" w:cs="Courier New"/>
-          <w:i/>
-          <w:iCs/>
-        </w:rPr>
-        <w:t>demonic voice</w:t>
-      </w:r>
-      <w:r>
-        <w:rPr>
-          <w:rFonts w:ascii="Courier New" w:hAnsi="Courier New" w:cs="Courier New"/>
-          <w:i/>
-          <w:iCs/>
-        </w:rPr>
-        <w:t>)</w:t>
-      </w:r>
-      <w:r>
-        <w:rPr>
-          <w:rFonts w:ascii="Courier New" w:hAnsi="Courier New" w:cs="Courier New"/>
-          <w:b/>
-          <w:bCs/>
-        </w:rPr>
-        <w:br/>
-      </w:r>
-      <w:r>
-        <w:rPr>
-          <w:rFonts w:ascii="Courier New" w:hAnsi="Courier New" w:cs="Courier New"/>
-        </w:rPr>
-        <w:t>GO</w:t>
-      </w:r>
-      <w:r>
-        <w:rPr>
-          <w:rFonts w:ascii="Courier New" w:hAnsi="Courier New" w:cs="Courier New"/>
-        </w:rPr>
-        <w:t>!</w:t>
-      </w:r>
-    </w:p>
-    <w:p>
-      <w:pPr>
-        <w:spacing w:line="240" w:lineRule="auto"/>
-        <w:jc w:val="center"/>
-        <w:rPr>
-          <w:rFonts w:ascii="Courier New" w:hAnsi="Courier New" w:cs="Courier New"/>
-        </w:rPr>
-      </w:pPr>
-      <w:r>
-        <w:rPr>
-          <w:rFonts w:ascii="Courier New" w:hAnsi="Courier New" w:cs="Courier New"/>
-          <w:b/>
-          <w:bCs/>
-        </w:rPr>
-        <w:t>VED</w:t>
-      </w:r>
-      <w:r>
-        <w:rPr>
-          <w:rFonts w:ascii="Courier New" w:hAnsi="Courier New" w:cs="Courier New"/>
-          <w:b/>
-          <w:bCs/>
-        </w:rPr>
-        <w:t xml:space="preserve"> </w:t>
-      </w:r>
-      <w:r>
-        <w:rPr>
-          <w:rFonts w:ascii="Courier New" w:hAnsi="Courier New" w:cs="Courier New"/>
-          <w:i/>
-          <w:iCs/>
-        </w:rPr>
-        <w:t>(</w:t>
-      </w:r>
-      <w:r>
-        <w:rPr>
-          <w:rFonts w:ascii="Courier New" w:hAnsi="Courier New" w:cs="Courier New"/>
-          <w:i/>
-          <w:iCs/>
-        </w:rPr>
-        <w:t>demonic voice</w:t>
-      </w:r>
-      <w:r>
-        <w:rPr>
-          <w:rFonts w:ascii="Courier New" w:hAnsi="Courier New" w:cs="Courier New"/>
-          <w:i/>
-          <w:iCs/>
-        </w:rPr>
-        <w:t>)</w:t>
-      </w:r>
-      <w:r>
-        <w:rPr>
-          <w:rFonts w:ascii="Courier New" w:hAnsi="Courier New" w:cs="Courier New"/>
-          <w:b/>
-          <w:bCs/>
-        </w:rPr>
-        <w:br/>
-      </w:r>
-      <w:r>
-        <w:rPr>
-          <w:rFonts w:ascii="Courier New" w:hAnsi="Courier New" w:cs="Courier New"/>
-        </w:rPr>
-        <w:t>GO!</w:t>
-      </w:r>
-    </w:p>
-    <w:p>
-      <w:pPr>
-        <w:spacing w:line="240" w:lineRule="auto"/>
-        <w:rPr>
-          <w:rFonts w:ascii="Courier New" w:hAnsi="Courier New" w:cs="Courier New"/>
-        </w:rPr>
-      </w:pPr>
-      <w:r>
-        <w:rPr>
-          <w:rFonts w:ascii="Courier New" w:hAnsi="Courier New" w:cs="Courier New"/>
-        </w:rPr>
         <w:t>Adi sits on the couch- scared.</w:t>
       </w:r>
     </w:p>
@@ -17266,7 +17263,6 @@
         <w:rPr>
           <w:rFonts w:ascii="Courier New" w:hAnsi="Courier New" w:cs="Courier New"/>
         </w:rPr>
-        <w:lastRenderedPageBreak/>
         <w:t>The mother, Kriti and Ved start to walk towards him.</w:t>
       </w:r>
     </w:p>
@@ -18268,6 +18264,7 @@
         <w:rPr>
           <w:rFonts w:ascii="Courier New" w:hAnsi="Courier New" w:cs="Courier New"/>
         </w:rPr>
+        <w:lastRenderedPageBreak/>
         <w:t xml:space="preserve">Adi coughs. </w:t>
       </w:r>
       <w:r>
@@ -18318,7 +18315,6 @@
         <w:rPr>
           <w:rFonts w:ascii="Courier New" w:hAnsi="Courier New" w:cs="Courier New"/>
         </w:rPr>
-        <w:lastRenderedPageBreak/>
         <w:t xml:space="preserve">He </w:t>
       </w:r>
       <w:r>
@@ -19306,6 +19302,7 @@
         <w:rPr>
           <w:rFonts w:ascii="Courier New" w:hAnsi="Courier New" w:cs="Courier New"/>
         </w:rPr>
+        <w:lastRenderedPageBreak/>
         <w:t>Low chants echo across the void.</w:t>
       </w:r>
       <w:r>
@@ -19343,7 +19340,6 @@
         <w:rPr>
           <w:rFonts w:ascii="Courier New" w:hAnsi="Courier New" w:cs="Courier New"/>
         </w:rPr>
-        <w:lastRenderedPageBreak/>
         <w:t>He</w:t>
       </w:r>
       <w:r>
@@ -20509,6 +20505,7 @@
         <w:rPr>
           <w:rFonts w:ascii="Courier New" w:hAnsi="Courier New" w:cs="Courier New"/>
         </w:rPr>
+        <w:lastRenderedPageBreak/>
         <w:t xml:space="preserve">A </w:t>
       </w:r>
       <w:r>
@@ -20535,7 +20532,6 @@
         <w:rPr>
           <w:rFonts w:ascii="Courier New" w:hAnsi="Courier New" w:cs="Courier New"/>
         </w:rPr>
-        <w:lastRenderedPageBreak/>
         <w:t>Adi breathes heavier. His stomach growls.</w:t>
       </w:r>
     </w:p>
@@ -21601,6 +21597,7 @@
         <w:rPr>
           <w:rFonts w:ascii="Courier New" w:hAnsi="Courier New" w:cs="Courier New"/>
         </w:rPr>
+        <w:lastRenderedPageBreak/>
         <w:t xml:space="preserve">Ahead of him: a </w:t>
       </w:r>
       <w:r>
@@ -21655,7 +21652,6 @@
         <w:rPr>
           <w:rFonts w:ascii="Courier New" w:hAnsi="Courier New" w:cs="Courier New"/>
         </w:rPr>
-        <w:lastRenderedPageBreak/>
         <w:t xml:space="preserve">Adi </w:t>
       </w:r>
       <w:r>
@@ -22410,39 +22406,38 @@
           <w:b/>
           <w:bCs/>
         </w:rPr>
-        <w:t>EXT. GROUND – DAY</w:t>
-      </w:r>
-      <w:r>
-        <w:rPr>
-          <w:rFonts w:ascii="Courier New" w:hAnsi="Courier New" w:cs="Courier New"/>
-          <w:b/>
-          <w:bCs/>
-        </w:rPr>
-        <w:br/>
-      </w:r>
-      <w:r>
-        <w:rPr>
-          <w:rFonts w:ascii="Courier New" w:hAnsi="Courier New" w:cs="Courier New"/>
-        </w:rPr>
-        <w:t xml:space="preserve">He </w:t>
-      </w:r>
-      <w:r>
-        <w:rPr>
-          <w:rFonts w:ascii="Courier New" w:hAnsi="Courier New" w:cs="Courier New"/>
-        </w:rPr>
-        <w:t>hits a six in cricket</w:t>
-      </w:r>
-      <w:r>
-        <w:rPr>
-          <w:rFonts w:ascii="Courier New" w:hAnsi="Courier New" w:cs="Courier New"/>
-        </w:rPr>
-        <w:t xml:space="preserve"> in a ground</w:t>
-      </w:r>
-      <w:r>
-        <w:rPr>
-          <w:rFonts w:ascii="Courier New" w:hAnsi="Courier New" w:cs="Courier New"/>
-        </w:rPr>
-        <w:t>.</w:t>
+        <w:t>EXT.</w:t>
+      </w:r>
+      <w:r>
+        <w:rPr>
+          <w:rFonts w:ascii="Courier New" w:hAnsi="Courier New" w:cs="Courier New"/>
+          <w:b/>
+          <w:bCs/>
+        </w:rPr>
+        <w:t xml:space="preserve">BACKYARD </w:t>
+      </w:r>
+      <w:r>
+        <w:rPr>
+          <w:rFonts w:ascii="Courier New" w:hAnsi="Courier New" w:cs="Courier New"/>
+          <w:b/>
+          <w:bCs/>
+        </w:rPr>
+        <w:t>– DAY</w:t>
+      </w:r>
+    </w:p>
+    <w:p>
+      <w:pPr>
+        <w:pStyle w:val="ListParagraph"/>
+        <w:spacing w:line="240" w:lineRule="auto"/>
+        <w:rPr>
+          <w:rFonts w:ascii="Courier New" w:hAnsi="Courier New" w:cs="Courier New"/>
+        </w:rPr>
+      </w:pPr>
+      <w:r>
+        <w:rPr>
+          <w:rFonts w:ascii="Courier New" w:hAnsi="Courier New" w:cs="Courier New"/>
+        </w:rPr>
+        <w:t>He is in front of a small grave with flowers on top of it. He places a marigold on it.</w:t>
       </w:r>
     </w:p>
     <w:p>
@@ -22465,21 +22460,39 @@
           <w:b/>
           <w:bCs/>
         </w:rPr>
-        <w:t>EXT. ROAD – EVENING</w:t>
-      </w:r>
-      <w:r>
-        <w:rPr>
-          <w:rFonts w:ascii="Courier New" w:hAnsi="Courier New" w:cs="Courier New"/>
-          <w:b/>
-          <w:bCs/>
-        </w:rPr>
-        <w:br/>
-      </w:r>
-      <w:r>
-        <w:rPr>
-          <w:rFonts w:ascii="Courier New" w:hAnsi="Courier New" w:cs="Courier New"/>
-        </w:rPr>
-        <w:t>Him and his friends are holding ice-lolly and cheer.</w:t>
+        <w:t>EXT. GROUND – DAY</w:t>
+      </w:r>
+      <w:r>
+        <w:rPr>
+          <w:rFonts w:ascii="Courier New" w:hAnsi="Courier New" w:cs="Courier New"/>
+          <w:b/>
+          <w:bCs/>
+        </w:rPr>
+        <w:br/>
+      </w:r>
+      <w:r>
+        <w:rPr>
+          <w:rFonts w:ascii="Courier New" w:hAnsi="Courier New" w:cs="Courier New"/>
+        </w:rPr>
+        <w:t xml:space="preserve">He </w:t>
+      </w:r>
+      <w:r>
+        <w:rPr>
+          <w:rFonts w:ascii="Courier New" w:hAnsi="Courier New" w:cs="Courier New"/>
+        </w:rPr>
+        <w:t>hits a six in cricket</w:t>
+      </w:r>
+      <w:r>
+        <w:rPr>
+          <w:rFonts w:ascii="Courier New" w:hAnsi="Courier New" w:cs="Courier New"/>
+        </w:rPr>
+        <w:t xml:space="preserve"> in a ground</w:t>
+      </w:r>
+      <w:r>
+        <w:rPr>
+          <w:rFonts w:ascii="Courier New" w:hAnsi="Courier New" w:cs="Courier New"/>
+        </w:rPr>
+        <w:t>.</w:t>
       </w:r>
     </w:p>
     <w:p>
@@ -22502,104 +22515,21 @@
           <w:b/>
           <w:bCs/>
         </w:rPr>
-        <w:t>INT. COLLEGE CLASS – NOON</w:t>
-      </w:r>
-      <w:r>
-        <w:rPr>
-          <w:rFonts w:ascii="Courier New" w:hAnsi="Courier New" w:cs="Courier New"/>
-          <w:b/>
-          <w:bCs/>
-        </w:rPr>
-        <w:br/>
-      </w:r>
-      <w:r>
-        <w:rPr>
-          <w:rFonts w:ascii="Courier New" w:hAnsi="Courier New" w:cs="Courier New"/>
-        </w:rPr>
-        <w:t xml:space="preserve">A teacher throws a chalk </w:t>
-      </w:r>
-      <w:r>
-        <w:rPr>
-          <w:rFonts w:ascii="Courier New" w:hAnsi="Courier New" w:cs="Courier New"/>
-        </w:rPr>
-        <w:t xml:space="preserve">piece </w:t>
-      </w:r>
-      <w:r>
-        <w:rPr>
-          <w:rFonts w:ascii="Courier New" w:hAnsi="Courier New" w:cs="Courier New"/>
-        </w:rPr>
-        <w:t>at him.</w:t>
-      </w:r>
-      <w:r>
-        <w:rPr>
-          <w:rFonts w:ascii="Courier New" w:hAnsi="Courier New" w:cs="Courier New"/>
-        </w:rPr>
-        <w:br/>
-      </w:r>
-      <w:r>
-        <w:rPr>
-          <w:rFonts w:ascii="Courier New" w:hAnsi="Courier New" w:cs="Courier New"/>
-        </w:rPr>
-        <w:t xml:space="preserve">TEACHER: </w:t>
-      </w:r>
-      <w:r>
-        <w:rPr>
-          <w:rFonts w:ascii="Courier New" w:hAnsi="Courier New" w:cs="Courier New"/>
-          <w:i/>
-          <w:iCs/>
-        </w:rPr>
-        <w:t>Pay attention! You daydreamer!</w:t>
-      </w:r>
-      <w:r>
-        <w:rPr>
-          <w:rFonts w:ascii="Courier New" w:hAnsi="Courier New" w:cs="Courier New"/>
-        </w:rPr>
-        <w:br/>
-        <w:t xml:space="preserve">FRIEND: </w:t>
-      </w:r>
-      <w:r>
-        <w:rPr>
-          <w:rFonts w:ascii="Courier New" w:hAnsi="Courier New" w:cs="Courier New"/>
-          <w:i/>
-          <w:iCs/>
-        </w:rPr>
-        <w:t>That girl is looking at you!</w:t>
-      </w:r>
-      <w:r>
-        <w:rPr>
-          <w:rFonts w:ascii="Courier New" w:hAnsi="Courier New" w:cs="Courier New"/>
-          <w:i/>
-          <w:iCs/>
-        </w:rPr>
-        <w:br/>
-      </w:r>
-      <w:r>
-        <w:rPr>
-          <w:rFonts w:ascii="Courier New" w:hAnsi="Courier New" w:cs="Courier New"/>
-        </w:rPr>
-        <w:t xml:space="preserve">Adi </w:t>
-      </w:r>
-      <w:r>
-        <w:rPr>
-          <w:rFonts w:ascii="Courier New" w:hAnsi="Courier New" w:cs="Courier New"/>
-          <w:i/>
-          <w:iCs/>
-        </w:rPr>
-        <w:t>looks at the young Kriti.</w:t>
-      </w:r>
-      <w:r>
-        <w:rPr>
-          <w:rFonts w:ascii="Courier New" w:hAnsi="Courier New" w:cs="Courier New"/>
-          <w:i/>
-          <w:iCs/>
-        </w:rPr>
-        <w:t xml:space="preserve"> </w:t>
-      </w:r>
-      <w:r>
-        <w:rPr>
-          <w:rFonts w:ascii="Courier New" w:hAnsi="Courier New" w:cs="Courier New"/>
-        </w:rPr>
-        <w:t>Kriti corrects her hair and smiles.</w:t>
+        <w:t>EXT. ROAD – EVENING</w:t>
+      </w:r>
+      <w:r>
+        <w:rPr>
+          <w:rFonts w:ascii="Courier New" w:hAnsi="Courier New" w:cs="Courier New"/>
+          <w:b/>
+          <w:bCs/>
+        </w:rPr>
+        <w:br/>
+      </w:r>
+      <w:r>
+        <w:rPr>
+          <w:rFonts w:ascii="Courier New" w:hAnsi="Courier New" w:cs="Courier New"/>
+        </w:rPr>
+        <w:t>Him and his friends are holding ice-lolly and cheer.</w:t>
       </w:r>
     </w:p>
     <w:p>
@@ -22612,71 +22542,114 @@
         <w:spacing w:line="240" w:lineRule="auto"/>
         <w:rPr>
           <w:rFonts w:ascii="Courier New" w:hAnsi="Courier New" w:cs="Courier New"/>
-        </w:rPr>
-      </w:pPr>
-      <w:r>
-        <w:rPr>
-          <w:rFonts w:ascii="Courier New" w:hAnsi="Courier New" w:cs="Courier New"/>
-          <w:b/>
-          <w:bCs/>
-        </w:rPr>
-        <w:t>INT</w:t>
-      </w:r>
-      <w:r>
-        <w:rPr>
-          <w:rFonts w:ascii="Courier New" w:hAnsi="Courier New" w:cs="Courier New"/>
-          <w:b/>
-          <w:bCs/>
-        </w:rPr>
-        <w:t xml:space="preserve">. </w:t>
-      </w:r>
-      <w:r>
-        <w:rPr>
-          <w:rFonts w:ascii="Courier New" w:hAnsi="Courier New" w:cs="Courier New"/>
-          <w:b/>
-          <w:bCs/>
-        </w:rPr>
-        <w:t>BAR</w:t>
-      </w:r>
-      <w:r>
-        <w:rPr>
-          <w:rFonts w:ascii="Courier New" w:hAnsi="Courier New" w:cs="Courier New"/>
-          <w:b/>
-          <w:bCs/>
-        </w:rPr>
-        <w:t xml:space="preserve"> – NIGHT</w:t>
-      </w:r>
-      <w:r>
-        <w:rPr>
-          <w:rFonts w:ascii="Courier New" w:hAnsi="Courier New" w:cs="Courier New"/>
-          <w:b/>
-          <w:bCs/>
-        </w:rPr>
-        <w:br/>
-      </w:r>
-      <w:r>
-        <w:rPr>
-          <w:rFonts w:ascii="Courier New" w:hAnsi="Courier New" w:cs="Courier New"/>
-        </w:rPr>
-        <w:t>Him and his friends are holding</w:t>
-      </w:r>
-      <w:r>
-        <w:rPr>
-          <w:rFonts w:ascii="Courier New" w:hAnsi="Courier New" w:cs="Courier New"/>
-        </w:rPr>
-        <w:t xml:space="preserve"> beer </w:t>
-      </w:r>
-      <w:r>
-        <w:rPr>
-          <w:rFonts w:ascii="Courier New" w:hAnsi="Courier New" w:cs="Courier New"/>
-        </w:rPr>
-        <w:t>bottles and cheer</w:t>
-      </w:r>
-      <w:r>
-        <w:rPr>
-          <w:rFonts w:ascii="Courier New" w:hAnsi="Courier New" w:cs="Courier New"/>
-        </w:rPr>
-        <w:t>.</w:t>
+          <w:b/>
+          <w:bCs/>
+        </w:rPr>
+      </w:pPr>
+      <w:r>
+        <w:rPr>
+          <w:rFonts w:ascii="Courier New" w:hAnsi="Courier New" w:cs="Courier New"/>
+          <w:b/>
+          <w:bCs/>
+        </w:rPr>
+        <w:t>INT. COLLEGE CLASS – NOON</w:t>
+      </w:r>
+      <w:r>
+        <w:rPr>
+          <w:rFonts w:ascii="Courier New" w:hAnsi="Courier New" w:cs="Courier New"/>
+          <w:b/>
+          <w:bCs/>
+        </w:rPr>
+        <w:br/>
+      </w:r>
+      <w:r>
+        <w:rPr>
+          <w:rFonts w:ascii="Courier New" w:hAnsi="Courier New" w:cs="Courier New"/>
+        </w:rPr>
+        <w:t xml:space="preserve">A teacher throws a chalk </w:t>
+      </w:r>
+      <w:r>
+        <w:rPr>
+          <w:rFonts w:ascii="Courier New" w:hAnsi="Courier New" w:cs="Courier New"/>
+        </w:rPr>
+        <w:t xml:space="preserve">piece </w:t>
+      </w:r>
+      <w:r>
+        <w:rPr>
+          <w:rFonts w:ascii="Courier New" w:hAnsi="Courier New" w:cs="Courier New"/>
+        </w:rPr>
+        <w:t>at him.</w:t>
+      </w:r>
+      <w:r>
+        <w:rPr>
+          <w:rFonts w:ascii="Courier New" w:hAnsi="Courier New" w:cs="Courier New"/>
+        </w:rPr>
+        <w:br/>
+      </w:r>
+      <w:r>
+        <w:rPr>
+          <w:rFonts w:ascii="Courier New" w:hAnsi="Courier New" w:cs="Courier New"/>
+        </w:rPr>
+        <w:t xml:space="preserve">TEACHER: </w:t>
+      </w:r>
+      <w:r>
+        <w:rPr>
+          <w:rFonts w:ascii="Courier New" w:hAnsi="Courier New" w:cs="Courier New"/>
+          <w:i/>
+          <w:iCs/>
+        </w:rPr>
+        <w:t>Pay attention! You daydreamer!</w:t>
+      </w:r>
+      <w:r>
+        <w:rPr>
+          <w:rFonts w:ascii="Courier New" w:hAnsi="Courier New" w:cs="Courier New"/>
+        </w:rPr>
+        <w:br/>
+        <w:t xml:space="preserve">FRIEND: </w:t>
+      </w:r>
+      <w:r>
+        <w:rPr>
+          <w:rFonts w:ascii="Courier New" w:hAnsi="Courier New" w:cs="Courier New"/>
+          <w:i/>
+          <w:iCs/>
+        </w:rPr>
+        <w:t>That girl is looking at you!</w:t>
+      </w:r>
+      <w:r>
+        <w:rPr>
+          <w:rFonts w:ascii="Courier New" w:hAnsi="Courier New" w:cs="Courier New"/>
+          <w:i/>
+          <w:iCs/>
+        </w:rPr>
+        <w:br/>
+      </w:r>
+      <w:r>
+        <w:rPr>
+          <w:rFonts w:ascii="Courier New" w:hAnsi="Courier New" w:cs="Courier New"/>
+        </w:rPr>
+        <w:t xml:space="preserve">Adi </w:t>
+      </w:r>
+      <w:r>
+        <w:rPr>
+          <w:rFonts w:ascii="Courier New" w:hAnsi="Courier New" w:cs="Courier New"/>
+          <w:i/>
+          <w:iCs/>
+        </w:rPr>
+        <w:t>looks at the young Kriti.</w:t>
+      </w:r>
+      <w:r>
+        <w:rPr>
+          <w:rFonts w:ascii="Courier New" w:hAnsi="Courier New" w:cs="Courier New"/>
+          <w:i/>
+          <w:iCs/>
+        </w:rPr>
+        <w:t xml:space="preserve"> </w:t>
+      </w:r>
+      <w:r>
+        <w:rPr>
+          <w:rFonts w:ascii="Courier New" w:hAnsi="Courier New" w:cs="Courier New"/>
+        </w:rPr>
+        <w:t>Kriti corrects her hair and smiles.</w:t>
       </w:r>
     </w:p>
     <w:p>
@@ -22699,65 +22672,37 @@
           <w:b/>
           <w:bCs/>
         </w:rPr>
-        <w:t>INT. HOSPITAL – NIGHT</w:t>
-      </w:r>
-      <w:r>
-        <w:rPr>
-          <w:rFonts w:ascii="Courier New" w:hAnsi="Courier New" w:cs="Courier New"/>
-          <w:b/>
-          <w:bCs/>
-        </w:rPr>
-        <w:br/>
-      </w:r>
-      <w:r>
-        <w:rPr>
-          <w:rFonts w:ascii="Courier New" w:hAnsi="Courier New" w:cs="Courier New"/>
-        </w:rPr>
-        <w:t>He is in front of Giri.</w:t>
-      </w:r>
-      <w:r>
-        <w:rPr>
-          <w:rFonts w:ascii="Courier New" w:hAnsi="Courier New" w:cs="Courier New"/>
-        </w:rPr>
-        <w:t xml:space="preserve"> </w:t>
-      </w:r>
-      <w:r>
-        <w:rPr>
-          <w:rFonts w:ascii="Courier New" w:hAnsi="Courier New" w:cs="Courier New"/>
-        </w:rPr>
-        <w:t xml:space="preserve">GIRI: </w:t>
-      </w:r>
-      <w:r>
-        <w:rPr>
-          <w:rFonts w:ascii="Courier New" w:hAnsi="Courier New" w:cs="Courier New"/>
-          <w:i/>
-          <w:iCs/>
-        </w:rPr>
-        <w:t xml:space="preserve">Adi! </w:t>
-      </w:r>
-      <w:r>
-        <w:rPr>
-          <w:rFonts w:ascii="Courier New" w:hAnsi="Courier New" w:cs="Courier New"/>
-          <w:i/>
-          <w:iCs/>
-        </w:rPr>
-        <w:t>Dads</w:t>
-      </w:r>
-      <w:r>
-        <w:rPr>
-          <w:rFonts w:ascii="Courier New" w:hAnsi="Courier New" w:cs="Courier New"/>
-          <w:i/>
-          <w:iCs/>
-        </w:rPr>
-        <w:t xml:space="preserve"> gone</w:t>
-      </w:r>
-      <w:r>
-        <w:rPr>
-          <w:rFonts w:ascii="Courier New" w:hAnsi="Courier New" w:cs="Courier New"/>
-          <w:i/>
-          <w:iCs/>
-        </w:rPr>
-        <w:t>! (cries)</w:t>
+        <w:t xml:space="preserve">INT. </w:t>
+      </w:r>
+      <w:r>
+        <w:rPr>
+          <w:rFonts w:ascii="Courier New" w:hAnsi="Courier New" w:cs="Courier New"/>
+          <w:b/>
+          <w:bCs/>
+        </w:rPr>
+        <w:t>BAR</w:t>
+      </w:r>
+      <w:r>
+        <w:rPr>
+          <w:rFonts w:ascii="Courier New" w:hAnsi="Courier New" w:cs="Courier New"/>
+          <w:b/>
+          <w:bCs/>
+        </w:rPr>
+        <w:t xml:space="preserve"> – NIGHT</w:t>
+      </w:r>
+      <w:r>
+        <w:rPr>
+          <w:rFonts w:ascii="Courier New" w:hAnsi="Courier New" w:cs="Courier New"/>
+          <w:b/>
+          <w:bCs/>
+        </w:rPr>
+        <w:br/>
+      </w:r>
+      <w:r>
+        <w:rPr>
+          <w:rFonts w:ascii="Courier New" w:hAnsi="Courier New" w:cs="Courier New"/>
+        </w:rPr>
+        <w:t>Him and his friends are holding beer bottles and cheer</w:t>
       </w:r>
     </w:p>
     <w:p>
@@ -22770,33 +22715,31 @@
         <w:spacing w:line="240" w:lineRule="auto"/>
         <w:rPr>
           <w:rFonts w:ascii="Courier New" w:hAnsi="Courier New" w:cs="Courier New"/>
-          <w:b/>
-          <w:bCs/>
-        </w:rPr>
-      </w:pPr>
-      <w:r>
-        <w:rPr>
-          <w:rFonts w:ascii="Courier New" w:hAnsi="Courier New" w:cs="Courier New"/>
-          <w:b/>
-          <w:bCs/>
-        </w:rPr>
-        <w:t>EXT.</w:t>
-      </w:r>
-      <w:r>
-        <w:rPr>
-          <w:rFonts w:ascii="Courier New" w:hAnsi="Courier New" w:cs="Courier New"/>
-          <w:b/>
-          <w:bCs/>
-        </w:rPr>
-        <w:t xml:space="preserve"> </w:t>
-      </w:r>
-      <w:r>
-        <w:rPr>
-          <w:rFonts w:ascii="Courier New" w:hAnsi="Courier New" w:cs="Courier New"/>
-          <w:b/>
-          <w:bCs/>
-        </w:rPr>
-        <w:t>HILLTOP</w:t>
+        </w:rPr>
+      </w:pPr>
+      <w:r>
+        <w:rPr>
+          <w:rFonts w:ascii="Courier New" w:hAnsi="Courier New" w:cs="Courier New"/>
+          <w:b/>
+          <w:bCs/>
+        </w:rPr>
+        <w:t>INT</w:t>
+      </w:r>
+      <w:r>
+        <w:rPr>
+          <w:rFonts w:ascii="Courier New" w:hAnsi="Courier New" w:cs="Courier New"/>
+          <w:b/>
+          <w:bCs/>
+        </w:rPr>
+        <w:t xml:space="preserve">. </w:t>
+      </w:r>
+      <w:r>
+        <w:rPr>
+          <w:rFonts w:ascii="Courier New" w:hAnsi="Courier New" w:cs="Courier New"/>
+          <w:b/>
+          <w:bCs/>
+        </w:rPr>
+        <w:t>HOSPITAL</w:t>
       </w:r>
       <w:r>
         <w:rPr>
@@ -22818,8 +22761,33 @@
         <w:rPr>
           <w:rFonts w:ascii="Courier New" w:hAnsi="Courier New" w:cs="Courier New"/>
         </w:rPr>
-        <w:t>Adi smokes a doobie</w:t>
-      </w:r>
+        <w:t xml:space="preserve">He is in front of Giri. GIRI: </w:t>
+      </w:r>
+      <w:r>
+        <w:rPr>
+          <w:rFonts w:ascii="Courier New" w:hAnsi="Courier New" w:cs="Courier New"/>
+          <w:i/>
+          <w:iCs/>
+        </w:rPr>
+        <w:t>Adi! Dads gone! (cries)</w:t>
+      </w:r>
+      <w:r>
+        <w:rPr>
+          <w:rFonts w:ascii="Courier New" w:hAnsi="Courier New" w:cs="Courier New"/>
+        </w:rPr>
+        <w:t>.</w:t>
+      </w:r>
+    </w:p>
+    <w:p>
+      <w:pPr>
+        <w:spacing w:line="240" w:lineRule="auto"/>
+        <w:ind w:left="360"/>
+        <w:rPr>
+          <w:rFonts w:ascii="Courier New" w:hAnsi="Courier New" w:cs="Courier New"/>
+          <w:b/>
+          <w:bCs/>
+        </w:rPr>
+      </w:pPr>
     </w:p>
     <w:p>
       <w:pPr>
@@ -22841,58 +22809,46 @@
           <w:b/>
           <w:bCs/>
         </w:rPr>
-        <w:t xml:space="preserve">INT. </w:t>
-      </w:r>
-      <w:r>
-        <w:rPr>
-          <w:rFonts w:ascii="Courier New" w:hAnsi="Courier New" w:cs="Courier New"/>
-          <w:b/>
-          <w:bCs/>
-        </w:rPr>
-        <w:t>RESTUARTANT – EVENING</w:t>
-      </w:r>
-    </w:p>
-    <w:p>
-      <w:pPr>
-        <w:pStyle w:val="ListParagraph"/>
-        <w:spacing w:line="240" w:lineRule="auto"/>
-        <w:rPr>
-          <w:rFonts w:ascii="Courier New" w:hAnsi="Courier New" w:cs="Courier New"/>
-        </w:rPr>
-      </w:pPr>
-      <w:r>
-        <w:rPr>
-          <w:rFonts w:ascii="Courier New" w:hAnsi="Courier New" w:cs="Courier New"/>
-        </w:rPr>
-        <w:t>He is in front of Kriti.</w:t>
-      </w:r>
-      <w:r>
-        <w:rPr>
-          <w:rFonts w:ascii="Courier New" w:hAnsi="Courier New" w:cs="Courier New"/>
+        <w:lastRenderedPageBreak/>
+        <w:t>EXT.</w:t>
+      </w:r>
+      <w:r>
+        <w:rPr>
+          <w:rFonts w:ascii="Courier New" w:hAnsi="Courier New" w:cs="Courier New"/>
+          <w:b/>
+          <w:bCs/>
         </w:rPr>
         <w:t xml:space="preserve"> </w:t>
       </w:r>
       <w:r>
         <w:rPr>
           <w:rFonts w:ascii="Courier New" w:hAnsi="Courier New" w:cs="Courier New"/>
-        </w:rPr>
-        <w:t xml:space="preserve">Kriti: </w:t>
-      </w:r>
-      <w:r>
-        <w:rPr>
-          <w:rFonts w:ascii="Courier New" w:hAnsi="Courier New" w:cs="Courier New"/>
-          <w:i/>
-          <w:iCs/>
-        </w:rPr>
-        <w:t xml:space="preserve">Adi! </w:t>
-      </w:r>
-      <w:r>
-        <w:rPr>
-          <w:rFonts w:ascii="Courier New" w:hAnsi="Courier New" w:cs="Courier New"/>
-          <w:i/>
-          <w:iCs/>
-        </w:rPr>
-        <w:t>I like you</w:t>
+          <w:b/>
+          <w:bCs/>
+        </w:rPr>
+        <w:t>HILLTOP</w:t>
+      </w:r>
+      <w:r>
+        <w:rPr>
+          <w:rFonts w:ascii="Courier New" w:hAnsi="Courier New" w:cs="Courier New"/>
+          <w:b/>
+          <w:bCs/>
+        </w:rPr>
+        <w:t xml:space="preserve"> – NIGHT</w:t>
+      </w:r>
+      <w:r>
+        <w:rPr>
+          <w:rFonts w:ascii="Courier New" w:hAnsi="Courier New" w:cs="Courier New"/>
+          <w:b/>
+          <w:bCs/>
+        </w:rPr>
+        <w:br/>
+      </w:r>
+      <w:r>
+        <w:rPr>
+          <w:rFonts w:ascii="Courier New" w:hAnsi="Courier New" w:cs="Courier New"/>
+        </w:rPr>
+        <w:t>Adi smokes a doobie</w:t>
       </w:r>
     </w:p>
     <w:p>
@@ -22915,36 +22871,58 @@
           <w:b/>
           <w:bCs/>
         </w:rPr>
-        <w:t>INT. OFFICE – DAY</w:t>
-      </w:r>
-      <w:r>
-        <w:rPr>
-          <w:rFonts w:ascii="Courier New" w:hAnsi="Courier New" w:cs="Courier New"/>
-          <w:b/>
-          <w:bCs/>
-        </w:rPr>
-        <w:br/>
-      </w:r>
-      <w:r>
-        <w:rPr>
-          <w:rFonts w:ascii="Courier New" w:hAnsi="Courier New" w:cs="Courier New"/>
-        </w:rPr>
-        <w:t>He is in front of an interviewer.</w:t>
-      </w:r>
-      <w:r>
-        <w:rPr>
-          <w:rFonts w:ascii="Courier New" w:hAnsi="Courier New" w:cs="Courier New"/>
-        </w:rPr>
-        <w:br/>
-        <w:t xml:space="preserve">INTERVIEWER: </w:t>
-      </w:r>
-      <w:r>
-        <w:rPr>
-          <w:rFonts w:ascii="Courier New" w:hAnsi="Courier New" w:cs="Courier New"/>
-          <w:i/>
-          <w:iCs/>
-        </w:rPr>
-        <w:t>Congratulations! You got the job!</w:t>
+        <w:t xml:space="preserve">INT. </w:t>
+      </w:r>
+      <w:r>
+        <w:rPr>
+          <w:rFonts w:ascii="Courier New" w:hAnsi="Courier New" w:cs="Courier New"/>
+          <w:b/>
+          <w:bCs/>
+        </w:rPr>
+        <w:t>RESTUARTANT – EVENING</w:t>
+      </w:r>
+    </w:p>
+    <w:p>
+      <w:pPr>
+        <w:pStyle w:val="ListParagraph"/>
+        <w:spacing w:line="240" w:lineRule="auto"/>
+        <w:rPr>
+          <w:rFonts w:ascii="Courier New" w:hAnsi="Courier New" w:cs="Courier New"/>
+        </w:rPr>
+      </w:pPr>
+      <w:r>
+        <w:rPr>
+          <w:rFonts w:ascii="Courier New" w:hAnsi="Courier New" w:cs="Courier New"/>
+        </w:rPr>
+        <w:t>He is in front of Kriti.</w:t>
+      </w:r>
+      <w:r>
+        <w:rPr>
+          <w:rFonts w:ascii="Courier New" w:hAnsi="Courier New" w:cs="Courier New"/>
+        </w:rPr>
+        <w:t xml:space="preserve"> </w:t>
+      </w:r>
+      <w:r>
+        <w:rPr>
+          <w:rFonts w:ascii="Courier New" w:hAnsi="Courier New" w:cs="Courier New"/>
+        </w:rPr>
+        <w:t xml:space="preserve">Kriti: </w:t>
+      </w:r>
+      <w:r>
+        <w:rPr>
+          <w:rFonts w:ascii="Courier New" w:hAnsi="Courier New" w:cs="Courier New"/>
+          <w:i/>
+          <w:iCs/>
+        </w:rPr>
+        <w:t xml:space="preserve">Adi! </w:t>
+      </w:r>
+      <w:r>
+        <w:rPr>
+          <w:rFonts w:ascii="Courier New" w:hAnsi="Courier New" w:cs="Courier New"/>
+          <w:i/>
+          <w:iCs/>
+        </w:rPr>
+        <w:t>I like you</w:t>
       </w:r>
     </w:p>
     <w:p>
@@ -22967,156 +22945,36 @@
           <w:b/>
           <w:bCs/>
         </w:rPr>
-        <w:lastRenderedPageBreak/>
-        <w:t>INT. BALCONY – EVENING</w:t>
-      </w:r>
-    </w:p>
-    <w:p>
-      <w:pPr>
-        <w:pStyle w:val="ListParagraph"/>
-        <w:spacing w:line="240" w:lineRule="auto"/>
-        <w:rPr>
-          <w:rFonts w:ascii="Courier New" w:hAnsi="Courier New" w:cs="Courier New"/>
-        </w:rPr>
-      </w:pPr>
-      <w:r>
-        <w:rPr>
-          <w:rFonts w:ascii="Courier New" w:hAnsi="Courier New" w:cs="Courier New"/>
-        </w:rPr>
-        <w:t>H</w:t>
-      </w:r>
-      <w:r>
-        <w:rPr>
-          <w:rFonts w:ascii="Courier New" w:hAnsi="Courier New" w:cs="Courier New"/>
-        </w:rPr>
-        <w:t>e is in front of</w:t>
-      </w:r>
-      <w:r>
-        <w:rPr>
-          <w:rFonts w:ascii="Courier New" w:hAnsi="Courier New" w:cs="Courier New"/>
-        </w:rPr>
-        <w:t xml:space="preserve"> </w:t>
-      </w:r>
-      <w:r>
-        <w:rPr>
-          <w:rFonts w:ascii="Courier New" w:hAnsi="Courier New" w:cs="Courier New"/>
-        </w:rPr>
-        <w:t xml:space="preserve">drunk </w:t>
-      </w:r>
-      <w:r>
-        <w:rPr>
-          <w:rFonts w:ascii="Courier New" w:hAnsi="Courier New" w:cs="Courier New"/>
-        </w:rPr>
-        <w:t xml:space="preserve">Giri </w:t>
-      </w:r>
-      <w:r>
-        <w:rPr>
-          <w:rFonts w:ascii="Courier New" w:hAnsi="Courier New" w:cs="Courier New"/>
-        </w:rPr>
-        <w:t>who is</w:t>
-      </w:r>
-      <w:r>
-        <w:rPr>
-          <w:rFonts w:ascii="Courier New" w:hAnsi="Courier New" w:cs="Courier New"/>
-        </w:rPr>
-        <w:t xml:space="preserve"> drinking.</w:t>
-      </w:r>
-    </w:p>
-    <w:p>
-      <w:pPr>
-        <w:pStyle w:val="ListParagraph"/>
-        <w:spacing w:line="240" w:lineRule="auto"/>
-        <w:rPr>
-          <w:rFonts w:ascii="Courier New" w:hAnsi="Courier New" w:cs="Courier New"/>
-          <w:i/>
-          <w:iCs/>
-        </w:rPr>
-      </w:pPr>
-      <w:r>
-        <w:rPr>
-          <w:rFonts w:ascii="Courier New" w:hAnsi="Courier New" w:cs="Courier New"/>
-        </w:rPr>
-        <w:t>GIRI:</w:t>
-      </w:r>
-      <w:r>
-        <w:rPr>
-          <w:rFonts w:ascii="Courier New" w:hAnsi="Courier New" w:cs="Courier New"/>
-          <w:i/>
-          <w:iCs/>
-        </w:rPr>
-        <w:t xml:space="preserve"> </w:t>
-      </w:r>
-      <w:r>
-        <w:rPr>
-          <w:rFonts w:ascii="Courier New" w:hAnsi="Courier New" w:cs="Courier New"/>
-          <w:i/>
-          <w:iCs/>
-        </w:rPr>
-        <w:t xml:space="preserve">You </w:t>
-      </w:r>
-      <w:r>
-        <w:rPr>
-          <w:rFonts w:ascii="Courier New" w:hAnsi="Courier New" w:cs="Courier New"/>
-          <w:i/>
-          <w:iCs/>
-        </w:rPr>
-        <w:t xml:space="preserve">may wonder </w:t>
-      </w:r>
-      <w:r>
-        <w:rPr>
-          <w:rFonts w:ascii="Courier New" w:hAnsi="Courier New" w:cs="Courier New"/>
-          <w:i/>
-          <w:iCs/>
-        </w:rPr>
-        <w:t xml:space="preserve">why </w:t>
-      </w:r>
-      <w:r>
-        <w:rPr>
-          <w:rFonts w:ascii="Courier New" w:hAnsi="Courier New" w:cs="Courier New"/>
-          <w:i/>
-          <w:iCs/>
-        </w:rPr>
-        <w:t xml:space="preserve">I </w:t>
-      </w:r>
-      <w:r>
-        <w:rPr>
-          <w:rFonts w:ascii="Courier New" w:hAnsi="Courier New" w:cs="Courier New"/>
-          <w:i/>
-          <w:iCs/>
-        </w:rPr>
-        <w:t>drink</w:t>
-      </w:r>
-      <w:r>
-        <w:rPr>
-          <w:rFonts w:ascii="Courier New" w:hAnsi="Courier New" w:cs="Courier New"/>
-          <w:i/>
-          <w:iCs/>
-        </w:rPr>
-        <w:t xml:space="preserve"> </w:t>
-      </w:r>
-      <w:r>
-        <w:rPr>
-          <w:rFonts w:ascii="Courier New" w:hAnsi="Courier New" w:cs="Courier New"/>
-          <w:i/>
-          <w:iCs/>
-        </w:rPr>
-        <w:t>much</w:t>
-      </w:r>
-      <w:r>
-        <w:rPr>
-          <w:rFonts w:ascii="Courier New" w:hAnsi="Courier New" w:cs="Courier New"/>
-          <w:i/>
-          <w:iCs/>
-        </w:rPr>
-        <w:t xml:space="preserve">. </w:t>
-      </w:r>
-      <w:r>
-        <w:rPr>
-          <w:rFonts w:ascii="Courier New" w:hAnsi="Courier New" w:cs="Courier New"/>
-          <w:i/>
-          <w:iCs/>
-        </w:rPr>
-        <w:t>You are not married yet (flashback) You will know when you do! Now fetch me some ice like you always do.</w:t>
+        <w:t>INT. OFFICE – DAY</w:t>
+      </w:r>
+      <w:r>
+        <w:rPr>
+          <w:rFonts w:ascii="Courier New" w:hAnsi="Courier New" w:cs="Courier New"/>
+          <w:b/>
+          <w:bCs/>
+        </w:rPr>
+        <w:br/>
+      </w:r>
+      <w:r>
+        <w:rPr>
+          <w:rFonts w:ascii="Courier New" w:hAnsi="Courier New" w:cs="Courier New"/>
+        </w:rPr>
+        <w:t>He is in front of an interviewer.</w:t>
+      </w:r>
+      <w:r>
+        <w:rPr>
+          <w:rFonts w:ascii="Courier New" w:hAnsi="Courier New" w:cs="Courier New"/>
+        </w:rPr>
+        <w:br/>
+        <w:t xml:space="preserve">INTERVIEWER: </w:t>
+      </w:r>
+      <w:r>
+        <w:rPr>
+          <w:rFonts w:ascii="Courier New" w:hAnsi="Courier New" w:cs="Courier New"/>
+          <w:i/>
+          <w:iCs/>
+        </w:rPr>
+        <w:t>Congratulations! You got the job!</w:t>
       </w:r>
     </w:p>
     <w:p>
@@ -23129,47 +22987,165 @@
         <w:spacing w:line="240" w:lineRule="auto"/>
         <w:rPr>
           <w:rFonts w:ascii="Courier New" w:hAnsi="Courier New" w:cs="Courier New"/>
-          <w:i/>
-          <w:iCs/>
-        </w:rPr>
-      </w:pPr>
-      <w:r>
-        <w:rPr>
-          <w:rFonts w:ascii="Courier New" w:hAnsi="Courier New" w:cs="Courier New"/>
-          <w:b/>
-          <w:bCs/>
-        </w:rPr>
-        <w:t xml:space="preserve">INT. </w:t>
-      </w:r>
-      <w:r>
-        <w:rPr>
-          <w:rFonts w:ascii="Courier New" w:hAnsi="Courier New" w:cs="Courier New"/>
-          <w:b/>
-          <w:bCs/>
-        </w:rPr>
-        <w:t xml:space="preserve">PARTY </w:t>
-      </w:r>
-      <w:r>
-        <w:rPr>
-          <w:rFonts w:ascii="Courier New" w:hAnsi="Courier New" w:cs="Courier New"/>
-          <w:b/>
-          <w:bCs/>
-        </w:rPr>
-        <w:t>HALL – EVENING</w:t>
-      </w:r>
-      <w:r>
-        <w:rPr>
-          <w:rFonts w:ascii="Courier New" w:hAnsi="Courier New" w:cs="Courier New"/>
-          <w:b/>
-          <w:bCs/>
-        </w:rPr>
-        <w:br/>
-      </w:r>
-      <w:r>
-        <w:rPr>
-          <w:rFonts w:ascii="Courier New" w:hAnsi="Courier New" w:cs="Courier New"/>
-        </w:rPr>
-        <w:t>He puts a ring on Kriti’s finger on their engagement day.</w:t>
+          <w:b/>
+          <w:bCs/>
+        </w:rPr>
+      </w:pPr>
+      <w:r>
+        <w:rPr>
+          <w:rFonts w:ascii="Courier New" w:hAnsi="Courier New" w:cs="Courier New"/>
+          <w:b/>
+          <w:bCs/>
+        </w:rPr>
+        <w:t>INT. BALCONY – EVENING</w:t>
+      </w:r>
+    </w:p>
+    <w:p>
+      <w:pPr>
+        <w:pStyle w:val="ListParagraph"/>
+        <w:spacing w:line="240" w:lineRule="auto"/>
+        <w:rPr>
+          <w:rFonts w:ascii="Courier New" w:hAnsi="Courier New" w:cs="Courier New"/>
+        </w:rPr>
+      </w:pPr>
+      <w:r>
+        <w:rPr>
+          <w:rFonts w:ascii="Courier New" w:hAnsi="Courier New" w:cs="Courier New"/>
+        </w:rPr>
+        <w:t>H</w:t>
+      </w:r>
+      <w:r>
+        <w:rPr>
+          <w:rFonts w:ascii="Courier New" w:hAnsi="Courier New" w:cs="Courier New"/>
+        </w:rPr>
+        <w:t>e is in front of</w:t>
+      </w:r>
+      <w:r>
+        <w:rPr>
+          <w:rFonts w:ascii="Courier New" w:hAnsi="Courier New" w:cs="Courier New"/>
+        </w:rPr>
+        <w:t xml:space="preserve"> </w:t>
+      </w:r>
+      <w:r>
+        <w:rPr>
+          <w:rFonts w:ascii="Courier New" w:hAnsi="Courier New" w:cs="Courier New"/>
+        </w:rPr>
+        <w:t xml:space="preserve">drunk </w:t>
+      </w:r>
+      <w:r>
+        <w:rPr>
+          <w:rFonts w:ascii="Courier New" w:hAnsi="Courier New" w:cs="Courier New"/>
+        </w:rPr>
+        <w:t xml:space="preserve">Giri </w:t>
+      </w:r>
+      <w:r>
+        <w:rPr>
+          <w:rFonts w:ascii="Courier New" w:hAnsi="Courier New" w:cs="Courier New"/>
+        </w:rPr>
+        <w:t>who is</w:t>
+      </w:r>
+      <w:r>
+        <w:rPr>
+          <w:rFonts w:ascii="Courier New" w:hAnsi="Courier New" w:cs="Courier New"/>
+        </w:rPr>
+        <w:t xml:space="preserve"> drinking.</w:t>
+      </w:r>
+    </w:p>
+    <w:p>
+      <w:pPr>
+        <w:pStyle w:val="ListParagraph"/>
+        <w:spacing w:line="240" w:lineRule="auto"/>
+        <w:rPr>
+          <w:rFonts w:ascii="Courier New" w:hAnsi="Courier New" w:cs="Courier New"/>
+          <w:i/>
+          <w:iCs/>
+        </w:rPr>
+      </w:pPr>
+      <w:r>
+        <w:rPr>
+          <w:rFonts w:ascii="Courier New" w:hAnsi="Courier New" w:cs="Courier New"/>
+        </w:rPr>
+        <w:t>GIRI:</w:t>
+      </w:r>
+      <w:r>
+        <w:rPr>
+          <w:rFonts w:ascii="Courier New" w:hAnsi="Courier New" w:cs="Courier New"/>
+          <w:i/>
+          <w:iCs/>
+        </w:rPr>
+        <w:t xml:space="preserve"> </w:t>
+      </w:r>
+      <w:r>
+        <w:rPr>
+          <w:rFonts w:ascii="Courier New" w:hAnsi="Courier New" w:cs="Courier New"/>
+          <w:i/>
+          <w:iCs/>
+        </w:rPr>
+        <w:t xml:space="preserve">You </w:t>
+      </w:r>
+      <w:r>
+        <w:rPr>
+          <w:rFonts w:ascii="Courier New" w:hAnsi="Courier New" w:cs="Courier New"/>
+          <w:i/>
+          <w:iCs/>
+        </w:rPr>
+        <w:t xml:space="preserve">may wonder </w:t>
+      </w:r>
+      <w:r>
+        <w:rPr>
+          <w:rFonts w:ascii="Courier New" w:hAnsi="Courier New" w:cs="Courier New"/>
+          <w:i/>
+          <w:iCs/>
+        </w:rPr>
+        <w:t xml:space="preserve">why </w:t>
+      </w:r>
+      <w:r>
+        <w:rPr>
+          <w:rFonts w:ascii="Courier New" w:hAnsi="Courier New" w:cs="Courier New"/>
+          <w:i/>
+          <w:iCs/>
+        </w:rPr>
+        <w:t xml:space="preserve">I </w:t>
+      </w:r>
+      <w:r>
+        <w:rPr>
+          <w:rFonts w:ascii="Courier New" w:hAnsi="Courier New" w:cs="Courier New"/>
+          <w:i/>
+          <w:iCs/>
+        </w:rPr>
+        <w:t>drink</w:t>
+      </w:r>
+      <w:r>
+        <w:rPr>
+          <w:rFonts w:ascii="Courier New" w:hAnsi="Courier New" w:cs="Courier New"/>
+          <w:i/>
+          <w:iCs/>
+        </w:rPr>
+        <w:t xml:space="preserve"> </w:t>
+      </w:r>
+      <w:r>
+        <w:rPr>
+          <w:rFonts w:ascii="Courier New" w:hAnsi="Courier New" w:cs="Courier New"/>
+          <w:i/>
+          <w:iCs/>
+        </w:rPr>
+        <w:t>much</w:t>
+      </w:r>
+      <w:r>
+        <w:rPr>
+          <w:rFonts w:ascii="Courier New" w:hAnsi="Courier New" w:cs="Courier New"/>
+          <w:i/>
+          <w:iCs/>
+        </w:rPr>
+        <w:t xml:space="preserve">. </w:t>
+      </w:r>
+      <w:r>
+        <w:rPr>
+          <w:rFonts w:ascii="Courier New" w:hAnsi="Courier New" w:cs="Courier New"/>
+          <w:i/>
+          <w:iCs/>
+        </w:rPr>
+        <w:t>You are not married yet (flashback) You will know when you do! Now fetch me some ice like you always do.</w:t>
       </w:r>
     </w:p>
     <w:p>
@@ -23182,76 +23158,47 @@
         <w:spacing w:line="240" w:lineRule="auto"/>
         <w:rPr>
           <w:rFonts w:ascii="Courier New" w:hAnsi="Courier New" w:cs="Courier New"/>
-          <w:b/>
-          <w:bCs/>
-        </w:rPr>
-      </w:pPr>
-      <w:r>
-        <w:rPr>
-          <w:rFonts w:ascii="Courier New" w:hAnsi="Courier New" w:cs="Courier New"/>
-          <w:b/>
-          <w:bCs/>
-        </w:rPr>
-        <w:t>INT. CLUB – EVENING</w:t>
-      </w:r>
-      <w:r>
-        <w:rPr>
-          <w:rFonts w:ascii="Courier New" w:hAnsi="Courier New" w:cs="Courier New"/>
-          <w:b/>
-          <w:bCs/>
-        </w:rPr>
-        <w:br/>
-      </w:r>
-      <w:r>
-        <w:rPr>
-          <w:rFonts w:ascii="Courier New" w:hAnsi="Courier New" w:cs="Courier New"/>
-        </w:rPr>
-        <w:t>He takes a puff and ashes a cigarette butt.</w:t>
-      </w:r>
-    </w:p>
-    <w:p>
-      <w:pPr>
-        <w:pStyle w:val="ListParagraph"/>
-        <w:spacing w:line="240" w:lineRule="auto"/>
-        <w:rPr>
-          <w:rFonts w:ascii="Courier New" w:hAnsi="Courier New" w:cs="Courier New"/>
-        </w:rPr>
-      </w:pPr>
-      <w:r>
-        <w:rPr>
-          <w:rFonts w:ascii="Courier New" w:hAnsi="Courier New" w:cs="Courier New"/>
-        </w:rPr>
-        <w:t xml:space="preserve">Friend: </w:t>
-      </w:r>
-      <w:r>
-        <w:rPr>
-          <w:rFonts w:ascii="Courier New" w:hAnsi="Courier New" w:cs="Courier New"/>
-          <w:i/>
-          <w:iCs/>
-        </w:rPr>
-        <w:t>You smoke too much. Your brain cells will die</w:t>
-      </w:r>
-      <w:r>
-        <w:rPr>
-          <w:rFonts w:ascii="Courier New" w:hAnsi="Courier New" w:cs="Courier New"/>
-          <w:i/>
-          <w:iCs/>
-        </w:rPr>
-        <w:t>.</w:t>
-      </w:r>
-      <w:r>
-        <w:rPr>
-          <w:rFonts w:ascii="Courier New" w:hAnsi="Courier New" w:cs="Courier New"/>
-          <w:i/>
-          <w:iCs/>
-        </w:rPr>
-        <w:br/>
-      </w:r>
-      <w:r>
-        <w:rPr>
-          <w:rFonts w:ascii="Courier New" w:hAnsi="Courier New" w:cs="Courier New"/>
-        </w:rPr>
-        <w:t>Adi falls and goes unconscious.</w:t>
+          <w:i/>
+          <w:iCs/>
+        </w:rPr>
+      </w:pPr>
+      <w:r>
+        <w:rPr>
+          <w:rFonts w:ascii="Courier New" w:hAnsi="Courier New" w:cs="Courier New"/>
+          <w:b/>
+          <w:bCs/>
+        </w:rPr>
+        <w:t xml:space="preserve">INT. </w:t>
+      </w:r>
+      <w:r>
+        <w:rPr>
+          <w:rFonts w:ascii="Courier New" w:hAnsi="Courier New" w:cs="Courier New"/>
+          <w:b/>
+          <w:bCs/>
+        </w:rPr>
+        <w:t xml:space="preserve">PARTY </w:t>
+      </w:r>
+      <w:r>
+        <w:rPr>
+          <w:rFonts w:ascii="Courier New" w:hAnsi="Courier New" w:cs="Courier New"/>
+          <w:b/>
+          <w:bCs/>
+        </w:rPr>
+        <w:t>HALL – EVENING</w:t>
+      </w:r>
+      <w:r>
+        <w:rPr>
+          <w:rFonts w:ascii="Courier New" w:hAnsi="Courier New" w:cs="Courier New"/>
+          <w:b/>
+          <w:bCs/>
+        </w:rPr>
+        <w:br/>
+      </w:r>
+      <w:r>
+        <w:rPr>
+          <w:rFonts w:ascii="Courier New" w:hAnsi="Courier New" w:cs="Courier New"/>
+        </w:rPr>
+        <w:t>He puts a ring on Kriti’s finger on their engagement day.</w:t>
       </w:r>
     </w:p>
     <w:p>
@@ -23274,33 +23221,66 @@
           <w:b/>
           <w:bCs/>
         </w:rPr>
-        <w:t>INT. HOSPITAL – NIGHT</w:t>
-      </w:r>
-      <w:r>
-        <w:rPr>
-          <w:rFonts w:ascii="Courier New" w:hAnsi="Courier New" w:cs="Courier New"/>
-          <w:b/>
-          <w:bCs/>
-        </w:rPr>
-        <w:br/>
-      </w:r>
-      <w:r>
-        <w:rPr>
-          <w:rFonts w:ascii="Courier New" w:hAnsi="Courier New" w:cs="Courier New"/>
-        </w:rPr>
-        <w:t>Kriti, Giri and his</w:t>
-      </w:r>
-      <w:r>
-        <w:rPr>
-          <w:rFonts w:ascii="Courier New" w:hAnsi="Courier New" w:cs="Courier New"/>
-        </w:rPr>
-        <w:t xml:space="preserve"> </w:t>
-      </w:r>
-      <w:r>
-        <w:rPr>
-          <w:rFonts w:ascii="Courier New" w:hAnsi="Courier New" w:cs="Courier New"/>
-        </w:rPr>
-        <w:t>mother are around him.</w:t>
+        <w:t>INT. CLUB – EVENING</w:t>
+      </w:r>
+      <w:r>
+        <w:rPr>
+          <w:rFonts w:ascii="Courier New" w:hAnsi="Courier New" w:cs="Courier New"/>
+          <w:b/>
+          <w:bCs/>
+        </w:rPr>
+        <w:br/>
+      </w:r>
+      <w:r>
+        <w:rPr>
+          <w:rFonts w:ascii="Courier New" w:hAnsi="Courier New" w:cs="Courier New"/>
+        </w:rPr>
+        <w:t>He takes a puff and ashes a cigarette butt.</w:t>
+      </w:r>
+    </w:p>
+    <w:p>
+      <w:pPr>
+        <w:pStyle w:val="ListParagraph"/>
+        <w:spacing w:line="240" w:lineRule="auto"/>
+        <w:rPr>
+          <w:rFonts w:ascii="Courier New" w:hAnsi="Courier New" w:cs="Courier New"/>
+        </w:rPr>
+      </w:pPr>
+      <w:r>
+        <w:rPr>
+          <w:rFonts w:ascii="Courier New" w:hAnsi="Courier New" w:cs="Courier New"/>
+        </w:rPr>
+        <w:t xml:space="preserve">Friend: </w:t>
+      </w:r>
+      <w:r>
+        <w:rPr>
+          <w:rFonts w:ascii="Courier New" w:hAnsi="Courier New" w:cs="Courier New"/>
+          <w:i/>
+          <w:iCs/>
+        </w:rPr>
+        <w:t>You smoke too much. Your brain cells will die</w:t>
+      </w:r>
+      <w:r>
+        <w:rPr>
+          <w:rFonts w:ascii="Courier New" w:hAnsi="Courier New" w:cs="Courier New"/>
+          <w:i/>
+          <w:iCs/>
+        </w:rPr>
+        <w:t>.</w:t>
+      </w:r>
+      <w:r>
+        <w:rPr>
+          <w:rFonts w:ascii="Courier New" w:hAnsi="Courier New" w:cs="Courier New"/>
+          <w:i/>
+          <w:iCs/>
+        </w:rPr>
+        <w:br/>
+      </w:r>
+      <w:r>
+        <w:rPr>
+          <w:rFonts w:ascii="Courier New" w:hAnsi="Courier New" w:cs="Courier New"/>
+        </w:rPr>
+        <w:t>Adi falls and goes unconscious.</w:t>
       </w:r>
     </w:p>
     <w:p>
@@ -23323,91 +23303,33 @@
           <w:b/>
           <w:bCs/>
         </w:rPr>
-        <w:t>INT. DOCTOR’S</w:t>
-      </w:r>
-      <w:r>
-        <w:rPr>
-          <w:rFonts w:ascii="Courier New" w:hAnsi="Courier New" w:cs="Courier New"/>
-          <w:b/>
-          <w:bCs/>
+        <w:t>INT. HOSPITAL – NIGHT</w:t>
+      </w:r>
+      <w:r>
+        <w:rPr>
+          <w:rFonts w:ascii="Courier New" w:hAnsi="Courier New" w:cs="Courier New"/>
+          <w:b/>
+          <w:bCs/>
+        </w:rPr>
+        <w:br/>
+      </w:r>
+      <w:r>
+        <w:rPr>
+          <w:rFonts w:ascii="Courier New" w:hAnsi="Courier New" w:cs="Courier New"/>
+        </w:rPr>
+        <w:t>Kriti, Giri and his</w:t>
+      </w:r>
+      <w:r>
+        <w:rPr>
+          <w:rFonts w:ascii="Courier New" w:hAnsi="Courier New" w:cs="Courier New"/>
         </w:rPr>
         <w:t xml:space="preserve"> </w:t>
       </w:r>
       <w:r>
         <w:rPr>
           <w:rFonts w:ascii="Courier New" w:hAnsi="Courier New" w:cs="Courier New"/>
-          <w:b/>
-          <w:bCs/>
-        </w:rPr>
-        <w:t>OFFICE – MORNING</w:t>
-      </w:r>
-      <w:r>
-        <w:rPr>
-          <w:rFonts w:ascii="Courier New" w:hAnsi="Courier New" w:cs="Courier New"/>
-        </w:rPr>
-        <w:br/>
-      </w:r>
-      <w:r>
-        <w:rPr>
-          <w:rFonts w:ascii="Courier New" w:hAnsi="Courier New" w:cs="Courier New"/>
-        </w:rPr>
-        <w:t>Doctor:</w:t>
-      </w:r>
-      <w:r>
-        <w:rPr>
-          <w:rFonts w:ascii="Courier New" w:hAnsi="Courier New" w:cs="Courier New"/>
-        </w:rPr>
-        <w:t xml:space="preserve"> </w:t>
-      </w:r>
-      <w:r>
-        <w:rPr>
-          <w:rFonts w:ascii="Courier New" w:hAnsi="Courier New" w:cs="Courier New"/>
-          <w:i/>
-          <w:iCs/>
-        </w:rPr>
-        <w:t xml:space="preserve">You have a brain condition. </w:t>
-      </w:r>
-      <w:r>
-        <w:rPr>
-          <w:rFonts w:ascii="Courier New" w:hAnsi="Courier New" w:cs="Courier New"/>
-          <w:i/>
-          <w:iCs/>
-        </w:rPr>
-        <w:br/>
-      </w:r>
-      <w:r>
-        <w:rPr>
-          <w:rFonts w:ascii="Courier New" w:hAnsi="Courier New" w:cs="Courier New"/>
-        </w:rPr>
-        <w:t>The doctor gives him a pill.</w:t>
-      </w:r>
-      <w:r>
-        <w:rPr>
-          <w:rFonts w:ascii="Courier New" w:hAnsi="Courier New" w:cs="Courier New"/>
-        </w:rPr>
-        <w:br/>
-      </w:r>
-      <w:r>
-        <w:rPr>
-          <w:rFonts w:ascii="Courier New" w:hAnsi="Courier New" w:cs="Courier New"/>
-        </w:rPr>
-        <w:t>Doctor:</w:t>
-      </w:r>
-      <w:r>
-        <w:rPr>
-          <w:rFonts w:ascii="Courier New" w:hAnsi="Courier New" w:cs="Courier New"/>
-          <w:b/>
-          <w:bCs/>
-        </w:rPr>
-        <w:t xml:space="preserve"> </w:t>
-      </w:r>
-      <w:r>
-        <w:rPr>
-          <w:rFonts w:ascii="Courier New" w:hAnsi="Courier New" w:cs="Courier New"/>
-          <w:i/>
-          <w:iCs/>
-        </w:rPr>
-        <w:t>You must take this pill. It may cause hallucination.</w:t>
+        </w:rPr>
+        <w:t>mother are around him.</w:t>
       </w:r>
     </w:p>
     <w:p>
@@ -23430,21 +23352,91 @@
           <w:b/>
           <w:bCs/>
         </w:rPr>
-        <w:t>INT. BATHROOM – DAY</w:t>
-      </w:r>
-      <w:r>
-        <w:rPr>
-          <w:rFonts w:ascii="Courier New" w:hAnsi="Courier New" w:cs="Courier New"/>
-          <w:b/>
-          <w:bCs/>
-        </w:rPr>
-        <w:br/>
-      </w:r>
-      <w:r>
-        <w:rPr>
-          <w:rFonts w:ascii="Courier New" w:hAnsi="Courier New" w:cs="Courier New"/>
-        </w:rPr>
-        <w:t>He is holding the pill bottle.</w:t>
+        <w:t>INT. DOCTOR’S</w:t>
+      </w:r>
+      <w:r>
+        <w:rPr>
+          <w:rFonts w:ascii="Courier New" w:hAnsi="Courier New" w:cs="Courier New"/>
+          <w:b/>
+          <w:bCs/>
+        </w:rPr>
+        <w:t xml:space="preserve"> </w:t>
+      </w:r>
+      <w:r>
+        <w:rPr>
+          <w:rFonts w:ascii="Courier New" w:hAnsi="Courier New" w:cs="Courier New"/>
+          <w:b/>
+          <w:bCs/>
+        </w:rPr>
+        <w:t>OFFICE – MORNING</w:t>
+      </w:r>
+      <w:r>
+        <w:rPr>
+          <w:rFonts w:ascii="Courier New" w:hAnsi="Courier New" w:cs="Courier New"/>
+        </w:rPr>
+        <w:br/>
+      </w:r>
+      <w:r>
+        <w:rPr>
+          <w:rFonts w:ascii="Courier New" w:hAnsi="Courier New" w:cs="Courier New"/>
+        </w:rPr>
+        <w:t>Doctor:</w:t>
+      </w:r>
+      <w:r>
+        <w:rPr>
+          <w:rFonts w:ascii="Courier New" w:hAnsi="Courier New" w:cs="Courier New"/>
+        </w:rPr>
+        <w:t xml:space="preserve"> </w:t>
+      </w:r>
+      <w:r>
+        <w:rPr>
+          <w:rFonts w:ascii="Courier New" w:hAnsi="Courier New" w:cs="Courier New"/>
+          <w:i/>
+          <w:iCs/>
+        </w:rPr>
+        <w:t xml:space="preserve">You have a brain condition. </w:t>
+      </w:r>
+      <w:r>
+        <w:rPr>
+          <w:rFonts w:ascii="Courier New" w:hAnsi="Courier New" w:cs="Courier New"/>
+          <w:i/>
+          <w:iCs/>
+        </w:rPr>
+        <w:br/>
+      </w:r>
+      <w:r>
+        <w:rPr>
+          <w:rFonts w:ascii="Courier New" w:hAnsi="Courier New" w:cs="Courier New"/>
+        </w:rPr>
+        <w:t>The doctor gives him a pill.</w:t>
+      </w:r>
+      <w:r>
+        <w:rPr>
+          <w:rFonts w:ascii="Courier New" w:hAnsi="Courier New" w:cs="Courier New"/>
+        </w:rPr>
+        <w:br/>
+      </w:r>
+      <w:r>
+        <w:rPr>
+          <w:rFonts w:ascii="Courier New" w:hAnsi="Courier New" w:cs="Courier New"/>
+        </w:rPr>
+        <w:t>Doctor:</w:t>
+      </w:r>
+      <w:r>
+        <w:rPr>
+          <w:rFonts w:ascii="Courier New" w:hAnsi="Courier New" w:cs="Courier New"/>
+          <w:b/>
+          <w:bCs/>
+        </w:rPr>
+        <w:t xml:space="preserve"> </w:t>
+      </w:r>
+      <w:r>
+        <w:rPr>
+          <w:rFonts w:ascii="Courier New" w:hAnsi="Courier New" w:cs="Courier New"/>
+          <w:i/>
+          <w:iCs/>
+        </w:rPr>
+        <w:t>You must take this pill. It may cause hallucination.</w:t>
       </w:r>
     </w:p>
     <w:p>
@@ -23457,63 +23449,31 @@
         <w:spacing w:line="240" w:lineRule="auto"/>
         <w:rPr>
           <w:rFonts w:ascii="Courier New" w:hAnsi="Courier New" w:cs="Courier New"/>
-          <w:i/>
-          <w:iCs/>
-        </w:rPr>
-      </w:pPr>
-      <w:r>
-        <w:rPr>
-          <w:rFonts w:ascii="Courier New" w:hAnsi="Courier New" w:cs="Courier New"/>
-          <w:b/>
-          <w:bCs/>
-        </w:rPr>
-        <w:t>INT. HALL – EVENING</w:t>
-      </w:r>
-      <w:r>
-        <w:rPr>
-          <w:rFonts w:ascii="Courier New" w:hAnsi="Courier New" w:cs="Courier New"/>
-          <w:b/>
-          <w:bCs/>
-        </w:rPr>
-        <w:br/>
-      </w:r>
-      <w:r>
-        <w:rPr>
-          <w:rFonts w:ascii="Courier New" w:hAnsi="Courier New" w:cs="Courier New"/>
-        </w:rPr>
-        <w:t>He holds Kriti as she faints.</w:t>
-      </w:r>
-      <w:r>
-        <w:rPr>
-          <w:rFonts w:ascii="Courier New" w:hAnsi="Courier New" w:cs="Courier New"/>
-        </w:rPr>
-        <w:t xml:space="preserve"> </w:t>
-      </w:r>
-      <w:r>
-        <w:rPr>
-          <w:rFonts w:ascii="Courier New" w:hAnsi="Courier New" w:cs="Courier New"/>
-        </w:rPr>
-        <w:t>Kriti is on the couch, and He is sitting in front of her.</w:t>
-      </w:r>
-      <w:r>
-        <w:rPr>
-          <w:rFonts w:ascii="Courier New" w:hAnsi="Courier New" w:cs="Courier New"/>
-        </w:rPr>
-        <w:br/>
-      </w:r>
-      <w:r>
-        <w:rPr>
-          <w:rFonts w:ascii="Courier New" w:hAnsi="Courier New" w:cs="Courier New"/>
-        </w:rPr>
-        <w:t xml:space="preserve">KRITI: </w:t>
-      </w:r>
-      <w:r>
-        <w:rPr>
-          <w:rFonts w:ascii="Courier New" w:hAnsi="Courier New" w:cs="Courier New"/>
-          <w:i/>
-          <w:iCs/>
-        </w:rPr>
-        <w:t>Adi! I am pregnant!</w:t>
+          <w:b/>
+          <w:bCs/>
+        </w:rPr>
+      </w:pPr>
+      <w:r>
+        <w:rPr>
+          <w:rFonts w:ascii="Courier New" w:hAnsi="Courier New" w:cs="Courier New"/>
+          <w:b/>
+          <w:bCs/>
+        </w:rPr>
+        <w:t>INT. BATHROOM – DAY</w:t>
+      </w:r>
+      <w:r>
+        <w:rPr>
+          <w:rFonts w:ascii="Courier New" w:hAnsi="Courier New" w:cs="Courier New"/>
+          <w:b/>
+          <w:bCs/>
+        </w:rPr>
+        <w:br/>
+      </w:r>
+      <w:r>
+        <w:rPr>
+          <w:rFonts w:ascii="Courier New" w:hAnsi="Courier New" w:cs="Courier New"/>
+        </w:rPr>
+        <w:t>He is holding the pill bottle.</w:t>
       </w:r>
     </w:p>
     <w:p>
@@ -23550,13 +23510,30 @@
         <w:rPr>
           <w:rFonts w:ascii="Courier New" w:hAnsi="Courier New" w:cs="Courier New"/>
         </w:rPr>
-        <w:t>He is in front of Kriti.</w:t>
-      </w:r>
-      <w:r>
-        <w:rPr>
-          <w:rFonts w:ascii="Courier New" w:hAnsi="Courier New" w:cs="Courier New"/>
-        </w:rPr>
-        <w:br/>
+        <w:t>He holds Kriti as she faints.</w:t>
+      </w:r>
+      <w:r>
+        <w:rPr>
+          <w:rFonts w:ascii="Courier New" w:hAnsi="Courier New" w:cs="Courier New"/>
+        </w:rPr>
+        <w:t xml:space="preserve"> </w:t>
+      </w:r>
+      <w:r>
+        <w:rPr>
+          <w:rFonts w:ascii="Courier New" w:hAnsi="Courier New" w:cs="Courier New"/>
+        </w:rPr>
+        <w:t>Kriti is on the couch, and He is sitting in front of her.</w:t>
+      </w:r>
+      <w:r>
+        <w:rPr>
+          <w:rFonts w:ascii="Courier New" w:hAnsi="Courier New" w:cs="Courier New"/>
+        </w:rPr>
+        <w:br/>
+      </w:r>
+      <w:r>
+        <w:rPr>
+          <w:rFonts w:ascii="Courier New" w:hAnsi="Courier New" w:cs="Courier New"/>
+        </w:rPr>
         <w:t xml:space="preserve">KRITI: </w:t>
       </w:r>
       <w:r>
@@ -23565,36 +23542,7 @@
           <w:i/>
           <w:iCs/>
         </w:rPr>
-        <w:t>We do not have a son (flashback)</w:t>
-      </w:r>
-      <w:r>
-        <w:rPr>
-          <w:rFonts w:ascii="Courier New" w:hAnsi="Courier New" w:cs="Courier New"/>
-          <w:i/>
-          <w:iCs/>
-        </w:rPr>
-        <w:br/>
-      </w:r>
-      <w:r>
-        <w:rPr>
-          <w:rFonts w:ascii="Courier New" w:hAnsi="Courier New" w:cs="Courier New"/>
-        </w:rPr>
-        <w:t>She pulls out a toy.</w:t>
-      </w:r>
-      <w:r>
-        <w:rPr>
-          <w:rFonts w:ascii="Courier New" w:hAnsi="Courier New" w:cs="Courier New"/>
-        </w:rPr>
-        <w:br/>
-        <w:t xml:space="preserve">KRITI: </w:t>
-      </w:r>
-      <w:r>
-        <w:rPr>
-          <w:rFonts w:ascii="Courier New" w:hAnsi="Courier New" w:cs="Courier New"/>
-          <w:i/>
-          <w:iCs/>
-        </w:rPr>
-        <w:t>Yet! But you have already brought this!</w:t>
+        <w:t>Adi! I am pregnant!</w:t>
       </w:r>
     </w:p>
     <w:p>
@@ -23607,41 +23555,75 @@
         <w:spacing w:line="240" w:lineRule="auto"/>
         <w:rPr>
           <w:rFonts w:ascii="Courier New" w:hAnsi="Courier New" w:cs="Courier New"/>
-        </w:rPr>
-      </w:pPr>
-      <w:r>
-        <w:rPr>
-          <w:rFonts w:ascii="Courier New" w:hAnsi="Courier New" w:cs="Courier New"/>
-          <w:b/>
-          <w:bCs/>
-        </w:rPr>
-        <w:t>INT. ROOM – DAY</w:t>
-      </w:r>
-      <w:r>
-        <w:rPr>
-          <w:rFonts w:ascii="Courier New" w:hAnsi="Courier New" w:cs="Courier New"/>
-          <w:b/>
-          <w:bCs/>
-        </w:rPr>
-        <w:br/>
-      </w:r>
-      <w:r>
-        <w:rPr>
-          <w:rFonts w:ascii="Courier New" w:hAnsi="Courier New" w:cs="Courier New"/>
-        </w:rPr>
-        <w:t>He looks at his wife holding a baby</w:t>
-      </w:r>
-      <w:r>
-        <w:rPr>
-          <w:rFonts w:ascii="Courier New" w:hAnsi="Courier New" w:cs="Courier New"/>
-        </w:rPr>
-        <w:t xml:space="preserve"> sleeping on the bed</w:t>
-      </w:r>
-      <w:r>
-        <w:rPr>
-          <w:rFonts w:ascii="Courier New" w:hAnsi="Courier New" w:cs="Courier New"/>
-        </w:rPr>
-        <w:t>.</w:t>
+          <w:i/>
+          <w:iCs/>
+        </w:rPr>
+      </w:pPr>
+      <w:r>
+        <w:rPr>
+          <w:rFonts w:ascii="Courier New" w:hAnsi="Courier New" w:cs="Courier New"/>
+          <w:b/>
+          <w:bCs/>
+        </w:rPr>
+        <w:t>INT. HALL – EVENING</w:t>
+      </w:r>
+      <w:r>
+        <w:rPr>
+          <w:rFonts w:ascii="Courier New" w:hAnsi="Courier New" w:cs="Courier New"/>
+          <w:b/>
+          <w:bCs/>
+        </w:rPr>
+        <w:br/>
+      </w:r>
+      <w:r>
+        <w:rPr>
+          <w:rFonts w:ascii="Courier New" w:hAnsi="Courier New" w:cs="Courier New"/>
+        </w:rPr>
+        <w:t>He is in front of Kriti.</w:t>
+      </w:r>
+      <w:r>
+        <w:rPr>
+          <w:rFonts w:ascii="Courier New" w:hAnsi="Courier New" w:cs="Courier New"/>
+        </w:rPr>
+        <w:br/>
+        <w:t xml:space="preserve">KRITI: </w:t>
+      </w:r>
+      <w:r>
+        <w:rPr>
+          <w:rFonts w:ascii="Courier New" w:hAnsi="Courier New" w:cs="Courier New"/>
+          <w:i/>
+          <w:iCs/>
+        </w:rPr>
+        <w:t>We do not have a son (flashback)</w:t>
+      </w:r>
+      <w:r>
+        <w:rPr>
+          <w:rFonts w:ascii="Courier New" w:hAnsi="Courier New" w:cs="Courier New"/>
+          <w:i/>
+          <w:iCs/>
+        </w:rPr>
+        <w:br/>
+      </w:r>
+      <w:r>
+        <w:rPr>
+          <w:rFonts w:ascii="Courier New" w:hAnsi="Courier New" w:cs="Courier New"/>
+        </w:rPr>
+        <w:t>She pulls out a toy.</w:t>
+      </w:r>
+      <w:r>
+        <w:rPr>
+          <w:rFonts w:ascii="Courier New" w:hAnsi="Courier New" w:cs="Courier New"/>
+        </w:rPr>
+        <w:br/>
+        <w:t xml:space="preserve">KRITI: </w:t>
+      </w:r>
+      <w:r>
+        <w:rPr>
+          <w:rFonts w:ascii="Courier New" w:hAnsi="Courier New" w:cs="Courier New"/>
+          <w:i/>
+          <w:iCs/>
+        </w:rPr>
+        <w:t>Yet! But you have already brought this!</w:t>
       </w:r>
     </w:p>
     <w:p>
@@ -23654,61 +23636,41 @@
         <w:spacing w:line="240" w:lineRule="auto"/>
         <w:rPr>
           <w:rFonts w:ascii="Courier New" w:hAnsi="Courier New" w:cs="Courier New"/>
-          <w:b/>
-          <w:bCs/>
-        </w:rPr>
-      </w:pPr>
-      <w:r>
-        <w:rPr>
-          <w:rFonts w:ascii="Courier New" w:hAnsi="Courier New" w:cs="Courier New"/>
-          <w:b/>
-          <w:bCs/>
-        </w:rPr>
-        <w:t>EXT. PARK – DAY</w:t>
-      </w:r>
-      <w:r>
-        <w:rPr>
-          <w:rFonts w:ascii="Courier New" w:hAnsi="Courier New" w:cs="Courier New"/>
-          <w:b/>
-          <w:bCs/>
-        </w:rPr>
-        <w:br/>
-      </w:r>
-      <w:r>
-        <w:rPr>
-          <w:rFonts w:ascii="Courier New" w:hAnsi="Courier New" w:cs="Courier New"/>
-        </w:rPr>
-        <w:t xml:space="preserve">He </w:t>
-      </w:r>
-      <w:r>
-        <w:rPr>
-          <w:rFonts w:ascii="Courier New" w:hAnsi="Courier New" w:cs="Courier New"/>
-        </w:rPr>
-        <w:t xml:space="preserve">helps his son </w:t>
-      </w:r>
-      <w:r>
-        <w:rPr>
-          <w:rFonts w:ascii="Courier New" w:hAnsi="Courier New" w:cs="Courier New"/>
-        </w:rPr>
-        <w:t xml:space="preserve">Ved </w:t>
-      </w:r>
-      <w:r>
-        <w:rPr>
-          <w:rFonts w:ascii="Courier New" w:hAnsi="Courier New" w:cs="Courier New"/>
-        </w:rPr>
-        <w:t>ride a bicycle</w:t>
-      </w:r>
-      <w:r>
-        <w:rPr>
-          <w:rFonts w:ascii="Courier New" w:hAnsi="Courier New" w:cs="Courier New"/>
-        </w:rPr>
-        <w:t xml:space="preserve"> for the first time</w:t>
-      </w:r>
-      <w:r>
-        <w:rPr>
-          <w:rFonts w:ascii="Courier New" w:hAnsi="Courier New" w:cs="Courier New"/>
-        </w:rPr>
-        <w:t xml:space="preserve">. </w:t>
+        </w:rPr>
+      </w:pPr>
+      <w:r>
+        <w:rPr>
+          <w:rFonts w:ascii="Courier New" w:hAnsi="Courier New" w:cs="Courier New"/>
+          <w:b/>
+          <w:bCs/>
+        </w:rPr>
+        <w:t>INT. ROOM – DAY</w:t>
+      </w:r>
+      <w:r>
+        <w:rPr>
+          <w:rFonts w:ascii="Courier New" w:hAnsi="Courier New" w:cs="Courier New"/>
+          <w:b/>
+          <w:bCs/>
+        </w:rPr>
+        <w:br/>
+      </w:r>
+      <w:r>
+        <w:rPr>
+          <w:rFonts w:ascii="Courier New" w:hAnsi="Courier New" w:cs="Courier New"/>
+        </w:rPr>
+        <w:t>He looks at his wife holding a baby</w:t>
+      </w:r>
+      <w:r>
+        <w:rPr>
+          <w:rFonts w:ascii="Courier New" w:hAnsi="Courier New" w:cs="Courier New"/>
+        </w:rPr>
+        <w:t xml:space="preserve"> sleeping on the bed</w:t>
+      </w:r>
+      <w:r>
+        <w:rPr>
+          <w:rFonts w:ascii="Courier New" w:hAnsi="Courier New" w:cs="Courier New"/>
+        </w:rPr>
+        <w:t>.</w:t>
       </w:r>
     </w:p>
     <w:p>
@@ -23731,21 +23693,51 @@
           <w:b/>
           <w:bCs/>
         </w:rPr>
-        <w:t>INT. HOUSE – DAY</w:t>
-      </w:r>
-      <w:r>
-        <w:rPr>
-          <w:rFonts w:ascii="Courier New" w:hAnsi="Courier New" w:cs="Courier New"/>
-          <w:b/>
-          <w:bCs/>
-        </w:rPr>
-        <w:br/>
-      </w:r>
-      <w:r>
-        <w:rPr>
-          <w:rFonts w:ascii="Courier New" w:hAnsi="Courier New" w:cs="Courier New"/>
-        </w:rPr>
-        <w:t>Kriti applies ointment on Ved’s scraped knees.</w:t>
+        <w:t>EXT. PARK – DAY</w:t>
+      </w:r>
+      <w:r>
+        <w:rPr>
+          <w:rFonts w:ascii="Courier New" w:hAnsi="Courier New" w:cs="Courier New"/>
+          <w:b/>
+          <w:bCs/>
+        </w:rPr>
+        <w:br/>
+      </w:r>
+      <w:r>
+        <w:rPr>
+          <w:rFonts w:ascii="Courier New" w:hAnsi="Courier New" w:cs="Courier New"/>
+        </w:rPr>
+        <w:t xml:space="preserve">He </w:t>
+      </w:r>
+      <w:r>
+        <w:rPr>
+          <w:rFonts w:ascii="Courier New" w:hAnsi="Courier New" w:cs="Courier New"/>
+        </w:rPr>
+        <w:t xml:space="preserve">helps his son </w:t>
+      </w:r>
+      <w:r>
+        <w:rPr>
+          <w:rFonts w:ascii="Courier New" w:hAnsi="Courier New" w:cs="Courier New"/>
+        </w:rPr>
+        <w:t xml:space="preserve">Ved </w:t>
+      </w:r>
+      <w:r>
+        <w:rPr>
+          <w:rFonts w:ascii="Courier New" w:hAnsi="Courier New" w:cs="Courier New"/>
+        </w:rPr>
+        <w:t>ride a bicycle</w:t>
+      </w:r>
+      <w:r>
+        <w:rPr>
+          <w:rFonts w:ascii="Courier New" w:hAnsi="Courier New" w:cs="Courier New"/>
+        </w:rPr>
+        <w:t xml:space="preserve"> for the first time</w:t>
+      </w:r>
+      <w:r>
+        <w:rPr>
+          <w:rFonts w:ascii="Courier New" w:hAnsi="Courier New" w:cs="Courier New"/>
+        </w:rPr>
+        <w:t xml:space="preserve">. </w:t>
       </w:r>
     </w:p>
     <w:p>
@@ -23768,107 +23760,21 @@
           <w:b/>
           <w:bCs/>
         </w:rPr>
-        <w:t xml:space="preserve">INT. BY THE LANDLINE – </w:t>
-      </w:r>
-      <w:r>
-        <w:rPr>
-          <w:rFonts w:ascii="Courier New" w:hAnsi="Courier New" w:cs="Courier New"/>
-          <w:b/>
-          <w:bCs/>
-        </w:rPr>
-        <w:t>NIGHT</w:t>
-      </w:r>
-      <w:r>
-        <w:rPr>
-          <w:rFonts w:ascii="Courier New" w:hAnsi="Courier New" w:cs="Courier New"/>
-          <w:b/>
-          <w:bCs/>
-        </w:rPr>
-        <w:br/>
-      </w:r>
-      <w:r>
-        <w:rPr>
-          <w:rFonts w:ascii="Courier New" w:hAnsi="Courier New" w:cs="Courier New"/>
-        </w:rPr>
-        <w:t xml:space="preserve">He </w:t>
-      </w:r>
-      <w:r>
-        <w:rPr>
-          <w:rFonts w:ascii="Courier New" w:hAnsi="Courier New" w:cs="Courier New"/>
-        </w:rPr>
-        <w:t>picks up a</w:t>
-      </w:r>
-      <w:r>
-        <w:rPr>
-          <w:rFonts w:ascii="Courier New" w:hAnsi="Courier New" w:cs="Courier New"/>
-        </w:rPr>
-        <w:t xml:space="preserve"> </w:t>
-      </w:r>
-      <w:r>
-        <w:rPr>
-          <w:rFonts w:ascii="Courier New" w:hAnsi="Courier New" w:cs="Courier New"/>
-        </w:rPr>
-        <w:t xml:space="preserve">ringing landline. </w:t>
-      </w:r>
-      <w:r>
-        <w:rPr>
-          <w:rFonts w:ascii="Courier New" w:hAnsi="Courier New" w:cs="Courier New"/>
-        </w:rPr>
-        <w:t>It’s</w:t>
-      </w:r>
-      <w:r>
-        <w:rPr>
-          <w:rFonts w:ascii="Courier New" w:hAnsi="Courier New" w:cs="Courier New"/>
-        </w:rPr>
-        <w:t xml:space="preserve"> Giri on the other side.</w:t>
-      </w:r>
-      <w:r>
-        <w:rPr>
-          <w:rFonts w:ascii="Courier New" w:hAnsi="Courier New" w:cs="Courier New"/>
-        </w:rPr>
-        <w:br/>
-      </w:r>
-      <w:r>
-        <w:rPr>
-          <w:rFonts w:ascii="Courier New" w:hAnsi="Courier New" w:cs="Courier New"/>
-        </w:rPr>
-        <w:t>GIRI:</w:t>
-      </w:r>
-      <w:r>
-        <w:rPr>
-          <w:rFonts w:ascii="Courier New" w:hAnsi="Courier New" w:cs="Courier New"/>
-        </w:rPr>
-        <w:t xml:space="preserve"> </w:t>
-      </w:r>
-      <w:r>
-        <w:rPr>
-          <w:rFonts w:ascii="Courier New" w:hAnsi="Courier New" w:cs="Courier New"/>
-        </w:rPr>
-        <w:t>Adi! Make</w:t>
-      </w:r>
-      <w:r>
-        <w:rPr>
-          <w:rFonts w:ascii="Courier New" w:hAnsi="Courier New" w:cs="Courier New"/>
-        </w:rPr>
-        <w:t xml:space="preserve"> your</w:t>
-      </w:r>
-      <w:r>
-        <w:rPr>
-          <w:rFonts w:ascii="Courier New" w:hAnsi="Courier New" w:cs="Courier New"/>
-        </w:rPr>
-        <w:t xml:space="preserve"> </w:t>
-      </w:r>
-      <w:r>
-        <w:rPr>
-          <w:rFonts w:ascii="Courier New" w:hAnsi="Courier New" w:cs="Courier New"/>
-        </w:rPr>
-        <w:t>heart strong… Mom’s gone</w:t>
-      </w:r>
-      <w:r>
-        <w:rPr>
-          <w:rFonts w:ascii="Courier New" w:hAnsi="Courier New" w:cs="Courier New"/>
-        </w:rPr>
-        <w:t>!</w:t>
+        <w:t>INT. HOUSE – DAY</w:t>
+      </w:r>
+      <w:r>
+        <w:rPr>
+          <w:rFonts w:ascii="Courier New" w:hAnsi="Courier New" w:cs="Courier New"/>
+          <w:b/>
+          <w:bCs/>
+        </w:rPr>
+        <w:br/>
+      </w:r>
+      <w:r>
+        <w:rPr>
+          <w:rFonts w:ascii="Courier New" w:hAnsi="Courier New" w:cs="Courier New"/>
+        </w:rPr>
+        <w:t>Kriti applies ointment on Ved’s scraped knees.</w:t>
       </w:r>
     </w:p>
     <w:p>
@@ -23891,7 +23797,15 @@
           <w:b/>
           <w:bCs/>
         </w:rPr>
-        <w:t>INT. ROOM – NIGHT</w:t>
+        <w:t xml:space="preserve">INT. BY THE LANDLINE – </w:t>
+      </w:r>
+      <w:r>
+        <w:rPr>
+          <w:rFonts w:ascii="Courier New" w:hAnsi="Courier New" w:cs="Courier New"/>
+          <w:b/>
+          <w:bCs/>
+        </w:rPr>
+        <w:t>NIGHT</w:t>
       </w:r>
       <w:r>
         <w:rPr>
@@ -23911,30 +23825,79 @@
         <w:rPr>
           <w:rFonts w:ascii="Courier New" w:hAnsi="Courier New" w:cs="Courier New"/>
         </w:rPr>
-        <w:t>is in front of the wardrobe in his room. Suddenly a hand taps his shoulder. He turns. It’s Giri.</w:t>
-      </w:r>
-      <w:r>
-        <w:rPr>
-          <w:rFonts w:ascii="Courier New" w:hAnsi="Courier New" w:cs="Courier New"/>
-        </w:rPr>
-        <w:br/>
-        <w:t xml:space="preserve">GIRI: </w:t>
-      </w:r>
-      <w:r>
-        <w:rPr>
-          <w:rFonts w:ascii="Courier New" w:hAnsi="Courier New" w:cs="Courier New"/>
-          <w:i/>
-          <w:iCs/>
-        </w:rPr>
-        <w:t>Are you sleepwalking?</w:t>
-      </w:r>
-      <w:r>
-        <w:rPr>
-          <w:rFonts w:ascii="Courier New" w:hAnsi="Courier New" w:cs="Courier New"/>
-          <w:i/>
-          <w:iCs/>
-        </w:rPr>
-        <w:t xml:space="preserve"> Did you take pills?</w:t>
+        <w:t>picks up a</w:t>
+      </w:r>
+      <w:r>
+        <w:rPr>
+          <w:rFonts w:ascii="Courier New" w:hAnsi="Courier New" w:cs="Courier New"/>
+        </w:rPr>
+        <w:t xml:space="preserve"> </w:t>
+      </w:r>
+      <w:r>
+        <w:rPr>
+          <w:rFonts w:ascii="Courier New" w:hAnsi="Courier New" w:cs="Courier New"/>
+        </w:rPr>
+        <w:t xml:space="preserve">ringing landline. </w:t>
+      </w:r>
+      <w:r>
+        <w:rPr>
+          <w:rFonts w:ascii="Courier New" w:hAnsi="Courier New" w:cs="Courier New"/>
+        </w:rPr>
+        <w:t>It’s</w:t>
+      </w:r>
+      <w:r>
+        <w:rPr>
+          <w:rFonts w:ascii="Courier New" w:hAnsi="Courier New" w:cs="Courier New"/>
+        </w:rPr>
+        <w:t xml:space="preserve"> Giri on the other side.</w:t>
+      </w:r>
+      <w:r>
+        <w:rPr>
+          <w:rFonts w:ascii="Courier New" w:hAnsi="Courier New" w:cs="Courier New"/>
+        </w:rPr>
+        <w:br/>
+      </w:r>
+      <w:r>
+        <w:rPr>
+          <w:rFonts w:ascii="Courier New" w:hAnsi="Courier New" w:cs="Courier New"/>
+        </w:rPr>
+        <w:t>GIRI:</w:t>
+      </w:r>
+      <w:r>
+        <w:rPr>
+          <w:rFonts w:ascii="Courier New" w:hAnsi="Courier New" w:cs="Courier New"/>
+        </w:rPr>
+        <w:t xml:space="preserve"> </w:t>
+      </w:r>
+      <w:r>
+        <w:rPr>
+          <w:rFonts w:ascii="Courier New" w:hAnsi="Courier New" w:cs="Courier New"/>
+        </w:rPr>
+        <w:t>Adi! Make</w:t>
+      </w:r>
+      <w:r>
+        <w:rPr>
+          <w:rFonts w:ascii="Courier New" w:hAnsi="Courier New" w:cs="Courier New"/>
+        </w:rPr>
+        <w:t xml:space="preserve"> your</w:t>
+      </w:r>
+      <w:r>
+        <w:rPr>
+          <w:rFonts w:ascii="Courier New" w:hAnsi="Courier New" w:cs="Courier New"/>
+        </w:rPr>
+        <w:t xml:space="preserve"> </w:t>
+      </w:r>
+      <w:r>
+        <w:rPr>
+          <w:rFonts w:ascii="Courier New" w:hAnsi="Courier New" w:cs="Courier New"/>
+        </w:rPr>
+        <w:t>heart strong… Mom’s gone</w:t>
+      </w:r>
+      <w:r>
+        <w:rPr>
+          <w:rFonts w:ascii="Courier New" w:hAnsi="Courier New" w:cs="Courier New"/>
+        </w:rPr>
+        <w:t>!</w:t>
       </w:r>
     </w:p>
     <w:p>
@@ -23957,55 +23920,50 @@
           <w:b/>
           <w:bCs/>
         </w:rPr>
-        <w:t>INT. HALL – EVENING</w:t>
-      </w:r>
-      <w:r>
-        <w:rPr>
-          <w:rFonts w:ascii="Courier New" w:hAnsi="Courier New" w:cs="Courier New"/>
-          <w:b/>
-          <w:bCs/>
-        </w:rPr>
-        <w:br/>
-      </w:r>
-      <w:r>
-        <w:rPr>
-          <w:rFonts w:ascii="Courier New" w:hAnsi="Courier New" w:cs="Courier New"/>
-        </w:rPr>
-        <w:t>V</w:t>
-      </w:r>
-      <w:r>
-        <w:rPr>
-          <w:rFonts w:ascii="Courier New" w:hAnsi="Courier New" w:cs="Courier New"/>
-        </w:rPr>
-        <w:t xml:space="preserve">ed </w:t>
-      </w:r>
-      <w:r>
-        <w:rPr>
-          <w:rFonts w:ascii="Courier New" w:hAnsi="Courier New" w:cs="Courier New"/>
-          <w:i/>
-          <w:iCs/>
-        </w:rPr>
-        <w:t>(softly)</w:t>
-      </w:r>
-      <w:r>
-        <w:rPr>
-          <w:rFonts w:ascii="Courier New" w:hAnsi="Courier New" w:cs="Courier New"/>
-        </w:rPr>
-        <w:t>:</w:t>
-      </w:r>
-      <w:r>
-        <w:rPr>
-          <w:rFonts w:ascii="Courier New" w:hAnsi="Courier New" w:cs="Courier New"/>
-        </w:rPr>
-        <w:t xml:space="preserve"> </w:t>
-      </w:r>
-      <w:r>
-        <w:rPr>
-          <w:rFonts w:ascii="Courier New" w:hAnsi="Courier New" w:cs="Courier New"/>
-          <w:i/>
-          <w:iCs/>
-        </w:rPr>
-        <w:t>Is this house haunted?</w:t>
+        <w:t>INT. ROOM – NIGHT</w:t>
+      </w:r>
+      <w:r>
+        <w:rPr>
+          <w:rFonts w:ascii="Courier New" w:hAnsi="Courier New" w:cs="Courier New"/>
+          <w:b/>
+          <w:bCs/>
+        </w:rPr>
+        <w:br/>
+      </w:r>
+      <w:r>
+        <w:rPr>
+          <w:rFonts w:ascii="Courier New" w:hAnsi="Courier New" w:cs="Courier New"/>
+        </w:rPr>
+        <w:t xml:space="preserve">He </w:t>
+      </w:r>
+      <w:r>
+        <w:rPr>
+          <w:rFonts w:ascii="Courier New" w:hAnsi="Courier New" w:cs="Courier New"/>
+        </w:rPr>
+        <w:t>is in front of the wardrobe in his room. Suddenly a hand taps his shoulder. He turns. It’s Giri.</w:t>
+      </w:r>
+      <w:r>
+        <w:rPr>
+          <w:rFonts w:ascii="Courier New" w:hAnsi="Courier New" w:cs="Courier New"/>
+        </w:rPr>
+        <w:br/>
+        <w:t xml:space="preserve">GIRI: </w:t>
+      </w:r>
+      <w:r>
+        <w:rPr>
+          <w:rFonts w:ascii="Courier New" w:hAnsi="Courier New" w:cs="Courier New"/>
+          <w:i/>
+          <w:iCs/>
+        </w:rPr>
+        <w:t>Are you sleepwalking?</w:t>
+      </w:r>
+      <w:r>
+        <w:rPr>
+          <w:rFonts w:ascii="Courier New" w:hAnsi="Courier New" w:cs="Courier New"/>
+          <w:i/>
+          <w:iCs/>
+        </w:rPr>
+        <w:t xml:space="preserve"> Did you take pills?</w:t>
       </w:r>
     </w:p>
     <w:p>
@@ -24018,29 +23976,51 @@
         <w:spacing w:line="240" w:lineRule="auto"/>
         <w:rPr>
           <w:rFonts w:ascii="Courier New" w:hAnsi="Courier New" w:cs="Courier New"/>
-        </w:rPr>
-      </w:pPr>
-      <w:r>
-        <w:rPr>
-          <w:rFonts w:ascii="Courier New" w:hAnsi="Courier New" w:cs="Courier New"/>
-          <w:b/>
-          <w:bCs/>
-        </w:rPr>
-        <w:t>INT. OFFICE – DAY</w:t>
-      </w:r>
-      <w:r>
-        <w:rPr>
-          <w:rFonts w:ascii="Courier New" w:hAnsi="Courier New" w:cs="Courier New"/>
-          <w:b/>
-          <w:bCs/>
-        </w:rPr>
-        <w:br/>
-      </w:r>
-      <w:r>
-        <w:rPr>
-          <w:rFonts w:ascii="Courier New" w:hAnsi="Courier New" w:cs="Courier New"/>
-        </w:rPr>
-        <w:t>He is in front of his boss. The</w:t>
+          <w:b/>
+          <w:bCs/>
+        </w:rPr>
+      </w:pPr>
+      <w:r>
+        <w:rPr>
+          <w:rFonts w:ascii="Courier New" w:hAnsi="Courier New" w:cs="Courier New"/>
+          <w:b/>
+          <w:bCs/>
+        </w:rPr>
+        <w:t>INT. HALL – EVENING</w:t>
+      </w:r>
+      <w:r>
+        <w:rPr>
+          <w:rFonts w:ascii="Courier New" w:hAnsi="Courier New" w:cs="Courier New"/>
+          <w:b/>
+          <w:bCs/>
+        </w:rPr>
+        <w:br/>
+      </w:r>
+      <w:r>
+        <w:rPr>
+          <w:rFonts w:ascii="Courier New" w:hAnsi="Courier New" w:cs="Courier New"/>
+        </w:rPr>
+        <w:t>V</w:t>
+      </w:r>
+      <w:r>
+        <w:rPr>
+          <w:rFonts w:ascii="Courier New" w:hAnsi="Courier New" w:cs="Courier New"/>
+        </w:rPr>
+        <w:t xml:space="preserve">ed </w:t>
+      </w:r>
+      <w:r>
+        <w:rPr>
+          <w:rFonts w:ascii="Courier New" w:hAnsi="Courier New" w:cs="Courier New"/>
+          <w:i/>
+          <w:iCs/>
+        </w:rPr>
+        <w:t>(softly)</w:t>
+      </w:r>
+      <w:r>
+        <w:rPr>
+          <w:rFonts w:ascii="Courier New" w:hAnsi="Courier New" w:cs="Courier New"/>
+        </w:rPr>
+        <w:t>:</w:t>
       </w:r>
       <w:r>
         <w:rPr>
@@ -24051,58 +24031,10 @@
       <w:r>
         <w:rPr>
           <w:rFonts w:ascii="Courier New" w:hAnsi="Courier New" w:cs="Courier New"/>
-        </w:rPr>
-        <w:t>boss is stern</w:t>
-      </w:r>
-      <w:r>
-        <w:rPr>
-          <w:rFonts w:ascii="Courier New" w:hAnsi="Courier New" w:cs="Courier New"/>
-        </w:rPr>
-        <w:t xml:space="preserve"> and throws a file.</w:t>
-      </w:r>
-      <w:r>
-        <w:rPr>
-          <w:rFonts w:ascii="Courier New" w:hAnsi="Courier New" w:cs="Courier New"/>
-        </w:rPr>
-        <w:br/>
-      </w:r>
-      <w:r>
-        <w:rPr>
-          <w:rFonts w:ascii="Courier New" w:hAnsi="Courier New" w:cs="Courier New"/>
-        </w:rPr>
-        <w:t xml:space="preserve">BOSS: </w:t>
-      </w:r>
-      <w:r>
-        <w:rPr>
-          <w:rFonts w:ascii="Courier New" w:hAnsi="Courier New" w:cs="Courier New"/>
-          <w:i/>
-          <w:iCs/>
-        </w:rPr>
-        <w:t>Your performance will</w:t>
-      </w:r>
-      <w:r>
-        <w:rPr>
-          <w:rFonts w:ascii="Courier New" w:hAnsi="Courier New" w:cs="Courier New"/>
-          <w:i/>
-          <w:iCs/>
-        </w:rPr>
-        <w:t xml:space="preserve"> affect your </w:t>
-      </w:r>
-      <w:r>
-        <w:rPr>
-          <w:rFonts w:ascii="Courier New" w:hAnsi="Courier New" w:cs="Courier New"/>
-          <w:i/>
-          <w:iCs/>
-        </w:rPr>
-        <w:t xml:space="preserve">career and </w:t>
-      </w:r>
-      <w:r>
-        <w:rPr>
-          <w:rFonts w:ascii="Courier New" w:hAnsi="Courier New" w:cs="Courier New"/>
-          <w:i/>
-          <w:iCs/>
-        </w:rPr>
-        <w:t>future</w:t>
+          <w:i/>
+          <w:iCs/>
+        </w:rPr>
+        <w:t>Is this house haunted?</w:t>
       </w:r>
     </w:p>
     <w:p>
@@ -24115,64 +24047,91 @@
         <w:spacing w:line="240" w:lineRule="auto"/>
         <w:rPr>
           <w:rFonts w:ascii="Courier New" w:hAnsi="Courier New" w:cs="Courier New"/>
-          <w:b/>
-          <w:bCs/>
-        </w:rPr>
-      </w:pPr>
-      <w:r>
-        <w:rPr>
-          <w:rFonts w:ascii="Courier New" w:hAnsi="Courier New" w:cs="Courier New"/>
-          <w:b/>
-          <w:bCs/>
-        </w:rPr>
-        <w:t>INT. HOME – EVENING</w:t>
-      </w:r>
-      <w:r>
-        <w:rPr>
-          <w:rFonts w:ascii="Courier New" w:hAnsi="Courier New" w:cs="Courier New"/>
-          <w:b/>
-          <w:bCs/>
-        </w:rPr>
-        <w:br/>
-      </w:r>
-      <w:r>
-        <w:rPr>
-          <w:rFonts w:ascii="Courier New" w:hAnsi="Courier New" w:cs="Courier New"/>
-        </w:rPr>
-        <w:t>Kriti holds Ved.</w:t>
-      </w:r>
-      <w:r>
-        <w:rPr>
-          <w:rFonts w:ascii="Courier New" w:hAnsi="Courier New" w:cs="Courier New"/>
-        </w:rPr>
-        <w:t xml:space="preserve"> He looks at a whisky glass in his hand.</w:t>
-      </w:r>
-      <w:r>
-        <w:rPr>
-          <w:rFonts w:ascii="Courier New" w:hAnsi="Courier New" w:cs="Courier New"/>
-        </w:rPr>
-        <w:br/>
-        <w:t xml:space="preserve">KRITI: Stop </w:t>
-      </w:r>
-      <w:r>
-        <w:rPr>
-          <w:rFonts w:ascii="Courier New" w:hAnsi="Courier New" w:cs="Courier New"/>
-        </w:rPr>
-        <w:t>bringing work pressure home. Adi, you’re scaring us</w:t>
-      </w:r>
-      <w:r>
-        <w:rPr>
-          <w:rFonts w:ascii="Courier New" w:hAnsi="Courier New" w:cs="Courier New"/>
-        </w:rPr>
-        <w:t xml:space="preserve">! </w:t>
-      </w:r>
-      <w:r>
-        <w:rPr>
-          <w:rFonts w:ascii="Courier New" w:hAnsi="Courier New" w:cs="Courier New"/>
-          <w:i/>
-          <w:iCs/>
-        </w:rPr>
-        <w:t>(flashback)</w:t>
+        </w:rPr>
+      </w:pPr>
+      <w:r>
+        <w:rPr>
+          <w:rFonts w:ascii="Courier New" w:hAnsi="Courier New" w:cs="Courier New"/>
+          <w:b/>
+          <w:bCs/>
+        </w:rPr>
+        <w:t>INT. OFFICE – DAY</w:t>
+      </w:r>
+      <w:r>
+        <w:rPr>
+          <w:rFonts w:ascii="Courier New" w:hAnsi="Courier New" w:cs="Courier New"/>
+          <w:b/>
+          <w:bCs/>
+        </w:rPr>
+        <w:br/>
+      </w:r>
+      <w:r>
+        <w:rPr>
+          <w:rFonts w:ascii="Courier New" w:hAnsi="Courier New" w:cs="Courier New"/>
+        </w:rPr>
+        <w:t>He is in front of his boss. The</w:t>
+      </w:r>
+      <w:r>
+        <w:rPr>
+          <w:rFonts w:ascii="Courier New" w:hAnsi="Courier New" w:cs="Courier New"/>
+        </w:rPr>
+        <w:t xml:space="preserve"> </w:t>
+      </w:r>
+      <w:r>
+        <w:rPr>
+          <w:rFonts w:ascii="Courier New" w:hAnsi="Courier New" w:cs="Courier New"/>
+        </w:rPr>
+        <w:t>boss is stern</w:t>
+      </w:r>
+      <w:r>
+        <w:rPr>
+          <w:rFonts w:ascii="Courier New" w:hAnsi="Courier New" w:cs="Courier New"/>
+        </w:rPr>
+        <w:t xml:space="preserve"> and throws a file.</w:t>
+      </w:r>
+      <w:r>
+        <w:rPr>
+          <w:rFonts w:ascii="Courier New" w:hAnsi="Courier New" w:cs="Courier New"/>
+        </w:rPr>
+        <w:br/>
+      </w:r>
+      <w:r>
+        <w:rPr>
+          <w:rFonts w:ascii="Courier New" w:hAnsi="Courier New" w:cs="Courier New"/>
+        </w:rPr>
+        <w:t xml:space="preserve">BOSS: </w:t>
+      </w:r>
+      <w:r>
+        <w:rPr>
+          <w:rFonts w:ascii="Courier New" w:hAnsi="Courier New" w:cs="Courier New"/>
+          <w:i/>
+          <w:iCs/>
+        </w:rPr>
+        <w:t>Your performance will</w:t>
+      </w:r>
+      <w:r>
+        <w:rPr>
+          <w:rFonts w:ascii="Courier New" w:hAnsi="Courier New" w:cs="Courier New"/>
+          <w:i/>
+          <w:iCs/>
+        </w:rPr>
+        <w:t xml:space="preserve"> affect your </w:t>
+      </w:r>
+      <w:r>
+        <w:rPr>
+          <w:rFonts w:ascii="Courier New" w:hAnsi="Courier New" w:cs="Courier New"/>
+          <w:i/>
+          <w:iCs/>
+        </w:rPr>
+        <w:t xml:space="preserve">career and </w:t>
+      </w:r>
+      <w:r>
+        <w:rPr>
+          <w:rFonts w:ascii="Courier New" w:hAnsi="Courier New" w:cs="Courier New"/>
+          <w:i/>
+          <w:iCs/>
+        </w:rPr>
+        <w:t>future</w:t>
       </w:r>
     </w:p>
     <w:p>
@@ -24187,150 +24146,62 @@
           <w:rFonts w:ascii="Courier New" w:hAnsi="Courier New" w:cs="Courier New"/>
           <w:b/>
           <w:bCs/>
-          <w:i/>
-          <w:iCs/>
-        </w:rPr>
-      </w:pPr>
-      <w:r>
-        <w:rPr>
-          <w:rFonts w:ascii="Courier New" w:hAnsi="Courier New" w:cs="Courier New"/>
-          <w:b/>
-          <w:bCs/>
-        </w:rPr>
-        <w:t>INT. HALL – EVENING</w:t>
-      </w:r>
-      <w:r>
-        <w:rPr>
-          <w:rFonts w:ascii="Courier New" w:hAnsi="Courier New" w:cs="Courier New"/>
-          <w:b/>
-          <w:bCs/>
-        </w:rPr>
-        <w:br/>
-      </w:r>
-      <w:r>
-        <w:rPr>
-          <w:rFonts w:ascii="Courier New" w:hAnsi="Courier New" w:cs="Courier New"/>
-        </w:rPr>
-        <w:t>Kriti is well dressed and so is he. Kriti looks at Ved.</w:t>
-      </w:r>
-      <w:r>
-        <w:rPr>
-          <w:rFonts w:ascii="Courier New" w:hAnsi="Courier New" w:cs="Courier New"/>
-        </w:rPr>
-        <w:br/>
-        <w:t xml:space="preserve">KRITI: </w:t>
-      </w:r>
-      <w:r>
-        <w:rPr>
-          <w:rFonts w:ascii="Courier New" w:hAnsi="Courier New" w:cs="Courier New"/>
-          <w:i/>
-          <w:iCs/>
-        </w:rPr>
-        <w:t>You can’t come, Ved!</w:t>
-      </w:r>
-      <w:r>
-        <w:rPr>
-          <w:rFonts w:ascii="Courier New" w:hAnsi="Courier New" w:cs="Courier New"/>
-          <w:i/>
-          <w:iCs/>
-        </w:rPr>
-        <w:t xml:space="preserve"> It</w:t>
-      </w:r>
-      <w:r>
-        <w:rPr>
-          <w:rFonts w:ascii="Courier New" w:hAnsi="Courier New" w:cs="Courier New"/>
-          <w:i/>
-          <w:iCs/>
-        </w:rPr>
-        <w:t xml:space="preserve"> is our wedding anniversary!</w:t>
-      </w:r>
-      <w:r>
-        <w:rPr>
-          <w:rFonts w:ascii="Courier New" w:hAnsi="Courier New" w:cs="Courier New"/>
-          <w:i/>
-          <w:iCs/>
-        </w:rPr>
-        <w:br/>
-      </w:r>
-      <w:r>
-        <w:rPr>
-          <w:rFonts w:ascii="Courier New" w:hAnsi="Courier New" w:cs="Courier New"/>
-        </w:rPr>
-        <w:t>His mobile phone rings</w:t>
-      </w:r>
-      <w:r>
-        <w:rPr>
-          <w:rFonts w:ascii="Courier New" w:hAnsi="Courier New" w:cs="Courier New"/>
-        </w:rPr>
-        <w:t xml:space="preserve"> and the c</w:t>
-      </w:r>
-      <w:r>
-        <w:rPr>
-          <w:rFonts w:ascii="Courier New" w:hAnsi="Courier New" w:cs="Courier New"/>
-        </w:rPr>
-        <w:t xml:space="preserve">all </w:t>
-      </w:r>
-      <w:r>
-        <w:rPr>
-          <w:rFonts w:ascii="Courier New" w:hAnsi="Courier New" w:cs="Courier New"/>
-        </w:rPr>
-        <w:t>says</w:t>
-      </w:r>
-      <w:r>
-        <w:rPr>
-          <w:rFonts w:ascii="Courier New" w:hAnsi="Courier New" w:cs="Courier New"/>
-        </w:rPr>
-        <w:t xml:space="preserve">– </w:t>
-      </w:r>
-      <w:r>
-        <w:rPr>
-          <w:rFonts w:ascii="Courier New" w:hAnsi="Courier New" w:cs="Courier New"/>
-          <w:i/>
-          <w:iCs/>
-        </w:rPr>
-        <w:t>Boss (Work)</w:t>
-      </w:r>
-      <w:r>
-        <w:rPr>
-          <w:rFonts w:ascii="Courier New" w:hAnsi="Courier New" w:cs="Courier New"/>
-          <w:i/>
-          <w:iCs/>
-        </w:rPr>
-        <w:br/>
-      </w:r>
-      <w:r>
-        <w:rPr>
-          <w:rFonts w:ascii="Courier New" w:hAnsi="Courier New" w:cs="Courier New"/>
-        </w:rPr>
-        <w:t xml:space="preserve">KRITI: </w:t>
-      </w:r>
-      <w:r>
-        <w:rPr>
-          <w:rFonts w:ascii="Courier New" w:hAnsi="Courier New" w:cs="Courier New"/>
-          <w:i/>
-          <w:iCs/>
-        </w:rPr>
-        <w:t>Always work!</w:t>
-      </w:r>
-      <w:r>
-        <w:rPr>
-          <w:rFonts w:ascii="Courier New" w:hAnsi="Courier New" w:cs="Courier New"/>
-          <w:i/>
-          <w:iCs/>
-        </w:rPr>
-        <w:br/>
-      </w:r>
-      <w:r>
-        <w:rPr>
-          <w:rFonts w:ascii="Courier New" w:hAnsi="Courier New" w:cs="Courier New"/>
-        </w:rPr>
-        <w:t>She walks away angrily</w:t>
-      </w:r>
-      <w:r>
-        <w:rPr>
-          <w:rFonts w:ascii="Courier New" w:hAnsi="Courier New" w:cs="Courier New"/>
-        </w:rPr>
-        <w:t>.</w:t>
+        </w:rPr>
+      </w:pPr>
+      <w:r>
+        <w:rPr>
+          <w:rFonts w:ascii="Courier New" w:hAnsi="Courier New" w:cs="Courier New"/>
+          <w:b/>
+          <w:bCs/>
+        </w:rPr>
+        <w:t>INT. HOME – EVENING</w:t>
+      </w:r>
+      <w:r>
+        <w:rPr>
+          <w:rFonts w:ascii="Courier New" w:hAnsi="Courier New" w:cs="Courier New"/>
+          <w:b/>
+          <w:bCs/>
+        </w:rPr>
+        <w:br/>
+      </w:r>
+      <w:r>
+        <w:rPr>
+          <w:rFonts w:ascii="Courier New" w:hAnsi="Courier New" w:cs="Courier New"/>
+        </w:rPr>
+        <w:t>Kriti holds Ved.</w:t>
+      </w:r>
+      <w:r>
+        <w:rPr>
+          <w:rFonts w:ascii="Courier New" w:hAnsi="Courier New" w:cs="Courier New"/>
+        </w:rPr>
+        <w:t xml:space="preserve"> He looks at a whisky glass in his hand.</w:t>
+      </w:r>
+      <w:r>
+        <w:rPr>
+          <w:rFonts w:ascii="Courier New" w:hAnsi="Courier New" w:cs="Courier New"/>
+        </w:rPr>
+        <w:br/>
+        <w:t xml:space="preserve">KRITI: Stop </w:t>
+      </w:r>
+      <w:r>
+        <w:rPr>
+          <w:rFonts w:ascii="Courier New" w:hAnsi="Courier New" w:cs="Courier New"/>
+        </w:rPr>
+        <w:t>bringing work pressure home. Adi, you’re scaring us</w:t>
+      </w:r>
+      <w:r>
+        <w:rPr>
+          <w:rFonts w:ascii="Courier New" w:hAnsi="Courier New" w:cs="Courier New"/>
+        </w:rPr>
+        <w:t xml:space="preserve">! </w:t>
+      </w:r>
+      <w:r>
+        <w:rPr>
+          <w:rFonts w:ascii="Courier New" w:hAnsi="Courier New" w:cs="Courier New"/>
+          <w:i/>
+          <w:iCs/>
+        </w:rPr>
+        <w:t>(flashback)</w:t>
       </w:r>
     </w:p>
     <w:p>
@@ -24340,51 +24211,36 @@
           <w:ilvl w:val="0"/>
           <w:numId w:val="12"/>
         </w:numPr>
-        <w:rPr>
-          <w:rFonts w:ascii="Courier New" w:hAnsi="Courier New" w:cs="Courier New"/>
-          <w:b/>
-          <w:bCs/>
-        </w:rPr>
-      </w:pPr>
-      <w:r>
-        <w:rPr>
-          <w:rFonts w:ascii="Courier New" w:hAnsi="Courier New" w:cs="Courier New"/>
-          <w:b/>
-          <w:bCs/>
-        </w:rPr>
-        <w:t>INT. BEDROOM – NIGHT</w:t>
-      </w:r>
-      <w:r>
-        <w:rPr>
-          <w:rFonts w:ascii="Courier New" w:hAnsi="Courier New" w:cs="Courier New"/>
-          <w:b/>
-          <w:bCs/>
-        </w:rPr>
-        <w:br/>
-      </w:r>
-      <w:r>
-        <w:rPr>
-          <w:rFonts w:ascii="Courier New" w:hAnsi="Courier New" w:cs="Courier New"/>
-        </w:rPr>
-        <w:t xml:space="preserve">He watches </w:t>
-      </w:r>
-      <w:r>
-        <w:rPr>
-          <w:rFonts w:ascii="Courier New" w:hAnsi="Courier New" w:cs="Courier New"/>
-        </w:rPr>
-        <w:t xml:space="preserve">Kriti </w:t>
-      </w:r>
-      <w:r>
-        <w:rPr>
-          <w:rFonts w:ascii="Courier New" w:hAnsi="Courier New" w:cs="Courier New"/>
-        </w:rPr>
-        <w:t>sleeping</w:t>
-      </w:r>
-      <w:r>
-        <w:rPr>
-          <w:rFonts w:ascii="Courier New" w:hAnsi="Courier New" w:cs="Courier New"/>
-        </w:rPr>
-        <w:t xml:space="preserve"> in bed.</w:t>
+        <w:spacing w:line="240" w:lineRule="auto"/>
+        <w:rPr>
+          <w:rFonts w:ascii="Courier New" w:hAnsi="Courier New" w:cs="Courier New"/>
+          <w:b/>
+          <w:bCs/>
+          <w:i/>
+          <w:iCs/>
+        </w:rPr>
+      </w:pPr>
+      <w:r>
+        <w:rPr>
+          <w:rFonts w:ascii="Courier New" w:hAnsi="Courier New" w:cs="Courier New"/>
+          <w:b/>
+          <w:bCs/>
+        </w:rPr>
+        <w:t>INT. HALL – EVENING</w:t>
+      </w:r>
+      <w:r>
+        <w:rPr>
+          <w:rFonts w:ascii="Courier New" w:hAnsi="Courier New" w:cs="Courier New"/>
+          <w:b/>
+          <w:bCs/>
+        </w:rPr>
+        <w:br/>
+      </w:r>
+      <w:r>
+        <w:rPr>
+          <w:rFonts w:ascii="Courier New" w:hAnsi="Courier New" w:cs="Courier New"/>
+        </w:rPr>
+        <w:t>Kriti is well dressed and so is he. Kriti looks at Ved.</w:t>
       </w:r>
       <w:r>
         <w:rPr>
@@ -24397,63 +24253,119 @@
           <w:rFonts w:ascii="Courier New" w:hAnsi="Courier New" w:cs="Courier New"/>
         </w:rPr>
         <w:lastRenderedPageBreak/>
-        <w:t>KRITI</w:t>
-      </w:r>
-      <w:r>
-        <w:rPr>
-          <w:rFonts w:ascii="Courier New" w:hAnsi="Courier New" w:cs="Courier New"/>
-          <w:b/>
-          <w:bCs/>
-        </w:rPr>
-        <w:t xml:space="preserve">: </w:t>
-      </w:r>
-      <w:r>
-        <w:rPr>
-          <w:rFonts w:ascii="Courier New" w:hAnsi="Courier New" w:cs="Courier New"/>
-          <w:i/>
-          <w:iCs/>
-        </w:rPr>
-        <w:t>Ad</w:t>
-      </w:r>
-      <w:r>
-        <w:rPr>
-          <w:rFonts w:ascii="Courier New" w:hAnsi="Courier New" w:cs="Courier New"/>
-          <w:i/>
-          <w:iCs/>
-        </w:rPr>
-        <w:t>i</w:t>
-      </w:r>
-      <w:r>
-        <w:rPr>
-          <w:rFonts w:ascii="Courier New" w:hAnsi="Courier New" w:cs="Courier New"/>
-          <w:i/>
-          <w:iCs/>
-        </w:rPr>
-        <w:t xml:space="preserve"> it’s 3 AM. You’re still working? You were blabbering in your sleep.</w:t>
-      </w:r>
-      <w:r>
-        <w:rPr>
-          <w:rFonts w:ascii="Courier New" w:hAnsi="Courier New" w:cs="Courier New"/>
-          <w:i/>
-          <w:iCs/>
-        </w:rPr>
-        <w:t xml:space="preserve"> Enough work</w:t>
-      </w:r>
-      <w:r>
-        <w:rPr>
-          <w:rFonts w:ascii="Courier New" w:hAnsi="Courier New" w:cs="Courier New"/>
-          <w:i/>
-          <w:iCs/>
-        </w:rPr>
-        <w:t xml:space="preserve">, </w:t>
-      </w:r>
-      <w:r>
-        <w:rPr>
-          <w:rFonts w:ascii="Courier New" w:hAnsi="Courier New" w:cs="Courier New"/>
-          <w:i/>
-          <w:iCs/>
-        </w:rPr>
-        <w:t>get some sleep.</w:t>
+        <w:t xml:space="preserve">KRITI: </w:t>
+      </w:r>
+      <w:r>
+        <w:rPr>
+          <w:rFonts w:ascii="Courier New" w:hAnsi="Courier New" w:cs="Courier New"/>
+          <w:i/>
+          <w:iCs/>
+        </w:rPr>
+        <w:t>You can’t come, Ved!</w:t>
+      </w:r>
+      <w:r>
+        <w:rPr>
+          <w:rFonts w:ascii="Courier New" w:hAnsi="Courier New" w:cs="Courier New"/>
+          <w:i/>
+          <w:iCs/>
+        </w:rPr>
+        <w:t xml:space="preserve"> It</w:t>
+      </w:r>
+      <w:r>
+        <w:rPr>
+          <w:rFonts w:ascii="Courier New" w:hAnsi="Courier New" w:cs="Courier New"/>
+          <w:i/>
+          <w:iCs/>
+        </w:rPr>
+        <w:t xml:space="preserve"> is our wedding anniversary!</w:t>
+      </w:r>
+      <w:r>
+        <w:rPr>
+          <w:rFonts w:ascii="Courier New" w:hAnsi="Courier New" w:cs="Courier New"/>
+          <w:i/>
+          <w:iCs/>
+        </w:rPr>
+        <w:br/>
+      </w:r>
+      <w:r>
+        <w:rPr>
+          <w:rFonts w:ascii="Courier New" w:hAnsi="Courier New" w:cs="Courier New"/>
+        </w:rPr>
+        <w:t>His mobile phone rings</w:t>
+      </w:r>
+      <w:r>
+        <w:rPr>
+          <w:rFonts w:ascii="Courier New" w:hAnsi="Courier New" w:cs="Courier New"/>
+        </w:rPr>
+        <w:t xml:space="preserve"> and the c</w:t>
+      </w:r>
+      <w:r>
+        <w:rPr>
+          <w:rFonts w:ascii="Courier New" w:hAnsi="Courier New" w:cs="Courier New"/>
+        </w:rPr>
+        <w:t xml:space="preserve">all </w:t>
+      </w:r>
+      <w:r>
+        <w:rPr>
+          <w:rFonts w:ascii="Courier New" w:hAnsi="Courier New" w:cs="Courier New"/>
+        </w:rPr>
+        <w:t>says</w:t>
+      </w:r>
+      <w:r>
+        <w:rPr>
+          <w:rFonts w:ascii="Courier New" w:hAnsi="Courier New" w:cs="Courier New"/>
+        </w:rPr>
+        <w:t xml:space="preserve">– </w:t>
+      </w:r>
+      <w:r>
+        <w:rPr>
+          <w:rFonts w:ascii="Courier New" w:hAnsi="Courier New" w:cs="Courier New"/>
+          <w:i/>
+          <w:iCs/>
+        </w:rPr>
+        <w:t>Boss (Work)</w:t>
+      </w:r>
+      <w:r>
+        <w:rPr>
+          <w:rFonts w:ascii="Courier New" w:hAnsi="Courier New" w:cs="Courier New"/>
+          <w:i/>
+          <w:iCs/>
+        </w:rPr>
+        <w:br/>
+      </w:r>
+      <w:r>
+        <w:rPr>
+          <w:rFonts w:ascii="Courier New" w:hAnsi="Courier New" w:cs="Courier New"/>
+        </w:rPr>
+        <w:t xml:space="preserve">KRITI: </w:t>
+      </w:r>
+      <w:r>
+        <w:rPr>
+          <w:rFonts w:ascii="Courier New" w:hAnsi="Courier New" w:cs="Courier New"/>
+          <w:i/>
+          <w:iCs/>
+        </w:rPr>
+        <w:t>Always work!</w:t>
+      </w:r>
+      <w:r>
+        <w:rPr>
+          <w:rFonts w:ascii="Courier New" w:hAnsi="Courier New" w:cs="Courier New"/>
+          <w:i/>
+          <w:iCs/>
+        </w:rPr>
+        <w:br/>
+      </w:r>
+      <w:r>
+        <w:rPr>
+          <w:rFonts w:ascii="Courier New" w:hAnsi="Courier New" w:cs="Courier New"/>
+        </w:rPr>
+        <w:t>She walks away angrily</w:t>
+      </w:r>
+      <w:r>
+        <w:rPr>
+          <w:rFonts w:ascii="Courier New" w:hAnsi="Courier New" w:cs="Courier New"/>
+        </w:rPr>
+        <w:t>.</w:t>
       </w:r>
     </w:p>
     <w:p>
@@ -24463,34 +24375,51 @@
           <w:ilvl w:val="0"/>
           <w:numId w:val="12"/>
         </w:numPr>
-        <w:spacing w:line="240" w:lineRule="auto"/>
-        <w:rPr>
-          <w:rFonts w:ascii="Courier New" w:hAnsi="Courier New" w:cs="Courier New"/>
-          <w:b/>
-          <w:bCs/>
-        </w:rPr>
-      </w:pPr>
-      <w:r>
-        <w:rPr>
-          <w:rFonts w:ascii="Courier New" w:hAnsi="Courier New" w:cs="Courier New"/>
-          <w:b/>
-          <w:bCs/>
-        </w:rPr>
-        <w:t>INT. HOUSE – MORNING</w:t>
-      </w:r>
-      <w:r>
-        <w:rPr>
-          <w:rFonts w:ascii="Courier New" w:hAnsi="Courier New" w:cs="Courier New"/>
-          <w:b/>
-          <w:bCs/>
-        </w:rPr>
-        <w:br/>
-      </w:r>
-      <w:r>
-        <w:rPr>
-          <w:rFonts w:ascii="Courier New" w:hAnsi="Courier New" w:cs="Courier New"/>
-        </w:rPr>
-        <w:t>Kriti kisses Adi goodbye.</w:t>
+        <w:rPr>
+          <w:rFonts w:ascii="Courier New" w:hAnsi="Courier New" w:cs="Courier New"/>
+          <w:b/>
+          <w:bCs/>
+        </w:rPr>
+      </w:pPr>
+      <w:r>
+        <w:rPr>
+          <w:rFonts w:ascii="Courier New" w:hAnsi="Courier New" w:cs="Courier New"/>
+          <w:b/>
+          <w:bCs/>
+        </w:rPr>
+        <w:t>INT. BEDROOM – NIGHT</w:t>
+      </w:r>
+      <w:r>
+        <w:rPr>
+          <w:rFonts w:ascii="Courier New" w:hAnsi="Courier New" w:cs="Courier New"/>
+          <w:b/>
+          <w:bCs/>
+        </w:rPr>
+        <w:br/>
+      </w:r>
+      <w:r>
+        <w:rPr>
+          <w:rFonts w:ascii="Courier New" w:hAnsi="Courier New" w:cs="Courier New"/>
+        </w:rPr>
+        <w:t xml:space="preserve">He watches </w:t>
+      </w:r>
+      <w:r>
+        <w:rPr>
+          <w:rFonts w:ascii="Courier New" w:hAnsi="Courier New" w:cs="Courier New"/>
+        </w:rPr>
+        <w:t xml:space="preserve">Kriti </w:t>
+      </w:r>
+      <w:r>
+        <w:rPr>
+          <w:rFonts w:ascii="Courier New" w:hAnsi="Courier New" w:cs="Courier New"/>
+        </w:rPr>
+        <w:t>sleeping</w:t>
+      </w:r>
+      <w:r>
+        <w:rPr>
+          <w:rFonts w:ascii="Courier New" w:hAnsi="Courier New" w:cs="Courier New"/>
+        </w:rPr>
+        <w:t xml:space="preserve"> in bed.</w:t>
       </w:r>
       <w:r>
         <w:rPr>
@@ -24510,35 +24439,55 @@
           <w:b/>
           <w:bCs/>
         </w:rPr>
-        <w:t>:</w:t>
-      </w:r>
-      <w:r>
-        <w:rPr>
-          <w:rFonts w:ascii="Courier New" w:hAnsi="Courier New" w:cs="Courier New"/>
-          <w:b/>
-          <w:bCs/>
-        </w:rPr>
-        <w:t xml:space="preserve"> </w:t>
-      </w:r>
-      <w:r>
-        <w:rPr>
-          <w:rFonts w:ascii="Courier New" w:hAnsi="Courier New" w:cs="Courier New"/>
-          <w:i/>
-          <w:iCs/>
-        </w:rPr>
-        <w:t>Come back soon. It’s our anniversary.</w:t>
-      </w:r>
-      <w:r>
-        <w:rPr>
-          <w:rFonts w:ascii="Courier New" w:hAnsi="Courier New" w:cs="Courier New"/>
-        </w:rPr>
-        <w:br/>
-      </w:r>
-      <w:r>
-        <w:rPr>
-          <w:rFonts w:ascii="Courier New" w:hAnsi="Courier New" w:cs="Courier New"/>
-        </w:rPr>
-        <w:t>Adi ruffles Ved’s hair and gets into his car.</w:t>
+        <w:t xml:space="preserve">: </w:t>
+      </w:r>
+      <w:r>
+        <w:rPr>
+          <w:rFonts w:ascii="Courier New" w:hAnsi="Courier New" w:cs="Courier New"/>
+          <w:i/>
+          <w:iCs/>
+        </w:rPr>
+        <w:t>Ad</w:t>
+      </w:r>
+      <w:r>
+        <w:rPr>
+          <w:rFonts w:ascii="Courier New" w:hAnsi="Courier New" w:cs="Courier New"/>
+          <w:i/>
+          <w:iCs/>
+        </w:rPr>
+        <w:t>i</w:t>
+      </w:r>
+      <w:r>
+        <w:rPr>
+          <w:rFonts w:ascii="Courier New" w:hAnsi="Courier New" w:cs="Courier New"/>
+          <w:i/>
+          <w:iCs/>
+        </w:rPr>
+        <w:t xml:space="preserve"> it’s 3 AM. You’re still working? You were blabbering in your sleep.</w:t>
+      </w:r>
+      <w:r>
+        <w:rPr>
+          <w:rFonts w:ascii="Courier New" w:hAnsi="Courier New" w:cs="Courier New"/>
+          <w:i/>
+          <w:iCs/>
+        </w:rPr>
+        <w:t xml:space="preserve"> Enough work</w:t>
+      </w:r>
+      <w:r>
+        <w:rPr>
+          <w:rFonts w:ascii="Courier New" w:hAnsi="Courier New" w:cs="Courier New"/>
+          <w:i/>
+          <w:iCs/>
+        </w:rPr>
+        <w:t xml:space="preserve">, </w:t>
+      </w:r>
+      <w:r>
+        <w:rPr>
+          <w:rFonts w:ascii="Courier New" w:hAnsi="Courier New" w:cs="Courier New"/>
+          <w:i/>
+          <w:iCs/>
+        </w:rPr>
+        <w:t>get some sleep.</w:t>
       </w:r>
     </w:p>
     <w:p>
@@ -24561,89 +24510,69 @@
           <w:b/>
           <w:bCs/>
         </w:rPr>
-        <w:t>INT. CAR – DAY</w:t>
-      </w:r>
-      <w:r>
-        <w:rPr>
-          <w:rFonts w:ascii="Courier New" w:hAnsi="Courier New" w:cs="Courier New"/>
-          <w:b/>
-          <w:bCs/>
-        </w:rPr>
-        <w:br/>
-      </w:r>
-      <w:r>
-        <w:rPr>
-          <w:rFonts w:ascii="Courier New" w:hAnsi="Courier New" w:cs="Courier New"/>
-        </w:rPr>
-        <w:t>Adi’s vision blurs. Phone buzzes.</w:t>
-      </w:r>
-      <w:r>
-        <w:rPr>
-          <w:rFonts w:ascii="Courier New" w:hAnsi="Courier New" w:cs="Courier New"/>
-        </w:rPr>
-        <w:br/>
-      </w:r>
-      <w:r>
-        <w:rPr>
-          <w:rFonts w:ascii="Courier New" w:hAnsi="Courier New" w:cs="Courier New"/>
-        </w:rPr>
-        <w:t>TEXT – BOSS:</w:t>
-      </w:r>
-      <w:r>
-        <w:rPr>
-          <w:rFonts w:ascii="Courier New" w:hAnsi="Courier New" w:cs="Courier New"/>
+        <w:t>INT. HOUSE – MORNING</w:t>
+      </w:r>
+      <w:r>
+        <w:rPr>
+          <w:rFonts w:ascii="Courier New" w:hAnsi="Courier New" w:cs="Courier New"/>
+          <w:b/>
+          <w:bCs/>
+        </w:rPr>
+        <w:br/>
+      </w:r>
+      <w:r>
+        <w:rPr>
+          <w:rFonts w:ascii="Courier New" w:hAnsi="Courier New" w:cs="Courier New"/>
+        </w:rPr>
+        <w:t>Kriti kisses Adi goodbye.</w:t>
+      </w:r>
+      <w:r>
+        <w:rPr>
+          <w:rFonts w:ascii="Courier New" w:hAnsi="Courier New" w:cs="Courier New"/>
+        </w:rPr>
+        <w:br/>
+      </w:r>
+      <w:r>
+        <w:rPr>
+          <w:rFonts w:ascii="Courier New" w:hAnsi="Courier New" w:cs="Courier New"/>
+        </w:rPr>
+        <w:t>KRITI</w:t>
+      </w:r>
+      <w:r>
+        <w:rPr>
+          <w:rFonts w:ascii="Courier New" w:hAnsi="Courier New" w:cs="Courier New"/>
+          <w:b/>
+          <w:bCs/>
+        </w:rPr>
+        <w:t>:</w:t>
+      </w:r>
+      <w:r>
+        <w:rPr>
+          <w:rFonts w:ascii="Courier New" w:hAnsi="Courier New" w:cs="Courier New"/>
+          <w:b/>
+          <w:bCs/>
         </w:rPr>
         <w:t xml:space="preserve"> </w:t>
       </w:r>
       <w:r>
         <w:rPr>
           <w:rFonts w:ascii="Courier New" w:hAnsi="Courier New" w:cs="Courier New"/>
-        </w:rPr>
-        <w:t>"</w:t>
-      </w:r>
-      <w:r>
-        <w:rPr>
-          <w:rFonts w:ascii="Courier New" w:hAnsi="Courier New" w:cs="Courier New"/>
-          <w:i/>
-          <w:iCs/>
-        </w:rPr>
-        <w:t>Come fast. Don’t you have time sense?</w:t>
-      </w:r>
-      <w:r>
-        <w:rPr>
-          <w:rFonts w:ascii="Courier New" w:hAnsi="Courier New" w:cs="Courier New"/>
-        </w:rPr>
-        <w:t>"</w:t>
-      </w:r>
-      <w:r>
-        <w:rPr>
-          <w:rFonts w:ascii="Courier New" w:hAnsi="Courier New" w:cs="Courier New"/>
-        </w:rPr>
-        <w:br/>
-      </w:r>
-      <w:r>
-        <w:rPr>
-          <w:rFonts w:ascii="Courier New" w:hAnsi="Courier New" w:cs="Courier New"/>
-        </w:rPr>
-        <w:t>Adi looks up — BAM. Hits a pole. White</w:t>
-      </w:r>
-      <w:r>
-        <w:rPr>
-          <w:rFonts w:ascii="Courier New" w:hAnsi="Courier New" w:cs="Courier New"/>
-        </w:rPr>
-        <w:t xml:space="preserve"> </w:t>
-      </w:r>
-      <w:r>
-        <w:rPr>
-          <w:rFonts w:ascii="Courier New" w:hAnsi="Courier New" w:cs="Courier New"/>
-        </w:rPr>
-        <w:t>flash</w:t>
-      </w:r>
-      <w:r>
-        <w:rPr>
-          <w:rFonts w:ascii="Courier New" w:hAnsi="Courier New" w:cs="Courier New"/>
-        </w:rPr>
-        <w:t>.</w:t>
+          <w:i/>
+          <w:iCs/>
+        </w:rPr>
+        <w:t>Come back soon. It’s our anniversary.</w:t>
+      </w:r>
+      <w:r>
+        <w:rPr>
+          <w:rFonts w:ascii="Courier New" w:hAnsi="Courier New" w:cs="Courier New"/>
+        </w:rPr>
+        <w:br/>
+      </w:r>
+      <w:r>
+        <w:rPr>
+          <w:rFonts w:ascii="Courier New" w:hAnsi="Courier New" w:cs="Courier New"/>
+        </w:rPr>
+        <w:t>Adi ruffles Ved’s hair and gets into his car.</w:t>
       </w:r>
     </w:p>
     <w:p>
@@ -24666,70 +24595,33 @@
           <w:b/>
           <w:bCs/>
         </w:rPr>
-        <w:t>BLACK SCREEN</w:t>
-      </w:r>
-      <w:r>
-        <w:rPr>
-          <w:rFonts w:ascii="Courier New" w:hAnsi="Courier New" w:cs="Courier New"/>
-          <w:b/>
-          <w:bCs/>
-        </w:rPr>
-        <w:br/>
-      </w:r>
-      <w:r>
-        <w:rPr>
-          <w:rFonts w:ascii="Courier New" w:hAnsi="Courier New" w:cs="Courier New"/>
-        </w:rPr>
-        <w:t xml:space="preserve">Shadows overtake the screen from all sides- </w:t>
-      </w:r>
-      <w:r>
-        <w:rPr>
-          <w:rFonts w:ascii="Courier New" w:hAnsi="Courier New" w:cs="Courier New"/>
-        </w:rPr>
-        <w:t xml:space="preserve">Pitch black. </w:t>
-      </w:r>
-      <w:r>
-        <w:rPr>
-          <w:rFonts w:ascii="Courier New" w:hAnsi="Courier New" w:cs="Courier New"/>
-        </w:rPr>
-        <w:br/>
-      </w:r>
-      <w:r>
-        <w:rPr>
-          <w:rFonts w:ascii="Courier New" w:hAnsi="Courier New" w:cs="Courier New"/>
-        </w:rPr>
-        <w:t>Chaos of sounds builds</w:t>
-      </w:r>
-      <w:r>
-        <w:rPr>
-          <w:rFonts w:ascii="Courier New" w:hAnsi="Courier New" w:cs="Courier New"/>
-        </w:rPr>
-        <w:t>-</w:t>
-      </w:r>
-      <w:r>
-        <w:rPr>
-          <w:rFonts w:ascii="Courier New" w:hAnsi="Courier New" w:cs="Courier New"/>
-        </w:rPr>
-        <w:br/>
-        <w:t xml:space="preserve">   </w:t>
-      </w:r>
-      <w:r>
-        <w:rPr>
-          <w:rFonts w:ascii="Courier New" w:hAnsi="Courier New" w:cs="Courier New"/>
-        </w:rPr>
-        <w:t>Ambulance sirens</w:t>
-      </w:r>
-      <w:r>
-        <w:rPr>
-          <w:rFonts w:ascii="Courier New" w:hAnsi="Courier New" w:cs="Courier New"/>
-        </w:rPr>
-        <w:t>.</w:t>
-      </w:r>
-      <w:r>
-        <w:rPr>
-          <w:rFonts w:ascii="Courier New" w:hAnsi="Courier New" w:cs="Courier New"/>
-        </w:rPr>
-        <w:br/>
+        <w:t>INT. CAR – DAY</w:t>
+      </w:r>
+      <w:r>
+        <w:rPr>
+          <w:rFonts w:ascii="Courier New" w:hAnsi="Courier New" w:cs="Courier New"/>
+          <w:b/>
+          <w:bCs/>
+        </w:rPr>
+        <w:br/>
+      </w:r>
+      <w:r>
+        <w:rPr>
+          <w:rFonts w:ascii="Courier New" w:hAnsi="Courier New" w:cs="Courier New"/>
+        </w:rPr>
+        <w:t>Adi’s vision blurs. Phone buzzes.</w:t>
+      </w:r>
+      <w:r>
+        <w:rPr>
+          <w:rFonts w:ascii="Courier New" w:hAnsi="Courier New" w:cs="Courier New"/>
+        </w:rPr>
+        <w:br/>
+      </w:r>
+      <w:r>
+        <w:rPr>
+          <w:rFonts w:ascii="Courier New" w:hAnsi="Courier New" w:cs="Courier New"/>
+        </w:rPr>
+        <w:t>TEXT – BOSS:</w:t>
       </w:r>
       <w:r>
         <w:rPr>
@@ -24741,19 +24633,33 @@
         <w:rPr>
           <w:rFonts w:ascii="Courier New" w:hAnsi="Courier New" w:cs="Courier New"/>
         </w:rPr>
-        <w:t xml:space="preserve">  </w:t>
-      </w:r>
-      <w:r>
-        <w:rPr>
-          <w:rFonts w:ascii="Courier New" w:hAnsi="Courier New" w:cs="Courier New"/>
-        </w:rPr>
-        <w:t>Women crying: “Adi…”</w:t>
-      </w:r>
-      <w:r>
-        <w:rPr>
-          <w:rFonts w:ascii="Courier New" w:hAnsi="Courier New" w:cs="Courier New"/>
-        </w:rPr>
-        <w:br/>
+        <w:t>"</w:t>
+      </w:r>
+      <w:r>
+        <w:rPr>
+          <w:rFonts w:ascii="Courier New" w:hAnsi="Courier New" w:cs="Courier New"/>
+          <w:i/>
+          <w:iCs/>
+        </w:rPr>
+        <w:t>Come fast. Don’t you have time sense?</w:t>
+      </w:r>
+      <w:r>
+        <w:rPr>
+          <w:rFonts w:ascii="Courier New" w:hAnsi="Courier New" w:cs="Courier New"/>
+        </w:rPr>
+        <w:t>"</w:t>
+      </w:r>
+      <w:r>
+        <w:rPr>
+          <w:rFonts w:ascii="Courier New" w:hAnsi="Courier New" w:cs="Courier New"/>
+        </w:rPr>
+        <w:br/>
+      </w:r>
+      <w:r>
+        <w:rPr>
+          <w:rFonts w:ascii="Courier New" w:hAnsi="Courier New" w:cs="Courier New"/>
+        </w:rPr>
+        <w:t>Adi looks up — BAM. Hits a pole. White</w:t>
       </w:r>
       <w:r>
         <w:rPr>
@@ -24765,91 +24671,7 @@
         <w:rPr>
           <w:rFonts w:ascii="Courier New" w:hAnsi="Courier New" w:cs="Courier New"/>
         </w:rPr>
-        <w:t xml:space="preserve">  </w:t>
-      </w:r>
-      <w:r>
-        <w:rPr>
-          <w:rFonts w:ascii="Courier New" w:hAnsi="Courier New" w:cs="Courier New"/>
-        </w:rPr>
-        <w:t>Life support beep</w:t>
-      </w:r>
-      <w:r>
-        <w:rPr>
-          <w:rFonts w:ascii="Courier New" w:hAnsi="Courier New" w:cs="Courier New"/>
-        </w:rPr>
-        <w:t>ing</w:t>
-      </w:r>
-      <w:r>
-        <w:rPr>
-          <w:rFonts w:ascii="Courier New" w:hAnsi="Courier New" w:cs="Courier New"/>
-        </w:rPr>
-        <w:t>.</w:t>
-      </w:r>
-      <w:r>
-        <w:rPr>
-          <w:rFonts w:ascii="Courier New" w:hAnsi="Courier New" w:cs="Courier New"/>
-        </w:rPr>
-        <w:br/>
-      </w:r>
-      <w:r>
-        <w:rPr>
-          <w:rFonts w:ascii="Courier New" w:hAnsi="Courier New" w:cs="Courier New"/>
-        </w:rPr>
-        <w:t xml:space="preserve"> </w:t>
-      </w:r>
-      <w:r>
-        <w:rPr>
-          <w:rFonts w:ascii="Courier New" w:hAnsi="Courier New" w:cs="Courier New"/>
-        </w:rPr>
-        <w:t xml:space="preserve">  </w:t>
-      </w:r>
-      <w:r>
-        <w:rPr>
-          <w:rFonts w:ascii="Courier New" w:hAnsi="Courier New" w:cs="Courier New"/>
-        </w:rPr>
-        <w:t>Chanting of mantras.</w:t>
-      </w:r>
-      <w:r>
-        <w:rPr>
-          <w:rFonts w:ascii="Courier New" w:hAnsi="Courier New" w:cs="Courier New"/>
-        </w:rPr>
-        <w:br/>
-      </w:r>
-      <w:r>
-        <w:rPr>
-          <w:rFonts w:ascii="Courier New" w:hAnsi="Courier New" w:cs="Courier New"/>
-        </w:rPr>
-        <w:t xml:space="preserve"> </w:t>
-      </w:r>
-      <w:r>
-        <w:rPr>
-          <w:rFonts w:ascii="Courier New" w:hAnsi="Courier New" w:cs="Courier New"/>
-        </w:rPr>
-        <w:t xml:space="preserve">  </w:t>
-      </w:r>
-      <w:r>
-        <w:rPr>
-          <w:rFonts w:ascii="Courier New" w:hAnsi="Courier New" w:cs="Courier New"/>
-        </w:rPr>
-        <w:t xml:space="preserve">Sounds of gas, </w:t>
-      </w:r>
-      <w:r>
-        <w:rPr>
-          <w:rFonts w:ascii="Courier New" w:hAnsi="Courier New" w:cs="Courier New"/>
-        </w:rPr>
-        <w:t xml:space="preserve">rolling </w:t>
-      </w:r>
-      <w:r>
-        <w:rPr>
-          <w:rFonts w:ascii="Courier New" w:hAnsi="Courier New" w:cs="Courier New"/>
-        </w:rPr>
-        <w:t xml:space="preserve">gears, </w:t>
-      </w:r>
-      <w:r>
-        <w:rPr>
-          <w:rFonts w:ascii="Courier New" w:hAnsi="Courier New" w:cs="Courier New"/>
-        </w:rPr>
-        <w:t>metal, heavy breathing</w:t>
+        <w:t>flash</w:t>
       </w:r>
       <w:r>
         <w:rPr>
@@ -24878,6 +24700,218 @@
           <w:b/>
           <w:bCs/>
         </w:rPr>
+        <w:t>BLACK SCREEN</w:t>
+      </w:r>
+      <w:r>
+        <w:rPr>
+          <w:rFonts w:ascii="Courier New" w:hAnsi="Courier New" w:cs="Courier New"/>
+          <w:b/>
+          <w:bCs/>
+        </w:rPr>
+        <w:br/>
+      </w:r>
+      <w:r>
+        <w:rPr>
+          <w:rFonts w:ascii="Courier New" w:hAnsi="Courier New" w:cs="Courier New"/>
+        </w:rPr>
+        <w:t xml:space="preserve">Shadows overtake the screen from all sides- </w:t>
+      </w:r>
+      <w:r>
+        <w:rPr>
+          <w:rFonts w:ascii="Courier New" w:hAnsi="Courier New" w:cs="Courier New"/>
+        </w:rPr>
+        <w:t xml:space="preserve">Pitch black. </w:t>
+      </w:r>
+      <w:r>
+        <w:rPr>
+          <w:rFonts w:ascii="Courier New" w:hAnsi="Courier New" w:cs="Courier New"/>
+        </w:rPr>
+        <w:br/>
+      </w:r>
+      <w:r>
+        <w:rPr>
+          <w:rFonts w:ascii="Courier New" w:hAnsi="Courier New" w:cs="Courier New"/>
+        </w:rPr>
+        <w:t>Chaos of sounds builds</w:t>
+      </w:r>
+      <w:r>
+        <w:rPr>
+          <w:rFonts w:ascii="Courier New" w:hAnsi="Courier New" w:cs="Courier New"/>
+        </w:rPr>
+        <w:t>-</w:t>
+      </w:r>
+      <w:r>
+        <w:rPr>
+          <w:rFonts w:ascii="Courier New" w:hAnsi="Courier New" w:cs="Courier New"/>
+        </w:rPr>
+        <w:br/>
+        <w:t xml:space="preserve">   </w:t>
+      </w:r>
+      <w:r>
+        <w:rPr>
+          <w:rFonts w:ascii="Courier New" w:hAnsi="Courier New" w:cs="Courier New"/>
+        </w:rPr>
+        <w:t>Ambulance sirens</w:t>
+      </w:r>
+      <w:r>
+        <w:rPr>
+          <w:rFonts w:ascii="Courier New" w:hAnsi="Courier New" w:cs="Courier New"/>
+        </w:rPr>
+        <w:t>.</w:t>
+      </w:r>
+      <w:r>
+        <w:rPr>
+          <w:rFonts w:ascii="Courier New" w:hAnsi="Courier New" w:cs="Courier New"/>
+        </w:rPr>
+        <w:br/>
+      </w:r>
+      <w:r>
+        <w:rPr>
+          <w:rFonts w:ascii="Courier New" w:hAnsi="Courier New" w:cs="Courier New"/>
+        </w:rPr>
+        <w:t xml:space="preserve"> </w:t>
+      </w:r>
+      <w:r>
+        <w:rPr>
+          <w:rFonts w:ascii="Courier New" w:hAnsi="Courier New" w:cs="Courier New"/>
+        </w:rPr>
+        <w:t xml:space="preserve">  </w:t>
+      </w:r>
+      <w:r>
+        <w:rPr>
+          <w:rFonts w:ascii="Courier New" w:hAnsi="Courier New" w:cs="Courier New"/>
+        </w:rPr>
+        <w:t>Women crying: “Adi…”</w:t>
+      </w:r>
+      <w:r>
+        <w:rPr>
+          <w:rFonts w:ascii="Courier New" w:hAnsi="Courier New" w:cs="Courier New"/>
+        </w:rPr>
+        <w:br/>
+      </w:r>
+      <w:r>
+        <w:rPr>
+          <w:rFonts w:ascii="Courier New" w:hAnsi="Courier New" w:cs="Courier New"/>
+        </w:rPr>
+        <w:t xml:space="preserve"> </w:t>
+      </w:r>
+      <w:r>
+        <w:rPr>
+          <w:rFonts w:ascii="Courier New" w:hAnsi="Courier New" w:cs="Courier New"/>
+        </w:rPr>
+        <w:t xml:space="preserve">  </w:t>
+      </w:r>
+      <w:r>
+        <w:rPr>
+          <w:rFonts w:ascii="Courier New" w:hAnsi="Courier New" w:cs="Courier New"/>
+        </w:rPr>
+        <w:t>Life support beep</w:t>
+      </w:r>
+      <w:r>
+        <w:rPr>
+          <w:rFonts w:ascii="Courier New" w:hAnsi="Courier New" w:cs="Courier New"/>
+        </w:rPr>
+        <w:t>ing</w:t>
+      </w:r>
+      <w:r>
+        <w:rPr>
+          <w:rFonts w:ascii="Courier New" w:hAnsi="Courier New" w:cs="Courier New"/>
+        </w:rPr>
+        <w:t>.</w:t>
+      </w:r>
+      <w:r>
+        <w:rPr>
+          <w:rFonts w:ascii="Courier New" w:hAnsi="Courier New" w:cs="Courier New"/>
+        </w:rPr>
+        <w:br/>
+      </w:r>
+      <w:r>
+        <w:rPr>
+          <w:rFonts w:ascii="Courier New" w:hAnsi="Courier New" w:cs="Courier New"/>
+        </w:rPr>
+        <w:t xml:space="preserve"> </w:t>
+      </w:r>
+      <w:r>
+        <w:rPr>
+          <w:rFonts w:ascii="Courier New" w:hAnsi="Courier New" w:cs="Courier New"/>
+        </w:rPr>
+        <w:t xml:space="preserve">  </w:t>
+      </w:r>
+      <w:r>
+        <w:rPr>
+          <w:rFonts w:ascii="Courier New" w:hAnsi="Courier New" w:cs="Courier New"/>
+        </w:rPr>
+        <w:t>Chanting of mantras.</w:t>
+      </w:r>
+      <w:r>
+        <w:rPr>
+          <w:rFonts w:ascii="Courier New" w:hAnsi="Courier New" w:cs="Courier New"/>
+        </w:rPr>
+        <w:br/>
+      </w:r>
+      <w:r>
+        <w:rPr>
+          <w:rFonts w:ascii="Courier New" w:hAnsi="Courier New" w:cs="Courier New"/>
+        </w:rPr>
+        <w:t xml:space="preserve"> </w:t>
+      </w:r>
+      <w:r>
+        <w:rPr>
+          <w:rFonts w:ascii="Courier New" w:hAnsi="Courier New" w:cs="Courier New"/>
+        </w:rPr>
+        <w:t xml:space="preserve">  </w:t>
+      </w:r>
+      <w:r>
+        <w:rPr>
+          <w:rFonts w:ascii="Courier New" w:hAnsi="Courier New" w:cs="Courier New"/>
+        </w:rPr>
+        <w:t xml:space="preserve">Sounds of gas, </w:t>
+      </w:r>
+      <w:r>
+        <w:rPr>
+          <w:rFonts w:ascii="Courier New" w:hAnsi="Courier New" w:cs="Courier New"/>
+        </w:rPr>
+        <w:t xml:space="preserve">rolling </w:t>
+      </w:r>
+      <w:r>
+        <w:rPr>
+          <w:rFonts w:ascii="Courier New" w:hAnsi="Courier New" w:cs="Courier New"/>
+        </w:rPr>
+        <w:t xml:space="preserve">gears, </w:t>
+      </w:r>
+      <w:r>
+        <w:rPr>
+          <w:rFonts w:ascii="Courier New" w:hAnsi="Courier New" w:cs="Courier New"/>
+        </w:rPr>
+        <w:t>metal, heavy breathing</w:t>
+      </w:r>
+      <w:r>
+        <w:rPr>
+          <w:rFonts w:ascii="Courier New" w:hAnsi="Courier New" w:cs="Courier New"/>
+        </w:rPr>
+        <w:t>.</w:t>
+      </w:r>
+    </w:p>
+    <w:p>
+      <w:pPr>
+        <w:pStyle w:val="ListParagraph"/>
+        <w:numPr>
+          <w:ilvl w:val="0"/>
+          <w:numId w:val="12"/>
+        </w:numPr>
+        <w:spacing w:line="240" w:lineRule="auto"/>
+        <w:rPr>
+          <w:rFonts w:ascii="Courier New" w:hAnsi="Courier New" w:cs="Courier New"/>
+          <w:b/>
+          <w:bCs/>
+        </w:rPr>
+      </w:pPr>
+      <w:r>
+        <w:rPr>
+          <w:rFonts w:ascii="Courier New" w:hAnsi="Courier New" w:cs="Courier New"/>
+          <w:b/>
+          <w:bCs/>
+        </w:rPr>
         <w:t>FIRE</w:t>
       </w:r>
       <w:r>
@@ -25417,6 +25451,12 @@
           <w:rFonts w:ascii="Courier New" w:hAnsi="Courier New" w:cs="Courier New"/>
         </w:rPr>
         <w:br/>
+      </w:r>
+      <w:r>
+        <w:rPr>
+          <w:rFonts w:ascii="Courier New" w:hAnsi="Courier New" w:cs="Courier New"/>
+        </w:rPr>
+        <w:lastRenderedPageBreak/>
         <w:t>It is time for you to-</w:t>
       </w:r>
       <w:r>
@@ -25477,22 +25517,972 @@
           <w:b/>
           <w:bCs/>
         </w:rPr>
+        <w:t>MOTHER</w:t>
+      </w:r>
+      <w:r>
+        <w:rPr>
+          <w:rFonts w:ascii="Courier New" w:hAnsi="Courier New" w:cs="Courier New"/>
+          <w:b/>
+          <w:bCs/>
+        </w:rPr>
+        <w:br/>
+      </w:r>
+      <w:r>
+        <w:rPr>
+          <w:rFonts w:ascii="Courier New" w:hAnsi="Courier New" w:cs="Courier New"/>
+        </w:rPr>
+        <w:t>I tried</w:t>
+      </w:r>
+      <w:r>
+        <w:rPr>
+          <w:rFonts w:ascii="Courier New" w:hAnsi="Courier New" w:cs="Courier New"/>
+        </w:rPr>
+        <w:t>!</w:t>
+      </w:r>
+      <w:r>
+        <w:rPr>
+          <w:rFonts w:ascii="Courier New" w:hAnsi="Courier New" w:cs="Courier New"/>
+        </w:rPr>
+        <w:t xml:space="preserve"> </w:t>
+      </w:r>
+      <w:r>
+        <w:rPr>
+          <w:rFonts w:ascii="Courier New" w:hAnsi="Courier New" w:cs="Courier New"/>
+          <w:i/>
+          <w:iCs/>
+        </w:rPr>
+        <w:t xml:space="preserve">(distorts) </w:t>
+      </w:r>
+      <w:r>
+        <w:rPr>
+          <w:rFonts w:ascii="Courier New" w:hAnsi="Courier New" w:cs="Courier New"/>
+        </w:rPr>
+        <w:t>I really tried.</w:t>
+      </w:r>
+    </w:p>
+    <w:p>
+      <w:pPr>
+        <w:rPr>
+          <w:rFonts w:ascii="Courier New" w:hAnsi="Courier New" w:cs="Courier New"/>
+        </w:rPr>
+      </w:pPr>
+      <w:r>
+        <w:rPr>
+          <w:rFonts w:ascii="Courier New" w:hAnsi="Courier New" w:cs="Courier New"/>
+        </w:rPr>
+        <w:t>The old woman</w:t>
+      </w:r>
+      <w:r>
+        <w:rPr>
+          <w:rFonts w:ascii="Courier New" w:hAnsi="Courier New" w:cs="Courier New"/>
+        </w:rPr>
+        <w:t xml:space="preserve"> starts to walk to the other side</w:t>
+      </w:r>
+      <w:r>
+        <w:rPr>
+          <w:rFonts w:ascii="Courier New" w:hAnsi="Courier New" w:cs="Courier New"/>
+        </w:rPr>
+        <w:t xml:space="preserve"> across the mirror</w:t>
+      </w:r>
+      <w:r>
+        <w:rPr>
+          <w:rFonts w:ascii="Courier New" w:hAnsi="Courier New" w:cs="Courier New"/>
+        </w:rPr>
+        <w:t>. Her voice slowly distorting into something ferocious.</w:t>
+      </w:r>
+    </w:p>
+    <w:p>
+      <w:pPr>
+        <w:jc w:val="center"/>
+        <w:rPr>
+          <w:rFonts w:ascii="Courier New" w:hAnsi="Courier New" w:cs="Courier New"/>
+        </w:rPr>
+      </w:pPr>
+      <w:r>
+        <w:rPr>
+          <w:rFonts w:ascii="Courier New" w:hAnsi="Courier New" w:cs="Courier New"/>
+          <w:b/>
+          <w:bCs/>
+        </w:rPr>
+        <w:t>MOTHER</w:t>
+      </w:r>
+      <w:r>
+        <w:rPr>
+          <w:rFonts w:ascii="Courier New" w:hAnsi="Courier New" w:cs="Courier New"/>
+        </w:rPr>
+        <w:br/>
+        <w:t>But you too are</w:t>
+      </w:r>
+      <w:r>
+        <w:rPr>
+          <w:rFonts w:ascii="Courier New" w:hAnsi="Courier New" w:cs="Courier New"/>
+        </w:rPr>
+        <w:t xml:space="preserve"> the same! </w:t>
+      </w:r>
+      <w:r>
+        <w:rPr>
+          <w:rFonts w:ascii="Courier New" w:hAnsi="Courier New" w:cs="Courier New"/>
+        </w:rPr>
+        <w:br/>
+      </w:r>
+      <w:r>
+        <w:rPr>
+          <w:rFonts w:ascii="Courier New" w:hAnsi="Courier New" w:cs="Courier New"/>
+          <w:i/>
+          <w:iCs/>
+        </w:rPr>
+        <w:t>(angry</w:t>
+      </w:r>
+      <w:r>
+        <w:rPr>
+          <w:rFonts w:ascii="Courier New" w:hAnsi="Courier New" w:cs="Courier New"/>
+          <w:i/>
+          <w:iCs/>
+        </w:rPr>
+        <w:t>, demonic voice</w:t>
+      </w:r>
+      <w:r>
+        <w:rPr>
+          <w:rFonts w:ascii="Courier New" w:hAnsi="Courier New" w:cs="Courier New"/>
+          <w:i/>
+          <w:iCs/>
+        </w:rPr>
+        <w:t>)</w:t>
+      </w:r>
+      <w:r>
+        <w:rPr>
+          <w:rFonts w:ascii="Courier New" w:hAnsi="Courier New" w:cs="Courier New"/>
+        </w:rPr>
+        <w:t xml:space="preserve"> </w:t>
+      </w:r>
+      <w:r>
+        <w:rPr>
+          <w:rFonts w:ascii="Courier New" w:hAnsi="Courier New" w:cs="Courier New"/>
+        </w:rPr>
+        <w:br/>
+      </w:r>
+      <w:r>
+        <w:rPr>
+          <w:rFonts w:ascii="Courier New" w:hAnsi="Courier New" w:cs="Courier New"/>
+        </w:rPr>
+        <w:t>All you Pretas are the same</w:t>
+      </w:r>
+    </w:p>
+    <w:p>
+      <w:pPr>
+        <w:spacing w:line="240" w:lineRule="auto"/>
+        <w:rPr>
+          <w:rFonts w:ascii="Courier New" w:hAnsi="Courier New" w:cs="Courier New"/>
+        </w:rPr>
+      </w:pPr>
+      <w:r>
+        <w:rPr>
+          <w:rFonts w:ascii="Courier New" w:hAnsi="Courier New" w:cs="Courier New"/>
+        </w:rPr>
+        <w:t xml:space="preserve">Adi looks at his mother turning into a tall dark figure- </w:t>
+      </w:r>
+      <w:r>
+        <w:rPr>
+          <w:rFonts w:ascii="Courier New" w:hAnsi="Courier New" w:cs="Courier New"/>
+          <w:b/>
+          <w:bCs/>
+        </w:rPr>
+        <w:t>L</w:t>
+      </w:r>
+      <w:r>
+        <w:rPr>
+          <w:rFonts w:ascii="Courier New" w:hAnsi="Courier New" w:cs="Courier New"/>
+          <w:b/>
+          <w:bCs/>
+        </w:rPr>
+        <w:t>ong</w:t>
+      </w:r>
+      <w:r>
+        <w:rPr>
+          <w:rFonts w:ascii="Courier New" w:hAnsi="Courier New" w:cs="Courier New"/>
+        </w:rPr>
+        <w:t xml:space="preserve"> </w:t>
+      </w:r>
+      <w:r>
+        <w:rPr>
+          <w:rFonts w:ascii="Courier New" w:hAnsi="Courier New" w:cs="Courier New"/>
+          <w:b/>
+          <w:bCs/>
+        </w:rPr>
+        <w:t xml:space="preserve">curly </w:t>
+      </w:r>
+      <w:r>
+        <w:rPr>
+          <w:rFonts w:ascii="Courier New" w:hAnsi="Courier New" w:cs="Courier New"/>
+          <w:b/>
+          <w:bCs/>
+        </w:rPr>
+        <w:t>hair</w:t>
+      </w:r>
+      <w:r>
+        <w:rPr>
+          <w:rFonts w:ascii="Courier New" w:hAnsi="Courier New" w:cs="Courier New"/>
+        </w:rPr>
+        <w:t xml:space="preserve">, </w:t>
+      </w:r>
+      <w:r>
+        <w:rPr>
+          <w:rFonts w:ascii="Courier New" w:hAnsi="Courier New" w:cs="Courier New"/>
+          <w:b/>
+          <w:bCs/>
+        </w:rPr>
+        <w:t>silver earrings</w:t>
+      </w:r>
+      <w:r>
+        <w:rPr>
+          <w:rFonts w:ascii="Courier New" w:hAnsi="Courier New" w:cs="Courier New"/>
+        </w:rPr>
+        <w:t xml:space="preserve">, </w:t>
+      </w:r>
+      <w:r>
+        <w:rPr>
+          <w:rFonts w:ascii="Courier New" w:hAnsi="Courier New" w:cs="Courier New"/>
+          <w:b/>
+          <w:bCs/>
+        </w:rPr>
+        <w:t>silver nose ring</w:t>
+      </w:r>
+      <w:r>
+        <w:rPr>
+          <w:rFonts w:ascii="Courier New" w:hAnsi="Courier New" w:cs="Courier New"/>
+        </w:rPr>
+        <w:t xml:space="preserve">, </w:t>
+      </w:r>
+      <w:r>
+        <w:rPr>
+          <w:rFonts w:ascii="Courier New" w:hAnsi="Courier New" w:cs="Courier New"/>
+          <w:b/>
+          <w:bCs/>
+        </w:rPr>
+        <w:t>silver</w:t>
+      </w:r>
+      <w:r>
+        <w:rPr>
+          <w:rFonts w:ascii="Courier New" w:hAnsi="Courier New" w:cs="Courier New"/>
+        </w:rPr>
+        <w:t xml:space="preserve"> </w:t>
+      </w:r>
+      <w:r>
+        <w:rPr>
+          <w:rFonts w:ascii="Courier New" w:hAnsi="Courier New" w:cs="Courier New"/>
+          <w:b/>
+          <w:bCs/>
+        </w:rPr>
+        <w:t>armbands</w:t>
+      </w:r>
+      <w:r>
+        <w:rPr>
+          <w:rFonts w:ascii="Courier New" w:hAnsi="Courier New" w:cs="Courier New"/>
+        </w:rPr>
+        <w:t xml:space="preserve"> and dark glowing eyes.</w:t>
+      </w:r>
+    </w:p>
+    <w:p>
+      <w:pPr>
+        <w:spacing w:line="240" w:lineRule="auto"/>
+        <w:jc w:val="center"/>
+        <w:rPr>
+          <w:rFonts w:ascii="Courier New" w:hAnsi="Courier New" w:cs="Courier New"/>
+        </w:rPr>
+      </w:pPr>
+      <w:r>
+        <w:rPr>
+          <w:rFonts w:ascii="Courier New" w:hAnsi="Courier New" w:cs="Courier New"/>
+          <w:b/>
+          <w:bCs/>
+        </w:rPr>
+        <w:t xml:space="preserve">ADI </w:t>
+      </w:r>
+      <w:r>
+        <w:rPr>
+          <w:rFonts w:ascii="Courier New" w:hAnsi="Courier New" w:cs="Courier New"/>
+          <w:i/>
+          <w:iCs/>
+        </w:rPr>
+        <w:t>(scared)</w:t>
+      </w:r>
+      <w:r>
+        <w:rPr>
+          <w:rFonts w:ascii="Courier New" w:hAnsi="Courier New" w:cs="Courier New"/>
+          <w:i/>
+          <w:iCs/>
+        </w:rPr>
+        <w:br/>
+      </w:r>
+      <w:r>
+        <w:rPr>
+          <w:rFonts w:ascii="Courier New" w:hAnsi="Courier New" w:cs="Courier New"/>
+        </w:rPr>
+        <w:t>You are not my mother</w:t>
+      </w:r>
+    </w:p>
+    <w:p>
+      <w:pPr>
+        <w:spacing w:line="240" w:lineRule="auto"/>
+        <w:jc w:val="center"/>
+        <w:rPr>
+          <w:rFonts w:ascii="Courier New" w:hAnsi="Courier New" w:cs="Courier New"/>
+        </w:rPr>
+      </w:pPr>
+      <w:r>
+        <w:rPr>
+          <w:rFonts w:ascii="Courier New" w:hAnsi="Courier New" w:cs="Courier New"/>
+          <w:b/>
+          <w:bCs/>
+        </w:rPr>
+        <w:t>DARK BEING</w:t>
+      </w:r>
+      <w:r>
+        <w:rPr>
+          <w:rFonts w:ascii="Courier New" w:hAnsi="Courier New" w:cs="Courier New"/>
+          <w:b/>
+          <w:bCs/>
+        </w:rPr>
+        <w:br/>
+      </w:r>
+      <w:r>
+        <w:rPr>
+          <w:rFonts w:ascii="Courier New" w:hAnsi="Courier New" w:cs="Courier New"/>
+        </w:rPr>
+        <w:t xml:space="preserve">I used the </w:t>
+      </w:r>
+      <w:r>
+        <w:rPr>
+          <w:rFonts w:ascii="Courier New" w:hAnsi="Courier New" w:cs="Courier New"/>
+        </w:rPr>
+        <w:t>energy of the-</w:t>
+      </w:r>
+      <w:r>
+        <w:rPr>
+          <w:rFonts w:ascii="Courier New" w:hAnsi="Courier New" w:cs="Courier New"/>
+        </w:rPr>
+        <w:br/>
+      </w:r>
+      <w:r>
+        <w:rPr>
+          <w:rFonts w:ascii="Courier New" w:hAnsi="Courier New" w:cs="Courier New"/>
+        </w:rPr>
+        <w:t>S</w:t>
+      </w:r>
+      <w:r>
+        <w:rPr>
+          <w:rFonts w:ascii="Courier New" w:hAnsi="Courier New" w:cs="Courier New"/>
+        </w:rPr>
+        <w:t>pirt of your mother</w:t>
+      </w:r>
+      <w:r>
+        <w:rPr>
+          <w:rFonts w:ascii="Courier New" w:hAnsi="Courier New" w:cs="Courier New"/>
+        </w:rPr>
+        <w:br/>
+        <w:t>To pull you back</w:t>
+      </w:r>
+    </w:p>
+    <w:p>
+      <w:pPr>
+        <w:spacing w:line="240" w:lineRule="auto"/>
+        <w:jc w:val="center"/>
+        <w:rPr>
+          <w:rFonts w:ascii="Courier New" w:hAnsi="Courier New" w:cs="Courier New"/>
+        </w:rPr>
+      </w:pPr>
+      <w:r>
+        <w:rPr>
+          <w:rFonts w:ascii="Courier New" w:hAnsi="Courier New" w:cs="Courier New"/>
+          <w:b/>
+          <w:bCs/>
+        </w:rPr>
+        <w:t>ADI</w:t>
+      </w:r>
+      <w:r>
+        <w:rPr>
+          <w:rFonts w:ascii="Courier New" w:hAnsi="Courier New" w:cs="Courier New"/>
+          <w:b/>
+          <w:bCs/>
+        </w:rPr>
+        <w:br/>
+      </w:r>
+      <w:r>
+        <w:rPr>
+          <w:rFonts w:ascii="Courier New" w:hAnsi="Courier New" w:cs="Courier New"/>
+        </w:rPr>
+        <w:t>Who are you?</w:t>
+      </w:r>
+    </w:p>
+    <w:p>
+      <w:pPr>
+        <w:jc w:val="center"/>
+        <w:rPr>
+          <w:rFonts w:ascii="Courier New" w:hAnsi="Courier New" w:cs="Courier New"/>
+        </w:rPr>
+      </w:pPr>
+      <w:r>
+        <w:rPr>
+          <w:rFonts w:ascii="Courier New" w:hAnsi="Courier New" w:cs="Courier New"/>
+          <w:b/>
+          <w:bCs/>
+        </w:rPr>
+        <w:t xml:space="preserve">DARK </w:t>
+      </w:r>
+      <w:r>
+        <w:rPr>
+          <w:rFonts w:ascii="Courier New" w:hAnsi="Courier New" w:cs="Courier New"/>
+          <w:b/>
+          <w:bCs/>
+        </w:rPr>
+        <w:t>BEING</w:t>
+      </w:r>
+      <w:r>
+        <w:rPr>
+          <w:rFonts w:ascii="Courier New" w:hAnsi="Courier New" w:cs="Courier New"/>
+          <w:b/>
+          <w:bCs/>
+        </w:rPr>
+        <w:br/>
+      </w:r>
+      <w:r>
+        <w:rPr>
+          <w:rFonts w:ascii="Courier New" w:hAnsi="Courier New" w:cs="Courier New"/>
+        </w:rPr>
+        <w:t xml:space="preserve">Naanu </w:t>
+      </w:r>
+      <w:r>
+        <w:rPr>
+          <w:rFonts w:ascii="Courier New" w:hAnsi="Courier New" w:cs="Courier New"/>
+          <w:i/>
+          <w:iCs/>
+        </w:rPr>
+        <w:t>(laughs)</w:t>
+      </w:r>
+      <w:r>
+        <w:rPr>
+          <w:rFonts w:ascii="Courier New" w:hAnsi="Courier New" w:cs="Courier New"/>
+        </w:rPr>
+        <w:br/>
+      </w:r>
+      <w:r>
+        <w:rPr>
+          <w:rFonts w:ascii="Courier New" w:hAnsi="Courier New" w:cs="Courier New"/>
+        </w:rPr>
+        <w:t>Kaala</w:t>
+      </w:r>
+      <w:r>
+        <w:rPr>
+          <w:rFonts w:ascii="Courier New" w:hAnsi="Courier New" w:cs="Courier New"/>
+        </w:rPr>
+        <w:t xml:space="preserve"> </w:t>
+      </w:r>
+      <w:r>
+        <w:rPr>
+          <w:rFonts w:ascii="Courier New" w:hAnsi="Courier New" w:cs="Courier New"/>
+        </w:rPr>
+        <w:t>Gharbhad</w:t>
+      </w:r>
+      <w:r>
+        <w:rPr>
+          <w:rFonts w:ascii="Courier New" w:hAnsi="Courier New" w:cs="Courier New"/>
+        </w:rPr>
+        <w:t>ha Chaye I</w:t>
+      </w:r>
+      <w:r>
+        <w:rPr>
+          <w:rFonts w:ascii="Courier New" w:hAnsi="Courier New" w:cs="Courier New"/>
+        </w:rPr>
+        <w:t>nda</w:t>
+      </w:r>
+      <w:r>
+        <w:rPr>
+          <w:rFonts w:ascii="Courier New" w:hAnsi="Courier New" w:cs="Courier New"/>
+        </w:rPr>
+        <w:br/>
+        <w:t>Dharma Raajana Agne</w:t>
+      </w:r>
+      <w:r>
+        <w:rPr>
+          <w:rFonts w:ascii="Courier New" w:hAnsi="Courier New" w:cs="Courier New"/>
+        </w:rPr>
+        <w:t>y</w:t>
+      </w:r>
+      <w:r>
+        <w:rPr>
+          <w:rFonts w:ascii="Courier New" w:hAnsi="Courier New" w:cs="Courier New"/>
+        </w:rPr>
+        <w:t xml:space="preserve"> I</w:t>
+      </w:r>
+      <w:r>
+        <w:rPr>
+          <w:rFonts w:ascii="Courier New" w:hAnsi="Courier New" w:cs="Courier New"/>
+        </w:rPr>
+        <w:t>nda</w:t>
+      </w:r>
+      <w:r>
+        <w:rPr>
+          <w:rFonts w:ascii="Courier New" w:hAnsi="Courier New" w:cs="Courier New"/>
+        </w:rPr>
+        <w:br/>
+      </w:r>
+      <w:r>
+        <w:rPr>
+          <w:rFonts w:ascii="Courier New" w:hAnsi="Courier New" w:cs="Courier New"/>
+        </w:rPr>
+        <w:t xml:space="preserve">Satvakke </w:t>
+      </w:r>
+      <w:r>
+        <w:rPr>
+          <w:rFonts w:ascii="Courier New" w:hAnsi="Courier New" w:cs="Courier New"/>
+        </w:rPr>
+        <w:t>Bandha Thamakethu</w:t>
+      </w:r>
+      <w:r>
+        <w:rPr>
+          <w:rFonts w:ascii="Courier New" w:hAnsi="Courier New" w:cs="Courier New"/>
+        </w:rPr>
+        <w:br/>
+      </w:r>
+      <w:r>
+        <w:rPr>
+          <w:rFonts w:ascii="Courier New" w:hAnsi="Courier New" w:cs="Courier New"/>
+          <w:i/>
+          <w:iCs/>
+        </w:rPr>
+        <w:t>(turns)</w:t>
+      </w:r>
+      <w:r>
+        <w:rPr>
+          <w:rFonts w:ascii="Courier New" w:hAnsi="Courier New" w:cs="Courier New"/>
+          <w:i/>
+          <w:iCs/>
+        </w:rPr>
+        <w:br/>
+      </w:r>
+      <w:r>
+        <w:rPr>
+          <w:rFonts w:ascii="Courier New" w:hAnsi="Courier New" w:cs="Courier New"/>
+        </w:rPr>
+        <w:t>Dharma</w:t>
+      </w:r>
+      <w:r>
+        <w:rPr>
+          <w:rFonts w:ascii="Courier New" w:hAnsi="Courier New" w:cs="Courier New"/>
+        </w:rPr>
+        <w:t>jana</w:t>
+      </w:r>
+      <w:r>
+        <w:rPr>
+          <w:rFonts w:ascii="Courier New" w:hAnsi="Courier New" w:cs="Courier New"/>
+        </w:rPr>
+        <w:t xml:space="preserve"> Dhootha</w:t>
+      </w:r>
+      <w:r>
+        <w:rPr>
+          <w:rFonts w:ascii="Courier New" w:hAnsi="Courier New" w:cs="Courier New"/>
+        </w:rPr>
+        <w:br/>
+      </w:r>
+      <w:r>
+        <w:rPr>
+          <w:rFonts w:ascii="Courier New" w:hAnsi="Courier New" w:cs="Courier New"/>
+        </w:rPr>
+        <w:t>Mrithyu</w:t>
+      </w:r>
+      <w:r>
+        <w:rPr>
+          <w:rFonts w:ascii="Courier New" w:hAnsi="Courier New" w:cs="Courier New"/>
+        </w:rPr>
+        <w:t>vina</w:t>
+      </w:r>
+      <w:r>
+        <w:rPr>
+          <w:rFonts w:ascii="Courier New" w:hAnsi="Courier New" w:cs="Courier New"/>
+        </w:rPr>
+        <w:t xml:space="preserve"> Ketha</w:t>
+      </w:r>
+      <w:r>
+        <w:rPr>
+          <w:rFonts w:ascii="Courier New" w:hAnsi="Courier New" w:cs="Courier New"/>
+        </w:rPr>
+        <w:br/>
+        <w:t>Yamakinkara Yamabhatta</w:t>
+      </w:r>
+      <w:r>
+        <w:rPr>
+          <w:rFonts w:ascii="Courier New" w:hAnsi="Courier New" w:cs="Courier New"/>
+        </w:rPr>
+        <w:br/>
+        <w:t>Pretha Darshi</w:t>
+      </w:r>
+      <w:r>
+        <w:rPr>
+          <w:rFonts w:ascii="Courier New" w:hAnsi="Courier New" w:cs="Courier New"/>
+        </w:rPr>
+        <w:t>/Sethu</w:t>
+      </w:r>
+      <w:r>
+        <w:rPr>
+          <w:rFonts w:ascii="Courier New" w:hAnsi="Courier New" w:cs="Courier New"/>
+        </w:rPr>
+        <w:t xml:space="preserve"> Yamadhootha</w:t>
+      </w:r>
+      <w:r>
+        <w:rPr>
+          <w:rFonts w:ascii="Courier New" w:hAnsi="Courier New" w:cs="Courier New"/>
+          <w:b/>
+          <w:bCs/>
+        </w:rPr>
+        <w:br/>
+      </w:r>
+      <w:r>
+        <w:rPr>
+          <w:rFonts w:ascii="Courier New" w:hAnsi="Courier New" w:cs="Courier New"/>
+          <w:i/>
+          <w:iCs/>
+        </w:rPr>
+        <w:t>(laughs)</w:t>
+      </w:r>
+    </w:p>
+    <w:p>
+      <w:pPr>
+        <w:spacing w:line="240" w:lineRule="auto"/>
+        <w:rPr>
+          <w:rFonts w:ascii="Courier New" w:hAnsi="Courier New" w:cs="Courier New"/>
+        </w:rPr>
+      </w:pPr>
+      <w:r>
+        <w:rPr>
+          <w:rFonts w:ascii="Courier New" w:hAnsi="Courier New" w:cs="Courier New"/>
+        </w:rPr>
+        <w:t>Adi looks at him scared.</w:t>
+      </w:r>
+    </w:p>
+    <w:p>
+      <w:pPr>
+        <w:spacing w:line="240" w:lineRule="auto"/>
+        <w:jc w:val="center"/>
+        <w:rPr>
+          <w:rFonts w:ascii="Courier New" w:hAnsi="Courier New" w:cs="Courier New"/>
+        </w:rPr>
+      </w:pPr>
+      <w:r>
+        <w:rPr>
+          <w:rFonts w:ascii="Courier New" w:hAnsi="Courier New" w:cs="Courier New"/>
+          <w:b/>
+          <w:bCs/>
+        </w:rPr>
+        <w:t>YAMADOOTHA</w:t>
+      </w:r>
+      <w:r>
+        <w:rPr>
+          <w:rFonts w:ascii="Courier New" w:hAnsi="Courier New" w:cs="Courier New"/>
+          <w:b/>
+          <w:bCs/>
+        </w:rPr>
+        <w:br/>
+      </w:r>
+      <w:r>
+        <w:rPr>
+          <w:rFonts w:ascii="Courier New" w:hAnsi="Courier New" w:cs="Courier New"/>
+        </w:rPr>
+        <w:t>Aditya! Kashyapa Gotra</w:t>
+      </w:r>
+      <w:r>
+        <w:rPr>
+          <w:rFonts w:ascii="Courier New" w:hAnsi="Courier New" w:cs="Courier New"/>
+        </w:rPr>
+        <w:br/>
+        <w:t xml:space="preserve">Kumba Rashi- </w:t>
+      </w:r>
+      <w:r>
+        <w:rPr>
+          <w:rFonts w:ascii="Courier New" w:hAnsi="Courier New" w:cs="Courier New"/>
+        </w:rPr>
+        <w:t>Dhanishta</w:t>
+      </w:r>
+      <w:r>
+        <w:rPr>
+          <w:rFonts w:ascii="Courier New" w:hAnsi="Courier New" w:cs="Courier New"/>
+        </w:rPr>
+        <w:t xml:space="preserve"> Nakshatra</w:t>
+      </w:r>
+      <w:r>
+        <w:rPr>
+          <w:rFonts w:ascii="Courier New" w:hAnsi="Courier New" w:cs="Courier New"/>
+        </w:rPr>
+        <w:br/>
+      </w:r>
+      <w:r>
+        <w:rPr>
+          <w:rFonts w:ascii="Courier New" w:hAnsi="Courier New" w:cs="Courier New"/>
+          <w:b/>
+          <w:bCs/>
+        </w:rPr>
+        <w:br/>
+      </w:r>
+      <w:r>
+        <w:rPr>
+          <w:rFonts w:ascii="Courier New" w:hAnsi="Courier New" w:cs="Courier New"/>
+        </w:rPr>
+        <w:t xml:space="preserve">You </w:t>
+      </w:r>
+      <w:r>
+        <w:rPr>
+          <w:rFonts w:ascii="Courier New" w:hAnsi="Courier New" w:cs="Courier New"/>
+        </w:rPr>
+        <w:t>died 13 days ago</w:t>
+      </w:r>
+      <w:r>
+        <w:rPr>
+          <w:rFonts w:ascii="Courier New" w:hAnsi="Courier New" w:cs="Courier New"/>
+        </w:rPr>
+        <w:br/>
+      </w:r>
+      <w:r>
+        <w:rPr>
+          <w:rFonts w:ascii="Courier New" w:hAnsi="Courier New" w:cs="Courier New"/>
+        </w:rPr>
+        <w:t>You were allowed to return</w:t>
+      </w:r>
+      <w:r>
+        <w:rPr>
+          <w:rFonts w:ascii="Courier New" w:hAnsi="Courier New" w:cs="Courier New"/>
+        </w:rPr>
+        <w:br/>
+        <w:t>To be around your family for 12 days</w:t>
+      </w:r>
+    </w:p>
+    <w:p>
+      <w:pPr>
+        <w:spacing w:line="240" w:lineRule="auto"/>
+        <w:jc w:val="center"/>
+        <w:rPr>
+          <w:rFonts w:ascii="Courier New" w:hAnsi="Courier New" w:cs="Courier New"/>
+        </w:rPr>
+      </w:pPr>
+      <w:r>
+        <w:rPr>
+          <w:rFonts w:ascii="Courier New" w:hAnsi="Courier New" w:cs="Courier New"/>
+        </w:rPr>
+        <w:t>But you wandered</w:t>
+      </w:r>
+      <w:r>
+        <w:rPr>
+          <w:rFonts w:ascii="Courier New" w:hAnsi="Courier New" w:cs="Courier New"/>
+        </w:rPr>
+        <w:br/>
+        <w:t>you got stuck in the web of</w:t>
+      </w:r>
+      <w:r>
+        <w:rPr>
+          <w:rFonts w:ascii="Courier New" w:hAnsi="Courier New" w:cs="Courier New"/>
+        </w:rPr>
+        <w:t xml:space="preserve"> y</w:t>
+      </w:r>
+      <w:r>
+        <w:rPr>
+          <w:rFonts w:ascii="Courier New" w:hAnsi="Courier New" w:cs="Courier New"/>
+        </w:rPr>
+        <w:t>our memories</w:t>
+      </w:r>
+      <w:r>
+        <w:rPr>
+          <w:rFonts w:ascii="Courier New" w:hAnsi="Courier New" w:cs="Courier New"/>
+        </w:rPr>
+        <w:br/>
+      </w:r>
+      <w:r>
+        <w:rPr>
+          <w:rFonts w:ascii="Courier New" w:hAnsi="Courier New" w:cs="Courier New"/>
+        </w:rPr>
+        <w:t xml:space="preserve">Jumping </w:t>
+      </w:r>
+      <w:r>
+        <w:rPr>
+          <w:rFonts w:ascii="Courier New" w:hAnsi="Courier New" w:cs="Courier New"/>
+        </w:rPr>
+        <w:t>through your life’s</w:t>
+      </w:r>
+      <w:r>
+        <w:rPr>
+          <w:rFonts w:ascii="Courier New" w:hAnsi="Courier New" w:cs="Courier New"/>
+        </w:rPr>
+        <w:t xml:space="preserve"> timelines</w:t>
+      </w:r>
+      <w:r>
+        <w:rPr>
+          <w:rFonts w:ascii="Courier New" w:hAnsi="Courier New" w:cs="Courier New"/>
+        </w:rPr>
+        <w:br/>
+      </w:r>
+      <w:r>
+        <w:rPr>
+          <w:rFonts w:ascii="Courier New" w:hAnsi="Courier New" w:cs="Courier New"/>
+        </w:rPr>
+        <w:br/>
+        <w:t>I sent a form of your mother to fetch you</w:t>
+      </w:r>
+      <w:r>
+        <w:rPr>
+          <w:rFonts w:ascii="Courier New" w:hAnsi="Courier New" w:cs="Courier New"/>
+        </w:rPr>
+        <w:br/>
+        <w:t xml:space="preserve">But </w:t>
+      </w:r>
+      <w:r>
+        <w:rPr>
+          <w:rFonts w:ascii="Courier New" w:hAnsi="Courier New" w:cs="Courier New"/>
+        </w:rPr>
+        <w:t>it</w:t>
+      </w:r>
+      <w:r>
+        <w:rPr>
+          <w:rFonts w:ascii="Courier New" w:hAnsi="Courier New" w:cs="Courier New"/>
+        </w:rPr>
+        <w:t xml:space="preserve"> failed</w:t>
+      </w:r>
+    </w:p>
+    <w:p>
+      <w:pPr>
+        <w:spacing w:line="240" w:lineRule="auto"/>
+        <w:jc w:val="center"/>
+        <w:rPr>
+          <w:rFonts w:ascii="Courier New" w:hAnsi="Courier New" w:cs="Courier New"/>
+        </w:rPr>
+      </w:pPr>
+      <w:r>
+        <w:rPr>
+          <w:rFonts w:ascii="Courier New" w:hAnsi="Courier New" w:cs="Courier New"/>
+          <w:b/>
+          <w:bCs/>
+        </w:rPr>
         <w:lastRenderedPageBreak/>
-        <w:t>MOTHER</w:t>
-      </w:r>
-      <w:r>
-        <w:rPr>
-          <w:rFonts w:ascii="Courier New" w:hAnsi="Courier New" w:cs="Courier New"/>
-          <w:b/>
-          <w:bCs/>
-        </w:rPr>
-        <w:br/>
-      </w:r>
-      <w:r>
-        <w:rPr>
-          <w:rFonts w:ascii="Courier New" w:hAnsi="Courier New" w:cs="Courier New"/>
-        </w:rPr>
-        <w:t>I tried</w:t>
+        <w:t>ADI</w:t>
+      </w:r>
+      <w:r>
+        <w:rPr>
+          <w:rFonts w:ascii="Courier New" w:hAnsi="Courier New" w:cs="Courier New"/>
+          <w:b/>
+          <w:bCs/>
+        </w:rPr>
+        <w:br/>
+      </w:r>
+      <w:r>
+        <w:rPr>
+          <w:rFonts w:ascii="Courier New" w:hAnsi="Courier New" w:cs="Courier New"/>
+        </w:rPr>
+        <w:t>This cannot be true</w:t>
+      </w:r>
+      <w:r>
+        <w:rPr>
+          <w:rFonts w:ascii="Courier New" w:hAnsi="Courier New" w:cs="Courier New"/>
+        </w:rPr>
+        <w:br/>
+        <w:t>I am dreaming</w:t>
+      </w:r>
+    </w:p>
+    <w:p>
+      <w:pPr>
+        <w:spacing w:line="240" w:lineRule="auto"/>
+        <w:jc w:val="center"/>
+        <w:rPr>
+          <w:rFonts w:ascii="Courier New" w:hAnsi="Courier New" w:cs="Courier New"/>
+          <w:b/>
+          <w:bCs/>
+        </w:rPr>
+      </w:pPr>
+      <w:r>
+        <w:rPr>
+          <w:rFonts w:ascii="Courier New" w:hAnsi="Courier New" w:cs="Courier New"/>
+          <w:b/>
+          <w:bCs/>
+        </w:rPr>
+        <w:t>YAMADOOTHS</w:t>
+      </w:r>
+      <w:r>
+        <w:rPr>
+          <w:rFonts w:ascii="Courier New" w:hAnsi="Courier New" w:cs="Courier New"/>
+          <w:b/>
+          <w:bCs/>
+        </w:rPr>
+        <w:br/>
+      </w:r>
+      <w:r>
+        <w:rPr>
+          <w:rFonts w:ascii="Courier New" w:hAnsi="Courier New" w:cs="Courier New"/>
+        </w:rPr>
+        <w:t>Today is your 13</w:t>
+      </w:r>
+      <w:r>
+        <w:rPr>
+          <w:rFonts w:ascii="Courier New" w:hAnsi="Courier New" w:cs="Courier New"/>
+          <w:vertAlign w:val="superscript"/>
+        </w:rPr>
+        <w:t>th</w:t>
+      </w:r>
+      <w:r>
+        <w:rPr>
+          <w:rFonts w:ascii="Courier New" w:hAnsi="Courier New" w:cs="Courier New"/>
+        </w:rPr>
+        <w:t xml:space="preserve"> day</w:t>
+      </w:r>
+      <w:r>
+        <w:rPr>
+          <w:rFonts w:ascii="Courier New" w:hAnsi="Courier New" w:cs="Courier New"/>
+        </w:rPr>
+        <w:br/>
+        <w:t>And it is time to go</w:t>
+      </w:r>
+    </w:p>
+    <w:p>
+      <w:pPr>
+        <w:spacing w:line="240" w:lineRule="auto"/>
+        <w:jc w:val="center"/>
+        <w:rPr>
+          <w:rFonts w:ascii="Courier New" w:hAnsi="Courier New" w:cs="Courier New"/>
+        </w:rPr>
+      </w:pPr>
+      <w:r>
+        <w:rPr>
+          <w:rFonts w:ascii="Courier New" w:hAnsi="Courier New" w:cs="Courier New"/>
+          <w:b/>
+          <w:bCs/>
+        </w:rPr>
+        <w:t>ADI</w:t>
+      </w:r>
+      <w:r>
+        <w:rPr>
+          <w:rFonts w:ascii="Courier New" w:hAnsi="Courier New" w:cs="Courier New"/>
+          <w:b/>
+          <w:bCs/>
+        </w:rPr>
+        <w:br/>
+      </w:r>
+      <w:r>
+        <w:rPr>
+          <w:rFonts w:ascii="Courier New" w:hAnsi="Courier New" w:cs="Courier New"/>
+        </w:rPr>
+        <w:t>No! I will not go</w:t>
+      </w:r>
+      <w:r>
+        <w:rPr>
+          <w:rFonts w:ascii="Courier New" w:hAnsi="Courier New" w:cs="Courier New"/>
+        </w:rPr>
+        <w:t>…</w:t>
+      </w:r>
+      <w:r>
+        <w:rPr>
+          <w:rFonts w:ascii="Courier New" w:hAnsi="Courier New" w:cs="Courier New"/>
+        </w:rPr>
+        <w:br/>
+      </w:r>
+      <w:r>
+        <w:rPr>
+          <w:rFonts w:ascii="Courier New" w:hAnsi="Courier New" w:cs="Courier New"/>
+        </w:rPr>
+        <w:t>I am not dead</w:t>
       </w:r>
       <w:r>
         <w:rPr>
@@ -25500,9 +26490,92 @@
         </w:rPr>
         <w:t>!</w:t>
       </w:r>
-      <w:r>
-        <w:rPr>
-          <w:rFonts w:ascii="Courier New" w:hAnsi="Courier New" w:cs="Courier New"/>
+    </w:p>
+    <w:p>
+      <w:pPr>
+        <w:spacing w:line="240" w:lineRule="auto"/>
+        <w:jc w:val="center"/>
+        <w:rPr>
+          <w:rFonts w:ascii="Courier New" w:hAnsi="Courier New" w:cs="Courier New"/>
+        </w:rPr>
+      </w:pPr>
+      <w:r>
+        <w:rPr>
+          <w:rFonts w:ascii="Courier New" w:hAnsi="Courier New" w:cs="Courier New"/>
+          <w:b/>
+          <w:bCs/>
+        </w:rPr>
+        <w:t>YAMADOOTHA</w:t>
+      </w:r>
+      <w:r>
+        <w:rPr>
+          <w:rFonts w:ascii="Courier New" w:hAnsi="Courier New" w:cs="Courier New"/>
+          <w:b/>
+          <w:bCs/>
+        </w:rPr>
+        <w:br/>
+      </w:r>
+      <w:r>
+        <w:rPr>
+          <w:rFonts w:ascii="Courier New" w:hAnsi="Courier New" w:cs="Courier New"/>
+        </w:rPr>
+        <w:t>Your family has completed your</w:t>
+      </w:r>
+      <w:r>
+        <w:rPr>
+          <w:rFonts w:ascii="Courier New" w:hAnsi="Courier New" w:cs="Courier New"/>
+        </w:rPr>
+        <w:br/>
+      </w:r>
+      <w:r>
+        <w:rPr>
+          <w:rFonts w:ascii="Courier New" w:hAnsi="Courier New" w:cs="Courier New"/>
+        </w:rPr>
+        <w:t>SAPINDIKARANA</w:t>
+      </w:r>
+      <w:r>
+        <w:rPr>
+          <w:rFonts w:ascii="Courier New" w:hAnsi="Courier New" w:cs="Courier New"/>
+        </w:rPr>
+        <w:t xml:space="preserve">, </w:t>
+      </w:r>
+      <w:r>
+        <w:rPr>
+          <w:rFonts w:ascii="Courier New" w:hAnsi="Courier New" w:cs="Courier New"/>
+        </w:rPr>
+        <w:t>TARPANA</w:t>
+      </w:r>
+      <w:r>
+        <w:rPr>
+          <w:rFonts w:ascii="Courier New" w:hAnsi="Courier New" w:cs="Courier New"/>
+        </w:rPr>
+        <w:t xml:space="preserve">, and </w:t>
+      </w:r>
+      <w:r>
+        <w:rPr>
+          <w:rFonts w:ascii="Courier New" w:hAnsi="Courier New" w:cs="Courier New"/>
+        </w:rPr>
+        <w:t>PINDA DAANA</w:t>
+      </w:r>
+      <w:r>
+        <w:rPr>
+          <w:rFonts w:ascii="Courier New" w:hAnsi="Courier New" w:cs="Courier New"/>
+        </w:rPr>
+        <w:br/>
+      </w:r>
+      <w:r>
+        <w:rPr>
+          <w:rFonts w:ascii="Courier New" w:hAnsi="Courier New" w:cs="Courier New"/>
+          <w:i/>
+          <w:iCs/>
+        </w:rPr>
+        <w:t>(flashes of scenes from before)</w:t>
+      </w:r>
+      <w:r>
+        <w:rPr>
+          <w:rFonts w:ascii="Courier New" w:hAnsi="Courier New" w:cs="Courier New"/>
+          <w:i/>
+          <w:iCs/>
         </w:rPr>
         <w:t xml:space="preserve"> </w:t>
       </w:r>
@@ -25512,48 +26585,55 @@
           <w:i/>
           <w:iCs/>
         </w:rPr>
-        <w:t xml:space="preserve">(distorts) </w:t>
-      </w:r>
-      <w:r>
-        <w:rPr>
-          <w:rFonts w:ascii="Courier New" w:hAnsi="Courier New" w:cs="Courier New"/>
-        </w:rPr>
-        <w:t>I really tried.</w:t>
-      </w:r>
-    </w:p>
-    <w:p>
-      <w:pPr>
-        <w:rPr>
-          <w:rFonts w:ascii="Courier New" w:hAnsi="Courier New" w:cs="Courier New"/>
-        </w:rPr>
-      </w:pPr>
-      <w:r>
-        <w:rPr>
-          <w:rFonts w:ascii="Courier New" w:hAnsi="Courier New" w:cs="Courier New"/>
-        </w:rPr>
-        <w:t>The old woman</w:t>
-      </w:r>
-      <w:r>
-        <w:rPr>
-          <w:rFonts w:ascii="Courier New" w:hAnsi="Courier New" w:cs="Courier New"/>
-        </w:rPr>
-        <w:t xml:space="preserve"> starts to walk to the other side</w:t>
-      </w:r>
-      <w:r>
-        <w:rPr>
-          <w:rFonts w:ascii="Courier New" w:hAnsi="Courier New" w:cs="Courier New"/>
-        </w:rPr>
-        <w:t xml:space="preserve"> across the mirror</w:t>
-      </w:r>
-      <w:r>
-        <w:rPr>
-          <w:rFonts w:ascii="Courier New" w:hAnsi="Courier New" w:cs="Courier New"/>
-        </w:rPr>
-        <w:t>. Her voice slowly distorting into something ferocious.</w:t>
-      </w:r>
-    </w:p>
-    <w:p>
-      <w:pPr>
+        <w:br/>
+      </w:r>
+      <w:r>
+        <w:rPr>
+          <w:rFonts w:ascii="Courier New" w:hAnsi="Courier New" w:cs="Courier New"/>
+        </w:rPr>
+        <w:t>And they have fulfilled their dharma</w:t>
+      </w:r>
+      <w:r>
+        <w:rPr>
+          <w:rFonts w:ascii="Courier New" w:hAnsi="Courier New" w:cs="Courier New"/>
+        </w:rPr>
+        <w:br/>
+      </w:r>
+      <w:r>
+        <w:rPr>
+          <w:rFonts w:ascii="Courier New" w:hAnsi="Courier New" w:cs="Courier New"/>
+        </w:rPr>
+        <w:t xml:space="preserve">And now </w:t>
+      </w:r>
+      <w:r>
+        <w:rPr>
+          <w:rFonts w:ascii="Courier New" w:hAnsi="Courier New" w:cs="Courier New"/>
+        </w:rPr>
+        <w:t xml:space="preserve">the time has come </w:t>
+      </w:r>
+      <w:r>
+        <w:rPr>
+          <w:rFonts w:ascii="Courier New" w:hAnsi="Courier New" w:cs="Courier New"/>
+        </w:rPr>
+        <w:t>for you to fulfill yours!</w:t>
+      </w:r>
+      <w:r>
+        <w:rPr>
+          <w:rFonts w:ascii="Courier New" w:hAnsi="Courier New" w:cs="Courier New"/>
+        </w:rPr>
+        <w:br/>
+        <w:t>T</w:t>
+      </w:r>
+      <w:r>
+        <w:rPr>
+          <w:rFonts w:ascii="Courier New" w:hAnsi="Courier New" w:cs="Courier New"/>
+        </w:rPr>
+        <w:t>o accept death and move on</w:t>
+      </w:r>
+    </w:p>
+    <w:p>
+      <w:pPr>
+        <w:spacing w:line="240" w:lineRule="auto"/>
         <w:jc w:val="center"/>
         <w:rPr>
           <w:rFonts w:ascii="Courier New" w:hAnsi="Courier New" w:cs="Courier New"/>
@@ -25565,42 +26645,402 @@
           <w:b/>
           <w:bCs/>
         </w:rPr>
-        <w:t>MOTHER</w:t>
-      </w:r>
-      <w:r>
-        <w:rPr>
-          <w:rFonts w:ascii="Courier New" w:hAnsi="Courier New" w:cs="Courier New"/>
-        </w:rPr>
-        <w:br/>
-        <w:t>But you too are</w:t>
-      </w:r>
-      <w:r>
-        <w:rPr>
-          <w:rFonts w:ascii="Courier New" w:hAnsi="Courier New" w:cs="Courier New"/>
-        </w:rPr>
-        <w:t xml:space="preserve"> the same! </w:t>
-      </w:r>
-      <w:r>
-        <w:rPr>
-          <w:rFonts w:ascii="Courier New" w:hAnsi="Courier New" w:cs="Courier New"/>
-        </w:rPr>
-        <w:br/>
-      </w:r>
-      <w:r>
-        <w:rPr>
-          <w:rFonts w:ascii="Courier New" w:hAnsi="Courier New" w:cs="Courier New"/>
-          <w:i/>
-          <w:iCs/>
-        </w:rPr>
-        <w:t>(angry</w:t>
-      </w:r>
-      <w:r>
-        <w:rPr>
-          <w:rFonts w:ascii="Courier New" w:hAnsi="Courier New" w:cs="Courier New"/>
-          <w:i/>
-          <w:iCs/>
-        </w:rPr>
-        <w:t>, demonic voice</w:t>
+        <w:t>ADI</w:t>
+      </w:r>
+      <w:r>
+        <w:rPr>
+          <w:rFonts w:ascii="Courier New" w:hAnsi="Courier New" w:cs="Courier New"/>
+          <w:b/>
+          <w:bCs/>
+        </w:rPr>
+        <w:br/>
+      </w:r>
+      <w:r>
+        <w:rPr>
+          <w:rFonts w:ascii="Courier New" w:hAnsi="Courier New" w:cs="Courier New"/>
+        </w:rPr>
+        <w:t>No! No! N</w:t>
+      </w:r>
+      <w:r>
+        <w:rPr>
+          <w:rFonts w:ascii="Courier New" w:hAnsi="Courier New" w:cs="Courier New"/>
+        </w:rPr>
+        <w:t>o</w:t>
+      </w:r>
+      <w:r>
+        <w:rPr>
+          <w:rFonts w:ascii="Courier New" w:hAnsi="Courier New" w:cs="Courier New"/>
+        </w:rPr>
+        <w:t>!</w:t>
+      </w:r>
+    </w:p>
+    <w:p>
+      <w:pPr>
+        <w:spacing w:line="240" w:lineRule="auto"/>
+        <w:jc w:val="center"/>
+        <w:rPr>
+          <w:rFonts w:ascii="Courier New" w:hAnsi="Courier New" w:cs="Courier New"/>
+        </w:rPr>
+      </w:pPr>
+      <w:r>
+        <w:rPr>
+          <w:rFonts w:ascii="Courier New" w:hAnsi="Courier New" w:cs="Courier New"/>
+          <w:b/>
+          <w:bCs/>
+        </w:rPr>
+        <w:t>YAMADOOTHA</w:t>
+      </w:r>
+      <w:r>
+        <w:rPr>
+          <w:rFonts w:ascii="Courier New" w:hAnsi="Courier New" w:cs="Courier New"/>
+          <w:b/>
+          <w:bCs/>
+        </w:rPr>
+        <w:br/>
+      </w:r>
+      <w:r>
+        <w:rPr>
+          <w:rFonts w:ascii="Courier New" w:hAnsi="Courier New" w:cs="Courier New"/>
+        </w:rPr>
+        <w:t>This is your last chance</w:t>
+      </w:r>
+      <w:r>
+        <w:rPr>
+          <w:rFonts w:ascii="Courier New" w:hAnsi="Courier New" w:cs="Courier New"/>
+        </w:rPr>
+        <w:br/>
+      </w:r>
+      <w:r>
+        <w:rPr>
+          <w:rFonts w:ascii="Courier New" w:hAnsi="Courier New" w:cs="Courier New"/>
+        </w:rPr>
+        <w:t>to look at your family</w:t>
+      </w:r>
+    </w:p>
+    <w:p>
+      <w:pPr>
+        <w:spacing w:line="240" w:lineRule="auto"/>
+        <w:rPr>
+          <w:rFonts w:ascii="Courier New" w:hAnsi="Courier New" w:cs="Courier New"/>
+        </w:rPr>
+      </w:pPr>
+      <w:r>
+        <w:rPr>
+          <w:rFonts w:ascii="Courier New" w:hAnsi="Courier New" w:cs="Courier New"/>
+        </w:rPr>
+        <w:t xml:space="preserve">The mirror appears again through the purple fog. </w:t>
+      </w:r>
+      <w:r>
+        <w:rPr>
+          <w:rFonts w:ascii="Courier New" w:hAnsi="Courier New" w:cs="Courier New"/>
+        </w:rPr>
+        <w:t xml:space="preserve">Adi looks at his family though the mirror. </w:t>
+      </w:r>
+    </w:p>
+    <w:p>
+      <w:pPr>
+        <w:spacing w:line="240" w:lineRule="auto"/>
+        <w:rPr>
+          <w:rFonts w:ascii="Courier New" w:hAnsi="Courier New" w:cs="Courier New"/>
+        </w:rPr>
+      </w:pPr>
+      <w:r>
+        <w:rPr>
+          <w:rFonts w:ascii="Courier New" w:hAnsi="Courier New" w:cs="Courier New"/>
+        </w:rPr>
+        <w:t xml:space="preserve">The mirror acts as a portal to the real world through </w:t>
+      </w:r>
+      <w:r>
+        <w:rPr>
+          <w:rFonts w:ascii="Courier New" w:hAnsi="Courier New" w:cs="Courier New"/>
+          <w:b/>
+          <w:bCs/>
+        </w:rPr>
+        <w:t>his portrait with garland</w:t>
+      </w:r>
+      <w:r>
+        <w:rPr>
+          <w:rFonts w:ascii="Courier New" w:hAnsi="Courier New" w:cs="Courier New"/>
+        </w:rPr>
+        <w:t xml:space="preserve"> next to a </w:t>
+      </w:r>
+      <w:r>
+        <w:rPr>
+          <w:rFonts w:ascii="Courier New" w:hAnsi="Courier New" w:cs="Courier New"/>
+        </w:rPr>
+        <w:t xml:space="preserve">burning </w:t>
+      </w:r>
+      <w:r>
+        <w:rPr>
+          <w:rFonts w:ascii="Courier New" w:hAnsi="Courier New" w:cs="Courier New"/>
+          <w:b/>
+          <w:bCs/>
+        </w:rPr>
+        <w:t>brass</w:t>
+      </w:r>
+      <w:r>
+        <w:rPr>
+          <w:rFonts w:ascii="Courier New" w:hAnsi="Courier New" w:cs="Courier New"/>
+        </w:rPr>
+        <w:t xml:space="preserve"> </w:t>
+      </w:r>
+      <w:r>
+        <w:rPr>
+          <w:rFonts w:ascii="Courier New" w:hAnsi="Courier New" w:cs="Courier New"/>
+          <w:b/>
+          <w:bCs/>
+        </w:rPr>
+        <w:t>d</w:t>
+      </w:r>
+      <w:r>
+        <w:rPr>
+          <w:rFonts w:ascii="Courier New" w:hAnsi="Courier New" w:cs="Courier New"/>
+          <w:b/>
+          <w:bCs/>
+        </w:rPr>
+        <w:t>iya</w:t>
+      </w:r>
+      <w:r>
+        <w:rPr>
+          <w:rFonts w:ascii="Courier New" w:hAnsi="Courier New" w:cs="Courier New"/>
+        </w:rPr>
+        <w:t>.</w:t>
+      </w:r>
+    </w:p>
+    <w:p>
+      <w:pPr>
+        <w:spacing w:line="240" w:lineRule="auto"/>
+        <w:jc w:val="center"/>
+        <w:rPr>
+          <w:rFonts w:ascii="Courier New" w:hAnsi="Courier New" w:cs="Courier New"/>
+        </w:rPr>
+      </w:pPr>
+      <w:r>
+        <w:rPr>
+          <w:rFonts w:ascii="Courier New" w:hAnsi="Courier New" w:cs="Courier New"/>
+          <w:b/>
+          <w:bCs/>
+        </w:rPr>
+        <w:t>YAMADOOTHA</w:t>
+      </w:r>
+      <w:r>
+        <w:rPr>
+          <w:rFonts w:ascii="Courier New" w:hAnsi="Courier New" w:cs="Courier New"/>
+          <w:b/>
+          <w:bCs/>
+        </w:rPr>
+        <w:br/>
+      </w:r>
+      <w:r>
+        <w:rPr>
+          <w:rFonts w:ascii="Courier New" w:hAnsi="Courier New" w:cs="Courier New"/>
+        </w:rPr>
+        <w:t>Accept your death</w:t>
+      </w:r>
+      <w:r>
+        <w:rPr>
+          <w:rFonts w:ascii="Courier New" w:hAnsi="Courier New" w:cs="Courier New"/>
+        </w:rPr>
+        <w:br/>
+        <w:t>And come with me</w:t>
+      </w:r>
+      <w:r>
+        <w:rPr>
+          <w:rFonts w:ascii="Courier New" w:hAnsi="Courier New" w:cs="Courier New"/>
+        </w:rPr>
+        <w:br/>
+        <w:t>Willingly!</w:t>
+      </w:r>
+    </w:p>
+    <w:p>
+      <w:pPr>
+        <w:spacing w:line="240" w:lineRule="auto"/>
+        <w:rPr>
+          <w:rFonts w:ascii="Courier New" w:hAnsi="Courier New" w:cs="Courier New"/>
+        </w:rPr>
+      </w:pPr>
+      <w:r>
+        <w:rPr>
+          <w:rFonts w:ascii="Courier New" w:hAnsi="Courier New" w:cs="Courier New"/>
+        </w:rPr>
+        <w:t>Adi</w:t>
+      </w:r>
+      <w:r>
+        <w:rPr>
+          <w:rFonts w:ascii="Courier New" w:hAnsi="Courier New" w:cs="Courier New"/>
+        </w:rPr>
+        <w:t xml:space="preserve"> cries-</w:t>
+      </w:r>
+      <w:r>
+        <w:rPr>
+          <w:rFonts w:ascii="Courier New" w:hAnsi="Courier New" w:cs="Courier New"/>
+        </w:rPr>
+        <w:t xml:space="preserve"> </w:t>
+      </w:r>
+      <w:r>
+        <w:rPr>
+          <w:rFonts w:ascii="Courier New" w:hAnsi="Courier New" w:cs="Courier New"/>
+        </w:rPr>
+        <w:t>R</w:t>
+      </w:r>
+      <w:r>
+        <w:rPr>
+          <w:rFonts w:ascii="Courier New" w:hAnsi="Courier New" w:cs="Courier New"/>
+        </w:rPr>
+        <w:t>efusing to accept his fate</w:t>
+      </w:r>
+      <w:r>
+        <w:rPr>
+          <w:rFonts w:ascii="Courier New" w:hAnsi="Courier New" w:cs="Courier New"/>
+        </w:rPr>
+        <w:t xml:space="preserve">. </w:t>
+      </w:r>
+      <w:r>
+        <w:rPr>
+          <w:rFonts w:ascii="Courier New" w:hAnsi="Courier New" w:cs="Courier New"/>
+        </w:rPr>
+        <w:t xml:space="preserve">He </w:t>
+      </w:r>
+      <w:r>
+        <w:rPr>
+          <w:rFonts w:ascii="Courier New" w:hAnsi="Courier New" w:cs="Courier New"/>
+        </w:rPr>
+        <w:t>touches</w:t>
+      </w:r>
+      <w:r>
+        <w:rPr>
+          <w:rFonts w:ascii="Courier New" w:hAnsi="Courier New" w:cs="Courier New"/>
+        </w:rPr>
+        <w:t xml:space="preserve"> the </w:t>
+      </w:r>
+      <w:r>
+        <w:rPr>
+          <w:rFonts w:ascii="Courier New" w:hAnsi="Courier New" w:cs="Courier New"/>
+        </w:rPr>
+        <w:t xml:space="preserve">frame of the </w:t>
+      </w:r>
+      <w:r>
+        <w:rPr>
+          <w:rFonts w:ascii="Courier New" w:hAnsi="Courier New" w:cs="Courier New"/>
+        </w:rPr>
+        <w:t>mirror.</w:t>
+      </w:r>
+    </w:p>
+    <w:p>
+      <w:pPr>
+        <w:spacing w:line="240" w:lineRule="auto"/>
+        <w:jc w:val="center"/>
+        <w:rPr>
+          <w:rFonts w:ascii="Courier New" w:hAnsi="Courier New" w:cs="Courier New"/>
+        </w:rPr>
+      </w:pPr>
+      <w:r>
+        <w:rPr>
+          <w:rFonts w:ascii="Courier New" w:hAnsi="Courier New" w:cs="Courier New"/>
+          <w:b/>
+          <w:bCs/>
+        </w:rPr>
+        <w:t>YAMADOOTHA</w:t>
+      </w:r>
+      <w:r>
+        <w:rPr>
+          <w:rFonts w:ascii="Courier New" w:hAnsi="Courier New" w:cs="Courier New"/>
+          <w:b/>
+          <w:bCs/>
+        </w:rPr>
+        <w:t xml:space="preserve"> </w:t>
+      </w:r>
+      <w:r>
+        <w:rPr>
+          <w:rFonts w:ascii="Courier New" w:hAnsi="Courier New" w:cs="Courier New"/>
+          <w:i/>
+          <w:iCs/>
+        </w:rPr>
+        <w:t>(demonic angry voice)</w:t>
+      </w:r>
+      <w:r>
+        <w:rPr>
+          <w:rFonts w:ascii="Courier New" w:hAnsi="Courier New" w:cs="Courier New"/>
+          <w:b/>
+          <w:bCs/>
+        </w:rPr>
+        <w:br/>
+      </w:r>
+      <w:r>
+        <w:rPr>
+          <w:rFonts w:ascii="Courier New" w:hAnsi="Courier New" w:cs="Courier New"/>
+        </w:rPr>
+        <w:t>Do n</w:t>
+      </w:r>
+      <w:r>
+        <w:rPr>
+          <w:rFonts w:ascii="Courier New" w:hAnsi="Courier New" w:cs="Courier New"/>
+        </w:rPr>
+        <w:t>ot disturb the balance of nature</w:t>
+      </w:r>
+    </w:p>
+    <w:p>
+      <w:pPr>
+        <w:spacing w:line="240" w:lineRule="auto"/>
+        <w:jc w:val="center"/>
+        <w:rPr>
+          <w:rFonts w:ascii="Courier New" w:hAnsi="Courier New" w:cs="Courier New"/>
+        </w:rPr>
+      </w:pPr>
+      <w:r>
+        <w:rPr>
+          <w:rFonts w:ascii="Courier New" w:hAnsi="Courier New" w:cs="Courier New"/>
+          <w:b/>
+          <w:bCs/>
+        </w:rPr>
+        <w:t xml:space="preserve">ADI </w:t>
+      </w:r>
+      <w:r>
+        <w:rPr>
+          <w:rFonts w:ascii="Courier New" w:hAnsi="Courier New" w:cs="Courier New"/>
+          <w:b/>
+          <w:bCs/>
+        </w:rPr>
+        <w:br/>
+      </w:r>
+      <w:r>
+        <w:rPr>
+          <w:rFonts w:ascii="Courier New" w:hAnsi="Courier New" w:cs="Courier New"/>
+          <w:i/>
+          <w:iCs/>
+        </w:rPr>
+        <w:t>(looking at the mirror)</w:t>
+      </w:r>
+      <w:r>
+        <w:rPr>
+          <w:rFonts w:ascii="Courier New" w:hAnsi="Courier New" w:cs="Courier New"/>
+          <w:i/>
+          <w:iCs/>
+        </w:rPr>
+        <w:br/>
+      </w:r>
+      <w:r>
+        <w:rPr>
+          <w:rFonts w:ascii="Courier New" w:hAnsi="Courier New" w:cs="Courier New"/>
+        </w:rPr>
+        <w:t>Kriti! Ved!</w:t>
+      </w:r>
+      <w:r>
+        <w:rPr>
+          <w:rFonts w:ascii="Courier New" w:hAnsi="Courier New" w:cs="Courier New"/>
+          <w:i/>
+          <w:iCs/>
+        </w:rPr>
+        <w:br/>
+        <w:t>(</w:t>
+      </w:r>
+      <w:r>
+        <w:rPr>
+          <w:rFonts w:ascii="Courier New" w:hAnsi="Courier New" w:cs="Courier New"/>
+          <w:i/>
+          <w:iCs/>
+        </w:rPr>
+        <w:t>full of courage</w:t>
       </w:r>
       <w:r>
         <w:rPr>
@@ -25614,53 +27054,113 @@
         <w:rPr>
           <w:rFonts w:ascii="Courier New" w:hAnsi="Courier New" w:cs="Courier New"/>
         </w:rPr>
+        <w:br/>
+        <w:t>I will never leave you</w:t>
+      </w:r>
+      <w:r>
+        <w:rPr>
+          <w:rFonts w:ascii="Courier New" w:hAnsi="Courier New" w:cs="Courier New"/>
+        </w:rPr>
+        <w:t>!</w:t>
+      </w:r>
+    </w:p>
+    <w:p>
+      <w:pPr>
+        <w:spacing w:line="240" w:lineRule="auto"/>
+        <w:jc w:val="center"/>
+        <w:rPr>
+          <w:rFonts w:ascii="Courier New" w:hAnsi="Courier New" w:cs="Courier New"/>
+          <w:i/>
+          <w:iCs/>
+        </w:rPr>
+      </w:pPr>
+      <w:r>
+        <w:rPr>
+          <w:rFonts w:ascii="Courier New" w:hAnsi="Courier New" w:cs="Courier New"/>
+          <w:b/>
+          <w:bCs/>
+        </w:rPr>
+        <w:t>YAMADOOTHA</w:t>
+      </w:r>
+      <w:r>
+        <w:rPr>
+          <w:rFonts w:ascii="Courier New" w:hAnsi="Courier New" w:cs="Courier New"/>
+          <w:b/>
+          <w:bCs/>
+        </w:rPr>
+        <w:br/>
+      </w:r>
+      <w:r>
+        <w:rPr>
+          <w:rFonts w:ascii="Courier New" w:hAnsi="Courier New" w:cs="Courier New"/>
+        </w:rPr>
+        <w:t>I gave you a chance to come with me willingly</w:t>
+      </w:r>
+      <w:r>
+        <w:rPr>
+          <w:rFonts w:ascii="Courier New" w:hAnsi="Courier New" w:cs="Courier New"/>
+          <w:b/>
+          <w:bCs/>
+        </w:rPr>
+        <w:br/>
+      </w:r>
+      <w:r>
+        <w:rPr>
+          <w:rFonts w:ascii="Courier New" w:hAnsi="Courier New" w:cs="Courier New"/>
+        </w:rPr>
+        <w:t>Your time is up</w:t>
+      </w:r>
+      <w:r>
+        <w:rPr>
+          <w:rFonts w:ascii="Courier New" w:hAnsi="Courier New" w:cs="Courier New"/>
+        </w:rPr>
         <w:t xml:space="preserve"> </w:t>
       </w:r>
       <w:r>
         <w:rPr>
           <w:rFonts w:ascii="Courier New" w:hAnsi="Courier New" w:cs="Courier New"/>
-        </w:rPr>
-        <w:br/>
-      </w:r>
-      <w:r>
-        <w:rPr>
-          <w:rFonts w:ascii="Courier New" w:hAnsi="Courier New" w:cs="Courier New"/>
-        </w:rPr>
-        <w:t>All you Pretas are the same</w:t>
-      </w:r>
-    </w:p>
-    <w:p>
-      <w:pPr>
-        <w:spacing w:line="240" w:lineRule="auto"/>
-        <w:rPr>
-          <w:rFonts w:ascii="Courier New" w:hAnsi="Courier New" w:cs="Courier New"/>
-        </w:rPr>
-      </w:pPr>
-      <w:r>
-        <w:rPr>
-          <w:rFonts w:ascii="Courier New" w:hAnsi="Courier New" w:cs="Courier New"/>
-        </w:rPr>
-        <w:t xml:space="preserve">Adi looks at his mother turning into a tall dark figure- </w:t>
-      </w:r>
-      <w:r>
-        <w:rPr>
-          <w:rFonts w:ascii="Courier New" w:hAnsi="Courier New" w:cs="Courier New"/>
-          <w:b/>
-          <w:bCs/>
-        </w:rPr>
-        <w:t>L</w:t>
-      </w:r>
-      <w:r>
-        <w:rPr>
-          <w:rFonts w:ascii="Courier New" w:hAnsi="Courier New" w:cs="Courier New"/>
-          <w:b/>
-          <w:bCs/>
-        </w:rPr>
-        <w:t>ong</w:t>
-      </w:r>
-      <w:r>
-        <w:rPr>
-          <w:rFonts w:ascii="Courier New" w:hAnsi="Courier New" w:cs="Courier New"/>
+          <w:i/>
+          <w:iCs/>
+        </w:rPr>
+        <w:t>(angry growls)</w:t>
+      </w:r>
+    </w:p>
+    <w:p>
+      <w:pPr>
+        <w:spacing w:line="240" w:lineRule="auto"/>
+        <w:rPr>
+          <w:rFonts w:ascii="Courier New" w:hAnsi="Courier New" w:cs="Courier New"/>
+        </w:rPr>
+      </w:pPr>
+      <w:r>
+        <w:rPr>
+          <w:rFonts w:ascii="Courier New" w:hAnsi="Courier New" w:cs="Courier New"/>
+        </w:rPr>
+        <w:t xml:space="preserve">Yamadootha </w:t>
+      </w:r>
+      <w:r>
+        <w:rPr>
+          <w:rFonts w:ascii="Courier New" w:hAnsi="Courier New" w:cs="Courier New"/>
+        </w:rPr>
+        <w:t xml:space="preserve">raises both </w:t>
+      </w:r>
+      <w:r>
+        <w:rPr>
+          <w:rFonts w:ascii="Courier New" w:hAnsi="Courier New" w:cs="Courier New"/>
+        </w:rPr>
+        <w:t xml:space="preserve">his </w:t>
+      </w:r>
+      <w:r>
+        <w:rPr>
+          <w:rFonts w:ascii="Courier New" w:hAnsi="Courier New" w:cs="Courier New"/>
+        </w:rPr>
+        <w:t>arms- A</w:t>
+      </w:r>
+      <w:r>
+        <w:rPr>
+          <w:rFonts w:ascii="Courier New" w:hAnsi="Courier New" w:cs="Courier New"/>
+          <w:b/>
+          <w:bCs/>
         </w:rPr>
         <w:t xml:space="preserve"> </w:t>
       </w:r>
@@ -25670,57 +27170,23 @@
           <w:b/>
           <w:bCs/>
         </w:rPr>
-        <w:t xml:space="preserve">curly </w:t>
-      </w:r>
-      <w:r>
-        <w:rPr>
-          <w:rFonts w:ascii="Courier New" w:hAnsi="Courier New" w:cs="Courier New"/>
-          <w:b/>
-          <w:bCs/>
-        </w:rPr>
-        <w:t>hair</w:t>
-      </w:r>
-      <w:r>
-        <w:rPr>
-          <w:rFonts w:ascii="Courier New" w:hAnsi="Courier New" w:cs="Courier New"/>
-        </w:rPr>
-        <w:t xml:space="preserve">, </w:t>
-      </w:r>
-      <w:r>
-        <w:rPr>
-          <w:rFonts w:ascii="Courier New" w:hAnsi="Courier New" w:cs="Courier New"/>
-          <w:b/>
-          <w:bCs/>
-        </w:rPr>
-        <w:t>silver earrings</w:t>
-      </w:r>
-      <w:r>
-        <w:rPr>
-          <w:rFonts w:ascii="Courier New" w:hAnsi="Courier New" w:cs="Courier New"/>
-        </w:rPr>
-        <w:t xml:space="preserve">, </w:t>
-      </w:r>
-      <w:r>
-        <w:rPr>
-          <w:rFonts w:ascii="Courier New" w:hAnsi="Courier New" w:cs="Courier New"/>
-          <w:b/>
-          <w:bCs/>
-        </w:rPr>
-        <w:t>silver nose ring</w:t>
-      </w:r>
-      <w:r>
-        <w:rPr>
-          <w:rFonts w:ascii="Courier New" w:hAnsi="Courier New" w:cs="Courier New"/>
-        </w:rPr>
-        <w:t xml:space="preserve">, </w:t>
-      </w:r>
-      <w:r>
-        <w:rPr>
-          <w:rFonts w:ascii="Courier New" w:hAnsi="Courier New" w:cs="Courier New"/>
-          <w:b/>
-          <w:bCs/>
-        </w:rPr>
-        <w:t>silver</w:t>
+        <w:t>thick metallic</w:t>
+      </w:r>
+      <w:r>
+        <w:rPr>
+          <w:rFonts w:ascii="Courier New" w:hAnsi="Courier New" w:cs="Courier New"/>
+          <w:b/>
+          <w:bCs/>
+        </w:rPr>
+        <w:t xml:space="preserve"> c</w:t>
+      </w:r>
+      <w:r>
+        <w:rPr>
+          <w:rFonts w:ascii="Courier New" w:hAnsi="Courier New" w:cs="Courier New"/>
+          <w:b/>
+          <w:bCs/>
+        </w:rPr>
+        <w:t>hain</w:t>
       </w:r>
       <w:r>
         <w:rPr>
@@ -25731,16 +27197,32 @@
       <w:r>
         <w:rPr>
           <w:rFonts w:ascii="Courier New" w:hAnsi="Courier New" w:cs="Courier New"/>
-          <w:b/>
-          <w:bCs/>
-        </w:rPr>
-        <w:t>armbands</w:t>
-      </w:r>
-      <w:r>
-        <w:rPr>
-          <w:rFonts w:ascii="Courier New" w:hAnsi="Courier New" w:cs="Courier New"/>
-        </w:rPr>
-        <w:t xml:space="preserve"> and dark glowing eyes.</w:t>
+        </w:rPr>
+        <w:t>begin</w:t>
+      </w:r>
+      <w:r>
+        <w:rPr>
+          <w:rFonts w:ascii="Courier New" w:hAnsi="Courier New" w:cs="Courier New"/>
+        </w:rPr>
+        <w:t>s</w:t>
+      </w:r>
+      <w:r>
+        <w:rPr>
+          <w:rFonts w:ascii="Courier New" w:hAnsi="Courier New" w:cs="Courier New"/>
+        </w:rPr>
+        <w:t xml:space="preserve"> to emerge</w:t>
+      </w:r>
+      <w:r>
+        <w:rPr>
+          <w:rFonts w:ascii="Courier New" w:hAnsi="Courier New" w:cs="Courier New"/>
+        </w:rPr>
+        <w:t xml:space="preserve"> </w:t>
+      </w:r>
+      <w:r>
+        <w:rPr>
+          <w:rFonts w:ascii="Courier New" w:hAnsi="Courier New" w:cs="Courier New"/>
+        </w:rPr>
+        <w:t>from his palms. Moving towards Adi like a snake.</w:t>
       </w:r>
     </w:p>
     <w:p>
@@ -25757,29 +27239,109 @@
           <w:b/>
           <w:bCs/>
         </w:rPr>
-        <w:t xml:space="preserve">ADI </w:t>
-      </w:r>
-      <w:r>
-        <w:rPr>
-          <w:rFonts w:ascii="Courier New" w:hAnsi="Courier New" w:cs="Courier New"/>
-          <w:i/>
-          <w:iCs/>
-        </w:rPr>
-        <w:t>(scared)</w:t>
-      </w:r>
-      <w:r>
-        <w:rPr>
-          <w:rFonts w:ascii="Courier New" w:hAnsi="Courier New" w:cs="Courier New"/>
-          <w:i/>
-          <w:iCs/>
-        </w:rPr>
-        <w:br/>
-      </w:r>
-      <w:r>
-        <w:rPr>
-          <w:rFonts w:ascii="Courier New" w:hAnsi="Courier New" w:cs="Courier New"/>
-        </w:rPr>
-        <w:t>You are not my mother</w:t>
+        <w:t>YAMADOOTHA</w:t>
+      </w:r>
+      <w:r>
+        <w:rPr>
+          <w:rFonts w:ascii="Courier New" w:hAnsi="Courier New" w:cs="Courier New"/>
+        </w:rPr>
+        <w:t xml:space="preserve"> </w:t>
+      </w:r>
+      <w:r>
+        <w:rPr>
+          <w:rFonts w:ascii="Courier New" w:hAnsi="Courier New" w:cs="Courier New"/>
+        </w:rPr>
+        <w:br/>
+        <w:t>As per the karma of you</w:t>
+      </w:r>
+      <w:r>
+        <w:rPr>
+          <w:rFonts w:ascii="Courier New" w:hAnsi="Courier New" w:cs="Courier New"/>
+        </w:rPr>
+        <w:t>r</w:t>
+      </w:r>
+      <w:r>
+        <w:rPr>
+          <w:rFonts w:ascii="Courier New" w:hAnsi="Courier New" w:cs="Courier New"/>
+        </w:rPr>
+        <w:t xml:space="preserve"> </w:t>
+      </w:r>
+      <w:r>
+        <w:rPr>
+          <w:rFonts w:ascii="Courier New" w:hAnsi="Courier New" w:cs="Courier New"/>
+        </w:rPr>
+        <w:t>ANNAMAYAKOSHA</w:t>
+      </w:r>
+      <w:r>
+        <w:rPr>
+          <w:rFonts w:ascii="Courier New" w:hAnsi="Courier New" w:cs="Courier New"/>
+        </w:rPr>
+        <w:t xml:space="preserve"> (physical body) </w:t>
+      </w:r>
+      <w:r>
+        <w:rPr>
+          <w:rFonts w:ascii="Courier New" w:hAnsi="Courier New" w:cs="Courier New"/>
+        </w:rPr>
+        <w:br/>
+        <w:t xml:space="preserve">Your </w:t>
+      </w:r>
+      <w:r>
+        <w:rPr>
+          <w:rFonts w:ascii="Courier New" w:hAnsi="Courier New" w:cs="Courier New"/>
+        </w:rPr>
+        <w:t>PRANAMAYAKOSHA</w:t>
+      </w:r>
+      <w:r>
+        <w:rPr>
+          <w:rFonts w:ascii="Courier New" w:hAnsi="Courier New" w:cs="Courier New"/>
+        </w:rPr>
+        <w:t xml:space="preserve"> </w:t>
+      </w:r>
+      <w:r>
+        <w:rPr>
+          <w:rFonts w:ascii="Courier New" w:hAnsi="Courier New" w:cs="Courier New"/>
+        </w:rPr>
+        <w:t>(</w:t>
+      </w:r>
+      <w:r>
+        <w:rPr>
+          <w:rFonts w:ascii="Courier New" w:hAnsi="Courier New" w:cs="Courier New"/>
+        </w:rPr>
+        <w:t>soul</w:t>
+      </w:r>
+      <w:r>
+        <w:rPr>
+          <w:rFonts w:ascii="Courier New" w:hAnsi="Courier New" w:cs="Courier New"/>
+        </w:rPr>
+        <w:t>)</w:t>
+      </w:r>
+      <w:r>
+        <w:rPr>
+          <w:rFonts w:ascii="Courier New" w:hAnsi="Courier New" w:cs="Courier New"/>
+        </w:rPr>
+        <w:t xml:space="preserve"> shall be punished</w:t>
+      </w:r>
+      <w:r>
+        <w:rPr>
+          <w:rFonts w:ascii="Courier New" w:hAnsi="Courier New" w:cs="Courier New"/>
+        </w:rPr>
+        <w:t>.</w:t>
+      </w:r>
+    </w:p>
+    <w:p>
+      <w:pPr>
+        <w:spacing w:line="240" w:lineRule="auto"/>
+        <w:rPr>
+          <w:rFonts w:ascii="Courier New" w:hAnsi="Courier New" w:cs="Courier New"/>
+          <w:b/>
+          <w:bCs/>
+        </w:rPr>
+      </w:pPr>
+      <w:r>
+        <w:rPr>
+          <w:rFonts w:ascii="Courier New" w:hAnsi="Courier New" w:cs="Courier New"/>
+        </w:rPr>
+        <w:t>The chains wrap around Adi’s legs.</w:t>
       </w:r>
     </w:p>
     <w:p>
@@ -25796,344 +27358,7 @@
           <w:b/>
           <w:bCs/>
         </w:rPr>
-        <w:t>DARK BEING</w:t>
-      </w:r>
-      <w:r>
-        <w:rPr>
-          <w:rFonts w:ascii="Courier New" w:hAnsi="Courier New" w:cs="Courier New"/>
-          <w:b/>
-          <w:bCs/>
-        </w:rPr>
-        <w:br/>
-      </w:r>
-      <w:r>
-        <w:rPr>
-          <w:rFonts w:ascii="Courier New" w:hAnsi="Courier New" w:cs="Courier New"/>
-        </w:rPr>
-        <w:t xml:space="preserve">I used the </w:t>
-      </w:r>
-      <w:r>
-        <w:rPr>
-          <w:rFonts w:ascii="Courier New" w:hAnsi="Courier New" w:cs="Courier New"/>
-        </w:rPr>
-        <w:t>energy of the-</w:t>
-      </w:r>
-      <w:r>
-        <w:rPr>
-          <w:rFonts w:ascii="Courier New" w:hAnsi="Courier New" w:cs="Courier New"/>
-        </w:rPr>
-        <w:br/>
-      </w:r>
-      <w:r>
-        <w:rPr>
-          <w:rFonts w:ascii="Courier New" w:hAnsi="Courier New" w:cs="Courier New"/>
-        </w:rPr>
-        <w:t>S</w:t>
-      </w:r>
-      <w:r>
-        <w:rPr>
-          <w:rFonts w:ascii="Courier New" w:hAnsi="Courier New" w:cs="Courier New"/>
-        </w:rPr>
-        <w:t>pirt of your mother</w:t>
-      </w:r>
-      <w:r>
-        <w:rPr>
-          <w:rFonts w:ascii="Courier New" w:hAnsi="Courier New" w:cs="Courier New"/>
-        </w:rPr>
-        <w:br/>
-        <w:t>To pull you back</w:t>
-      </w:r>
-    </w:p>
-    <w:p>
-      <w:pPr>
-        <w:spacing w:line="240" w:lineRule="auto"/>
-        <w:jc w:val="center"/>
-        <w:rPr>
-          <w:rFonts w:ascii="Courier New" w:hAnsi="Courier New" w:cs="Courier New"/>
-        </w:rPr>
-      </w:pPr>
-      <w:r>
-        <w:rPr>
-          <w:rFonts w:ascii="Courier New" w:hAnsi="Courier New" w:cs="Courier New"/>
-          <w:b/>
-          <w:bCs/>
-        </w:rPr>
-        <w:t>ADI</w:t>
-      </w:r>
-      <w:r>
-        <w:rPr>
-          <w:rFonts w:ascii="Courier New" w:hAnsi="Courier New" w:cs="Courier New"/>
-          <w:b/>
-          <w:bCs/>
-        </w:rPr>
-        <w:br/>
-      </w:r>
-      <w:r>
-        <w:rPr>
-          <w:rFonts w:ascii="Courier New" w:hAnsi="Courier New" w:cs="Courier New"/>
-        </w:rPr>
-        <w:t>Who are you?</w:t>
-      </w:r>
-    </w:p>
-    <w:p>
-      <w:pPr>
-        <w:jc w:val="center"/>
-        <w:rPr>
-          <w:rFonts w:ascii="Courier New" w:hAnsi="Courier New" w:cs="Courier New"/>
-        </w:rPr>
-      </w:pPr>
-      <w:r>
-        <w:rPr>
-          <w:rFonts w:ascii="Courier New" w:hAnsi="Courier New" w:cs="Courier New"/>
-          <w:b/>
-          <w:bCs/>
-        </w:rPr>
-        <w:t xml:space="preserve">DARK </w:t>
-      </w:r>
-      <w:r>
-        <w:rPr>
-          <w:rFonts w:ascii="Courier New" w:hAnsi="Courier New" w:cs="Courier New"/>
-          <w:b/>
-          <w:bCs/>
-        </w:rPr>
-        <w:t>BEING</w:t>
-      </w:r>
-      <w:r>
-        <w:rPr>
-          <w:rFonts w:ascii="Courier New" w:hAnsi="Courier New" w:cs="Courier New"/>
-          <w:b/>
-          <w:bCs/>
-        </w:rPr>
-        <w:br/>
-      </w:r>
-      <w:r>
-        <w:rPr>
-          <w:rFonts w:ascii="Courier New" w:hAnsi="Courier New" w:cs="Courier New"/>
-        </w:rPr>
-        <w:t xml:space="preserve">Naanu </w:t>
-      </w:r>
-      <w:r>
-        <w:rPr>
-          <w:rFonts w:ascii="Courier New" w:hAnsi="Courier New" w:cs="Courier New"/>
-          <w:i/>
-          <w:iCs/>
-        </w:rPr>
-        <w:t>(laughs)</w:t>
-      </w:r>
-      <w:r>
-        <w:rPr>
-          <w:rFonts w:ascii="Courier New" w:hAnsi="Courier New" w:cs="Courier New"/>
-        </w:rPr>
-        <w:br/>
-      </w:r>
-      <w:r>
-        <w:rPr>
-          <w:rFonts w:ascii="Courier New" w:hAnsi="Courier New" w:cs="Courier New"/>
-        </w:rPr>
-        <w:t>Kaala</w:t>
-      </w:r>
-      <w:r>
-        <w:rPr>
-          <w:rFonts w:ascii="Courier New" w:hAnsi="Courier New" w:cs="Courier New"/>
-        </w:rPr>
-        <w:t xml:space="preserve"> </w:t>
-      </w:r>
-      <w:r>
-        <w:rPr>
-          <w:rFonts w:ascii="Courier New" w:hAnsi="Courier New" w:cs="Courier New"/>
-        </w:rPr>
-        <w:t>Gharbhad</w:t>
-      </w:r>
-      <w:r>
-        <w:rPr>
-          <w:rFonts w:ascii="Courier New" w:hAnsi="Courier New" w:cs="Courier New"/>
-        </w:rPr>
-        <w:t>ha Chaye I</w:t>
-      </w:r>
-      <w:r>
-        <w:rPr>
-          <w:rFonts w:ascii="Courier New" w:hAnsi="Courier New" w:cs="Courier New"/>
-        </w:rPr>
-        <w:t>nda</w:t>
-      </w:r>
-      <w:r>
-        <w:rPr>
-          <w:rFonts w:ascii="Courier New" w:hAnsi="Courier New" w:cs="Courier New"/>
-        </w:rPr>
-        <w:br/>
-        <w:t>Dharma Raajana Agne</w:t>
-      </w:r>
-      <w:r>
-        <w:rPr>
-          <w:rFonts w:ascii="Courier New" w:hAnsi="Courier New" w:cs="Courier New"/>
-        </w:rPr>
-        <w:t>y</w:t>
-      </w:r>
-      <w:r>
-        <w:rPr>
-          <w:rFonts w:ascii="Courier New" w:hAnsi="Courier New" w:cs="Courier New"/>
-        </w:rPr>
-        <w:t xml:space="preserve"> I</w:t>
-      </w:r>
-      <w:r>
-        <w:rPr>
-          <w:rFonts w:ascii="Courier New" w:hAnsi="Courier New" w:cs="Courier New"/>
-        </w:rPr>
-        <w:t>nda</w:t>
-      </w:r>
-      <w:r>
-        <w:rPr>
-          <w:rFonts w:ascii="Courier New" w:hAnsi="Courier New" w:cs="Courier New"/>
-        </w:rPr>
-        <w:br/>
-      </w:r>
-      <w:r>
-        <w:rPr>
-          <w:rFonts w:ascii="Courier New" w:hAnsi="Courier New" w:cs="Courier New"/>
-        </w:rPr>
-        <w:t xml:space="preserve">Satvakke </w:t>
-      </w:r>
-      <w:r>
-        <w:rPr>
-          <w:rFonts w:ascii="Courier New" w:hAnsi="Courier New" w:cs="Courier New"/>
-        </w:rPr>
-        <w:t>Bandha Thamakethu</w:t>
-      </w:r>
-      <w:r>
-        <w:rPr>
-          <w:rFonts w:ascii="Courier New" w:hAnsi="Courier New" w:cs="Courier New"/>
-        </w:rPr>
-        <w:br/>
-      </w:r>
-      <w:r>
-        <w:rPr>
-          <w:rFonts w:ascii="Courier New" w:hAnsi="Courier New" w:cs="Courier New"/>
-          <w:i/>
-          <w:iCs/>
-        </w:rPr>
-        <w:t>(turns)</w:t>
-      </w:r>
-      <w:r>
-        <w:rPr>
-          <w:rFonts w:ascii="Courier New" w:hAnsi="Courier New" w:cs="Courier New"/>
-          <w:i/>
-          <w:iCs/>
-        </w:rPr>
-        <w:br/>
-      </w:r>
-      <w:r>
-        <w:rPr>
-          <w:rFonts w:ascii="Courier New" w:hAnsi="Courier New" w:cs="Courier New"/>
-        </w:rPr>
-        <w:t>Dharma</w:t>
-      </w:r>
-      <w:r>
-        <w:rPr>
-          <w:rFonts w:ascii="Courier New" w:hAnsi="Courier New" w:cs="Courier New"/>
-        </w:rPr>
-        <w:t>jana</w:t>
-      </w:r>
-      <w:r>
-        <w:rPr>
-          <w:rFonts w:ascii="Courier New" w:hAnsi="Courier New" w:cs="Courier New"/>
-        </w:rPr>
-        <w:t xml:space="preserve"> Dhootha</w:t>
-      </w:r>
-      <w:r>
-        <w:rPr>
-          <w:rFonts w:ascii="Courier New" w:hAnsi="Courier New" w:cs="Courier New"/>
-        </w:rPr>
-        <w:br/>
-      </w:r>
-      <w:r>
-        <w:rPr>
-          <w:rFonts w:ascii="Courier New" w:hAnsi="Courier New" w:cs="Courier New"/>
-        </w:rPr>
-        <w:t>Mrithyu</w:t>
-      </w:r>
-      <w:r>
-        <w:rPr>
-          <w:rFonts w:ascii="Courier New" w:hAnsi="Courier New" w:cs="Courier New"/>
-        </w:rPr>
-        <w:t>vina</w:t>
-      </w:r>
-      <w:r>
-        <w:rPr>
-          <w:rFonts w:ascii="Courier New" w:hAnsi="Courier New" w:cs="Courier New"/>
-        </w:rPr>
-        <w:t xml:space="preserve"> Ketha</w:t>
-      </w:r>
-      <w:r>
-        <w:rPr>
-          <w:rFonts w:ascii="Courier New" w:hAnsi="Courier New" w:cs="Courier New"/>
-        </w:rPr>
-        <w:br/>
-        <w:t>Yamakinkara Yamabhatta</w:t>
-      </w:r>
-      <w:r>
-        <w:rPr>
-          <w:rFonts w:ascii="Courier New" w:hAnsi="Courier New" w:cs="Courier New"/>
-        </w:rPr>
-        <w:br/>
-        <w:t>Pretha Darshi</w:t>
-      </w:r>
-      <w:r>
-        <w:rPr>
-          <w:rFonts w:ascii="Courier New" w:hAnsi="Courier New" w:cs="Courier New"/>
-        </w:rPr>
-        <w:t>/Sethu</w:t>
-      </w:r>
-      <w:r>
-        <w:rPr>
-          <w:rFonts w:ascii="Courier New" w:hAnsi="Courier New" w:cs="Courier New"/>
-        </w:rPr>
-        <w:t xml:space="preserve"> Yamadhootha</w:t>
-      </w:r>
-      <w:r>
-        <w:rPr>
-          <w:rFonts w:ascii="Courier New" w:hAnsi="Courier New" w:cs="Courier New"/>
-          <w:b/>
-          <w:bCs/>
-        </w:rPr>
-        <w:br/>
-      </w:r>
-      <w:r>
-        <w:rPr>
-          <w:rFonts w:ascii="Courier New" w:hAnsi="Courier New" w:cs="Courier New"/>
-          <w:i/>
-          <w:iCs/>
-        </w:rPr>
-        <w:t>(laughs)</w:t>
-      </w:r>
-    </w:p>
-    <w:p>
-      <w:pPr>
-        <w:spacing w:line="240" w:lineRule="auto"/>
-        <w:rPr>
-          <w:rFonts w:ascii="Courier New" w:hAnsi="Courier New" w:cs="Courier New"/>
-        </w:rPr>
-      </w:pPr>
-      <w:r>
-        <w:rPr>
-          <w:rFonts w:ascii="Courier New" w:hAnsi="Courier New" w:cs="Courier New"/>
-        </w:rPr>
-        <w:t>Adi looks at him scared.</w:t>
-      </w:r>
-    </w:p>
-    <w:p>
-      <w:pPr>
-        <w:spacing w:line="240" w:lineRule="auto"/>
-        <w:jc w:val="center"/>
-        <w:rPr>
-          <w:rFonts w:ascii="Courier New" w:hAnsi="Courier New" w:cs="Courier New"/>
-        </w:rPr>
-      </w:pPr>
-      <w:r>
-        <w:rPr>
-          <w:rFonts w:ascii="Courier New" w:hAnsi="Courier New" w:cs="Courier New"/>
-          <w:b/>
-          <w:bCs/>
-        </w:rPr>
+        <w:lastRenderedPageBreak/>
         <w:t>YAMADOOTHA</w:t>
       </w:r>
       <w:r>
@@ -26148,1191 +27373,6 @@
         <w:rPr>
           <w:rFonts w:ascii="Courier New" w:hAnsi="Courier New" w:cs="Courier New"/>
         </w:rPr>
-        <w:t>Aditya! Kashyapa Gotra</w:t>
-      </w:r>
-      <w:r>
-        <w:rPr>
-          <w:rFonts w:ascii="Courier New" w:hAnsi="Courier New" w:cs="Courier New"/>
-        </w:rPr>
-        <w:br/>
-        <w:t xml:space="preserve">Kumba Rashi- </w:t>
-      </w:r>
-      <w:r>
-        <w:rPr>
-          <w:rFonts w:ascii="Courier New" w:hAnsi="Courier New" w:cs="Courier New"/>
-        </w:rPr>
-        <w:t>Dhanishta</w:t>
-      </w:r>
-      <w:r>
-        <w:rPr>
-          <w:rFonts w:ascii="Courier New" w:hAnsi="Courier New" w:cs="Courier New"/>
-        </w:rPr>
-        <w:t xml:space="preserve"> Nakshatra</w:t>
-      </w:r>
-      <w:r>
-        <w:rPr>
-          <w:rFonts w:ascii="Courier New" w:hAnsi="Courier New" w:cs="Courier New"/>
-        </w:rPr>
-        <w:br/>
-      </w:r>
-      <w:r>
-        <w:rPr>
-          <w:rFonts w:ascii="Courier New" w:hAnsi="Courier New" w:cs="Courier New"/>
-          <w:b/>
-          <w:bCs/>
-        </w:rPr>
-        <w:br/>
-      </w:r>
-      <w:r>
-        <w:rPr>
-          <w:rFonts w:ascii="Courier New" w:hAnsi="Courier New" w:cs="Courier New"/>
-        </w:rPr>
-        <w:t xml:space="preserve">You </w:t>
-      </w:r>
-      <w:r>
-        <w:rPr>
-          <w:rFonts w:ascii="Courier New" w:hAnsi="Courier New" w:cs="Courier New"/>
-        </w:rPr>
-        <w:t>died 13 days ago</w:t>
-      </w:r>
-      <w:r>
-        <w:rPr>
-          <w:rFonts w:ascii="Courier New" w:hAnsi="Courier New" w:cs="Courier New"/>
-        </w:rPr>
-        <w:br/>
-      </w:r>
-      <w:r>
-        <w:rPr>
-          <w:rFonts w:ascii="Courier New" w:hAnsi="Courier New" w:cs="Courier New"/>
-        </w:rPr>
-        <w:t>You were allowed to return</w:t>
-      </w:r>
-      <w:r>
-        <w:rPr>
-          <w:rFonts w:ascii="Courier New" w:hAnsi="Courier New" w:cs="Courier New"/>
-        </w:rPr>
-        <w:br/>
-        <w:t>To be around your family for 12 days</w:t>
-      </w:r>
-    </w:p>
-    <w:p>
-      <w:pPr>
-        <w:spacing w:line="240" w:lineRule="auto"/>
-        <w:jc w:val="center"/>
-        <w:rPr>
-          <w:rFonts w:ascii="Courier New" w:hAnsi="Courier New" w:cs="Courier New"/>
-        </w:rPr>
-      </w:pPr>
-      <w:r>
-        <w:rPr>
-          <w:rFonts w:ascii="Courier New" w:hAnsi="Courier New" w:cs="Courier New"/>
-        </w:rPr>
-        <w:t>But you wandered</w:t>
-      </w:r>
-      <w:r>
-        <w:rPr>
-          <w:rFonts w:ascii="Courier New" w:hAnsi="Courier New" w:cs="Courier New"/>
-        </w:rPr>
-        <w:br/>
-        <w:t>you got stuck in the web of</w:t>
-      </w:r>
-      <w:r>
-        <w:rPr>
-          <w:rFonts w:ascii="Courier New" w:hAnsi="Courier New" w:cs="Courier New"/>
-        </w:rPr>
-        <w:t xml:space="preserve"> y</w:t>
-      </w:r>
-      <w:r>
-        <w:rPr>
-          <w:rFonts w:ascii="Courier New" w:hAnsi="Courier New" w:cs="Courier New"/>
-        </w:rPr>
-        <w:t>our memories</w:t>
-      </w:r>
-      <w:r>
-        <w:rPr>
-          <w:rFonts w:ascii="Courier New" w:hAnsi="Courier New" w:cs="Courier New"/>
-        </w:rPr>
-        <w:br/>
-      </w:r>
-      <w:r>
-        <w:rPr>
-          <w:rFonts w:ascii="Courier New" w:hAnsi="Courier New" w:cs="Courier New"/>
-        </w:rPr>
-        <w:t xml:space="preserve">Jumping </w:t>
-      </w:r>
-      <w:r>
-        <w:rPr>
-          <w:rFonts w:ascii="Courier New" w:hAnsi="Courier New" w:cs="Courier New"/>
-        </w:rPr>
-        <w:t>through your life’s</w:t>
-      </w:r>
-      <w:r>
-        <w:rPr>
-          <w:rFonts w:ascii="Courier New" w:hAnsi="Courier New" w:cs="Courier New"/>
-        </w:rPr>
-        <w:t xml:space="preserve"> timelines</w:t>
-      </w:r>
-      <w:r>
-        <w:rPr>
-          <w:rFonts w:ascii="Courier New" w:hAnsi="Courier New" w:cs="Courier New"/>
-        </w:rPr>
-        <w:br/>
-      </w:r>
-      <w:r>
-        <w:rPr>
-          <w:rFonts w:ascii="Courier New" w:hAnsi="Courier New" w:cs="Courier New"/>
-        </w:rPr>
-        <w:br/>
-        <w:t>I sent a form of your mother to fetch you</w:t>
-      </w:r>
-      <w:r>
-        <w:rPr>
-          <w:rFonts w:ascii="Courier New" w:hAnsi="Courier New" w:cs="Courier New"/>
-        </w:rPr>
-        <w:br/>
-        <w:t xml:space="preserve">But </w:t>
-      </w:r>
-      <w:r>
-        <w:rPr>
-          <w:rFonts w:ascii="Courier New" w:hAnsi="Courier New" w:cs="Courier New"/>
-        </w:rPr>
-        <w:t>it</w:t>
-      </w:r>
-      <w:r>
-        <w:rPr>
-          <w:rFonts w:ascii="Courier New" w:hAnsi="Courier New" w:cs="Courier New"/>
-        </w:rPr>
-        <w:t xml:space="preserve"> failed</w:t>
-      </w:r>
-    </w:p>
-    <w:p>
-      <w:pPr>
-        <w:spacing w:line="240" w:lineRule="auto"/>
-        <w:jc w:val="center"/>
-        <w:rPr>
-          <w:rFonts w:ascii="Courier New" w:hAnsi="Courier New" w:cs="Courier New"/>
-        </w:rPr>
-      </w:pPr>
-      <w:r>
-        <w:rPr>
-          <w:rFonts w:ascii="Courier New" w:hAnsi="Courier New" w:cs="Courier New"/>
-          <w:b/>
-          <w:bCs/>
-        </w:rPr>
-        <w:t>ADI</w:t>
-      </w:r>
-      <w:r>
-        <w:rPr>
-          <w:rFonts w:ascii="Courier New" w:hAnsi="Courier New" w:cs="Courier New"/>
-          <w:b/>
-          <w:bCs/>
-        </w:rPr>
-        <w:br/>
-      </w:r>
-      <w:r>
-        <w:rPr>
-          <w:rFonts w:ascii="Courier New" w:hAnsi="Courier New" w:cs="Courier New"/>
-        </w:rPr>
-        <w:t>This cannot be true</w:t>
-      </w:r>
-      <w:r>
-        <w:rPr>
-          <w:rFonts w:ascii="Courier New" w:hAnsi="Courier New" w:cs="Courier New"/>
-        </w:rPr>
-        <w:br/>
-        <w:t>I am dreaming</w:t>
-      </w:r>
-    </w:p>
-    <w:p>
-      <w:pPr>
-        <w:spacing w:line="240" w:lineRule="auto"/>
-        <w:jc w:val="center"/>
-        <w:rPr>
-          <w:rFonts w:ascii="Courier New" w:hAnsi="Courier New" w:cs="Courier New"/>
-          <w:b/>
-          <w:bCs/>
-        </w:rPr>
-      </w:pPr>
-      <w:r>
-        <w:rPr>
-          <w:rFonts w:ascii="Courier New" w:hAnsi="Courier New" w:cs="Courier New"/>
-          <w:b/>
-          <w:bCs/>
-        </w:rPr>
-        <w:lastRenderedPageBreak/>
-        <w:t>YAMADOOTHS</w:t>
-      </w:r>
-      <w:r>
-        <w:rPr>
-          <w:rFonts w:ascii="Courier New" w:hAnsi="Courier New" w:cs="Courier New"/>
-          <w:b/>
-          <w:bCs/>
-        </w:rPr>
-        <w:br/>
-      </w:r>
-      <w:r>
-        <w:rPr>
-          <w:rFonts w:ascii="Courier New" w:hAnsi="Courier New" w:cs="Courier New"/>
-        </w:rPr>
-        <w:t>Today is your 13</w:t>
-      </w:r>
-      <w:r>
-        <w:rPr>
-          <w:rFonts w:ascii="Courier New" w:hAnsi="Courier New" w:cs="Courier New"/>
-          <w:vertAlign w:val="superscript"/>
-        </w:rPr>
-        <w:t>th</w:t>
-      </w:r>
-      <w:r>
-        <w:rPr>
-          <w:rFonts w:ascii="Courier New" w:hAnsi="Courier New" w:cs="Courier New"/>
-        </w:rPr>
-        <w:t xml:space="preserve"> day</w:t>
-      </w:r>
-      <w:r>
-        <w:rPr>
-          <w:rFonts w:ascii="Courier New" w:hAnsi="Courier New" w:cs="Courier New"/>
-        </w:rPr>
-        <w:br/>
-        <w:t>And it is time to go</w:t>
-      </w:r>
-    </w:p>
-    <w:p>
-      <w:pPr>
-        <w:spacing w:line="240" w:lineRule="auto"/>
-        <w:jc w:val="center"/>
-        <w:rPr>
-          <w:rFonts w:ascii="Courier New" w:hAnsi="Courier New" w:cs="Courier New"/>
-        </w:rPr>
-      </w:pPr>
-      <w:r>
-        <w:rPr>
-          <w:rFonts w:ascii="Courier New" w:hAnsi="Courier New" w:cs="Courier New"/>
-          <w:b/>
-          <w:bCs/>
-        </w:rPr>
-        <w:t>ADI</w:t>
-      </w:r>
-      <w:r>
-        <w:rPr>
-          <w:rFonts w:ascii="Courier New" w:hAnsi="Courier New" w:cs="Courier New"/>
-          <w:b/>
-          <w:bCs/>
-        </w:rPr>
-        <w:br/>
-      </w:r>
-      <w:r>
-        <w:rPr>
-          <w:rFonts w:ascii="Courier New" w:hAnsi="Courier New" w:cs="Courier New"/>
-        </w:rPr>
-        <w:t>No! I will not go</w:t>
-      </w:r>
-      <w:r>
-        <w:rPr>
-          <w:rFonts w:ascii="Courier New" w:hAnsi="Courier New" w:cs="Courier New"/>
-        </w:rPr>
-        <w:t>…</w:t>
-      </w:r>
-      <w:r>
-        <w:rPr>
-          <w:rFonts w:ascii="Courier New" w:hAnsi="Courier New" w:cs="Courier New"/>
-        </w:rPr>
-        <w:br/>
-      </w:r>
-      <w:r>
-        <w:rPr>
-          <w:rFonts w:ascii="Courier New" w:hAnsi="Courier New" w:cs="Courier New"/>
-        </w:rPr>
-        <w:t>I am not dead</w:t>
-      </w:r>
-      <w:r>
-        <w:rPr>
-          <w:rFonts w:ascii="Courier New" w:hAnsi="Courier New" w:cs="Courier New"/>
-        </w:rPr>
-        <w:t>!</w:t>
-      </w:r>
-    </w:p>
-    <w:p>
-      <w:pPr>
-        <w:spacing w:line="240" w:lineRule="auto"/>
-        <w:jc w:val="center"/>
-        <w:rPr>
-          <w:rFonts w:ascii="Courier New" w:hAnsi="Courier New" w:cs="Courier New"/>
-        </w:rPr>
-      </w:pPr>
-      <w:r>
-        <w:rPr>
-          <w:rFonts w:ascii="Courier New" w:hAnsi="Courier New" w:cs="Courier New"/>
-          <w:b/>
-          <w:bCs/>
-        </w:rPr>
-        <w:t>YAMADOOTHA</w:t>
-      </w:r>
-      <w:r>
-        <w:rPr>
-          <w:rFonts w:ascii="Courier New" w:hAnsi="Courier New" w:cs="Courier New"/>
-          <w:b/>
-          <w:bCs/>
-        </w:rPr>
-        <w:br/>
-      </w:r>
-      <w:r>
-        <w:rPr>
-          <w:rFonts w:ascii="Courier New" w:hAnsi="Courier New" w:cs="Courier New"/>
-        </w:rPr>
-        <w:t>Your family has completed your</w:t>
-      </w:r>
-      <w:r>
-        <w:rPr>
-          <w:rFonts w:ascii="Courier New" w:hAnsi="Courier New" w:cs="Courier New"/>
-        </w:rPr>
-        <w:br/>
-      </w:r>
-      <w:r>
-        <w:rPr>
-          <w:rFonts w:ascii="Courier New" w:hAnsi="Courier New" w:cs="Courier New"/>
-        </w:rPr>
-        <w:t>SAPINDIKARANA</w:t>
-      </w:r>
-      <w:r>
-        <w:rPr>
-          <w:rFonts w:ascii="Courier New" w:hAnsi="Courier New" w:cs="Courier New"/>
-        </w:rPr>
-        <w:t xml:space="preserve">, </w:t>
-      </w:r>
-      <w:r>
-        <w:rPr>
-          <w:rFonts w:ascii="Courier New" w:hAnsi="Courier New" w:cs="Courier New"/>
-        </w:rPr>
-        <w:t>TARPANA</w:t>
-      </w:r>
-      <w:r>
-        <w:rPr>
-          <w:rFonts w:ascii="Courier New" w:hAnsi="Courier New" w:cs="Courier New"/>
-        </w:rPr>
-        <w:t xml:space="preserve">, and </w:t>
-      </w:r>
-      <w:r>
-        <w:rPr>
-          <w:rFonts w:ascii="Courier New" w:hAnsi="Courier New" w:cs="Courier New"/>
-        </w:rPr>
-        <w:t>PINDA DAANA</w:t>
-      </w:r>
-      <w:r>
-        <w:rPr>
-          <w:rFonts w:ascii="Courier New" w:hAnsi="Courier New" w:cs="Courier New"/>
-        </w:rPr>
-        <w:br/>
-      </w:r>
-      <w:r>
-        <w:rPr>
-          <w:rFonts w:ascii="Courier New" w:hAnsi="Courier New" w:cs="Courier New"/>
-          <w:i/>
-          <w:iCs/>
-        </w:rPr>
-        <w:t>(flashes of scenes from before)</w:t>
-      </w:r>
-      <w:r>
-        <w:rPr>
-          <w:rFonts w:ascii="Courier New" w:hAnsi="Courier New" w:cs="Courier New"/>
-          <w:i/>
-          <w:iCs/>
-        </w:rPr>
-        <w:t xml:space="preserve"> </w:t>
-      </w:r>
-      <w:r>
-        <w:rPr>
-          <w:rFonts w:ascii="Courier New" w:hAnsi="Courier New" w:cs="Courier New"/>
-          <w:i/>
-          <w:iCs/>
-        </w:rPr>
-        <w:br/>
-      </w:r>
-      <w:r>
-        <w:rPr>
-          <w:rFonts w:ascii="Courier New" w:hAnsi="Courier New" w:cs="Courier New"/>
-        </w:rPr>
-        <w:t>And they have fulfilled their dharma</w:t>
-      </w:r>
-      <w:r>
-        <w:rPr>
-          <w:rFonts w:ascii="Courier New" w:hAnsi="Courier New" w:cs="Courier New"/>
-        </w:rPr>
-        <w:br/>
-      </w:r>
-      <w:r>
-        <w:rPr>
-          <w:rFonts w:ascii="Courier New" w:hAnsi="Courier New" w:cs="Courier New"/>
-        </w:rPr>
-        <w:t xml:space="preserve">And now </w:t>
-      </w:r>
-      <w:r>
-        <w:rPr>
-          <w:rFonts w:ascii="Courier New" w:hAnsi="Courier New" w:cs="Courier New"/>
-        </w:rPr>
-        <w:t xml:space="preserve">the time has come </w:t>
-      </w:r>
-      <w:r>
-        <w:rPr>
-          <w:rFonts w:ascii="Courier New" w:hAnsi="Courier New" w:cs="Courier New"/>
-        </w:rPr>
-        <w:t>for you to fulfill yours!</w:t>
-      </w:r>
-      <w:r>
-        <w:rPr>
-          <w:rFonts w:ascii="Courier New" w:hAnsi="Courier New" w:cs="Courier New"/>
-        </w:rPr>
-        <w:br/>
-        <w:t>T</w:t>
-      </w:r>
-      <w:r>
-        <w:rPr>
-          <w:rFonts w:ascii="Courier New" w:hAnsi="Courier New" w:cs="Courier New"/>
-        </w:rPr>
-        <w:t>o accept death and move on</w:t>
-      </w:r>
-    </w:p>
-    <w:p>
-      <w:pPr>
-        <w:spacing w:line="240" w:lineRule="auto"/>
-        <w:jc w:val="center"/>
-        <w:rPr>
-          <w:rFonts w:ascii="Courier New" w:hAnsi="Courier New" w:cs="Courier New"/>
-        </w:rPr>
-      </w:pPr>
-      <w:r>
-        <w:rPr>
-          <w:rFonts w:ascii="Courier New" w:hAnsi="Courier New" w:cs="Courier New"/>
-          <w:b/>
-          <w:bCs/>
-        </w:rPr>
-        <w:t>ADI</w:t>
-      </w:r>
-      <w:r>
-        <w:rPr>
-          <w:rFonts w:ascii="Courier New" w:hAnsi="Courier New" w:cs="Courier New"/>
-          <w:b/>
-          <w:bCs/>
-        </w:rPr>
-        <w:br/>
-      </w:r>
-      <w:r>
-        <w:rPr>
-          <w:rFonts w:ascii="Courier New" w:hAnsi="Courier New" w:cs="Courier New"/>
-        </w:rPr>
-        <w:t>No! No! N</w:t>
-      </w:r>
-      <w:r>
-        <w:rPr>
-          <w:rFonts w:ascii="Courier New" w:hAnsi="Courier New" w:cs="Courier New"/>
-        </w:rPr>
-        <w:t>o</w:t>
-      </w:r>
-      <w:r>
-        <w:rPr>
-          <w:rFonts w:ascii="Courier New" w:hAnsi="Courier New" w:cs="Courier New"/>
-        </w:rPr>
-        <w:t>!</w:t>
-      </w:r>
-    </w:p>
-    <w:p>
-      <w:pPr>
-        <w:spacing w:line="240" w:lineRule="auto"/>
-        <w:jc w:val="center"/>
-        <w:rPr>
-          <w:rFonts w:ascii="Courier New" w:hAnsi="Courier New" w:cs="Courier New"/>
-        </w:rPr>
-      </w:pPr>
-      <w:r>
-        <w:rPr>
-          <w:rFonts w:ascii="Courier New" w:hAnsi="Courier New" w:cs="Courier New"/>
-          <w:b/>
-          <w:bCs/>
-        </w:rPr>
-        <w:t>YAMADOOTHA</w:t>
-      </w:r>
-      <w:r>
-        <w:rPr>
-          <w:rFonts w:ascii="Courier New" w:hAnsi="Courier New" w:cs="Courier New"/>
-          <w:b/>
-          <w:bCs/>
-        </w:rPr>
-        <w:br/>
-      </w:r>
-      <w:r>
-        <w:rPr>
-          <w:rFonts w:ascii="Courier New" w:hAnsi="Courier New" w:cs="Courier New"/>
-        </w:rPr>
-        <w:t>This is your last chance</w:t>
-      </w:r>
-      <w:r>
-        <w:rPr>
-          <w:rFonts w:ascii="Courier New" w:hAnsi="Courier New" w:cs="Courier New"/>
-        </w:rPr>
-        <w:br/>
-      </w:r>
-      <w:r>
-        <w:rPr>
-          <w:rFonts w:ascii="Courier New" w:hAnsi="Courier New" w:cs="Courier New"/>
-        </w:rPr>
-        <w:t>to look at your family</w:t>
-      </w:r>
-    </w:p>
-    <w:p>
-      <w:pPr>
-        <w:spacing w:line="240" w:lineRule="auto"/>
-        <w:rPr>
-          <w:rFonts w:ascii="Courier New" w:hAnsi="Courier New" w:cs="Courier New"/>
-        </w:rPr>
-      </w:pPr>
-      <w:r>
-        <w:rPr>
-          <w:rFonts w:ascii="Courier New" w:hAnsi="Courier New" w:cs="Courier New"/>
-        </w:rPr>
-        <w:t xml:space="preserve">The mirror appears again through the purple fog. </w:t>
-      </w:r>
-      <w:r>
-        <w:rPr>
-          <w:rFonts w:ascii="Courier New" w:hAnsi="Courier New" w:cs="Courier New"/>
-        </w:rPr>
-        <w:t xml:space="preserve">Adi looks at his family though the mirror. </w:t>
-      </w:r>
-    </w:p>
-    <w:p>
-      <w:pPr>
-        <w:spacing w:line="240" w:lineRule="auto"/>
-        <w:rPr>
-          <w:rFonts w:ascii="Courier New" w:hAnsi="Courier New" w:cs="Courier New"/>
-        </w:rPr>
-      </w:pPr>
-      <w:r>
-        <w:rPr>
-          <w:rFonts w:ascii="Courier New" w:hAnsi="Courier New" w:cs="Courier New"/>
-        </w:rPr>
-        <w:t xml:space="preserve">The mirror acts as a portal to the real world through </w:t>
-      </w:r>
-      <w:r>
-        <w:rPr>
-          <w:rFonts w:ascii="Courier New" w:hAnsi="Courier New" w:cs="Courier New"/>
-          <w:b/>
-          <w:bCs/>
-        </w:rPr>
-        <w:t>his portrait with garland</w:t>
-      </w:r>
-      <w:r>
-        <w:rPr>
-          <w:rFonts w:ascii="Courier New" w:hAnsi="Courier New" w:cs="Courier New"/>
-        </w:rPr>
-        <w:t xml:space="preserve"> next to a </w:t>
-      </w:r>
-      <w:r>
-        <w:rPr>
-          <w:rFonts w:ascii="Courier New" w:hAnsi="Courier New" w:cs="Courier New"/>
-        </w:rPr>
-        <w:t xml:space="preserve">burning </w:t>
-      </w:r>
-      <w:r>
-        <w:rPr>
-          <w:rFonts w:ascii="Courier New" w:hAnsi="Courier New" w:cs="Courier New"/>
-          <w:b/>
-          <w:bCs/>
-        </w:rPr>
-        <w:t>brass</w:t>
-      </w:r>
-      <w:r>
-        <w:rPr>
-          <w:rFonts w:ascii="Courier New" w:hAnsi="Courier New" w:cs="Courier New"/>
-        </w:rPr>
-        <w:t xml:space="preserve"> </w:t>
-      </w:r>
-      <w:r>
-        <w:rPr>
-          <w:rFonts w:ascii="Courier New" w:hAnsi="Courier New" w:cs="Courier New"/>
-          <w:b/>
-          <w:bCs/>
-        </w:rPr>
-        <w:t>d</w:t>
-      </w:r>
-      <w:r>
-        <w:rPr>
-          <w:rFonts w:ascii="Courier New" w:hAnsi="Courier New" w:cs="Courier New"/>
-          <w:b/>
-          <w:bCs/>
-        </w:rPr>
-        <w:t>iya</w:t>
-      </w:r>
-      <w:r>
-        <w:rPr>
-          <w:rFonts w:ascii="Courier New" w:hAnsi="Courier New" w:cs="Courier New"/>
-        </w:rPr>
-        <w:t>.</w:t>
-      </w:r>
-    </w:p>
-    <w:p>
-      <w:pPr>
-        <w:spacing w:line="240" w:lineRule="auto"/>
-        <w:jc w:val="center"/>
-        <w:rPr>
-          <w:rFonts w:ascii="Courier New" w:hAnsi="Courier New" w:cs="Courier New"/>
-        </w:rPr>
-      </w:pPr>
-      <w:r>
-        <w:rPr>
-          <w:rFonts w:ascii="Courier New" w:hAnsi="Courier New" w:cs="Courier New"/>
-          <w:b/>
-          <w:bCs/>
-        </w:rPr>
-        <w:t>YAMADOOTHA</w:t>
-      </w:r>
-      <w:r>
-        <w:rPr>
-          <w:rFonts w:ascii="Courier New" w:hAnsi="Courier New" w:cs="Courier New"/>
-          <w:b/>
-          <w:bCs/>
-        </w:rPr>
-        <w:br/>
-      </w:r>
-      <w:r>
-        <w:rPr>
-          <w:rFonts w:ascii="Courier New" w:hAnsi="Courier New" w:cs="Courier New"/>
-        </w:rPr>
-        <w:t>Accept your death</w:t>
-      </w:r>
-      <w:r>
-        <w:rPr>
-          <w:rFonts w:ascii="Courier New" w:hAnsi="Courier New" w:cs="Courier New"/>
-        </w:rPr>
-        <w:br/>
-        <w:t>And come with me</w:t>
-      </w:r>
-      <w:r>
-        <w:rPr>
-          <w:rFonts w:ascii="Courier New" w:hAnsi="Courier New" w:cs="Courier New"/>
-        </w:rPr>
-        <w:br/>
-        <w:t>Willingly!</w:t>
-      </w:r>
-    </w:p>
-    <w:p>
-      <w:pPr>
-        <w:spacing w:line="240" w:lineRule="auto"/>
-        <w:rPr>
-          <w:rFonts w:ascii="Courier New" w:hAnsi="Courier New" w:cs="Courier New"/>
-        </w:rPr>
-      </w:pPr>
-      <w:r>
-        <w:rPr>
-          <w:rFonts w:ascii="Courier New" w:hAnsi="Courier New" w:cs="Courier New"/>
-        </w:rPr>
-        <w:t>Adi</w:t>
-      </w:r>
-      <w:r>
-        <w:rPr>
-          <w:rFonts w:ascii="Courier New" w:hAnsi="Courier New" w:cs="Courier New"/>
-        </w:rPr>
-        <w:t xml:space="preserve"> cries-</w:t>
-      </w:r>
-      <w:r>
-        <w:rPr>
-          <w:rFonts w:ascii="Courier New" w:hAnsi="Courier New" w:cs="Courier New"/>
-        </w:rPr>
-        <w:t xml:space="preserve"> </w:t>
-      </w:r>
-      <w:r>
-        <w:rPr>
-          <w:rFonts w:ascii="Courier New" w:hAnsi="Courier New" w:cs="Courier New"/>
-        </w:rPr>
-        <w:t>R</w:t>
-      </w:r>
-      <w:r>
-        <w:rPr>
-          <w:rFonts w:ascii="Courier New" w:hAnsi="Courier New" w:cs="Courier New"/>
-        </w:rPr>
-        <w:t>efusing to accept his fate</w:t>
-      </w:r>
-      <w:r>
-        <w:rPr>
-          <w:rFonts w:ascii="Courier New" w:hAnsi="Courier New" w:cs="Courier New"/>
-        </w:rPr>
-        <w:t xml:space="preserve">. </w:t>
-      </w:r>
-      <w:r>
-        <w:rPr>
-          <w:rFonts w:ascii="Courier New" w:hAnsi="Courier New" w:cs="Courier New"/>
-        </w:rPr>
-        <w:t xml:space="preserve">He </w:t>
-      </w:r>
-      <w:r>
-        <w:rPr>
-          <w:rFonts w:ascii="Courier New" w:hAnsi="Courier New" w:cs="Courier New"/>
-        </w:rPr>
-        <w:t>touches</w:t>
-      </w:r>
-      <w:r>
-        <w:rPr>
-          <w:rFonts w:ascii="Courier New" w:hAnsi="Courier New" w:cs="Courier New"/>
-        </w:rPr>
-        <w:t xml:space="preserve"> the </w:t>
-      </w:r>
-      <w:r>
-        <w:rPr>
-          <w:rFonts w:ascii="Courier New" w:hAnsi="Courier New" w:cs="Courier New"/>
-        </w:rPr>
-        <w:t xml:space="preserve">frame of the </w:t>
-      </w:r>
-      <w:r>
-        <w:rPr>
-          <w:rFonts w:ascii="Courier New" w:hAnsi="Courier New" w:cs="Courier New"/>
-        </w:rPr>
-        <w:t>mirror.</w:t>
-      </w:r>
-    </w:p>
-    <w:p>
-      <w:pPr>
-        <w:spacing w:line="240" w:lineRule="auto"/>
-        <w:jc w:val="center"/>
-        <w:rPr>
-          <w:rFonts w:ascii="Courier New" w:hAnsi="Courier New" w:cs="Courier New"/>
-        </w:rPr>
-      </w:pPr>
-      <w:r>
-        <w:rPr>
-          <w:rFonts w:ascii="Courier New" w:hAnsi="Courier New" w:cs="Courier New"/>
-          <w:b/>
-          <w:bCs/>
-        </w:rPr>
-        <w:t>YAMADOOTHA</w:t>
-      </w:r>
-      <w:r>
-        <w:rPr>
-          <w:rFonts w:ascii="Courier New" w:hAnsi="Courier New" w:cs="Courier New"/>
-          <w:b/>
-          <w:bCs/>
-        </w:rPr>
-        <w:t xml:space="preserve"> </w:t>
-      </w:r>
-      <w:r>
-        <w:rPr>
-          <w:rFonts w:ascii="Courier New" w:hAnsi="Courier New" w:cs="Courier New"/>
-          <w:i/>
-          <w:iCs/>
-        </w:rPr>
-        <w:t>(demonic angry voice)</w:t>
-      </w:r>
-      <w:r>
-        <w:rPr>
-          <w:rFonts w:ascii="Courier New" w:hAnsi="Courier New" w:cs="Courier New"/>
-          <w:b/>
-          <w:bCs/>
-        </w:rPr>
-        <w:br/>
-      </w:r>
-      <w:r>
-        <w:rPr>
-          <w:rFonts w:ascii="Courier New" w:hAnsi="Courier New" w:cs="Courier New"/>
-        </w:rPr>
-        <w:t>Do n</w:t>
-      </w:r>
-      <w:r>
-        <w:rPr>
-          <w:rFonts w:ascii="Courier New" w:hAnsi="Courier New" w:cs="Courier New"/>
-        </w:rPr>
-        <w:t>ot disturb the balance of nature</w:t>
-      </w:r>
-    </w:p>
-    <w:p>
-      <w:pPr>
-        <w:spacing w:line="240" w:lineRule="auto"/>
-        <w:jc w:val="center"/>
-        <w:rPr>
-          <w:rFonts w:ascii="Courier New" w:hAnsi="Courier New" w:cs="Courier New"/>
-        </w:rPr>
-      </w:pPr>
-      <w:r>
-        <w:rPr>
-          <w:rFonts w:ascii="Courier New" w:hAnsi="Courier New" w:cs="Courier New"/>
-          <w:b/>
-          <w:bCs/>
-        </w:rPr>
-        <w:t xml:space="preserve">ADI </w:t>
-      </w:r>
-      <w:r>
-        <w:rPr>
-          <w:rFonts w:ascii="Courier New" w:hAnsi="Courier New" w:cs="Courier New"/>
-          <w:b/>
-          <w:bCs/>
-        </w:rPr>
-        <w:br/>
-      </w:r>
-      <w:r>
-        <w:rPr>
-          <w:rFonts w:ascii="Courier New" w:hAnsi="Courier New" w:cs="Courier New"/>
-          <w:i/>
-          <w:iCs/>
-        </w:rPr>
-        <w:t>(looking at the mirror)</w:t>
-      </w:r>
-      <w:r>
-        <w:rPr>
-          <w:rFonts w:ascii="Courier New" w:hAnsi="Courier New" w:cs="Courier New"/>
-          <w:i/>
-          <w:iCs/>
-        </w:rPr>
-        <w:br/>
-      </w:r>
-      <w:r>
-        <w:rPr>
-          <w:rFonts w:ascii="Courier New" w:hAnsi="Courier New" w:cs="Courier New"/>
-        </w:rPr>
-        <w:t>Kriti! Ved!</w:t>
-      </w:r>
-      <w:r>
-        <w:rPr>
-          <w:rFonts w:ascii="Courier New" w:hAnsi="Courier New" w:cs="Courier New"/>
-          <w:i/>
-          <w:iCs/>
-        </w:rPr>
-        <w:br/>
-        <w:t>(</w:t>
-      </w:r>
-      <w:r>
-        <w:rPr>
-          <w:rFonts w:ascii="Courier New" w:hAnsi="Courier New" w:cs="Courier New"/>
-          <w:i/>
-          <w:iCs/>
-        </w:rPr>
-        <w:t>full of courage</w:t>
-      </w:r>
-      <w:r>
-        <w:rPr>
-          <w:rFonts w:ascii="Courier New" w:hAnsi="Courier New" w:cs="Courier New"/>
-          <w:i/>
-          <w:iCs/>
-        </w:rPr>
-        <w:t>)</w:t>
-      </w:r>
-      <w:r>
-        <w:rPr>
-          <w:rFonts w:ascii="Courier New" w:hAnsi="Courier New" w:cs="Courier New"/>
-        </w:rPr>
-        <w:br/>
-        <w:t>I will never leave you</w:t>
-      </w:r>
-      <w:r>
-        <w:rPr>
-          <w:rFonts w:ascii="Courier New" w:hAnsi="Courier New" w:cs="Courier New"/>
-        </w:rPr>
-        <w:t>!</w:t>
-      </w:r>
-    </w:p>
-    <w:p>
-      <w:pPr>
-        <w:spacing w:line="240" w:lineRule="auto"/>
-        <w:jc w:val="center"/>
-        <w:rPr>
-          <w:rFonts w:ascii="Courier New" w:hAnsi="Courier New" w:cs="Courier New"/>
-          <w:i/>
-          <w:iCs/>
-        </w:rPr>
-      </w:pPr>
-      <w:r>
-        <w:rPr>
-          <w:rFonts w:ascii="Courier New" w:hAnsi="Courier New" w:cs="Courier New"/>
-          <w:b/>
-          <w:bCs/>
-        </w:rPr>
-        <w:t>YAMADOOTHA</w:t>
-      </w:r>
-      <w:r>
-        <w:rPr>
-          <w:rFonts w:ascii="Courier New" w:hAnsi="Courier New" w:cs="Courier New"/>
-          <w:b/>
-          <w:bCs/>
-        </w:rPr>
-        <w:br/>
-      </w:r>
-      <w:r>
-        <w:rPr>
-          <w:rFonts w:ascii="Courier New" w:hAnsi="Courier New" w:cs="Courier New"/>
-        </w:rPr>
-        <w:t>I gave you a chance to come with me willingly</w:t>
-      </w:r>
-      <w:r>
-        <w:rPr>
-          <w:rFonts w:ascii="Courier New" w:hAnsi="Courier New" w:cs="Courier New"/>
-          <w:b/>
-          <w:bCs/>
-        </w:rPr>
-        <w:br/>
-      </w:r>
-      <w:r>
-        <w:rPr>
-          <w:rFonts w:ascii="Courier New" w:hAnsi="Courier New" w:cs="Courier New"/>
-        </w:rPr>
-        <w:t>Your time is up</w:t>
-      </w:r>
-      <w:r>
-        <w:rPr>
-          <w:rFonts w:ascii="Courier New" w:hAnsi="Courier New" w:cs="Courier New"/>
-        </w:rPr>
-        <w:t xml:space="preserve"> </w:t>
-      </w:r>
-      <w:r>
-        <w:rPr>
-          <w:rFonts w:ascii="Courier New" w:hAnsi="Courier New" w:cs="Courier New"/>
-          <w:i/>
-          <w:iCs/>
-        </w:rPr>
-        <w:t>(angry growls)</w:t>
-      </w:r>
-    </w:p>
-    <w:p>
-      <w:pPr>
-        <w:spacing w:line="240" w:lineRule="auto"/>
-        <w:rPr>
-          <w:rFonts w:ascii="Courier New" w:hAnsi="Courier New" w:cs="Courier New"/>
-        </w:rPr>
-      </w:pPr>
-      <w:r>
-        <w:rPr>
-          <w:rFonts w:ascii="Courier New" w:hAnsi="Courier New" w:cs="Courier New"/>
-        </w:rPr>
-        <w:t xml:space="preserve">Yamadootha </w:t>
-      </w:r>
-      <w:r>
-        <w:rPr>
-          <w:rFonts w:ascii="Courier New" w:hAnsi="Courier New" w:cs="Courier New"/>
-        </w:rPr>
-        <w:t xml:space="preserve">raises both </w:t>
-      </w:r>
-      <w:r>
-        <w:rPr>
-          <w:rFonts w:ascii="Courier New" w:hAnsi="Courier New" w:cs="Courier New"/>
-        </w:rPr>
-        <w:t xml:space="preserve">his </w:t>
-      </w:r>
-      <w:r>
-        <w:rPr>
-          <w:rFonts w:ascii="Courier New" w:hAnsi="Courier New" w:cs="Courier New"/>
-        </w:rPr>
-        <w:t>arms- A</w:t>
-      </w:r>
-      <w:r>
-        <w:rPr>
-          <w:rFonts w:ascii="Courier New" w:hAnsi="Courier New" w:cs="Courier New"/>
-          <w:b/>
-          <w:bCs/>
-        </w:rPr>
-        <w:t xml:space="preserve"> </w:t>
-      </w:r>
-      <w:r>
-        <w:rPr>
-          <w:rFonts w:ascii="Courier New" w:hAnsi="Courier New" w:cs="Courier New"/>
-          <w:b/>
-          <w:bCs/>
-        </w:rPr>
-        <w:t>thick metallic</w:t>
-      </w:r>
-      <w:r>
-        <w:rPr>
-          <w:rFonts w:ascii="Courier New" w:hAnsi="Courier New" w:cs="Courier New"/>
-          <w:b/>
-          <w:bCs/>
-        </w:rPr>
-        <w:t xml:space="preserve"> c</w:t>
-      </w:r>
-      <w:r>
-        <w:rPr>
-          <w:rFonts w:ascii="Courier New" w:hAnsi="Courier New" w:cs="Courier New"/>
-          <w:b/>
-          <w:bCs/>
-        </w:rPr>
-        <w:t>hain</w:t>
-      </w:r>
-      <w:r>
-        <w:rPr>
-          <w:rFonts w:ascii="Courier New" w:hAnsi="Courier New" w:cs="Courier New"/>
-        </w:rPr>
-        <w:t xml:space="preserve"> </w:t>
-      </w:r>
-      <w:r>
-        <w:rPr>
-          <w:rFonts w:ascii="Courier New" w:hAnsi="Courier New" w:cs="Courier New"/>
-        </w:rPr>
-        <w:t>begin</w:t>
-      </w:r>
-      <w:r>
-        <w:rPr>
-          <w:rFonts w:ascii="Courier New" w:hAnsi="Courier New" w:cs="Courier New"/>
-        </w:rPr>
-        <w:t>s</w:t>
-      </w:r>
-      <w:r>
-        <w:rPr>
-          <w:rFonts w:ascii="Courier New" w:hAnsi="Courier New" w:cs="Courier New"/>
-        </w:rPr>
-        <w:t xml:space="preserve"> to emerge</w:t>
-      </w:r>
-      <w:r>
-        <w:rPr>
-          <w:rFonts w:ascii="Courier New" w:hAnsi="Courier New" w:cs="Courier New"/>
-        </w:rPr>
-        <w:t xml:space="preserve"> </w:t>
-      </w:r>
-      <w:r>
-        <w:rPr>
-          <w:rFonts w:ascii="Courier New" w:hAnsi="Courier New" w:cs="Courier New"/>
-        </w:rPr>
-        <w:t>from his palms. Moving towards Adi like a snake.</w:t>
-      </w:r>
-    </w:p>
-    <w:p>
-      <w:pPr>
-        <w:spacing w:line="240" w:lineRule="auto"/>
-        <w:jc w:val="center"/>
-        <w:rPr>
-          <w:rFonts w:ascii="Courier New" w:hAnsi="Courier New" w:cs="Courier New"/>
-        </w:rPr>
-      </w:pPr>
-      <w:r>
-        <w:rPr>
-          <w:rFonts w:ascii="Courier New" w:hAnsi="Courier New" w:cs="Courier New"/>
-          <w:b/>
-          <w:bCs/>
-        </w:rPr>
-        <w:t>YAMADOOTHA</w:t>
-      </w:r>
-      <w:r>
-        <w:rPr>
-          <w:rFonts w:ascii="Courier New" w:hAnsi="Courier New" w:cs="Courier New"/>
-        </w:rPr>
-        <w:t xml:space="preserve"> </w:t>
-      </w:r>
-      <w:r>
-        <w:rPr>
-          <w:rFonts w:ascii="Courier New" w:hAnsi="Courier New" w:cs="Courier New"/>
-        </w:rPr>
-        <w:br/>
-        <w:t>As per the karma of you</w:t>
-      </w:r>
-      <w:r>
-        <w:rPr>
-          <w:rFonts w:ascii="Courier New" w:hAnsi="Courier New" w:cs="Courier New"/>
-        </w:rPr>
-        <w:t>r</w:t>
-      </w:r>
-      <w:r>
-        <w:rPr>
-          <w:rFonts w:ascii="Courier New" w:hAnsi="Courier New" w:cs="Courier New"/>
-        </w:rPr>
-        <w:t xml:space="preserve"> </w:t>
-      </w:r>
-      <w:r>
-        <w:rPr>
-          <w:rFonts w:ascii="Courier New" w:hAnsi="Courier New" w:cs="Courier New"/>
-        </w:rPr>
-        <w:t>ANNAMAYAKOSHA</w:t>
-      </w:r>
-      <w:r>
-        <w:rPr>
-          <w:rFonts w:ascii="Courier New" w:hAnsi="Courier New" w:cs="Courier New"/>
-        </w:rPr>
-        <w:t xml:space="preserve"> (physical body) </w:t>
-      </w:r>
-      <w:r>
-        <w:rPr>
-          <w:rFonts w:ascii="Courier New" w:hAnsi="Courier New" w:cs="Courier New"/>
-        </w:rPr>
-        <w:br/>
-        <w:t xml:space="preserve">Your </w:t>
-      </w:r>
-      <w:r>
-        <w:rPr>
-          <w:rFonts w:ascii="Courier New" w:hAnsi="Courier New" w:cs="Courier New"/>
-        </w:rPr>
-        <w:t>PRANAMAYAKOSHA</w:t>
-      </w:r>
-      <w:r>
-        <w:rPr>
-          <w:rFonts w:ascii="Courier New" w:hAnsi="Courier New" w:cs="Courier New"/>
-        </w:rPr>
-        <w:t xml:space="preserve"> </w:t>
-      </w:r>
-      <w:r>
-        <w:rPr>
-          <w:rFonts w:ascii="Courier New" w:hAnsi="Courier New" w:cs="Courier New"/>
-        </w:rPr>
-        <w:t>(</w:t>
-      </w:r>
-      <w:r>
-        <w:rPr>
-          <w:rFonts w:ascii="Courier New" w:hAnsi="Courier New" w:cs="Courier New"/>
-        </w:rPr>
-        <w:t>soul</w:t>
-      </w:r>
-      <w:r>
-        <w:rPr>
-          <w:rFonts w:ascii="Courier New" w:hAnsi="Courier New" w:cs="Courier New"/>
-        </w:rPr>
-        <w:t>)</w:t>
-      </w:r>
-      <w:r>
-        <w:rPr>
-          <w:rFonts w:ascii="Courier New" w:hAnsi="Courier New" w:cs="Courier New"/>
-        </w:rPr>
-        <w:t xml:space="preserve"> shall be punished</w:t>
-      </w:r>
-      <w:r>
-        <w:rPr>
-          <w:rFonts w:ascii="Courier New" w:hAnsi="Courier New" w:cs="Courier New"/>
-        </w:rPr>
-        <w:t>.</w:t>
-      </w:r>
-    </w:p>
-    <w:p>
-      <w:pPr>
-        <w:spacing w:line="240" w:lineRule="auto"/>
-        <w:rPr>
-          <w:rFonts w:ascii="Courier New" w:hAnsi="Courier New" w:cs="Courier New"/>
-          <w:b/>
-          <w:bCs/>
-        </w:rPr>
-      </w:pPr>
-      <w:r>
-        <w:rPr>
-          <w:rFonts w:ascii="Courier New" w:hAnsi="Courier New" w:cs="Courier New"/>
-        </w:rPr>
-        <w:t>The chains wrap around Adi’s legs.</w:t>
-      </w:r>
-    </w:p>
-    <w:p>
-      <w:pPr>
-        <w:spacing w:line="240" w:lineRule="auto"/>
-        <w:jc w:val="center"/>
-        <w:rPr>
-          <w:rFonts w:ascii="Courier New" w:hAnsi="Courier New" w:cs="Courier New"/>
-        </w:rPr>
-      </w:pPr>
-      <w:r>
-        <w:rPr>
-          <w:rFonts w:ascii="Courier New" w:hAnsi="Courier New" w:cs="Courier New"/>
-          <w:b/>
-          <w:bCs/>
-        </w:rPr>
-        <w:t>YAMADOOTHA</w:t>
-      </w:r>
-      <w:r>
-        <w:rPr>
-          <w:rFonts w:ascii="Courier New" w:hAnsi="Courier New" w:cs="Courier New"/>
-          <w:b/>
-          <w:bCs/>
-        </w:rPr>
-        <w:br/>
-      </w:r>
-      <w:r>
-        <w:rPr>
-          <w:rFonts w:ascii="Courier New" w:hAnsi="Courier New" w:cs="Courier New"/>
-        </w:rPr>
         <w:t>On the day of your death</w:t>
       </w:r>
       <w:r>
@@ -27379,12 +27419,6 @@
           <w:rFonts w:ascii="Courier New" w:hAnsi="Courier New" w:cs="Courier New"/>
         </w:rPr>
         <w:br/>
-      </w:r>
-      <w:r>
-        <w:rPr>
-          <w:rFonts w:ascii="Courier New" w:hAnsi="Courier New" w:cs="Courier New"/>
-        </w:rPr>
-        <w:lastRenderedPageBreak/>
         <w:t xml:space="preserve">Your punishments </w:t>
       </w:r>
       <w:r>

--- a/The_A_Shorts/2. BMM/BV - Screenplay.docx
+++ b/The_A_Shorts/2. BMM/BV - Screenplay.docx
@@ -1003,12 +1003,21 @@
         </w:rPr>
         <w:br/>
       </w:r>
-      <w:r>
-        <w:rPr>
-          <w:rFonts w:ascii="Courier New" w:hAnsi="Courier New" w:cs="Courier New"/>
-        </w:rPr>
-        <w:t xml:space="preserve">Devud </w:t>
-      </w:r>
+      <w:proofErr w:type="spellStart"/>
+      <w:r>
+        <w:rPr>
+          <w:rFonts w:ascii="Courier New" w:hAnsi="Courier New" w:cs="Courier New"/>
+        </w:rPr>
+        <w:t>Devud</w:t>
+      </w:r>
+      <w:proofErr w:type="spellEnd"/>
+      <w:r>
+        <w:rPr>
+          <w:rFonts w:ascii="Courier New" w:hAnsi="Courier New" w:cs="Courier New"/>
+        </w:rPr>
+        <w:t xml:space="preserve"> </w:t>
+      </w:r>
+      <w:proofErr w:type="spellStart"/>
       <w:r>
         <w:rPr>
           <w:rFonts w:ascii="Courier New" w:hAnsi="Courier New" w:cs="Courier New"/>
@@ -1019,7 +1028,28 @@
         <w:rPr>
           <w:rFonts w:ascii="Courier New" w:hAnsi="Courier New" w:cs="Courier New"/>
         </w:rPr>
-        <w:t>athe na?</w:t>
+        <w:t>athe</w:t>
+      </w:r>
+      <w:proofErr w:type="spellEnd"/>
+      <w:r>
+        <w:rPr>
+          <w:rFonts w:ascii="Courier New" w:hAnsi="Courier New" w:cs="Courier New"/>
+        </w:rPr>
+        <w:t xml:space="preserve"> </w:t>
+      </w:r>
+      <w:proofErr w:type="spellStart"/>
+      <w:r>
+        <w:rPr>
+          <w:rFonts w:ascii="Courier New" w:hAnsi="Courier New" w:cs="Courier New"/>
+        </w:rPr>
+        <w:t>na</w:t>
+      </w:r>
+      <w:proofErr w:type="spellEnd"/>
+      <w:r>
+        <w:rPr>
+          <w:rFonts w:ascii="Courier New" w:hAnsi="Courier New" w:cs="Courier New"/>
+        </w:rPr>
+        <w:t>?</w:t>
       </w:r>
     </w:p>
     <w:p>
@@ -1072,7 +1102,14 @@
           <w:rFonts w:ascii="Courier New" w:hAnsi="Courier New" w:cs="Courier New"/>
         </w:rPr>
         <w:br/>
-        <w:t>Ee Deva Bootha anth</w:t>
+        <w:t xml:space="preserve">Ee Deva Bootha </w:t>
+      </w:r>
+      <w:proofErr w:type="spellStart"/>
+      <w:r>
+        <w:rPr>
+          <w:rFonts w:ascii="Courier New" w:hAnsi="Courier New" w:cs="Courier New"/>
+        </w:rPr>
+        <w:t>anth</w:t>
       </w:r>
       <w:r>
         <w:rPr>
@@ -1080,18 +1117,35 @@
         </w:rPr>
         <w:t>ella</w:t>
       </w:r>
-      <w:r>
-        <w:rPr>
-          <w:rFonts w:ascii="Courier New" w:hAnsi="Courier New" w:cs="Courier New"/>
-        </w:rPr>
-        <w:br/>
-      </w:r>
-      <w:r>
-        <w:rPr>
-          <w:rFonts w:ascii="Courier New" w:hAnsi="Courier New" w:cs="Courier New"/>
-        </w:rPr>
-        <w:t>enu illa</w:t>
-      </w:r>
+      <w:proofErr w:type="spellEnd"/>
+      <w:r>
+        <w:rPr>
+          <w:rFonts w:ascii="Courier New" w:hAnsi="Courier New" w:cs="Courier New"/>
+        </w:rPr>
+        <w:br/>
+      </w:r>
+      <w:proofErr w:type="spellStart"/>
+      <w:r>
+        <w:rPr>
+          <w:rFonts w:ascii="Courier New" w:hAnsi="Courier New" w:cs="Courier New"/>
+        </w:rPr>
+        <w:t>enu</w:t>
+      </w:r>
+      <w:proofErr w:type="spellEnd"/>
+      <w:r>
+        <w:rPr>
+          <w:rFonts w:ascii="Courier New" w:hAnsi="Courier New" w:cs="Courier New"/>
+        </w:rPr>
+        <w:t xml:space="preserve"> </w:t>
+      </w:r>
+      <w:proofErr w:type="spellStart"/>
+      <w:r>
+        <w:rPr>
+          <w:rFonts w:ascii="Courier New" w:hAnsi="Courier New" w:cs="Courier New"/>
+        </w:rPr>
+        <w:t>illa</w:t>
+      </w:r>
+      <w:proofErr w:type="spellEnd"/>
     </w:p>
     <w:p>
       <w:pPr>
@@ -1136,7 +1190,21 @@
         <w:rPr>
           <w:rFonts w:ascii="Courier New" w:hAnsi="Courier New" w:cs="Courier New"/>
         </w:rPr>
-        <w:t>Nam manel Deva idya?</w:t>
+        <w:t xml:space="preserve">Nam manel Deva </w:t>
+      </w:r>
+      <w:proofErr w:type="spellStart"/>
+      <w:r>
+        <w:rPr>
+          <w:rFonts w:ascii="Courier New" w:hAnsi="Courier New" w:cs="Courier New"/>
+        </w:rPr>
+        <w:t>idya</w:t>
+      </w:r>
+      <w:proofErr w:type="spellEnd"/>
+      <w:r>
+        <w:rPr>
+          <w:rFonts w:ascii="Courier New" w:hAnsi="Courier New" w:cs="Courier New"/>
+        </w:rPr>
+        <w:t>?</w:t>
       </w:r>
     </w:p>
     <w:p>
@@ -1224,17 +1292,33 @@
         </w:rPr>
         <w:t xml:space="preserve">Thale </w:t>
       </w:r>
-      <w:r>
-        <w:rPr>
-          <w:rFonts w:ascii="Courier New" w:hAnsi="Courier New" w:cs="Courier New"/>
-        </w:rPr>
-        <w:t xml:space="preserve">gille </w:t>
-      </w:r>
-      <w:r>
-        <w:rPr>
-          <w:rFonts w:ascii="Courier New" w:hAnsi="Courier New" w:cs="Courier New"/>
-        </w:rPr>
-        <w:t>ketidya?</w:t>
+      <w:proofErr w:type="spellStart"/>
+      <w:r>
+        <w:rPr>
+          <w:rFonts w:ascii="Courier New" w:hAnsi="Courier New" w:cs="Courier New"/>
+        </w:rPr>
+        <w:t>gille</w:t>
+      </w:r>
+      <w:proofErr w:type="spellEnd"/>
+      <w:r>
+        <w:rPr>
+          <w:rFonts w:ascii="Courier New" w:hAnsi="Courier New" w:cs="Courier New"/>
+        </w:rPr>
+        <w:t xml:space="preserve"> </w:t>
+      </w:r>
+      <w:proofErr w:type="spellStart"/>
+      <w:r>
+        <w:rPr>
+          <w:rFonts w:ascii="Courier New" w:hAnsi="Courier New" w:cs="Courier New"/>
+        </w:rPr>
+        <w:t>ketidya</w:t>
+      </w:r>
+      <w:proofErr w:type="spellEnd"/>
+      <w:r>
+        <w:rPr>
+          <w:rFonts w:ascii="Courier New" w:hAnsi="Courier New" w:cs="Courier New"/>
+        </w:rPr>
+        <w:t>?</w:t>
       </w:r>
     </w:p>
     <w:p>
@@ -1316,7 +1400,21 @@
         <w:rPr>
           <w:rFonts w:ascii="Courier New" w:hAnsi="Courier New" w:cs="Courier New"/>
         </w:rPr>
-        <w:t>Nam manel deva idya?</w:t>
+        <w:t xml:space="preserve">Nam manel deva </w:t>
+      </w:r>
+      <w:proofErr w:type="spellStart"/>
+      <w:r>
+        <w:rPr>
+          <w:rFonts w:ascii="Courier New" w:hAnsi="Courier New" w:cs="Courier New"/>
+        </w:rPr>
+        <w:t>idya</w:t>
+      </w:r>
+      <w:proofErr w:type="spellEnd"/>
+      <w:r>
+        <w:rPr>
+          <w:rFonts w:ascii="Courier New" w:hAnsi="Courier New" w:cs="Courier New"/>
+        </w:rPr>
+        <w:t>?</w:t>
       </w:r>
     </w:p>
     <w:p>
@@ -1360,26 +1458,83 @@
         <w:rPr>
           <w:rFonts w:ascii="Courier New" w:hAnsi="Courier New" w:cs="Courier New"/>
         </w:rPr>
-        <w:t>Deva Bootha anthella</w:t>
-      </w:r>
-      <w:r>
-        <w:rPr>
-          <w:rFonts w:ascii="Courier New" w:hAnsi="Courier New" w:cs="Courier New"/>
-        </w:rPr>
-        <w:br/>
-        <w:t xml:space="preserve">enu illa </w:t>
-      </w:r>
-      <w:r>
-        <w:rPr>
-          <w:rFonts w:ascii="Courier New" w:hAnsi="Courier New" w:cs="Courier New"/>
-        </w:rPr>
-        <w:br/>
-      </w:r>
-      <w:r>
-        <w:rPr>
-          <w:rFonts w:ascii="Courier New" w:hAnsi="Courier New" w:cs="Courier New"/>
-        </w:rPr>
-        <w:t>antha helde thane</w:t>
+        <w:t xml:space="preserve">Deva Bootha </w:t>
+      </w:r>
+      <w:proofErr w:type="spellStart"/>
+      <w:r>
+        <w:rPr>
+          <w:rFonts w:ascii="Courier New" w:hAnsi="Courier New" w:cs="Courier New"/>
+        </w:rPr>
+        <w:t>anthella</w:t>
+      </w:r>
+      <w:proofErr w:type="spellEnd"/>
+      <w:r>
+        <w:rPr>
+          <w:rFonts w:ascii="Courier New" w:hAnsi="Courier New" w:cs="Courier New"/>
+        </w:rPr>
+        <w:br/>
+      </w:r>
+      <w:proofErr w:type="spellStart"/>
+      <w:r>
+        <w:rPr>
+          <w:rFonts w:ascii="Courier New" w:hAnsi="Courier New" w:cs="Courier New"/>
+        </w:rPr>
+        <w:t>enu</w:t>
+      </w:r>
+      <w:proofErr w:type="spellEnd"/>
+      <w:r>
+        <w:rPr>
+          <w:rFonts w:ascii="Courier New" w:hAnsi="Courier New" w:cs="Courier New"/>
+        </w:rPr>
+        <w:t xml:space="preserve"> </w:t>
+      </w:r>
+      <w:proofErr w:type="spellStart"/>
+      <w:r>
+        <w:rPr>
+          <w:rFonts w:ascii="Courier New" w:hAnsi="Courier New" w:cs="Courier New"/>
+        </w:rPr>
+        <w:t>illa</w:t>
+      </w:r>
+      <w:proofErr w:type="spellEnd"/>
+      <w:r>
+        <w:rPr>
+          <w:rFonts w:ascii="Courier New" w:hAnsi="Courier New" w:cs="Courier New"/>
+        </w:rPr>
+        <w:t xml:space="preserve"> </w:t>
+      </w:r>
+      <w:r>
+        <w:rPr>
+          <w:rFonts w:ascii="Courier New" w:hAnsi="Courier New" w:cs="Courier New"/>
+        </w:rPr>
+        <w:br/>
+      </w:r>
+      <w:proofErr w:type="spellStart"/>
+      <w:r>
+        <w:rPr>
+          <w:rFonts w:ascii="Courier New" w:hAnsi="Courier New" w:cs="Courier New"/>
+        </w:rPr>
+        <w:t>antha</w:t>
+      </w:r>
+      <w:proofErr w:type="spellEnd"/>
+      <w:r>
+        <w:rPr>
+          <w:rFonts w:ascii="Courier New" w:hAnsi="Courier New" w:cs="Courier New"/>
+        </w:rPr>
+        <w:t xml:space="preserve"> </w:t>
+      </w:r>
+      <w:proofErr w:type="spellStart"/>
+      <w:r>
+        <w:rPr>
+          <w:rFonts w:ascii="Courier New" w:hAnsi="Courier New" w:cs="Courier New"/>
+        </w:rPr>
+        <w:t>helde</w:t>
+      </w:r>
+      <w:proofErr w:type="spellEnd"/>
+      <w:r>
+        <w:rPr>
+          <w:rFonts w:ascii="Courier New" w:hAnsi="Courier New" w:cs="Courier New"/>
+        </w:rPr>
+        <w:t xml:space="preserve"> thane</w:t>
       </w:r>
     </w:p>
     <w:p>
@@ -1426,7 +1581,21 @@
         <w:rPr>
           <w:rFonts w:ascii="Courier New" w:hAnsi="Courier New" w:cs="Courier New"/>
         </w:rPr>
-        <w:t xml:space="preserve">Mathe… naanu </w:t>
+        <w:t xml:space="preserve">Mathe… </w:t>
+      </w:r>
+      <w:proofErr w:type="spellStart"/>
+      <w:r>
+        <w:rPr>
+          <w:rFonts w:ascii="Courier New" w:hAnsi="Courier New" w:cs="Courier New"/>
+        </w:rPr>
+        <w:t>naanu</w:t>
+      </w:r>
+      <w:proofErr w:type="spellEnd"/>
+      <w:r>
+        <w:rPr>
+          <w:rFonts w:ascii="Courier New" w:hAnsi="Courier New" w:cs="Courier New"/>
+        </w:rPr>
+        <w:t xml:space="preserve"> </w:t>
       </w:r>
       <w:r>
         <w:rPr>
@@ -1454,8 +1623,30 @@
         <w:rPr>
           <w:rFonts w:ascii="Courier New" w:hAnsi="Courier New" w:cs="Courier New"/>
         </w:rPr>
-        <w:t>Ajji photo alaadad nodide</w:t>
-      </w:r>
+        <w:t xml:space="preserve">Ajji photo </w:t>
+      </w:r>
+      <w:proofErr w:type="spellStart"/>
+      <w:r>
+        <w:rPr>
+          <w:rFonts w:ascii="Courier New" w:hAnsi="Courier New" w:cs="Courier New"/>
+        </w:rPr>
+        <w:t>alaadad</w:t>
+      </w:r>
+      <w:proofErr w:type="spellEnd"/>
+      <w:r>
+        <w:rPr>
+          <w:rFonts w:ascii="Courier New" w:hAnsi="Courier New" w:cs="Courier New"/>
+        </w:rPr>
+        <w:t xml:space="preserve"> </w:t>
+      </w:r>
+      <w:proofErr w:type="spellStart"/>
+      <w:r>
+        <w:rPr>
+          <w:rFonts w:ascii="Courier New" w:hAnsi="Courier New" w:cs="Courier New"/>
+        </w:rPr>
+        <w:t>nodide</w:t>
+      </w:r>
+      <w:proofErr w:type="spellEnd"/>
     </w:p>
     <w:p>
       <w:pPr>
@@ -1547,6 +1738,7 @@
         </w:rPr>
         <w:br/>
       </w:r>
+      <w:proofErr w:type="spellStart"/>
       <w:r>
         <w:rPr>
           <w:rFonts w:ascii="Courier New" w:hAnsi="Courier New" w:cs="Courier New"/>
@@ -1555,6 +1747,7 @@
         </w:rPr>
         <w:t>enu</w:t>
       </w:r>
+      <w:proofErr w:type="spellEnd"/>
       <w:r>
         <w:rPr>
           <w:rFonts w:ascii="Courier New" w:hAnsi="Courier New" w:cs="Courier New"/>
@@ -1638,12 +1831,42 @@
         </w:rPr>
         <w:t xml:space="preserve">Ved… </w:t>
       </w:r>
-      <w:r>
-        <w:rPr>
-          <w:rFonts w:ascii="Courier New" w:hAnsi="Courier New" w:cs="Courier New"/>
-        </w:rPr>
-        <w:t>aatara sathavr bagge</w:t>
-      </w:r>
+      <w:proofErr w:type="spellStart"/>
+      <w:r>
+        <w:rPr>
+          <w:rFonts w:ascii="Courier New" w:hAnsi="Courier New" w:cs="Courier New"/>
+        </w:rPr>
+        <w:t>aatara</w:t>
+      </w:r>
+      <w:proofErr w:type="spellEnd"/>
+      <w:r>
+        <w:rPr>
+          <w:rFonts w:ascii="Courier New" w:hAnsi="Courier New" w:cs="Courier New"/>
+        </w:rPr>
+        <w:t xml:space="preserve"> </w:t>
+      </w:r>
+      <w:proofErr w:type="spellStart"/>
+      <w:r>
+        <w:rPr>
+          <w:rFonts w:ascii="Courier New" w:hAnsi="Courier New" w:cs="Courier New"/>
+        </w:rPr>
+        <w:t>sathavr</w:t>
+      </w:r>
+      <w:proofErr w:type="spellEnd"/>
+      <w:r>
+        <w:rPr>
+          <w:rFonts w:ascii="Courier New" w:hAnsi="Courier New" w:cs="Courier New"/>
+        </w:rPr>
+        <w:t xml:space="preserve"> </w:t>
+      </w:r>
+      <w:proofErr w:type="spellStart"/>
+      <w:r>
+        <w:rPr>
+          <w:rFonts w:ascii="Courier New" w:hAnsi="Courier New" w:cs="Courier New"/>
+        </w:rPr>
+        <w:t>bagge</w:t>
+      </w:r>
+      <w:proofErr w:type="spellEnd"/>
       <w:r>
         <w:rPr>
           <w:rFonts w:ascii="Courier New" w:hAnsi="Courier New" w:cs="Courier New"/>
@@ -1670,8 +1893,16 @@
         <w:rPr>
           <w:rFonts w:ascii="Courier New" w:hAnsi="Courier New" w:cs="Courier New"/>
         </w:rPr>
-        <w:t>tamasha madbardu</w:t>
-      </w:r>
+        <w:t xml:space="preserve">tamasha </w:t>
+      </w:r>
+      <w:proofErr w:type="spellStart"/>
+      <w:r>
+        <w:rPr>
+          <w:rFonts w:ascii="Courier New" w:hAnsi="Courier New" w:cs="Courier New"/>
+        </w:rPr>
+        <w:t>madbardu</w:t>
+      </w:r>
+      <w:proofErr w:type="spellEnd"/>
     </w:p>
     <w:p>
       <w:pPr>
@@ -1747,12 +1978,28 @@
         </w:rPr>
         <w:br/>
       </w:r>
-      <w:r>
-        <w:rPr>
-          <w:rFonts w:ascii="Courier New" w:hAnsi="Courier New" w:cs="Courier New"/>
-        </w:rPr>
-        <w:t>Tamashe alla</w:t>
-      </w:r>
+      <w:proofErr w:type="spellStart"/>
+      <w:r>
+        <w:rPr>
+          <w:rFonts w:ascii="Courier New" w:hAnsi="Courier New" w:cs="Courier New"/>
+        </w:rPr>
+        <w:t>Tamashe</w:t>
+      </w:r>
+      <w:proofErr w:type="spellEnd"/>
+      <w:r>
+        <w:rPr>
+          <w:rFonts w:ascii="Courier New" w:hAnsi="Courier New" w:cs="Courier New"/>
+        </w:rPr>
+        <w:t xml:space="preserve"> </w:t>
+      </w:r>
+      <w:proofErr w:type="spellStart"/>
+      <w:r>
+        <w:rPr>
+          <w:rFonts w:ascii="Courier New" w:hAnsi="Courier New" w:cs="Courier New"/>
+        </w:rPr>
+        <w:t>alla</w:t>
+      </w:r>
+      <w:proofErr w:type="spellEnd"/>
       <w:r>
         <w:rPr>
           <w:rFonts w:ascii="Courier New" w:hAnsi="Courier New" w:cs="Courier New"/>
@@ -1764,8 +2011,15 @@
           <w:rFonts w:ascii="Courier New" w:hAnsi="Courier New" w:cs="Courier New"/>
         </w:rPr>
         <w:br/>
+      </w:r>
+      <w:proofErr w:type="spellStart"/>
+      <w:r>
+        <w:rPr>
+          <w:rFonts w:ascii="Courier New" w:hAnsi="Courier New" w:cs="Courier New"/>
+        </w:rPr>
         <w:t>Nijaa</w:t>
       </w:r>
+      <w:proofErr w:type="spellEnd"/>
     </w:p>
     <w:p>
       <w:pPr>
@@ -1838,22 +2092,72 @@
           <w:rFonts w:ascii="Courier New" w:hAnsi="Courier New" w:cs="Courier New"/>
         </w:rPr>
         <w:br/>
-        <w:t>Nimma Thayi</w:t>
-      </w:r>
-      <w:r>
-        <w:rPr>
-          <w:rFonts w:ascii="Courier New" w:hAnsi="Courier New" w:cs="Courier New"/>
-        </w:rPr>
-        <w:br/>
-        <w:t>Horado Samaya Aytu</w:t>
-      </w:r>
-      <w:r>
-        <w:rPr>
-          <w:rFonts w:ascii="Courier New" w:hAnsi="Courier New" w:cs="Courier New"/>
-        </w:rPr>
-        <w:br/>
-        <w:t>antha helidru</w:t>
-      </w:r>
+        <w:t xml:space="preserve">Nimma </w:t>
+      </w:r>
+      <w:proofErr w:type="spellStart"/>
+      <w:r>
+        <w:rPr>
+          <w:rFonts w:ascii="Courier New" w:hAnsi="Courier New" w:cs="Courier New"/>
+        </w:rPr>
+        <w:t>Thayi</w:t>
+      </w:r>
+      <w:proofErr w:type="spellEnd"/>
+      <w:r>
+        <w:rPr>
+          <w:rFonts w:ascii="Courier New" w:hAnsi="Courier New" w:cs="Courier New"/>
+        </w:rPr>
+        <w:br/>
+      </w:r>
+      <w:proofErr w:type="spellStart"/>
+      <w:r>
+        <w:rPr>
+          <w:rFonts w:ascii="Courier New" w:hAnsi="Courier New" w:cs="Courier New"/>
+        </w:rPr>
+        <w:t>Horado</w:t>
+      </w:r>
+      <w:proofErr w:type="spellEnd"/>
+      <w:r>
+        <w:rPr>
+          <w:rFonts w:ascii="Courier New" w:hAnsi="Courier New" w:cs="Courier New"/>
+        </w:rPr>
+        <w:t xml:space="preserve"> Samaya </w:t>
+      </w:r>
+      <w:proofErr w:type="spellStart"/>
+      <w:r>
+        <w:rPr>
+          <w:rFonts w:ascii="Courier New" w:hAnsi="Courier New" w:cs="Courier New"/>
+        </w:rPr>
+        <w:t>Aytu</w:t>
+      </w:r>
+      <w:proofErr w:type="spellEnd"/>
+      <w:r>
+        <w:rPr>
+          <w:rFonts w:ascii="Courier New" w:hAnsi="Courier New" w:cs="Courier New"/>
+        </w:rPr>
+        <w:br/>
+      </w:r>
+      <w:proofErr w:type="spellStart"/>
+      <w:r>
+        <w:rPr>
+          <w:rFonts w:ascii="Courier New" w:hAnsi="Courier New" w:cs="Courier New"/>
+        </w:rPr>
+        <w:t>antha</w:t>
+      </w:r>
+      <w:proofErr w:type="spellEnd"/>
+      <w:r>
+        <w:rPr>
+          <w:rFonts w:ascii="Courier New" w:hAnsi="Courier New" w:cs="Courier New"/>
+        </w:rPr>
+        <w:t xml:space="preserve"> </w:t>
+      </w:r>
+      <w:proofErr w:type="spellStart"/>
+      <w:r>
+        <w:rPr>
+          <w:rFonts w:ascii="Courier New" w:hAnsi="Courier New" w:cs="Courier New"/>
+        </w:rPr>
+        <w:t>helidru</w:t>
+      </w:r>
+      <w:proofErr w:type="spellEnd"/>
     </w:p>
     <w:p>
       <w:pPr>
@@ -2388,7 +2692,21 @@
         <w:rPr>
           <w:rFonts w:ascii="Courier New" w:hAnsi="Courier New" w:cs="Courier New"/>
         </w:rPr>
-        <w:t>En aytu?</w:t>
+        <w:t xml:space="preserve">En </w:t>
+      </w:r>
+      <w:proofErr w:type="spellStart"/>
+      <w:r>
+        <w:rPr>
+          <w:rFonts w:ascii="Courier New" w:hAnsi="Courier New" w:cs="Courier New"/>
+        </w:rPr>
+        <w:t>aytu</w:t>
+      </w:r>
+      <w:proofErr w:type="spellEnd"/>
+      <w:r>
+        <w:rPr>
+          <w:rFonts w:ascii="Courier New" w:hAnsi="Courier New" w:cs="Courier New"/>
+        </w:rPr>
+        <w:t>?</w:t>
       </w:r>
     </w:p>
     <w:p>
@@ -2419,8 +2737,16 @@
         <w:rPr>
           <w:rFonts w:ascii="Courier New" w:hAnsi="Courier New" w:cs="Courier New"/>
         </w:rPr>
-        <w:t>Nam manel deva idyanthe</w:t>
-      </w:r>
+        <w:t xml:space="preserve">Nam manel deva </w:t>
+      </w:r>
+      <w:proofErr w:type="spellStart"/>
+      <w:r>
+        <w:rPr>
+          <w:rFonts w:ascii="Courier New" w:hAnsi="Courier New" w:cs="Courier New"/>
+        </w:rPr>
+        <w:t>idyanthe</w:t>
+      </w:r>
+      <w:proofErr w:type="spellEnd"/>
     </w:p>
     <w:p>
       <w:pPr>
@@ -2460,8 +2786,16 @@
         <w:rPr>
           <w:rFonts w:ascii="Courier New" w:hAnsi="Courier New" w:cs="Courier New"/>
         </w:rPr>
-        <w:t>Enu? Devaana</w:t>
-      </w:r>
+        <w:t xml:space="preserve">Enu? </w:t>
+      </w:r>
+      <w:proofErr w:type="spellStart"/>
+      <w:r>
+        <w:rPr>
+          <w:rFonts w:ascii="Courier New" w:hAnsi="Courier New" w:cs="Courier New"/>
+        </w:rPr>
+        <w:t>Devaana</w:t>
+      </w:r>
+      <w:proofErr w:type="spellEnd"/>
       <w:r>
         <w:rPr>
           <w:rFonts w:ascii="Courier New" w:hAnsi="Courier New" w:cs="Courier New"/>
@@ -2504,12 +2838,14 @@
         </w:rPr>
         <w:t xml:space="preserve"> </w:t>
       </w:r>
+      <w:proofErr w:type="spellStart"/>
       <w:r>
         <w:rPr>
           <w:rFonts w:ascii="Courier New" w:hAnsi="Courier New" w:cs="Courier New"/>
         </w:rPr>
         <w:t>Yaaru</w:t>
       </w:r>
+      <w:proofErr w:type="spellEnd"/>
       <w:r>
         <w:rPr>
           <w:rFonts w:ascii="Courier New" w:hAnsi="Courier New" w:cs="Courier New"/>
@@ -2573,8 +2909,16 @@
         <w:rPr>
           <w:rFonts w:ascii="Courier New" w:hAnsi="Courier New" w:cs="Courier New"/>
         </w:rPr>
-        <w:t>Eh alla</w:t>
-      </w:r>
+        <w:t xml:space="preserve">Eh </w:t>
+      </w:r>
+      <w:proofErr w:type="spellStart"/>
+      <w:r>
+        <w:rPr>
+          <w:rFonts w:ascii="Courier New" w:hAnsi="Courier New" w:cs="Courier New"/>
+        </w:rPr>
+        <w:t>alla</w:t>
+      </w:r>
+      <w:proofErr w:type="spellEnd"/>
       <w:r>
         <w:rPr>
           <w:rFonts w:ascii="Courier New" w:hAnsi="Courier New" w:cs="Courier New"/>
@@ -2591,7 +2935,21 @@
         <w:rPr>
           <w:rFonts w:ascii="Courier New" w:hAnsi="Courier New" w:cs="Courier New"/>
         </w:rPr>
-        <w:t>Amma anthe!</w:t>
+        <w:t xml:space="preserve">Amma </w:t>
+      </w:r>
+      <w:proofErr w:type="spellStart"/>
+      <w:r>
+        <w:rPr>
+          <w:rFonts w:ascii="Courier New" w:hAnsi="Courier New" w:cs="Courier New"/>
+        </w:rPr>
+        <w:t>anthe</w:t>
+      </w:r>
+      <w:proofErr w:type="spellEnd"/>
+      <w:r>
+        <w:rPr>
+          <w:rFonts w:ascii="Courier New" w:hAnsi="Courier New" w:cs="Courier New"/>
+        </w:rPr>
+        <w:t>!</w:t>
       </w:r>
       <w:r>
         <w:rPr>
@@ -2652,8 +3010,30 @@
           <w:rFonts w:ascii="Courier New" w:hAnsi="Courier New" w:cs="Courier New"/>
         </w:rPr>
         <w:br/>
-        <w:t>En… En eno heli</w:t>
-      </w:r>
+        <w:t xml:space="preserve">En… En </w:t>
+      </w:r>
+      <w:proofErr w:type="spellStart"/>
+      <w:r>
+        <w:rPr>
+          <w:rFonts w:ascii="Courier New" w:hAnsi="Courier New" w:cs="Courier New"/>
+        </w:rPr>
+        <w:t>eno</w:t>
+      </w:r>
+      <w:proofErr w:type="spellEnd"/>
+      <w:r>
+        <w:rPr>
+          <w:rFonts w:ascii="Courier New" w:hAnsi="Courier New" w:cs="Courier New"/>
+        </w:rPr>
+        <w:t xml:space="preserve"> </w:t>
+      </w:r>
+      <w:proofErr w:type="spellStart"/>
+      <w:r>
+        <w:rPr>
+          <w:rFonts w:ascii="Courier New" w:hAnsi="Courier New" w:cs="Courier New"/>
+        </w:rPr>
+        <w:t>heli</w:t>
+      </w:r>
+      <w:proofErr w:type="spellEnd"/>
       <w:r>
         <w:rPr>
           <w:rFonts w:ascii="Courier New" w:hAnsi="Courier New" w:cs="Courier New"/>
@@ -2803,8 +3183,16 @@
         <w:rPr>
           <w:rFonts w:ascii="Courier New" w:hAnsi="Courier New" w:cs="Courier New"/>
         </w:rPr>
-        <w:t>Nam maga</w:t>
-      </w:r>
+        <w:t xml:space="preserve">Nam </w:t>
+      </w:r>
+      <w:proofErr w:type="spellStart"/>
+      <w:r>
+        <w:rPr>
+          <w:rFonts w:ascii="Courier New" w:hAnsi="Courier New" w:cs="Courier New"/>
+        </w:rPr>
+        <w:t>maga</w:t>
+      </w:r>
+      <w:proofErr w:type="spellEnd"/>
       <w:r>
         <w:rPr>
           <w:rFonts w:ascii="Courier New" w:hAnsi="Courier New" w:cs="Courier New"/>
@@ -2815,8 +3203,44 @@
         <w:rPr>
           <w:rFonts w:ascii="Courier New" w:hAnsi="Courier New" w:cs="Courier New"/>
         </w:rPr>
-        <w:t>Deva giva antha heli</w:t>
-      </w:r>
+        <w:t xml:space="preserve">Deva </w:t>
+      </w:r>
+      <w:proofErr w:type="spellStart"/>
+      <w:r>
+        <w:rPr>
+          <w:rFonts w:ascii="Courier New" w:hAnsi="Courier New" w:cs="Courier New"/>
+        </w:rPr>
+        <w:t>giva</w:t>
+      </w:r>
+      <w:proofErr w:type="spellEnd"/>
+      <w:r>
+        <w:rPr>
+          <w:rFonts w:ascii="Courier New" w:hAnsi="Courier New" w:cs="Courier New"/>
+        </w:rPr>
+        <w:t xml:space="preserve"> </w:t>
+      </w:r>
+      <w:proofErr w:type="spellStart"/>
+      <w:r>
+        <w:rPr>
+          <w:rFonts w:ascii="Courier New" w:hAnsi="Courier New" w:cs="Courier New"/>
+        </w:rPr>
+        <w:t>antha</w:t>
+      </w:r>
+      <w:proofErr w:type="spellEnd"/>
+      <w:r>
+        <w:rPr>
+          <w:rFonts w:ascii="Courier New" w:hAnsi="Courier New" w:cs="Courier New"/>
+        </w:rPr>
+        <w:t xml:space="preserve"> </w:t>
+      </w:r>
+      <w:proofErr w:type="spellStart"/>
+      <w:r>
+        <w:rPr>
+          <w:rFonts w:ascii="Courier New" w:hAnsi="Courier New" w:cs="Courier New"/>
+        </w:rPr>
+        <w:t>heli</w:t>
+      </w:r>
+      <w:proofErr w:type="spellEnd"/>
       <w:r>
         <w:rPr>
           <w:rFonts w:ascii="Courier New" w:hAnsi="Courier New" w:cs="Courier New"/>
@@ -2873,7 +3297,21 @@
         <w:rPr>
           <w:rFonts w:ascii="Courier New" w:hAnsi="Courier New" w:cs="Courier New"/>
         </w:rPr>
-        <w:t>En heltiday?</w:t>
+        <w:t xml:space="preserve">En </w:t>
+      </w:r>
+      <w:proofErr w:type="spellStart"/>
+      <w:r>
+        <w:rPr>
+          <w:rFonts w:ascii="Courier New" w:hAnsi="Courier New" w:cs="Courier New"/>
+        </w:rPr>
+        <w:t>heltiday</w:t>
+      </w:r>
+      <w:proofErr w:type="spellEnd"/>
+      <w:r>
+        <w:rPr>
+          <w:rFonts w:ascii="Courier New" w:hAnsi="Courier New" w:cs="Courier New"/>
+        </w:rPr>
+        <w:t>?</w:t>
       </w:r>
     </w:p>
     <w:p>
@@ -2905,8 +3343,30 @@
         <w:rPr>
           <w:rFonts w:ascii="Courier New" w:hAnsi="Courier New" w:cs="Courier New"/>
         </w:rPr>
-        <w:t>Nam maga- Nod avna</w:t>
-      </w:r>
+        <w:t xml:space="preserve">Nam </w:t>
+      </w:r>
+      <w:proofErr w:type="spellStart"/>
+      <w:r>
+        <w:rPr>
+          <w:rFonts w:ascii="Courier New" w:hAnsi="Courier New" w:cs="Courier New"/>
+        </w:rPr>
+        <w:t>maga</w:t>
+      </w:r>
+      <w:proofErr w:type="spellEnd"/>
+      <w:r>
+        <w:rPr>
+          <w:rFonts w:ascii="Courier New" w:hAnsi="Courier New" w:cs="Courier New"/>
+        </w:rPr>
+        <w:t xml:space="preserve">- Nod </w:t>
+      </w:r>
+      <w:proofErr w:type="spellStart"/>
+      <w:r>
+        <w:rPr>
+          <w:rFonts w:ascii="Courier New" w:hAnsi="Courier New" w:cs="Courier New"/>
+        </w:rPr>
+        <w:t>avna</w:t>
+      </w:r>
+      <w:proofErr w:type="spellEnd"/>
     </w:p>
     <w:p>
       <w:pPr>
@@ -2937,19 +3397,63 @@
         <w:rPr>
           <w:rFonts w:ascii="Courier New" w:hAnsi="Courier New" w:cs="Courier New"/>
         </w:rPr>
-        <w:t>Adi… namig inu</w:t>
-      </w:r>
+        <w:t xml:space="preserve">Adi… </w:t>
+      </w:r>
+      <w:proofErr w:type="spellStart"/>
+      <w:r>
+        <w:rPr>
+          <w:rFonts w:ascii="Courier New" w:hAnsi="Courier New" w:cs="Courier New"/>
+        </w:rPr>
+        <w:t>namig</w:t>
+      </w:r>
+      <w:proofErr w:type="spellEnd"/>
+      <w:r>
+        <w:rPr>
+          <w:rFonts w:ascii="Courier New" w:hAnsi="Courier New" w:cs="Courier New"/>
+        </w:rPr>
+        <w:t xml:space="preserve"> </w:t>
+      </w:r>
+      <w:proofErr w:type="spellStart"/>
+      <w:r>
+        <w:rPr>
+          <w:rFonts w:ascii="Courier New" w:hAnsi="Courier New" w:cs="Courier New"/>
+        </w:rPr>
+        <w:t>inu</w:t>
+      </w:r>
+      <w:proofErr w:type="spellEnd"/>
       <w:r>
         <w:rPr>
           <w:rFonts w:ascii="Courier New" w:hAnsi="Courier New" w:cs="Courier New"/>
         </w:rPr>
         <w:t xml:space="preserve">… </w:t>
       </w:r>
-      <w:r>
-        <w:rPr>
-          <w:rFonts w:ascii="Courier New" w:hAnsi="Courier New" w:cs="Courier New"/>
-        </w:rPr>
-        <w:t>maga illa!</w:t>
+      <w:proofErr w:type="spellStart"/>
+      <w:r>
+        <w:rPr>
+          <w:rFonts w:ascii="Courier New" w:hAnsi="Courier New" w:cs="Courier New"/>
+        </w:rPr>
+        <w:t>maga</w:t>
+      </w:r>
+      <w:proofErr w:type="spellEnd"/>
+      <w:r>
+        <w:rPr>
+          <w:rFonts w:ascii="Courier New" w:hAnsi="Courier New" w:cs="Courier New"/>
+        </w:rPr>
+        <w:t xml:space="preserve"> </w:t>
+      </w:r>
+      <w:proofErr w:type="spellStart"/>
+      <w:r>
+        <w:rPr>
+          <w:rFonts w:ascii="Courier New" w:hAnsi="Courier New" w:cs="Courier New"/>
+        </w:rPr>
+        <w:t>illa</w:t>
+      </w:r>
+      <w:proofErr w:type="spellEnd"/>
+      <w:r>
+        <w:rPr>
+          <w:rFonts w:ascii="Courier New" w:hAnsi="Courier New" w:cs="Courier New"/>
+        </w:rPr>
+        <w:t>!</w:t>
       </w:r>
     </w:p>
     <w:p>
@@ -3201,8 +3705,16 @@
         <w:rPr>
           <w:rFonts w:ascii="Courier New" w:hAnsi="Courier New" w:cs="Courier New"/>
         </w:rPr>
-        <w:t>aan tired agirbeku</w:t>
-      </w:r>
+        <w:t xml:space="preserve">aan tired </w:t>
+      </w:r>
+      <w:proofErr w:type="spellStart"/>
+      <w:r>
+        <w:rPr>
+          <w:rFonts w:ascii="Courier New" w:hAnsi="Courier New" w:cs="Courier New"/>
+        </w:rPr>
+        <w:t>agirbeku</w:t>
+      </w:r>
+      <w:proofErr w:type="spellEnd"/>
       <w:r>
         <w:rPr>
           <w:rFonts w:ascii="Courier New" w:hAnsi="Courier New" w:cs="Courier New"/>
@@ -3229,7 +3741,21 @@
         <w:rPr>
           <w:rFonts w:ascii="Courier New" w:hAnsi="Courier New" w:cs="Courier New"/>
         </w:rPr>
-        <w:t>En eno…</w:t>
+        <w:t xml:space="preserve">En </w:t>
+      </w:r>
+      <w:proofErr w:type="spellStart"/>
+      <w:r>
+        <w:rPr>
+          <w:rFonts w:ascii="Courier New" w:hAnsi="Courier New" w:cs="Courier New"/>
+        </w:rPr>
+        <w:t>eno</w:t>
+      </w:r>
+      <w:proofErr w:type="spellEnd"/>
+      <w:r>
+        <w:rPr>
+          <w:rFonts w:ascii="Courier New" w:hAnsi="Courier New" w:cs="Courier New"/>
+        </w:rPr>
+        <w:t>…</w:t>
       </w:r>
       <w:r>
         <w:rPr>
@@ -3255,13 +3781,49 @@
         <w:rPr>
           <w:rFonts w:ascii="Courier New" w:hAnsi="Courier New" w:cs="Courier New"/>
         </w:rPr>
-        <w:t xml:space="preserve">En eno </w:t>
-      </w:r>
-      <w:r>
-        <w:rPr>
-          <w:rFonts w:ascii="Courier New" w:hAnsi="Courier New" w:cs="Courier New"/>
-        </w:rPr>
-        <w:t>heltide alva!</w:t>
+        <w:t xml:space="preserve">En </w:t>
+      </w:r>
+      <w:proofErr w:type="spellStart"/>
+      <w:r>
+        <w:rPr>
+          <w:rFonts w:ascii="Courier New" w:hAnsi="Courier New" w:cs="Courier New"/>
+        </w:rPr>
+        <w:t>eno</w:t>
+      </w:r>
+      <w:proofErr w:type="spellEnd"/>
+      <w:r>
+        <w:rPr>
+          <w:rFonts w:ascii="Courier New" w:hAnsi="Courier New" w:cs="Courier New"/>
+        </w:rPr>
+        <w:t xml:space="preserve"> </w:t>
+      </w:r>
+      <w:proofErr w:type="spellStart"/>
+      <w:r>
+        <w:rPr>
+          <w:rFonts w:ascii="Courier New" w:hAnsi="Courier New" w:cs="Courier New"/>
+        </w:rPr>
+        <w:t>heltide</w:t>
+      </w:r>
+      <w:proofErr w:type="spellEnd"/>
+      <w:r>
+        <w:rPr>
+          <w:rFonts w:ascii="Courier New" w:hAnsi="Courier New" w:cs="Courier New"/>
+        </w:rPr>
+        <w:t xml:space="preserve"> </w:t>
+      </w:r>
+      <w:proofErr w:type="spellStart"/>
+      <w:r>
+        <w:rPr>
+          <w:rFonts w:ascii="Courier New" w:hAnsi="Courier New" w:cs="Courier New"/>
+        </w:rPr>
+        <w:t>alva</w:t>
+      </w:r>
+      <w:proofErr w:type="spellEnd"/>
+      <w:r>
+        <w:rPr>
+          <w:rFonts w:ascii="Courier New" w:hAnsi="Courier New" w:cs="Courier New"/>
+        </w:rPr>
+        <w:t>!</w:t>
       </w:r>
     </w:p>
     <w:p>
@@ -3352,8 +3914,44 @@
         <w:rPr>
           <w:rFonts w:ascii="Courier New" w:hAnsi="Courier New" w:cs="Courier New"/>
         </w:rPr>
-        <w:t>Naan hogi swalpa rest madtini</w:t>
-      </w:r>
+        <w:t xml:space="preserve">Naan </w:t>
+      </w:r>
+      <w:proofErr w:type="spellStart"/>
+      <w:r>
+        <w:rPr>
+          <w:rFonts w:ascii="Courier New" w:hAnsi="Courier New" w:cs="Courier New"/>
+        </w:rPr>
+        <w:t>hogi</w:t>
+      </w:r>
+      <w:proofErr w:type="spellEnd"/>
+      <w:r>
+        <w:rPr>
+          <w:rFonts w:ascii="Courier New" w:hAnsi="Courier New" w:cs="Courier New"/>
+        </w:rPr>
+        <w:t xml:space="preserve"> </w:t>
+      </w:r>
+      <w:proofErr w:type="spellStart"/>
+      <w:r>
+        <w:rPr>
+          <w:rFonts w:ascii="Courier New" w:hAnsi="Courier New" w:cs="Courier New"/>
+        </w:rPr>
+        <w:t>swalpa</w:t>
+      </w:r>
+      <w:proofErr w:type="spellEnd"/>
+      <w:r>
+        <w:rPr>
+          <w:rFonts w:ascii="Courier New" w:hAnsi="Courier New" w:cs="Courier New"/>
+        </w:rPr>
+        <w:t xml:space="preserve"> rest </w:t>
+      </w:r>
+      <w:proofErr w:type="spellStart"/>
+      <w:r>
+        <w:rPr>
+          <w:rFonts w:ascii="Courier New" w:hAnsi="Courier New" w:cs="Courier New"/>
+        </w:rPr>
+        <w:t>madtini</w:t>
+      </w:r>
+      <w:proofErr w:type="spellEnd"/>
       <w:r>
         <w:rPr>
           <w:rFonts w:ascii="Courier New" w:hAnsi="Courier New" w:cs="Courier New"/>
@@ -3687,8 +4285,30 @@
         <w:rPr>
           <w:rFonts w:ascii="Courier New" w:hAnsi="Courier New" w:cs="Courier New"/>
         </w:rPr>
-        <w:t>Tired agidya askte</w:t>
-      </w:r>
+        <w:t xml:space="preserve">Tired </w:t>
+      </w:r>
+      <w:proofErr w:type="spellStart"/>
+      <w:r>
+        <w:rPr>
+          <w:rFonts w:ascii="Courier New" w:hAnsi="Courier New" w:cs="Courier New"/>
+        </w:rPr>
+        <w:t>agidya</w:t>
+      </w:r>
+      <w:proofErr w:type="spellEnd"/>
+      <w:r>
+        <w:rPr>
+          <w:rFonts w:ascii="Courier New" w:hAnsi="Courier New" w:cs="Courier New"/>
+        </w:rPr>
+        <w:t xml:space="preserve"> </w:t>
+      </w:r>
+      <w:proofErr w:type="spellStart"/>
+      <w:r>
+        <w:rPr>
+          <w:rFonts w:ascii="Courier New" w:hAnsi="Courier New" w:cs="Courier New"/>
+        </w:rPr>
+        <w:t>askte</w:t>
+      </w:r>
+      <w:proofErr w:type="spellEnd"/>
       <w:r>
         <w:rPr>
           <w:rFonts w:ascii="Courier New" w:hAnsi="Courier New" w:cs="Courier New"/>
@@ -3933,12 +4553,42 @@
         </w:rPr>
         <w:br/>
       </w:r>
-      <w:r>
-        <w:rPr>
-          <w:rFonts w:ascii="Courier New" w:hAnsi="Courier New" w:cs="Courier New"/>
-        </w:rPr>
-        <w:t>sumne thale kedsudlu</w:t>
-      </w:r>
+      <w:proofErr w:type="spellStart"/>
+      <w:r>
+        <w:rPr>
+          <w:rFonts w:ascii="Courier New" w:hAnsi="Courier New" w:cs="Courier New"/>
+        </w:rPr>
+        <w:t>sumne</w:t>
+      </w:r>
+      <w:proofErr w:type="spellEnd"/>
+      <w:r>
+        <w:rPr>
+          <w:rFonts w:ascii="Courier New" w:hAnsi="Courier New" w:cs="Courier New"/>
+        </w:rPr>
+        <w:t xml:space="preserve"> </w:t>
+      </w:r>
+      <w:proofErr w:type="spellStart"/>
+      <w:r>
+        <w:rPr>
+          <w:rFonts w:ascii="Courier New" w:hAnsi="Courier New" w:cs="Courier New"/>
+        </w:rPr>
+        <w:t>thale</w:t>
+      </w:r>
+      <w:proofErr w:type="spellEnd"/>
+      <w:r>
+        <w:rPr>
+          <w:rFonts w:ascii="Courier New" w:hAnsi="Courier New" w:cs="Courier New"/>
+        </w:rPr>
+        <w:t xml:space="preserve"> </w:t>
+      </w:r>
+      <w:proofErr w:type="spellStart"/>
+      <w:r>
+        <w:rPr>
+          <w:rFonts w:ascii="Courier New" w:hAnsi="Courier New" w:cs="Courier New"/>
+        </w:rPr>
+        <w:t>kedsudlu</w:t>
+      </w:r>
+      <w:proofErr w:type="spellEnd"/>
     </w:p>
     <w:p>
       <w:pPr>
@@ -12247,7 +12897,25 @@
         <w:rPr>
           <w:rFonts w:ascii="Courier New" w:hAnsi="Courier New" w:cs="Courier New"/>
         </w:rPr>
-        <w:t>Adi’s pupils dilate. He falls and hits his head on a pool table. Black.</w:t>
+        <w:t xml:space="preserve">Blood drips from </w:t>
+      </w:r>
+      <w:r>
+        <w:rPr>
+          <w:rFonts w:ascii="Courier New" w:hAnsi="Courier New" w:cs="Courier New"/>
+        </w:rPr>
+        <w:t>Adi’s</w:t>
+      </w:r>
+      <w:r>
+        <w:rPr>
+          <w:rFonts w:ascii="Courier New" w:hAnsi="Courier New" w:cs="Courier New"/>
+        </w:rPr>
+        <w:t xml:space="preserve"> nose</w:t>
+      </w:r>
+      <w:r>
+        <w:rPr>
+          <w:rFonts w:ascii="Courier New" w:hAnsi="Courier New" w:cs="Courier New"/>
+        </w:rPr>
+        <w:t>. He falls and hits his head on a pool table. Black.</w:t>
       </w:r>
     </w:p>
     <w:p>
@@ -20768,6 +21436,12 @@
           <w:rFonts w:ascii="Courier New" w:hAnsi="Courier New" w:cs="Courier New"/>
         </w:rPr>
         <w:br/>
+      </w:r>
+      <w:proofErr w:type="spellStart"/>
+      <w:r>
+        <w:rPr>
+          <w:rFonts w:ascii="Courier New" w:hAnsi="Courier New" w:cs="Courier New"/>
+        </w:rPr>
         <w:t>Pitr</w:t>
       </w:r>
       <w:r>
@@ -20776,6 +21450,7 @@
         </w:rPr>
         <w:t>u</w:t>
       </w:r>
+      <w:proofErr w:type="spellEnd"/>
       <w:r>
         <w:rPr>
           <w:rFonts w:ascii="Courier New" w:hAnsi="Courier New" w:cs="Courier New"/>
@@ -20948,7 +21623,21 @@
         <w:rPr>
           <w:rFonts w:ascii="Courier New" w:hAnsi="Courier New" w:cs="Courier New"/>
         </w:rPr>
-        <w:t>This is Pitru Loka</w:t>
+        <w:t xml:space="preserve">This is </w:t>
+      </w:r>
+      <w:proofErr w:type="spellStart"/>
+      <w:r>
+        <w:rPr>
+          <w:rFonts w:ascii="Courier New" w:hAnsi="Courier New" w:cs="Courier New"/>
+        </w:rPr>
+        <w:t>Pitru</w:t>
+      </w:r>
+      <w:proofErr w:type="spellEnd"/>
+      <w:r>
+        <w:rPr>
+          <w:rFonts w:ascii="Courier New" w:hAnsi="Courier New" w:cs="Courier New"/>
+        </w:rPr>
+        <w:t xml:space="preserve"> Loka</w:t>
       </w:r>
       <w:r>
         <w:rPr>
@@ -20957,12 +21646,14 @@
         <w:br/>
         <w:t xml:space="preserve">You still have one </w:t>
       </w:r>
+      <w:proofErr w:type="spellStart"/>
       <w:r>
         <w:rPr>
           <w:rFonts w:ascii="Courier New" w:hAnsi="Courier New" w:cs="Courier New"/>
         </w:rPr>
         <w:t>Samvatsara</w:t>
       </w:r>
+      <w:proofErr w:type="spellEnd"/>
       <w:r>
         <w:rPr>
           <w:rFonts w:ascii="Courier New" w:hAnsi="Courier New" w:cs="Courier New"/>
@@ -21175,12 +21866,14 @@
         <w:br/>
         <w:t xml:space="preserve">Just one </w:t>
       </w:r>
+      <w:proofErr w:type="spellStart"/>
       <w:r>
         <w:rPr>
           <w:rFonts w:ascii="Courier New" w:hAnsi="Courier New" w:cs="Courier New"/>
         </w:rPr>
         <w:t>Samvatsara</w:t>
       </w:r>
+      <w:proofErr w:type="spellEnd"/>
     </w:p>
     <w:p>
       <w:pPr>
@@ -25945,11 +26638,19 @@
         </w:rPr>
         <w:br/>
       </w:r>
-      <w:r>
-        <w:rPr>
-          <w:rFonts w:ascii="Courier New" w:hAnsi="Courier New" w:cs="Courier New"/>
-        </w:rPr>
-        <w:t xml:space="preserve">Naanu </w:t>
+      <w:proofErr w:type="spellStart"/>
+      <w:r>
+        <w:rPr>
+          <w:rFonts w:ascii="Courier New" w:hAnsi="Courier New" w:cs="Courier New"/>
+        </w:rPr>
+        <w:t>Naanu</w:t>
+      </w:r>
+      <w:proofErr w:type="spellEnd"/>
+      <w:r>
+        <w:rPr>
+          <w:rFonts w:ascii="Courier New" w:hAnsi="Courier New" w:cs="Courier New"/>
+        </w:rPr>
+        <w:t xml:space="preserve"> </w:t>
       </w:r>
       <w:r>
         <w:rPr>
@@ -25977,6 +26678,7 @@
         </w:rPr>
         <w:t xml:space="preserve"> </w:t>
       </w:r>
+      <w:proofErr w:type="spellStart"/>
       <w:r>
         <w:rPr>
           <w:rFonts w:ascii="Courier New" w:hAnsi="Courier New" w:cs="Courier New"/>
@@ -25987,7 +26689,14 @@
         <w:rPr>
           <w:rFonts w:ascii="Courier New" w:hAnsi="Courier New" w:cs="Courier New"/>
         </w:rPr>
-        <w:t>ha Chaye I</w:t>
+        <w:t>ha</w:t>
+      </w:r>
+      <w:proofErr w:type="spellEnd"/>
+      <w:r>
+        <w:rPr>
+          <w:rFonts w:ascii="Courier New" w:hAnsi="Courier New" w:cs="Courier New"/>
+        </w:rPr>
+        <w:t xml:space="preserve"> Chaye I</w:t>
       </w:r>
       <w:r>
         <w:rPr>
@@ -26026,18 +26735,34 @@
         </w:rPr>
         <w:br/>
       </w:r>
-      <w:r>
-        <w:rPr>
-          <w:rFonts w:ascii="Courier New" w:hAnsi="Courier New" w:cs="Courier New"/>
-        </w:rPr>
-        <w:t xml:space="preserve">Satvakke </w:t>
-      </w:r>
-      <w:r>
-        <w:rPr>
-          <w:rFonts w:ascii="Courier New" w:hAnsi="Courier New" w:cs="Courier New"/>
-        </w:rPr>
-        <w:t>Bandha Thamakethu</w:t>
-      </w:r>
+      <w:proofErr w:type="spellStart"/>
+      <w:r>
+        <w:rPr>
+          <w:rFonts w:ascii="Courier New" w:hAnsi="Courier New" w:cs="Courier New"/>
+        </w:rPr>
+        <w:t>Satvakke</w:t>
+      </w:r>
+      <w:proofErr w:type="spellEnd"/>
+      <w:r>
+        <w:rPr>
+          <w:rFonts w:ascii="Courier New" w:hAnsi="Courier New" w:cs="Courier New"/>
+        </w:rPr>
+        <w:t xml:space="preserve"> </w:t>
+      </w:r>
+      <w:r>
+        <w:rPr>
+          <w:rFonts w:ascii="Courier New" w:hAnsi="Courier New" w:cs="Courier New"/>
+        </w:rPr>
+        <w:t xml:space="preserve">Bandha </w:t>
+      </w:r>
+      <w:proofErr w:type="spellStart"/>
+      <w:r>
+        <w:rPr>
+          <w:rFonts w:ascii="Courier New" w:hAnsi="Courier New" w:cs="Courier New"/>
+        </w:rPr>
+        <w:t>Thamakethu</w:t>
+      </w:r>
+      <w:proofErr w:type="spellEnd"/>
       <w:r>
         <w:rPr>
           <w:rFonts w:ascii="Courier New" w:hAnsi="Courier New" w:cs="Courier New"/>
@@ -26060,6 +26785,7 @@
         </w:rPr>
         <w:br/>
       </w:r>
+      <w:proofErr w:type="spellStart"/>
       <w:r>
         <w:rPr>
           <w:rFonts w:ascii="Courier New" w:hAnsi="Courier New" w:cs="Courier New"/>
@@ -26072,18 +26798,28 @@
         </w:rPr>
         <w:t>jana</w:t>
       </w:r>
-      <w:r>
-        <w:rPr>
-          <w:rFonts w:ascii="Courier New" w:hAnsi="Courier New" w:cs="Courier New"/>
-        </w:rPr>
-        <w:t xml:space="preserve"> Dhootha</w:t>
-      </w:r>
-      <w:r>
-        <w:rPr>
-          <w:rFonts w:ascii="Courier New" w:hAnsi="Courier New" w:cs="Courier New"/>
-        </w:rPr>
-        <w:br/>
-      </w:r>
+      <w:proofErr w:type="spellEnd"/>
+      <w:r>
+        <w:rPr>
+          <w:rFonts w:ascii="Courier New" w:hAnsi="Courier New" w:cs="Courier New"/>
+        </w:rPr>
+        <w:t xml:space="preserve"> </w:t>
+      </w:r>
+      <w:proofErr w:type="spellStart"/>
+      <w:r>
+        <w:rPr>
+          <w:rFonts w:ascii="Courier New" w:hAnsi="Courier New" w:cs="Courier New"/>
+        </w:rPr>
+        <w:t>Dhootha</w:t>
+      </w:r>
+      <w:proofErr w:type="spellEnd"/>
+      <w:r>
+        <w:rPr>
+          <w:rFonts w:ascii="Courier New" w:hAnsi="Courier New" w:cs="Courier New"/>
+        </w:rPr>
+        <w:br/>
+      </w:r>
+      <w:proofErr w:type="spellStart"/>
       <w:r>
         <w:rPr>
           <w:rFonts w:ascii="Courier New" w:hAnsi="Courier New" w:cs="Courier New"/>
@@ -26096,6 +26832,7 @@
         </w:rPr>
         <w:t>vina</w:t>
       </w:r>
+      <w:proofErr w:type="spellEnd"/>
       <w:r>
         <w:rPr>
           <w:rFonts w:ascii="Courier New" w:hAnsi="Courier New" w:cs="Courier New"/>
@@ -26107,14 +26844,48 @@
           <w:rFonts w:ascii="Courier New" w:hAnsi="Courier New" w:cs="Courier New"/>
         </w:rPr>
         <w:br/>
-        <w:t>Yamakinkara Yamabhatta</w:t>
-      </w:r>
-      <w:r>
-        <w:rPr>
-          <w:rFonts w:ascii="Courier New" w:hAnsi="Courier New" w:cs="Courier New"/>
-        </w:rPr>
-        <w:br/>
-        <w:t>Pretha Darshi</w:t>
+      </w:r>
+      <w:proofErr w:type="spellStart"/>
+      <w:r>
+        <w:rPr>
+          <w:rFonts w:ascii="Courier New" w:hAnsi="Courier New" w:cs="Courier New"/>
+        </w:rPr>
+        <w:t>Yamakinkara</w:t>
+      </w:r>
+      <w:proofErr w:type="spellEnd"/>
+      <w:r>
+        <w:rPr>
+          <w:rFonts w:ascii="Courier New" w:hAnsi="Courier New" w:cs="Courier New"/>
+        </w:rPr>
+        <w:t xml:space="preserve"> </w:t>
+      </w:r>
+      <w:proofErr w:type="spellStart"/>
+      <w:r>
+        <w:rPr>
+          <w:rFonts w:ascii="Courier New" w:hAnsi="Courier New" w:cs="Courier New"/>
+        </w:rPr>
+        <w:t>Yamabhatta</w:t>
+      </w:r>
+      <w:proofErr w:type="spellEnd"/>
+      <w:r>
+        <w:rPr>
+          <w:rFonts w:ascii="Courier New" w:hAnsi="Courier New" w:cs="Courier New"/>
+        </w:rPr>
+        <w:br/>
+      </w:r>
+      <w:proofErr w:type="spellStart"/>
+      <w:r>
+        <w:rPr>
+          <w:rFonts w:ascii="Courier New" w:hAnsi="Courier New" w:cs="Courier New"/>
+        </w:rPr>
+        <w:t>Pretha</w:t>
+      </w:r>
+      <w:proofErr w:type="spellEnd"/>
+      <w:r>
+        <w:rPr>
+          <w:rFonts w:ascii="Courier New" w:hAnsi="Courier New" w:cs="Courier New"/>
+        </w:rPr>
+        <w:t xml:space="preserve"> Darshi</w:t>
       </w:r>
       <w:r>
         <w:rPr>
